--- a/Rest-Doku.docx
+++ b/Rest-Doku.docx
@@ -621,6 +621,13 @@
           <w:bookmarkEnd w:id="6"/>
           <w:r>
             <w:rPr>
+              <w:rStyle w:val="berschrift1cm8Zchn"/>
+              <w:lang w:val="en-US"/>
+            </w:rPr>
+            <w:t>.1</w:t>
+          </w:r>
+          <w:r>
+            <w:rPr>
               <w:rFonts w:cstheme="minorHAnsi"/>
               <w:lang w:val="en-US"/>
             </w:rPr>
@@ -3127,9 +3134,9 @@
         </w:rPr>
         <w:drawing>
           <wp:inline distT="0" distB="0" distL="0" distR="0">
-            <wp:extent cx="5753100" cy="2926080"/>
+            <wp:extent cx="5760720" cy="2926080"/>
             <wp:effectExtent l="0" t="0" r="0" b="0"/>
-            <wp:docPr id="5" name="Grafik 5" descr="C:\Users\Elias\AppData\Local\Microsoft\Windows\INetCache\Content.Word\ERD.PNG"/>
+            <wp:docPr id="2" name="Grafik 2" descr="C:\Users\Elias\AppData\Local\Microsoft\Windows\INetCache\Content.Word\ERD.PNG"/>
             <wp:cNvGraphicFramePr>
               <a:graphicFrameLocks xmlns:a="http://schemas.openxmlformats.org/drawingml/2006/main" noChangeAspect="1"/>
             </wp:cNvGraphicFramePr>
@@ -3137,7 +3144,7 @@
               <a:graphicData uri="http://schemas.openxmlformats.org/drawingml/2006/picture">
                 <pic:pic xmlns:pic="http://schemas.openxmlformats.org/drawingml/2006/picture">
                   <pic:nvPicPr>
-                    <pic:cNvPr id="0" name="Picture 2" descr="C:\Users\Elias\AppData\Local\Microsoft\Windows\INetCache\Content.Word\ERD.PNG"/>
+                    <pic:cNvPr id="0" name="Picture 1" descr="C:\Users\Elias\AppData\Local\Microsoft\Windows\INetCache\Content.Word\ERD.PNG"/>
                     <pic:cNvPicPr>
                       <a:picLocks noChangeAspect="1" noChangeArrowheads="1"/>
                     </pic:cNvPicPr>
@@ -3158,7 +3165,7 @@
                   <pic:spPr bwMode="auto">
                     <a:xfrm>
                       <a:off x="0" y="0"/>
-                      <a:ext cx="5753100" cy="2926080"/>
+                      <a:ext cx="5760720" cy="2926080"/>
                     </a:xfrm>
                     <a:prstGeom prst="rect">
                       <a:avLst/>
@@ -3182,6 +3189,8 @@
           <w:rFonts w:cstheme="minorHAnsi"/>
         </w:rPr>
       </w:pPr>
+      <w:bookmarkStart w:id="12" w:name="_GoBack"/>
+      <w:bookmarkEnd w:id="12"/>
     </w:p>
     <w:p>
       <w:pPr>
@@ -3415,7 +3424,7 @@
       <w:pPr>
         <w:pStyle w:val="berschrift1cm8"/>
       </w:pPr>
-      <w:bookmarkStart w:id="12" w:name="_Toc495784629"/>
+      <w:bookmarkStart w:id="13" w:name="_Toc495784629"/>
       <w:r>
         <w:lastRenderedPageBreak/>
         <w:t>Method</w:t>
@@ -3423,17 +3432,17 @@
       <w:r>
         <w:t>s</w:t>
       </w:r>
-      <w:bookmarkEnd w:id="12"/>
+      <w:bookmarkEnd w:id="13"/>
     </w:p>
     <w:p>
       <w:pPr>
         <w:pStyle w:val="berschrift2cm8"/>
       </w:pPr>
-      <w:bookmarkStart w:id="13" w:name="_Toc495784630"/>
+      <w:bookmarkStart w:id="14" w:name="_Toc495784630"/>
       <w:r>
         <w:t>Security &amp; Authentication</w:t>
       </w:r>
-      <w:bookmarkEnd w:id="13"/>
+      <w:bookmarkEnd w:id="14"/>
     </w:p>
     <w:p>
       <w:pPr>
@@ -3456,14 +3465,14 @@
           <w:rFonts w:asciiTheme="minorHAnsi" w:hAnsiTheme="minorHAnsi" w:cstheme="minorHAnsi"/>
         </w:rPr>
       </w:pPr>
-      <w:bookmarkStart w:id="14" w:name="_Toc495784631"/>
+      <w:bookmarkStart w:id="15" w:name="_Toc495784631"/>
       <w:r>
         <w:rPr>
           <w:rFonts w:asciiTheme="minorHAnsi" w:hAnsiTheme="minorHAnsi" w:cstheme="minorHAnsi"/>
         </w:rPr>
         <w:t>Obtaining a session token</w:t>
       </w:r>
-      <w:bookmarkEnd w:id="14"/>
+      <w:bookmarkEnd w:id="15"/>
     </w:p>
     <w:p>
       <w:pPr>
@@ -4350,14 +4359,14 @@
           <w:rFonts w:asciiTheme="minorHAnsi" w:hAnsiTheme="minorHAnsi" w:cstheme="minorHAnsi"/>
         </w:rPr>
       </w:pPr>
-      <w:bookmarkStart w:id="15" w:name="_Toc495784632"/>
+      <w:bookmarkStart w:id="16" w:name="_Toc495784632"/>
       <w:r>
         <w:rPr>
           <w:rFonts w:asciiTheme="minorHAnsi" w:hAnsiTheme="minorHAnsi" w:cstheme="minorHAnsi"/>
         </w:rPr>
         <w:t>Using the session token</w:t>
       </w:r>
-      <w:bookmarkEnd w:id="15"/>
+      <w:bookmarkEnd w:id="16"/>
     </w:p>
     <w:p>
       <w:pPr>
@@ -4856,16 +4865,14 @@
           <w:rFonts w:asciiTheme="minorHAnsi" w:hAnsiTheme="minorHAnsi" w:cstheme="minorHAnsi"/>
         </w:rPr>
       </w:pPr>
-      <w:bookmarkStart w:id="16" w:name="_Toc495784633"/>
-      <w:bookmarkStart w:id="17" w:name="_GoBack"/>
-      <w:bookmarkEnd w:id="17"/>
+      <w:bookmarkStart w:id="17" w:name="_Toc495784633"/>
       <w:r>
         <w:rPr>
           <w:rFonts w:asciiTheme="minorHAnsi" w:hAnsiTheme="minorHAnsi" w:cstheme="minorHAnsi"/>
         </w:rPr>
         <w:t>Validating the session token</w:t>
       </w:r>
-      <w:bookmarkEnd w:id="16"/>
+      <w:bookmarkEnd w:id="17"/>
     </w:p>
     <w:p>
       <w:pPr>
@@ -10950,37 +10957,7 @@
                 <w:sz w:val="22"/>
                 <w:lang w:val="en-US"/>
               </w:rPr>
-              <w:t xml:space="preserve">  "gender": </w:t>
-            </w:r>
-            <w:r>
-              <w:rPr>
-                <w:rStyle w:val="sobjectv"/>
-                <w:rFonts w:eastAsia="Times New Roman"/>
-                <w:color w:val="7030A0"/>
-                <w:sz w:val="22"/>
-                <w:lang w:val="en-US"/>
-              </w:rPr>
-              <w:t>"</w:t>
-            </w:r>
-            <w:r>
-              <w:rPr>
-                <w:rStyle w:val="sobjectv"/>
-                <w:rFonts w:eastAsia="Times New Roman"/>
-                <w:color w:val="7030A0"/>
-                <w:sz w:val="22"/>
-                <w:lang w:val="en-US"/>
-              </w:rPr>
-              <w:t>N</w:t>
-            </w:r>
-            <w:r>
-              <w:rPr>
-                <w:rStyle w:val="sobjectv"/>
-                <w:rFonts w:eastAsia="Times New Roman"/>
-                <w:color w:val="7030A0"/>
-                <w:sz w:val="22"/>
-                <w:lang w:val="en-US"/>
-              </w:rPr>
-              <w:t>"</w:t>
+              <w:t xml:space="preserve">  "gender": "N"</w:t>
             </w:r>
           </w:p>
           <w:p>
@@ -12865,31 +12842,7 @@
                 <w:sz w:val="22"/>
                 <w:lang w:val="en-US"/>
               </w:rPr>
-              <w:t xml:space="preserve">    "code": </w:t>
-            </w:r>
-            <w:r>
-              <w:rPr>
-                <w:rFonts w:cstheme="minorHAnsi"/>
-                <w:sz w:val="22"/>
-                <w:lang w:val="en-US"/>
-              </w:rPr>
-              <w:t>"</w:t>
-            </w:r>
-            <w:r>
-              <w:rPr>
-                <w:rFonts w:cstheme="minorHAnsi"/>
-                <w:sz w:val="22"/>
-                <w:lang w:val="en-US"/>
-              </w:rPr>
-              <w:t>N</w:t>
-            </w:r>
-            <w:r>
-              <w:rPr>
-                <w:rFonts w:cstheme="minorHAnsi"/>
-                <w:sz w:val="22"/>
-                <w:lang w:val="en-US"/>
-              </w:rPr>
-              <w:t>"</w:t>
+              <w:t xml:space="preserve">    "code": "N"</w:t>
             </w:r>
           </w:p>
           <w:p>
@@ -15400,15 +15353,7 @@
                 <w:sz w:val="22"/>
                 <w:lang w:val="en-US"/>
               </w:rPr>
-              <w:t xml:space="preserve">    </w:t>
-            </w:r>
-            <w:r>
-              <w:rPr>
-                <w:rFonts w:cstheme="minorHAnsi"/>
-                <w:sz w:val="22"/>
-                <w:lang w:val="en-US"/>
-              </w:rPr>
-              <w:t xml:space="preserve">  </w:t>
+              <w:t xml:space="preserve">      </w:t>
             </w:r>
             <w:r>
               <w:rPr>
@@ -15732,15 +15677,7 @@
                 <w:sz w:val="22"/>
                 <w:lang w:val="en-US"/>
               </w:rPr>
-              <w:t xml:space="preserve">    </w:t>
-            </w:r>
-            <w:r>
-              <w:rPr>
-                <w:rFonts w:cstheme="minorHAnsi"/>
-                <w:sz w:val="22"/>
-                <w:lang w:val="en-US"/>
-              </w:rPr>
-              <w:t xml:space="preserve">  </w:t>
+              <w:t xml:space="preserve">      </w:t>
             </w:r>
             <w:r>
               <w:rPr>
@@ -16795,23 +16732,7 @@
                 <w:sz w:val="22"/>
                 <w:lang w:val="en-US"/>
               </w:rPr>
-              <w:t xml:space="preserve">   </w:t>
-            </w:r>
-            <w:r>
-              <w:rPr>
-                <w:rFonts w:cstheme="minorHAnsi"/>
-                <w:sz w:val="22"/>
-                <w:lang w:val="en-US"/>
-              </w:rPr>
-              <w:t xml:space="preserve">  </w:t>
-            </w:r>
-            <w:r>
-              <w:rPr>
-                <w:rFonts w:cstheme="minorHAnsi"/>
-                <w:sz w:val="22"/>
-                <w:lang w:val="en-US"/>
-              </w:rPr>
-              <w:t xml:space="preserve"> </w:t>
+              <w:t xml:space="preserve">      </w:t>
             </w:r>
             <w:r>
               <w:rPr>
@@ -22434,7 +22355,7 @@
 </file>
 
 <file path=customXml/itemProps2.xml><?xml version="1.0" encoding="utf-8"?>
-<ds:datastoreItem xmlns:ds="http://schemas.openxmlformats.org/officeDocument/2006/customXml" ds:itemID="{18C71E66-623E-4B9F-9639-D12D4C1F60B4}">
+<ds:datastoreItem xmlns:ds="http://schemas.openxmlformats.org/officeDocument/2006/customXml" ds:itemID="{B3620196-F7EF-4850-BC80-8530185AAF86}">
   <ds:schemaRefs>
     <ds:schemaRef ds:uri="http://schemas.openxmlformats.org/officeDocument/2006/bibliography"/>
   </ds:schemaRefs>

--- a/Rest-Doku.docx
+++ b/Rest-Doku.docx
@@ -572,6 +572,7 @@
           <w:bookmarkStart w:id="1" w:name="_Toc494975410"/>
           <w:bookmarkStart w:id="2" w:name="_Toc495512506"/>
           <w:bookmarkStart w:id="3" w:name="_Toc495784625"/>
+          <w:bookmarkStart w:id="4" w:name="_Toc496190236"/>
           <w:r>
             <w:rPr>
               <w:rStyle w:val="berschrift1cm8Zchn"/>
@@ -583,6 +584,7 @@
           <w:bookmarkEnd w:id="1"/>
           <w:bookmarkEnd w:id="2"/>
           <w:bookmarkEnd w:id="3"/>
+          <w:bookmarkEnd w:id="4"/>
         </w:p>
         <w:p>
           <w:pPr>
@@ -592,9 +594,10 @@
               <w:lang w:val="en-US"/>
             </w:rPr>
           </w:pPr>
-          <w:bookmarkStart w:id="4" w:name="_Toc494975411"/>
-          <w:bookmarkStart w:id="5" w:name="_Toc495512507"/>
-          <w:bookmarkStart w:id="6" w:name="_Toc495784626"/>
+          <w:bookmarkStart w:id="5" w:name="_Toc494975411"/>
+          <w:bookmarkStart w:id="6" w:name="_Toc495512507"/>
+          <w:bookmarkStart w:id="7" w:name="_Toc495784626"/>
+          <w:bookmarkStart w:id="8" w:name="_Toc496190237"/>
           <w:r>
             <w:rPr>
               <w:rStyle w:val="berschrift1cm8Zchn"/>
@@ -609,23 +612,17 @@
             </w:rPr>
             <w:t>.</w:t>
           </w:r>
-          <w:bookmarkEnd w:id="4"/>
           <w:bookmarkEnd w:id="5"/>
+          <w:bookmarkEnd w:id="6"/>
+          <w:bookmarkEnd w:id="7"/>
           <w:r>
             <w:rPr>
               <w:rStyle w:val="berschrift1cm8Zchn"/>
               <w:lang w:val="en-US"/>
             </w:rPr>
-            <w:t>3</w:t>
+            <w:t>4</w:t>
           </w:r>
-          <w:bookmarkEnd w:id="6"/>
-          <w:r>
-            <w:rPr>
-              <w:rStyle w:val="berschrift1cm8Zchn"/>
-              <w:lang w:val="en-US"/>
-            </w:rPr>
-            <w:t>.1</w:t>
-          </w:r>
+          <w:bookmarkEnd w:id="8"/>
           <w:r>
             <w:rPr>
               <w:rFonts w:cstheme="minorHAnsi"/>
@@ -644,10 +641,11 @@
           <w:lang w:val="en"/>
         </w:rPr>
       </w:pPr>
-      <w:bookmarkStart w:id="7" w:name="_Toc494909366"/>
-      <w:bookmarkStart w:id="8" w:name="_Toc494975412"/>
-      <w:bookmarkStart w:id="9" w:name="_Toc495512508"/>
-      <w:bookmarkStart w:id="10" w:name="_Toc495784627"/>
+      <w:bookmarkStart w:id="9" w:name="_Toc494909366"/>
+      <w:bookmarkStart w:id="10" w:name="_Toc494975412"/>
+      <w:bookmarkStart w:id="11" w:name="_Toc495512508"/>
+      <w:bookmarkStart w:id="12" w:name="_Toc495784627"/>
+      <w:bookmarkStart w:id="13" w:name="_Toc496190238"/>
       <w:r>
         <w:rPr>
           <w:rStyle w:val="shorttext"/>
@@ -663,10 +661,11 @@
         </w:rPr>
         <w:t>f Contents</w:t>
       </w:r>
-      <w:bookmarkEnd w:id="7"/>
-      <w:bookmarkEnd w:id="8"/>
       <w:bookmarkEnd w:id="9"/>
       <w:bookmarkEnd w:id="10"/>
+      <w:bookmarkEnd w:id="11"/>
+      <w:bookmarkEnd w:id="12"/>
+      <w:bookmarkEnd w:id="13"/>
     </w:p>
     <w:sdt>
       <w:sdtPr>
@@ -718,7 +717,7 @@
             </w:rPr>
             <w:fldChar w:fldCharType="separate"/>
           </w:r>
-          <w:hyperlink w:anchor="_Toc495784628" w:history="1">
+          <w:hyperlink w:anchor="_Toc496190239" w:history="1">
             <w:r>
               <w:rPr>
                 <w:rStyle w:val="Hyperlink"/>
@@ -745,7 +744,7 @@
                 <w:noProof/>
                 <w:webHidden/>
               </w:rPr>
-              <w:instrText xml:space="preserve"> PAGEREF _Toc495784628 \h </w:instrText>
+              <w:instrText xml:space="preserve"> PAGEREF _Toc496190239 \h </w:instrText>
             </w:r>
             <w:r>
               <w:rPr>
@@ -789,7 +788,7 @@
               <w:lang w:eastAsia="de-AT"/>
             </w:rPr>
           </w:pPr>
-          <w:hyperlink w:anchor="_Toc495784629" w:history="1">
+          <w:hyperlink w:anchor="_Toc496190240" w:history="1">
             <w:r>
               <w:rPr>
                 <w:rStyle w:val="Hyperlink"/>
@@ -816,7 +815,7 @@
                 <w:noProof/>
                 <w:webHidden/>
               </w:rPr>
-              <w:instrText xml:space="preserve"> PAGEREF _Toc495784629 \h </w:instrText>
+              <w:instrText xml:space="preserve"> PAGEREF _Toc496190240 \h </w:instrText>
             </w:r>
             <w:r>
               <w:rPr>
@@ -861,7 +860,7 @@
               <w:lang w:eastAsia="de-AT"/>
             </w:rPr>
           </w:pPr>
-          <w:hyperlink w:anchor="_Toc495784630" w:history="1">
+          <w:hyperlink w:anchor="_Toc496190241" w:history="1">
             <w:r>
               <w:rPr>
                 <w:rStyle w:val="Hyperlink"/>
@@ -904,7 +903,7 @@
                 <w:noProof/>
                 <w:webHidden/>
               </w:rPr>
-              <w:instrText xml:space="preserve"> PAGEREF _Toc495784630 \h </w:instrText>
+              <w:instrText xml:space="preserve"> PAGEREF _Toc496190241 \h </w:instrText>
             </w:r>
             <w:r>
               <w:rPr>
@@ -949,7 +948,7 @@
               <w:lang w:eastAsia="de-AT"/>
             </w:rPr>
           </w:pPr>
-          <w:hyperlink w:anchor="_Toc495784631" w:history="1">
+          <w:hyperlink w:anchor="_Toc496190242" w:history="1">
             <w:r>
               <w:rPr>
                 <w:rStyle w:val="Hyperlink"/>
@@ -994,7 +993,7 @@
                 <w:noProof/>
                 <w:webHidden/>
               </w:rPr>
-              <w:instrText xml:space="preserve"> PAGEREF _Toc495784631 \h </w:instrText>
+              <w:instrText xml:space="preserve"> PAGEREF _Toc496190242 \h </w:instrText>
             </w:r>
             <w:r>
               <w:rPr>
@@ -1039,7 +1038,7 @@
               <w:lang w:eastAsia="de-AT"/>
             </w:rPr>
           </w:pPr>
-          <w:hyperlink w:anchor="_Toc495784632" w:history="1">
+          <w:hyperlink w:anchor="_Toc496190243" w:history="1">
             <w:r>
               <w:rPr>
                 <w:rStyle w:val="Hyperlink"/>
@@ -1084,7 +1083,7 @@
                 <w:noProof/>
                 <w:webHidden/>
               </w:rPr>
-              <w:instrText xml:space="preserve"> PAGEREF _Toc495784632 \h </w:instrText>
+              <w:instrText xml:space="preserve"> PAGEREF _Toc496190243 \h </w:instrText>
             </w:r>
             <w:r>
               <w:rPr>
@@ -1129,7 +1128,7 @@
               <w:lang w:eastAsia="de-AT"/>
             </w:rPr>
           </w:pPr>
-          <w:hyperlink w:anchor="_Toc495784633" w:history="1">
+          <w:hyperlink w:anchor="_Toc496190244" w:history="1">
             <w:r>
               <w:rPr>
                 <w:rStyle w:val="Hyperlink"/>
@@ -1174,7 +1173,7 @@
                 <w:noProof/>
                 <w:webHidden/>
               </w:rPr>
-              <w:instrText xml:space="preserve"> PAGEREF _Toc495784633 \h </w:instrText>
+              <w:instrText xml:space="preserve"> PAGEREF _Toc496190244 \h </w:instrText>
             </w:r>
             <w:r>
               <w:rPr>
@@ -1219,7 +1218,7 @@
               <w:lang w:eastAsia="de-AT"/>
             </w:rPr>
           </w:pPr>
-          <w:hyperlink w:anchor="_Toc495784634" w:history="1">
+          <w:hyperlink w:anchor="_Toc496190245" w:history="1">
             <w:r>
               <w:rPr>
                 <w:rStyle w:val="Hyperlink"/>
@@ -1264,7 +1263,7 @@
                 <w:noProof/>
                 <w:webHidden/>
               </w:rPr>
-              <w:instrText xml:space="preserve"> PAGEREF _Toc495784634 \h </w:instrText>
+              <w:instrText xml:space="preserve"> PAGEREF _Toc496190245 \h </w:instrText>
             </w:r>
             <w:r>
               <w:rPr>
@@ -1309,7 +1308,7 @@
               <w:lang w:eastAsia="de-AT"/>
             </w:rPr>
           </w:pPr>
-          <w:hyperlink w:anchor="_Toc495784635" w:history="1">
+          <w:hyperlink w:anchor="_Toc496190246" w:history="1">
             <w:r>
               <w:rPr>
                 <w:rStyle w:val="Hyperlink"/>
@@ -1352,7 +1351,7 @@
                 <w:noProof/>
                 <w:webHidden/>
               </w:rPr>
-              <w:instrText xml:space="preserve"> PAGEREF _Toc495784635 \h </w:instrText>
+              <w:instrText xml:space="preserve"> PAGEREF _Toc496190246 \h </w:instrText>
             </w:r>
             <w:r>
               <w:rPr>
@@ -1397,7 +1396,7 @@
               <w:lang w:eastAsia="de-AT"/>
             </w:rPr>
           </w:pPr>
-          <w:hyperlink w:anchor="_Toc495784636" w:history="1">
+          <w:hyperlink w:anchor="_Toc496190247" w:history="1">
             <w:r>
               <w:rPr>
                 <w:rStyle w:val="Hyperlink"/>
@@ -1440,7 +1439,7 @@
                 <w:noProof/>
                 <w:webHidden/>
               </w:rPr>
-              <w:instrText xml:space="preserve"> PAGEREF _Toc495784636 \h </w:instrText>
+              <w:instrText xml:space="preserve"> PAGEREF _Toc496190247 \h </w:instrText>
             </w:r>
             <w:r>
               <w:rPr>
@@ -1485,7 +1484,7 @@
               <w:lang w:eastAsia="de-AT"/>
             </w:rPr>
           </w:pPr>
-          <w:hyperlink w:anchor="_Toc495784637" w:history="1">
+          <w:hyperlink w:anchor="_Toc496190248" w:history="1">
             <w:r>
               <w:rPr>
                 <w:rStyle w:val="Hyperlink"/>
@@ -1528,7 +1527,7 @@
                 <w:noProof/>
                 <w:webHidden/>
               </w:rPr>
-              <w:instrText xml:space="preserve"> PAGEREF _Toc495784637 \h </w:instrText>
+              <w:instrText xml:space="preserve"> PAGEREF _Toc496190248 \h </w:instrText>
             </w:r>
             <w:r>
               <w:rPr>
@@ -1573,7 +1572,7 @@
               <w:lang w:eastAsia="de-AT"/>
             </w:rPr>
           </w:pPr>
-          <w:hyperlink w:anchor="_Toc495784638" w:history="1">
+          <w:hyperlink w:anchor="_Toc496190249" w:history="1">
             <w:r>
               <w:rPr>
                 <w:rStyle w:val="Hyperlink"/>
@@ -1616,7 +1615,7 @@
                 <w:noProof/>
                 <w:webHidden/>
               </w:rPr>
-              <w:instrText xml:space="preserve"> PAGEREF _Toc495784638 \h </w:instrText>
+              <w:instrText xml:space="preserve"> PAGEREF _Toc496190249 \h </w:instrText>
             </w:r>
             <w:r>
               <w:rPr>
@@ -1661,7 +1660,7 @@
               <w:lang w:eastAsia="de-AT"/>
             </w:rPr>
           </w:pPr>
-          <w:hyperlink w:anchor="_Toc495784639" w:history="1">
+          <w:hyperlink w:anchor="_Toc496190250" w:history="1">
             <w:r>
               <w:rPr>
                 <w:rStyle w:val="Hyperlink"/>
@@ -1704,7 +1703,7 @@
                 <w:noProof/>
                 <w:webHidden/>
               </w:rPr>
-              <w:instrText xml:space="preserve"> PAGEREF _Toc495784639 \h </w:instrText>
+              <w:instrText xml:space="preserve"> PAGEREF _Toc496190250 \h </w:instrText>
             </w:r>
             <w:r>
               <w:rPr>
@@ -1749,7 +1748,7 @@
               <w:lang w:eastAsia="de-AT"/>
             </w:rPr>
           </w:pPr>
-          <w:hyperlink w:anchor="_Toc495784640" w:history="1">
+          <w:hyperlink w:anchor="_Toc496190251" w:history="1">
             <w:r>
               <w:rPr>
                 <w:rStyle w:val="Hyperlink"/>
@@ -1792,7 +1791,7 @@
                 <w:noProof/>
                 <w:webHidden/>
               </w:rPr>
-              <w:instrText xml:space="preserve"> PAGEREF _Toc495784640 \h </w:instrText>
+              <w:instrText xml:space="preserve"> PAGEREF _Toc496190251 \h </w:instrText>
             </w:r>
             <w:r>
               <w:rPr>
@@ -1837,7 +1836,7 @@
               <w:lang w:eastAsia="de-AT"/>
             </w:rPr>
           </w:pPr>
-          <w:hyperlink w:anchor="_Toc495784641" w:history="1">
+          <w:hyperlink w:anchor="_Toc496190252" w:history="1">
             <w:r>
               <w:rPr>
                 <w:rStyle w:val="Hyperlink"/>
@@ -1880,7 +1879,7 @@
                 <w:noProof/>
                 <w:webHidden/>
               </w:rPr>
-              <w:instrText xml:space="preserve"> PAGEREF _Toc495784641 \h </w:instrText>
+              <w:instrText xml:space="preserve"> PAGEREF _Toc496190252 \h </w:instrText>
             </w:r>
             <w:r>
               <w:rPr>
@@ -1925,7 +1924,7 @@
               <w:lang w:eastAsia="de-AT"/>
             </w:rPr>
           </w:pPr>
-          <w:hyperlink w:anchor="_Toc495784642" w:history="1">
+          <w:hyperlink w:anchor="_Toc496190253" w:history="1">
             <w:r>
               <w:rPr>
                 <w:rStyle w:val="Hyperlink"/>
@@ -1968,7 +1967,7 @@
                 <w:noProof/>
                 <w:webHidden/>
               </w:rPr>
-              <w:instrText xml:space="preserve"> PAGEREF _Toc495784642 \h </w:instrText>
+              <w:instrText xml:space="preserve"> PAGEREF _Toc496190253 \h </w:instrText>
             </w:r>
             <w:r>
               <w:rPr>
@@ -2013,7 +2012,7 @@
               <w:lang w:eastAsia="de-AT"/>
             </w:rPr>
           </w:pPr>
-          <w:hyperlink w:anchor="_Toc495784643" w:history="1">
+          <w:hyperlink w:anchor="_Toc496190254" w:history="1">
             <w:r>
               <w:rPr>
                 <w:rStyle w:val="Hyperlink"/>
@@ -2056,7 +2055,7 @@
                 <w:noProof/>
                 <w:webHidden/>
               </w:rPr>
-              <w:instrText xml:space="preserve"> PAGEREF _Toc495784643 \h </w:instrText>
+              <w:instrText xml:space="preserve"> PAGEREF _Toc496190254 \h </w:instrText>
             </w:r>
             <w:r>
               <w:rPr>
@@ -2101,7 +2100,7 @@
               <w:lang w:eastAsia="de-AT"/>
             </w:rPr>
           </w:pPr>
-          <w:hyperlink w:anchor="_Toc495784644" w:history="1">
+          <w:hyperlink w:anchor="_Toc496190255" w:history="1">
             <w:r>
               <w:rPr>
                 <w:rStyle w:val="Hyperlink"/>
@@ -2144,7 +2143,95 @@
                 <w:noProof/>
                 <w:webHidden/>
               </w:rPr>
-              <w:instrText xml:space="preserve"> PAGEREF _Toc495784644 \h </w:instrText>
+              <w:instrText xml:space="preserve"> PAGEREF _Toc496190255 \h </w:instrText>
+            </w:r>
+            <w:r>
+              <w:rPr>
+                <w:noProof/>
+                <w:webHidden/>
+              </w:rPr>
+            </w:r>
+            <w:r>
+              <w:rPr>
+                <w:noProof/>
+                <w:webHidden/>
+              </w:rPr>
+              <w:fldChar w:fldCharType="separate"/>
+            </w:r>
+            <w:r>
+              <w:rPr>
+                <w:noProof/>
+                <w:webHidden/>
+              </w:rPr>
+              <w:t>10</w:t>
+            </w:r>
+            <w:r>
+              <w:rPr>
+                <w:noProof/>
+                <w:webHidden/>
+              </w:rPr>
+              <w:fldChar w:fldCharType="end"/>
+            </w:r>
+          </w:hyperlink>
+        </w:p>
+        <w:p>
+          <w:pPr>
+            <w:pStyle w:val="Verzeichnis3"/>
+            <w:tabs>
+              <w:tab w:val="left" w:pos="880"/>
+              <w:tab w:val="right" w:leader="dot" w:pos="9062"/>
+            </w:tabs>
+            <w:rPr>
+              <w:rFonts w:eastAsiaTheme="minorEastAsia"/>
+              <w:noProof/>
+              <w:color w:val="auto"/>
+              <w:lang w:eastAsia="de-AT"/>
+            </w:rPr>
+          </w:pPr>
+          <w:hyperlink w:anchor="_Toc496190256" w:history="1">
+            <w:r>
+              <w:rPr>
+                <w:rStyle w:val="Hyperlink"/>
+                <w:noProof/>
+              </w:rPr>
+              <w:t>9.</w:t>
+            </w:r>
+            <w:r>
+              <w:rPr>
+                <w:rFonts w:eastAsiaTheme="minorEastAsia"/>
+                <w:noProof/>
+                <w:color w:val="auto"/>
+                <w:lang w:eastAsia="de-AT"/>
+              </w:rPr>
+              <w:tab/>
+            </w:r>
+            <w:r>
+              <w:rPr>
+                <w:rStyle w:val="Hyperlink"/>
+                <w:noProof/>
+              </w:rPr>
+              <w:t>Get User Count</w:t>
+            </w:r>
+            <w:r>
+              <w:rPr>
+                <w:noProof/>
+                <w:webHidden/>
+              </w:rPr>
+              <w:tab/>
+            </w:r>
+            <w:r>
+              <w:rPr>
+                <w:noProof/>
+                <w:webHidden/>
+              </w:rPr>
+              <w:fldChar w:fldCharType="begin"/>
+            </w:r>
+            <w:r>
+              <w:rPr>
+                <w:noProof/>
+                <w:webHidden/>
+              </w:rPr>
+              <w:instrText xml:space="preserve"> PAGEREF _Toc496190256 \h </w:instrText>
             </w:r>
             <w:r>
               <w:rPr>
@@ -2189,7 +2276,7 @@
               <w:lang w:eastAsia="de-AT"/>
             </w:rPr>
           </w:pPr>
-          <w:hyperlink w:anchor="_Toc495784645" w:history="1">
+          <w:hyperlink w:anchor="_Toc496190257" w:history="1">
             <w:r>
               <w:rPr>
                 <w:rStyle w:val="Hyperlink"/>
@@ -2232,7 +2319,7 @@
                 <w:noProof/>
                 <w:webHidden/>
               </w:rPr>
-              <w:instrText xml:space="preserve"> PAGEREF _Toc495784645 \h </w:instrText>
+              <w:instrText xml:space="preserve"> PAGEREF _Toc496190257 \h </w:instrText>
             </w:r>
             <w:r>
               <w:rPr>
@@ -2277,7 +2364,7 @@
               <w:lang w:eastAsia="de-AT"/>
             </w:rPr>
           </w:pPr>
-          <w:hyperlink w:anchor="_Toc495784646" w:history="1">
+          <w:hyperlink w:anchor="_Toc496190258" w:history="1">
             <w:r>
               <w:rPr>
                 <w:rStyle w:val="Hyperlink"/>
@@ -2320,7 +2407,7 @@
                 <w:noProof/>
                 <w:webHidden/>
               </w:rPr>
-              <w:instrText xml:space="preserve"> PAGEREF _Toc495784646 \h </w:instrText>
+              <w:instrText xml:space="preserve"> PAGEREF _Toc496190258 \h </w:instrText>
             </w:r>
             <w:r>
               <w:rPr>
@@ -2365,7 +2452,7 @@
               <w:lang w:eastAsia="de-AT"/>
             </w:rPr>
           </w:pPr>
-          <w:hyperlink w:anchor="_Toc495784647" w:history="1">
+          <w:hyperlink w:anchor="_Toc496190259" w:history="1">
             <w:r>
               <w:rPr>
                 <w:rStyle w:val="Hyperlink"/>
@@ -2408,7 +2495,7 @@
                 <w:noProof/>
                 <w:webHidden/>
               </w:rPr>
-              <w:instrText xml:space="preserve"> PAGEREF _Toc495784647 \h </w:instrText>
+              <w:instrText xml:space="preserve"> PAGEREF _Toc496190259 \h </w:instrText>
             </w:r>
             <w:r>
               <w:rPr>
@@ -2453,7 +2540,7 @@
               <w:lang w:eastAsia="de-AT"/>
             </w:rPr>
           </w:pPr>
-          <w:hyperlink w:anchor="_Toc495784648" w:history="1">
+          <w:hyperlink w:anchor="_Toc496190260" w:history="1">
             <w:r>
               <w:rPr>
                 <w:rStyle w:val="Hyperlink"/>
@@ -2496,7 +2583,7 @@
                 <w:noProof/>
                 <w:webHidden/>
               </w:rPr>
-              <w:instrText xml:space="preserve"> PAGEREF _Toc495784648 \h </w:instrText>
+              <w:instrText xml:space="preserve"> PAGEREF _Toc496190260 \h </w:instrText>
             </w:r>
             <w:r>
               <w:rPr>
@@ -2541,7 +2628,7 @@
               <w:lang w:eastAsia="de-AT"/>
             </w:rPr>
           </w:pPr>
-          <w:hyperlink w:anchor="_Toc495784649" w:history="1">
+          <w:hyperlink w:anchor="_Toc496190261" w:history="1">
             <w:r>
               <w:rPr>
                 <w:rStyle w:val="Hyperlink"/>
@@ -2584,7 +2671,7 @@
                 <w:noProof/>
                 <w:webHidden/>
               </w:rPr>
-              <w:instrText xml:space="preserve"> PAGEREF _Toc495784649 \h </w:instrText>
+              <w:instrText xml:space="preserve"> PAGEREF _Toc496190261 \h </w:instrText>
             </w:r>
             <w:r>
               <w:rPr>
@@ -2605,6 +2692,94 @@
                 <w:webHidden/>
               </w:rPr>
               <w:t>13</w:t>
+            </w:r>
+            <w:r>
+              <w:rPr>
+                <w:noProof/>
+                <w:webHidden/>
+              </w:rPr>
+              <w:fldChar w:fldCharType="end"/>
+            </w:r>
+          </w:hyperlink>
+        </w:p>
+        <w:p>
+          <w:pPr>
+            <w:pStyle w:val="Verzeichnis3"/>
+            <w:tabs>
+              <w:tab w:val="left" w:pos="880"/>
+              <w:tab w:val="right" w:leader="dot" w:pos="9062"/>
+            </w:tabs>
+            <w:rPr>
+              <w:rFonts w:eastAsiaTheme="minorEastAsia"/>
+              <w:noProof/>
+              <w:color w:val="auto"/>
+              <w:lang w:eastAsia="de-AT"/>
+            </w:rPr>
+          </w:pPr>
+          <w:hyperlink w:anchor="_Toc496190262" w:history="1">
+            <w:r>
+              <w:rPr>
+                <w:rStyle w:val="Hyperlink"/>
+                <w:noProof/>
+              </w:rPr>
+              <w:t>5.</w:t>
+            </w:r>
+            <w:r>
+              <w:rPr>
+                <w:rFonts w:eastAsiaTheme="minorEastAsia"/>
+                <w:noProof/>
+                <w:color w:val="auto"/>
+                <w:lang w:eastAsia="de-AT"/>
+              </w:rPr>
+              <w:tab/>
+            </w:r>
+            <w:r>
+              <w:rPr>
+                <w:rStyle w:val="Hyperlink"/>
+                <w:noProof/>
+              </w:rPr>
+              <w:t>Get User Count</w:t>
+            </w:r>
+            <w:r>
+              <w:rPr>
+                <w:noProof/>
+                <w:webHidden/>
+              </w:rPr>
+              <w:tab/>
+            </w:r>
+            <w:r>
+              <w:rPr>
+                <w:noProof/>
+                <w:webHidden/>
+              </w:rPr>
+              <w:fldChar w:fldCharType="begin"/>
+            </w:r>
+            <w:r>
+              <w:rPr>
+                <w:noProof/>
+                <w:webHidden/>
+              </w:rPr>
+              <w:instrText xml:space="preserve"> PAGEREF _Toc496190262 \h </w:instrText>
+            </w:r>
+            <w:r>
+              <w:rPr>
+                <w:noProof/>
+                <w:webHidden/>
+              </w:rPr>
+            </w:r>
+            <w:r>
+              <w:rPr>
+                <w:noProof/>
+                <w:webHidden/>
+              </w:rPr>
+              <w:fldChar w:fldCharType="separate"/>
+            </w:r>
+            <w:r>
+              <w:rPr>
+                <w:noProof/>
+                <w:webHidden/>
+              </w:rPr>
+              <w:t>14</w:t>
             </w:r>
             <w:r>
               <w:rPr>
@@ -2629,7 +2804,7 @@
               <w:lang w:eastAsia="de-AT"/>
             </w:rPr>
           </w:pPr>
-          <w:hyperlink w:anchor="_Toc495784650" w:history="1">
+          <w:hyperlink w:anchor="_Toc496190263" w:history="1">
             <w:r>
               <w:rPr>
                 <w:rStyle w:val="Hyperlink"/>
@@ -2672,7 +2847,7 @@
                 <w:noProof/>
                 <w:webHidden/>
               </w:rPr>
-              <w:instrText xml:space="preserve"> PAGEREF _Toc495784650 \h </w:instrText>
+              <w:instrText xml:space="preserve"> PAGEREF _Toc496190263 \h </w:instrText>
             </w:r>
             <w:r>
               <w:rPr>
@@ -2692,7 +2867,7 @@
                 <w:noProof/>
                 <w:webHidden/>
               </w:rPr>
-              <w:t>14</w:t>
+              <w:t>15</w:t>
             </w:r>
             <w:r>
               <w:rPr>
@@ -2717,7 +2892,7 @@
               <w:lang w:eastAsia="de-AT"/>
             </w:rPr>
           </w:pPr>
-          <w:hyperlink w:anchor="_Toc495784651" w:history="1">
+          <w:hyperlink w:anchor="_Toc496190264" w:history="1">
             <w:r>
               <w:rPr>
                 <w:rStyle w:val="Hyperlink"/>
@@ -2760,7 +2935,7 @@
                 <w:noProof/>
                 <w:webHidden/>
               </w:rPr>
-              <w:instrText xml:space="preserve"> PAGEREF _Toc495784651 \h </w:instrText>
+              <w:instrText xml:space="preserve"> PAGEREF _Toc496190264 \h </w:instrText>
             </w:r>
             <w:r>
               <w:rPr>
@@ -2780,7 +2955,7 @@
                 <w:noProof/>
                 <w:webHidden/>
               </w:rPr>
-              <w:t>14</w:t>
+              <w:t>15</w:t>
             </w:r>
             <w:r>
               <w:rPr>
@@ -2805,7 +2980,7 @@
               <w:lang w:eastAsia="de-AT"/>
             </w:rPr>
           </w:pPr>
-          <w:hyperlink w:anchor="_Toc495784652" w:history="1">
+          <w:hyperlink w:anchor="_Toc496190265" w:history="1">
             <w:r>
               <w:rPr>
                 <w:rStyle w:val="Hyperlink"/>
@@ -2848,7 +3023,7 @@
                 <w:noProof/>
                 <w:webHidden/>
               </w:rPr>
-              <w:instrText xml:space="preserve"> PAGEREF _Toc495784652 \h </w:instrText>
+              <w:instrText xml:space="preserve"> PAGEREF _Toc496190265 \h </w:instrText>
             </w:r>
             <w:r>
               <w:rPr>
@@ -2868,7 +3043,7 @@
                 <w:noProof/>
                 <w:webHidden/>
               </w:rPr>
-              <w:t>14</w:t>
+              <w:t>15</w:t>
             </w:r>
             <w:r>
               <w:rPr>
@@ -2893,7 +3068,7 @@
               <w:lang w:eastAsia="de-AT"/>
             </w:rPr>
           </w:pPr>
-          <w:hyperlink w:anchor="_Toc495784653" w:history="1">
+          <w:hyperlink w:anchor="_Toc496190266" w:history="1">
             <w:r>
               <w:rPr>
                 <w:rStyle w:val="Hyperlink"/>
@@ -2936,7 +3111,7 @@
                 <w:noProof/>
                 <w:webHidden/>
               </w:rPr>
-              <w:instrText xml:space="preserve"> PAGEREF _Toc495784653 \h </w:instrText>
+              <w:instrText xml:space="preserve"> PAGEREF _Toc496190266 \h </w:instrText>
             </w:r>
             <w:r>
               <w:rPr>
@@ -2956,7 +3131,7 @@
                 <w:noProof/>
                 <w:webHidden/>
               </w:rPr>
-              <w:t>14</w:t>
+              <w:t>15</w:t>
             </w:r>
             <w:r>
               <w:rPr>
@@ -2981,7 +3156,7 @@
               <w:lang w:eastAsia="de-AT"/>
             </w:rPr>
           </w:pPr>
-          <w:hyperlink w:anchor="_Toc495784654" w:history="1">
+          <w:hyperlink w:anchor="_Toc496190267" w:history="1">
             <w:r>
               <w:rPr>
                 <w:rStyle w:val="Hyperlink"/>
@@ -3024,7 +3199,7 @@
                 <w:noProof/>
                 <w:webHidden/>
               </w:rPr>
-              <w:instrText xml:space="preserve"> PAGEREF _Toc495784654 \h </w:instrText>
+              <w:instrText xml:space="preserve"> PAGEREF _Toc496190267 \h </w:instrText>
             </w:r>
             <w:r>
               <w:rPr>
@@ -3044,7 +3219,95 @@
                 <w:noProof/>
                 <w:webHidden/>
               </w:rPr>
-              <w:t>15</w:t>
+              <w:t>16</w:t>
+            </w:r>
+            <w:r>
+              <w:rPr>
+                <w:noProof/>
+                <w:webHidden/>
+              </w:rPr>
+              <w:fldChar w:fldCharType="end"/>
+            </w:r>
+          </w:hyperlink>
+        </w:p>
+        <w:p>
+          <w:pPr>
+            <w:pStyle w:val="Verzeichnis3"/>
+            <w:tabs>
+              <w:tab w:val="left" w:pos="880"/>
+              <w:tab w:val="right" w:leader="dot" w:pos="9062"/>
+            </w:tabs>
+            <w:rPr>
+              <w:rFonts w:eastAsiaTheme="minorEastAsia"/>
+              <w:noProof/>
+              <w:color w:val="auto"/>
+              <w:lang w:eastAsia="de-AT"/>
+            </w:rPr>
+          </w:pPr>
+          <w:hyperlink w:anchor="_Toc496190268" w:history="1">
+            <w:r>
+              <w:rPr>
+                <w:rStyle w:val="Hyperlink"/>
+                <w:noProof/>
+              </w:rPr>
+              <w:t>5.</w:t>
+            </w:r>
+            <w:r>
+              <w:rPr>
+                <w:rFonts w:eastAsiaTheme="minorEastAsia"/>
+                <w:noProof/>
+                <w:color w:val="auto"/>
+                <w:lang w:eastAsia="de-AT"/>
+              </w:rPr>
+              <w:tab/>
+            </w:r>
+            <w:r>
+              <w:rPr>
+                <w:rStyle w:val="Hyperlink"/>
+                <w:noProof/>
+              </w:rPr>
+              <w:t>Get User Count</w:t>
+            </w:r>
+            <w:r>
+              <w:rPr>
+                <w:noProof/>
+                <w:webHidden/>
+              </w:rPr>
+              <w:tab/>
+            </w:r>
+            <w:r>
+              <w:rPr>
+                <w:noProof/>
+                <w:webHidden/>
+              </w:rPr>
+              <w:fldChar w:fldCharType="begin"/>
+            </w:r>
+            <w:r>
+              <w:rPr>
+                <w:noProof/>
+                <w:webHidden/>
+              </w:rPr>
+              <w:instrText xml:space="preserve"> PAGEREF _Toc496190268 \h </w:instrText>
+            </w:r>
+            <w:r>
+              <w:rPr>
+                <w:noProof/>
+                <w:webHidden/>
+              </w:rPr>
+            </w:r>
+            <w:r>
+              <w:rPr>
+                <w:noProof/>
+                <w:webHidden/>
+              </w:rPr>
+              <w:fldChar w:fldCharType="separate"/>
+            </w:r>
+            <w:r>
+              <w:rPr>
+                <w:noProof/>
+                <w:webHidden/>
+              </w:rPr>
+              <w:t>16</w:t>
             </w:r>
             <w:r>
               <w:rPr>
@@ -3094,31 +3357,19 @@
         </w:rPr>
         <w:br w:type="page"/>
       </w:r>
+      <w:bookmarkStart w:id="14" w:name="_GoBack"/>
+      <w:bookmarkEnd w:id="14"/>
     </w:p>
     <w:p>
       <w:pPr>
         <w:pStyle w:val="berschrift1cm8"/>
       </w:pPr>
-      <w:bookmarkStart w:id="11" w:name="_Toc495784628"/>
+      <w:bookmarkStart w:id="15" w:name="_Toc496190239"/>
       <w:r>
         <w:lastRenderedPageBreak/>
         <w:t>General</w:t>
       </w:r>
-      <w:bookmarkEnd w:id="11"/>
-    </w:p>
-    <w:p>
-      <w:pPr>
-        <w:pStyle w:val="berschriftcm84"/>
-        <w:rPr>
-          <w:rFonts w:asciiTheme="minorHAnsi" w:hAnsiTheme="minorHAnsi" w:cstheme="minorHAnsi"/>
-        </w:rPr>
-      </w:pPr>
-      <w:r>
-        <w:rPr>
-          <w:rFonts w:asciiTheme="minorHAnsi" w:hAnsiTheme="minorHAnsi" w:cstheme="minorHAnsi"/>
-        </w:rPr>
-        <w:t>Data Model</w:t>
-      </w:r>
+      <w:bookmarkEnd w:id="15"/>
     </w:p>
     <w:p>
       <w:pPr>
@@ -3127,70 +3378,6 @@
           <w:rFonts w:cstheme="minorHAnsi"/>
         </w:rPr>
       </w:pPr>
-      <w:r>
-        <w:rPr>
-          <w:rFonts w:cstheme="minorHAnsi"/>
-          <w:noProof/>
-        </w:rPr>
-        <w:drawing>
-          <wp:inline distT="0" distB="0" distL="0" distR="0">
-            <wp:extent cx="5760720" cy="2926080"/>
-            <wp:effectExtent l="0" t="0" r="0" b="0"/>
-            <wp:docPr id="2" name="Grafik 2" descr="C:\Users\Elias\AppData\Local\Microsoft\Windows\INetCache\Content.Word\ERD.PNG"/>
-            <wp:cNvGraphicFramePr>
-              <a:graphicFrameLocks xmlns:a="http://schemas.openxmlformats.org/drawingml/2006/main" noChangeAspect="1"/>
-            </wp:cNvGraphicFramePr>
-            <a:graphic xmlns:a="http://schemas.openxmlformats.org/drawingml/2006/main">
-              <a:graphicData uri="http://schemas.openxmlformats.org/drawingml/2006/picture">
-                <pic:pic xmlns:pic="http://schemas.openxmlformats.org/drawingml/2006/picture">
-                  <pic:nvPicPr>
-                    <pic:cNvPr id="0" name="Picture 1" descr="C:\Users\Elias\AppData\Local\Microsoft\Windows\INetCache\Content.Word\ERD.PNG"/>
-                    <pic:cNvPicPr>
-                      <a:picLocks noChangeAspect="1" noChangeArrowheads="1"/>
-                    </pic:cNvPicPr>
-                  </pic:nvPicPr>
-                  <pic:blipFill>
-                    <a:blip r:embed="rId9">
-                      <a:extLst>
-                        <a:ext uri="{28A0092B-C50C-407E-A947-70E740481C1C}">
-                          <a14:useLocalDpi xmlns:a14="http://schemas.microsoft.com/office/drawing/2010/main" val="0"/>
-                        </a:ext>
-                      </a:extLst>
-                    </a:blip>
-                    <a:srcRect/>
-                    <a:stretch>
-                      <a:fillRect/>
-                    </a:stretch>
-                  </pic:blipFill>
-                  <pic:spPr bwMode="auto">
-                    <a:xfrm>
-                      <a:off x="0" y="0"/>
-                      <a:ext cx="5760720" cy="2926080"/>
-                    </a:xfrm>
-                    <a:prstGeom prst="rect">
-                      <a:avLst/>
-                    </a:prstGeom>
-                    <a:noFill/>
-                    <a:ln>
-                      <a:noFill/>
-                    </a:ln>
-                  </pic:spPr>
-                </pic:pic>
-              </a:graphicData>
-            </a:graphic>
-          </wp:inline>
-        </w:drawing>
-      </w:r>
-    </w:p>
-    <w:p>
-      <w:pPr>
-        <w:pStyle w:val="KeinLeerraum"/>
-        <w:rPr>
-          <w:rFonts w:cstheme="minorHAnsi"/>
-        </w:rPr>
-      </w:pPr>
-      <w:bookmarkStart w:id="12" w:name="_GoBack"/>
-      <w:bookmarkEnd w:id="12"/>
     </w:p>
     <w:p>
       <w:pPr>
@@ -3424,7 +3611,7 @@
       <w:pPr>
         <w:pStyle w:val="berschrift1cm8"/>
       </w:pPr>
-      <w:bookmarkStart w:id="13" w:name="_Toc495784629"/>
+      <w:bookmarkStart w:id="16" w:name="_Toc496190240"/>
       <w:r>
         <w:lastRenderedPageBreak/>
         <w:t>Method</w:t>
@@ -3432,17 +3619,17 @@
       <w:r>
         <w:t>s</w:t>
       </w:r>
-      <w:bookmarkEnd w:id="13"/>
+      <w:bookmarkEnd w:id="16"/>
     </w:p>
     <w:p>
       <w:pPr>
         <w:pStyle w:val="berschrift2cm8"/>
       </w:pPr>
-      <w:bookmarkStart w:id="14" w:name="_Toc495784630"/>
+      <w:bookmarkStart w:id="17" w:name="_Toc496190241"/>
       <w:r>
         <w:t>Security &amp; Authentication</w:t>
       </w:r>
-      <w:bookmarkEnd w:id="14"/>
+      <w:bookmarkEnd w:id="17"/>
     </w:p>
     <w:p>
       <w:pPr>
@@ -3465,14 +3652,14 @@
           <w:rFonts w:asciiTheme="minorHAnsi" w:hAnsiTheme="minorHAnsi" w:cstheme="minorHAnsi"/>
         </w:rPr>
       </w:pPr>
-      <w:bookmarkStart w:id="15" w:name="_Toc495784631"/>
+      <w:bookmarkStart w:id="18" w:name="_Toc496190242"/>
       <w:r>
         <w:rPr>
           <w:rFonts w:asciiTheme="minorHAnsi" w:hAnsiTheme="minorHAnsi" w:cstheme="minorHAnsi"/>
         </w:rPr>
         <w:t>Obtaining a session token</w:t>
       </w:r>
-      <w:bookmarkEnd w:id="15"/>
+      <w:bookmarkEnd w:id="18"/>
     </w:p>
     <w:p>
       <w:pPr>
@@ -4359,14 +4546,14 @@
           <w:rFonts w:asciiTheme="minorHAnsi" w:hAnsiTheme="minorHAnsi" w:cstheme="minorHAnsi"/>
         </w:rPr>
       </w:pPr>
-      <w:bookmarkStart w:id="16" w:name="_Toc495784632"/>
+      <w:bookmarkStart w:id="19" w:name="_Toc496190243"/>
       <w:r>
         <w:rPr>
           <w:rFonts w:asciiTheme="minorHAnsi" w:hAnsiTheme="minorHAnsi" w:cstheme="minorHAnsi"/>
         </w:rPr>
         <w:t>Using the session token</w:t>
       </w:r>
-      <w:bookmarkEnd w:id="16"/>
+      <w:bookmarkEnd w:id="19"/>
     </w:p>
     <w:p>
       <w:pPr>
@@ -4494,7 +4681,7 @@
                     <pic:cNvPicPr/>
                   </pic:nvPicPr>
                   <pic:blipFill>
-                    <a:blip r:embed="rId10"/>
+                    <a:blip r:embed="rId9"/>
                     <a:stretch>
                       <a:fillRect/>
                     </a:stretch>
@@ -4848,31 +5035,30 @@
         <w:rPr>
           <w:lang w:val="en-US"/>
         </w:rPr>
-        <w:t>These response codes apply to all methods described below but are not mentioned there. Only method-specific response codes are listed.</w:t>
+        <w:t>These response codes apply to all methods described below but are not mentioned there. Only method-spec</w:t>
+      </w:r>
+      <w:r>
+        <w:rPr>
+          <w:lang w:val="en-US"/>
+        </w:rPr>
+        <w:t>ific response codes are listed.</w:t>
       </w:r>
     </w:p>
     <w:p>
       <w:pPr>
-        <w:rPr>
-          <w:lang w:val="en-US"/>
+        <w:pStyle w:val="berschriftcm83"/>
+        <w:rPr>
+          <w:rFonts w:asciiTheme="minorHAnsi" w:hAnsiTheme="minorHAnsi" w:cstheme="minorHAnsi"/>
         </w:rPr>
       </w:pPr>
-    </w:p>
-    <w:p>
-      <w:pPr>
-        <w:pStyle w:val="berschriftcm83"/>
-        <w:rPr>
-          <w:rFonts w:asciiTheme="minorHAnsi" w:hAnsiTheme="minorHAnsi" w:cstheme="minorHAnsi"/>
-        </w:rPr>
-      </w:pPr>
-      <w:bookmarkStart w:id="17" w:name="_Toc495784633"/>
+      <w:bookmarkStart w:id="20" w:name="_Toc496190244"/>
       <w:r>
         <w:rPr>
           <w:rFonts w:asciiTheme="minorHAnsi" w:hAnsiTheme="minorHAnsi" w:cstheme="minorHAnsi"/>
         </w:rPr>
         <w:t>Validating the session token</w:t>
       </w:r>
-      <w:bookmarkEnd w:id="17"/>
+      <w:bookmarkEnd w:id="20"/>
     </w:p>
     <w:p>
       <w:pPr>
@@ -5048,7 +5234,7 @@
                 <w:rFonts w:cstheme="minorHAnsi"/>
                 <w:sz w:val="22"/>
               </w:rPr>
-              <w:t>GET</w:t>
+              <w:t>POST</w:t>
             </w:r>
           </w:p>
         </w:tc>
@@ -5112,6 +5298,235 @@
                 <w:sz w:val="22"/>
               </w:rPr>
               <w:t>User</w:t>
+            </w:r>
+          </w:p>
+        </w:tc>
+      </w:tr>
+    </w:tbl>
+    <w:p>
+      <w:pPr>
+        <w:spacing w:after="0"/>
+        <w:rPr>
+          <w:sz w:val="24"/>
+          <w:szCs w:val="24"/>
+        </w:rPr>
+      </w:pPr>
+    </w:p>
+    <w:tbl>
+      <w:tblPr>
+        <w:tblStyle w:val="Tabellenraster"/>
+        <w:tblW w:w="0" w:type="auto"/>
+        <w:tblLook w:val="04A0" w:firstRow="1" w:lastRow="0" w:firstColumn="1" w:lastColumn="0" w:noHBand="0" w:noVBand="1"/>
+      </w:tblPr>
+      <w:tblGrid>
+        <w:gridCol w:w="1838"/>
+        <w:gridCol w:w="7224"/>
+      </w:tblGrid>
+      <w:tr>
+        <w:tc>
+          <w:tcPr>
+            <w:tcW w:w="1838" w:type="dxa"/>
+            <w:shd w:val="clear" w:color="auto" w:fill="7C91C0" w:themeFill="accent6" w:themeFillTint="99"/>
+          </w:tcPr>
+          <w:p>
+            <w:pPr>
+              <w:pStyle w:val="KeinLeerraum"/>
+              <w:rPr>
+                <w:rFonts w:cstheme="minorHAnsi"/>
+                <w:b/>
+                <w:sz w:val="22"/>
+              </w:rPr>
+            </w:pPr>
+            <w:r>
+              <w:rPr>
+                <w:rFonts w:cstheme="minorHAnsi"/>
+                <w:b/>
+                <w:sz w:val="22"/>
+              </w:rPr>
+              <w:t>MediaType</w:t>
+            </w:r>
+          </w:p>
+        </w:tc>
+        <w:tc>
+          <w:tcPr>
+            <w:tcW w:w="7224" w:type="dxa"/>
+            <w:shd w:val="clear" w:color="auto" w:fill="7C91C0" w:themeFill="accent6" w:themeFillTint="99"/>
+          </w:tcPr>
+          <w:p>
+            <w:pPr>
+              <w:pStyle w:val="KeinLeerraum"/>
+              <w:rPr>
+                <w:rFonts w:cstheme="minorHAnsi"/>
+                <w:b/>
+                <w:sz w:val="22"/>
+              </w:rPr>
+            </w:pPr>
+            <w:r>
+              <w:rPr>
+                <w:rFonts w:cstheme="minorHAnsi"/>
+                <w:b/>
+                <w:sz w:val="22"/>
+              </w:rPr>
+              <w:t>Sample Request Body</w:t>
+            </w:r>
+          </w:p>
+        </w:tc>
+      </w:tr>
+      <w:tr>
+        <w:tc>
+          <w:tcPr>
+            <w:tcW w:w="1838" w:type="dxa"/>
+          </w:tcPr>
+          <w:p>
+            <w:pPr>
+              <w:pStyle w:val="KeinLeerraum"/>
+              <w:rPr>
+                <w:rFonts w:cstheme="minorHAnsi"/>
+                <w:sz w:val="22"/>
+              </w:rPr>
+            </w:pPr>
+            <w:r>
+              <w:rPr>
+                <w:rStyle w:val="sobjectv"/>
+                <w:rFonts w:eastAsia="Times New Roman"/>
+                <w:color w:val="555555"/>
+                <w:sz w:val="22"/>
+              </w:rPr>
+              <w:t>application/json</w:t>
+            </w:r>
+          </w:p>
+        </w:tc>
+        <w:tc>
+          <w:tcPr>
+            <w:tcW w:w="7224" w:type="dxa"/>
+          </w:tcPr>
+          <w:p>
+            <w:pPr>
+              <w:pStyle w:val="StandardWeb"/>
+              <w:spacing w:before="0" w:beforeAutospacing="0" w:after="0" w:afterAutospacing="0"/>
+              <w:ind w:right="-261"/>
+              <w:rPr>
+                <w:rStyle w:val="sbrace"/>
+                <w:rFonts w:asciiTheme="minorHAnsi" w:hAnsiTheme="minorHAnsi" w:cstheme="minorHAnsi"/>
+                <w:color w:val="7030A0"/>
+                <w:sz w:val="22"/>
+                <w:szCs w:val="22"/>
+                <w:lang w:val="en-US"/>
+              </w:rPr>
+            </w:pPr>
+            <w:r>
+              <w:rPr>
+                <w:rStyle w:val="sbrace"/>
+                <w:rFonts w:asciiTheme="minorHAnsi" w:hAnsiTheme="minorHAnsi" w:cstheme="minorHAnsi"/>
+                <w:color w:val="7030A0"/>
+                <w:sz w:val="22"/>
+                <w:szCs w:val="22"/>
+                <w:lang w:val="en-US"/>
+              </w:rPr>
+              <w:t>{</w:t>
+            </w:r>
+          </w:p>
+          <w:p>
+            <w:pPr>
+              <w:pStyle w:val="StandardWeb"/>
+              <w:spacing w:before="0" w:beforeAutospacing="0" w:after="0" w:afterAutospacing="0"/>
+              <w:ind w:right="-261"/>
+              <w:rPr>
+                <w:rStyle w:val="sbrace"/>
+                <w:rFonts w:asciiTheme="minorHAnsi" w:hAnsiTheme="minorHAnsi" w:cstheme="minorHAnsi"/>
+                <w:color w:val="7030A0"/>
+                <w:sz w:val="22"/>
+                <w:szCs w:val="22"/>
+                <w:lang w:val="en-US"/>
+              </w:rPr>
+            </w:pPr>
+            <w:r>
+              <w:rPr>
+                <w:rStyle w:val="sbrace"/>
+                <w:rFonts w:asciiTheme="minorHAnsi" w:hAnsiTheme="minorHAnsi" w:cstheme="minorHAnsi"/>
+                <w:color w:val="7030A0"/>
+                <w:sz w:val="22"/>
+                <w:szCs w:val="22"/>
+                <w:lang w:val="en-US"/>
+              </w:rPr>
+              <w:t xml:space="preserve">  </w:t>
+            </w:r>
+            <w:r>
+              <w:rPr>
+                <w:rStyle w:val="sbrace"/>
+                <w:rFonts w:asciiTheme="minorHAnsi" w:hAnsiTheme="minorHAnsi" w:cstheme="minorHAnsi"/>
+                <w:color w:val="7030A0"/>
+                <w:sz w:val="22"/>
+                <w:szCs w:val="22"/>
+                <w:lang w:val="en-US"/>
+              </w:rPr>
+              <w:t>"</w:t>
+            </w:r>
+            <w:r>
+              <w:rPr>
+                <w:rStyle w:val="sbrace"/>
+                <w:rFonts w:asciiTheme="minorHAnsi" w:hAnsiTheme="minorHAnsi" w:cstheme="minorHAnsi"/>
+                <w:color w:val="7030A0"/>
+                <w:sz w:val="22"/>
+                <w:szCs w:val="22"/>
+                <w:lang w:val="en-US"/>
+              </w:rPr>
+              <w:t>requiredRole</w:t>
+            </w:r>
+            <w:r>
+              <w:rPr>
+                <w:rStyle w:val="sbrace"/>
+                <w:rFonts w:asciiTheme="minorHAnsi" w:hAnsiTheme="minorHAnsi" w:cstheme="minorHAnsi"/>
+                <w:color w:val="7030A0"/>
+                <w:sz w:val="22"/>
+                <w:szCs w:val="22"/>
+                <w:lang w:val="en-US"/>
+              </w:rPr>
+              <w:t>": "</w:t>
+            </w:r>
+            <w:r>
+              <w:rPr>
+                <w:rStyle w:val="sbrace"/>
+                <w:rFonts w:asciiTheme="minorHAnsi" w:hAnsiTheme="minorHAnsi" w:cstheme="minorHAnsi"/>
+                <w:color w:val="7030A0"/>
+                <w:sz w:val="22"/>
+                <w:szCs w:val="22"/>
+                <w:lang w:val="en-US"/>
+              </w:rPr>
+              <w:t>A</w:t>
+            </w:r>
+            <w:r>
+              <w:rPr>
+                <w:rStyle w:val="sbrace"/>
+                <w:rFonts w:asciiTheme="minorHAnsi" w:hAnsiTheme="minorHAnsi" w:cstheme="minorHAnsi"/>
+                <w:color w:val="7030A0"/>
+                <w:sz w:val="22"/>
+                <w:szCs w:val="22"/>
+                <w:lang w:val="en-US"/>
+              </w:rPr>
+              <w:t>"</w:t>
+            </w:r>
+          </w:p>
+          <w:p>
+            <w:pPr>
+              <w:pStyle w:val="StandardWeb"/>
+              <w:spacing w:before="0" w:beforeAutospacing="0" w:after="0" w:afterAutospacing="0"/>
+              <w:ind w:right="-261"/>
+              <w:rPr>
+                <w:rStyle w:val="sbrace"/>
+                <w:color w:val="7030A0"/>
+              </w:rPr>
+            </w:pPr>
+            <w:r>
+              <w:rPr>
+                <w:rStyle w:val="sbrace"/>
+                <w:rFonts w:asciiTheme="minorHAnsi" w:hAnsiTheme="minorHAnsi" w:cstheme="minorHAnsi"/>
+                <w:color w:val="7030A0"/>
+                <w:sz w:val="22"/>
+                <w:szCs w:val="22"/>
+                <w:lang w:val="en-US"/>
+              </w:rPr>
+              <w:t>}</w:t>
             </w:r>
           </w:p>
         </w:tc>
@@ -5275,7 +5690,7 @@
                 <w:sz w:val="22"/>
                 <w:lang w:val="en-US"/>
               </w:rPr>
-              <w:t>200</w:t>
+              <w:t>401</w:t>
             </w:r>
           </w:p>
         </w:tc>
@@ -5309,18 +5724,137 @@
                 <w:lang w:val="en-US"/>
               </w:rPr>
               <w:t>is not valid (see returned Error for further information)</w:t>
+            </w:r>
+          </w:p>
+        </w:tc>
+      </w:tr>
+      <w:tr>
+        <w:tc>
+          <w:tcPr>
+            <w:tcW w:w="846" w:type="dxa"/>
+          </w:tcPr>
+          <w:p>
+            <w:pPr>
+              <w:pStyle w:val="KeinLeerraum"/>
+              <w:rPr>
+                <w:rFonts w:cstheme="minorHAnsi"/>
+                <w:b/>
+                <w:sz w:val="22"/>
+                <w:lang w:val="en-US"/>
+              </w:rPr>
+            </w:pPr>
+            <w:r>
+              <w:rPr>
+                <w:rFonts w:cstheme="minorHAnsi"/>
+                <w:b/>
+                <w:color w:val="FF0000"/>
+                <w:sz w:val="22"/>
+                <w:lang w:val="en-US"/>
+              </w:rPr>
+              <w:t>403</w:t>
+            </w:r>
+          </w:p>
+        </w:tc>
+        <w:tc>
+          <w:tcPr>
+            <w:tcW w:w="8216" w:type="dxa"/>
+          </w:tcPr>
+          <w:p>
+            <w:pPr>
+              <w:pStyle w:val="KeinLeerraum"/>
+              <w:rPr>
+                <w:rStyle w:val="sobjectv"/>
+                <w:rFonts w:eastAsia="Times New Roman"/>
+                <w:color w:val="555555"/>
+                <w:lang w:val="en-US"/>
+              </w:rPr>
+            </w:pPr>
+            <w:r>
+              <w:rPr>
+                <w:rStyle w:val="sobjectv"/>
+                <w:rFonts w:eastAsia="Times New Roman"/>
+                <w:color w:val="555555"/>
+                <w:lang w:val="en-US"/>
+              </w:rPr>
+              <w:t xml:space="preserve">The user belonging </w:t>
+            </w:r>
+            <w:r>
+              <w:rPr>
+                <w:rStyle w:val="sobjectv"/>
+                <w:rFonts w:eastAsia="Times New Roman"/>
+                <w:color w:val="555555"/>
+                <w:lang w:val="en-US"/>
+              </w:rPr>
+              <w:t>to</w:t>
+            </w:r>
+            <w:r>
+              <w:rPr>
+                <w:rStyle w:val="sobjectv"/>
+                <w:rFonts w:eastAsia="Times New Roman"/>
+                <w:color w:val="555555"/>
+                <w:lang w:val="en-US"/>
+              </w:rPr>
+              <w:t xml:space="preserve"> </w:t>
+            </w:r>
+            <w:r>
+              <w:rPr>
+                <w:rStyle w:val="sobjectv"/>
+                <w:rFonts w:eastAsia="Times New Roman"/>
+                <w:color w:val="555555"/>
+                <w:lang w:val="en-US"/>
+              </w:rPr>
+              <w:t>t</w:t>
+            </w:r>
+            <w:r>
+              <w:rPr>
+                <w:rStyle w:val="sobjectv"/>
+                <w:rFonts w:eastAsia="Times New Roman"/>
+                <w:color w:val="555555"/>
+                <w:lang w:val="en-US"/>
+              </w:rPr>
+              <w:t xml:space="preserve">he session token does not have the required role </w:t>
+            </w:r>
+          </w:p>
+          <w:p>
+            <w:pPr>
+              <w:pStyle w:val="KeinLeerraum"/>
+              <w:rPr>
+                <w:rFonts w:cstheme="minorHAnsi"/>
+                <w:sz w:val="22"/>
+                <w:lang w:val="en-US"/>
+              </w:rPr>
+            </w:pPr>
+            <w:r>
+              <w:rPr>
+                <w:rStyle w:val="sobjectv"/>
+                <w:rFonts w:eastAsia="Times New Roman"/>
+                <w:color w:val="555555"/>
+                <w:lang w:val="en-US"/>
+              </w:rPr>
+              <w:t>(</w:t>
+            </w:r>
+            <w:r>
+              <w:rPr>
+                <w:rStyle w:val="sobjectv"/>
+                <w:rFonts w:eastAsia="Times New Roman"/>
+                <w:color w:val="555555"/>
+                <w:lang w:val="en-US"/>
+              </w:rPr>
+              <w:t>set requiredRole in request body for this to work</w:t>
+            </w:r>
+            <w:r>
+              <w:rPr>
+                <w:rStyle w:val="sobjectv"/>
+                <w:rFonts w:eastAsia="Times New Roman"/>
+                <w:color w:val="555555"/>
+                <w:lang w:val="en-US"/>
+              </w:rPr>
+              <w:t>)</w:t>
             </w:r>
           </w:p>
         </w:tc>
       </w:tr>
     </w:tbl>
-    <w:p>
-      <w:pPr>
-        <w:rPr>
-          <w:lang w:val="en-US"/>
-        </w:rPr>
-      </w:pPr>
-    </w:p>
     <w:p>
       <w:pPr>
         <w:rPr>
@@ -5335,14 +5869,14 @@
           <w:rFonts w:asciiTheme="minorHAnsi" w:hAnsiTheme="minorHAnsi" w:cstheme="minorHAnsi"/>
         </w:rPr>
       </w:pPr>
-      <w:bookmarkStart w:id="18" w:name="_Toc495784634"/>
+      <w:bookmarkStart w:id="21" w:name="_Toc496190245"/>
       <w:r>
         <w:rPr>
           <w:rFonts w:asciiTheme="minorHAnsi" w:hAnsiTheme="minorHAnsi" w:cstheme="minorHAnsi"/>
         </w:rPr>
         <w:t>User roles</w:t>
       </w:r>
-      <w:bookmarkEnd w:id="18"/>
+      <w:bookmarkEnd w:id="21"/>
     </w:p>
     <w:p>
       <w:pPr>
@@ -5367,7 +5901,46 @@
         <w:rPr>
           <w:lang w:val="en-US"/>
         </w:rPr>
-        <w:t>User (U), Moderator (M) and Admin (A)</w:t>
+        <w:t>User (</w:t>
+      </w:r>
+      <w:r>
+        <w:rPr>
+          <w:b/>
+          <w:lang w:val="en-US"/>
+        </w:rPr>
+        <w:t>U</w:t>
+      </w:r>
+      <w:r>
+        <w:rPr>
+          <w:lang w:val="en-US"/>
+        </w:rPr>
+        <w:t>), Moderator (</w:t>
+      </w:r>
+      <w:r>
+        <w:rPr>
+          <w:b/>
+          <w:lang w:val="en-US"/>
+        </w:rPr>
+        <w:t>M</w:t>
+      </w:r>
+      <w:r>
+        <w:rPr>
+          <w:lang w:val="en-US"/>
+        </w:rPr>
+        <w:t>) and Admin (</w:t>
+      </w:r>
+      <w:r>
+        <w:rPr>
+          <w:b/>
+          <w:lang w:val="en-US"/>
+        </w:rPr>
+        <w:t>A</w:t>
+      </w:r>
+      <w:r>
+        <w:rPr>
+          <w:lang w:val="en-US"/>
+        </w:rPr>
+        <w:t>)</w:t>
       </w:r>
     </w:p>
     <w:p>
@@ -5393,44 +5966,18 @@
           <w:lang w:val="en-US"/>
         </w:rPr>
         <w:t xml:space="preserve"> roles, this means a Moderator can perform all actions a User can, and an Admin can perform all actions a Moderator can.</w:t>
-      </w:r>
-    </w:p>
-    <w:p>
-      <w:pPr>
-        <w:rPr>
-          <w:lang w:val="en-US"/>
-        </w:rPr>
-      </w:pPr>
-    </w:p>
-    <w:p>
-      <w:pPr>
-        <w:rPr>
-          <w:rFonts w:eastAsiaTheme="majorEastAsia" w:cstheme="minorHAnsi"/>
-          <w:i/>
-          <w:smallCaps/>
-          <w:color w:val="262626" w:themeColor="text1" w:themeTint="D9"/>
-          <w:sz w:val="40"/>
-          <w:szCs w:val="26"/>
-          <w:lang w:val="en-US"/>
-        </w:rPr>
-      </w:pPr>
-      <w:r>
-        <w:rPr>
-          <w:lang w:val="en-US"/>
-        </w:rPr>
-        <w:br w:type="page"/>
       </w:r>
     </w:p>
     <w:p>
       <w:pPr>
         <w:pStyle w:val="berschrift2cm8"/>
       </w:pPr>
-      <w:bookmarkStart w:id="19" w:name="_Toc495784635"/>
+      <w:bookmarkStart w:id="22" w:name="_Toc496190246"/>
       <w:r>
         <w:lastRenderedPageBreak/>
         <w:t>Error Handling and Localization</w:t>
       </w:r>
-      <w:bookmarkEnd w:id="19"/>
+      <w:bookmarkEnd w:id="22"/>
     </w:p>
     <w:p>
       <w:pPr>
@@ -7058,6 +7605,59 @@
           </w:p>
         </w:tc>
       </w:tr>
+      <w:tr>
+        <w:tc>
+          <w:tcPr>
+            <w:tcW w:w="704" w:type="dxa"/>
+          </w:tcPr>
+          <w:p>
+            <w:pPr>
+              <w:pStyle w:val="KeinLeerraum"/>
+              <w:jc w:val="right"/>
+              <w:rPr>
+                <w:rFonts w:cstheme="minorHAnsi"/>
+                <w:sz w:val="22"/>
+                <w:lang w:val="en-US"/>
+              </w:rPr>
+            </w:pPr>
+            <w:r>
+              <w:rPr>
+                <w:rFonts w:cstheme="minorHAnsi"/>
+                <w:sz w:val="22"/>
+                <w:lang w:val="en-US"/>
+              </w:rPr>
+              <w:t>30</w:t>
+            </w:r>
+          </w:p>
+        </w:tc>
+        <w:tc>
+          <w:tcPr>
+            <w:tcW w:w="8358" w:type="dxa"/>
+          </w:tcPr>
+          <w:p>
+            <w:pPr>
+              <w:pStyle w:val="KeinLeerraum"/>
+              <w:rPr>
+                <w:rStyle w:val="sobjectv"/>
+                <w:rFonts w:eastAsia="Times New Roman"/>
+                <w:color w:val="555555"/>
+                <w:sz w:val="22"/>
+                <w:lang w:val="en-US"/>
+              </w:rPr>
+            </w:pPr>
+            <w:r>
+              <w:rPr>
+                <w:rStyle w:val="sobjectv"/>
+                <w:rFonts w:eastAsia="Times New Roman"/>
+                <w:color w:val="555555"/>
+                <w:sz w:val="22"/>
+                <w:lang w:val="en-US"/>
+              </w:rPr>
+              <w:t>Constraint violation – As provided parameter violates a constraint (see message for more specific information)</w:t>
+            </w:r>
+          </w:p>
+        </w:tc>
+      </w:tr>
     </w:tbl>
     <w:p>
       <w:pPr>
@@ -7095,7 +7695,46 @@
         <w:rPr>
           <w:lang w:val="en-US"/>
         </w:rPr>
-        <w:t xml:space="preserve">To receive a localized error message, set the “Accept-Language”-HTTP Header to the desired language. Currently only English (en) and German (de) are supported. </w:t>
+        <w:t xml:space="preserve">To receive a </w:t>
+      </w:r>
+      <w:r>
+        <w:rPr>
+          <w:b/>
+          <w:lang w:val="en-US"/>
+        </w:rPr>
+        <w:t>localized error message</w:t>
+      </w:r>
+      <w:r>
+        <w:rPr>
+          <w:lang w:val="en-US"/>
+        </w:rPr>
+        <w:t>, set the “Accept-Language”-HTTP Header to the desired language. Currently only English (</w:t>
+      </w:r>
+      <w:r>
+        <w:rPr>
+          <w:b/>
+          <w:lang w:val="en-US"/>
+        </w:rPr>
+        <w:t>en</w:t>
+      </w:r>
+      <w:r>
+        <w:rPr>
+          <w:lang w:val="en-US"/>
+        </w:rPr>
+        <w:t>) and German (</w:t>
+      </w:r>
+      <w:r>
+        <w:rPr>
+          <w:b/>
+          <w:lang w:val="en-US"/>
+        </w:rPr>
+        <w:t>de</w:t>
+      </w:r>
+      <w:r>
+        <w:rPr>
+          <w:lang w:val="en-US"/>
+        </w:rPr>
+        <w:t xml:space="preserve">) are supported. </w:t>
       </w:r>
       <w:r>
         <w:rPr>
@@ -7109,12 +7748,12 @@
       <w:pPr>
         <w:pStyle w:val="berschrift2cm8"/>
       </w:pPr>
-      <w:bookmarkStart w:id="20" w:name="_Toc495784636"/>
+      <w:bookmarkStart w:id="23" w:name="_Toc496190247"/>
       <w:r>
         <w:lastRenderedPageBreak/>
         <w:t>User Resource</w:t>
       </w:r>
-      <w:bookmarkEnd w:id="20"/>
+      <w:bookmarkEnd w:id="23"/>
     </w:p>
     <w:p>
       <w:pPr>
@@ -7124,11 +7763,11 @@
           <w:numId w:val="20"/>
         </w:numPr>
       </w:pPr>
-      <w:bookmarkStart w:id="21" w:name="_Toc495784637"/>
+      <w:bookmarkStart w:id="24" w:name="_Toc496190248"/>
       <w:r>
         <w:t>Register User</w:t>
       </w:r>
-      <w:bookmarkEnd w:id="21"/>
+      <w:bookmarkEnd w:id="24"/>
     </w:p>
     <w:p>
       <w:pPr>
@@ -8022,11 +8661,11 @@
           <w:numId w:val="20"/>
         </w:numPr>
       </w:pPr>
-      <w:bookmarkStart w:id="22" w:name="_Toc495784638"/>
+      <w:bookmarkStart w:id="25" w:name="_Toc496190249"/>
       <w:r>
         <w:t>Get all Users</w:t>
       </w:r>
-      <w:bookmarkEnd w:id="22"/>
+      <w:bookmarkEnd w:id="25"/>
     </w:p>
     <w:p>
       <w:pPr>
@@ -9294,11 +9933,11 @@
           <w:numId w:val="20"/>
         </w:numPr>
       </w:pPr>
-      <w:bookmarkStart w:id="23" w:name="_Toc495784639"/>
+      <w:bookmarkStart w:id="26" w:name="_Toc496190250"/>
       <w:r>
         <w:t>Get own User</w:t>
       </w:r>
-      <w:bookmarkEnd w:id="23"/>
+      <w:bookmarkEnd w:id="26"/>
     </w:p>
     <w:p>
       <w:pPr>
@@ -9500,26 +10139,6 @@
           <w:szCs w:val="28"/>
           <w:lang w:val="en-US"/>
         </w:rPr>
-        <w:br w:type="page"/>
-      </w:r>
-    </w:p>
-    <w:p>
-      <w:pPr>
-        <w:rPr>
-          <w:b/>
-          <w:sz w:val="28"/>
-          <w:szCs w:val="28"/>
-          <w:lang w:val="en-US"/>
-        </w:rPr>
-      </w:pPr>
-      <w:r>
-        <w:rPr>
-          <w:b/>
-          <w:sz w:val="28"/>
-          <w:szCs w:val="28"/>
-          <w:lang w:val="en-US"/>
-        </w:rPr>
-        <w:lastRenderedPageBreak/>
         <w:t>Response</w:t>
       </w:r>
     </w:p>
@@ -9813,11 +10432,11 @@
           <w:numId w:val="20"/>
         </w:numPr>
       </w:pPr>
-      <w:bookmarkStart w:id="24" w:name="_Toc495784640"/>
+      <w:bookmarkStart w:id="27" w:name="_Toc496190251"/>
       <w:r>
         <w:t>Update any User</w:t>
       </w:r>
-      <w:bookmarkEnd w:id="24"/>
+      <w:bookmarkEnd w:id="27"/>
     </w:p>
     <w:p>
       <w:pPr>
@@ -10517,11 +11136,11 @@
           <w:numId w:val="20"/>
         </w:numPr>
       </w:pPr>
-      <w:bookmarkStart w:id="25" w:name="_Toc495784641"/>
+      <w:bookmarkStart w:id="28" w:name="_Toc496190252"/>
       <w:r>
         <w:t>Update own User</w:t>
       </w:r>
-      <w:bookmarkEnd w:id="25"/>
+      <w:bookmarkEnd w:id="28"/>
     </w:p>
     <w:p>
       <w:pPr>
@@ -11035,7 +11654,6 @@
                 <w:sz w:val="22"/>
                 <w:lang w:val="en-US"/>
               </w:rPr>
-              <w:lastRenderedPageBreak/>
               <w:t>Status</w:t>
             </w:r>
           </w:p>
@@ -11122,6 +11740,29 @@
           <w:lang w:val="en-GB"/>
         </w:rPr>
       </w:pPr>
+    </w:p>
+    <w:p>
+      <w:pPr>
+        <w:rPr>
+          <w:rFonts w:asciiTheme="majorHAnsi" w:eastAsiaTheme="majorEastAsia" w:hAnsiTheme="majorHAnsi" w:cstheme="majorHAnsi"/>
+          <w:i/>
+          <w:color w:val="0D0D0D" w:themeColor="text1" w:themeTint="F2"/>
+          <w:sz w:val="32"/>
+          <w:szCs w:val="24"/>
+          <w:lang w:val="en-GB"/>
+        </w:rPr>
+      </w:pPr>
+      <w:r>
+        <w:rPr>
+          <w:rFonts w:asciiTheme="majorHAnsi" w:eastAsiaTheme="majorEastAsia" w:hAnsiTheme="majorHAnsi" w:cstheme="majorHAnsi"/>
+          <w:i/>
+          <w:color w:val="0D0D0D" w:themeColor="text1" w:themeTint="F2"/>
+          <w:sz w:val="32"/>
+          <w:szCs w:val="24"/>
+          <w:lang w:val="en-GB"/>
+        </w:rPr>
+        <w:br w:type="page"/>
+      </w:r>
     </w:p>
     <w:p>
       <w:pPr>
@@ -11131,11 +11772,12 @@
           <w:numId w:val="20"/>
         </w:numPr>
       </w:pPr>
-      <w:bookmarkStart w:id="26" w:name="_Toc495784642"/>
+      <w:bookmarkStart w:id="29" w:name="_Toc496190253"/>
       <w:r>
+        <w:lastRenderedPageBreak/>
         <w:t>Block User</w:t>
       </w:r>
-      <w:bookmarkEnd w:id="26"/>
+      <w:bookmarkEnd w:id="29"/>
     </w:p>
     <w:p>
       <w:pPr>
@@ -11743,11 +12385,11 @@
           <w:numId w:val="20"/>
         </w:numPr>
       </w:pPr>
-      <w:bookmarkStart w:id="27" w:name="_Toc495784643"/>
+      <w:bookmarkStart w:id="30" w:name="_Toc496190254"/>
       <w:r>
         <w:t>Unblock User</w:t>
       </w:r>
-      <w:bookmarkEnd w:id="27"/>
+      <w:bookmarkEnd w:id="30"/>
     </w:p>
     <w:p>
       <w:pPr>
@@ -12147,15 +12789,6 @@
     <w:p>
       <w:pPr>
         <w:rPr>
-          <w:sz w:val="24"/>
-          <w:szCs w:val="24"/>
-          <w:lang w:val="en-US"/>
-        </w:rPr>
-      </w:pPr>
-    </w:p>
-    <w:p>
-      <w:pPr>
-        <w:rPr>
           <w:b/>
           <w:sz w:val="28"/>
           <w:szCs w:val="28"/>
@@ -12280,15 +12913,6 @@
     </w:tbl>
     <w:p>
       <w:pPr>
-        <w:pStyle w:val="berschriftcm83"/>
-        <w:numPr>
-          <w:ilvl w:val="0"/>
-          <w:numId w:val="0"/>
-        </w:numPr>
-      </w:pPr>
-    </w:p>
-    <w:p>
-      <w:pPr>
         <w:rPr>
           <w:rFonts w:asciiTheme="majorHAnsi" w:eastAsiaTheme="majorEastAsia" w:hAnsiTheme="majorHAnsi" w:cstheme="majorHAnsi"/>
           <w:i/>
@@ -12298,7 +12922,27 @@
           <w:lang w:val="en-GB"/>
         </w:rPr>
       </w:pPr>
+    </w:p>
+    <w:p>
+      <w:pPr>
+        <w:rPr>
+          <w:rFonts w:asciiTheme="majorHAnsi" w:eastAsiaTheme="majorEastAsia" w:hAnsiTheme="majorHAnsi" w:cstheme="majorHAnsi"/>
+          <w:i/>
+          <w:color w:val="0D0D0D" w:themeColor="text1" w:themeTint="F2"/>
+          <w:sz w:val="32"/>
+          <w:szCs w:val="24"/>
+          <w:lang w:val="en-GB"/>
+        </w:rPr>
+      </w:pPr>
       <w:r>
+        <w:rPr>
+          <w:rFonts w:asciiTheme="majorHAnsi" w:eastAsiaTheme="majorEastAsia" w:hAnsiTheme="majorHAnsi" w:cstheme="majorHAnsi"/>
+          <w:i/>
+          <w:color w:val="0D0D0D" w:themeColor="text1" w:themeTint="F2"/>
+          <w:sz w:val="32"/>
+          <w:szCs w:val="24"/>
+          <w:lang w:val="en-GB"/>
+        </w:rPr>
         <w:br w:type="page"/>
       </w:r>
     </w:p>
@@ -12310,12 +12954,12 @@
           <w:numId w:val="20"/>
         </w:numPr>
       </w:pPr>
-      <w:bookmarkStart w:id="28" w:name="_Toc495784644"/>
+      <w:bookmarkStart w:id="31" w:name="_Toc496190255"/>
       <w:r>
         <w:lastRenderedPageBreak/>
         <w:t>Get all Genders</w:t>
       </w:r>
-      <w:bookmarkEnd w:id="28"/>
+      <w:bookmarkEnd w:id="31"/>
     </w:p>
     <w:p>
       <w:pPr>
@@ -12904,50 +13548,17 @@
     </w:tbl>
     <w:p>
       <w:pPr>
-        <w:rPr>
-          <w:lang w:val="en-US"/>
-        </w:rPr>
-      </w:pPr>
-    </w:p>
-    <w:p>
-      <w:pPr>
-        <w:rPr>
-          <w:rFonts w:eastAsiaTheme="majorEastAsia" w:cstheme="minorHAnsi"/>
-          <w:i/>
-          <w:smallCaps/>
-          <w:color w:val="262626" w:themeColor="text1" w:themeTint="D9"/>
-          <w:sz w:val="40"/>
-          <w:szCs w:val="26"/>
-        </w:rPr>
-      </w:pPr>
-      <w:r>
-        <w:br w:type="page"/>
-      </w:r>
-    </w:p>
-    <w:p>
-      <w:pPr>
-        <w:pStyle w:val="berschrift2cm8"/>
-      </w:pPr>
-      <w:bookmarkStart w:id="29" w:name="_Toc495784645"/>
-      <w:r>
-        <w:lastRenderedPageBreak/>
-        <w:t>Offer Resource</w:t>
-      </w:r>
-      <w:bookmarkEnd w:id="29"/>
-    </w:p>
-    <w:p>
-      <w:pPr>
         <w:pStyle w:val="berschriftcm83"/>
         <w:numPr>
           <w:ilvl w:val="0"/>
-          <w:numId w:val="21"/>
+          <w:numId w:val="20"/>
         </w:numPr>
       </w:pPr>
-      <w:bookmarkStart w:id="30" w:name="_Toc495784646"/>
+      <w:bookmarkStart w:id="32" w:name="_Toc496190256"/>
       <w:r>
-        <w:t>Create Offer</w:t>
+        <w:t>Get User Count</w:t>
       </w:r>
-      <w:bookmarkEnd w:id="30"/>
+      <w:bookmarkEnd w:id="32"/>
     </w:p>
     <w:p>
       <w:pPr>
@@ -13068,7 +13679,7 @@
                 <w:rFonts w:cstheme="minorHAnsi"/>
                 <w:sz w:val="22"/>
               </w:rPr>
-              <w:t>POST</w:t>
+              <w:t>GET</w:t>
             </w:r>
           </w:p>
         </w:tc>
@@ -13096,7 +13707,21 @@
                 <w:rFonts w:cstheme="minorHAnsi"/>
                 <w:sz w:val="22"/>
               </w:rPr>
-              <w:t>offer</w:t>
+              <w:t>user</w:t>
+            </w:r>
+            <w:r>
+              <w:rPr>
+                <w:rFonts w:cstheme="minorHAnsi"/>
+                <w:sz w:val="22"/>
+              </w:rPr>
+              <w:t>/</w:t>
+            </w:r>
+            <w:r>
+              <w:rPr>
+                <w:rFonts w:cstheme="minorHAnsi"/>
+                <w:sz w:val="22"/>
+              </w:rPr>
+              <w:t>count</w:t>
             </w:r>
           </w:p>
         </w:tc>
@@ -13118,238 +13743,6 @@
                 <w:sz w:val="22"/>
               </w:rPr>
               <w:t>User</w:t>
-            </w:r>
-          </w:p>
-        </w:tc>
-      </w:tr>
-    </w:tbl>
-    <w:p>
-      <w:pPr>
-        <w:spacing w:after="0"/>
-        <w:rPr>
-          <w:sz w:val="24"/>
-          <w:szCs w:val="24"/>
-        </w:rPr>
-      </w:pPr>
-    </w:p>
-    <w:tbl>
-      <w:tblPr>
-        <w:tblStyle w:val="Tabellenraster"/>
-        <w:tblW w:w="0" w:type="auto"/>
-        <w:tblLook w:val="04A0" w:firstRow="1" w:lastRow="0" w:firstColumn="1" w:lastColumn="0" w:noHBand="0" w:noVBand="1"/>
-      </w:tblPr>
-      <w:tblGrid>
-        <w:gridCol w:w="1838"/>
-        <w:gridCol w:w="7224"/>
-      </w:tblGrid>
-      <w:tr>
-        <w:tc>
-          <w:tcPr>
-            <w:tcW w:w="1838" w:type="dxa"/>
-            <w:shd w:val="clear" w:color="auto" w:fill="7C91C0" w:themeFill="accent6" w:themeFillTint="99"/>
-          </w:tcPr>
-          <w:p>
-            <w:pPr>
-              <w:pStyle w:val="KeinLeerraum"/>
-              <w:rPr>
-                <w:rFonts w:cstheme="minorHAnsi"/>
-                <w:b/>
-                <w:sz w:val="22"/>
-              </w:rPr>
-            </w:pPr>
-            <w:r>
-              <w:rPr>
-                <w:rFonts w:cstheme="minorHAnsi"/>
-                <w:b/>
-                <w:sz w:val="22"/>
-              </w:rPr>
-              <w:t>MediaType</w:t>
-            </w:r>
-          </w:p>
-        </w:tc>
-        <w:tc>
-          <w:tcPr>
-            <w:tcW w:w="7224" w:type="dxa"/>
-            <w:shd w:val="clear" w:color="auto" w:fill="7C91C0" w:themeFill="accent6" w:themeFillTint="99"/>
-          </w:tcPr>
-          <w:p>
-            <w:pPr>
-              <w:pStyle w:val="KeinLeerraum"/>
-              <w:rPr>
-                <w:rFonts w:cstheme="minorHAnsi"/>
-                <w:b/>
-                <w:sz w:val="22"/>
-              </w:rPr>
-            </w:pPr>
-            <w:r>
-              <w:rPr>
-                <w:rFonts w:cstheme="minorHAnsi"/>
-                <w:b/>
-                <w:sz w:val="22"/>
-              </w:rPr>
-              <w:t>Sample Request Body</w:t>
-            </w:r>
-          </w:p>
-        </w:tc>
-      </w:tr>
-      <w:tr>
-        <w:tc>
-          <w:tcPr>
-            <w:tcW w:w="1838" w:type="dxa"/>
-          </w:tcPr>
-          <w:p>
-            <w:pPr>
-              <w:pStyle w:val="KeinLeerraum"/>
-              <w:rPr>
-                <w:rFonts w:cstheme="minorHAnsi"/>
-                <w:sz w:val="22"/>
-              </w:rPr>
-            </w:pPr>
-            <w:r>
-              <w:rPr>
-                <w:rStyle w:val="sobjectv"/>
-                <w:rFonts w:eastAsia="Times New Roman"/>
-                <w:color w:val="555555"/>
-                <w:sz w:val="22"/>
-              </w:rPr>
-              <w:t>application/json</w:t>
-            </w:r>
-          </w:p>
-        </w:tc>
-        <w:tc>
-          <w:tcPr>
-            <w:tcW w:w="7224" w:type="dxa"/>
-          </w:tcPr>
-          <w:p>
-            <w:pPr>
-              <w:pStyle w:val="KeinLeerraum"/>
-              <w:rPr>
-                <w:rStyle w:val="sobjectv"/>
-                <w:rFonts w:eastAsia="Times New Roman"/>
-                <w:color w:val="555555"/>
-                <w:sz w:val="22"/>
-                <w:lang w:val="en-US"/>
-              </w:rPr>
-            </w:pPr>
-            <w:r>
-              <w:rPr>
-                <w:rStyle w:val="sobjectv"/>
-                <w:rFonts w:eastAsia="Times New Roman"/>
-                <w:color w:val="555555"/>
-                <w:sz w:val="22"/>
-                <w:lang w:val="en-US"/>
-              </w:rPr>
-              <w:t>{</w:t>
-            </w:r>
-          </w:p>
-          <w:p>
-            <w:pPr>
-              <w:pStyle w:val="KeinLeerraum"/>
-              <w:rPr>
-                <w:rStyle w:val="sobjectv"/>
-                <w:rFonts w:eastAsia="Times New Roman"/>
-                <w:color w:val="555555"/>
-                <w:sz w:val="22"/>
-                <w:lang w:val="en-US"/>
-              </w:rPr>
-            </w:pPr>
-            <w:r>
-              <w:rPr>
-                <w:rStyle w:val="sobjectv"/>
-                <w:rFonts w:eastAsia="Times New Roman"/>
-                <w:color w:val="555555"/>
-                <w:sz w:val="22"/>
-                <w:lang w:val="en-US"/>
-              </w:rPr>
-              <w:t xml:space="preserve">  "description": "This is just a test offer",</w:t>
-            </w:r>
-          </w:p>
-          <w:p>
-            <w:pPr>
-              <w:pStyle w:val="KeinLeerraum"/>
-              <w:rPr>
-                <w:rStyle w:val="sobjectv"/>
-                <w:rFonts w:eastAsia="Times New Roman"/>
-                <w:color w:val="555555"/>
-                <w:sz w:val="22"/>
-                <w:lang w:val="en-US"/>
-              </w:rPr>
-            </w:pPr>
-            <w:r>
-              <w:rPr>
-                <w:rStyle w:val="sobjectv"/>
-                <w:rFonts w:eastAsia="Times New Roman"/>
-                <w:color w:val="555555"/>
-                <w:sz w:val="22"/>
-                <w:lang w:val="en-US"/>
-              </w:rPr>
-              <w:t xml:space="preserve">  "subject": {</w:t>
-            </w:r>
-          </w:p>
-          <w:p>
-            <w:pPr>
-              <w:pStyle w:val="KeinLeerraum"/>
-              <w:rPr>
-                <w:rStyle w:val="sobjectv"/>
-                <w:rFonts w:eastAsia="Times New Roman"/>
-                <w:color w:val="555555"/>
-                <w:sz w:val="22"/>
-                <w:lang w:val="en-US"/>
-              </w:rPr>
-            </w:pPr>
-            <w:r>
-              <w:rPr>
-                <w:rStyle w:val="sobjectv"/>
-                <w:rFonts w:eastAsia="Times New Roman"/>
-                <w:color w:val="555555"/>
-                <w:sz w:val="22"/>
-                <w:lang w:val="en-US"/>
-              </w:rPr>
-              <w:t xml:space="preserve">    "id": 3</w:t>
-            </w:r>
-          </w:p>
-          <w:p>
-            <w:pPr>
-              <w:pStyle w:val="KeinLeerraum"/>
-              <w:rPr>
-                <w:rStyle w:val="sobjectv"/>
-                <w:rFonts w:eastAsia="Times New Roman"/>
-                <w:color w:val="555555"/>
-                <w:sz w:val="22"/>
-                <w:lang w:val="en-US"/>
-              </w:rPr>
-            </w:pPr>
-            <w:r>
-              <w:rPr>
-                <w:rStyle w:val="sobjectv"/>
-                <w:rFonts w:eastAsia="Times New Roman"/>
-                <w:color w:val="555555"/>
-                <w:sz w:val="22"/>
-                <w:lang w:val="en-US"/>
-              </w:rPr>
-              <w:t xml:space="preserve">  }</w:t>
-            </w:r>
-          </w:p>
-          <w:p>
-            <w:pPr>
-              <w:pStyle w:val="KeinLeerraum"/>
-              <w:rPr>
-                <w:rStyle w:val="sobjectv"/>
-                <w:rFonts w:eastAsia="Times New Roman"/>
-                <w:color w:val="555555"/>
-                <w:sz w:val="22"/>
-                <w:lang w:val="en-US"/>
-              </w:rPr>
-            </w:pPr>
-            <w:r>
-              <w:rPr>
-                <w:rStyle w:val="sobjectv"/>
-                <w:rFonts w:eastAsia="Times New Roman"/>
-                <w:color w:val="555555"/>
-                <w:sz w:val="22"/>
-                <w:lang w:val="en-US"/>
-              </w:rPr>
-              <w:t>}</w:t>
             </w:r>
           </w:p>
         </w:tc>
@@ -13482,6 +13875,342 @@
                 <w:sz w:val="22"/>
                 <w:lang w:val="en-US"/>
               </w:rPr>
+              <w:t>10</w:t>
+            </w:r>
+          </w:p>
+        </w:tc>
+      </w:tr>
+    </w:tbl>
+    <w:p>
+      <w:pPr>
+        <w:rPr>
+          <w:rFonts w:eastAsiaTheme="majorEastAsia" w:cstheme="minorHAnsi"/>
+          <w:i/>
+          <w:smallCaps/>
+          <w:color w:val="262626" w:themeColor="text1" w:themeTint="D9"/>
+          <w:sz w:val="40"/>
+          <w:szCs w:val="26"/>
+        </w:rPr>
+      </w:pPr>
+      <w:r>
+        <w:br w:type="page"/>
+      </w:r>
+    </w:p>
+    <w:p>
+      <w:pPr>
+        <w:pStyle w:val="berschrift2cm8"/>
+      </w:pPr>
+      <w:bookmarkStart w:id="33" w:name="_Toc496190257"/>
+      <w:r>
+        <w:lastRenderedPageBreak/>
+        <w:t>Offer Resource</w:t>
+      </w:r>
+      <w:bookmarkEnd w:id="33"/>
+    </w:p>
+    <w:p>
+      <w:pPr>
+        <w:pStyle w:val="berschriftcm83"/>
+        <w:numPr>
+          <w:ilvl w:val="0"/>
+          <w:numId w:val="21"/>
+        </w:numPr>
+      </w:pPr>
+      <w:bookmarkStart w:id="34" w:name="_Toc496190258"/>
+      <w:r>
+        <w:t>Create Offer</w:t>
+      </w:r>
+      <w:bookmarkEnd w:id="34"/>
+    </w:p>
+    <w:p>
+      <w:pPr>
+        <w:rPr>
+          <w:b/>
+          <w:sz w:val="28"/>
+          <w:szCs w:val="28"/>
+        </w:rPr>
+      </w:pPr>
+      <w:r>
+        <w:rPr>
+          <w:b/>
+          <w:sz w:val="28"/>
+          <w:szCs w:val="28"/>
+        </w:rPr>
+        <w:t>Request</w:t>
+      </w:r>
+    </w:p>
+    <w:tbl>
+      <w:tblPr>
+        <w:tblStyle w:val="Tabellenraster"/>
+        <w:tblW w:w="0" w:type="auto"/>
+        <w:tblLook w:val="04A0" w:firstRow="1" w:lastRow="0" w:firstColumn="1" w:lastColumn="0" w:noHBand="0" w:noVBand="1"/>
+      </w:tblPr>
+      <w:tblGrid>
+        <w:gridCol w:w="1354"/>
+        <w:gridCol w:w="6721"/>
+        <w:gridCol w:w="987"/>
+      </w:tblGrid>
+      <w:tr>
+        <w:tc>
+          <w:tcPr>
+            <w:tcW w:w="1354" w:type="dxa"/>
+            <w:shd w:val="clear" w:color="auto" w:fill="7C91C0" w:themeFill="accent6" w:themeFillTint="99"/>
+          </w:tcPr>
+          <w:p>
+            <w:pPr>
+              <w:pStyle w:val="KeinLeerraum"/>
+              <w:rPr>
+                <w:rFonts w:cstheme="minorHAnsi"/>
+                <w:sz w:val="22"/>
+              </w:rPr>
+            </w:pPr>
+            <w:r>
+              <w:rPr>
+                <w:rFonts w:cstheme="minorHAnsi"/>
+                <w:b/>
+                <w:sz w:val="22"/>
+              </w:rPr>
+              <w:t>Method</w:t>
+            </w:r>
+          </w:p>
+        </w:tc>
+        <w:tc>
+          <w:tcPr>
+            <w:tcW w:w="6721" w:type="dxa"/>
+            <w:shd w:val="clear" w:color="auto" w:fill="7C91C0" w:themeFill="accent6" w:themeFillTint="99"/>
+          </w:tcPr>
+          <w:p>
+            <w:pPr>
+              <w:pStyle w:val="KeinLeerraum"/>
+              <w:rPr>
+                <w:rFonts w:cstheme="minorHAnsi"/>
+                <w:b/>
+                <w:sz w:val="22"/>
+              </w:rPr>
+            </w:pPr>
+            <w:r>
+              <w:rPr>
+                <w:rFonts w:cstheme="minorHAnsi"/>
+                <w:b/>
+                <w:sz w:val="22"/>
+              </w:rPr>
+              <w:t>URL</w:t>
+            </w:r>
+          </w:p>
+        </w:tc>
+        <w:tc>
+          <w:tcPr>
+            <w:tcW w:w="987" w:type="dxa"/>
+            <w:shd w:val="clear" w:color="auto" w:fill="7C91C0" w:themeFill="accent6" w:themeFillTint="99"/>
+          </w:tcPr>
+          <w:p>
+            <w:pPr>
+              <w:pStyle w:val="KeinLeerraum"/>
+              <w:rPr>
+                <w:rFonts w:cstheme="minorHAnsi"/>
+                <w:b/>
+                <w:sz w:val="22"/>
+              </w:rPr>
+            </w:pPr>
+            <w:r>
+              <w:rPr>
+                <w:rFonts w:cstheme="minorHAnsi"/>
+                <w:b/>
+                <w:sz w:val="22"/>
+              </w:rPr>
+              <w:t>Role</w:t>
+            </w:r>
+          </w:p>
+        </w:tc>
+      </w:tr>
+      <w:tr>
+        <w:tc>
+          <w:tcPr>
+            <w:tcW w:w="1354" w:type="dxa"/>
+          </w:tcPr>
+          <w:p>
+            <w:pPr>
+              <w:pStyle w:val="KeinLeerraum"/>
+              <w:rPr>
+                <w:rFonts w:cstheme="minorHAnsi"/>
+                <w:sz w:val="22"/>
+              </w:rPr>
+            </w:pPr>
+            <w:r>
+              <w:rPr>
+                <w:rFonts w:cstheme="minorHAnsi"/>
+                <w:sz w:val="22"/>
+              </w:rPr>
+              <w:t>POST</w:t>
+            </w:r>
+          </w:p>
+        </w:tc>
+        <w:tc>
+          <w:tcPr>
+            <w:tcW w:w="6721" w:type="dxa"/>
+          </w:tcPr>
+          <w:p>
+            <w:pPr>
+              <w:pStyle w:val="KeinLeerraum"/>
+              <w:rPr>
+                <w:rFonts w:cstheme="minorHAnsi"/>
+                <w:sz w:val="22"/>
+              </w:rPr>
+            </w:pPr>
+            <w:r>
+              <w:rPr>
+                <w:rFonts w:cstheme="minorHAnsi"/>
+                <w:sz w:val="22"/>
+              </w:rPr>
+              <w:t>url/</w:t>
+            </w:r>
+            <w:r>
+              <w:rPr>
+                <w:rFonts w:cstheme="minorHAnsi"/>
+                <w:sz w:val="22"/>
+              </w:rPr>
+              <w:t>offer</w:t>
+            </w:r>
+          </w:p>
+        </w:tc>
+        <w:tc>
+          <w:tcPr>
+            <w:tcW w:w="987" w:type="dxa"/>
+          </w:tcPr>
+          <w:p>
+            <w:pPr>
+              <w:pStyle w:val="KeinLeerraum"/>
+              <w:rPr>
+                <w:rFonts w:cstheme="minorHAnsi"/>
+                <w:sz w:val="22"/>
+              </w:rPr>
+            </w:pPr>
+            <w:r>
+              <w:rPr>
+                <w:rFonts w:cstheme="minorHAnsi"/>
+                <w:sz w:val="22"/>
+              </w:rPr>
+              <w:t>User</w:t>
+            </w:r>
+          </w:p>
+        </w:tc>
+      </w:tr>
+    </w:tbl>
+    <w:p>
+      <w:pPr>
+        <w:spacing w:after="0"/>
+        <w:rPr>
+          <w:sz w:val="24"/>
+          <w:szCs w:val="24"/>
+        </w:rPr>
+      </w:pPr>
+    </w:p>
+    <w:tbl>
+      <w:tblPr>
+        <w:tblStyle w:val="Tabellenraster"/>
+        <w:tblW w:w="0" w:type="auto"/>
+        <w:tblLook w:val="04A0" w:firstRow="1" w:lastRow="0" w:firstColumn="1" w:lastColumn="0" w:noHBand="0" w:noVBand="1"/>
+      </w:tblPr>
+      <w:tblGrid>
+        <w:gridCol w:w="1838"/>
+        <w:gridCol w:w="7224"/>
+      </w:tblGrid>
+      <w:tr>
+        <w:tc>
+          <w:tcPr>
+            <w:tcW w:w="1838" w:type="dxa"/>
+            <w:shd w:val="clear" w:color="auto" w:fill="7C91C0" w:themeFill="accent6" w:themeFillTint="99"/>
+          </w:tcPr>
+          <w:p>
+            <w:pPr>
+              <w:pStyle w:val="KeinLeerraum"/>
+              <w:rPr>
+                <w:rFonts w:cstheme="minorHAnsi"/>
+                <w:b/>
+                <w:sz w:val="22"/>
+              </w:rPr>
+            </w:pPr>
+            <w:r>
+              <w:rPr>
+                <w:rFonts w:cstheme="minorHAnsi"/>
+                <w:b/>
+                <w:sz w:val="22"/>
+              </w:rPr>
+              <w:t>MediaType</w:t>
+            </w:r>
+          </w:p>
+        </w:tc>
+        <w:tc>
+          <w:tcPr>
+            <w:tcW w:w="7224" w:type="dxa"/>
+            <w:shd w:val="clear" w:color="auto" w:fill="7C91C0" w:themeFill="accent6" w:themeFillTint="99"/>
+          </w:tcPr>
+          <w:p>
+            <w:pPr>
+              <w:pStyle w:val="KeinLeerraum"/>
+              <w:rPr>
+                <w:rFonts w:cstheme="minorHAnsi"/>
+                <w:b/>
+                <w:sz w:val="22"/>
+              </w:rPr>
+            </w:pPr>
+            <w:r>
+              <w:rPr>
+                <w:rFonts w:cstheme="minorHAnsi"/>
+                <w:b/>
+                <w:sz w:val="22"/>
+              </w:rPr>
+              <w:t>Sample Request Body</w:t>
+            </w:r>
+          </w:p>
+        </w:tc>
+      </w:tr>
+      <w:tr>
+        <w:tc>
+          <w:tcPr>
+            <w:tcW w:w="1838" w:type="dxa"/>
+          </w:tcPr>
+          <w:p>
+            <w:pPr>
+              <w:pStyle w:val="KeinLeerraum"/>
+              <w:rPr>
+                <w:rFonts w:cstheme="minorHAnsi"/>
+                <w:sz w:val="22"/>
+              </w:rPr>
+            </w:pPr>
+            <w:r>
+              <w:rPr>
+                <w:rStyle w:val="sobjectv"/>
+                <w:rFonts w:eastAsia="Times New Roman"/>
+                <w:color w:val="555555"/>
+                <w:sz w:val="22"/>
+              </w:rPr>
+              <w:t>application/json</w:t>
+            </w:r>
+          </w:p>
+        </w:tc>
+        <w:tc>
+          <w:tcPr>
+            <w:tcW w:w="7224" w:type="dxa"/>
+          </w:tcPr>
+          <w:p>
+            <w:pPr>
+              <w:pStyle w:val="KeinLeerraum"/>
+              <w:rPr>
+                <w:rStyle w:val="sobjectv"/>
+                <w:rFonts w:eastAsia="Times New Roman"/>
+                <w:color w:val="555555"/>
+                <w:sz w:val="22"/>
+                <w:lang w:val="en-US"/>
+              </w:rPr>
+            </w:pPr>
+            <w:r>
+              <w:rPr>
+                <w:rStyle w:val="sobjectv"/>
+                <w:rFonts w:eastAsia="Times New Roman"/>
+                <w:color w:val="555555"/>
+                <w:sz w:val="22"/>
+                <w:lang w:val="en-US"/>
+              </w:rPr>
               <w:t>{</w:t>
             </w:r>
           </w:p>
@@ -13489,6 +14218,249 @@
             <w:pPr>
               <w:pStyle w:val="KeinLeerraum"/>
               <w:rPr>
+                <w:rStyle w:val="sobjectv"/>
+                <w:rFonts w:eastAsia="Times New Roman"/>
+                <w:color w:val="555555"/>
+                <w:sz w:val="22"/>
+                <w:lang w:val="en-US"/>
+              </w:rPr>
+            </w:pPr>
+            <w:r>
+              <w:rPr>
+                <w:rStyle w:val="sobjectv"/>
+                <w:rFonts w:eastAsia="Times New Roman"/>
+                <w:color w:val="555555"/>
+                <w:sz w:val="22"/>
+                <w:lang w:val="en-US"/>
+              </w:rPr>
+              <w:t xml:space="preserve">  "description": "This is just a test offer",</w:t>
+            </w:r>
+          </w:p>
+          <w:p>
+            <w:pPr>
+              <w:pStyle w:val="KeinLeerraum"/>
+              <w:rPr>
+                <w:rStyle w:val="sobjectv"/>
+                <w:rFonts w:eastAsia="Times New Roman"/>
+                <w:color w:val="555555"/>
+                <w:sz w:val="22"/>
+                <w:lang w:val="en-US"/>
+              </w:rPr>
+            </w:pPr>
+            <w:r>
+              <w:rPr>
+                <w:rStyle w:val="sobjectv"/>
+                <w:rFonts w:eastAsia="Times New Roman"/>
+                <w:color w:val="555555"/>
+                <w:sz w:val="22"/>
+                <w:lang w:val="en-US"/>
+              </w:rPr>
+              <w:t xml:space="preserve">  "subject": {</w:t>
+            </w:r>
+          </w:p>
+          <w:p>
+            <w:pPr>
+              <w:pStyle w:val="KeinLeerraum"/>
+              <w:rPr>
+                <w:rStyle w:val="sobjectv"/>
+                <w:rFonts w:eastAsia="Times New Roman"/>
+                <w:color w:val="555555"/>
+                <w:sz w:val="22"/>
+                <w:lang w:val="en-US"/>
+              </w:rPr>
+            </w:pPr>
+            <w:r>
+              <w:rPr>
+                <w:rStyle w:val="sobjectv"/>
+                <w:rFonts w:eastAsia="Times New Roman"/>
+                <w:color w:val="555555"/>
+                <w:sz w:val="22"/>
+                <w:lang w:val="en-US"/>
+              </w:rPr>
+              <w:t xml:space="preserve">    "id": 3</w:t>
+            </w:r>
+          </w:p>
+          <w:p>
+            <w:pPr>
+              <w:pStyle w:val="KeinLeerraum"/>
+              <w:rPr>
+                <w:rStyle w:val="sobjectv"/>
+                <w:rFonts w:eastAsia="Times New Roman"/>
+                <w:color w:val="555555"/>
+                <w:sz w:val="22"/>
+                <w:lang w:val="en-US"/>
+              </w:rPr>
+            </w:pPr>
+            <w:r>
+              <w:rPr>
+                <w:rStyle w:val="sobjectv"/>
+                <w:rFonts w:eastAsia="Times New Roman"/>
+                <w:color w:val="555555"/>
+                <w:sz w:val="22"/>
+                <w:lang w:val="en-US"/>
+              </w:rPr>
+              <w:t xml:space="preserve">  }</w:t>
+            </w:r>
+          </w:p>
+          <w:p>
+            <w:pPr>
+              <w:pStyle w:val="KeinLeerraum"/>
+              <w:rPr>
+                <w:rStyle w:val="sobjectv"/>
+                <w:rFonts w:eastAsia="Times New Roman"/>
+                <w:color w:val="555555"/>
+                <w:sz w:val="22"/>
+                <w:lang w:val="en-US"/>
+              </w:rPr>
+            </w:pPr>
+            <w:r>
+              <w:rPr>
+                <w:rStyle w:val="sobjectv"/>
+                <w:rFonts w:eastAsia="Times New Roman"/>
+                <w:color w:val="555555"/>
+                <w:sz w:val="22"/>
+                <w:lang w:val="en-US"/>
+              </w:rPr>
+              <w:t>}</w:t>
+            </w:r>
+          </w:p>
+        </w:tc>
+      </w:tr>
+    </w:tbl>
+    <w:p>
+      <w:pPr>
+        <w:rPr>
+          <w:b/>
+          <w:sz w:val="28"/>
+          <w:szCs w:val="28"/>
+        </w:rPr>
+      </w:pPr>
+      <w:r>
+        <w:rPr>
+          <w:b/>
+          <w:sz w:val="28"/>
+          <w:szCs w:val="28"/>
+        </w:rPr>
+        <w:t>Response</w:t>
+      </w:r>
+    </w:p>
+    <w:tbl>
+      <w:tblPr>
+        <w:tblStyle w:val="Tabellenraster"/>
+        <w:tblW w:w="0" w:type="auto"/>
+        <w:tblLook w:val="04A0" w:firstRow="1" w:lastRow="0" w:firstColumn="1" w:lastColumn="0" w:noHBand="0" w:noVBand="1"/>
+      </w:tblPr>
+      <w:tblGrid>
+        <w:gridCol w:w="846"/>
+        <w:gridCol w:w="8216"/>
+      </w:tblGrid>
+      <w:tr>
+        <w:tc>
+          <w:tcPr>
+            <w:tcW w:w="846" w:type="dxa"/>
+            <w:shd w:val="clear" w:color="auto" w:fill="7C91C0" w:themeFill="accent6" w:themeFillTint="99"/>
+          </w:tcPr>
+          <w:p>
+            <w:pPr>
+              <w:pStyle w:val="KeinLeerraum"/>
+              <w:rPr>
+                <w:rFonts w:cstheme="minorHAnsi"/>
+                <w:b/>
+                <w:sz w:val="22"/>
+                <w:lang w:val="en-US"/>
+              </w:rPr>
+            </w:pPr>
+            <w:r>
+              <w:rPr>
+                <w:rFonts w:cstheme="minorHAnsi"/>
+                <w:b/>
+                <w:sz w:val="22"/>
+                <w:lang w:val="en-US"/>
+              </w:rPr>
+              <w:t>Status</w:t>
+            </w:r>
+          </w:p>
+        </w:tc>
+        <w:tc>
+          <w:tcPr>
+            <w:tcW w:w="8216" w:type="dxa"/>
+            <w:shd w:val="clear" w:color="auto" w:fill="7C91C0" w:themeFill="accent6" w:themeFillTint="99"/>
+          </w:tcPr>
+          <w:p>
+            <w:pPr>
+              <w:pStyle w:val="KeinLeerraum"/>
+              <w:rPr>
+                <w:rFonts w:cstheme="minorHAnsi"/>
+                <w:b/>
+                <w:sz w:val="22"/>
+                <w:lang w:val="en-US"/>
+              </w:rPr>
+            </w:pPr>
+            <w:r>
+              <w:rPr>
+                <w:rFonts w:cstheme="minorHAnsi"/>
+                <w:b/>
+                <w:sz w:val="22"/>
+                <w:lang w:val="en-US"/>
+              </w:rPr>
+              <w:t>Response</w:t>
+            </w:r>
+          </w:p>
+        </w:tc>
+      </w:tr>
+      <w:tr>
+        <w:tc>
+          <w:tcPr>
+            <w:tcW w:w="846" w:type="dxa"/>
+          </w:tcPr>
+          <w:p>
+            <w:pPr>
+              <w:pStyle w:val="KeinLeerraum"/>
+              <w:rPr>
+                <w:rFonts w:cstheme="minorHAnsi"/>
+                <w:b/>
+                <w:sz w:val="22"/>
+                <w:lang w:val="en-US"/>
+              </w:rPr>
+            </w:pPr>
+            <w:r>
+              <w:rPr>
+                <w:rFonts w:cstheme="minorHAnsi"/>
+                <w:b/>
+                <w:color w:val="00B050"/>
+                <w:sz w:val="22"/>
+                <w:lang w:val="en-US"/>
+              </w:rPr>
+              <w:t>200</w:t>
+            </w:r>
+          </w:p>
+        </w:tc>
+        <w:tc>
+          <w:tcPr>
+            <w:tcW w:w="8216" w:type="dxa"/>
+          </w:tcPr>
+          <w:p>
+            <w:pPr>
+              <w:pStyle w:val="KeinLeerraum"/>
+              <w:rPr>
+                <w:rFonts w:cstheme="minorHAnsi"/>
+                <w:sz w:val="22"/>
+                <w:lang w:val="en-US"/>
+              </w:rPr>
+            </w:pPr>
+            <w:r>
+              <w:rPr>
+                <w:rFonts w:cstheme="minorHAnsi"/>
+                <w:sz w:val="22"/>
+                <w:lang w:val="en-US"/>
+              </w:rPr>
+              <w:t>{</w:t>
+            </w:r>
+          </w:p>
+          <w:p>
+            <w:pPr>
+              <w:pStyle w:val="KeinLeerraum"/>
+              <w:rPr>
                 <w:rFonts w:cstheme="minorHAnsi"/>
                 <w:sz w:val="22"/>
                 <w:lang w:val="en-US"/>
@@ -13536,7 +14508,15 @@
                 <w:sz w:val="22"/>
                 <w:lang w:val="en-US"/>
               </w:rPr>
-              <w:t xml:space="preserve">  "isactive": "1",</w:t>
+              <w:t xml:space="preserve">  "isactive": true</w:t>
+            </w:r>
+            <w:r>
+              <w:rPr>
+                <w:rFonts w:cstheme="minorHAnsi"/>
+                <w:sz w:val="22"/>
+                <w:lang w:val="en-US"/>
+              </w:rPr>
+              <w:t>,</w:t>
             </w:r>
           </w:p>
           <w:p>
@@ -13616,23 +14596,7 @@
                 <w:sz w:val="22"/>
                 <w:lang w:val="en-US"/>
               </w:rPr>
-              <w:t>"</w:t>
-            </w:r>
-            <w:r>
-              <w:rPr>
-                <w:rFonts w:cstheme="minorHAnsi"/>
-                <w:sz w:val="22"/>
-                <w:lang w:val="en-US"/>
-              </w:rPr>
-              <w:t>de</w:t>
-            </w:r>
-            <w:r>
-              <w:rPr>
-                <w:rFonts w:cstheme="minorHAnsi"/>
-                <w:sz w:val="22"/>
-                <w:lang w:val="en-US"/>
-              </w:rPr>
-              <w:t>name": "Englis</w:t>
+              <w:t>"name": "Englis</w:t>
             </w:r>
             <w:r>
               <w:rPr>
@@ -13649,56 +14613,6 @@
                 <w:lang w:val="en-US"/>
               </w:rPr>
               <w:t>h"</w:t>
-            </w:r>
-            <w:r>
-              <w:rPr>
-                <w:rFonts w:cstheme="minorHAnsi"/>
-                <w:sz w:val="22"/>
-                <w:lang w:val="en-US"/>
-              </w:rPr>
-              <w:t>,</w:t>
-            </w:r>
-          </w:p>
-          <w:p>
-            <w:pPr>
-              <w:pStyle w:val="KeinLeerraum"/>
-              <w:rPr>
-                <w:rFonts w:cstheme="minorHAnsi"/>
-                <w:sz w:val="22"/>
-                <w:lang w:val="en-US"/>
-              </w:rPr>
-            </w:pPr>
-            <w:r>
-              <w:rPr>
-                <w:rFonts w:cstheme="minorHAnsi"/>
-                <w:sz w:val="22"/>
-                <w:lang w:val="en-US"/>
-              </w:rPr>
-              <w:t xml:space="preserve">    </w:t>
-            </w:r>
-            <w:r>
-              <w:rPr>
-                <w:rFonts w:cstheme="minorHAnsi"/>
-                <w:sz w:val="22"/>
-                <w:lang w:val="en-US"/>
-              </w:rPr>
-              <w:t>"</w:t>
-            </w:r>
-            <w:r>
-              <w:rPr>
-                <w:rFonts w:cstheme="minorHAnsi"/>
-                <w:sz w:val="22"/>
-                <w:lang w:val="en-US"/>
-              </w:rPr>
-              <w:t>en</w:t>
-            </w:r>
-            <w:r>
-              <w:rPr>
-                <w:rFonts w:cstheme="minorHAnsi"/>
-                <w:sz w:val="22"/>
-                <w:lang w:val="en-US"/>
-              </w:rPr>
-              <w:t>name": "English"</w:t>
             </w:r>
           </w:p>
           <w:p>
@@ -13863,11 +14777,11 @@
           <w:numId w:val="21"/>
         </w:numPr>
       </w:pPr>
-      <w:bookmarkStart w:id="31" w:name="_Toc495784647"/>
+      <w:bookmarkStart w:id="35" w:name="_Toc496190259"/>
       <w:r>
         <w:t>Update Offer</w:t>
       </w:r>
-      <w:bookmarkEnd w:id="31"/>
+      <w:bookmarkEnd w:id="35"/>
     </w:p>
     <w:p>
       <w:pPr>
@@ -14213,7 +15127,17 @@
                 <w:sz w:val="22"/>
                 <w:lang w:val="en-US"/>
               </w:rPr>
-              <w:t>"isactive": "1",</w:t>
+              <w:t>"isactive": false</w:t>
+            </w:r>
+            <w:r>
+              <w:rPr>
+                <w:rStyle w:val="sobjectv"/>
+                <w:rFonts w:eastAsia="Times New Roman"/>
+                <w:color w:val="7030A0"/>
+                <w:sz w:val="22"/>
+                <w:lang w:val="en-US"/>
+              </w:rPr>
+              <w:t>,</w:t>
             </w:r>
           </w:p>
           <w:p>
@@ -14343,7 +15267,6 @@
           <w:sz w:val="28"/>
           <w:szCs w:val="28"/>
         </w:rPr>
-        <w:lastRenderedPageBreak/>
         <w:t>Response</w:t>
       </w:r>
     </w:p>
@@ -14380,6 +15303,7 @@
                 <w:sz w:val="22"/>
                 <w:lang w:val="en-US"/>
               </w:rPr>
+              <w:lastRenderedPageBreak/>
               <w:t>Status</w:t>
             </w:r>
           </w:p>
@@ -14577,11 +15501,11 @@
           <w:numId w:val="21"/>
         </w:numPr>
       </w:pPr>
-      <w:bookmarkStart w:id="32" w:name="_Toc495784648"/>
+      <w:bookmarkStart w:id="36" w:name="_Toc496190260"/>
       <w:r>
         <w:t>Get newest Offers</w:t>
       </w:r>
-      <w:bookmarkEnd w:id="32"/>
+      <w:bookmarkEnd w:id="36"/>
     </w:p>
     <w:p>
       <w:pPr>
@@ -15215,7 +16139,15 @@
                 <w:sz w:val="22"/>
                 <w:lang w:val="en-US"/>
               </w:rPr>
-              <w:t xml:space="preserve">    "isactive": "1",</w:t>
+              <w:t xml:space="preserve">    "isactive": true</w:t>
+            </w:r>
+            <w:r>
+              <w:rPr>
+                <w:rFonts w:cstheme="minorHAnsi"/>
+                <w:sz w:val="22"/>
+                <w:lang w:val="en-US"/>
+              </w:rPr>
+              <w:t>,</w:t>
             </w:r>
           </w:p>
           <w:p>
@@ -15295,23 +16227,7 @@
                 <w:sz w:val="22"/>
                 <w:lang w:val="en-US"/>
               </w:rPr>
-              <w:t>"</w:t>
-            </w:r>
-            <w:r>
-              <w:rPr>
-                <w:rFonts w:cstheme="minorHAnsi"/>
-                <w:sz w:val="22"/>
-                <w:lang w:val="en-US"/>
-              </w:rPr>
-              <w:t>de</w:t>
-            </w:r>
-            <w:r>
-              <w:rPr>
-                <w:rFonts w:cstheme="minorHAnsi"/>
-                <w:sz w:val="22"/>
-                <w:lang w:val="en-US"/>
-              </w:rPr>
-              <w:t>name": "Englis</w:t>
+              <w:t>"name": "Englis</w:t>
             </w:r>
             <w:r>
               <w:rPr>
@@ -15329,6 +16245,168 @@
               </w:rPr>
               <w:t>h"</w:t>
             </w:r>
+          </w:p>
+          <w:p>
+            <w:pPr>
+              <w:pStyle w:val="KeinLeerraum"/>
+              <w:rPr>
+                <w:rFonts w:cstheme="minorHAnsi"/>
+                <w:sz w:val="22"/>
+                <w:lang w:val="en-US"/>
+              </w:rPr>
+            </w:pPr>
+            <w:r>
+              <w:rPr>
+                <w:rFonts w:cstheme="minorHAnsi"/>
+                <w:sz w:val="22"/>
+                <w:lang w:val="en-US"/>
+              </w:rPr>
+              <w:t xml:space="preserve">    },</w:t>
+            </w:r>
+          </w:p>
+          <w:p>
+            <w:pPr>
+              <w:pStyle w:val="KeinLeerraum"/>
+              <w:rPr>
+                <w:rFonts w:cstheme="minorHAnsi"/>
+                <w:sz w:val="22"/>
+                <w:lang w:val="en-US"/>
+              </w:rPr>
+            </w:pPr>
+            <w:r>
+              <w:rPr>
+                <w:rFonts w:cstheme="minorHAnsi"/>
+                <w:sz w:val="22"/>
+                <w:lang w:val="en-US"/>
+              </w:rPr>
+              <w:t xml:space="preserve">    "user": {</w:t>
+            </w:r>
+          </w:p>
+          <w:p>
+            <w:pPr>
+              <w:pStyle w:val="KeinLeerraum"/>
+              <w:rPr>
+                <w:rFonts w:cstheme="minorHAnsi"/>
+                <w:sz w:val="22"/>
+                <w:lang w:val="en-US"/>
+              </w:rPr>
+            </w:pPr>
+            <w:r>
+              <w:rPr>
+                <w:rFonts w:cstheme="minorHAnsi"/>
+                <w:sz w:val="22"/>
+                <w:lang w:val="en-US"/>
+              </w:rPr>
+              <w:t xml:space="preserve">      "username": "wacco"</w:t>
+            </w:r>
+          </w:p>
+          <w:p>
+            <w:pPr>
+              <w:pStyle w:val="KeinLeerraum"/>
+              <w:rPr>
+                <w:rFonts w:cstheme="minorHAnsi"/>
+                <w:sz w:val="22"/>
+                <w:lang w:val="en-US"/>
+              </w:rPr>
+            </w:pPr>
+            <w:r>
+              <w:rPr>
+                <w:rFonts w:cstheme="minorHAnsi"/>
+                <w:sz w:val="22"/>
+                <w:lang w:val="en-US"/>
+              </w:rPr>
+              <w:t xml:space="preserve">    }</w:t>
+            </w:r>
+          </w:p>
+          <w:p>
+            <w:pPr>
+              <w:pStyle w:val="KeinLeerraum"/>
+              <w:rPr>
+                <w:rFonts w:cstheme="minorHAnsi"/>
+                <w:sz w:val="22"/>
+                <w:lang w:val="en-US"/>
+              </w:rPr>
+            </w:pPr>
+            <w:r>
+              <w:rPr>
+                <w:rFonts w:cstheme="minorHAnsi"/>
+                <w:sz w:val="22"/>
+                <w:lang w:val="en-US"/>
+              </w:rPr>
+              <w:t xml:space="preserve">  },</w:t>
+            </w:r>
+          </w:p>
+          <w:p>
+            <w:pPr>
+              <w:pStyle w:val="KeinLeerraum"/>
+              <w:rPr>
+                <w:rFonts w:cstheme="minorHAnsi"/>
+                <w:sz w:val="22"/>
+                <w:lang w:val="en-US"/>
+              </w:rPr>
+            </w:pPr>
+            <w:r>
+              <w:rPr>
+                <w:rFonts w:cstheme="minorHAnsi"/>
+                <w:sz w:val="22"/>
+                <w:lang w:val="en-US"/>
+              </w:rPr>
+              <w:t xml:space="preserve">  {</w:t>
+            </w:r>
+          </w:p>
+          <w:p>
+            <w:pPr>
+              <w:pStyle w:val="KeinLeerraum"/>
+              <w:rPr>
+                <w:rFonts w:cstheme="minorHAnsi"/>
+                <w:sz w:val="22"/>
+                <w:lang w:val="en-US"/>
+              </w:rPr>
+            </w:pPr>
+            <w:r>
+              <w:rPr>
+                <w:rFonts w:cstheme="minorHAnsi"/>
+                <w:sz w:val="22"/>
+                <w:lang w:val="en-US"/>
+              </w:rPr>
+              <w:t xml:space="preserve">    "id": 1,</w:t>
+            </w:r>
+          </w:p>
+          <w:p>
+            <w:pPr>
+              <w:pStyle w:val="KeinLeerraum"/>
+              <w:rPr>
+                <w:rFonts w:cstheme="minorHAnsi"/>
+                <w:sz w:val="22"/>
+                <w:lang w:val="en-US"/>
+              </w:rPr>
+            </w:pPr>
+            <w:r>
+              <w:rPr>
+                <w:rFonts w:cstheme="minorHAnsi"/>
+                <w:sz w:val="22"/>
+                <w:lang w:val="en-US"/>
+              </w:rPr>
+              <w:t xml:space="preserve">    "postedon": "2017-10-04T07:18:39+0200",</w:t>
+            </w:r>
+          </w:p>
+          <w:p>
+            <w:pPr>
+              <w:pStyle w:val="KeinLeerraum"/>
+              <w:rPr>
+                <w:rFonts w:cstheme="minorHAnsi"/>
+                <w:sz w:val="22"/>
+                <w:lang w:val="en-US"/>
+              </w:rPr>
+            </w:pPr>
+            <w:r>
+              <w:rPr>
+                <w:rFonts w:cstheme="minorHAnsi"/>
+                <w:sz w:val="22"/>
+                <w:lang w:val="en-US"/>
+              </w:rPr>
+              <w:t xml:space="preserve">    "isactive": false</w:t>
+            </w:r>
             <w:r>
               <w:rPr>
                 <w:rFonts w:cstheme="minorHAnsi"/>
@@ -15353,6 +16431,60 @@
                 <w:sz w:val="22"/>
                 <w:lang w:val="en-US"/>
               </w:rPr>
+              <w:t xml:space="preserve">    "description": "This is just a test offer",</w:t>
+            </w:r>
+          </w:p>
+          <w:p>
+            <w:pPr>
+              <w:pStyle w:val="KeinLeerraum"/>
+              <w:rPr>
+                <w:rFonts w:cstheme="minorHAnsi"/>
+                <w:sz w:val="22"/>
+                <w:lang w:val="en-US"/>
+              </w:rPr>
+            </w:pPr>
+            <w:r>
+              <w:rPr>
+                <w:rFonts w:cstheme="minorHAnsi"/>
+                <w:sz w:val="22"/>
+                <w:lang w:val="en-US"/>
+              </w:rPr>
+              <w:t xml:space="preserve">    "subject": {</w:t>
+            </w:r>
+          </w:p>
+          <w:p>
+            <w:pPr>
+              <w:pStyle w:val="KeinLeerraum"/>
+              <w:rPr>
+                <w:rFonts w:cstheme="minorHAnsi"/>
+                <w:sz w:val="22"/>
+                <w:lang w:val="en-US"/>
+              </w:rPr>
+            </w:pPr>
+            <w:r>
+              <w:rPr>
+                <w:rFonts w:cstheme="minorHAnsi"/>
+                <w:sz w:val="22"/>
+                <w:lang w:val="en-US"/>
+              </w:rPr>
+              <w:t xml:space="preserve">      "id": 1,</w:t>
+            </w:r>
+          </w:p>
+          <w:p>
+            <w:pPr>
+              <w:pStyle w:val="KeinLeerraum"/>
+              <w:rPr>
+                <w:rFonts w:cstheme="minorHAnsi"/>
+                <w:sz w:val="22"/>
+                <w:lang w:val="en-US"/>
+              </w:rPr>
+            </w:pPr>
+            <w:r>
+              <w:rPr>
+                <w:rFonts w:cstheme="minorHAnsi"/>
+                <w:sz w:val="22"/>
+                <w:lang w:val="en-US"/>
+              </w:rPr>
               <w:t xml:space="preserve">      </w:t>
             </w:r>
             <w:r>
@@ -15361,281 +16493,7 @@
                 <w:sz w:val="22"/>
                 <w:lang w:val="en-US"/>
               </w:rPr>
-              <w:t>"</w:t>
-            </w:r>
-            <w:r>
-              <w:rPr>
-                <w:rFonts w:cstheme="minorHAnsi"/>
-                <w:sz w:val="22"/>
-                <w:lang w:val="en-US"/>
-              </w:rPr>
-              <w:t>en</w:t>
-            </w:r>
-            <w:r>
-              <w:rPr>
-                <w:rFonts w:cstheme="minorHAnsi"/>
-                <w:sz w:val="22"/>
-                <w:lang w:val="en-US"/>
-              </w:rPr>
-              <w:t>name": "English"</w:t>
-            </w:r>
-          </w:p>
-          <w:p>
-            <w:pPr>
-              <w:pStyle w:val="KeinLeerraum"/>
-              <w:rPr>
-                <w:rFonts w:cstheme="minorHAnsi"/>
-                <w:sz w:val="22"/>
-                <w:lang w:val="en-US"/>
-              </w:rPr>
-            </w:pPr>
-            <w:r>
-              <w:rPr>
-                <w:rFonts w:cstheme="minorHAnsi"/>
-                <w:sz w:val="22"/>
-                <w:lang w:val="en-US"/>
-              </w:rPr>
-              <w:t xml:space="preserve">    },</w:t>
-            </w:r>
-          </w:p>
-          <w:p>
-            <w:pPr>
-              <w:pStyle w:val="KeinLeerraum"/>
-              <w:rPr>
-                <w:rFonts w:cstheme="minorHAnsi"/>
-                <w:sz w:val="22"/>
-                <w:lang w:val="en-US"/>
-              </w:rPr>
-            </w:pPr>
-            <w:r>
-              <w:rPr>
-                <w:rFonts w:cstheme="minorHAnsi"/>
-                <w:sz w:val="22"/>
-                <w:lang w:val="en-US"/>
-              </w:rPr>
-              <w:t xml:space="preserve">    "user": {</w:t>
-            </w:r>
-          </w:p>
-          <w:p>
-            <w:pPr>
-              <w:pStyle w:val="KeinLeerraum"/>
-              <w:rPr>
-                <w:rFonts w:cstheme="minorHAnsi"/>
-                <w:sz w:val="22"/>
-                <w:lang w:val="en-US"/>
-              </w:rPr>
-            </w:pPr>
-            <w:r>
-              <w:rPr>
-                <w:rFonts w:cstheme="minorHAnsi"/>
-                <w:sz w:val="22"/>
-                <w:lang w:val="en-US"/>
-              </w:rPr>
-              <w:t xml:space="preserve">      "username": "wacco"</w:t>
-            </w:r>
-          </w:p>
-          <w:p>
-            <w:pPr>
-              <w:pStyle w:val="KeinLeerraum"/>
-              <w:rPr>
-                <w:rFonts w:cstheme="minorHAnsi"/>
-                <w:sz w:val="22"/>
-                <w:lang w:val="en-US"/>
-              </w:rPr>
-            </w:pPr>
-            <w:r>
-              <w:rPr>
-                <w:rFonts w:cstheme="minorHAnsi"/>
-                <w:sz w:val="22"/>
-                <w:lang w:val="en-US"/>
-              </w:rPr>
-              <w:t xml:space="preserve">    }</w:t>
-            </w:r>
-          </w:p>
-          <w:p>
-            <w:pPr>
-              <w:pStyle w:val="KeinLeerraum"/>
-              <w:rPr>
-                <w:rFonts w:cstheme="minorHAnsi"/>
-                <w:sz w:val="22"/>
-                <w:lang w:val="en-US"/>
-              </w:rPr>
-            </w:pPr>
-            <w:r>
-              <w:rPr>
-                <w:rFonts w:cstheme="minorHAnsi"/>
-                <w:sz w:val="22"/>
-                <w:lang w:val="en-US"/>
-              </w:rPr>
-              <w:t xml:space="preserve">  },</w:t>
-            </w:r>
-          </w:p>
-          <w:p>
-            <w:pPr>
-              <w:pStyle w:val="KeinLeerraum"/>
-              <w:rPr>
-                <w:rFonts w:cstheme="minorHAnsi"/>
-                <w:sz w:val="22"/>
-                <w:lang w:val="en-US"/>
-              </w:rPr>
-            </w:pPr>
-            <w:r>
-              <w:rPr>
-                <w:rFonts w:cstheme="minorHAnsi"/>
-                <w:sz w:val="22"/>
-                <w:lang w:val="en-US"/>
-              </w:rPr>
-              <w:t xml:space="preserve">  {</w:t>
-            </w:r>
-          </w:p>
-          <w:p>
-            <w:pPr>
-              <w:pStyle w:val="KeinLeerraum"/>
-              <w:rPr>
-                <w:rFonts w:cstheme="minorHAnsi"/>
-                <w:sz w:val="22"/>
-                <w:lang w:val="en-US"/>
-              </w:rPr>
-            </w:pPr>
-            <w:r>
-              <w:rPr>
-                <w:rFonts w:cstheme="minorHAnsi"/>
-                <w:sz w:val="22"/>
-                <w:lang w:val="en-US"/>
-              </w:rPr>
-              <w:t xml:space="preserve">    "id": 1,</w:t>
-            </w:r>
-          </w:p>
-          <w:p>
-            <w:pPr>
-              <w:pStyle w:val="KeinLeerraum"/>
-              <w:rPr>
-                <w:rFonts w:cstheme="minorHAnsi"/>
-                <w:sz w:val="22"/>
-                <w:lang w:val="en-US"/>
-              </w:rPr>
-            </w:pPr>
-            <w:r>
-              <w:rPr>
-                <w:rFonts w:cstheme="minorHAnsi"/>
-                <w:sz w:val="22"/>
-                <w:lang w:val="en-US"/>
-              </w:rPr>
-              <w:t xml:space="preserve">    "postedon": "2017-10-04T07:18:39+0200",</w:t>
-            </w:r>
-          </w:p>
-          <w:p>
-            <w:pPr>
-              <w:pStyle w:val="KeinLeerraum"/>
-              <w:rPr>
-                <w:rFonts w:cstheme="minorHAnsi"/>
-                <w:sz w:val="22"/>
-                <w:lang w:val="en-US"/>
-              </w:rPr>
-            </w:pPr>
-            <w:r>
-              <w:rPr>
-                <w:rFonts w:cstheme="minorHAnsi"/>
-                <w:sz w:val="22"/>
-                <w:lang w:val="en-US"/>
-              </w:rPr>
-              <w:t xml:space="preserve">    "isactive": "0",</w:t>
-            </w:r>
-          </w:p>
-          <w:p>
-            <w:pPr>
-              <w:pStyle w:val="KeinLeerraum"/>
-              <w:rPr>
-                <w:rFonts w:cstheme="minorHAnsi"/>
-                <w:sz w:val="22"/>
-                <w:lang w:val="en-US"/>
-              </w:rPr>
-            </w:pPr>
-            <w:r>
-              <w:rPr>
-                <w:rFonts w:cstheme="minorHAnsi"/>
-                <w:sz w:val="22"/>
-                <w:lang w:val="en-US"/>
-              </w:rPr>
-              <w:t xml:space="preserve">    "description": "This is just a test offer",</w:t>
-            </w:r>
-          </w:p>
-          <w:p>
-            <w:pPr>
-              <w:pStyle w:val="KeinLeerraum"/>
-              <w:rPr>
-                <w:rFonts w:cstheme="minorHAnsi"/>
-                <w:sz w:val="22"/>
-                <w:lang w:val="en-US"/>
-              </w:rPr>
-            </w:pPr>
-            <w:r>
-              <w:rPr>
-                <w:rFonts w:cstheme="minorHAnsi"/>
-                <w:sz w:val="22"/>
-                <w:lang w:val="en-US"/>
-              </w:rPr>
-              <w:t xml:space="preserve">    "subject": {</w:t>
-            </w:r>
-          </w:p>
-          <w:p>
-            <w:pPr>
-              <w:pStyle w:val="KeinLeerraum"/>
-              <w:rPr>
-                <w:rFonts w:cstheme="minorHAnsi"/>
-                <w:sz w:val="22"/>
-                <w:lang w:val="en-US"/>
-              </w:rPr>
-            </w:pPr>
-            <w:r>
-              <w:rPr>
-                <w:rFonts w:cstheme="minorHAnsi"/>
-                <w:sz w:val="22"/>
-                <w:lang w:val="en-US"/>
-              </w:rPr>
-              <w:t xml:space="preserve">      "id": 1,</w:t>
-            </w:r>
-          </w:p>
-          <w:p>
-            <w:pPr>
-              <w:pStyle w:val="KeinLeerraum"/>
-              <w:rPr>
-                <w:rFonts w:cstheme="minorHAnsi"/>
-                <w:sz w:val="22"/>
-                <w:lang w:val="en-US"/>
-              </w:rPr>
-            </w:pPr>
-            <w:r>
-              <w:rPr>
-                <w:rFonts w:cstheme="minorHAnsi"/>
-                <w:sz w:val="22"/>
-                <w:lang w:val="en-US"/>
-              </w:rPr>
-              <w:t xml:space="preserve">      </w:t>
-            </w:r>
-            <w:r>
-              <w:rPr>
-                <w:rFonts w:cstheme="minorHAnsi"/>
-                <w:sz w:val="22"/>
-                <w:lang w:val="en-US"/>
-              </w:rPr>
-              <w:t>"</w:t>
-            </w:r>
-            <w:r>
-              <w:rPr>
-                <w:rFonts w:cstheme="minorHAnsi"/>
-                <w:sz w:val="22"/>
-                <w:lang w:val="en-US"/>
-              </w:rPr>
-              <w:t>de</w:t>
-            </w:r>
-            <w:r>
-              <w:rPr>
-                <w:rFonts w:cstheme="minorHAnsi"/>
-                <w:sz w:val="22"/>
-                <w:lang w:val="en-US"/>
-              </w:rPr>
-              <w:t>name": "Englis</w:t>
+              <w:t>"name": "Englis</w:t>
             </w:r>
             <w:r>
               <w:rPr>
@@ -15652,56 +16510,6 @@
                 <w:lang w:val="en-US"/>
               </w:rPr>
               <w:t>h"</w:t>
-            </w:r>
-            <w:r>
-              <w:rPr>
-                <w:rFonts w:cstheme="minorHAnsi"/>
-                <w:sz w:val="22"/>
-                <w:lang w:val="en-US"/>
-              </w:rPr>
-              <w:t>,</w:t>
-            </w:r>
-          </w:p>
-          <w:p>
-            <w:pPr>
-              <w:pStyle w:val="KeinLeerraum"/>
-              <w:rPr>
-                <w:rFonts w:cstheme="minorHAnsi"/>
-                <w:sz w:val="22"/>
-                <w:lang w:val="en-US"/>
-              </w:rPr>
-            </w:pPr>
-            <w:r>
-              <w:rPr>
-                <w:rFonts w:cstheme="minorHAnsi"/>
-                <w:sz w:val="22"/>
-                <w:lang w:val="en-US"/>
-              </w:rPr>
-              <w:t xml:space="preserve">      </w:t>
-            </w:r>
-            <w:r>
-              <w:rPr>
-                <w:rFonts w:cstheme="minorHAnsi"/>
-                <w:sz w:val="22"/>
-                <w:lang w:val="en-US"/>
-              </w:rPr>
-              <w:t>"</w:t>
-            </w:r>
-            <w:r>
-              <w:rPr>
-                <w:rFonts w:cstheme="minorHAnsi"/>
-                <w:sz w:val="22"/>
-                <w:lang w:val="en-US"/>
-              </w:rPr>
-              <w:t>en</w:t>
-            </w:r>
-            <w:r>
-              <w:rPr>
-                <w:rFonts w:cstheme="minorHAnsi"/>
-                <w:sz w:val="22"/>
-                <w:lang w:val="en-US"/>
-              </w:rPr>
-              <w:t>name": "English"</w:t>
             </w:r>
           </w:p>
           <w:p>
@@ -15867,6 +16675,21 @@
         </w:tc>
       </w:tr>
     </w:tbl>
+    <w:p>
+      <w:pPr>
+        <w:rPr>
+          <w:rFonts w:asciiTheme="majorHAnsi" w:eastAsiaTheme="majorEastAsia" w:hAnsiTheme="majorHAnsi" w:cstheme="majorHAnsi"/>
+          <w:i/>
+          <w:color w:val="0D0D0D" w:themeColor="text1" w:themeTint="F2"/>
+          <w:sz w:val="32"/>
+          <w:szCs w:val="24"/>
+          <w:lang w:val="en-GB"/>
+        </w:rPr>
+      </w:pPr>
+      <w:r>
+        <w:br w:type="page"/>
+      </w:r>
+    </w:p>
     <w:p>
       <w:pPr>
         <w:pStyle w:val="berschriftcm83"/>
@@ -15875,12 +16698,12 @@
           <w:numId w:val="21"/>
         </w:numPr>
       </w:pPr>
-      <w:bookmarkStart w:id="33" w:name="_Toc495784649"/>
+      <w:bookmarkStart w:id="37" w:name="_Toc496190261"/>
       <w:r>
         <w:lastRenderedPageBreak/>
         <w:t>Get newest Offers of User</w:t>
       </w:r>
-      <w:bookmarkEnd w:id="33"/>
+      <w:bookmarkEnd w:id="37"/>
     </w:p>
     <w:p>
       <w:pPr>
@@ -16594,7 +17417,15 @@
                 <w:sz w:val="22"/>
                 <w:lang w:val="en-US"/>
               </w:rPr>
-              <w:t xml:space="preserve">    "isactive": "1",</w:t>
+              <w:t xml:space="preserve">    "isactive": true</w:t>
+            </w:r>
+            <w:r>
+              <w:rPr>
+                <w:rFonts w:cstheme="minorHAnsi"/>
+                <w:sz w:val="22"/>
+                <w:lang w:val="en-US"/>
+              </w:rPr>
+              <w:t>,</w:t>
             </w:r>
           </w:p>
           <w:p>
@@ -16674,23 +17505,7 @@
                 <w:sz w:val="22"/>
                 <w:lang w:val="en-US"/>
               </w:rPr>
-              <w:t>"</w:t>
-            </w:r>
-            <w:r>
-              <w:rPr>
-                <w:rFonts w:cstheme="minorHAnsi"/>
-                <w:sz w:val="22"/>
-                <w:lang w:val="en-US"/>
-              </w:rPr>
-              <w:t>de</w:t>
-            </w:r>
-            <w:r>
-              <w:rPr>
-                <w:rFonts w:cstheme="minorHAnsi"/>
-                <w:sz w:val="22"/>
-                <w:lang w:val="en-US"/>
-              </w:rPr>
-              <w:t>name": "Englis</w:t>
+              <w:t>"name": "Englis</w:t>
             </w:r>
             <w:r>
               <w:rPr>
@@ -16708,6 +17523,168 @@
               </w:rPr>
               <w:t>h"</w:t>
             </w:r>
+          </w:p>
+          <w:p>
+            <w:pPr>
+              <w:pStyle w:val="KeinLeerraum"/>
+              <w:rPr>
+                <w:rFonts w:cstheme="minorHAnsi"/>
+                <w:sz w:val="22"/>
+                <w:lang w:val="en-US"/>
+              </w:rPr>
+            </w:pPr>
+            <w:r>
+              <w:rPr>
+                <w:rFonts w:cstheme="minorHAnsi"/>
+                <w:sz w:val="22"/>
+                <w:lang w:val="en-US"/>
+              </w:rPr>
+              <w:t xml:space="preserve">    },</w:t>
+            </w:r>
+          </w:p>
+          <w:p>
+            <w:pPr>
+              <w:pStyle w:val="KeinLeerraum"/>
+              <w:rPr>
+                <w:rFonts w:cstheme="minorHAnsi"/>
+                <w:sz w:val="22"/>
+                <w:lang w:val="en-US"/>
+              </w:rPr>
+            </w:pPr>
+            <w:r>
+              <w:rPr>
+                <w:rFonts w:cstheme="minorHAnsi"/>
+                <w:sz w:val="22"/>
+                <w:lang w:val="en-US"/>
+              </w:rPr>
+              <w:t xml:space="preserve">    "user": {</w:t>
+            </w:r>
+          </w:p>
+          <w:p>
+            <w:pPr>
+              <w:pStyle w:val="KeinLeerraum"/>
+              <w:rPr>
+                <w:rFonts w:cstheme="minorHAnsi"/>
+                <w:sz w:val="22"/>
+                <w:lang w:val="en-US"/>
+              </w:rPr>
+            </w:pPr>
+            <w:r>
+              <w:rPr>
+                <w:rFonts w:cstheme="minorHAnsi"/>
+                <w:sz w:val="22"/>
+                <w:lang w:val="en-US"/>
+              </w:rPr>
+              <w:t xml:space="preserve">      "username": "wacco"</w:t>
+            </w:r>
+          </w:p>
+          <w:p>
+            <w:pPr>
+              <w:pStyle w:val="KeinLeerraum"/>
+              <w:rPr>
+                <w:rFonts w:cstheme="minorHAnsi"/>
+                <w:sz w:val="22"/>
+                <w:lang w:val="en-US"/>
+              </w:rPr>
+            </w:pPr>
+            <w:r>
+              <w:rPr>
+                <w:rFonts w:cstheme="minorHAnsi"/>
+                <w:sz w:val="22"/>
+                <w:lang w:val="en-US"/>
+              </w:rPr>
+              <w:t xml:space="preserve">    }</w:t>
+            </w:r>
+          </w:p>
+          <w:p>
+            <w:pPr>
+              <w:pStyle w:val="KeinLeerraum"/>
+              <w:rPr>
+                <w:rFonts w:cstheme="minorHAnsi"/>
+                <w:sz w:val="22"/>
+                <w:lang w:val="en-US"/>
+              </w:rPr>
+            </w:pPr>
+            <w:r>
+              <w:rPr>
+                <w:rFonts w:cstheme="minorHAnsi"/>
+                <w:sz w:val="22"/>
+                <w:lang w:val="en-US"/>
+              </w:rPr>
+              <w:t xml:space="preserve">  },</w:t>
+            </w:r>
+          </w:p>
+          <w:p>
+            <w:pPr>
+              <w:pStyle w:val="KeinLeerraum"/>
+              <w:rPr>
+                <w:rFonts w:cstheme="minorHAnsi"/>
+                <w:sz w:val="22"/>
+                <w:lang w:val="en-US"/>
+              </w:rPr>
+            </w:pPr>
+            <w:r>
+              <w:rPr>
+                <w:rFonts w:cstheme="minorHAnsi"/>
+                <w:sz w:val="22"/>
+                <w:lang w:val="en-US"/>
+              </w:rPr>
+              <w:t xml:space="preserve">  {</w:t>
+            </w:r>
+          </w:p>
+          <w:p>
+            <w:pPr>
+              <w:pStyle w:val="KeinLeerraum"/>
+              <w:rPr>
+                <w:rFonts w:cstheme="minorHAnsi"/>
+                <w:sz w:val="22"/>
+                <w:lang w:val="en-US"/>
+              </w:rPr>
+            </w:pPr>
+            <w:r>
+              <w:rPr>
+                <w:rFonts w:cstheme="minorHAnsi"/>
+                <w:sz w:val="22"/>
+                <w:lang w:val="en-US"/>
+              </w:rPr>
+              <w:t xml:space="preserve">    "id": 1,</w:t>
+            </w:r>
+          </w:p>
+          <w:p>
+            <w:pPr>
+              <w:pStyle w:val="KeinLeerraum"/>
+              <w:rPr>
+                <w:rFonts w:cstheme="minorHAnsi"/>
+                <w:sz w:val="22"/>
+                <w:lang w:val="en-US"/>
+              </w:rPr>
+            </w:pPr>
+            <w:r>
+              <w:rPr>
+                <w:rFonts w:cstheme="minorHAnsi"/>
+                <w:sz w:val="22"/>
+                <w:lang w:val="en-US"/>
+              </w:rPr>
+              <w:t xml:space="preserve">    "postedon": "2017-10-04T07:18:39+0200",</w:t>
+            </w:r>
+          </w:p>
+          <w:p>
+            <w:pPr>
+              <w:pStyle w:val="KeinLeerraum"/>
+              <w:rPr>
+                <w:rFonts w:cstheme="minorHAnsi"/>
+                <w:sz w:val="22"/>
+                <w:lang w:val="en-US"/>
+              </w:rPr>
+            </w:pPr>
+            <w:r>
+              <w:rPr>
+                <w:rFonts w:cstheme="minorHAnsi"/>
+                <w:sz w:val="22"/>
+                <w:lang w:val="en-US"/>
+              </w:rPr>
+              <w:t xml:space="preserve">    "isactive": false</w:t>
+            </w:r>
             <w:r>
               <w:rPr>
                 <w:rFonts w:cstheme="minorHAnsi"/>
@@ -16732,6 +17709,60 @@
                 <w:sz w:val="22"/>
                 <w:lang w:val="en-US"/>
               </w:rPr>
+              <w:t xml:space="preserve">    "description": "This is just a test offer",</w:t>
+            </w:r>
+          </w:p>
+          <w:p>
+            <w:pPr>
+              <w:pStyle w:val="KeinLeerraum"/>
+              <w:rPr>
+                <w:rFonts w:cstheme="minorHAnsi"/>
+                <w:sz w:val="22"/>
+                <w:lang w:val="en-US"/>
+              </w:rPr>
+            </w:pPr>
+            <w:r>
+              <w:rPr>
+                <w:rFonts w:cstheme="minorHAnsi"/>
+                <w:sz w:val="22"/>
+                <w:lang w:val="en-US"/>
+              </w:rPr>
+              <w:t xml:space="preserve">    "subject": {</w:t>
+            </w:r>
+          </w:p>
+          <w:p>
+            <w:pPr>
+              <w:pStyle w:val="KeinLeerraum"/>
+              <w:rPr>
+                <w:rFonts w:cstheme="minorHAnsi"/>
+                <w:sz w:val="22"/>
+                <w:lang w:val="en-US"/>
+              </w:rPr>
+            </w:pPr>
+            <w:r>
+              <w:rPr>
+                <w:rFonts w:cstheme="minorHAnsi"/>
+                <w:sz w:val="22"/>
+                <w:lang w:val="en-US"/>
+              </w:rPr>
+              <w:t xml:space="preserve">      "id": 1,</w:t>
+            </w:r>
+          </w:p>
+          <w:p>
+            <w:pPr>
+              <w:pStyle w:val="KeinLeerraum"/>
+              <w:rPr>
+                <w:rFonts w:cstheme="minorHAnsi"/>
+                <w:sz w:val="22"/>
+                <w:lang w:val="en-US"/>
+              </w:rPr>
+            </w:pPr>
+            <w:r>
+              <w:rPr>
+                <w:rFonts w:cstheme="minorHAnsi"/>
+                <w:sz w:val="22"/>
+                <w:lang w:val="en-US"/>
+              </w:rPr>
               <w:t xml:space="preserve">      </w:t>
             </w:r>
             <w:r>
@@ -16740,281 +17771,7 @@
                 <w:sz w:val="22"/>
                 <w:lang w:val="en-US"/>
               </w:rPr>
-              <w:t>"</w:t>
-            </w:r>
-            <w:r>
-              <w:rPr>
-                <w:rFonts w:cstheme="minorHAnsi"/>
-                <w:sz w:val="22"/>
-                <w:lang w:val="en-US"/>
-              </w:rPr>
-              <w:t>en</w:t>
-            </w:r>
-            <w:r>
-              <w:rPr>
-                <w:rFonts w:cstheme="minorHAnsi"/>
-                <w:sz w:val="22"/>
-                <w:lang w:val="en-US"/>
-              </w:rPr>
-              <w:t>name": "English"</w:t>
-            </w:r>
-          </w:p>
-          <w:p>
-            <w:pPr>
-              <w:pStyle w:val="KeinLeerraum"/>
-              <w:rPr>
-                <w:rFonts w:cstheme="minorHAnsi"/>
-                <w:sz w:val="22"/>
-                <w:lang w:val="en-US"/>
-              </w:rPr>
-            </w:pPr>
-            <w:r>
-              <w:rPr>
-                <w:rFonts w:cstheme="minorHAnsi"/>
-                <w:sz w:val="22"/>
-                <w:lang w:val="en-US"/>
-              </w:rPr>
-              <w:t xml:space="preserve">    },</w:t>
-            </w:r>
-          </w:p>
-          <w:p>
-            <w:pPr>
-              <w:pStyle w:val="KeinLeerraum"/>
-              <w:rPr>
-                <w:rFonts w:cstheme="minorHAnsi"/>
-                <w:sz w:val="22"/>
-                <w:lang w:val="en-US"/>
-              </w:rPr>
-            </w:pPr>
-            <w:r>
-              <w:rPr>
-                <w:rFonts w:cstheme="minorHAnsi"/>
-                <w:sz w:val="22"/>
-                <w:lang w:val="en-US"/>
-              </w:rPr>
-              <w:t xml:space="preserve">    "user": {</w:t>
-            </w:r>
-          </w:p>
-          <w:p>
-            <w:pPr>
-              <w:pStyle w:val="KeinLeerraum"/>
-              <w:rPr>
-                <w:rFonts w:cstheme="minorHAnsi"/>
-                <w:sz w:val="22"/>
-                <w:lang w:val="en-US"/>
-              </w:rPr>
-            </w:pPr>
-            <w:r>
-              <w:rPr>
-                <w:rFonts w:cstheme="minorHAnsi"/>
-                <w:sz w:val="22"/>
-                <w:lang w:val="en-US"/>
-              </w:rPr>
-              <w:t xml:space="preserve">      "username": "wacco"</w:t>
-            </w:r>
-          </w:p>
-          <w:p>
-            <w:pPr>
-              <w:pStyle w:val="KeinLeerraum"/>
-              <w:rPr>
-                <w:rFonts w:cstheme="minorHAnsi"/>
-                <w:sz w:val="22"/>
-                <w:lang w:val="en-US"/>
-              </w:rPr>
-            </w:pPr>
-            <w:r>
-              <w:rPr>
-                <w:rFonts w:cstheme="minorHAnsi"/>
-                <w:sz w:val="22"/>
-                <w:lang w:val="en-US"/>
-              </w:rPr>
-              <w:t xml:space="preserve">    }</w:t>
-            </w:r>
-          </w:p>
-          <w:p>
-            <w:pPr>
-              <w:pStyle w:val="KeinLeerraum"/>
-              <w:rPr>
-                <w:rFonts w:cstheme="minorHAnsi"/>
-                <w:sz w:val="22"/>
-                <w:lang w:val="en-US"/>
-              </w:rPr>
-            </w:pPr>
-            <w:r>
-              <w:rPr>
-                <w:rFonts w:cstheme="minorHAnsi"/>
-                <w:sz w:val="22"/>
-                <w:lang w:val="en-US"/>
-              </w:rPr>
-              <w:t xml:space="preserve">  },</w:t>
-            </w:r>
-          </w:p>
-          <w:p>
-            <w:pPr>
-              <w:pStyle w:val="KeinLeerraum"/>
-              <w:rPr>
-                <w:rFonts w:cstheme="minorHAnsi"/>
-                <w:sz w:val="22"/>
-                <w:lang w:val="en-US"/>
-              </w:rPr>
-            </w:pPr>
-            <w:r>
-              <w:rPr>
-                <w:rFonts w:cstheme="minorHAnsi"/>
-                <w:sz w:val="22"/>
-                <w:lang w:val="en-US"/>
-              </w:rPr>
-              <w:t xml:space="preserve">  {</w:t>
-            </w:r>
-          </w:p>
-          <w:p>
-            <w:pPr>
-              <w:pStyle w:val="KeinLeerraum"/>
-              <w:rPr>
-                <w:rFonts w:cstheme="minorHAnsi"/>
-                <w:sz w:val="22"/>
-                <w:lang w:val="en-US"/>
-              </w:rPr>
-            </w:pPr>
-            <w:r>
-              <w:rPr>
-                <w:rFonts w:cstheme="minorHAnsi"/>
-                <w:sz w:val="22"/>
-                <w:lang w:val="en-US"/>
-              </w:rPr>
-              <w:t xml:space="preserve">    "id": 1,</w:t>
-            </w:r>
-          </w:p>
-          <w:p>
-            <w:pPr>
-              <w:pStyle w:val="KeinLeerraum"/>
-              <w:rPr>
-                <w:rFonts w:cstheme="minorHAnsi"/>
-                <w:sz w:val="22"/>
-                <w:lang w:val="en-US"/>
-              </w:rPr>
-            </w:pPr>
-            <w:r>
-              <w:rPr>
-                <w:rFonts w:cstheme="minorHAnsi"/>
-                <w:sz w:val="22"/>
-                <w:lang w:val="en-US"/>
-              </w:rPr>
-              <w:t xml:space="preserve">    "postedon": "2017-10-04T07:18:39+0200",</w:t>
-            </w:r>
-          </w:p>
-          <w:p>
-            <w:pPr>
-              <w:pStyle w:val="KeinLeerraum"/>
-              <w:rPr>
-                <w:rFonts w:cstheme="minorHAnsi"/>
-                <w:sz w:val="22"/>
-                <w:lang w:val="en-US"/>
-              </w:rPr>
-            </w:pPr>
-            <w:r>
-              <w:rPr>
-                <w:rFonts w:cstheme="minorHAnsi"/>
-                <w:sz w:val="22"/>
-                <w:lang w:val="en-US"/>
-              </w:rPr>
-              <w:t xml:space="preserve">    "isactive": "0",</w:t>
-            </w:r>
-          </w:p>
-          <w:p>
-            <w:pPr>
-              <w:pStyle w:val="KeinLeerraum"/>
-              <w:rPr>
-                <w:rFonts w:cstheme="minorHAnsi"/>
-                <w:sz w:val="22"/>
-                <w:lang w:val="en-US"/>
-              </w:rPr>
-            </w:pPr>
-            <w:r>
-              <w:rPr>
-                <w:rFonts w:cstheme="minorHAnsi"/>
-                <w:sz w:val="22"/>
-                <w:lang w:val="en-US"/>
-              </w:rPr>
-              <w:t xml:space="preserve">    "description": "This is just a test offer",</w:t>
-            </w:r>
-          </w:p>
-          <w:p>
-            <w:pPr>
-              <w:pStyle w:val="KeinLeerraum"/>
-              <w:rPr>
-                <w:rFonts w:cstheme="minorHAnsi"/>
-                <w:sz w:val="22"/>
-                <w:lang w:val="en-US"/>
-              </w:rPr>
-            </w:pPr>
-            <w:r>
-              <w:rPr>
-                <w:rFonts w:cstheme="minorHAnsi"/>
-                <w:sz w:val="22"/>
-                <w:lang w:val="en-US"/>
-              </w:rPr>
-              <w:t xml:space="preserve">    "subject": {</w:t>
-            </w:r>
-          </w:p>
-          <w:p>
-            <w:pPr>
-              <w:pStyle w:val="KeinLeerraum"/>
-              <w:rPr>
-                <w:rFonts w:cstheme="minorHAnsi"/>
-                <w:sz w:val="22"/>
-                <w:lang w:val="en-US"/>
-              </w:rPr>
-            </w:pPr>
-            <w:r>
-              <w:rPr>
-                <w:rFonts w:cstheme="minorHAnsi"/>
-                <w:sz w:val="22"/>
-                <w:lang w:val="en-US"/>
-              </w:rPr>
-              <w:t xml:space="preserve">      "id": 1,</w:t>
-            </w:r>
-          </w:p>
-          <w:p>
-            <w:pPr>
-              <w:pStyle w:val="KeinLeerraum"/>
-              <w:rPr>
-                <w:rFonts w:cstheme="minorHAnsi"/>
-                <w:sz w:val="22"/>
-                <w:lang w:val="en-US"/>
-              </w:rPr>
-            </w:pPr>
-            <w:r>
-              <w:rPr>
-                <w:rFonts w:cstheme="minorHAnsi"/>
-                <w:sz w:val="22"/>
-                <w:lang w:val="en-US"/>
-              </w:rPr>
-              <w:t xml:space="preserve">      </w:t>
-            </w:r>
-            <w:r>
-              <w:rPr>
-                <w:rFonts w:cstheme="minorHAnsi"/>
-                <w:sz w:val="22"/>
-                <w:lang w:val="en-US"/>
-              </w:rPr>
-              <w:t>"</w:t>
-            </w:r>
-            <w:r>
-              <w:rPr>
-                <w:rFonts w:cstheme="minorHAnsi"/>
-                <w:sz w:val="22"/>
-                <w:lang w:val="en-US"/>
-              </w:rPr>
-              <w:t>de</w:t>
-            </w:r>
-            <w:r>
-              <w:rPr>
-                <w:rFonts w:cstheme="minorHAnsi"/>
-                <w:sz w:val="22"/>
-                <w:lang w:val="en-US"/>
-              </w:rPr>
-              <w:t>name": "Englis</w:t>
+              <w:t>"name": "Englis</w:t>
             </w:r>
             <w:r>
               <w:rPr>
@@ -17031,56 +17788,6 @@
                 <w:lang w:val="en-US"/>
               </w:rPr>
               <w:t>h"</w:t>
-            </w:r>
-            <w:r>
-              <w:rPr>
-                <w:rFonts w:cstheme="minorHAnsi"/>
-                <w:sz w:val="22"/>
-                <w:lang w:val="en-US"/>
-              </w:rPr>
-              <w:t>,</w:t>
-            </w:r>
-          </w:p>
-          <w:p>
-            <w:pPr>
-              <w:pStyle w:val="KeinLeerraum"/>
-              <w:rPr>
-                <w:rFonts w:cstheme="minorHAnsi"/>
-                <w:sz w:val="22"/>
-                <w:lang w:val="en-US"/>
-              </w:rPr>
-            </w:pPr>
-            <w:r>
-              <w:rPr>
-                <w:rFonts w:cstheme="minorHAnsi"/>
-                <w:sz w:val="22"/>
-                <w:lang w:val="en-US"/>
-              </w:rPr>
-              <w:t xml:space="preserve">      </w:t>
-            </w:r>
-            <w:r>
-              <w:rPr>
-                <w:rFonts w:cstheme="minorHAnsi"/>
-                <w:sz w:val="22"/>
-                <w:lang w:val="en-US"/>
-              </w:rPr>
-              <w:t>"</w:t>
-            </w:r>
-            <w:r>
-              <w:rPr>
-                <w:rFonts w:cstheme="minorHAnsi"/>
-                <w:sz w:val="22"/>
-                <w:lang w:val="en-US"/>
-              </w:rPr>
-              <w:t>en</w:t>
-            </w:r>
-            <w:r>
-              <w:rPr>
-                <w:rFonts w:cstheme="minorHAnsi"/>
-                <w:sz w:val="22"/>
-                <w:lang w:val="en-US"/>
-              </w:rPr>
-              <w:t>name": "English"</w:t>
             </w:r>
           </w:p>
           <w:p>
@@ -17311,53 +18018,32 @@
     <w:p>
       <w:pPr>
         <w:rPr>
-          <w:lang w:val="en-US"/>
-        </w:rPr>
-      </w:pPr>
-    </w:p>
-    <w:p>
-      <w:pPr>
-        <w:rPr>
-          <w:rFonts w:eastAsiaTheme="majorEastAsia" w:cstheme="minorHAnsi"/>
+          <w:rFonts w:asciiTheme="majorHAnsi" w:eastAsiaTheme="majorEastAsia" w:hAnsiTheme="majorHAnsi" w:cstheme="majorHAnsi"/>
           <w:i/>
-          <w:smallCaps/>
-          <w:color w:val="262626" w:themeColor="text1" w:themeTint="D9"/>
-          <w:sz w:val="40"/>
-          <w:szCs w:val="26"/>
-          <w:lang w:val="en-US"/>
+          <w:color w:val="0D0D0D" w:themeColor="text1" w:themeTint="F2"/>
+          <w:sz w:val="32"/>
+          <w:szCs w:val="24"/>
+          <w:lang w:val="en-GB"/>
         </w:rPr>
       </w:pPr>
       <w:r>
-        <w:rPr>
-          <w:lang w:val="en-US"/>
-        </w:rPr>
         <w:br w:type="page"/>
       </w:r>
-    </w:p>
-    <w:p>
-      <w:pPr>
-        <w:pStyle w:val="berschrift2cm8"/>
-      </w:pPr>
-      <w:bookmarkStart w:id="34" w:name="_Toc495784650"/>
-      <w:r>
-        <w:lastRenderedPageBreak/>
-        <w:t>Subject Resource</w:t>
-      </w:r>
-      <w:bookmarkEnd w:id="34"/>
     </w:p>
     <w:p>
       <w:pPr>
         <w:pStyle w:val="berschriftcm83"/>
         <w:numPr>
           <w:ilvl w:val="0"/>
-          <w:numId w:val="22"/>
+          <w:numId w:val="21"/>
         </w:numPr>
       </w:pPr>
-      <w:bookmarkStart w:id="35" w:name="_Toc495784651"/>
+      <w:bookmarkStart w:id="38" w:name="_Toc496190262"/>
       <w:r>
-        <w:t>Create Subject</w:t>
+        <w:lastRenderedPageBreak/>
+        <w:t>Get User Count</w:t>
       </w:r>
-      <w:bookmarkEnd w:id="35"/>
+      <w:bookmarkEnd w:id="38"/>
     </w:p>
     <w:p>
       <w:pPr>
@@ -17478,7 +18164,7 @@
                 <w:rFonts w:cstheme="minorHAnsi"/>
                 <w:sz w:val="22"/>
               </w:rPr>
-              <w:t>POST</w:t>
+              <w:t>GET</w:t>
             </w:r>
           </w:p>
         </w:tc>
@@ -17506,7 +18192,14 @@
                 <w:rFonts w:cstheme="minorHAnsi"/>
                 <w:sz w:val="22"/>
               </w:rPr>
-              <w:t>subject</w:t>
+              <w:t>offer</w:t>
+            </w:r>
+            <w:r>
+              <w:rPr>
+                <w:rFonts w:cstheme="minorHAnsi"/>
+                <w:sz w:val="22"/>
+              </w:rPr>
+              <w:t>/count</w:t>
             </w:r>
           </w:p>
         </w:tc>
@@ -17527,195 +18220,7 @@
                 <w:rFonts w:cstheme="minorHAnsi"/>
                 <w:sz w:val="22"/>
               </w:rPr>
-              <w:t>Admin</w:t>
-            </w:r>
-          </w:p>
-        </w:tc>
-      </w:tr>
-    </w:tbl>
-    <w:p>
-      <w:pPr>
-        <w:spacing w:after="0"/>
-        <w:rPr>
-          <w:sz w:val="24"/>
-          <w:szCs w:val="24"/>
-        </w:rPr>
-      </w:pPr>
-    </w:p>
-    <w:tbl>
-      <w:tblPr>
-        <w:tblStyle w:val="Tabellenraster"/>
-        <w:tblW w:w="0" w:type="auto"/>
-        <w:tblLook w:val="04A0" w:firstRow="1" w:lastRow="0" w:firstColumn="1" w:lastColumn="0" w:noHBand="0" w:noVBand="1"/>
-      </w:tblPr>
-      <w:tblGrid>
-        <w:gridCol w:w="1838"/>
-        <w:gridCol w:w="7224"/>
-      </w:tblGrid>
-      <w:tr>
-        <w:tc>
-          <w:tcPr>
-            <w:tcW w:w="1838" w:type="dxa"/>
-            <w:shd w:val="clear" w:color="auto" w:fill="7C91C0" w:themeFill="accent6" w:themeFillTint="99"/>
-          </w:tcPr>
-          <w:p>
-            <w:pPr>
-              <w:pStyle w:val="KeinLeerraum"/>
-              <w:rPr>
-                <w:rFonts w:cstheme="minorHAnsi"/>
-                <w:b/>
-                <w:sz w:val="22"/>
-              </w:rPr>
-            </w:pPr>
-            <w:r>
-              <w:rPr>
-                <w:rFonts w:cstheme="minorHAnsi"/>
-                <w:b/>
-                <w:sz w:val="22"/>
-              </w:rPr>
-              <w:t>MediaType</w:t>
-            </w:r>
-          </w:p>
-        </w:tc>
-        <w:tc>
-          <w:tcPr>
-            <w:tcW w:w="7224" w:type="dxa"/>
-            <w:shd w:val="clear" w:color="auto" w:fill="7C91C0" w:themeFill="accent6" w:themeFillTint="99"/>
-          </w:tcPr>
-          <w:p>
-            <w:pPr>
-              <w:pStyle w:val="KeinLeerraum"/>
-              <w:rPr>
-                <w:rFonts w:cstheme="minorHAnsi"/>
-                <w:b/>
-                <w:sz w:val="22"/>
-              </w:rPr>
-            </w:pPr>
-            <w:r>
-              <w:rPr>
-                <w:rFonts w:cstheme="minorHAnsi"/>
-                <w:b/>
-                <w:sz w:val="22"/>
-              </w:rPr>
-              <w:t>Sample Request Body</w:t>
-            </w:r>
-          </w:p>
-        </w:tc>
-      </w:tr>
-      <w:tr>
-        <w:tc>
-          <w:tcPr>
-            <w:tcW w:w="1838" w:type="dxa"/>
-          </w:tcPr>
-          <w:p>
-            <w:pPr>
-              <w:pStyle w:val="KeinLeerraum"/>
-              <w:rPr>
-                <w:rFonts w:cstheme="minorHAnsi"/>
-                <w:sz w:val="22"/>
-              </w:rPr>
-            </w:pPr>
-            <w:r>
-              <w:rPr>
-                <w:rStyle w:val="sobjectv"/>
-                <w:rFonts w:eastAsia="Times New Roman"/>
-                <w:color w:val="555555"/>
-                <w:sz w:val="22"/>
-              </w:rPr>
-              <w:t>application/json</w:t>
-            </w:r>
-          </w:p>
-        </w:tc>
-        <w:tc>
-          <w:tcPr>
-            <w:tcW w:w="7224" w:type="dxa"/>
-          </w:tcPr>
-          <w:p>
-            <w:pPr>
-              <w:pStyle w:val="KeinLeerraum"/>
-              <w:rPr>
-                <w:rStyle w:val="sobjectv"/>
-                <w:rFonts w:eastAsia="Times New Roman"/>
-                <w:color w:val="555555"/>
-                <w:sz w:val="22"/>
-                <w:lang w:val="en-US"/>
-              </w:rPr>
-            </w:pPr>
-            <w:r>
-              <w:rPr>
-                <w:rStyle w:val="sobjectv"/>
-                <w:rFonts w:eastAsia="Times New Roman"/>
-                <w:color w:val="555555"/>
-                <w:sz w:val="22"/>
-                <w:lang w:val="en-US"/>
-              </w:rPr>
-              <w:t>{</w:t>
-            </w:r>
-          </w:p>
-          <w:p>
-            <w:pPr>
-              <w:pStyle w:val="KeinLeerraum"/>
-              <w:rPr>
-                <w:rStyle w:val="sobjectv"/>
-                <w:rFonts w:eastAsia="Times New Roman"/>
-                <w:color w:val="555555"/>
-                <w:sz w:val="22"/>
-                <w:lang w:val="en-US"/>
-              </w:rPr>
-            </w:pPr>
-            <w:r>
-              <w:rPr>
-                <w:rStyle w:val="sobjectv"/>
-                <w:rFonts w:eastAsia="Times New Roman"/>
-                <w:color w:val="555555"/>
-                <w:sz w:val="22"/>
-                <w:lang w:val="en-US"/>
-              </w:rPr>
-              <w:t xml:space="preserve">  "dename": "Programmieren",</w:t>
-            </w:r>
-          </w:p>
-          <w:p>
-            <w:pPr>
-              <w:pStyle w:val="KeinLeerraum"/>
-              <w:rPr>
-                <w:rStyle w:val="sobjectv"/>
-                <w:rFonts w:eastAsia="Times New Roman"/>
-                <w:color w:val="555555"/>
-                <w:sz w:val="22"/>
-                <w:lang w:val="en-US"/>
-              </w:rPr>
-            </w:pPr>
-            <w:r>
-              <w:rPr>
-                <w:rStyle w:val="sobjectv"/>
-                <w:rFonts w:eastAsia="Times New Roman"/>
-                <w:color w:val="555555"/>
-                <w:sz w:val="22"/>
-                <w:lang w:val="en-US"/>
-              </w:rPr>
-              <w:t xml:space="preserve">  "enname": "Programming"</w:t>
-            </w:r>
-          </w:p>
-          <w:p>
-            <w:pPr>
-              <w:pStyle w:val="KeinLeerraum"/>
-              <w:rPr>
-                <w:rStyle w:val="sobjectv"/>
-                <w:rFonts w:eastAsia="Times New Roman"/>
-                <w:color w:val="555555"/>
-                <w:sz w:val="22"/>
-                <w:lang w:val="en-US"/>
-              </w:rPr>
-            </w:pPr>
-            <w:r>
-              <w:rPr>
-                <w:rStyle w:val="sobjectv"/>
-                <w:rFonts w:eastAsia="Times New Roman"/>
-                <w:color w:val="555555"/>
-                <w:sz w:val="22"/>
-                <w:lang w:val="en-US"/>
-              </w:rPr>
-              <w:t>}</w:t>
+              <w:t>User</w:t>
             </w:r>
           </w:p>
         </w:tc>
@@ -17848,6 +18353,353 @@
                 <w:sz w:val="22"/>
                 <w:lang w:val="en-US"/>
               </w:rPr>
+              <w:t>10</w:t>
+            </w:r>
+          </w:p>
+        </w:tc>
+      </w:tr>
+    </w:tbl>
+    <w:p>
+      <w:pPr>
+        <w:rPr>
+          <w:lang w:val="en-US"/>
+        </w:rPr>
+      </w:pPr>
+    </w:p>
+    <w:p>
+      <w:pPr>
+        <w:rPr>
+          <w:rFonts w:eastAsiaTheme="majorEastAsia" w:cstheme="minorHAnsi"/>
+          <w:i/>
+          <w:smallCaps/>
+          <w:color w:val="262626" w:themeColor="text1" w:themeTint="D9"/>
+          <w:sz w:val="40"/>
+          <w:szCs w:val="26"/>
+          <w:lang w:val="en-US"/>
+        </w:rPr>
+      </w:pPr>
+      <w:r>
+        <w:rPr>
+          <w:lang w:val="en-US"/>
+        </w:rPr>
+        <w:br w:type="page"/>
+      </w:r>
+    </w:p>
+    <w:p>
+      <w:pPr>
+        <w:pStyle w:val="berschrift2cm8"/>
+      </w:pPr>
+      <w:bookmarkStart w:id="39" w:name="_Toc496190263"/>
+      <w:r>
+        <w:lastRenderedPageBreak/>
+        <w:t>Subject Resource</w:t>
+      </w:r>
+      <w:bookmarkEnd w:id="39"/>
+    </w:p>
+    <w:p>
+      <w:pPr>
+        <w:pStyle w:val="berschriftcm83"/>
+        <w:numPr>
+          <w:ilvl w:val="0"/>
+          <w:numId w:val="22"/>
+        </w:numPr>
+      </w:pPr>
+      <w:bookmarkStart w:id="40" w:name="_Toc496190264"/>
+      <w:r>
+        <w:t>Create Subject</w:t>
+      </w:r>
+      <w:bookmarkEnd w:id="40"/>
+    </w:p>
+    <w:p>
+      <w:pPr>
+        <w:rPr>
+          <w:b/>
+          <w:sz w:val="28"/>
+          <w:szCs w:val="28"/>
+        </w:rPr>
+      </w:pPr>
+      <w:r>
+        <w:rPr>
+          <w:b/>
+          <w:sz w:val="28"/>
+          <w:szCs w:val="28"/>
+        </w:rPr>
+        <w:t>Request</w:t>
+      </w:r>
+    </w:p>
+    <w:tbl>
+      <w:tblPr>
+        <w:tblStyle w:val="Tabellenraster"/>
+        <w:tblW w:w="0" w:type="auto"/>
+        <w:tblLook w:val="04A0" w:firstRow="1" w:lastRow="0" w:firstColumn="1" w:lastColumn="0" w:noHBand="0" w:noVBand="1"/>
+      </w:tblPr>
+      <w:tblGrid>
+        <w:gridCol w:w="1354"/>
+        <w:gridCol w:w="6721"/>
+        <w:gridCol w:w="987"/>
+      </w:tblGrid>
+      <w:tr>
+        <w:tc>
+          <w:tcPr>
+            <w:tcW w:w="1354" w:type="dxa"/>
+            <w:shd w:val="clear" w:color="auto" w:fill="7C91C0" w:themeFill="accent6" w:themeFillTint="99"/>
+          </w:tcPr>
+          <w:p>
+            <w:pPr>
+              <w:pStyle w:val="KeinLeerraum"/>
+              <w:rPr>
+                <w:rFonts w:cstheme="minorHAnsi"/>
+                <w:sz w:val="22"/>
+              </w:rPr>
+            </w:pPr>
+            <w:r>
+              <w:rPr>
+                <w:rFonts w:cstheme="minorHAnsi"/>
+                <w:b/>
+                <w:sz w:val="22"/>
+              </w:rPr>
+              <w:t>Method</w:t>
+            </w:r>
+          </w:p>
+        </w:tc>
+        <w:tc>
+          <w:tcPr>
+            <w:tcW w:w="6721" w:type="dxa"/>
+            <w:shd w:val="clear" w:color="auto" w:fill="7C91C0" w:themeFill="accent6" w:themeFillTint="99"/>
+          </w:tcPr>
+          <w:p>
+            <w:pPr>
+              <w:pStyle w:val="KeinLeerraum"/>
+              <w:rPr>
+                <w:rFonts w:cstheme="minorHAnsi"/>
+                <w:b/>
+                <w:sz w:val="22"/>
+              </w:rPr>
+            </w:pPr>
+            <w:r>
+              <w:rPr>
+                <w:rFonts w:cstheme="minorHAnsi"/>
+                <w:b/>
+                <w:sz w:val="22"/>
+              </w:rPr>
+              <w:t>URL</w:t>
+            </w:r>
+          </w:p>
+        </w:tc>
+        <w:tc>
+          <w:tcPr>
+            <w:tcW w:w="987" w:type="dxa"/>
+            <w:shd w:val="clear" w:color="auto" w:fill="7C91C0" w:themeFill="accent6" w:themeFillTint="99"/>
+          </w:tcPr>
+          <w:p>
+            <w:pPr>
+              <w:pStyle w:val="KeinLeerraum"/>
+              <w:rPr>
+                <w:rFonts w:cstheme="minorHAnsi"/>
+                <w:b/>
+                <w:sz w:val="22"/>
+              </w:rPr>
+            </w:pPr>
+            <w:r>
+              <w:rPr>
+                <w:rFonts w:cstheme="minorHAnsi"/>
+                <w:b/>
+                <w:sz w:val="22"/>
+              </w:rPr>
+              <w:t>Role</w:t>
+            </w:r>
+          </w:p>
+        </w:tc>
+      </w:tr>
+      <w:tr>
+        <w:tc>
+          <w:tcPr>
+            <w:tcW w:w="1354" w:type="dxa"/>
+          </w:tcPr>
+          <w:p>
+            <w:pPr>
+              <w:pStyle w:val="KeinLeerraum"/>
+              <w:rPr>
+                <w:rFonts w:cstheme="minorHAnsi"/>
+                <w:sz w:val="22"/>
+              </w:rPr>
+            </w:pPr>
+            <w:r>
+              <w:rPr>
+                <w:rFonts w:cstheme="minorHAnsi"/>
+                <w:sz w:val="22"/>
+              </w:rPr>
+              <w:t>POST</w:t>
+            </w:r>
+          </w:p>
+        </w:tc>
+        <w:tc>
+          <w:tcPr>
+            <w:tcW w:w="6721" w:type="dxa"/>
+          </w:tcPr>
+          <w:p>
+            <w:pPr>
+              <w:pStyle w:val="KeinLeerraum"/>
+              <w:rPr>
+                <w:rFonts w:cstheme="minorHAnsi"/>
+                <w:sz w:val="22"/>
+              </w:rPr>
+            </w:pPr>
+            <w:r>
+              <w:rPr>
+                <w:rFonts w:cstheme="minorHAnsi"/>
+                <w:sz w:val="22"/>
+              </w:rPr>
+              <w:t>url/</w:t>
+            </w:r>
+            <w:r>
+              <w:rPr>
+                <w:rFonts w:cstheme="minorHAnsi"/>
+                <w:sz w:val="22"/>
+              </w:rPr>
+              <w:t>subject</w:t>
+            </w:r>
+          </w:p>
+        </w:tc>
+        <w:tc>
+          <w:tcPr>
+            <w:tcW w:w="987" w:type="dxa"/>
+          </w:tcPr>
+          <w:p>
+            <w:pPr>
+              <w:pStyle w:val="KeinLeerraum"/>
+              <w:rPr>
+                <w:rFonts w:cstheme="minorHAnsi"/>
+                <w:sz w:val="22"/>
+              </w:rPr>
+            </w:pPr>
+            <w:r>
+              <w:rPr>
+                <w:rFonts w:cstheme="minorHAnsi"/>
+                <w:sz w:val="22"/>
+              </w:rPr>
+              <w:t>Admin</w:t>
+            </w:r>
+          </w:p>
+        </w:tc>
+      </w:tr>
+    </w:tbl>
+    <w:p>
+      <w:pPr>
+        <w:spacing w:after="0"/>
+        <w:rPr>
+          <w:sz w:val="24"/>
+          <w:szCs w:val="24"/>
+        </w:rPr>
+      </w:pPr>
+    </w:p>
+    <w:tbl>
+      <w:tblPr>
+        <w:tblStyle w:val="Tabellenraster"/>
+        <w:tblW w:w="0" w:type="auto"/>
+        <w:tblLook w:val="04A0" w:firstRow="1" w:lastRow="0" w:firstColumn="1" w:lastColumn="0" w:noHBand="0" w:noVBand="1"/>
+      </w:tblPr>
+      <w:tblGrid>
+        <w:gridCol w:w="1838"/>
+        <w:gridCol w:w="7224"/>
+      </w:tblGrid>
+      <w:tr>
+        <w:tc>
+          <w:tcPr>
+            <w:tcW w:w="1838" w:type="dxa"/>
+            <w:shd w:val="clear" w:color="auto" w:fill="7C91C0" w:themeFill="accent6" w:themeFillTint="99"/>
+          </w:tcPr>
+          <w:p>
+            <w:pPr>
+              <w:pStyle w:val="KeinLeerraum"/>
+              <w:rPr>
+                <w:rFonts w:cstheme="minorHAnsi"/>
+                <w:b/>
+                <w:sz w:val="22"/>
+              </w:rPr>
+            </w:pPr>
+            <w:r>
+              <w:rPr>
+                <w:rFonts w:cstheme="minorHAnsi"/>
+                <w:b/>
+                <w:sz w:val="22"/>
+              </w:rPr>
+              <w:t>MediaType</w:t>
+            </w:r>
+          </w:p>
+        </w:tc>
+        <w:tc>
+          <w:tcPr>
+            <w:tcW w:w="7224" w:type="dxa"/>
+            <w:shd w:val="clear" w:color="auto" w:fill="7C91C0" w:themeFill="accent6" w:themeFillTint="99"/>
+          </w:tcPr>
+          <w:p>
+            <w:pPr>
+              <w:pStyle w:val="KeinLeerraum"/>
+              <w:rPr>
+                <w:rFonts w:cstheme="minorHAnsi"/>
+                <w:b/>
+                <w:sz w:val="22"/>
+              </w:rPr>
+            </w:pPr>
+            <w:r>
+              <w:rPr>
+                <w:rFonts w:cstheme="minorHAnsi"/>
+                <w:b/>
+                <w:sz w:val="22"/>
+              </w:rPr>
+              <w:t>Sample Request Body</w:t>
+            </w:r>
+          </w:p>
+        </w:tc>
+      </w:tr>
+      <w:tr>
+        <w:tc>
+          <w:tcPr>
+            <w:tcW w:w="1838" w:type="dxa"/>
+          </w:tcPr>
+          <w:p>
+            <w:pPr>
+              <w:pStyle w:val="KeinLeerraum"/>
+              <w:rPr>
+                <w:rFonts w:cstheme="minorHAnsi"/>
+                <w:sz w:val="22"/>
+              </w:rPr>
+            </w:pPr>
+            <w:r>
+              <w:rPr>
+                <w:rStyle w:val="sobjectv"/>
+                <w:rFonts w:eastAsia="Times New Roman"/>
+                <w:color w:val="555555"/>
+                <w:sz w:val="22"/>
+              </w:rPr>
+              <w:t>application/json</w:t>
+            </w:r>
+          </w:p>
+        </w:tc>
+        <w:tc>
+          <w:tcPr>
+            <w:tcW w:w="7224" w:type="dxa"/>
+          </w:tcPr>
+          <w:p>
+            <w:pPr>
+              <w:pStyle w:val="KeinLeerraum"/>
+              <w:rPr>
+                <w:rStyle w:val="sobjectv"/>
+                <w:rFonts w:eastAsia="Times New Roman"/>
+                <w:color w:val="555555"/>
+                <w:sz w:val="22"/>
+                <w:lang w:val="en-US"/>
+              </w:rPr>
+            </w:pPr>
+            <w:r>
+              <w:rPr>
+                <w:rStyle w:val="sobjectv"/>
+                <w:rFonts w:eastAsia="Times New Roman"/>
+                <w:color w:val="555555"/>
+                <w:sz w:val="22"/>
+                <w:lang w:val="en-US"/>
+              </w:rPr>
               <w:t>{</w:t>
             </w:r>
           </w:p>
@@ -17855,6 +18707,205 @@
             <w:pPr>
               <w:pStyle w:val="KeinLeerraum"/>
               <w:rPr>
+                <w:rStyle w:val="sobjectv"/>
+                <w:rFonts w:eastAsia="Times New Roman"/>
+                <w:color w:val="555555"/>
+                <w:sz w:val="22"/>
+                <w:lang w:val="en-US"/>
+              </w:rPr>
+            </w:pPr>
+            <w:r>
+              <w:rPr>
+                <w:rStyle w:val="sobjectv"/>
+                <w:rFonts w:eastAsia="Times New Roman"/>
+                <w:color w:val="555555"/>
+                <w:sz w:val="22"/>
+                <w:lang w:val="en-US"/>
+              </w:rPr>
+              <w:t xml:space="preserve">  "dename": "Programmieren",</w:t>
+            </w:r>
+          </w:p>
+          <w:p>
+            <w:pPr>
+              <w:pStyle w:val="KeinLeerraum"/>
+              <w:rPr>
+                <w:rStyle w:val="sobjectv"/>
+                <w:rFonts w:eastAsia="Times New Roman"/>
+                <w:color w:val="555555"/>
+                <w:sz w:val="22"/>
+                <w:lang w:val="en-US"/>
+              </w:rPr>
+            </w:pPr>
+            <w:r>
+              <w:rPr>
+                <w:rStyle w:val="sobjectv"/>
+                <w:rFonts w:eastAsia="Times New Roman"/>
+                <w:color w:val="555555"/>
+                <w:sz w:val="22"/>
+                <w:lang w:val="en-US"/>
+              </w:rPr>
+              <w:t xml:space="preserve">  "enname": "Programming"</w:t>
+            </w:r>
+          </w:p>
+          <w:p>
+            <w:pPr>
+              <w:pStyle w:val="KeinLeerraum"/>
+              <w:rPr>
+                <w:rStyle w:val="sobjectv"/>
+                <w:rFonts w:eastAsia="Times New Roman"/>
+                <w:color w:val="555555"/>
+                <w:sz w:val="22"/>
+                <w:lang w:val="en-US"/>
+              </w:rPr>
+            </w:pPr>
+            <w:r>
+              <w:rPr>
+                <w:rStyle w:val="sobjectv"/>
+                <w:rFonts w:eastAsia="Times New Roman"/>
+                <w:color w:val="555555"/>
+                <w:sz w:val="22"/>
+                <w:lang w:val="en-US"/>
+              </w:rPr>
+              <w:t>}</w:t>
+            </w:r>
+          </w:p>
+        </w:tc>
+      </w:tr>
+    </w:tbl>
+    <w:p>
+      <w:pPr>
+        <w:rPr>
+          <w:b/>
+          <w:sz w:val="28"/>
+          <w:szCs w:val="28"/>
+        </w:rPr>
+      </w:pPr>
+      <w:r>
+        <w:rPr>
+          <w:b/>
+          <w:sz w:val="28"/>
+          <w:szCs w:val="28"/>
+        </w:rPr>
+        <w:t>Response</w:t>
+      </w:r>
+    </w:p>
+    <w:tbl>
+      <w:tblPr>
+        <w:tblStyle w:val="Tabellenraster"/>
+        <w:tblW w:w="0" w:type="auto"/>
+        <w:tblLook w:val="04A0" w:firstRow="1" w:lastRow="0" w:firstColumn="1" w:lastColumn="0" w:noHBand="0" w:noVBand="1"/>
+      </w:tblPr>
+      <w:tblGrid>
+        <w:gridCol w:w="846"/>
+        <w:gridCol w:w="8216"/>
+      </w:tblGrid>
+      <w:tr>
+        <w:tc>
+          <w:tcPr>
+            <w:tcW w:w="846" w:type="dxa"/>
+            <w:shd w:val="clear" w:color="auto" w:fill="7C91C0" w:themeFill="accent6" w:themeFillTint="99"/>
+          </w:tcPr>
+          <w:p>
+            <w:pPr>
+              <w:pStyle w:val="KeinLeerraum"/>
+              <w:rPr>
+                <w:rFonts w:cstheme="minorHAnsi"/>
+                <w:b/>
+                <w:sz w:val="22"/>
+                <w:lang w:val="en-US"/>
+              </w:rPr>
+            </w:pPr>
+            <w:r>
+              <w:rPr>
+                <w:rFonts w:cstheme="minorHAnsi"/>
+                <w:b/>
+                <w:sz w:val="22"/>
+                <w:lang w:val="en-US"/>
+              </w:rPr>
+              <w:t>Status</w:t>
+            </w:r>
+          </w:p>
+        </w:tc>
+        <w:tc>
+          <w:tcPr>
+            <w:tcW w:w="8216" w:type="dxa"/>
+            <w:shd w:val="clear" w:color="auto" w:fill="7C91C0" w:themeFill="accent6" w:themeFillTint="99"/>
+          </w:tcPr>
+          <w:p>
+            <w:pPr>
+              <w:pStyle w:val="KeinLeerraum"/>
+              <w:rPr>
+                <w:rFonts w:cstheme="minorHAnsi"/>
+                <w:b/>
+                <w:sz w:val="22"/>
+                <w:lang w:val="en-US"/>
+              </w:rPr>
+            </w:pPr>
+            <w:r>
+              <w:rPr>
+                <w:rFonts w:cstheme="minorHAnsi"/>
+                <w:b/>
+                <w:sz w:val="22"/>
+                <w:lang w:val="en-US"/>
+              </w:rPr>
+              <w:t>Response</w:t>
+            </w:r>
+          </w:p>
+        </w:tc>
+      </w:tr>
+      <w:tr>
+        <w:tc>
+          <w:tcPr>
+            <w:tcW w:w="846" w:type="dxa"/>
+          </w:tcPr>
+          <w:p>
+            <w:pPr>
+              <w:pStyle w:val="KeinLeerraum"/>
+              <w:rPr>
+                <w:rFonts w:cstheme="minorHAnsi"/>
+                <w:b/>
+                <w:sz w:val="22"/>
+                <w:lang w:val="en-US"/>
+              </w:rPr>
+            </w:pPr>
+            <w:r>
+              <w:rPr>
+                <w:rFonts w:cstheme="minorHAnsi"/>
+                <w:b/>
+                <w:color w:val="00B050"/>
+                <w:sz w:val="22"/>
+                <w:lang w:val="en-US"/>
+              </w:rPr>
+              <w:t>200</w:t>
+            </w:r>
+          </w:p>
+        </w:tc>
+        <w:tc>
+          <w:tcPr>
+            <w:tcW w:w="8216" w:type="dxa"/>
+          </w:tcPr>
+          <w:p>
+            <w:pPr>
+              <w:pStyle w:val="KeinLeerraum"/>
+              <w:rPr>
+                <w:rFonts w:cstheme="minorHAnsi"/>
+                <w:sz w:val="22"/>
+                <w:lang w:val="en-US"/>
+              </w:rPr>
+            </w:pPr>
+            <w:r>
+              <w:rPr>
+                <w:rFonts w:cstheme="minorHAnsi"/>
+                <w:sz w:val="22"/>
+                <w:lang w:val="en-US"/>
+              </w:rPr>
+              <w:t>{</w:t>
+            </w:r>
+          </w:p>
+          <w:p>
+            <w:pPr>
+              <w:pStyle w:val="KeinLeerraum"/>
+              <w:rPr>
                 <w:rFonts w:cstheme="minorHAnsi"/>
                 <w:sz w:val="22"/>
                 <w:lang w:val="en-US"/>
@@ -17884,7 +18935,15 @@
                 <w:sz w:val="22"/>
                 <w:lang w:val="en-US"/>
               </w:rPr>
-              <w:t xml:space="preserve">  "dename": "</w:t>
+              <w:t xml:space="preserve">  "</w:t>
+            </w:r>
+            <w:r>
+              <w:rPr>
+                <w:rFonts w:cstheme="minorHAnsi"/>
+                <w:sz w:val="22"/>
+                <w:lang w:val="en-US"/>
+              </w:rPr>
+              <w:t>name": "</w:t>
             </w:r>
             <w:r>
               <w:rPr>
@@ -17895,42 +18954,6 @@
                 <w:lang w:val="en-US"/>
               </w:rPr>
               <w:t>Programmieren</w:t>
-            </w:r>
-            <w:r>
-              <w:rPr>
-                <w:rFonts w:cstheme="minorHAnsi"/>
-                <w:sz w:val="22"/>
-                <w:lang w:val="en-US"/>
-              </w:rPr>
-              <w:t>",</w:t>
-            </w:r>
-          </w:p>
-          <w:p>
-            <w:pPr>
-              <w:pStyle w:val="KeinLeerraum"/>
-              <w:rPr>
-                <w:rFonts w:cstheme="minorHAnsi"/>
-                <w:sz w:val="22"/>
-                <w:lang w:val="en-US"/>
-              </w:rPr>
-            </w:pPr>
-            <w:r>
-              <w:rPr>
-                <w:rFonts w:cstheme="minorHAnsi"/>
-                <w:sz w:val="22"/>
-                <w:lang w:val="en-US"/>
-              </w:rPr>
-              <w:t xml:space="preserve">  "enname": "</w:t>
-            </w:r>
-            <w:r>
-              <w:rPr>
-                <w:rStyle w:val="sobjectv"/>
-                <w:rFonts w:eastAsia="Times New Roman"/>
-                <w:color w:val="555555"/>
-                <w:sz w:val="22"/>
-                <w:lang w:val="en-US"/>
-              </w:rPr>
-              <w:t>Programming</w:t>
             </w:r>
             <w:r>
               <w:rPr>
@@ -18043,11 +19066,11 @@
           <w:numId w:val="21"/>
         </w:numPr>
       </w:pPr>
-      <w:bookmarkStart w:id="36" w:name="_Toc495784652"/>
+      <w:bookmarkStart w:id="41" w:name="_Toc496190265"/>
       <w:r>
         <w:t>Update Subject</w:t>
       </w:r>
-      <w:bookmarkEnd w:id="36"/>
+      <w:bookmarkEnd w:id="41"/>
     </w:p>
     <w:p>
       <w:pPr>
@@ -18688,11 +19711,11 @@
           <w:numId w:val="21"/>
         </w:numPr>
       </w:pPr>
-      <w:bookmarkStart w:id="37" w:name="_Toc495784653"/>
+      <w:bookmarkStart w:id="42" w:name="_Toc496190266"/>
       <w:r>
         <w:t>Delete Subject</w:t>
       </w:r>
-      <w:bookmarkEnd w:id="37"/>
+      <w:bookmarkEnd w:id="42"/>
     </w:p>
     <w:p>
       <w:pPr>
@@ -19258,11 +20281,11 @@
           <w:numId w:val="21"/>
         </w:numPr>
       </w:pPr>
-      <w:bookmarkStart w:id="38" w:name="_Toc495784654"/>
+      <w:bookmarkStart w:id="43" w:name="_Toc496190267"/>
       <w:r>
         <w:t>Get all Subjects</w:t>
       </w:r>
-      <w:bookmarkEnd w:id="38"/>
+      <w:bookmarkEnd w:id="43"/>
     </w:p>
     <w:p>
       <w:pPr>
@@ -19629,89 +20652,7 @@
                 <w:sz w:val="22"/>
                 <w:lang w:val="en-US"/>
               </w:rPr>
-              <w:t xml:space="preserve">        "</w:t>
-            </w:r>
-            <w:r>
-              <w:rPr>
-                <w:rFonts w:cstheme="minorHAnsi"/>
-                <w:sz w:val="22"/>
-                <w:lang w:val="en-US"/>
-              </w:rPr>
-              <w:t>de</w:t>
-            </w:r>
-            <w:r>
-              <w:rPr>
-                <w:rFonts w:cstheme="minorHAnsi"/>
-                <w:sz w:val="22"/>
-                <w:lang w:val="en-US"/>
-              </w:rPr>
-              <w:t>name": "Deutsch"</w:t>
-            </w:r>
-            <w:r>
-              <w:rPr>
-                <w:rFonts w:cstheme="minorHAnsi"/>
-                <w:sz w:val="22"/>
-                <w:lang w:val="en-US"/>
-              </w:rPr>
-              <w:t>,</w:t>
-            </w:r>
-          </w:p>
-          <w:p>
-            <w:pPr>
-              <w:pStyle w:val="KeinLeerraum"/>
-              <w:rPr>
-                <w:rFonts w:cstheme="minorHAnsi"/>
-                <w:sz w:val="22"/>
-                <w:lang w:val="en-US"/>
-              </w:rPr>
-            </w:pPr>
-            <w:r>
-              <w:rPr>
-                <w:rFonts w:cstheme="minorHAnsi"/>
-                <w:sz w:val="22"/>
-                <w:lang w:val="en-US"/>
-              </w:rPr>
-              <w:t xml:space="preserve">        </w:t>
-            </w:r>
-            <w:r>
-              <w:rPr>
-                <w:rFonts w:cstheme="minorHAnsi"/>
-                <w:sz w:val="22"/>
-                <w:lang w:val="en-US"/>
-              </w:rPr>
-              <w:t>"</w:t>
-            </w:r>
-            <w:r>
-              <w:rPr>
-                <w:rFonts w:cstheme="minorHAnsi"/>
-                <w:sz w:val="22"/>
-                <w:lang w:val="en-US"/>
-              </w:rPr>
-              <w:t>en</w:t>
-            </w:r>
-            <w:r>
-              <w:rPr>
-                <w:rFonts w:cstheme="minorHAnsi"/>
-                <w:sz w:val="22"/>
-                <w:lang w:val="en-US"/>
-              </w:rPr>
-              <w:t>name": "</w:t>
-            </w:r>
-            <w:r>
-              <w:rPr>
-                <w:rFonts w:cstheme="minorHAnsi"/>
-                <w:sz w:val="22"/>
-                <w:lang w:val="en-US"/>
-              </w:rPr>
-              <w:t>German</w:t>
-            </w:r>
-            <w:r>
-              <w:rPr>
-                <w:rFonts w:cstheme="minorHAnsi"/>
-                <w:sz w:val="22"/>
-                <w:lang w:val="en-US"/>
-              </w:rPr>
-              <w:t>"</w:t>
+              <w:t xml:space="preserve">        "name": "Deutsch"</w:t>
             </w:r>
           </w:p>
           <w:p>
@@ -19783,23 +20724,7 @@
                 <w:sz w:val="22"/>
                 <w:lang w:val="en-US"/>
               </w:rPr>
-              <w:t xml:space="preserve">        "</w:t>
-            </w:r>
-            <w:r>
-              <w:rPr>
-                <w:rFonts w:cstheme="minorHAnsi"/>
-                <w:sz w:val="22"/>
-                <w:lang w:val="en-US"/>
-              </w:rPr>
-              <w:t>de</w:t>
-            </w:r>
-            <w:r>
-              <w:rPr>
-                <w:rFonts w:cstheme="minorHAnsi"/>
-                <w:sz w:val="22"/>
-                <w:lang w:val="en-US"/>
-              </w:rPr>
-              <w:t>name": "Englis</w:t>
+              <w:t xml:space="preserve">        "name": "Englis</w:t>
             </w:r>
             <w:r>
               <w:rPr>
@@ -19817,56 +20742,6 @@
               </w:rPr>
               <w:t>h"</w:t>
             </w:r>
-            <w:r>
-              <w:rPr>
-                <w:rFonts w:cstheme="minorHAnsi"/>
-                <w:sz w:val="22"/>
-                <w:lang w:val="en-US"/>
-              </w:rPr>
-              <w:t>,</w:t>
-            </w:r>
-          </w:p>
-          <w:p>
-            <w:pPr>
-              <w:pStyle w:val="KeinLeerraum"/>
-              <w:rPr>
-                <w:rFonts w:cstheme="minorHAnsi"/>
-                <w:sz w:val="22"/>
-                <w:lang w:val="en-US"/>
-              </w:rPr>
-            </w:pPr>
-            <w:r>
-              <w:rPr>
-                <w:rFonts w:cstheme="minorHAnsi"/>
-                <w:sz w:val="22"/>
-                <w:lang w:val="en-US"/>
-              </w:rPr>
-              <w:t xml:space="preserve">        </w:t>
-            </w:r>
-            <w:r>
-              <w:rPr>
-                <w:rFonts w:cstheme="minorHAnsi"/>
-                <w:sz w:val="22"/>
-                <w:lang w:val="en-US"/>
-              </w:rPr>
-              <w:t>"</w:t>
-            </w:r>
-            <w:r>
-              <w:rPr>
-                <w:rFonts w:cstheme="minorHAnsi"/>
-                <w:sz w:val="22"/>
-                <w:lang w:val="en-US"/>
-              </w:rPr>
-              <w:t>en</w:t>
-            </w:r>
-            <w:r>
-              <w:rPr>
-                <w:rFonts w:cstheme="minorHAnsi"/>
-                <w:sz w:val="22"/>
-                <w:lang w:val="en-US"/>
-              </w:rPr>
-              <w:t>name": "English"</w:t>
-            </w:r>
           </w:p>
           <w:p>
             <w:pPr>
@@ -19937,89 +20812,7 @@
                 <w:sz w:val="22"/>
                 <w:lang w:val="en-US"/>
               </w:rPr>
-              <w:t xml:space="preserve">        "</w:t>
-            </w:r>
-            <w:r>
-              <w:rPr>
-                <w:rFonts w:cstheme="minorHAnsi"/>
-                <w:sz w:val="22"/>
-                <w:lang w:val="en-US"/>
-              </w:rPr>
-              <w:t>de</w:t>
-            </w:r>
-            <w:r>
-              <w:rPr>
-                <w:rFonts w:cstheme="minorHAnsi"/>
-                <w:sz w:val="22"/>
-                <w:lang w:val="en-US"/>
-              </w:rPr>
-              <w:t>name": "Mathe"</w:t>
-            </w:r>
-            <w:r>
-              <w:rPr>
-                <w:rFonts w:cstheme="minorHAnsi"/>
-                <w:sz w:val="22"/>
-                <w:lang w:val="en-US"/>
-              </w:rPr>
-              <w:t>,</w:t>
-            </w:r>
-          </w:p>
-          <w:p>
-            <w:pPr>
-              <w:pStyle w:val="KeinLeerraum"/>
-              <w:rPr>
-                <w:rFonts w:cstheme="minorHAnsi"/>
-                <w:sz w:val="22"/>
-                <w:lang w:val="en-US"/>
-              </w:rPr>
-            </w:pPr>
-            <w:r>
-              <w:rPr>
-                <w:rFonts w:cstheme="minorHAnsi"/>
-                <w:sz w:val="22"/>
-                <w:lang w:val="en-US"/>
-              </w:rPr>
-              <w:t xml:space="preserve">        </w:t>
-            </w:r>
-            <w:r>
-              <w:rPr>
-                <w:rFonts w:cstheme="minorHAnsi"/>
-                <w:sz w:val="22"/>
-                <w:lang w:val="en-US"/>
-              </w:rPr>
-              <w:t>"</w:t>
-            </w:r>
-            <w:r>
-              <w:rPr>
-                <w:rFonts w:cstheme="minorHAnsi"/>
-                <w:sz w:val="22"/>
-                <w:lang w:val="en-US"/>
-              </w:rPr>
-              <w:t>en</w:t>
-            </w:r>
-            <w:r>
-              <w:rPr>
-                <w:rFonts w:cstheme="minorHAnsi"/>
-                <w:sz w:val="22"/>
-                <w:lang w:val="en-US"/>
-              </w:rPr>
-              <w:t>name": "Math</w:t>
-            </w:r>
-            <w:r>
-              <w:rPr>
-                <w:rFonts w:cstheme="minorHAnsi"/>
-                <w:sz w:val="22"/>
-                <w:lang w:val="en-US"/>
-              </w:rPr>
-              <w:t>s</w:t>
-            </w:r>
-            <w:r>
-              <w:rPr>
-                <w:rFonts w:cstheme="minorHAnsi"/>
-                <w:sz w:val="22"/>
-                <w:lang w:val="en-US"/>
-              </w:rPr>
-              <w:t>"</w:t>
+              <w:t xml:space="preserve">        "name": "Mathe"</w:t>
             </w:r>
           </w:p>
           <w:p>
@@ -20056,6 +20849,341 @@
                 <w:lang w:val="en-US"/>
               </w:rPr>
               <w:t>]</w:t>
+            </w:r>
+          </w:p>
+        </w:tc>
+      </w:tr>
+    </w:tbl>
+    <w:p>
+      <w:pPr>
+        <w:rPr>
+          <w:lang w:val="en-US"/>
+        </w:rPr>
+      </w:pPr>
+    </w:p>
+    <w:p>
+      <w:pPr>
+        <w:pStyle w:val="berschriftcm83"/>
+        <w:numPr>
+          <w:ilvl w:val="0"/>
+          <w:numId w:val="21"/>
+        </w:numPr>
+      </w:pPr>
+      <w:bookmarkStart w:id="44" w:name="_Toc496190268"/>
+      <w:r>
+        <w:t>Get User Count</w:t>
+      </w:r>
+      <w:bookmarkEnd w:id="44"/>
+    </w:p>
+    <w:p>
+      <w:pPr>
+        <w:rPr>
+          <w:b/>
+          <w:sz w:val="28"/>
+          <w:szCs w:val="28"/>
+        </w:rPr>
+      </w:pPr>
+      <w:r>
+        <w:rPr>
+          <w:b/>
+          <w:sz w:val="28"/>
+          <w:szCs w:val="28"/>
+        </w:rPr>
+        <w:t>Request</w:t>
+      </w:r>
+    </w:p>
+    <w:tbl>
+      <w:tblPr>
+        <w:tblStyle w:val="Tabellenraster"/>
+        <w:tblW w:w="0" w:type="auto"/>
+        <w:tblLook w:val="04A0" w:firstRow="1" w:lastRow="0" w:firstColumn="1" w:lastColumn="0" w:noHBand="0" w:noVBand="1"/>
+      </w:tblPr>
+      <w:tblGrid>
+        <w:gridCol w:w="1354"/>
+        <w:gridCol w:w="6721"/>
+        <w:gridCol w:w="987"/>
+      </w:tblGrid>
+      <w:tr>
+        <w:tc>
+          <w:tcPr>
+            <w:tcW w:w="1354" w:type="dxa"/>
+            <w:shd w:val="clear" w:color="auto" w:fill="7C91C0" w:themeFill="accent6" w:themeFillTint="99"/>
+          </w:tcPr>
+          <w:p>
+            <w:pPr>
+              <w:pStyle w:val="KeinLeerraum"/>
+              <w:rPr>
+                <w:rFonts w:cstheme="minorHAnsi"/>
+                <w:sz w:val="22"/>
+              </w:rPr>
+            </w:pPr>
+            <w:r>
+              <w:rPr>
+                <w:rFonts w:cstheme="minorHAnsi"/>
+                <w:b/>
+                <w:sz w:val="22"/>
+              </w:rPr>
+              <w:t>Method</w:t>
+            </w:r>
+          </w:p>
+        </w:tc>
+        <w:tc>
+          <w:tcPr>
+            <w:tcW w:w="6721" w:type="dxa"/>
+            <w:shd w:val="clear" w:color="auto" w:fill="7C91C0" w:themeFill="accent6" w:themeFillTint="99"/>
+          </w:tcPr>
+          <w:p>
+            <w:pPr>
+              <w:pStyle w:val="KeinLeerraum"/>
+              <w:rPr>
+                <w:rFonts w:cstheme="minorHAnsi"/>
+                <w:b/>
+                <w:sz w:val="22"/>
+              </w:rPr>
+            </w:pPr>
+            <w:r>
+              <w:rPr>
+                <w:rFonts w:cstheme="minorHAnsi"/>
+                <w:b/>
+                <w:sz w:val="22"/>
+              </w:rPr>
+              <w:t>URL</w:t>
+            </w:r>
+          </w:p>
+        </w:tc>
+        <w:tc>
+          <w:tcPr>
+            <w:tcW w:w="987" w:type="dxa"/>
+            <w:shd w:val="clear" w:color="auto" w:fill="7C91C0" w:themeFill="accent6" w:themeFillTint="99"/>
+          </w:tcPr>
+          <w:p>
+            <w:pPr>
+              <w:pStyle w:val="KeinLeerraum"/>
+              <w:rPr>
+                <w:rFonts w:cstheme="minorHAnsi"/>
+                <w:b/>
+                <w:sz w:val="22"/>
+              </w:rPr>
+            </w:pPr>
+            <w:r>
+              <w:rPr>
+                <w:rFonts w:cstheme="minorHAnsi"/>
+                <w:b/>
+                <w:sz w:val="22"/>
+              </w:rPr>
+              <w:t>Role</w:t>
+            </w:r>
+          </w:p>
+        </w:tc>
+      </w:tr>
+      <w:tr>
+        <w:tc>
+          <w:tcPr>
+            <w:tcW w:w="1354" w:type="dxa"/>
+          </w:tcPr>
+          <w:p>
+            <w:pPr>
+              <w:pStyle w:val="KeinLeerraum"/>
+              <w:rPr>
+                <w:rFonts w:cstheme="minorHAnsi"/>
+                <w:sz w:val="22"/>
+              </w:rPr>
+            </w:pPr>
+            <w:r>
+              <w:rPr>
+                <w:rFonts w:cstheme="minorHAnsi"/>
+                <w:sz w:val="22"/>
+              </w:rPr>
+              <w:t>GET</w:t>
+            </w:r>
+          </w:p>
+        </w:tc>
+        <w:tc>
+          <w:tcPr>
+            <w:tcW w:w="6721" w:type="dxa"/>
+          </w:tcPr>
+          <w:p>
+            <w:pPr>
+              <w:pStyle w:val="KeinLeerraum"/>
+              <w:rPr>
+                <w:rFonts w:cstheme="minorHAnsi"/>
+                <w:sz w:val="22"/>
+              </w:rPr>
+            </w:pPr>
+            <w:r>
+              <w:rPr>
+                <w:rFonts w:cstheme="minorHAnsi"/>
+                <w:sz w:val="22"/>
+              </w:rPr>
+              <w:t>url/</w:t>
+            </w:r>
+            <w:r>
+              <w:rPr>
+                <w:rFonts w:cstheme="minorHAnsi"/>
+                <w:sz w:val="22"/>
+              </w:rPr>
+              <w:t>user</w:t>
+            </w:r>
+            <w:r>
+              <w:rPr>
+                <w:rFonts w:cstheme="minorHAnsi"/>
+                <w:sz w:val="22"/>
+              </w:rPr>
+              <w:t>/count</w:t>
+            </w:r>
+          </w:p>
+        </w:tc>
+        <w:tc>
+          <w:tcPr>
+            <w:tcW w:w="987" w:type="dxa"/>
+          </w:tcPr>
+          <w:p>
+            <w:pPr>
+              <w:pStyle w:val="KeinLeerraum"/>
+              <w:rPr>
+                <w:rFonts w:cstheme="minorHAnsi"/>
+                <w:sz w:val="22"/>
+              </w:rPr>
+            </w:pPr>
+            <w:r>
+              <w:rPr>
+                <w:rFonts w:cstheme="minorHAnsi"/>
+                <w:sz w:val="22"/>
+              </w:rPr>
+              <w:t>User</w:t>
+            </w:r>
+          </w:p>
+        </w:tc>
+      </w:tr>
+    </w:tbl>
+    <w:p>
+      <w:pPr>
+        <w:rPr>
+          <w:b/>
+          <w:sz w:val="28"/>
+          <w:szCs w:val="28"/>
+        </w:rPr>
+      </w:pPr>
+      <w:r>
+        <w:rPr>
+          <w:b/>
+          <w:sz w:val="28"/>
+          <w:szCs w:val="28"/>
+        </w:rPr>
+        <w:t>Response</w:t>
+      </w:r>
+    </w:p>
+    <w:tbl>
+      <w:tblPr>
+        <w:tblStyle w:val="Tabellenraster"/>
+        <w:tblW w:w="0" w:type="auto"/>
+        <w:tblLook w:val="04A0" w:firstRow="1" w:lastRow="0" w:firstColumn="1" w:lastColumn="0" w:noHBand="0" w:noVBand="1"/>
+      </w:tblPr>
+      <w:tblGrid>
+        <w:gridCol w:w="846"/>
+        <w:gridCol w:w="8216"/>
+      </w:tblGrid>
+      <w:tr>
+        <w:tc>
+          <w:tcPr>
+            <w:tcW w:w="846" w:type="dxa"/>
+            <w:shd w:val="clear" w:color="auto" w:fill="7C91C0" w:themeFill="accent6" w:themeFillTint="99"/>
+          </w:tcPr>
+          <w:p>
+            <w:pPr>
+              <w:pStyle w:val="KeinLeerraum"/>
+              <w:rPr>
+                <w:rFonts w:cstheme="minorHAnsi"/>
+                <w:b/>
+                <w:sz w:val="22"/>
+                <w:lang w:val="en-US"/>
+              </w:rPr>
+            </w:pPr>
+            <w:r>
+              <w:rPr>
+                <w:rFonts w:cstheme="minorHAnsi"/>
+                <w:b/>
+                <w:sz w:val="22"/>
+                <w:lang w:val="en-US"/>
+              </w:rPr>
+              <w:t>Status</w:t>
+            </w:r>
+          </w:p>
+        </w:tc>
+        <w:tc>
+          <w:tcPr>
+            <w:tcW w:w="8216" w:type="dxa"/>
+            <w:shd w:val="clear" w:color="auto" w:fill="7C91C0" w:themeFill="accent6" w:themeFillTint="99"/>
+          </w:tcPr>
+          <w:p>
+            <w:pPr>
+              <w:pStyle w:val="KeinLeerraum"/>
+              <w:rPr>
+                <w:rFonts w:cstheme="minorHAnsi"/>
+                <w:b/>
+                <w:sz w:val="22"/>
+                <w:lang w:val="en-US"/>
+              </w:rPr>
+            </w:pPr>
+            <w:r>
+              <w:rPr>
+                <w:rFonts w:cstheme="minorHAnsi"/>
+                <w:b/>
+                <w:sz w:val="22"/>
+                <w:lang w:val="en-US"/>
+              </w:rPr>
+              <w:t>Response</w:t>
+            </w:r>
+          </w:p>
+        </w:tc>
+      </w:tr>
+      <w:tr>
+        <w:tc>
+          <w:tcPr>
+            <w:tcW w:w="846" w:type="dxa"/>
+          </w:tcPr>
+          <w:p>
+            <w:pPr>
+              <w:pStyle w:val="KeinLeerraum"/>
+              <w:rPr>
+                <w:rFonts w:cstheme="minorHAnsi"/>
+                <w:b/>
+                <w:sz w:val="22"/>
+                <w:lang w:val="en-US"/>
+              </w:rPr>
+            </w:pPr>
+            <w:r>
+              <w:rPr>
+                <w:rFonts w:cstheme="minorHAnsi"/>
+                <w:b/>
+                <w:color w:val="00B050"/>
+                <w:sz w:val="22"/>
+                <w:lang w:val="en-US"/>
+              </w:rPr>
+              <w:t>200</w:t>
+            </w:r>
+          </w:p>
+        </w:tc>
+        <w:tc>
+          <w:tcPr>
+            <w:tcW w:w="8216" w:type="dxa"/>
+          </w:tcPr>
+          <w:p>
+            <w:pPr>
+              <w:pStyle w:val="KeinLeerraum"/>
+              <w:rPr>
+                <w:rFonts w:cstheme="minorHAnsi"/>
+                <w:sz w:val="22"/>
+                <w:lang w:val="en-US"/>
+              </w:rPr>
+            </w:pPr>
+            <w:r>
+              <w:rPr>
+                <w:rFonts w:cstheme="minorHAnsi"/>
+                <w:sz w:val="22"/>
+                <w:lang w:val="en-US"/>
+              </w:rPr>
+              <w:t>3</w:t>
             </w:r>
           </w:p>
         </w:tc>
@@ -20945,6 +22073,20 @@
   </w:num>
   <w:num w:numId="25">
     <w:abstractNumId w:val="5"/>
+  </w:num>
+  <w:num w:numId="26">
+    <w:abstractNumId w:val="5"/>
+    <w:lvlOverride w:ilvl="0"/>
+  </w:num>
+  <w:num w:numId="27">
+    <w:abstractNumId w:val="5"/>
+    <w:lvlOverride w:ilvl="0">
+      <w:startOverride w:val="1"/>
+    </w:lvlOverride>
+  </w:num>
+  <w:num w:numId="28">
+    <w:abstractNumId w:val="5"/>
+    <w:lvlOverride w:ilvl="0"/>
   </w:num>
 </w:numbering>
 </file>
@@ -22355,7 +23497,7 @@
 </file>
 
 <file path=customXml/itemProps2.xml><?xml version="1.0" encoding="utf-8"?>
-<ds:datastoreItem xmlns:ds="http://schemas.openxmlformats.org/officeDocument/2006/customXml" ds:itemID="{B3620196-F7EF-4850-BC80-8530185AAF86}">
+<ds:datastoreItem xmlns:ds="http://schemas.openxmlformats.org/officeDocument/2006/customXml" ds:itemID="{CBD56DDE-8B47-4A00-8AB1-AC5F7D88A140}">
   <ds:schemaRefs>
     <ds:schemaRef ds:uri="http://schemas.openxmlformats.org/officeDocument/2006/bibliography"/>
   </ds:schemaRefs>

--- a/Rest-Doku.docx
+++ b/Rest-Doku.docx
@@ -625,6 +625,15 @@
           <w:bookmarkEnd w:id="8"/>
           <w:r>
             <w:rPr>
+              <w:rStyle w:val="berschrift1cm8Zchn"/>
+              <w:lang w:val="en-US"/>
+            </w:rPr>
+            <w:t>.1</w:t>
+          </w:r>
+          <w:bookmarkStart w:id="9" w:name="_GoBack"/>
+          <w:bookmarkEnd w:id="9"/>
+          <w:r>
+            <w:rPr>
               <w:rFonts w:cstheme="minorHAnsi"/>
               <w:lang w:val="en-US"/>
             </w:rPr>
@@ -641,11 +650,11 @@
           <w:lang w:val="en"/>
         </w:rPr>
       </w:pPr>
-      <w:bookmarkStart w:id="9" w:name="_Toc494909366"/>
-      <w:bookmarkStart w:id="10" w:name="_Toc494975412"/>
-      <w:bookmarkStart w:id="11" w:name="_Toc495512508"/>
-      <w:bookmarkStart w:id="12" w:name="_Toc495784627"/>
-      <w:bookmarkStart w:id="13" w:name="_Toc496190238"/>
+      <w:bookmarkStart w:id="10" w:name="_Toc494909366"/>
+      <w:bookmarkStart w:id="11" w:name="_Toc494975412"/>
+      <w:bookmarkStart w:id="12" w:name="_Toc495512508"/>
+      <w:bookmarkStart w:id="13" w:name="_Toc495784627"/>
+      <w:bookmarkStart w:id="14" w:name="_Toc496190238"/>
       <w:r>
         <w:rPr>
           <w:rStyle w:val="shorttext"/>
@@ -661,11 +670,11 @@
         </w:rPr>
         <w:t>f Contents</w:t>
       </w:r>
-      <w:bookmarkEnd w:id="9"/>
       <w:bookmarkEnd w:id="10"/>
       <w:bookmarkEnd w:id="11"/>
       <w:bookmarkEnd w:id="12"/>
       <w:bookmarkEnd w:id="13"/>
+      <w:bookmarkEnd w:id="14"/>
     </w:p>
     <w:sdt>
       <w:sdtPr>
@@ -3357,15 +3366,19 @@
         </w:rPr>
         <w:br w:type="page"/>
       </w:r>
-      <w:bookmarkStart w:id="14" w:name="_GoBack"/>
-      <w:bookmarkEnd w:id="14"/>
     </w:p>
     <w:p>
       <w:pPr>
         <w:pStyle w:val="berschrift1cm8"/>
+        <w:rPr>
+          <w:lang w:val="en-US"/>
+        </w:rPr>
       </w:pPr>
       <w:bookmarkStart w:id="15" w:name="_Toc496190239"/>
       <w:r>
+        <w:rPr>
+          <w:lang w:val="en-US"/>
+        </w:rPr>
         <w:lastRenderedPageBreak/>
         <w:t>General</w:t>
       </w:r>
@@ -3376,8 +3389,93 @@
         <w:pStyle w:val="KeinLeerraum"/>
         <w:rPr>
           <w:rFonts w:cstheme="minorHAnsi"/>
+          <w:lang w:val="en-US"/>
         </w:rPr>
       </w:pPr>
+    </w:p>
+    <w:p>
+      <w:pPr>
+        <w:pStyle w:val="KeinLeerraum"/>
+        <w:rPr>
+          <w:rFonts w:cstheme="minorHAnsi"/>
+          <w:b/>
+          <w:sz w:val="32"/>
+          <w:szCs w:val="32"/>
+          <w:lang w:val="en-US"/>
+        </w:rPr>
+      </w:pPr>
+      <w:r>
+        <w:rPr>
+          <w:rFonts w:cstheme="minorHAnsi"/>
+          <w:b/>
+          <w:sz w:val="32"/>
+          <w:szCs w:val="32"/>
+          <w:lang w:val="en-US"/>
+        </w:rPr>
+        <w:t>Data Model:</w:t>
+      </w:r>
+    </w:p>
+    <w:p>
+      <w:pPr>
+        <w:pStyle w:val="KeinLeerraum"/>
+        <w:rPr>
+          <w:rFonts w:cstheme="minorHAnsi"/>
+          <w:lang w:val="en-US"/>
+        </w:rPr>
+      </w:pPr>
+      <w:r>
+        <w:rPr>
+          <w:noProof/>
+        </w:rPr>
+        <w:drawing>
+          <wp:inline distT="0" distB="0" distL="0" distR="0">
+            <wp:extent cx="6325491" cy="3992880"/>
+            <wp:effectExtent l="0" t="0" r="0" b="0"/>
+            <wp:docPr id="5" name="Grafik 5" descr="C:\Users\Elias\AppData\Local\Microsoft\Windows\INetCache\Content.Word\ClassDiagramm.png"/>
+            <wp:cNvGraphicFramePr>
+              <a:graphicFrameLocks xmlns:a="http://schemas.openxmlformats.org/drawingml/2006/main" noChangeAspect="1"/>
+            </wp:cNvGraphicFramePr>
+            <a:graphic xmlns:a="http://schemas.openxmlformats.org/drawingml/2006/main">
+              <a:graphicData uri="http://schemas.openxmlformats.org/drawingml/2006/picture">
+                <pic:pic xmlns:pic="http://schemas.openxmlformats.org/drawingml/2006/picture">
+                  <pic:nvPicPr>
+                    <pic:cNvPr id="0" name="Picture 3" descr="C:\Users\Elias\AppData\Local\Microsoft\Windows\INetCache\Content.Word\ClassDiagramm.png"/>
+                    <pic:cNvPicPr>
+                      <a:picLocks noChangeAspect="1" noChangeArrowheads="1"/>
+                    </pic:cNvPicPr>
+                  </pic:nvPicPr>
+                  <pic:blipFill>
+                    <a:blip r:embed="rId9">
+                      <a:extLst>
+                        <a:ext uri="{28A0092B-C50C-407E-A947-70E740481C1C}">
+                          <a14:useLocalDpi xmlns:a14="http://schemas.microsoft.com/office/drawing/2010/main" val="0"/>
+                        </a:ext>
+                      </a:extLst>
+                    </a:blip>
+                    <a:srcRect/>
+                    <a:stretch>
+                      <a:fillRect/>
+                    </a:stretch>
+                  </pic:blipFill>
+                  <pic:spPr bwMode="auto">
+                    <a:xfrm>
+                      <a:off x="0" y="0"/>
+                      <a:ext cx="6337137" cy="4000232"/>
+                    </a:xfrm>
+                    <a:prstGeom prst="rect">
+                      <a:avLst/>
+                    </a:prstGeom>
+                    <a:noFill/>
+                    <a:ln>
+                      <a:noFill/>
+                    </a:ln>
+                  </pic:spPr>
+                </pic:pic>
+              </a:graphicData>
+            </a:graphic>
+          </wp:inline>
+        </w:drawing>
+      </w:r>
     </w:p>
     <w:p>
       <w:pPr>
@@ -4681,7 +4779,7 @@
                     <pic:cNvPicPr/>
                   </pic:nvPicPr>
                   <pic:blipFill>
-                    <a:blip r:embed="rId9"/>
+                    <a:blip r:embed="rId10"/>
                     <a:stretch>
                       <a:fillRect/>
                     </a:stretch>
@@ -16210,7 +16308,6 @@
               <w:rPr>
                 <w:rFonts w:cstheme="minorHAnsi"/>
                 <w:sz w:val="22"/>
-                <w:lang w:val="en-US"/>
               </w:rPr>
             </w:pPr>
             <w:r>
@@ -16225,41 +16322,22 @@
               <w:rPr>
                 <w:rFonts w:cstheme="minorHAnsi"/>
                 <w:sz w:val="22"/>
-                <w:lang w:val="en-US"/>
-              </w:rPr>
-              <w:t>"name": "Englis</w:t>
-            </w:r>
-            <w:r>
-              <w:rPr>
-                <w:rFonts w:cstheme="minorHAnsi"/>
-                <w:sz w:val="22"/>
-                <w:lang w:val="en-US"/>
-              </w:rPr>
-              <w:t>c</w:t>
-            </w:r>
-            <w:r>
-              <w:rPr>
-                <w:rFonts w:cstheme="minorHAnsi"/>
-                <w:sz w:val="22"/>
-                <w:lang w:val="en-US"/>
-              </w:rPr>
-              <w:t>h"</w:t>
-            </w:r>
-          </w:p>
-          <w:p>
-            <w:pPr>
-              <w:pStyle w:val="KeinLeerraum"/>
-              <w:rPr>
-                <w:rFonts w:cstheme="minorHAnsi"/>
-                <w:sz w:val="22"/>
-                <w:lang w:val="en-US"/>
-              </w:rPr>
-            </w:pPr>
-            <w:r>
-              <w:rPr>
-                <w:rFonts w:cstheme="minorHAnsi"/>
-                <w:sz w:val="22"/>
-                <w:lang w:val="en-US"/>
+              </w:rPr>
+              <w:t>"name": "Englisch"</w:t>
+            </w:r>
+          </w:p>
+          <w:p>
+            <w:pPr>
+              <w:pStyle w:val="KeinLeerraum"/>
+              <w:rPr>
+                <w:rFonts w:cstheme="minorHAnsi"/>
+                <w:sz w:val="22"/>
+              </w:rPr>
+            </w:pPr>
+            <w:r>
+              <w:rPr>
+                <w:rFonts w:cstheme="minorHAnsi"/>
+                <w:sz w:val="22"/>
               </w:rPr>
               <w:t xml:space="preserve">    },</w:t>
             </w:r>
@@ -16270,14 +16348,12 @@
               <w:rPr>
                 <w:rFonts w:cstheme="minorHAnsi"/>
                 <w:sz w:val="22"/>
-                <w:lang w:val="en-US"/>
-              </w:rPr>
-            </w:pPr>
-            <w:r>
-              <w:rPr>
-                <w:rFonts w:cstheme="minorHAnsi"/>
-                <w:sz w:val="22"/>
-                <w:lang w:val="en-US"/>
+              </w:rPr>
+            </w:pPr>
+            <w:r>
+              <w:rPr>
+                <w:rFonts w:cstheme="minorHAnsi"/>
+                <w:sz w:val="22"/>
               </w:rPr>
               <w:t xml:space="preserve">    "user": {</w:t>
             </w:r>
@@ -16288,14 +16364,12 @@
               <w:rPr>
                 <w:rFonts w:cstheme="minorHAnsi"/>
                 <w:sz w:val="22"/>
-                <w:lang w:val="en-US"/>
-              </w:rPr>
-            </w:pPr>
-            <w:r>
-              <w:rPr>
-                <w:rFonts w:cstheme="minorHAnsi"/>
-                <w:sz w:val="22"/>
-                <w:lang w:val="en-US"/>
+              </w:rPr>
+            </w:pPr>
+            <w:r>
+              <w:rPr>
+                <w:rFonts w:cstheme="minorHAnsi"/>
+                <w:sz w:val="22"/>
               </w:rPr>
               <w:t xml:space="preserve">      "username": "wacco"</w:t>
             </w:r>
@@ -16313,9 +16387,16 @@
               <w:rPr>
                 <w:rFonts w:cstheme="minorHAnsi"/>
                 <w:sz w:val="22"/>
-                <w:lang w:val="en-US"/>
-              </w:rPr>
-              <w:t xml:space="preserve">    }</w:t>
+              </w:rPr>
+              <w:t xml:space="preserve">    </w:t>
+            </w:r>
+            <w:r>
+              <w:rPr>
+                <w:rFonts w:cstheme="minorHAnsi"/>
+                <w:sz w:val="22"/>
+                <w:lang w:val="en-US"/>
+              </w:rPr>
+              <w:t>}</w:t>
             </w:r>
           </w:p>
           <w:p>
@@ -16687,6 +16768,9 @@
         </w:rPr>
       </w:pPr>
       <w:r>
+        <w:rPr>
+          <w:lang w:val="en-US"/>
+        </w:rPr>
         <w:br w:type="page"/>
       </w:r>
     </w:p>
@@ -17488,7 +17572,6 @@
               <w:rPr>
                 <w:rFonts w:cstheme="minorHAnsi"/>
                 <w:sz w:val="22"/>
-                <w:lang w:val="en-US"/>
               </w:rPr>
             </w:pPr>
             <w:r>
@@ -17503,41 +17586,22 @@
               <w:rPr>
                 <w:rFonts w:cstheme="minorHAnsi"/>
                 <w:sz w:val="22"/>
-                <w:lang w:val="en-US"/>
-              </w:rPr>
-              <w:t>"name": "Englis</w:t>
-            </w:r>
-            <w:r>
-              <w:rPr>
-                <w:rFonts w:cstheme="minorHAnsi"/>
-                <w:sz w:val="22"/>
-                <w:lang w:val="en-US"/>
-              </w:rPr>
-              <w:t>c</w:t>
-            </w:r>
-            <w:r>
-              <w:rPr>
-                <w:rFonts w:cstheme="minorHAnsi"/>
-                <w:sz w:val="22"/>
-                <w:lang w:val="en-US"/>
-              </w:rPr>
-              <w:t>h"</w:t>
-            </w:r>
-          </w:p>
-          <w:p>
-            <w:pPr>
-              <w:pStyle w:val="KeinLeerraum"/>
-              <w:rPr>
-                <w:rFonts w:cstheme="minorHAnsi"/>
-                <w:sz w:val="22"/>
-                <w:lang w:val="en-US"/>
-              </w:rPr>
-            </w:pPr>
-            <w:r>
-              <w:rPr>
-                <w:rFonts w:cstheme="minorHAnsi"/>
-                <w:sz w:val="22"/>
-                <w:lang w:val="en-US"/>
+              </w:rPr>
+              <w:t>"name": "Englisch"</w:t>
+            </w:r>
+          </w:p>
+          <w:p>
+            <w:pPr>
+              <w:pStyle w:val="KeinLeerraum"/>
+              <w:rPr>
+                <w:rFonts w:cstheme="minorHAnsi"/>
+                <w:sz w:val="22"/>
+              </w:rPr>
+            </w:pPr>
+            <w:r>
+              <w:rPr>
+                <w:rFonts w:cstheme="minorHAnsi"/>
+                <w:sz w:val="22"/>
               </w:rPr>
               <w:t xml:space="preserve">    },</w:t>
             </w:r>
@@ -17548,14 +17612,12 @@
               <w:rPr>
                 <w:rFonts w:cstheme="minorHAnsi"/>
                 <w:sz w:val="22"/>
-                <w:lang w:val="en-US"/>
-              </w:rPr>
-            </w:pPr>
-            <w:r>
-              <w:rPr>
-                <w:rFonts w:cstheme="minorHAnsi"/>
-                <w:sz w:val="22"/>
-                <w:lang w:val="en-US"/>
+              </w:rPr>
+            </w:pPr>
+            <w:r>
+              <w:rPr>
+                <w:rFonts w:cstheme="minorHAnsi"/>
+                <w:sz w:val="22"/>
               </w:rPr>
               <w:t xml:space="preserve">    "user": {</w:t>
             </w:r>
@@ -17566,14 +17628,12 @@
               <w:rPr>
                 <w:rFonts w:cstheme="minorHAnsi"/>
                 <w:sz w:val="22"/>
-                <w:lang w:val="en-US"/>
-              </w:rPr>
-            </w:pPr>
-            <w:r>
-              <w:rPr>
-                <w:rFonts w:cstheme="minorHAnsi"/>
-                <w:sz w:val="22"/>
-                <w:lang w:val="en-US"/>
+              </w:rPr>
+            </w:pPr>
+            <w:r>
+              <w:rPr>
+                <w:rFonts w:cstheme="minorHAnsi"/>
+                <w:sz w:val="22"/>
               </w:rPr>
               <w:t xml:space="preserve">      "username": "wacco"</w:t>
             </w:r>
@@ -17591,9 +17651,16 @@
               <w:rPr>
                 <w:rFonts w:cstheme="minorHAnsi"/>
                 <w:sz w:val="22"/>
-                <w:lang w:val="en-US"/>
-              </w:rPr>
-              <w:t xml:space="preserve">    }</w:t>
+              </w:rPr>
+              <w:t xml:space="preserve">    </w:t>
+            </w:r>
+            <w:r>
+              <w:rPr>
+                <w:rFonts w:cstheme="minorHAnsi"/>
+                <w:sz w:val="22"/>
+                <w:lang w:val="en-US"/>
+              </w:rPr>
+              <w:t>}</w:t>
             </w:r>
           </w:p>
           <w:p>
@@ -18027,6 +18094,9 @@
         </w:rPr>
       </w:pPr>
       <w:r>
+        <w:rPr>
+          <w:lang w:val="en-US"/>
+        </w:rPr>
         <w:br w:type="page"/>
       </w:r>
     </w:p>
@@ -18192,14 +18262,7 @@
                 <w:rFonts w:cstheme="minorHAnsi"/>
                 <w:sz w:val="22"/>
               </w:rPr>
-              <w:t>offer</w:t>
-            </w:r>
-            <w:r>
-              <w:rPr>
-                <w:rFonts w:cstheme="minorHAnsi"/>
-                <w:sz w:val="22"/>
-              </w:rPr>
-              <w:t>/count</w:t>
+              <w:t>offer/count</w:t>
             </w:r>
           </w:p>
         </w:tc>
@@ -21022,14 +21085,7 @@
                 <w:rFonts w:cstheme="minorHAnsi"/>
                 <w:sz w:val="22"/>
               </w:rPr>
-              <w:t>user</w:t>
-            </w:r>
-            <w:r>
-              <w:rPr>
-                <w:rFonts w:cstheme="minorHAnsi"/>
-                <w:sz w:val="22"/>
-              </w:rPr>
-              <w:t>/count</w:t>
+              <w:t>user/count</w:t>
             </w:r>
           </w:p>
         </w:tc>
@@ -22076,7 +22132,6 @@
   </w:num>
   <w:num w:numId="26">
     <w:abstractNumId w:val="5"/>
-    <w:lvlOverride w:ilvl="0"/>
   </w:num>
   <w:num w:numId="27">
     <w:abstractNumId w:val="5"/>
@@ -22086,7 +22141,6 @@
   </w:num>
   <w:num w:numId="28">
     <w:abstractNumId w:val="5"/>
-    <w:lvlOverride w:ilvl="0"/>
   </w:num>
 </w:numbering>
 </file>
@@ -23497,7 +23551,7 @@
 </file>
 
 <file path=customXml/itemProps2.xml><?xml version="1.0" encoding="utf-8"?>
-<ds:datastoreItem xmlns:ds="http://schemas.openxmlformats.org/officeDocument/2006/customXml" ds:itemID="{CBD56DDE-8B47-4A00-8AB1-AC5F7D88A140}">
+<ds:datastoreItem xmlns:ds="http://schemas.openxmlformats.org/officeDocument/2006/customXml" ds:itemID="{3788529D-D19C-45F8-9F9D-5ACE98B1C639}">
   <ds:schemaRefs>
     <ds:schemaRef ds:uri="http://schemas.openxmlformats.org/officeDocument/2006/bibliography"/>
   </ds:schemaRefs>

--- a/Rest-Doku.docx
+++ b/Rest-Doku.docx
@@ -579,6 +579,7 @@
           <w:bookmarkStart w:id="8" w:name="_Toc498506051"/>
           <w:bookmarkStart w:id="9" w:name="_Toc498506101"/>
           <w:bookmarkStart w:id="10" w:name="_Toc499141550"/>
+          <w:bookmarkStart w:id="11" w:name="_Toc499828968"/>
           <w:r>
             <w:rPr>
               <w:rStyle w:val="berschrift1cm8Zchn"/>
@@ -597,6 +598,7 @@
           <w:bookmarkEnd w:id="8"/>
           <w:bookmarkEnd w:id="9"/>
           <w:bookmarkEnd w:id="10"/>
+          <w:bookmarkEnd w:id="11"/>
         </w:p>
         <w:p>
           <w:pPr>
@@ -606,16 +608,17 @@
               <w:lang w:val="en-US"/>
             </w:rPr>
           </w:pPr>
-          <w:bookmarkStart w:id="11" w:name="_Toc494975411"/>
-          <w:bookmarkStart w:id="12" w:name="_Toc495512507"/>
-          <w:bookmarkStart w:id="13" w:name="_Toc495784626"/>
-          <w:bookmarkStart w:id="14" w:name="_Toc496190237"/>
-          <w:bookmarkStart w:id="15" w:name="_Toc496867402"/>
-          <w:bookmarkStart w:id="16" w:name="_Toc497475746"/>
-          <w:bookmarkStart w:id="17" w:name="_Toc498506002"/>
-          <w:bookmarkStart w:id="18" w:name="_Toc498506052"/>
-          <w:bookmarkStart w:id="19" w:name="_Toc498506102"/>
-          <w:bookmarkStart w:id="20" w:name="_Toc499141551"/>
+          <w:bookmarkStart w:id="12" w:name="_Toc494975411"/>
+          <w:bookmarkStart w:id="13" w:name="_Toc495512507"/>
+          <w:bookmarkStart w:id="14" w:name="_Toc495784626"/>
+          <w:bookmarkStart w:id="15" w:name="_Toc496190237"/>
+          <w:bookmarkStart w:id="16" w:name="_Toc496867402"/>
+          <w:bookmarkStart w:id="17" w:name="_Toc497475746"/>
+          <w:bookmarkStart w:id="18" w:name="_Toc498506002"/>
+          <w:bookmarkStart w:id="19" w:name="_Toc498506052"/>
+          <w:bookmarkStart w:id="20" w:name="_Toc498506102"/>
+          <w:bookmarkStart w:id="21" w:name="_Toc499141551"/>
+          <w:bookmarkStart w:id="22" w:name="_Toc499828969"/>
           <w:r>
             <w:rPr>
               <w:rStyle w:val="berschrift1cm8Zchn"/>
@@ -630,12 +633,12 @@
             </w:rPr>
             <w:t>.</w:t>
           </w:r>
-          <w:bookmarkEnd w:id="11"/>
           <w:bookmarkEnd w:id="12"/>
           <w:bookmarkEnd w:id="13"/>
           <w:bookmarkEnd w:id="14"/>
           <w:bookmarkEnd w:id="15"/>
           <w:bookmarkEnd w:id="16"/>
+          <w:bookmarkEnd w:id="17"/>
           <w:r>
             <w:rPr>
               <w:rStyle w:val="berschrift1cm8Zchn"/>
@@ -643,17 +646,25 @@
             </w:rPr>
             <w:t>7</w:t>
           </w:r>
-          <w:bookmarkEnd w:id="17"/>
           <w:bookmarkEnd w:id="18"/>
           <w:bookmarkEnd w:id="19"/>
+          <w:bookmarkEnd w:id="20"/>
           <w:r>
             <w:rPr>
               <w:rStyle w:val="berschrift1cm8Zchn"/>
               <w:lang w:val="en-US"/>
             </w:rPr>
-            <w:t>.1</w:t>
+            <w:t>.</w:t>
           </w:r>
-          <w:bookmarkEnd w:id="20"/>
+          <w:bookmarkEnd w:id="21"/>
+          <w:r>
+            <w:rPr>
+              <w:rStyle w:val="berschrift1cm8Zchn"/>
+              <w:lang w:val="en-US"/>
+            </w:rPr>
+            <w:t>2</w:t>
+          </w:r>
+          <w:bookmarkEnd w:id="22"/>
           <w:r>
             <w:rPr>
               <w:rFonts w:cstheme="minorHAnsi"/>
@@ -672,17 +683,18 @@
           <w:lang w:val="en"/>
         </w:rPr>
       </w:pPr>
-      <w:bookmarkStart w:id="21" w:name="_Toc494909366"/>
-      <w:bookmarkStart w:id="22" w:name="_Toc494975412"/>
-      <w:bookmarkStart w:id="23" w:name="_Toc495512508"/>
-      <w:bookmarkStart w:id="24" w:name="_Toc495784627"/>
-      <w:bookmarkStart w:id="25" w:name="_Toc496190238"/>
-      <w:bookmarkStart w:id="26" w:name="_Toc496867403"/>
-      <w:bookmarkStart w:id="27" w:name="_Toc497475747"/>
-      <w:bookmarkStart w:id="28" w:name="_Toc498506003"/>
-      <w:bookmarkStart w:id="29" w:name="_Toc498506053"/>
-      <w:bookmarkStart w:id="30" w:name="_Toc498506103"/>
-      <w:bookmarkStart w:id="31" w:name="_Toc499141552"/>
+      <w:bookmarkStart w:id="23" w:name="_Toc494909366"/>
+      <w:bookmarkStart w:id="24" w:name="_Toc494975412"/>
+      <w:bookmarkStart w:id="25" w:name="_Toc495512508"/>
+      <w:bookmarkStart w:id="26" w:name="_Toc495784627"/>
+      <w:bookmarkStart w:id="27" w:name="_Toc496190238"/>
+      <w:bookmarkStart w:id="28" w:name="_Toc496867403"/>
+      <w:bookmarkStart w:id="29" w:name="_Toc497475747"/>
+      <w:bookmarkStart w:id="30" w:name="_Toc498506003"/>
+      <w:bookmarkStart w:id="31" w:name="_Toc498506053"/>
+      <w:bookmarkStart w:id="32" w:name="_Toc498506103"/>
+      <w:bookmarkStart w:id="33" w:name="_Toc499141552"/>
+      <w:bookmarkStart w:id="34" w:name="_Toc499828970"/>
       <w:r>
         <w:rPr>
           <w:rStyle w:val="shorttext"/>
@@ -698,8 +710,6 @@
         </w:rPr>
         <w:t>f Contents</w:t>
       </w:r>
-      <w:bookmarkEnd w:id="21"/>
-      <w:bookmarkEnd w:id="22"/>
       <w:bookmarkEnd w:id="23"/>
       <w:bookmarkEnd w:id="24"/>
       <w:bookmarkEnd w:id="25"/>
@@ -709,6 +719,9 @@
       <w:bookmarkEnd w:id="29"/>
       <w:bookmarkEnd w:id="30"/>
       <w:bookmarkEnd w:id="31"/>
+      <w:bookmarkEnd w:id="32"/>
+      <w:bookmarkEnd w:id="33"/>
+      <w:bookmarkEnd w:id="34"/>
     </w:p>
     <w:sdt>
       <w:sdtPr>
@@ -760,14 +773,14 @@
             </w:rPr>
             <w:fldChar w:fldCharType="separate"/>
           </w:r>
-          <w:hyperlink w:anchor="_Toc499141553" w:history="1">
+          <w:hyperlink w:anchor="_Toc499828968" w:history="1">
             <w:r>
               <w:rPr>
                 <w:rStyle w:val="Hyperlink"/>
                 <w:noProof/>
                 <w:lang w:val="en-US"/>
               </w:rPr>
-              <w:t>General</w:t>
+              <w:t>TutoringTrain Webservice</w:t>
             </w:r>
             <w:r>
               <w:rPr>
@@ -788,7 +801,7 @@
                 <w:noProof/>
                 <w:webHidden/>
               </w:rPr>
-              <w:instrText xml:space="preserve"> PAGEREF _Toc499141553 \h </w:instrText>
+              <w:instrText xml:space="preserve"> PAGEREF _Toc499828968 \h </w:instrText>
             </w:r>
             <w:r>
               <w:rPr>
@@ -808,7 +821,7 @@
                 <w:noProof/>
                 <w:webHidden/>
               </w:rPr>
-              <w:t>3</w:t>
+              <w:t>0</w:t>
             </w:r>
             <w:r>
               <w:rPr>
@@ -832,11 +845,227 @@
               <w:lang w:eastAsia="de-AT"/>
             </w:rPr>
           </w:pPr>
-          <w:hyperlink w:anchor="_Toc499141554" w:history="1">
+          <w:hyperlink w:anchor="_Toc499828969" w:history="1">
             <w:r>
               <w:rPr>
                 <w:rStyle w:val="Hyperlink"/>
                 <w:noProof/>
+                <w:lang w:val="en-US"/>
+              </w:rPr>
+              <w:t>V1.7.2</w:t>
+            </w:r>
+            <w:r>
+              <w:rPr>
+                <w:noProof/>
+                <w:webHidden/>
+              </w:rPr>
+              <w:tab/>
+            </w:r>
+            <w:r>
+              <w:rPr>
+                <w:noProof/>
+                <w:webHidden/>
+              </w:rPr>
+              <w:fldChar w:fldCharType="begin"/>
+            </w:r>
+            <w:r>
+              <w:rPr>
+                <w:noProof/>
+                <w:webHidden/>
+              </w:rPr>
+              <w:instrText xml:space="preserve"> PAGEREF _Toc499828969 \h </w:instrText>
+            </w:r>
+            <w:r>
+              <w:rPr>
+                <w:noProof/>
+                <w:webHidden/>
+              </w:rPr>
+            </w:r>
+            <w:r>
+              <w:rPr>
+                <w:noProof/>
+                <w:webHidden/>
+              </w:rPr>
+              <w:fldChar w:fldCharType="separate"/>
+            </w:r>
+            <w:r>
+              <w:rPr>
+                <w:noProof/>
+                <w:webHidden/>
+              </w:rPr>
+              <w:t>0</w:t>
+            </w:r>
+            <w:r>
+              <w:rPr>
+                <w:noProof/>
+                <w:webHidden/>
+              </w:rPr>
+              <w:fldChar w:fldCharType="end"/>
+            </w:r>
+          </w:hyperlink>
+        </w:p>
+        <w:p>
+          <w:pPr>
+            <w:pStyle w:val="Verzeichnis1"/>
+            <w:tabs>
+              <w:tab w:val="right" w:leader="dot" w:pos="9062"/>
+            </w:tabs>
+            <w:rPr>
+              <w:rFonts w:eastAsiaTheme="minorEastAsia"/>
+              <w:noProof/>
+              <w:color w:val="auto"/>
+              <w:lang w:eastAsia="de-AT"/>
+            </w:rPr>
+          </w:pPr>
+          <w:hyperlink w:anchor="_Toc499828970" w:history="1">
+            <w:r>
+              <w:rPr>
+                <w:rStyle w:val="Hyperlink"/>
+                <w:noProof/>
+                <w:lang w:val="en"/>
+              </w:rPr>
+              <w:t>Table of Contents</w:t>
+            </w:r>
+            <w:r>
+              <w:rPr>
+                <w:noProof/>
+                <w:webHidden/>
+              </w:rPr>
+              <w:tab/>
+            </w:r>
+            <w:r>
+              <w:rPr>
+                <w:noProof/>
+                <w:webHidden/>
+              </w:rPr>
+              <w:fldChar w:fldCharType="begin"/>
+            </w:r>
+            <w:r>
+              <w:rPr>
+                <w:noProof/>
+                <w:webHidden/>
+              </w:rPr>
+              <w:instrText xml:space="preserve"> PAGEREF _Toc499828970 \h </w:instrText>
+            </w:r>
+            <w:r>
+              <w:rPr>
+                <w:noProof/>
+                <w:webHidden/>
+              </w:rPr>
+            </w:r>
+            <w:r>
+              <w:rPr>
+                <w:noProof/>
+                <w:webHidden/>
+              </w:rPr>
+              <w:fldChar w:fldCharType="separate"/>
+            </w:r>
+            <w:r>
+              <w:rPr>
+                <w:noProof/>
+                <w:webHidden/>
+              </w:rPr>
+              <w:t>1</w:t>
+            </w:r>
+            <w:r>
+              <w:rPr>
+                <w:noProof/>
+                <w:webHidden/>
+              </w:rPr>
+              <w:fldChar w:fldCharType="end"/>
+            </w:r>
+          </w:hyperlink>
+        </w:p>
+        <w:p>
+          <w:pPr>
+            <w:pStyle w:val="Verzeichnis1"/>
+            <w:tabs>
+              <w:tab w:val="right" w:leader="dot" w:pos="9062"/>
+            </w:tabs>
+            <w:rPr>
+              <w:rFonts w:eastAsiaTheme="minorEastAsia"/>
+              <w:noProof/>
+              <w:color w:val="auto"/>
+              <w:lang w:eastAsia="de-AT"/>
+            </w:rPr>
+          </w:pPr>
+          <w:hyperlink w:anchor="_Toc499828971" w:history="1">
+            <w:r>
+              <w:rPr>
+                <w:rStyle w:val="Hyperlink"/>
+                <w:noProof/>
+                <w:lang w:val="en-US"/>
+              </w:rPr>
+              <w:t>General</w:t>
+            </w:r>
+            <w:r>
+              <w:rPr>
+                <w:noProof/>
+                <w:webHidden/>
+              </w:rPr>
+              <w:tab/>
+            </w:r>
+            <w:r>
+              <w:rPr>
+                <w:noProof/>
+                <w:webHidden/>
+              </w:rPr>
+              <w:fldChar w:fldCharType="begin"/>
+            </w:r>
+            <w:r>
+              <w:rPr>
+                <w:noProof/>
+                <w:webHidden/>
+              </w:rPr>
+              <w:instrText xml:space="preserve"> PAGEREF _Toc499828971 \h </w:instrText>
+            </w:r>
+            <w:r>
+              <w:rPr>
+                <w:noProof/>
+                <w:webHidden/>
+              </w:rPr>
+            </w:r>
+            <w:r>
+              <w:rPr>
+                <w:noProof/>
+                <w:webHidden/>
+              </w:rPr>
+              <w:fldChar w:fldCharType="separate"/>
+            </w:r>
+            <w:r>
+              <w:rPr>
+                <w:noProof/>
+                <w:webHidden/>
+              </w:rPr>
+              <w:t>3</w:t>
+            </w:r>
+            <w:r>
+              <w:rPr>
+                <w:noProof/>
+                <w:webHidden/>
+              </w:rPr>
+              <w:fldChar w:fldCharType="end"/>
+            </w:r>
+          </w:hyperlink>
+        </w:p>
+        <w:p>
+          <w:pPr>
+            <w:pStyle w:val="Verzeichnis1"/>
+            <w:tabs>
+              <w:tab w:val="right" w:leader="dot" w:pos="9062"/>
+            </w:tabs>
+            <w:rPr>
+              <w:rFonts w:eastAsiaTheme="minorEastAsia"/>
+              <w:noProof/>
+              <w:color w:val="auto"/>
+              <w:lang w:eastAsia="de-AT"/>
+            </w:rPr>
+          </w:pPr>
+          <w:hyperlink w:anchor="_Toc499828972" w:history="1">
+            <w:r>
+              <w:rPr>
+                <w:rStyle w:val="Hyperlink"/>
+                <w:noProof/>
               </w:rPr>
               <w:t>Methods</w:t>
             </w:r>
@@ -859,7 +1088,7 @@
                 <w:noProof/>
                 <w:webHidden/>
               </w:rPr>
-              <w:instrText xml:space="preserve"> PAGEREF _Toc499141554 \h </w:instrText>
+              <w:instrText xml:space="preserve"> PAGEREF _Toc499828972 \h </w:instrText>
             </w:r>
             <w:r>
               <w:rPr>
@@ -904,7 +1133,7 @@
               <w:lang w:eastAsia="de-AT"/>
             </w:rPr>
           </w:pPr>
-          <w:hyperlink w:anchor="_Toc499141555" w:history="1">
+          <w:hyperlink w:anchor="_Toc499828973" w:history="1">
             <w:r>
               <w:rPr>
                 <w:rStyle w:val="Hyperlink"/>
@@ -947,7 +1176,7 @@
                 <w:noProof/>
                 <w:webHidden/>
               </w:rPr>
-              <w:instrText xml:space="preserve"> PAGEREF _Toc499141555 \h </w:instrText>
+              <w:instrText xml:space="preserve"> PAGEREF _Toc499828973 \h </w:instrText>
             </w:r>
             <w:r>
               <w:rPr>
@@ -992,7 +1221,7 @@
               <w:lang w:eastAsia="de-AT"/>
             </w:rPr>
           </w:pPr>
-          <w:hyperlink w:anchor="_Toc499141556" w:history="1">
+          <w:hyperlink w:anchor="_Toc499828974" w:history="1">
             <w:r>
               <w:rPr>
                 <w:rStyle w:val="Hyperlink"/>
@@ -1037,7 +1266,7 @@
                 <w:noProof/>
                 <w:webHidden/>
               </w:rPr>
-              <w:instrText xml:space="preserve"> PAGEREF _Toc499141556 \h </w:instrText>
+              <w:instrText xml:space="preserve"> PAGEREF _Toc499828974 \h </w:instrText>
             </w:r>
             <w:r>
               <w:rPr>
@@ -1082,7 +1311,7 @@
               <w:lang w:eastAsia="de-AT"/>
             </w:rPr>
           </w:pPr>
-          <w:hyperlink w:anchor="_Toc499141557" w:history="1">
+          <w:hyperlink w:anchor="_Toc499828975" w:history="1">
             <w:r>
               <w:rPr>
                 <w:rStyle w:val="Hyperlink"/>
@@ -1127,7 +1356,7 @@
                 <w:noProof/>
                 <w:webHidden/>
               </w:rPr>
-              <w:instrText xml:space="preserve"> PAGEREF _Toc499141557 \h </w:instrText>
+              <w:instrText xml:space="preserve"> PAGEREF _Toc499828975 \h </w:instrText>
             </w:r>
             <w:r>
               <w:rPr>
@@ -1147,7 +1376,7 @@
                 <w:noProof/>
                 <w:webHidden/>
               </w:rPr>
-              <w:t>4</w:t>
+              <w:t>5</w:t>
             </w:r>
             <w:r>
               <w:rPr>
@@ -1172,7 +1401,7 @@
               <w:lang w:eastAsia="de-AT"/>
             </w:rPr>
           </w:pPr>
-          <w:hyperlink w:anchor="_Toc499141558" w:history="1">
+          <w:hyperlink w:anchor="_Toc499828976" w:history="1">
             <w:r>
               <w:rPr>
                 <w:rStyle w:val="Hyperlink"/>
@@ -1217,7 +1446,7 @@
                 <w:noProof/>
                 <w:webHidden/>
               </w:rPr>
-              <w:instrText xml:space="preserve"> PAGEREF _Toc499141558 \h </w:instrText>
+              <w:instrText xml:space="preserve"> PAGEREF _Toc499828976 \h </w:instrText>
             </w:r>
             <w:r>
               <w:rPr>
@@ -1237,7 +1466,7 @@
                 <w:noProof/>
                 <w:webHidden/>
               </w:rPr>
-              <w:t>5</w:t>
+              <w:t>6</w:t>
             </w:r>
             <w:r>
               <w:rPr>
@@ -1262,7 +1491,7 @@
               <w:lang w:eastAsia="de-AT"/>
             </w:rPr>
           </w:pPr>
-          <w:hyperlink w:anchor="_Toc499141559" w:history="1">
+          <w:hyperlink w:anchor="_Toc499828977" w:history="1">
             <w:r>
               <w:rPr>
                 <w:rStyle w:val="Hyperlink"/>
@@ -1307,7 +1536,7 @@
                 <w:noProof/>
                 <w:webHidden/>
               </w:rPr>
-              <w:instrText xml:space="preserve"> PAGEREF _Toc499141559 \h </w:instrText>
+              <w:instrText xml:space="preserve"> PAGEREF _Toc499828977 \h </w:instrText>
             </w:r>
             <w:r>
               <w:rPr>
@@ -1327,7 +1556,7 @@
                 <w:noProof/>
                 <w:webHidden/>
               </w:rPr>
-              <w:t>5</w:t>
+              <w:t>6</w:t>
             </w:r>
             <w:r>
               <w:rPr>
@@ -1352,7 +1581,7 @@
               <w:lang w:eastAsia="de-AT"/>
             </w:rPr>
           </w:pPr>
-          <w:hyperlink w:anchor="_Toc499141560" w:history="1">
+          <w:hyperlink w:anchor="_Toc499828978" w:history="1">
             <w:r>
               <w:rPr>
                 <w:rStyle w:val="Hyperlink"/>
@@ -1395,7 +1624,7 @@
                 <w:noProof/>
                 <w:webHidden/>
               </w:rPr>
-              <w:instrText xml:space="preserve"> PAGEREF _Toc499141560 \h </w:instrText>
+              <w:instrText xml:space="preserve"> PAGEREF _Toc499828978 \h </w:instrText>
             </w:r>
             <w:r>
               <w:rPr>
@@ -1415,7 +1644,7 @@
                 <w:noProof/>
                 <w:webHidden/>
               </w:rPr>
-              <w:t>6</w:t>
+              <w:t>7</w:t>
             </w:r>
             <w:r>
               <w:rPr>
@@ -1440,7 +1669,7 @@
               <w:lang w:eastAsia="de-AT"/>
             </w:rPr>
           </w:pPr>
-          <w:hyperlink w:anchor="_Toc499141561" w:history="1">
+          <w:hyperlink w:anchor="_Toc499828979" w:history="1">
             <w:r>
               <w:rPr>
                 <w:rStyle w:val="Hyperlink"/>
@@ -1483,7 +1712,7 @@
                 <w:noProof/>
                 <w:webHidden/>
               </w:rPr>
-              <w:instrText xml:space="preserve"> PAGEREF _Toc499141561 \h </w:instrText>
+              <w:instrText xml:space="preserve"> PAGEREF _Toc499828979 \h </w:instrText>
             </w:r>
             <w:r>
               <w:rPr>
@@ -1503,7 +1732,7 @@
                 <w:noProof/>
                 <w:webHidden/>
               </w:rPr>
-              <w:t>7</w:t>
+              <w:t>9</w:t>
             </w:r>
             <w:r>
               <w:rPr>
@@ -1528,7 +1757,7 @@
               <w:lang w:eastAsia="de-AT"/>
             </w:rPr>
           </w:pPr>
-          <w:hyperlink w:anchor="_Toc499141562" w:history="1">
+          <w:hyperlink w:anchor="_Toc499828980" w:history="1">
             <w:r>
               <w:rPr>
                 <w:rStyle w:val="Hyperlink"/>
@@ -1571,7 +1800,7 @@
                 <w:noProof/>
                 <w:webHidden/>
               </w:rPr>
-              <w:instrText xml:space="preserve"> PAGEREF _Toc499141562 \h </w:instrText>
+              <w:instrText xml:space="preserve"> PAGEREF _Toc499828980 \h </w:instrText>
             </w:r>
             <w:r>
               <w:rPr>
@@ -1591,7 +1820,7 @@
                 <w:noProof/>
                 <w:webHidden/>
               </w:rPr>
-              <w:t>7</w:t>
+              <w:t>9</w:t>
             </w:r>
             <w:r>
               <w:rPr>
@@ -1616,7 +1845,7 @@
               <w:lang w:eastAsia="de-AT"/>
             </w:rPr>
           </w:pPr>
-          <w:hyperlink w:anchor="_Toc499141563" w:history="1">
+          <w:hyperlink w:anchor="_Toc499828981" w:history="1">
             <w:r>
               <w:rPr>
                 <w:rStyle w:val="Hyperlink"/>
@@ -1659,7 +1888,7 @@
                 <w:noProof/>
                 <w:webHidden/>
               </w:rPr>
-              <w:instrText xml:space="preserve"> PAGEREF _Toc499141563 \h </w:instrText>
+              <w:instrText xml:space="preserve"> PAGEREF _Toc499828981 \h </w:instrText>
             </w:r>
             <w:r>
               <w:rPr>
@@ -1679,7 +1908,7 @@
                 <w:noProof/>
                 <w:webHidden/>
               </w:rPr>
-              <w:t>7</w:t>
+              <w:t>10</w:t>
             </w:r>
             <w:r>
               <w:rPr>
@@ -1704,7 +1933,7 @@
               <w:lang w:eastAsia="de-AT"/>
             </w:rPr>
           </w:pPr>
-          <w:hyperlink w:anchor="_Toc499141564" w:history="1">
+          <w:hyperlink w:anchor="_Toc499828982" w:history="1">
             <w:r>
               <w:rPr>
                 <w:rStyle w:val="Hyperlink"/>
@@ -1747,7 +1976,7 @@
                 <w:noProof/>
                 <w:webHidden/>
               </w:rPr>
-              <w:instrText xml:space="preserve"> PAGEREF _Toc499141564 \h </w:instrText>
+              <w:instrText xml:space="preserve"> PAGEREF _Toc499828982 \h </w:instrText>
             </w:r>
             <w:r>
               <w:rPr>
@@ -1767,7 +1996,7 @@
                 <w:noProof/>
                 <w:webHidden/>
               </w:rPr>
-              <w:t>8</w:t>
+              <w:t>11</w:t>
             </w:r>
             <w:r>
               <w:rPr>
@@ -1792,7 +2021,7 @@
               <w:lang w:eastAsia="de-AT"/>
             </w:rPr>
           </w:pPr>
-          <w:hyperlink w:anchor="_Toc499141565" w:history="1">
+          <w:hyperlink w:anchor="_Toc499828983" w:history="1">
             <w:r>
               <w:rPr>
                 <w:rStyle w:val="Hyperlink"/>
@@ -1835,7 +2064,7 @@
                 <w:noProof/>
                 <w:webHidden/>
               </w:rPr>
-              <w:instrText xml:space="preserve"> PAGEREF _Toc499141565 \h </w:instrText>
+              <w:instrText xml:space="preserve"> PAGEREF _Toc499828983 \h </w:instrText>
             </w:r>
             <w:r>
               <w:rPr>
@@ -1855,7 +2084,7 @@
                 <w:noProof/>
                 <w:webHidden/>
               </w:rPr>
-              <w:t>9</w:t>
+              <w:t>12</w:t>
             </w:r>
             <w:r>
               <w:rPr>
@@ -1880,7 +2109,7 @@
               <w:lang w:eastAsia="de-AT"/>
             </w:rPr>
           </w:pPr>
-          <w:hyperlink w:anchor="_Toc499141566" w:history="1">
+          <w:hyperlink w:anchor="_Toc499828984" w:history="1">
             <w:r>
               <w:rPr>
                 <w:rStyle w:val="Hyperlink"/>
@@ -1923,7 +2152,7 @@
                 <w:noProof/>
                 <w:webHidden/>
               </w:rPr>
-              <w:instrText xml:space="preserve"> PAGEREF _Toc499141566 \h </w:instrText>
+              <w:instrText xml:space="preserve"> PAGEREF _Toc499828984 \h </w:instrText>
             </w:r>
             <w:r>
               <w:rPr>
@@ -1943,7 +2172,7 @@
                 <w:noProof/>
                 <w:webHidden/>
               </w:rPr>
-              <w:t>9</w:t>
+              <w:t>13</w:t>
             </w:r>
             <w:r>
               <w:rPr>
@@ -1968,7 +2197,7 @@
               <w:lang w:eastAsia="de-AT"/>
             </w:rPr>
           </w:pPr>
-          <w:hyperlink w:anchor="_Toc499141567" w:history="1">
+          <w:hyperlink w:anchor="_Toc499828985" w:history="1">
             <w:r>
               <w:rPr>
                 <w:rStyle w:val="Hyperlink"/>
@@ -1990,7 +2219,7 @@
                 <w:rStyle w:val="Hyperlink"/>
                 <w:noProof/>
               </w:rPr>
-              <w:t>Block User</w:t>
+              <w:t>Set Role</w:t>
             </w:r>
             <w:r>
               <w:rPr>
@@ -2011,7 +2240,7 @@
                 <w:noProof/>
                 <w:webHidden/>
               </w:rPr>
-              <w:instrText xml:space="preserve"> PAGEREF _Toc499141567 \h </w:instrText>
+              <w:instrText xml:space="preserve"> PAGEREF _Toc499828985 \h </w:instrText>
             </w:r>
             <w:r>
               <w:rPr>
@@ -2031,7 +2260,7 @@
                 <w:noProof/>
                 <w:webHidden/>
               </w:rPr>
-              <w:t>10</w:t>
+              <w:t>14</w:t>
             </w:r>
             <w:r>
               <w:rPr>
@@ -2056,7 +2285,7 @@
               <w:lang w:eastAsia="de-AT"/>
             </w:rPr>
           </w:pPr>
-          <w:hyperlink w:anchor="_Toc499141568" w:history="1">
+          <w:hyperlink w:anchor="_Toc499828986" w:history="1">
             <w:r>
               <w:rPr>
                 <w:rStyle w:val="Hyperlink"/>
@@ -2078,7 +2307,7 @@
                 <w:rStyle w:val="Hyperlink"/>
                 <w:noProof/>
               </w:rPr>
-              <w:t>Unblock User</w:t>
+              <w:t>Block User</w:t>
             </w:r>
             <w:r>
               <w:rPr>
@@ -2099,7 +2328,7 @@
                 <w:noProof/>
                 <w:webHidden/>
               </w:rPr>
-              <w:instrText xml:space="preserve"> PAGEREF _Toc499141568 \h </w:instrText>
+              <w:instrText xml:space="preserve"> PAGEREF _Toc499828986 \h </w:instrText>
             </w:r>
             <w:r>
               <w:rPr>
@@ -2119,7 +2348,7 @@
                 <w:noProof/>
                 <w:webHidden/>
               </w:rPr>
-              <w:t>10</w:t>
+              <w:t>15</w:t>
             </w:r>
             <w:r>
               <w:rPr>
@@ -2144,7 +2373,7 @@
               <w:lang w:eastAsia="de-AT"/>
             </w:rPr>
           </w:pPr>
-          <w:hyperlink w:anchor="_Toc499141569" w:history="1">
+          <w:hyperlink w:anchor="_Toc499828987" w:history="1">
             <w:r>
               <w:rPr>
                 <w:rStyle w:val="Hyperlink"/>
@@ -2166,7 +2395,7 @@
                 <w:rStyle w:val="Hyperlink"/>
                 <w:noProof/>
               </w:rPr>
-              <w:t>Get all Genders</w:t>
+              <w:t>Unblock User</w:t>
             </w:r>
             <w:r>
               <w:rPr>
@@ -2187,7 +2416,7 @@
                 <w:noProof/>
                 <w:webHidden/>
               </w:rPr>
-              <w:instrText xml:space="preserve"> PAGEREF _Toc499141569 \h </w:instrText>
+              <w:instrText xml:space="preserve"> PAGEREF _Toc499828987 \h </w:instrText>
             </w:r>
             <w:r>
               <w:rPr>
@@ -2207,7 +2436,7 @@
                 <w:noProof/>
                 <w:webHidden/>
               </w:rPr>
-              <w:t>11</w:t>
+              <w:t>16</w:t>
             </w:r>
             <w:r>
               <w:rPr>
@@ -2232,7 +2461,7 @@
               <w:lang w:eastAsia="de-AT"/>
             </w:rPr>
           </w:pPr>
-          <w:hyperlink w:anchor="_Toc499141570" w:history="1">
+          <w:hyperlink w:anchor="_Toc499828988" w:history="1">
             <w:r>
               <w:rPr>
                 <w:rStyle w:val="Hyperlink"/>
@@ -2254,7 +2483,7 @@
                 <w:rStyle w:val="Hyperlink"/>
                 <w:noProof/>
               </w:rPr>
-              <w:t>Get User Count</w:t>
+              <w:t>Get all Genders</w:t>
             </w:r>
             <w:r>
               <w:rPr>
@@ -2275,7 +2504,7 @@
                 <w:noProof/>
                 <w:webHidden/>
               </w:rPr>
-              <w:instrText xml:space="preserve"> PAGEREF _Toc499141570 \h </w:instrText>
+              <w:instrText xml:space="preserve"> PAGEREF _Toc499828988 \h </w:instrText>
             </w:r>
             <w:r>
               <w:rPr>
@@ -2295,7 +2524,7 @@
                 <w:noProof/>
                 <w:webHidden/>
               </w:rPr>
-              <w:t>11</w:t>
+              <w:t>17</w:t>
             </w:r>
             <w:r>
               <w:rPr>
@@ -2320,7 +2549,7 @@
               <w:lang w:eastAsia="de-AT"/>
             </w:rPr>
           </w:pPr>
-          <w:hyperlink w:anchor="_Toc499141571" w:history="1">
+          <w:hyperlink w:anchor="_Toc499828989" w:history="1">
             <w:r>
               <w:rPr>
                 <w:rStyle w:val="Hyperlink"/>
@@ -2342,7 +2571,7 @@
                 <w:rStyle w:val="Hyperlink"/>
                 <w:noProof/>
               </w:rPr>
-              <w:t>Get Avatar</w:t>
+              <w:t>Get User Count</w:t>
             </w:r>
             <w:r>
               <w:rPr>
@@ -2363,7 +2592,7 @@
                 <w:noProof/>
                 <w:webHidden/>
               </w:rPr>
-              <w:instrText xml:space="preserve"> PAGEREF _Toc499141571 \h </w:instrText>
+              <w:instrText xml:space="preserve"> PAGEREF _Toc499828989 \h </w:instrText>
             </w:r>
             <w:r>
               <w:rPr>
@@ -2383,7 +2612,7 @@
                 <w:noProof/>
                 <w:webHidden/>
               </w:rPr>
-              <w:t>11</w:t>
+              <w:t>18</w:t>
             </w:r>
             <w:r>
               <w:rPr>
@@ -2408,7 +2637,7 @@
               <w:lang w:eastAsia="de-AT"/>
             </w:rPr>
           </w:pPr>
-          <w:hyperlink w:anchor="_Toc499141572" w:history="1">
+          <w:hyperlink w:anchor="_Toc499828990" w:history="1">
             <w:r>
               <w:rPr>
                 <w:rStyle w:val="Hyperlink"/>
@@ -2430,7 +2659,7 @@
                 <w:rStyle w:val="Hyperlink"/>
                 <w:noProof/>
               </w:rPr>
-              <w:t>Get Own Avatar</w:t>
+              <w:t>Get Avatar</w:t>
             </w:r>
             <w:r>
               <w:rPr>
@@ -2451,7 +2680,7 @@
                 <w:noProof/>
                 <w:webHidden/>
               </w:rPr>
-              <w:instrText xml:space="preserve"> PAGEREF _Toc499141572 \h </w:instrText>
+              <w:instrText xml:space="preserve"> PAGEREF _Toc499828990 \h </w:instrText>
             </w:r>
             <w:r>
               <w:rPr>
@@ -2471,7 +2700,7 @@
                 <w:noProof/>
                 <w:webHidden/>
               </w:rPr>
-              <w:t>12</w:t>
+              <w:t>19</w:t>
             </w:r>
             <w:r>
               <w:rPr>
@@ -2496,7 +2725,7 @@
               <w:lang w:eastAsia="de-AT"/>
             </w:rPr>
           </w:pPr>
-          <w:hyperlink w:anchor="_Toc499141573" w:history="1">
+          <w:hyperlink w:anchor="_Toc499828991" w:history="1">
             <w:r>
               <w:rPr>
                 <w:rStyle w:val="Hyperlink"/>
@@ -2518,7 +2747,7 @@
                 <w:rStyle w:val="Hyperlink"/>
                 <w:noProof/>
               </w:rPr>
-              <w:t>Set Avatar</w:t>
+              <w:t>Get Own Avatar</w:t>
             </w:r>
             <w:r>
               <w:rPr>
@@ -2539,7 +2768,7 @@
                 <w:noProof/>
                 <w:webHidden/>
               </w:rPr>
-              <w:instrText xml:space="preserve"> PAGEREF _Toc499141573 \h </w:instrText>
+              <w:instrText xml:space="preserve"> PAGEREF _Toc499828991 \h </w:instrText>
             </w:r>
             <w:r>
               <w:rPr>
@@ -2559,7 +2788,7 @@
                 <w:noProof/>
                 <w:webHidden/>
               </w:rPr>
-              <w:t>12</w:t>
+              <w:t>20</w:t>
             </w:r>
             <w:r>
               <w:rPr>
@@ -2584,7 +2813,7 @@
               <w:lang w:eastAsia="de-AT"/>
             </w:rPr>
           </w:pPr>
-          <w:hyperlink w:anchor="_Toc499141574" w:history="1">
+          <w:hyperlink w:anchor="_Toc499828992" w:history="1">
             <w:r>
               <w:rPr>
                 <w:rStyle w:val="Hyperlink"/>
@@ -2606,7 +2835,7 @@
                 <w:rStyle w:val="Hyperlink"/>
                 <w:noProof/>
               </w:rPr>
-              <w:t>Reset Own Avatar</w:t>
+              <w:t>Set Avatar</w:t>
             </w:r>
             <w:r>
               <w:rPr>
@@ -2627,7 +2856,7 @@
                 <w:noProof/>
                 <w:webHidden/>
               </w:rPr>
-              <w:instrText xml:space="preserve"> PAGEREF _Toc499141574 \h </w:instrText>
+              <w:instrText xml:space="preserve"> PAGEREF _Toc499828992 \h </w:instrText>
             </w:r>
             <w:r>
               <w:rPr>
@@ -2647,7 +2876,7 @@
                 <w:noProof/>
                 <w:webHidden/>
               </w:rPr>
-              <w:t>12</w:t>
+              <w:t>21</w:t>
             </w:r>
             <w:r>
               <w:rPr>
@@ -2672,7 +2901,7 @@
               <w:lang w:eastAsia="de-AT"/>
             </w:rPr>
           </w:pPr>
-          <w:hyperlink w:anchor="_Toc499141575" w:history="1">
+          <w:hyperlink w:anchor="_Toc499828993" w:history="1">
             <w:r>
               <w:rPr>
                 <w:rStyle w:val="Hyperlink"/>
@@ -2694,7 +2923,7 @@
                 <w:rStyle w:val="Hyperlink"/>
                 <w:noProof/>
               </w:rPr>
-              <w:t>Reset Avatar</w:t>
+              <w:t>Reset Own Avatar</w:t>
             </w:r>
             <w:r>
               <w:rPr>
@@ -2715,7 +2944,7 @@
                 <w:noProof/>
                 <w:webHidden/>
               </w:rPr>
-              <w:instrText xml:space="preserve"> PAGEREF _Toc499141575 \h </w:instrText>
+              <w:instrText xml:space="preserve"> PAGEREF _Toc499828993 \h </w:instrText>
             </w:r>
             <w:r>
               <w:rPr>
@@ -2735,7 +2964,7 @@
                 <w:noProof/>
                 <w:webHidden/>
               </w:rPr>
-              <w:t>12</w:t>
+              <w:t>22</w:t>
             </w:r>
             <w:r>
               <w:rPr>
@@ -2760,7 +2989,7 @@
               <w:lang w:eastAsia="de-AT"/>
             </w:rPr>
           </w:pPr>
-          <w:hyperlink w:anchor="_Toc499141576" w:history="1">
+          <w:hyperlink w:anchor="_Toc499828994" w:history="1">
             <w:r>
               <w:rPr>
                 <w:rStyle w:val="Hyperlink"/>
@@ -2782,7 +3011,7 @@
                 <w:rStyle w:val="Hyperlink"/>
                 <w:noProof/>
               </w:rPr>
-              <w:t>Reset Properties of own User</w:t>
+              <w:t>Reset Avatar</w:t>
             </w:r>
             <w:r>
               <w:rPr>
@@ -2803,7 +3032,7 @@
                 <w:noProof/>
                 <w:webHidden/>
               </w:rPr>
-              <w:instrText xml:space="preserve"> PAGEREF _Toc499141576 \h </w:instrText>
+              <w:instrText xml:space="preserve"> PAGEREF _Toc499828994 \h </w:instrText>
             </w:r>
             <w:r>
               <w:rPr>
@@ -2823,7 +3052,7 @@
                 <w:noProof/>
                 <w:webHidden/>
               </w:rPr>
-              <w:t>13</w:t>
+              <w:t>23</w:t>
             </w:r>
             <w:r>
               <w:rPr>
@@ -2848,7 +3077,7 @@
               <w:lang w:eastAsia="de-AT"/>
             </w:rPr>
           </w:pPr>
-          <w:hyperlink w:anchor="_Toc499141577" w:history="1">
+          <w:hyperlink w:anchor="_Toc499828995" w:history="1">
             <w:r>
               <w:rPr>
                 <w:rStyle w:val="Hyperlink"/>
@@ -2870,7 +3099,7 @@
                 <w:rStyle w:val="Hyperlink"/>
                 <w:noProof/>
               </w:rPr>
-              <w:t>Reset Properties of any User</w:t>
+              <w:t>Reset Properties of own User</w:t>
             </w:r>
             <w:r>
               <w:rPr>
@@ -2891,7 +3120,7 @@
                 <w:noProof/>
                 <w:webHidden/>
               </w:rPr>
-              <w:instrText xml:space="preserve"> PAGEREF _Toc499141577 \h </w:instrText>
+              <w:instrText xml:space="preserve"> PAGEREF _Toc499828995 \h </w:instrText>
             </w:r>
             <w:r>
               <w:rPr>
@@ -2911,7 +3140,7 @@
                 <w:noProof/>
                 <w:webHidden/>
               </w:rPr>
-              <w:t>13</w:t>
+              <w:t>24</w:t>
             </w:r>
             <w:r>
               <w:rPr>
@@ -2936,7 +3165,7 @@
               <w:lang w:eastAsia="de-AT"/>
             </w:rPr>
           </w:pPr>
-          <w:hyperlink w:anchor="_Toc499141578" w:history="1">
+          <w:hyperlink w:anchor="_Toc499828996" w:history="1">
             <w:r>
               <w:rPr>
                 <w:rStyle w:val="Hyperlink"/>
@@ -2958,6 +3187,94 @@
                 <w:rStyle w:val="Hyperlink"/>
                 <w:noProof/>
               </w:rPr>
+              <w:t>Reset Properties of any User</w:t>
+            </w:r>
+            <w:r>
+              <w:rPr>
+                <w:noProof/>
+                <w:webHidden/>
+              </w:rPr>
+              <w:tab/>
+            </w:r>
+            <w:r>
+              <w:rPr>
+                <w:noProof/>
+                <w:webHidden/>
+              </w:rPr>
+              <w:fldChar w:fldCharType="begin"/>
+            </w:r>
+            <w:r>
+              <w:rPr>
+                <w:noProof/>
+                <w:webHidden/>
+              </w:rPr>
+              <w:instrText xml:space="preserve"> PAGEREF _Toc499828996 \h </w:instrText>
+            </w:r>
+            <w:r>
+              <w:rPr>
+                <w:noProof/>
+                <w:webHidden/>
+              </w:rPr>
+            </w:r>
+            <w:r>
+              <w:rPr>
+                <w:noProof/>
+                <w:webHidden/>
+              </w:rPr>
+              <w:fldChar w:fldCharType="separate"/>
+            </w:r>
+            <w:r>
+              <w:rPr>
+                <w:noProof/>
+                <w:webHidden/>
+              </w:rPr>
+              <w:t>25</w:t>
+            </w:r>
+            <w:r>
+              <w:rPr>
+                <w:noProof/>
+                <w:webHidden/>
+              </w:rPr>
+              <w:fldChar w:fldCharType="end"/>
+            </w:r>
+          </w:hyperlink>
+        </w:p>
+        <w:p>
+          <w:pPr>
+            <w:pStyle w:val="Verzeichnis3"/>
+            <w:tabs>
+              <w:tab w:val="left" w:pos="1100"/>
+              <w:tab w:val="right" w:leader="dot" w:pos="9062"/>
+            </w:tabs>
+            <w:rPr>
+              <w:rFonts w:eastAsiaTheme="minorEastAsia"/>
+              <w:noProof/>
+              <w:color w:val="auto"/>
+              <w:lang w:eastAsia="de-AT"/>
+            </w:rPr>
+          </w:pPr>
+          <w:hyperlink w:anchor="_Toc499828997" w:history="1">
+            <w:r>
+              <w:rPr>
+                <w:rStyle w:val="Hyperlink"/>
+                <w:noProof/>
+              </w:rPr>
+              <w:t>18.</w:t>
+            </w:r>
+            <w:r>
+              <w:rPr>
+                <w:rFonts w:eastAsiaTheme="minorEastAsia"/>
+                <w:noProof/>
+                <w:color w:val="auto"/>
+                <w:lang w:eastAsia="de-AT"/>
+              </w:rPr>
+              <w:tab/>
+            </w:r>
+            <w:r>
+              <w:rPr>
+                <w:rStyle w:val="Hyperlink"/>
+                <w:noProof/>
+              </w:rPr>
               <w:t>Searching</w:t>
             </w:r>
             <w:r>
@@ -2979,7 +3296,7 @@
                 <w:noProof/>
                 <w:webHidden/>
               </w:rPr>
-              <w:instrText xml:space="preserve"> PAGEREF _Toc499141578 \h </w:instrText>
+              <w:instrText xml:space="preserve"> PAGEREF _Toc499828997 \h </w:instrText>
             </w:r>
             <w:r>
               <w:rPr>
@@ -2999,7 +3316,7 @@
                 <w:noProof/>
                 <w:webHidden/>
               </w:rPr>
-              <w:t>14</w:t>
+              <w:t>26</w:t>
             </w:r>
             <w:r>
               <w:rPr>
@@ -3024,7 +3341,7 @@
               <w:lang w:eastAsia="de-AT"/>
             </w:rPr>
           </w:pPr>
-          <w:hyperlink w:anchor="_Toc499141579" w:history="1">
+          <w:hyperlink w:anchor="_Toc499828998" w:history="1">
             <w:r>
               <w:rPr>
                 <w:rStyle w:val="Hyperlink"/>
@@ -3048,7 +3365,7 @@
                 <w:noProof/>
                 <w:lang w:val="en-US"/>
               </w:rPr>
-              <w:t>Offer Resource</w:t>
+              <w:t>Entry Resources</w:t>
             </w:r>
             <w:r>
               <w:rPr>
@@ -3069,7 +3386,7 @@
                 <w:noProof/>
                 <w:webHidden/>
               </w:rPr>
-              <w:instrText xml:space="preserve"> PAGEREF _Toc499141579 \h </w:instrText>
+              <w:instrText xml:space="preserve"> PAGEREF _Toc499828998 \h </w:instrText>
             </w:r>
             <w:r>
               <w:rPr>
@@ -3089,7 +3406,7 @@
                 <w:noProof/>
                 <w:webHidden/>
               </w:rPr>
-              <w:t>16</w:t>
+              <w:t>28</w:t>
             </w:r>
             <w:r>
               <w:rPr>
@@ -3114,7 +3431,7 @@
               <w:lang w:eastAsia="de-AT"/>
             </w:rPr>
           </w:pPr>
-          <w:hyperlink w:anchor="_Toc499141580" w:history="1">
+          <w:hyperlink w:anchor="_Toc499828999" w:history="1">
             <w:r>
               <w:rPr>
                 <w:rStyle w:val="Hyperlink"/>
@@ -3136,7 +3453,7 @@
                 <w:rStyle w:val="Hyperlink"/>
                 <w:noProof/>
               </w:rPr>
-              <w:t>Create Offer</w:t>
+              <w:t>Create Entry</w:t>
             </w:r>
             <w:r>
               <w:rPr>
@@ -3157,7 +3474,7 @@
                 <w:noProof/>
                 <w:webHidden/>
               </w:rPr>
-              <w:instrText xml:space="preserve"> PAGEREF _Toc499141580 \h </w:instrText>
+              <w:instrText xml:space="preserve"> PAGEREF _Toc499828999 \h </w:instrText>
             </w:r>
             <w:r>
               <w:rPr>
@@ -3177,7 +3494,7 @@
                 <w:noProof/>
                 <w:webHidden/>
               </w:rPr>
-              <w:t>16</w:t>
+              <w:t>28</w:t>
             </w:r>
             <w:r>
               <w:rPr>
@@ -3202,7 +3519,7 @@
               <w:lang w:eastAsia="de-AT"/>
             </w:rPr>
           </w:pPr>
-          <w:hyperlink w:anchor="_Toc499141581" w:history="1">
+          <w:hyperlink w:anchor="_Toc499829000" w:history="1">
             <w:r>
               <w:rPr>
                 <w:rStyle w:val="Hyperlink"/>
@@ -3224,7 +3541,7 @@
                 <w:rStyle w:val="Hyperlink"/>
                 <w:noProof/>
               </w:rPr>
-              <w:t>Update Offer</w:t>
+              <w:t>Update Entry</w:t>
             </w:r>
             <w:r>
               <w:rPr>
@@ -3245,7 +3562,7 @@
                 <w:noProof/>
                 <w:webHidden/>
               </w:rPr>
-              <w:instrText xml:space="preserve"> PAGEREF _Toc499141581 \h </w:instrText>
+              <w:instrText xml:space="preserve"> PAGEREF _Toc499829000 \h </w:instrText>
             </w:r>
             <w:r>
               <w:rPr>
@@ -3265,7 +3582,7 @@
                 <w:noProof/>
                 <w:webHidden/>
               </w:rPr>
-              <w:t>17</w:t>
+              <w:t>29</w:t>
             </w:r>
             <w:r>
               <w:rPr>
@@ -3290,7 +3607,7 @@
               <w:lang w:eastAsia="de-AT"/>
             </w:rPr>
           </w:pPr>
-          <w:hyperlink w:anchor="_Toc499141582" w:history="1">
+          <w:hyperlink w:anchor="_Toc499829001" w:history="1">
             <w:r>
               <w:rPr>
                 <w:rStyle w:val="Hyperlink"/>
@@ -3312,7 +3629,7 @@
                 <w:rStyle w:val="Hyperlink"/>
                 <w:noProof/>
               </w:rPr>
-              <w:t>Reset Properties of Offer</w:t>
+              <w:t>Reset Properties of Entry</w:t>
             </w:r>
             <w:r>
               <w:rPr>
@@ -3333,7 +3650,7 @@
                 <w:noProof/>
                 <w:webHidden/>
               </w:rPr>
-              <w:instrText xml:space="preserve"> PAGEREF _Toc499141582 \h </w:instrText>
+              <w:instrText xml:space="preserve"> PAGEREF _Toc499829001 \h </w:instrText>
             </w:r>
             <w:r>
               <w:rPr>
@@ -3353,7 +3670,7 @@
                 <w:noProof/>
                 <w:webHidden/>
               </w:rPr>
-              <w:t>17</w:t>
+              <w:t>30</w:t>
             </w:r>
             <w:r>
               <w:rPr>
@@ -3378,7 +3695,7 @@
               <w:lang w:eastAsia="de-AT"/>
             </w:rPr>
           </w:pPr>
-          <w:hyperlink w:anchor="_Toc499141583" w:history="1">
+          <w:hyperlink w:anchor="_Toc499829002" w:history="1">
             <w:r>
               <w:rPr>
                 <w:rStyle w:val="Hyperlink"/>
@@ -3400,7 +3717,7 @@
                 <w:rStyle w:val="Hyperlink"/>
                 <w:noProof/>
               </w:rPr>
-              <w:t>Get newest Offers</w:t>
+              <w:t>Get newest Entries</w:t>
             </w:r>
             <w:r>
               <w:rPr>
@@ -3421,7 +3738,7 @@
                 <w:noProof/>
                 <w:webHidden/>
               </w:rPr>
-              <w:instrText xml:space="preserve"> PAGEREF _Toc499141583 \h </w:instrText>
+              <w:instrText xml:space="preserve"> PAGEREF _Toc499829002 \h </w:instrText>
             </w:r>
             <w:r>
               <w:rPr>
@@ -3441,7 +3758,7 @@
                 <w:noProof/>
                 <w:webHidden/>
               </w:rPr>
-              <w:t>18</w:t>
+              <w:t>31</w:t>
             </w:r>
             <w:r>
               <w:rPr>
@@ -3466,7 +3783,7 @@
               <w:lang w:eastAsia="de-AT"/>
             </w:rPr>
           </w:pPr>
-          <w:hyperlink w:anchor="_Toc499141584" w:history="1">
+          <w:hyperlink w:anchor="_Toc499829003" w:history="1">
             <w:r>
               <w:rPr>
                 <w:rStyle w:val="Hyperlink"/>
@@ -3488,7 +3805,7 @@
                 <w:rStyle w:val="Hyperlink"/>
                 <w:noProof/>
               </w:rPr>
-              <w:t>Get newest Offers of User</w:t>
+              <w:t>Get newest Entries of User</w:t>
             </w:r>
             <w:r>
               <w:rPr>
@@ -3509,7 +3826,7 @@
                 <w:noProof/>
                 <w:webHidden/>
               </w:rPr>
-              <w:instrText xml:space="preserve"> PAGEREF _Toc499141584 \h </w:instrText>
+              <w:instrText xml:space="preserve"> PAGEREF _Toc499829003 \h </w:instrText>
             </w:r>
             <w:r>
               <w:rPr>
@@ -3529,7 +3846,7 @@
                 <w:noProof/>
                 <w:webHidden/>
               </w:rPr>
-              <w:t>19</w:t>
+              <w:t>32</w:t>
             </w:r>
             <w:r>
               <w:rPr>
@@ -3554,7 +3871,7 @@
               <w:lang w:eastAsia="de-AT"/>
             </w:rPr>
           </w:pPr>
-          <w:hyperlink w:anchor="_Toc499141585" w:history="1">
+          <w:hyperlink w:anchor="_Toc499829004" w:history="1">
             <w:r>
               <w:rPr>
                 <w:rStyle w:val="Hyperlink"/>
@@ -3576,7 +3893,7 @@
                 <w:rStyle w:val="Hyperlink"/>
                 <w:noProof/>
               </w:rPr>
-              <w:t>Get Offer Count</w:t>
+              <w:t>Get Entry Count</w:t>
             </w:r>
             <w:r>
               <w:rPr>
@@ -3597,7 +3914,7 @@
                 <w:noProof/>
                 <w:webHidden/>
               </w:rPr>
-              <w:instrText xml:space="preserve"> PAGEREF _Toc499141585 \h </w:instrText>
+              <w:instrText xml:space="preserve"> PAGEREF _Toc499829004 \h </w:instrText>
             </w:r>
             <w:r>
               <w:rPr>
@@ -3617,7 +3934,7 @@
                 <w:noProof/>
                 <w:webHidden/>
               </w:rPr>
-              <w:t>20</w:t>
+              <w:t>33</w:t>
             </w:r>
             <w:r>
               <w:rPr>
@@ -3642,7 +3959,7 @@
               <w:lang w:eastAsia="de-AT"/>
             </w:rPr>
           </w:pPr>
-          <w:hyperlink w:anchor="_Toc499141586" w:history="1">
+          <w:hyperlink w:anchor="_Toc499829005" w:history="1">
             <w:r>
               <w:rPr>
                 <w:rStyle w:val="Hyperlink"/>
@@ -3685,7 +4002,7 @@
                 <w:noProof/>
                 <w:webHidden/>
               </w:rPr>
-              <w:instrText xml:space="preserve"> PAGEREF _Toc499141586 \h </w:instrText>
+              <w:instrText xml:space="preserve"> PAGEREF _Toc499829005 \h </w:instrText>
             </w:r>
             <w:r>
               <w:rPr>
@@ -3705,7 +4022,7 @@
                 <w:noProof/>
                 <w:webHidden/>
               </w:rPr>
-              <w:t>20</w:t>
+              <w:t>34</w:t>
             </w:r>
             <w:r>
               <w:rPr>
@@ -3730,7 +4047,7 @@
               <w:lang w:eastAsia="de-AT"/>
             </w:rPr>
           </w:pPr>
-          <w:hyperlink w:anchor="_Toc499141587" w:history="1">
+          <w:hyperlink w:anchor="_Toc499829006" w:history="1">
             <w:r>
               <w:rPr>
                 <w:rStyle w:val="Hyperlink"/>
@@ -3773,7 +4090,7 @@
                 <w:noProof/>
                 <w:webHidden/>
               </w:rPr>
-              <w:instrText xml:space="preserve"> PAGEREF _Toc499141587 \h </w:instrText>
+              <w:instrText xml:space="preserve"> PAGEREF _Toc499829006 \h </w:instrText>
             </w:r>
             <w:r>
               <w:rPr>
@@ -3793,7 +4110,7 @@
                 <w:noProof/>
                 <w:webHidden/>
               </w:rPr>
-              <w:t>22</w:t>
+              <w:t>36</w:t>
             </w:r>
             <w:r>
               <w:rPr>
@@ -3818,7 +4135,7 @@
               <w:lang w:eastAsia="de-AT"/>
             </w:rPr>
           </w:pPr>
-          <w:hyperlink w:anchor="_Toc499141588" w:history="1">
+          <w:hyperlink w:anchor="_Toc499829007" w:history="1">
             <w:r>
               <w:rPr>
                 <w:rStyle w:val="Hyperlink"/>
@@ -3861,7 +4178,7 @@
                 <w:noProof/>
                 <w:webHidden/>
               </w:rPr>
-              <w:instrText xml:space="preserve"> PAGEREF _Toc499141588 \h </w:instrText>
+              <w:instrText xml:space="preserve"> PAGEREF _Toc499829007 \h </w:instrText>
             </w:r>
             <w:r>
               <w:rPr>
@@ -3881,7 +4198,7 @@
                 <w:noProof/>
                 <w:webHidden/>
               </w:rPr>
-              <w:t>22</w:t>
+              <w:t>36</w:t>
             </w:r>
             <w:r>
               <w:rPr>
@@ -3906,7 +4223,7 @@
               <w:lang w:eastAsia="de-AT"/>
             </w:rPr>
           </w:pPr>
-          <w:hyperlink w:anchor="_Toc499141589" w:history="1">
+          <w:hyperlink w:anchor="_Toc499829008" w:history="1">
             <w:r>
               <w:rPr>
                 <w:rStyle w:val="Hyperlink"/>
@@ -3949,7 +4266,7 @@
                 <w:noProof/>
                 <w:webHidden/>
               </w:rPr>
-              <w:instrText xml:space="preserve"> PAGEREF _Toc499141589 \h </w:instrText>
+              <w:instrText xml:space="preserve"> PAGEREF _Toc499829008 \h </w:instrText>
             </w:r>
             <w:r>
               <w:rPr>
@@ -3969,7 +4286,7 @@
                 <w:noProof/>
                 <w:webHidden/>
               </w:rPr>
-              <w:t>22</w:t>
+              <w:t>37</w:t>
             </w:r>
             <w:r>
               <w:rPr>
@@ -3994,7 +4311,7 @@
               <w:lang w:eastAsia="de-AT"/>
             </w:rPr>
           </w:pPr>
-          <w:hyperlink w:anchor="_Toc499141590" w:history="1">
+          <w:hyperlink w:anchor="_Toc499829009" w:history="1">
             <w:r>
               <w:rPr>
                 <w:rStyle w:val="Hyperlink"/>
@@ -4037,7 +4354,7 @@
                 <w:noProof/>
                 <w:webHidden/>
               </w:rPr>
-              <w:instrText xml:space="preserve"> PAGEREF _Toc499141590 \h </w:instrText>
+              <w:instrText xml:space="preserve"> PAGEREF _Toc499829009 \h </w:instrText>
             </w:r>
             <w:r>
               <w:rPr>
@@ -4057,7 +4374,7 @@
                 <w:noProof/>
                 <w:webHidden/>
               </w:rPr>
-              <w:t>23</w:t>
+              <w:t>38</w:t>
             </w:r>
             <w:r>
               <w:rPr>
@@ -4082,7 +4399,7 @@
               <w:lang w:eastAsia="de-AT"/>
             </w:rPr>
           </w:pPr>
-          <w:hyperlink w:anchor="_Toc499141591" w:history="1">
+          <w:hyperlink w:anchor="_Toc499829010" w:history="1">
             <w:r>
               <w:rPr>
                 <w:rStyle w:val="Hyperlink"/>
@@ -4125,7 +4442,7 @@
                 <w:noProof/>
                 <w:webHidden/>
               </w:rPr>
-              <w:instrText xml:space="preserve"> PAGEREF _Toc499141591 \h </w:instrText>
+              <w:instrText xml:space="preserve"> PAGEREF _Toc499829010 \h </w:instrText>
             </w:r>
             <w:r>
               <w:rPr>
@@ -4145,7 +4462,7 @@
                 <w:noProof/>
                 <w:webHidden/>
               </w:rPr>
-              <w:t>23</w:t>
+              <w:t>39</w:t>
             </w:r>
             <w:r>
               <w:rPr>
@@ -4170,7 +4487,7 @@
               <w:lang w:eastAsia="de-AT"/>
             </w:rPr>
           </w:pPr>
-          <w:hyperlink w:anchor="_Toc499141592" w:history="1">
+          <w:hyperlink w:anchor="_Toc499829011" w:history="1">
             <w:r>
               <w:rPr>
                 <w:rStyle w:val="Hyperlink"/>
@@ -4213,7 +4530,7 @@
                 <w:noProof/>
                 <w:webHidden/>
               </w:rPr>
-              <w:instrText xml:space="preserve"> PAGEREF _Toc499141592 \h </w:instrText>
+              <w:instrText xml:space="preserve"> PAGEREF _Toc499829011 \h </w:instrText>
             </w:r>
             <w:r>
               <w:rPr>
@@ -4233,7 +4550,7 @@
                 <w:noProof/>
                 <w:webHidden/>
               </w:rPr>
-              <w:t>24</w:t>
+              <w:t>40</w:t>
             </w:r>
             <w:r>
               <w:rPr>
@@ -4258,7 +4575,7 @@
               <w:lang w:eastAsia="de-AT"/>
             </w:rPr>
           </w:pPr>
-          <w:hyperlink w:anchor="_Toc499141593" w:history="1">
+          <w:hyperlink w:anchor="_Toc499829012" w:history="1">
             <w:r>
               <w:rPr>
                 <w:rStyle w:val="Hyperlink"/>
@@ -4301,7 +4618,7 @@
                 <w:noProof/>
                 <w:webHidden/>
               </w:rPr>
-              <w:instrText xml:space="preserve"> PAGEREF _Toc499141593 \h </w:instrText>
+              <w:instrText xml:space="preserve"> PAGEREF _Toc499829012 \h </w:instrText>
             </w:r>
             <w:r>
               <w:rPr>
@@ -4321,7 +4638,7 @@
                 <w:noProof/>
                 <w:webHidden/>
               </w:rPr>
-              <w:t>24</w:t>
+              <w:t>41</w:t>
             </w:r>
             <w:r>
               <w:rPr>
@@ -4346,7 +4663,7 @@
               <w:lang w:eastAsia="de-AT"/>
             </w:rPr>
           </w:pPr>
-          <w:hyperlink w:anchor="_Toc499141594" w:history="1">
+          <w:hyperlink w:anchor="_Toc499829013" w:history="1">
             <w:r>
               <w:rPr>
                 <w:rStyle w:val="Hyperlink"/>
@@ -4389,7 +4706,7 @@
                 <w:noProof/>
                 <w:webHidden/>
               </w:rPr>
-              <w:instrText xml:space="preserve"> PAGEREF _Toc499141594 \h </w:instrText>
+              <w:instrText xml:space="preserve"> PAGEREF _Toc499829013 \h </w:instrText>
             </w:r>
             <w:r>
               <w:rPr>
@@ -4409,7 +4726,7 @@
                 <w:noProof/>
                 <w:webHidden/>
               </w:rPr>
-              <w:t>25</w:t>
+              <w:t>42</w:t>
             </w:r>
             <w:r>
               <w:rPr>
@@ -4434,7 +4751,7 @@
               <w:lang w:eastAsia="de-AT"/>
             </w:rPr>
           </w:pPr>
-          <w:hyperlink w:anchor="_Toc499141595" w:history="1">
+          <w:hyperlink w:anchor="_Toc499829014" w:history="1">
             <w:r>
               <w:rPr>
                 <w:rStyle w:val="Hyperlink"/>
@@ -4479,7 +4796,7 @@
                 <w:noProof/>
                 <w:webHidden/>
               </w:rPr>
-              <w:instrText xml:space="preserve"> PAGEREF _Toc499141595 \h </w:instrText>
+              <w:instrText xml:space="preserve"> PAGEREF _Toc499829014 \h </w:instrText>
             </w:r>
             <w:r>
               <w:rPr>
@@ -4499,7 +4816,7 @@
                 <w:noProof/>
                 <w:webHidden/>
               </w:rPr>
-              <w:t>26</w:t>
+              <w:t>43</w:t>
             </w:r>
             <w:r>
               <w:rPr>
@@ -4524,7 +4841,7 @@
               <w:lang w:eastAsia="de-AT"/>
             </w:rPr>
           </w:pPr>
-          <w:hyperlink w:anchor="_Toc499141596" w:history="1">
+          <w:hyperlink w:anchor="_Toc499829015" w:history="1">
             <w:r>
               <w:rPr>
                 <w:rStyle w:val="Hyperlink"/>
@@ -4567,7 +4884,7 @@
                 <w:noProof/>
                 <w:webHidden/>
               </w:rPr>
-              <w:instrText xml:space="preserve"> PAGEREF _Toc499141596 \h </w:instrText>
+              <w:instrText xml:space="preserve"> PAGEREF _Toc499829015 \h </w:instrText>
             </w:r>
             <w:r>
               <w:rPr>
@@ -4587,7 +4904,7 @@
                 <w:noProof/>
                 <w:webHidden/>
               </w:rPr>
-              <w:t>26</w:t>
+              <w:t>43</w:t>
             </w:r>
             <w:r>
               <w:rPr>
@@ -4659,7 +4976,7 @@
           <w:lang w:val="en-US"/>
         </w:rPr>
       </w:pPr>
-      <w:bookmarkStart w:id="32" w:name="_Toc499141553"/>
+      <w:bookmarkStart w:id="35" w:name="_Toc499828971"/>
       <w:r>
         <w:rPr>
           <w:lang w:val="en-US"/>
@@ -4667,7 +4984,7 @@
         <w:lastRenderedPageBreak/>
         <w:t>General</w:t>
       </w:r>
-      <w:bookmarkEnd w:id="32"/>
+      <w:bookmarkEnd w:id="35"/>
     </w:p>
     <w:p>
       <w:pPr>
@@ -4714,9 +5031,9 @@
         </w:rPr>
         <w:drawing>
           <wp:inline distT="0" distB="0" distL="0" distR="0">
-            <wp:extent cx="5760720" cy="3576358"/>
-            <wp:effectExtent l="0" t="0" r="0" b="5080"/>
-            <wp:docPr id="5" name="Grafik 5" descr="C:\Users\Elias\AppData\Local\Microsoft\Windows\INetCache\Content.Word\ClassDiagramm.png"/>
+            <wp:extent cx="5760720" cy="3704850"/>
+            <wp:effectExtent l="0" t="0" r="0" b="0"/>
+            <wp:docPr id="6" name="Grafik 6" descr="C:\Users\Elias\AppData\Local\Microsoft\Windows\INetCache\Content.Word\ClassDiagramm.png"/>
             <wp:cNvGraphicFramePr>
               <a:graphicFrameLocks xmlns:a="http://schemas.openxmlformats.org/drawingml/2006/main" noChangeAspect="1"/>
             </wp:cNvGraphicFramePr>
@@ -4724,7 +5041,7 @@
               <a:graphicData uri="http://schemas.openxmlformats.org/drawingml/2006/picture">
                 <pic:pic xmlns:pic="http://schemas.openxmlformats.org/drawingml/2006/picture">
                   <pic:nvPicPr>
-                    <pic:cNvPr id="0" name="Picture 1" descr="C:\Users\Elias\AppData\Local\Microsoft\Windows\INetCache\Content.Word\ClassDiagramm.png"/>
+                    <pic:cNvPr id="0" name="Picture 6" descr="C:\Users\Elias\AppData\Local\Microsoft\Windows\INetCache\Content.Word\ClassDiagramm.png"/>
                     <pic:cNvPicPr>
                       <a:picLocks noChangeAspect="1" noChangeArrowheads="1"/>
                     </pic:cNvPicPr>
@@ -4745,7 +5062,7 @@
                   <pic:spPr bwMode="auto">
                     <a:xfrm>
                       <a:off x="0" y="0"/>
-                      <a:ext cx="5760720" cy="3576358"/>
+                      <a:ext cx="5760720" cy="3704850"/>
                     </a:xfrm>
                     <a:prstGeom prst="rect">
                       <a:avLst/>
@@ -4832,8 +5149,6 @@
         </w:rPr>
         <w:br/>
       </w:r>
-      <w:bookmarkStart w:id="33" w:name="_GoBack"/>
-      <w:bookmarkEnd w:id="33"/>
     </w:p>
     <w:p>
       <w:pPr>
@@ -5004,7 +5319,7 @@
       <w:pPr>
         <w:pStyle w:val="berschrift1cm8"/>
       </w:pPr>
-      <w:bookmarkStart w:id="34" w:name="_Toc499141554"/>
+      <w:bookmarkStart w:id="36" w:name="_Toc499828972"/>
       <w:r>
         <w:lastRenderedPageBreak/>
         <w:t>Method</w:t>
@@ -5012,17 +5327,17 @@
       <w:r>
         <w:t>s</w:t>
       </w:r>
-      <w:bookmarkEnd w:id="34"/>
+      <w:bookmarkEnd w:id="36"/>
     </w:p>
     <w:p>
       <w:pPr>
         <w:pStyle w:val="berschrift2cm8"/>
       </w:pPr>
-      <w:bookmarkStart w:id="35" w:name="_Toc499141555"/>
+      <w:bookmarkStart w:id="37" w:name="_Toc499828973"/>
       <w:r>
         <w:t>Security &amp; Authentication</w:t>
       </w:r>
-      <w:bookmarkEnd w:id="35"/>
+      <w:bookmarkEnd w:id="37"/>
     </w:p>
     <w:p>
       <w:pPr>
@@ -5045,14 +5360,14 @@
           <w:rFonts w:asciiTheme="minorHAnsi" w:hAnsiTheme="minorHAnsi" w:cstheme="minorHAnsi"/>
         </w:rPr>
       </w:pPr>
-      <w:bookmarkStart w:id="36" w:name="_Toc499141556"/>
+      <w:bookmarkStart w:id="38" w:name="_Toc499828974"/>
       <w:r>
         <w:rPr>
           <w:rFonts w:asciiTheme="minorHAnsi" w:hAnsiTheme="minorHAnsi" w:cstheme="minorHAnsi"/>
         </w:rPr>
         <w:t>Obtaining a session token</w:t>
       </w:r>
-      <w:bookmarkEnd w:id="36"/>
+      <w:bookmarkEnd w:id="38"/>
     </w:p>
     <w:p>
       <w:pPr>
@@ -5097,6 +5412,7 @@
     </w:p>
     <w:p>
       <w:pPr>
+        <w:spacing w:after="0"/>
         <w:rPr>
           <w:b/>
           <w:sz w:val="28"/>
@@ -5575,6 +5891,16 @@
           <w:szCs w:val="28"/>
         </w:rPr>
       </w:pPr>
+    </w:p>
+    <w:p>
+      <w:pPr>
+        <w:spacing w:after="0"/>
+        <w:rPr>
+          <w:b/>
+          <w:sz w:val="28"/>
+          <w:szCs w:val="28"/>
+        </w:rPr>
+      </w:pPr>
       <w:r>
         <w:rPr>
           <w:b/>
@@ -5934,26 +6260,41 @@
     </w:p>
     <w:p>
       <w:pPr>
-        <w:pStyle w:val="berschriftcm83"/>
-        <w:rPr>
-          <w:rFonts w:asciiTheme="minorHAnsi" w:hAnsiTheme="minorHAnsi" w:cstheme="minorHAnsi"/>
+        <w:rPr>
+          <w:lang w:val="en-US"/>
         </w:rPr>
       </w:pPr>
-      <w:bookmarkStart w:id="37" w:name="_Toc499141557"/>
       <w:r>
         <w:rPr>
-          <w:rFonts w:asciiTheme="minorHAnsi" w:hAnsiTheme="minorHAnsi" w:cstheme="minorHAnsi"/>
-        </w:rPr>
-        <w:t>Using the session token</w:t>
+          <w:lang w:val="en-US"/>
+        </w:rPr>
+        <w:br w:type="page"/>
       </w:r>
-      <w:bookmarkEnd w:id="37"/>
     </w:p>
     <w:p>
       <w:pPr>
+        <w:pStyle w:val="berschriftcm83"/>
+        <w:rPr>
+          <w:rFonts w:asciiTheme="minorHAnsi" w:hAnsiTheme="minorHAnsi" w:cstheme="minorHAnsi"/>
+        </w:rPr>
+      </w:pPr>
+      <w:bookmarkStart w:id="39" w:name="_Toc499828975"/>
+      <w:r>
+        <w:rPr>
+          <w:rFonts w:asciiTheme="minorHAnsi" w:hAnsiTheme="minorHAnsi" w:cstheme="minorHAnsi"/>
+        </w:rPr>
+        <w:lastRenderedPageBreak/>
+        <w:t>Using the session token</w:t>
+      </w:r>
+      <w:bookmarkEnd w:id="39"/>
+    </w:p>
+    <w:p>
+      <w:pPr>
         <w:rPr>
           <w:lang w:val="en-US"/>
         </w:rPr>
       </w:pPr>
+      <w:bookmarkStart w:id="40" w:name="_Hlk499827694"/>
       <w:r>
         <w:rPr>
           <w:lang w:val="en-US"/>
@@ -5992,6 +6333,7 @@
         <w:t>”-Header in the following format:</w:t>
       </w:r>
     </w:p>
+    <w:bookmarkEnd w:id="40"/>
     <w:p>
       <w:pPr>
         <w:rPr>
@@ -6114,7 +6456,6 @@
         <w:rPr>
           <w:lang w:val="en-US"/>
         </w:rPr>
-        <w:lastRenderedPageBreak/>
         <w:t xml:space="preserve">A method called without a session token returns </w:t>
       </w:r>
       <w:r>
@@ -6439,19 +6780,35 @@
     </w:p>
     <w:p>
       <w:pPr>
+        <w:rPr>
+          <w:lang w:val="en-US"/>
+        </w:rPr>
+      </w:pPr>
+      <w:r>
+        <w:rPr>
+          <w:lang w:val="en-US"/>
+        </w:rPr>
+        <w:br w:type="page"/>
+      </w:r>
+    </w:p>
+    <w:p>
+      <w:pPr>
         <w:pStyle w:val="berschriftcm83"/>
         <w:rPr>
           <w:rFonts w:asciiTheme="minorHAnsi" w:hAnsiTheme="minorHAnsi" w:cstheme="minorHAnsi"/>
         </w:rPr>
       </w:pPr>
-      <w:bookmarkStart w:id="38" w:name="_Toc499141558"/>
+      <w:bookmarkStart w:id="41" w:name="_Toc499828976"/>
+      <w:bookmarkStart w:id="42" w:name="_GoBack"/>
+      <w:bookmarkEnd w:id="42"/>
       <w:r>
         <w:rPr>
           <w:rFonts w:asciiTheme="minorHAnsi" w:hAnsiTheme="minorHAnsi" w:cstheme="minorHAnsi"/>
         </w:rPr>
+        <w:lastRenderedPageBreak/>
         <w:t>Validating the session token</w:t>
       </w:r>
-      <w:bookmarkEnd w:id="38"/>
+      <w:bookmarkEnd w:id="41"/>
     </w:p>
     <w:p>
       <w:pPr>
@@ -6510,6 +6867,7 @@
     </w:p>
     <w:p>
       <w:pPr>
+        <w:spacing w:after="0"/>
         <w:rPr>
           <w:b/>
           <w:sz w:val="28"/>
@@ -6934,12 +7292,21 @@
           <w:lang w:val="en-US"/>
         </w:rPr>
       </w:pPr>
-      <w:r>
+    </w:p>
+    <w:p>
+      <w:pPr>
+        <w:spacing w:after="0"/>
         <w:rPr>
           <w:b/>
           <w:sz w:val="28"/>
           <w:szCs w:val="28"/>
-          <w:lang w:val="en-US"/>
+        </w:rPr>
+      </w:pPr>
+      <w:r>
+        <w:rPr>
+          <w:b/>
+          <w:sz w:val="28"/>
+          <w:szCs w:val="28"/>
         </w:rPr>
         <w:t>Response</w:t>
       </w:r>
@@ -7257,19 +7624,26 @@
     </w:p>
     <w:p>
       <w:pPr>
+        <w:rPr>
+          <w:lang w:val="en-US"/>
+        </w:rPr>
+      </w:pPr>
+    </w:p>
+    <w:p>
+      <w:pPr>
         <w:pStyle w:val="berschriftcm83"/>
         <w:rPr>
           <w:rFonts w:asciiTheme="minorHAnsi" w:hAnsiTheme="minorHAnsi" w:cstheme="minorHAnsi"/>
         </w:rPr>
       </w:pPr>
-      <w:bookmarkStart w:id="39" w:name="_Toc499141559"/>
+      <w:bookmarkStart w:id="43" w:name="_Toc499828977"/>
       <w:r>
         <w:rPr>
           <w:rFonts w:asciiTheme="minorHAnsi" w:hAnsiTheme="minorHAnsi" w:cstheme="minorHAnsi"/>
         </w:rPr>
         <w:t>User roles</w:t>
       </w:r>
-      <w:bookmarkEnd w:id="39"/>
+      <w:bookmarkEnd w:id="43"/>
     </w:p>
     <w:p>
       <w:pPr>
@@ -7359,18 +7733,31 @@
           <w:lang w:val="en-US"/>
         </w:rPr>
         <w:t xml:space="preserve"> roles, this means a Moderator can perform all actions a User can, and an Admin can perform all actions a Moderator can.</w:t>
+      </w:r>
+    </w:p>
+    <w:p>
+      <w:pPr>
+        <w:rPr>
+          <w:lang w:val="en-US"/>
+        </w:rPr>
+      </w:pPr>
+      <w:r>
+        <w:rPr>
+          <w:lang w:val="en-US"/>
+        </w:rPr>
+        <w:br w:type="page"/>
       </w:r>
     </w:p>
     <w:p>
       <w:pPr>
         <w:pStyle w:val="berschrift2cm8"/>
       </w:pPr>
-      <w:bookmarkStart w:id="40" w:name="_Toc499141560"/>
+      <w:bookmarkStart w:id="44" w:name="_Toc499828978"/>
       <w:r>
         <w:lastRenderedPageBreak/>
         <w:t>Error Handling and Localization</w:t>
       </w:r>
-      <w:bookmarkEnd w:id="40"/>
+      <w:bookmarkEnd w:id="44"/>
     </w:p>
     <w:p>
       <w:pPr>
@@ -9537,6 +9924,357 @@
           </w:p>
         </w:tc>
       </w:tr>
+      <w:tr>
+        <w:tc>
+          <w:tcPr>
+            <w:tcW w:w="704" w:type="dxa"/>
+          </w:tcPr>
+          <w:p>
+            <w:pPr>
+              <w:pStyle w:val="KeinLeerraum"/>
+              <w:jc w:val="right"/>
+              <w:rPr>
+                <w:rFonts w:cstheme="minorHAnsi"/>
+                <w:sz w:val="20"/>
+                <w:szCs w:val="20"/>
+                <w:lang w:val="en-US"/>
+              </w:rPr>
+            </w:pPr>
+            <w:r>
+              <w:rPr>
+                <w:rFonts w:cstheme="minorHAnsi"/>
+                <w:sz w:val="20"/>
+                <w:szCs w:val="20"/>
+                <w:lang w:val="en-US"/>
+              </w:rPr>
+              <w:t>37</w:t>
+            </w:r>
+          </w:p>
+        </w:tc>
+        <w:tc>
+          <w:tcPr>
+            <w:tcW w:w="8358" w:type="dxa"/>
+          </w:tcPr>
+          <w:p>
+            <w:pPr>
+              <w:pStyle w:val="KeinLeerraum"/>
+              <w:rPr>
+                <w:rStyle w:val="sobjectv"/>
+                <w:rFonts w:eastAsia="Times New Roman"/>
+                <w:color w:val="555555"/>
+                <w:sz w:val="20"/>
+                <w:szCs w:val="20"/>
+                <w:lang w:val="en-US"/>
+              </w:rPr>
+            </w:pPr>
+            <w:r>
+              <w:rPr>
+                <w:rStyle w:val="sobjectv"/>
+                <w:rFonts w:eastAsia="Times New Roman"/>
+                <w:color w:val="555555"/>
+                <w:sz w:val="20"/>
+                <w:szCs w:val="20"/>
+                <w:lang w:val="en-US"/>
+              </w:rPr>
+              <w:t>Illegal Role – A illegal role was specified (not U, M or A)</w:t>
+            </w:r>
+          </w:p>
+        </w:tc>
+      </w:tr>
+      <w:tr>
+        <w:tc>
+          <w:tcPr>
+            <w:tcW w:w="704" w:type="dxa"/>
+          </w:tcPr>
+          <w:p>
+            <w:pPr>
+              <w:pStyle w:val="KeinLeerraum"/>
+              <w:jc w:val="right"/>
+              <w:rPr>
+                <w:rFonts w:cstheme="minorHAnsi"/>
+                <w:sz w:val="20"/>
+                <w:szCs w:val="20"/>
+                <w:lang w:val="en-US"/>
+              </w:rPr>
+            </w:pPr>
+            <w:r>
+              <w:rPr>
+                <w:rFonts w:cstheme="minorHAnsi"/>
+                <w:sz w:val="20"/>
+                <w:szCs w:val="20"/>
+                <w:lang w:val="en-US"/>
+              </w:rPr>
+              <w:t>38</w:t>
+            </w:r>
+          </w:p>
+        </w:tc>
+        <w:tc>
+          <w:tcPr>
+            <w:tcW w:w="8358" w:type="dxa"/>
+          </w:tcPr>
+          <w:p>
+            <w:pPr>
+              <w:pStyle w:val="KeinLeerraum"/>
+              <w:rPr>
+                <w:rStyle w:val="sobjectv"/>
+                <w:rFonts w:eastAsia="Times New Roman"/>
+                <w:color w:val="555555"/>
+                <w:sz w:val="20"/>
+                <w:szCs w:val="20"/>
+                <w:lang w:val="en-US"/>
+              </w:rPr>
+            </w:pPr>
+            <w:r>
+              <w:rPr>
+                <w:rStyle w:val="sobjectv"/>
+                <w:rFonts w:eastAsia="Times New Roman"/>
+                <w:color w:val="555555"/>
+                <w:sz w:val="20"/>
+                <w:szCs w:val="20"/>
+                <w:lang w:val="en-US"/>
+              </w:rPr>
+              <w:t>Degrade Admin – Cannot degrade another Admin</w:t>
+            </w:r>
+          </w:p>
+        </w:tc>
+      </w:tr>
+      <w:tr>
+        <w:tc>
+          <w:tcPr>
+            <w:tcW w:w="704" w:type="dxa"/>
+          </w:tcPr>
+          <w:p>
+            <w:pPr>
+              <w:pStyle w:val="KeinLeerraum"/>
+              <w:jc w:val="right"/>
+              <w:rPr>
+                <w:rFonts w:cstheme="minorHAnsi"/>
+                <w:sz w:val="20"/>
+                <w:szCs w:val="20"/>
+                <w:lang w:val="en-US"/>
+              </w:rPr>
+            </w:pPr>
+            <w:r>
+              <w:rPr>
+                <w:rFonts w:cstheme="minorHAnsi"/>
+                <w:sz w:val="20"/>
+                <w:szCs w:val="20"/>
+                <w:lang w:val="en-US"/>
+              </w:rPr>
+              <w:t xml:space="preserve">39 </w:t>
+            </w:r>
+          </w:p>
+        </w:tc>
+        <w:tc>
+          <w:tcPr>
+            <w:tcW w:w="8358" w:type="dxa"/>
+          </w:tcPr>
+          <w:p>
+            <w:pPr>
+              <w:pStyle w:val="KeinLeerraum"/>
+              <w:rPr>
+                <w:rStyle w:val="sobjectv"/>
+                <w:rFonts w:eastAsia="Times New Roman"/>
+                <w:color w:val="555555"/>
+                <w:sz w:val="20"/>
+                <w:szCs w:val="20"/>
+                <w:lang w:val="en-US"/>
+              </w:rPr>
+            </w:pPr>
+            <w:r>
+              <w:rPr>
+                <w:rStyle w:val="sobjectv"/>
+                <w:rFonts w:eastAsia="Times New Roman"/>
+                <w:color w:val="555555"/>
+                <w:sz w:val="20"/>
+                <w:szCs w:val="20"/>
+                <w:lang w:val="en-US"/>
+              </w:rPr>
+              <w:t>Degrade Own User – Cannot set the role of the own user</w:t>
+            </w:r>
+          </w:p>
+        </w:tc>
+      </w:tr>
+      <w:tr>
+        <w:tc>
+          <w:tcPr>
+            <w:tcW w:w="704" w:type="dxa"/>
+          </w:tcPr>
+          <w:p>
+            <w:pPr>
+              <w:pStyle w:val="KeinLeerraum"/>
+              <w:jc w:val="right"/>
+              <w:rPr>
+                <w:rFonts w:cstheme="minorHAnsi"/>
+                <w:sz w:val="20"/>
+                <w:szCs w:val="20"/>
+                <w:lang w:val="en-US"/>
+              </w:rPr>
+            </w:pPr>
+            <w:r>
+              <w:rPr>
+                <w:rFonts w:cstheme="minorHAnsi"/>
+                <w:sz w:val="20"/>
+                <w:szCs w:val="20"/>
+                <w:lang w:val="en-US"/>
+              </w:rPr>
+              <w:t>40</w:t>
+            </w:r>
+          </w:p>
+        </w:tc>
+        <w:tc>
+          <w:tcPr>
+            <w:tcW w:w="8358" w:type="dxa"/>
+          </w:tcPr>
+          <w:p>
+            <w:pPr>
+              <w:pStyle w:val="KeinLeerraum"/>
+              <w:rPr>
+                <w:rStyle w:val="sobjectv"/>
+                <w:rFonts w:eastAsia="Times New Roman"/>
+                <w:color w:val="555555"/>
+                <w:sz w:val="20"/>
+                <w:szCs w:val="20"/>
+                <w:lang w:val="en-US"/>
+              </w:rPr>
+            </w:pPr>
+            <w:r>
+              <w:rPr>
+                <w:rStyle w:val="sobjectv"/>
+                <w:rFonts w:eastAsia="Times New Roman"/>
+                <w:color w:val="555555"/>
+                <w:sz w:val="20"/>
+                <w:szCs w:val="20"/>
+                <w:lang w:val="en-US"/>
+              </w:rPr>
+              <w:t xml:space="preserve">Request not found </w:t>
+            </w:r>
+            <w:r>
+              <w:rPr>
+                <w:rStyle w:val="sobjectv"/>
+                <w:rFonts w:eastAsia="Times New Roman"/>
+                <w:color w:val="555555"/>
+                <w:sz w:val="20"/>
+                <w:szCs w:val="20"/>
+                <w:lang w:val="en-US"/>
+              </w:rPr>
+              <w:t>–</w:t>
+            </w:r>
+            <w:r>
+              <w:rPr>
+                <w:rStyle w:val="sobjectv"/>
+                <w:rFonts w:eastAsia="Times New Roman"/>
+                <w:color w:val="555555"/>
+                <w:sz w:val="20"/>
+                <w:szCs w:val="20"/>
+                <w:lang w:val="en-US"/>
+              </w:rPr>
+              <w:t xml:space="preserve"> </w:t>
+            </w:r>
+            <w:r>
+              <w:rPr>
+                <w:rStyle w:val="sobjectv"/>
+                <w:rFonts w:eastAsia="Times New Roman"/>
+                <w:color w:val="555555"/>
+                <w:sz w:val="20"/>
+                <w:szCs w:val="20"/>
+                <w:lang w:val="en-US"/>
+              </w:rPr>
+              <w:t>The request with given id doesn’t exist</w:t>
+            </w:r>
+          </w:p>
+        </w:tc>
+      </w:tr>
+      <w:tr>
+        <w:tc>
+          <w:tcPr>
+            <w:tcW w:w="704" w:type="dxa"/>
+          </w:tcPr>
+          <w:p>
+            <w:pPr>
+              <w:pStyle w:val="KeinLeerraum"/>
+              <w:jc w:val="right"/>
+              <w:rPr>
+                <w:rFonts w:cstheme="minorHAnsi"/>
+                <w:sz w:val="20"/>
+                <w:szCs w:val="20"/>
+                <w:lang w:val="en-US"/>
+              </w:rPr>
+            </w:pPr>
+            <w:r>
+              <w:rPr>
+                <w:rFonts w:cstheme="minorHAnsi"/>
+                <w:sz w:val="20"/>
+                <w:szCs w:val="20"/>
+                <w:lang w:val="en-US"/>
+              </w:rPr>
+              <w:t>41</w:t>
+            </w:r>
+          </w:p>
+        </w:tc>
+        <w:tc>
+          <w:tcPr>
+            <w:tcW w:w="8358" w:type="dxa"/>
+          </w:tcPr>
+          <w:p>
+            <w:pPr>
+              <w:pStyle w:val="KeinLeerraum"/>
+              <w:rPr>
+                <w:rStyle w:val="sobjectv"/>
+                <w:rFonts w:eastAsia="Times New Roman"/>
+                <w:color w:val="555555"/>
+                <w:sz w:val="20"/>
+                <w:szCs w:val="20"/>
+                <w:lang w:val="en-US"/>
+              </w:rPr>
+            </w:pPr>
+            <w:r>
+              <w:rPr>
+                <w:rStyle w:val="sobjectv"/>
+                <w:rFonts w:eastAsia="Times New Roman"/>
+                <w:color w:val="555555"/>
+                <w:sz w:val="20"/>
+                <w:szCs w:val="20"/>
+                <w:lang w:val="en-US"/>
+              </w:rPr>
+              <w:t>Request of user</w:t>
+            </w:r>
+            <w:r>
+              <w:rPr>
+                <w:rStyle w:val="sobjectv"/>
+                <w:rFonts w:eastAsia="Times New Roman"/>
+                <w:color w:val="555555"/>
+                <w:sz w:val="20"/>
+                <w:szCs w:val="20"/>
+                <w:lang w:val="en-US"/>
+              </w:rPr>
+              <w:t xml:space="preserve"> not found – The </w:t>
+            </w:r>
+            <w:r>
+              <w:rPr>
+                <w:rStyle w:val="sobjectv"/>
+                <w:rFonts w:eastAsia="Times New Roman"/>
+                <w:color w:val="555555"/>
+                <w:sz w:val="20"/>
+                <w:szCs w:val="20"/>
+                <w:lang w:val="en-US"/>
+              </w:rPr>
+              <w:t>r</w:t>
+            </w:r>
+            <w:r>
+              <w:rPr>
+                <w:rStyle w:val="sobjectv"/>
+                <w:rFonts w:eastAsia="Times New Roman"/>
+                <w:color w:val="555555"/>
+                <w:sz w:val="20"/>
+                <w:szCs w:val="20"/>
+                <w:lang w:val="en-US"/>
+              </w:rPr>
+              <w:t>equest with given id doesn’t exist or wasn’t created by given user</w:t>
+            </w:r>
+          </w:p>
+        </w:tc>
+      </w:tr>
     </w:tbl>
     <w:p>
       <w:pPr>
@@ -9549,6 +10287,7 @@
         <w:rPr>
           <w:lang w:val="en-US"/>
         </w:rPr>
+        <w:lastRenderedPageBreak/>
         <w:t xml:space="preserve">While the “code” identifies the error, the “message” attribute provides a more detailed description of the error. </w:t>
       </w:r>
     </w:p>
@@ -9613,14 +10352,27 @@
     </w:p>
     <w:p>
       <w:pPr>
+        <w:rPr>
+          <w:lang w:val="en-US"/>
+        </w:rPr>
+      </w:pPr>
+      <w:r>
+        <w:rPr>
+          <w:lang w:val="en-US"/>
+        </w:rPr>
+        <w:br w:type="page"/>
+      </w:r>
+    </w:p>
+    <w:p>
+      <w:pPr>
         <w:pStyle w:val="berschrift2cm8"/>
       </w:pPr>
-      <w:bookmarkStart w:id="41" w:name="_Toc499141561"/>
+      <w:bookmarkStart w:id="45" w:name="_Toc499828979"/>
       <w:r>
         <w:lastRenderedPageBreak/>
         <w:t>User Resource</w:t>
       </w:r>
-      <w:bookmarkEnd w:id="41"/>
+      <w:bookmarkEnd w:id="45"/>
     </w:p>
     <w:p>
       <w:pPr>
@@ -9630,14 +10382,15 @@
           <w:numId w:val="20"/>
         </w:numPr>
       </w:pPr>
-      <w:bookmarkStart w:id="42" w:name="_Toc499141562"/>
+      <w:bookmarkStart w:id="46" w:name="_Toc499828980"/>
       <w:r>
         <w:t>Register User</w:t>
       </w:r>
-      <w:bookmarkEnd w:id="42"/>
+      <w:bookmarkEnd w:id="46"/>
     </w:p>
     <w:p>
       <w:pPr>
+        <w:spacing w:after="0"/>
         <w:rPr>
           <w:b/>
           <w:sz w:val="28"/>
@@ -10172,12 +10925,21 @@
           <w:lang w:val="en-US"/>
         </w:rPr>
       </w:pPr>
-      <w:r>
+    </w:p>
+    <w:p>
+      <w:pPr>
+        <w:spacing w:after="0"/>
         <w:rPr>
           <w:b/>
           <w:sz w:val="28"/>
           <w:szCs w:val="28"/>
-          <w:lang w:val="en-US"/>
+        </w:rPr>
+      </w:pPr>
+      <w:r>
+        <w:rPr>
+          <w:b/>
+          <w:sz w:val="28"/>
+          <w:szCs w:val="28"/>
         </w:rPr>
         <w:t>Response</w:t>
       </w:r>
@@ -10535,6 +11297,7 @@
       </w:r>
       <w:r>
         <w:rPr>
+          <w:b/>
           <w:lang w:val="en-US"/>
         </w:rPr>
         <w:t>Note:</w:t>
@@ -10560,12 +11323,18 @@
     </w:p>
     <w:p>
       <w:pPr>
-        <w:pStyle w:val="berschriftcm83"/>
-        <w:numPr>
-          <w:ilvl w:val="0"/>
-          <w:numId w:val="0"/>
-        </w:numPr>
+        <w:rPr>
+          <w:rFonts w:asciiTheme="majorHAnsi" w:eastAsiaTheme="majorEastAsia" w:hAnsiTheme="majorHAnsi" w:cstheme="majorHAnsi"/>
+          <w:i/>
+          <w:color w:val="0D0D0D" w:themeColor="text1" w:themeTint="F2"/>
+          <w:sz w:val="32"/>
+          <w:szCs w:val="24"/>
+          <w:lang w:val="en-GB"/>
+        </w:rPr>
       </w:pPr>
+      <w:r>
+        <w:br w:type="page"/>
+      </w:r>
     </w:p>
     <w:p>
       <w:pPr>
@@ -10575,19 +11344,20 @@
           <w:numId w:val="20"/>
         </w:numPr>
       </w:pPr>
-      <w:bookmarkStart w:id="43" w:name="_Toc499141563"/>
+      <w:bookmarkStart w:id="47" w:name="_Toc499828981"/>
       <w:r>
+        <w:lastRenderedPageBreak/>
         <w:t>Get all Users</w:t>
       </w:r>
-      <w:bookmarkEnd w:id="43"/>
+      <w:bookmarkEnd w:id="47"/>
     </w:p>
     <w:p>
       <w:pPr>
+        <w:spacing w:after="0"/>
         <w:rPr>
           <w:b/>
           <w:sz w:val="28"/>
           <w:szCs w:val="28"/>
-          <w:lang w:val="en-US"/>
         </w:rPr>
       </w:pPr>
       <w:r>
@@ -10595,7 +11365,6 @@
           <w:b/>
           <w:sz w:val="28"/>
           <w:szCs w:val="28"/>
-          <w:lang w:val="en-US"/>
         </w:rPr>
         <w:t>Request</w:t>
       </w:r>
@@ -10772,11 +11541,11 @@
     </w:tbl>
     <w:p>
       <w:pPr>
+        <w:spacing w:after="0"/>
         <w:rPr>
           <w:b/>
           <w:sz w:val="28"/>
           <w:szCs w:val="28"/>
-          <w:lang w:val="en-US"/>
         </w:rPr>
       </w:pPr>
       <w:r>
@@ -10784,7 +11553,6 @@
           <w:b/>
           <w:sz w:val="28"/>
           <w:szCs w:val="28"/>
-          <w:lang w:val="en-US"/>
         </w:rPr>
         <w:t>Parameters</w:t>
       </w:r>
@@ -11074,37 +11842,19 @@
     </w:p>
     <w:p>
       <w:pPr>
+        <w:spacing w:after="0"/>
         <w:rPr>
           <w:b/>
           <w:sz w:val="28"/>
           <w:szCs w:val="28"/>
         </w:rPr>
       </w:pPr>
-    </w:p>
-    <w:p>
-      <w:pPr>
+      <w:r>
         <w:rPr>
           <w:b/>
           <w:sz w:val="28"/>
           <w:szCs w:val="28"/>
         </w:rPr>
-      </w:pPr>
-    </w:p>
-    <w:p>
-      <w:pPr>
-        <w:rPr>
-          <w:b/>
-          <w:sz w:val="28"/>
-          <w:szCs w:val="28"/>
-        </w:rPr>
-      </w:pPr>
-      <w:r>
-        <w:rPr>
-          <w:b/>
-          <w:sz w:val="28"/>
-          <w:szCs w:val="28"/>
-        </w:rPr>
-        <w:lastRenderedPageBreak/>
         <w:t>Response</w:t>
       </w:r>
     </w:p>
@@ -11905,20 +12655,37 @@
     </w:p>
     <w:p>
       <w:pPr>
+        <w:rPr>
+          <w:rFonts w:asciiTheme="majorHAnsi" w:eastAsiaTheme="majorEastAsia" w:hAnsiTheme="majorHAnsi" w:cstheme="majorHAnsi"/>
+          <w:i/>
+          <w:color w:val="0D0D0D" w:themeColor="text1" w:themeTint="F2"/>
+          <w:sz w:val="32"/>
+          <w:szCs w:val="24"/>
+          <w:lang w:val="en-GB"/>
+        </w:rPr>
+      </w:pPr>
+      <w:r>
+        <w:br w:type="page"/>
+      </w:r>
+    </w:p>
+    <w:p>
+      <w:pPr>
         <w:pStyle w:val="berschriftcm83"/>
         <w:numPr>
           <w:ilvl w:val="0"/>
           <w:numId w:val="20"/>
         </w:numPr>
       </w:pPr>
-      <w:bookmarkStart w:id="44" w:name="_Toc499141564"/>
+      <w:bookmarkStart w:id="48" w:name="_Toc499828982"/>
       <w:r>
+        <w:lastRenderedPageBreak/>
         <w:t>Get own User</w:t>
       </w:r>
-      <w:bookmarkEnd w:id="44"/>
+      <w:bookmarkEnd w:id="48"/>
     </w:p>
     <w:p>
       <w:pPr>
+        <w:spacing w:after="0"/>
         <w:rPr>
           <w:b/>
           <w:sz w:val="28"/>
@@ -12100,12 +12867,21 @@
           <w:lang w:val="en-US"/>
         </w:rPr>
       </w:pPr>
-      <w:r>
+    </w:p>
+    <w:p>
+      <w:pPr>
+        <w:spacing w:after="0"/>
         <w:rPr>
           <w:b/>
           <w:sz w:val="28"/>
           <w:szCs w:val="28"/>
-          <w:lang w:val="en-US"/>
+        </w:rPr>
+      </w:pPr>
+      <w:r>
+        <w:rPr>
+          <w:b/>
+          <w:sz w:val="28"/>
+          <w:szCs w:val="28"/>
         </w:rPr>
         <w:t>Response</w:t>
       </w:r>
@@ -12387,18 +13163,43 @@
         <w:pStyle w:val="berschriftcm83"/>
         <w:numPr>
           <w:ilvl w:val="0"/>
+          <w:numId w:val="0"/>
+        </w:numPr>
+      </w:pPr>
+    </w:p>
+    <w:p>
+      <w:pPr>
+        <w:rPr>
+          <w:rFonts w:asciiTheme="majorHAnsi" w:eastAsiaTheme="majorEastAsia" w:hAnsiTheme="majorHAnsi" w:cstheme="majorHAnsi"/>
+          <w:i/>
+          <w:color w:val="0D0D0D" w:themeColor="text1" w:themeTint="F2"/>
+          <w:sz w:val="32"/>
+          <w:szCs w:val="24"/>
+          <w:lang w:val="en-GB"/>
+        </w:rPr>
+      </w:pPr>
+      <w:r>
+        <w:br w:type="page"/>
+      </w:r>
+    </w:p>
+    <w:p>
+      <w:pPr>
+        <w:pStyle w:val="berschriftcm83"/>
+        <w:numPr>
+          <w:ilvl w:val="0"/>
           <w:numId w:val="20"/>
         </w:numPr>
       </w:pPr>
-      <w:bookmarkStart w:id="45" w:name="_Toc499141565"/>
+      <w:bookmarkStart w:id="49" w:name="_Toc499828983"/>
       <w:r>
         <w:lastRenderedPageBreak/>
         <w:t>Update any User</w:t>
       </w:r>
-      <w:bookmarkEnd w:id="45"/>
+      <w:bookmarkEnd w:id="49"/>
     </w:p>
     <w:p>
       <w:pPr>
+        <w:spacing w:after="0"/>
         <w:rPr>
           <w:b/>
           <w:sz w:val="28"/>
@@ -12909,6 +13710,16 @@
           <w:szCs w:val="28"/>
         </w:rPr>
       </w:pPr>
+    </w:p>
+    <w:p>
+      <w:pPr>
+        <w:spacing w:after="0"/>
+        <w:rPr>
+          <w:b/>
+          <w:sz w:val="28"/>
+          <w:szCs w:val="28"/>
+        </w:rPr>
+      </w:pPr>
       <w:r>
         <w:rPr>
           <w:b/>
@@ -13089,20 +13900,37 @@
     </w:p>
     <w:p>
       <w:pPr>
+        <w:rPr>
+          <w:rFonts w:asciiTheme="majorHAnsi" w:eastAsiaTheme="majorEastAsia" w:hAnsiTheme="majorHAnsi" w:cstheme="majorHAnsi"/>
+          <w:i/>
+          <w:color w:val="0D0D0D" w:themeColor="text1" w:themeTint="F2"/>
+          <w:sz w:val="32"/>
+          <w:szCs w:val="24"/>
+          <w:lang w:val="en-GB"/>
+        </w:rPr>
+      </w:pPr>
+      <w:r>
+        <w:br w:type="page"/>
+      </w:r>
+    </w:p>
+    <w:p>
+      <w:pPr>
         <w:pStyle w:val="berschriftcm83"/>
         <w:numPr>
           <w:ilvl w:val="0"/>
           <w:numId w:val="20"/>
         </w:numPr>
       </w:pPr>
-      <w:bookmarkStart w:id="46" w:name="_Toc499141566"/>
+      <w:bookmarkStart w:id="50" w:name="_Toc499828984"/>
       <w:r>
+        <w:lastRenderedPageBreak/>
         <w:t>Update own User</w:t>
       </w:r>
-      <w:bookmarkEnd w:id="46"/>
+      <w:bookmarkEnd w:id="50"/>
     </w:p>
     <w:p>
       <w:pPr>
+        <w:spacing w:after="0"/>
         <w:rPr>
           <w:b/>
           <w:sz w:val="28"/>
@@ -13571,6 +14399,16 @@
           <w:szCs w:val="28"/>
         </w:rPr>
       </w:pPr>
+    </w:p>
+    <w:p>
+      <w:pPr>
+        <w:spacing w:after="0"/>
+        <w:rPr>
+          <w:b/>
+          <w:sz w:val="28"/>
+          <w:szCs w:val="28"/>
+        </w:rPr>
+      </w:pPr>
       <w:r>
         <w:rPr>
           <w:b/>
@@ -13702,44 +14540,28 @@
     </w:p>
     <w:p>
       <w:pPr>
-        <w:rPr>
-          <w:rFonts w:asciiTheme="majorHAnsi" w:eastAsiaTheme="majorEastAsia" w:hAnsiTheme="majorHAnsi" w:cstheme="majorHAnsi"/>
-          <w:i/>
-          <w:color w:val="0D0D0D" w:themeColor="text1" w:themeTint="F2"/>
-          <w:sz w:val="32"/>
-          <w:szCs w:val="24"/>
-          <w:lang w:val="en-GB"/>
-        </w:rPr>
-      </w:pPr>
-      <w:r>
-        <w:rPr>
-          <w:rFonts w:asciiTheme="majorHAnsi" w:eastAsiaTheme="majorEastAsia" w:hAnsiTheme="majorHAnsi" w:cstheme="majorHAnsi"/>
-          <w:i/>
-          <w:color w:val="0D0D0D" w:themeColor="text1" w:themeTint="F2"/>
-          <w:sz w:val="32"/>
-          <w:szCs w:val="24"/>
-          <w:lang w:val="en-GB"/>
-        </w:rPr>
-        <w:br w:type="page"/>
-      </w:r>
-    </w:p>
-    <w:p>
-      <w:pPr>
         <w:pStyle w:val="berschriftcm83"/>
         <w:numPr>
           <w:ilvl w:val="0"/>
           <w:numId w:val="20"/>
         </w:numPr>
       </w:pPr>
-      <w:bookmarkStart w:id="47" w:name="_Toc499141567"/>
+      <w:r>
+        <w:rPr>
+          <w:i w:val="0"/>
+        </w:rPr>
+        <w:br w:type="page"/>
+      </w:r>
+      <w:bookmarkStart w:id="51" w:name="_Toc499828985"/>
       <w:r>
         <w:lastRenderedPageBreak/>
-        <w:t>Block User</w:t>
+        <w:t>Set Role</w:t>
       </w:r>
-      <w:bookmarkEnd w:id="47"/>
+      <w:bookmarkEnd w:id="51"/>
     </w:p>
     <w:p>
       <w:pPr>
+        <w:spacing w:after="0"/>
         <w:rPr>
           <w:b/>
           <w:sz w:val="28"/>
@@ -13857,7 +14679,7 @@
                 <w:rFonts w:cstheme="minorHAnsi"/>
                 <w:sz w:val="22"/>
               </w:rPr>
-              <w:t>POST</w:t>
+              <w:t>PUT</w:t>
             </w:r>
           </w:p>
         </w:tc>
@@ -13892,7 +14714,28 @@
                 <w:rFonts w:cstheme="minorHAnsi"/>
                 <w:sz w:val="22"/>
               </w:rPr>
-              <w:t>/block</w:t>
+              <w:t>/</w:t>
+            </w:r>
+            <w:r>
+              <w:rPr>
+                <w:rFonts w:cstheme="minorHAnsi"/>
+                <w:sz w:val="22"/>
+              </w:rPr>
+              <w:t>role</w:t>
+            </w:r>
+            <w:r>
+              <w:rPr>
+                <w:rFonts w:cstheme="minorHAnsi"/>
+                <w:sz w:val="22"/>
+              </w:rPr>
+              <w:t>/</w:t>
+            </w:r>
+            <w:r>
+              <w:rPr>
+                <w:rFonts w:cstheme="minorHAnsi"/>
+                <w:sz w:val="22"/>
+              </w:rPr>
+              <w:t>{username}</w:t>
             </w:r>
           </w:p>
         </w:tc>
@@ -13914,6 +14757,215 @@
                 <w:sz w:val="22"/>
               </w:rPr>
               <w:t>Admin</w:t>
+            </w:r>
+          </w:p>
+        </w:tc>
+      </w:tr>
+    </w:tbl>
+    <w:p>
+      <w:pPr>
+        <w:spacing w:after="0"/>
+        <w:rPr>
+          <w:b/>
+          <w:sz w:val="28"/>
+          <w:szCs w:val="28"/>
+        </w:rPr>
+      </w:pPr>
+      <w:r>
+        <w:rPr>
+          <w:b/>
+          <w:sz w:val="28"/>
+          <w:szCs w:val="28"/>
+        </w:rPr>
+        <w:t>Parameters</w:t>
+      </w:r>
+    </w:p>
+    <w:tbl>
+      <w:tblPr>
+        <w:tblStyle w:val="Tabellenraster"/>
+        <w:tblW w:w="0" w:type="auto"/>
+        <w:tblLook w:val="04A0" w:firstRow="1" w:lastRow="0" w:firstColumn="1" w:lastColumn="0" w:noHBand="0" w:noVBand="1"/>
+      </w:tblPr>
+      <w:tblGrid>
+        <w:gridCol w:w="1305"/>
+        <w:gridCol w:w="2234"/>
+        <w:gridCol w:w="5523"/>
+      </w:tblGrid>
+      <w:tr>
+        <w:tc>
+          <w:tcPr>
+            <w:tcW w:w="1305" w:type="dxa"/>
+            <w:shd w:val="clear" w:color="auto" w:fill="7C91C0" w:themeFill="accent6" w:themeFillTint="99"/>
+          </w:tcPr>
+          <w:p>
+            <w:pPr>
+              <w:pStyle w:val="KeinLeerraum"/>
+              <w:rPr>
+                <w:rFonts w:cstheme="minorHAnsi"/>
+                <w:b/>
+                <w:sz w:val="22"/>
+                <w:lang w:val="en-US"/>
+              </w:rPr>
+            </w:pPr>
+            <w:r>
+              <w:rPr>
+                <w:rFonts w:cstheme="minorHAnsi"/>
+                <w:b/>
+                <w:sz w:val="22"/>
+                <w:lang w:val="en-US"/>
+              </w:rPr>
+              <w:t>Type</w:t>
+            </w:r>
+          </w:p>
+        </w:tc>
+        <w:tc>
+          <w:tcPr>
+            <w:tcW w:w="2234" w:type="dxa"/>
+            <w:shd w:val="clear" w:color="auto" w:fill="7C91C0" w:themeFill="accent6" w:themeFillTint="99"/>
+          </w:tcPr>
+          <w:p>
+            <w:pPr>
+              <w:pStyle w:val="KeinLeerraum"/>
+              <w:rPr>
+                <w:rFonts w:cstheme="minorHAnsi"/>
+                <w:b/>
+                <w:sz w:val="22"/>
+                <w:lang w:val="en-US"/>
+              </w:rPr>
+            </w:pPr>
+            <w:r>
+              <w:rPr>
+                <w:rFonts w:cstheme="minorHAnsi"/>
+                <w:b/>
+                <w:sz w:val="22"/>
+                <w:lang w:val="en-US"/>
+              </w:rPr>
+              <w:t>Name</w:t>
+            </w:r>
+          </w:p>
+        </w:tc>
+        <w:tc>
+          <w:tcPr>
+            <w:tcW w:w="5523" w:type="dxa"/>
+            <w:shd w:val="clear" w:color="auto" w:fill="7C91C0" w:themeFill="accent6" w:themeFillTint="99"/>
+          </w:tcPr>
+          <w:p>
+            <w:pPr>
+              <w:pStyle w:val="KeinLeerraum"/>
+              <w:rPr>
+                <w:rFonts w:cstheme="minorHAnsi"/>
+                <w:b/>
+                <w:sz w:val="22"/>
+                <w:lang w:val="en-US"/>
+              </w:rPr>
+            </w:pPr>
+            <w:r>
+              <w:rPr>
+                <w:rFonts w:cstheme="minorHAnsi"/>
+                <w:b/>
+                <w:sz w:val="22"/>
+                <w:lang w:val="en-US"/>
+              </w:rPr>
+              <w:t>Description</w:t>
+            </w:r>
+          </w:p>
+        </w:tc>
+      </w:tr>
+      <w:tr>
+        <w:tc>
+          <w:tcPr>
+            <w:tcW w:w="1305" w:type="dxa"/>
+          </w:tcPr>
+          <w:p>
+            <w:pPr>
+              <w:pStyle w:val="KeinLeerraum"/>
+              <w:rPr>
+                <w:rFonts w:cstheme="minorHAnsi"/>
+                <w:sz w:val="22"/>
+                <w:lang w:val="en-US"/>
+              </w:rPr>
+            </w:pPr>
+            <w:r>
+              <w:rPr>
+                <w:rFonts w:cstheme="minorHAnsi"/>
+                <w:sz w:val="22"/>
+                <w:lang w:val="en-US"/>
+              </w:rPr>
+              <w:t>Path</w:t>
+            </w:r>
+          </w:p>
+        </w:tc>
+        <w:tc>
+          <w:tcPr>
+            <w:tcW w:w="2234" w:type="dxa"/>
+          </w:tcPr>
+          <w:p>
+            <w:pPr>
+              <w:pStyle w:val="KeinLeerraum"/>
+              <w:rPr>
+                <w:rStyle w:val="sobjectv"/>
+                <w:rFonts w:eastAsia="Times New Roman"/>
+                <w:color w:val="555555"/>
+                <w:sz w:val="22"/>
+                <w:lang w:val="en-US"/>
+              </w:rPr>
+            </w:pPr>
+            <w:r>
+              <w:rPr>
+                <w:rStyle w:val="sobjectv"/>
+                <w:rFonts w:eastAsia="Times New Roman"/>
+                <w:color w:val="555555"/>
+                <w:sz w:val="22"/>
+                <w:lang w:val="en-US"/>
+              </w:rPr>
+              <w:t>u</w:t>
+            </w:r>
+            <w:r>
+              <w:rPr>
+                <w:rStyle w:val="sobjectv"/>
+                <w:rFonts w:eastAsia="Times New Roman"/>
+                <w:color w:val="555555"/>
+                <w:sz w:val="22"/>
+                <w:lang w:val="en-US"/>
+              </w:rPr>
+              <w:t>sername</w:t>
+            </w:r>
+          </w:p>
+        </w:tc>
+        <w:tc>
+          <w:tcPr>
+            <w:tcW w:w="5523" w:type="dxa"/>
+          </w:tcPr>
+          <w:p>
+            <w:pPr>
+              <w:pStyle w:val="KeinLeerraum"/>
+              <w:rPr>
+                <w:rStyle w:val="sobjectv"/>
+                <w:rFonts w:eastAsia="Times New Roman"/>
+                <w:color w:val="555555"/>
+                <w:sz w:val="22"/>
+                <w:lang w:val="en-US"/>
+              </w:rPr>
+            </w:pPr>
+            <w:r>
+              <w:rPr>
+                <w:rStyle w:val="sobjectv"/>
+                <w:rFonts w:eastAsia="Times New Roman"/>
+                <w:color w:val="555555"/>
+                <w:sz w:val="22"/>
+                <w:lang w:val="en-US"/>
+              </w:rPr>
+              <w:t>Us</w:t>
+            </w:r>
+            <w:r>
+              <w:rPr>
+                <w:rStyle w:val="sobjectv"/>
+                <w:rFonts w:eastAsia="Times New Roman"/>
+                <w:color w:val="555555"/>
+                <w:sz w:val="22"/>
+                <w:lang w:val="en-US"/>
+              </w:rPr>
+              <w:t>ername of user to set role of</w:t>
             </w:r>
           </w:p>
         </w:tc>
@@ -14057,71 +15109,7 @@
                 <w:sz w:val="22"/>
                 <w:lang w:val="en-US"/>
               </w:rPr>
-              <w:t xml:space="preserve">  "username": "test",</w:t>
-            </w:r>
-          </w:p>
-          <w:p>
-            <w:pPr>
-              <w:pStyle w:val="KeinLeerraum"/>
-              <w:rPr>
-                <w:rStyle w:val="sobjectv"/>
-                <w:rFonts w:eastAsia="Times New Roman"/>
-                <w:color w:val="555555"/>
-                <w:sz w:val="22"/>
-                <w:lang w:val="en-US"/>
-              </w:rPr>
-            </w:pPr>
-            <w:r>
-              <w:rPr>
-                <w:rStyle w:val="sobjectv"/>
-                <w:rFonts w:eastAsia="Times New Roman"/>
-                <w:color w:val="555555"/>
-                <w:sz w:val="22"/>
-                <w:lang w:val="en-US"/>
-              </w:rPr>
-              <w:t xml:space="preserve">  </w:t>
-            </w:r>
-            <w:r>
-              <w:rPr>
-                <w:rStyle w:val="sobjectv"/>
-                <w:rFonts w:eastAsia="Times New Roman"/>
-                <w:color w:val="7030A0"/>
-                <w:sz w:val="22"/>
-                <w:lang w:val="en-US"/>
-              </w:rPr>
-              <w:t>"reason": "test",</w:t>
-            </w:r>
-          </w:p>
-          <w:p>
-            <w:pPr>
-              <w:pStyle w:val="KeinLeerraum"/>
-              <w:rPr>
-                <w:rStyle w:val="sobjectv"/>
-                <w:rFonts w:eastAsia="Times New Roman"/>
-                <w:color w:val="555555"/>
-                <w:sz w:val="22"/>
-                <w:lang w:val="en-US"/>
-              </w:rPr>
-            </w:pPr>
-            <w:r>
-              <w:rPr>
-                <w:rStyle w:val="sobjectv"/>
-                <w:rFonts w:eastAsia="Times New Roman"/>
-                <w:color w:val="555555"/>
-                <w:sz w:val="22"/>
-                <w:lang w:val="en-US"/>
-              </w:rPr>
-              <w:t xml:space="preserve">  </w:t>
-            </w:r>
-            <w:r>
-              <w:rPr>
-                <w:rStyle w:val="sobjectv"/>
-                <w:rFonts w:eastAsia="Times New Roman"/>
-                <w:color w:val="7030A0"/>
-                <w:sz w:val="22"/>
-                <w:lang w:val="en-US"/>
-              </w:rPr>
-              <w:t>"duedate": "2017-09-03T09:45:12+0200"</w:t>
+              <w:t xml:space="preserve">  "role": "U"</w:t>
             </w:r>
           </w:p>
           <w:p>
@@ -14151,6 +15139,16 @@
     </w:tbl>
     <w:p>
       <w:pPr>
+        <w:rPr>
+          <w:b/>
+          <w:sz w:val="28"/>
+          <w:szCs w:val="28"/>
+        </w:rPr>
+      </w:pPr>
+    </w:p>
+    <w:p>
+      <w:pPr>
+        <w:spacing w:after="0"/>
         <w:rPr>
           <w:b/>
           <w:sz w:val="28"/>
@@ -14297,7 +15295,7 @@
                 <w:sz w:val="22"/>
                 <w:lang w:val="en-US"/>
               </w:rPr>
-              <w:t>456</w:t>
+              <w:t>401</w:t>
             </w:r>
           </w:p>
         </w:tc>
@@ -14320,7 +15318,7 @@
                 <w:sz w:val="22"/>
                 <w:lang w:val="en-US"/>
               </w:rPr>
-              <w:t>Error blocking user. (Further details may be provided via body)</w:t>
+              <w:t>Unauthorized, cannot degrade other admins or own user</w:t>
             </w:r>
           </w:p>
         </w:tc>
@@ -14328,13 +15326,26 @@
     </w:tbl>
     <w:p>
       <w:pPr>
-        <w:pStyle w:val="berschriftcm83"/>
-        <w:numPr>
-          <w:ilvl w:val="0"/>
-          <w:numId w:val="0"/>
-        </w:numPr>
-        <w:ind w:left="928" w:hanging="360"/>
+        <w:rPr>
+          <w:rFonts w:asciiTheme="majorHAnsi" w:eastAsiaTheme="majorEastAsia" w:hAnsiTheme="majorHAnsi" w:cstheme="majorHAnsi"/>
+          <w:i/>
+          <w:color w:val="0D0D0D" w:themeColor="text1" w:themeTint="F2"/>
+          <w:sz w:val="32"/>
+          <w:szCs w:val="24"/>
+          <w:lang w:val="en-GB"/>
+        </w:rPr>
       </w:pPr>
+      <w:r>
+        <w:rPr>
+          <w:rFonts w:asciiTheme="majorHAnsi" w:eastAsiaTheme="majorEastAsia" w:hAnsiTheme="majorHAnsi" w:cstheme="majorHAnsi"/>
+          <w:i/>
+          <w:color w:val="0D0D0D" w:themeColor="text1" w:themeTint="F2"/>
+          <w:sz w:val="32"/>
+          <w:szCs w:val="24"/>
+          <w:lang w:val="en-GB"/>
+        </w:rPr>
+        <w:br w:type="page"/>
+      </w:r>
     </w:p>
     <w:p>
       <w:pPr>
@@ -14344,19 +15355,20 @@
           <w:numId w:val="20"/>
         </w:numPr>
       </w:pPr>
-      <w:bookmarkStart w:id="48" w:name="_Toc499141568"/>
+      <w:bookmarkStart w:id="52" w:name="_Toc499828986"/>
       <w:r>
-        <w:t>Unblock User</w:t>
+        <w:lastRenderedPageBreak/>
+        <w:t>Block User</w:t>
       </w:r>
-      <w:bookmarkEnd w:id="48"/>
+      <w:bookmarkEnd w:id="52"/>
     </w:p>
     <w:p>
       <w:pPr>
+        <w:spacing w:after="0"/>
         <w:rPr>
           <w:b/>
           <w:sz w:val="28"/>
           <w:szCs w:val="28"/>
-          <w:lang w:val="en-US"/>
         </w:rPr>
       </w:pPr>
       <w:r>
@@ -14364,7 +15376,6 @@
           <w:b/>
           <w:sz w:val="28"/>
           <w:szCs w:val="28"/>
-          <w:lang w:val="en-US"/>
         </w:rPr>
         <w:t>Request</w:t>
       </w:r>
@@ -14392,15 +15403,13 @@
               <w:rPr>
                 <w:rFonts w:cstheme="minorHAnsi"/>
                 <w:sz w:val="22"/>
-                <w:lang w:val="en-US"/>
-              </w:rPr>
-            </w:pPr>
-            <w:r>
-              <w:rPr>
-                <w:rFonts w:cstheme="minorHAnsi"/>
-                <w:b/>
-                <w:sz w:val="22"/>
-                <w:lang w:val="en-US"/>
+              </w:rPr>
+            </w:pPr>
+            <w:r>
+              <w:rPr>
+                <w:rFonts w:cstheme="minorHAnsi"/>
+                <w:b/>
+                <w:sz w:val="22"/>
               </w:rPr>
               <w:t>Method</w:t>
             </w:r>
@@ -14418,15 +15427,13 @@
                 <w:rFonts w:cstheme="minorHAnsi"/>
                 <w:b/>
                 <w:sz w:val="22"/>
-                <w:lang w:val="en-US"/>
-              </w:rPr>
-            </w:pPr>
-            <w:r>
-              <w:rPr>
-                <w:rFonts w:cstheme="minorHAnsi"/>
-                <w:b/>
-                <w:sz w:val="22"/>
-                <w:lang w:val="en-US"/>
+              </w:rPr>
+            </w:pPr>
+            <w:r>
+              <w:rPr>
+                <w:rFonts w:cstheme="minorHAnsi"/>
+                <w:b/>
+                <w:sz w:val="22"/>
               </w:rPr>
               <w:t>URL</w:t>
             </w:r>
@@ -14444,15 +15451,13 @@
                 <w:rFonts w:cstheme="minorHAnsi"/>
                 <w:b/>
                 <w:sz w:val="22"/>
-                <w:lang w:val="en-US"/>
-              </w:rPr>
-            </w:pPr>
-            <w:r>
-              <w:rPr>
-                <w:rFonts w:cstheme="minorHAnsi"/>
-                <w:b/>
-                <w:sz w:val="22"/>
-                <w:lang w:val="en-US"/>
+              </w:rPr>
+            </w:pPr>
+            <w:r>
+              <w:rPr>
+                <w:rFonts w:cstheme="minorHAnsi"/>
+                <w:b/>
+                <w:sz w:val="22"/>
               </w:rPr>
               <w:t>Role</w:t>
             </w:r>
@@ -14470,16 +15475,14 @@
               <w:rPr>
                 <w:rFonts w:cstheme="minorHAnsi"/>
                 <w:sz w:val="22"/>
-                <w:lang w:val="en-US"/>
-              </w:rPr>
-            </w:pPr>
-            <w:r>
-              <w:rPr>
-                <w:rFonts w:cstheme="minorHAnsi"/>
-                <w:sz w:val="22"/>
-                <w:lang w:val="en-US"/>
-              </w:rPr>
-              <w:t>GET</w:t>
+              </w:rPr>
+            </w:pPr>
+            <w:r>
+              <w:rPr>
+                <w:rFonts w:cstheme="minorHAnsi"/>
+                <w:sz w:val="22"/>
+              </w:rPr>
+              <w:t>POST</w:t>
             </w:r>
           </w:p>
         </w:tc>
@@ -14493,40 +15496,28 @@
               <w:rPr>
                 <w:rFonts w:cstheme="minorHAnsi"/>
                 <w:sz w:val="22"/>
-                <w:lang w:val="en-US"/>
-              </w:rPr>
-            </w:pPr>
-            <w:r>
-              <w:rPr>
-                <w:rFonts w:cstheme="minorHAnsi"/>
-                <w:sz w:val="22"/>
-                <w:lang w:val="en-US"/>
-              </w:rPr>
-              <w:t>url/user/</w:t>
-            </w:r>
-            <w:r>
-              <w:rPr>
-                <w:rFonts w:cstheme="minorHAnsi"/>
-                <w:sz w:val="22"/>
-                <w:lang w:val="en-US"/>
-              </w:rPr>
-              <w:t>un</w:t>
-            </w:r>
-            <w:r>
-              <w:rPr>
-                <w:rFonts w:cstheme="minorHAnsi"/>
-                <w:sz w:val="22"/>
-                <w:lang w:val="en-US"/>
-              </w:rPr>
-              <w:t>block</w:t>
-            </w:r>
-            <w:r>
-              <w:rPr>
-                <w:rFonts w:cstheme="minorHAnsi"/>
-                <w:sz w:val="22"/>
-                <w:lang w:val="en-US"/>
-              </w:rPr>
-              <w:t>/{username}</w:t>
+              </w:rPr>
+            </w:pPr>
+            <w:r>
+              <w:rPr>
+                <w:rFonts w:cstheme="minorHAnsi"/>
+                <w:sz w:val="22"/>
+              </w:rPr>
+              <w:t>url/</w:t>
+            </w:r>
+            <w:r>
+              <w:rPr>
+                <w:rFonts w:cstheme="minorHAnsi"/>
+                <w:sz w:val="22"/>
+              </w:rPr>
+              <w:t>user</w:t>
+            </w:r>
+            <w:r>
+              <w:rPr>
+                <w:rFonts w:cstheme="minorHAnsi"/>
+                <w:sz w:val="22"/>
+              </w:rPr>
+              <w:t>/block</w:t>
             </w:r>
           </w:p>
         </w:tc>
@@ -14540,14 +15531,12 @@
               <w:rPr>
                 <w:rFonts w:cstheme="minorHAnsi"/>
                 <w:sz w:val="22"/>
-                <w:lang w:val="en-US"/>
-              </w:rPr>
-            </w:pPr>
-            <w:r>
-              <w:rPr>
-                <w:rFonts w:cstheme="minorHAnsi"/>
-                <w:sz w:val="22"/>
-                <w:lang w:val="en-US"/>
+              </w:rPr>
+            </w:pPr>
+            <w:r>
+              <w:rPr>
+                <w:rFonts w:cstheme="minorHAnsi"/>
+                <w:sz w:val="22"/>
               </w:rPr>
               <w:t>Admin</w:t>
             </w:r>
@@ -14557,19 +15546,678 @@
     </w:tbl>
     <w:p>
       <w:pPr>
+        <w:spacing w:after="0"/>
+        <w:rPr>
+          <w:sz w:val="24"/>
+          <w:szCs w:val="24"/>
+        </w:rPr>
+      </w:pPr>
+    </w:p>
+    <w:tbl>
+      <w:tblPr>
+        <w:tblStyle w:val="Tabellenraster"/>
+        <w:tblW w:w="0" w:type="auto"/>
+        <w:tblLook w:val="04A0" w:firstRow="1" w:lastRow="0" w:firstColumn="1" w:lastColumn="0" w:noHBand="0" w:noVBand="1"/>
+      </w:tblPr>
+      <w:tblGrid>
+        <w:gridCol w:w="1838"/>
+        <w:gridCol w:w="7224"/>
+      </w:tblGrid>
+      <w:tr>
+        <w:tc>
+          <w:tcPr>
+            <w:tcW w:w="1838" w:type="dxa"/>
+            <w:shd w:val="clear" w:color="auto" w:fill="7C91C0" w:themeFill="accent6" w:themeFillTint="99"/>
+          </w:tcPr>
+          <w:p>
+            <w:pPr>
+              <w:pStyle w:val="KeinLeerraum"/>
+              <w:rPr>
+                <w:rFonts w:cstheme="minorHAnsi"/>
+                <w:b/>
+                <w:sz w:val="22"/>
+              </w:rPr>
+            </w:pPr>
+            <w:r>
+              <w:rPr>
+                <w:rFonts w:cstheme="minorHAnsi"/>
+                <w:b/>
+                <w:sz w:val="22"/>
+              </w:rPr>
+              <w:t>MediaType</w:t>
+            </w:r>
+          </w:p>
+        </w:tc>
+        <w:tc>
+          <w:tcPr>
+            <w:tcW w:w="7224" w:type="dxa"/>
+            <w:shd w:val="clear" w:color="auto" w:fill="7C91C0" w:themeFill="accent6" w:themeFillTint="99"/>
+          </w:tcPr>
+          <w:p>
+            <w:pPr>
+              <w:pStyle w:val="KeinLeerraum"/>
+              <w:rPr>
+                <w:rFonts w:cstheme="minorHAnsi"/>
+                <w:b/>
+                <w:sz w:val="22"/>
+              </w:rPr>
+            </w:pPr>
+            <w:r>
+              <w:rPr>
+                <w:rFonts w:cstheme="minorHAnsi"/>
+                <w:b/>
+                <w:sz w:val="22"/>
+              </w:rPr>
+              <w:t>Sample Request Body</w:t>
+            </w:r>
+          </w:p>
+        </w:tc>
+      </w:tr>
+      <w:tr>
+        <w:tc>
+          <w:tcPr>
+            <w:tcW w:w="1838" w:type="dxa"/>
+          </w:tcPr>
+          <w:p>
+            <w:pPr>
+              <w:pStyle w:val="KeinLeerraum"/>
+              <w:rPr>
+                <w:rFonts w:cstheme="minorHAnsi"/>
+                <w:sz w:val="22"/>
+              </w:rPr>
+            </w:pPr>
+            <w:r>
+              <w:rPr>
+                <w:rStyle w:val="sobjectv"/>
+                <w:rFonts w:eastAsia="Times New Roman"/>
+                <w:color w:val="555555"/>
+                <w:sz w:val="22"/>
+              </w:rPr>
+              <w:t>application/json</w:t>
+            </w:r>
+          </w:p>
+        </w:tc>
+        <w:tc>
+          <w:tcPr>
+            <w:tcW w:w="7224" w:type="dxa"/>
+          </w:tcPr>
+          <w:p>
+            <w:pPr>
+              <w:pStyle w:val="KeinLeerraum"/>
+              <w:rPr>
+                <w:rStyle w:val="sobjectv"/>
+                <w:rFonts w:eastAsia="Times New Roman"/>
+                <w:color w:val="555555"/>
+                <w:sz w:val="22"/>
+                <w:lang w:val="en-US"/>
+              </w:rPr>
+            </w:pPr>
+            <w:r>
+              <w:rPr>
+                <w:rStyle w:val="sobjectv"/>
+                <w:rFonts w:eastAsia="Times New Roman"/>
+                <w:color w:val="555555"/>
+                <w:sz w:val="22"/>
+                <w:lang w:val="en-US"/>
+              </w:rPr>
+              <w:t>{</w:t>
+            </w:r>
+          </w:p>
+          <w:p>
+            <w:pPr>
+              <w:pStyle w:val="KeinLeerraum"/>
+              <w:rPr>
+                <w:rStyle w:val="sobjectv"/>
+                <w:rFonts w:eastAsia="Times New Roman"/>
+                <w:color w:val="555555"/>
+                <w:sz w:val="22"/>
+                <w:lang w:val="en-US"/>
+              </w:rPr>
+            </w:pPr>
+            <w:r>
+              <w:rPr>
+                <w:rStyle w:val="sobjectv"/>
+                <w:rFonts w:eastAsia="Times New Roman"/>
+                <w:color w:val="555555"/>
+                <w:sz w:val="22"/>
+                <w:lang w:val="en-US"/>
+              </w:rPr>
+              <w:t xml:space="preserve">  "username": "test",</w:t>
+            </w:r>
+          </w:p>
+          <w:p>
+            <w:pPr>
+              <w:pStyle w:val="KeinLeerraum"/>
+              <w:rPr>
+                <w:rStyle w:val="sobjectv"/>
+                <w:rFonts w:eastAsia="Times New Roman"/>
+                <w:color w:val="555555"/>
+                <w:sz w:val="22"/>
+                <w:lang w:val="en-US"/>
+              </w:rPr>
+            </w:pPr>
+            <w:r>
+              <w:rPr>
+                <w:rStyle w:val="sobjectv"/>
+                <w:rFonts w:eastAsia="Times New Roman"/>
+                <w:color w:val="555555"/>
+                <w:sz w:val="22"/>
+                <w:lang w:val="en-US"/>
+              </w:rPr>
+              <w:t xml:space="preserve">  </w:t>
+            </w:r>
+            <w:r>
+              <w:rPr>
+                <w:rStyle w:val="sobjectv"/>
+                <w:rFonts w:eastAsia="Times New Roman"/>
+                <w:color w:val="7030A0"/>
+                <w:sz w:val="22"/>
+                <w:lang w:val="en-US"/>
+              </w:rPr>
+              <w:t>"reason": "test",</w:t>
+            </w:r>
+          </w:p>
+          <w:p>
+            <w:pPr>
+              <w:pStyle w:val="KeinLeerraum"/>
+              <w:rPr>
+                <w:rStyle w:val="sobjectv"/>
+                <w:rFonts w:eastAsia="Times New Roman"/>
+                <w:color w:val="555555"/>
+                <w:sz w:val="22"/>
+                <w:lang w:val="en-US"/>
+              </w:rPr>
+            </w:pPr>
+            <w:r>
+              <w:rPr>
+                <w:rStyle w:val="sobjectv"/>
+                <w:rFonts w:eastAsia="Times New Roman"/>
+                <w:color w:val="555555"/>
+                <w:sz w:val="22"/>
+                <w:lang w:val="en-US"/>
+              </w:rPr>
+              <w:t xml:space="preserve">  </w:t>
+            </w:r>
+            <w:r>
+              <w:rPr>
+                <w:rStyle w:val="sobjectv"/>
+                <w:rFonts w:eastAsia="Times New Roman"/>
+                <w:color w:val="7030A0"/>
+                <w:sz w:val="22"/>
+                <w:lang w:val="en-US"/>
+              </w:rPr>
+              <w:t>"duedate": "2017-09-03T09:45:12+0200"</w:t>
+            </w:r>
+          </w:p>
+          <w:p>
+            <w:pPr>
+              <w:pStyle w:val="KeinLeerraum"/>
+              <w:rPr>
+                <w:rStyle w:val="sobjectv"/>
+                <w:rFonts w:eastAsia="Times New Roman"/>
+                <w:color w:val="555555"/>
+                <w:sz w:val="22"/>
+                <w:lang w:val="en-US"/>
+              </w:rPr>
+            </w:pPr>
+            <w:r>
+              <w:rPr>
+                <w:rStyle w:val="sobjectv"/>
+                <w:rFonts w:eastAsia="Times New Roman"/>
+                <w:color w:val="555555"/>
+                <w:sz w:val="22"/>
+                <w:lang w:val="en-US"/>
+              </w:rPr>
+              <w:t>}</w:t>
+            </w:r>
+          </w:p>
+        </w:tc>
+      </w:tr>
+    </w:tbl>
+    <w:p>
+      <w:pPr>
         <w:rPr>
           <w:b/>
           <w:sz w:val="28"/>
           <w:szCs w:val="28"/>
-          <w:lang w:val="en-US"/>
         </w:rPr>
       </w:pPr>
-      <w:r>
+    </w:p>
+    <w:p>
+      <w:pPr>
+        <w:spacing w:after="0"/>
         <w:rPr>
           <w:b/>
           <w:sz w:val="28"/>
           <w:szCs w:val="28"/>
-          <w:lang w:val="en-US"/>
+        </w:rPr>
+      </w:pPr>
+      <w:r>
+        <w:rPr>
+          <w:b/>
+          <w:sz w:val="28"/>
+          <w:szCs w:val="28"/>
+        </w:rPr>
+        <w:t>Response</w:t>
+      </w:r>
+    </w:p>
+    <w:tbl>
+      <w:tblPr>
+        <w:tblStyle w:val="Tabellenraster"/>
+        <w:tblW w:w="0" w:type="auto"/>
+        <w:tblLook w:val="04A0" w:firstRow="1" w:lastRow="0" w:firstColumn="1" w:lastColumn="0" w:noHBand="0" w:noVBand="1"/>
+      </w:tblPr>
+      <w:tblGrid>
+        <w:gridCol w:w="846"/>
+        <w:gridCol w:w="8216"/>
+      </w:tblGrid>
+      <w:tr>
+        <w:tc>
+          <w:tcPr>
+            <w:tcW w:w="846" w:type="dxa"/>
+            <w:shd w:val="clear" w:color="auto" w:fill="7C91C0" w:themeFill="accent6" w:themeFillTint="99"/>
+          </w:tcPr>
+          <w:p>
+            <w:pPr>
+              <w:pStyle w:val="KeinLeerraum"/>
+              <w:rPr>
+                <w:rFonts w:cstheme="minorHAnsi"/>
+                <w:b/>
+                <w:sz w:val="22"/>
+                <w:lang w:val="en-US"/>
+              </w:rPr>
+            </w:pPr>
+            <w:r>
+              <w:rPr>
+                <w:rFonts w:cstheme="minorHAnsi"/>
+                <w:b/>
+                <w:sz w:val="22"/>
+                <w:lang w:val="en-US"/>
+              </w:rPr>
+              <w:t>Status</w:t>
+            </w:r>
+          </w:p>
+        </w:tc>
+        <w:tc>
+          <w:tcPr>
+            <w:tcW w:w="8216" w:type="dxa"/>
+            <w:shd w:val="clear" w:color="auto" w:fill="7C91C0" w:themeFill="accent6" w:themeFillTint="99"/>
+          </w:tcPr>
+          <w:p>
+            <w:pPr>
+              <w:pStyle w:val="KeinLeerraum"/>
+              <w:rPr>
+                <w:rFonts w:cstheme="minorHAnsi"/>
+                <w:b/>
+                <w:sz w:val="22"/>
+                <w:lang w:val="en-US"/>
+              </w:rPr>
+            </w:pPr>
+            <w:r>
+              <w:rPr>
+                <w:rFonts w:cstheme="minorHAnsi"/>
+                <w:b/>
+                <w:sz w:val="22"/>
+                <w:lang w:val="en-US"/>
+              </w:rPr>
+              <w:t>Response</w:t>
+            </w:r>
+          </w:p>
+        </w:tc>
+      </w:tr>
+      <w:tr>
+        <w:tc>
+          <w:tcPr>
+            <w:tcW w:w="846" w:type="dxa"/>
+          </w:tcPr>
+          <w:p>
+            <w:pPr>
+              <w:pStyle w:val="KeinLeerraum"/>
+              <w:rPr>
+                <w:rFonts w:cstheme="minorHAnsi"/>
+                <w:b/>
+                <w:sz w:val="22"/>
+                <w:lang w:val="en-US"/>
+              </w:rPr>
+            </w:pPr>
+            <w:r>
+              <w:rPr>
+                <w:rFonts w:cstheme="minorHAnsi"/>
+                <w:b/>
+                <w:color w:val="00B050"/>
+                <w:sz w:val="22"/>
+                <w:lang w:val="en-US"/>
+              </w:rPr>
+              <w:t>200</w:t>
+            </w:r>
+          </w:p>
+        </w:tc>
+        <w:tc>
+          <w:tcPr>
+            <w:tcW w:w="8216" w:type="dxa"/>
+          </w:tcPr>
+          <w:p>
+            <w:pPr>
+              <w:pStyle w:val="KeinLeerraum"/>
+              <w:rPr>
+                <w:rFonts w:cstheme="minorHAnsi"/>
+                <w:sz w:val="22"/>
+                <w:lang w:val="en-US"/>
+              </w:rPr>
+            </w:pPr>
+          </w:p>
+        </w:tc>
+      </w:tr>
+      <w:tr>
+        <w:tc>
+          <w:tcPr>
+            <w:tcW w:w="846" w:type="dxa"/>
+          </w:tcPr>
+          <w:p>
+            <w:pPr>
+              <w:pStyle w:val="KeinLeerraum"/>
+              <w:rPr>
+                <w:rFonts w:cstheme="minorHAnsi"/>
+                <w:b/>
+                <w:color w:val="00B050"/>
+                <w:sz w:val="22"/>
+                <w:lang w:val="en-US"/>
+              </w:rPr>
+            </w:pPr>
+            <w:r>
+              <w:rPr>
+                <w:rFonts w:cstheme="minorHAnsi"/>
+                <w:b/>
+                <w:color w:val="FF0000"/>
+                <w:sz w:val="22"/>
+                <w:lang w:val="en-US"/>
+              </w:rPr>
+              <w:t>456</w:t>
+            </w:r>
+          </w:p>
+        </w:tc>
+        <w:tc>
+          <w:tcPr>
+            <w:tcW w:w="8216" w:type="dxa"/>
+          </w:tcPr>
+          <w:p>
+            <w:pPr>
+              <w:pStyle w:val="KeinLeerraum"/>
+              <w:rPr>
+                <w:rFonts w:cstheme="minorHAnsi"/>
+                <w:sz w:val="22"/>
+                <w:lang w:val="en-US"/>
+              </w:rPr>
+            </w:pPr>
+            <w:r>
+              <w:rPr>
+                <w:rFonts w:cstheme="minorHAnsi"/>
+                <w:sz w:val="22"/>
+                <w:lang w:val="en-US"/>
+              </w:rPr>
+              <w:t>Error blocking user. (Further details may be provided via body)</w:t>
+            </w:r>
+          </w:p>
+        </w:tc>
+      </w:tr>
+    </w:tbl>
+    <w:p>
+      <w:pPr>
+        <w:pStyle w:val="berschriftcm83"/>
+        <w:numPr>
+          <w:ilvl w:val="0"/>
+          <w:numId w:val="0"/>
+        </w:numPr>
+      </w:pPr>
+    </w:p>
+    <w:p>
+      <w:pPr>
+        <w:rPr>
+          <w:rFonts w:asciiTheme="majorHAnsi" w:eastAsiaTheme="majorEastAsia" w:hAnsiTheme="majorHAnsi" w:cstheme="majorHAnsi"/>
+          <w:i/>
+          <w:color w:val="0D0D0D" w:themeColor="text1" w:themeTint="F2"/>
+          <w:sz w:val="32"/>
+          <w:szCs w:val="24"/>
+          <w:lang w:val="en-GB"/>
+        </w:rPr>
+      </w:pPr>
+      <w:r>
+        <w:br w:type="page"/>
+      </w:r>
+    </w:p>
+    <w:p>
+      <w:pPr>
+        <w:pStyle w:val="berschriftcm83"/>
+        <w:numPr>
+          <w:ilvl w:val="0"/>
+          <w:numId w:val="20"/>
+        </w:numPr>
+      </w:pPr>
+      <w:bookmarkStart w:id="53" w:name="_Toc499828987"/>
+      <w:r>
+        <w:lastRenderedPageBreak/>
+        <w:t>Unblock User</w:t>
+      </w:r>
+      <w:bookmarkEnd w:id="53"/>
+    </w:p>
+    <w:p>
+      <w:pPr>
+        <w:spacing w:after="0"/>
+        <w:rPr>
+          <w:b/>
+          <w:sz w:val="28"/>
+          <w:szCs w:val="28"/>
+        </w:rPr>
+      </w:pPr>
+      <w:r>
+        <w:rPr>
+          <w:b/>
+          <w:sz w:val="28"/>
+          <w:szCs w:val="28"/>
+        </w:rPr>
+        <w:t>Request</w:t>
+      </w:r>
+    </w:p>
+    <w:tbl>
+      <w:tblPr>
+        <w:tblStyle w:val="Tabellenraster"/>
+        <w:tblW w:w="0" w:type="auto"/>
+        <w:tblLook w:val="04A0" w:firstRow="1" w:lastRow="0" w:firstColumn="1" w:lastColumn="0" w:noHBand="0" w:noVBand="1"/>
+      </w:tblPr>
+      <w:tblGrid>
+        <w:gridCol w:w="1354"/>
+        <w:gridCol w:w="6721"/>
+        <w:gridCol w:w="987"/>
+      </w:tblGrid>
+      <w:tr>
+        <w:tc>
+          <w:tcPr>
+            <w:tcW w:w="1354" w:type="dxa"/>
+            <w:shd w:val="clear" w:color="auto" w:fill="7C91C0" w:themeFill="accent6" w:themeFillTint="99"/>
+          </w:tcPr>
+          <w:p>
+            <w:pPr>
+              <w:pStyle w:val="KeinLeerraum"/>
+              <w:rPr>
+                <w:rFonts w:cstheme="minorHAnsi"/>
+                <w:sz w:val="22"/>
+                <w:lang w:val="en-US"/>
+              </w:rPr>
+            </w:pPr>
+            <w:r>
+              <w:rPr>
+                <w:rFonts w:cstheme="minorHAnsi"/>
+                <w:b/>
+                <w:sz w:val="22"/>
+                <w:lang w:val="en-US"/>
+              </w:rPr>
+              <w:t>Method</w:t>
+            </w:r>
+          </w:p>
+        </w:tc>
+        <w:tc>
+          <w:tcPr>
+            <w:tcW w:w="6721" w:type="dxa"/>
+            <w:shd w:val="clear" w:color="auto" w:fill="7C91C0" w:themeFill="accent6" w:themeFillTint="99"/>
+          </w:tcPr>
+          <w:p>
+            <w:pPr>
+              <w:pStyle w:val="KeinLeerraum"/>
+              <w:rPr>
+                <w:rFonts w:cstheme="minorHAnsi"/>
+                <w:b/>
+                <w:sz w:val="22"/>
+                <w:lang w:val="en-US"/>
+              </w:rPr>
+            </w:pPr>
+            <w:r>
+              <w:rPr>
+                <w:rFonts w:cstheme="minorHAnsi"/>
+                <w:b/>
+                <w:sz w:val="22"/>
+                <w:lang w:val="en-US"/>
+              </w:rPr>
+              <w:t>URL</w:t>
+            </w:r>
+          </w:p>
+        </w:tc>
+        <w:tc>
+          <w:tcPr>
+            <w:tcW w:w="987" w:type="dxa"/>
+            <w:shd w:val="clear" w:color="auto" w:fill="7C91C0" w:themeFill="accent6" w:themeFillTint="99"/>
+          </w:tcPr>
+          <w:p>
+            <w:pPr>
+              <w:pStyle w:val="KeinLeerraum"/>
+              <w:rPr>
+                <w:rFonts w:cstheme="minorHAnsi"/>
+                <w:b/>
+                <w:sz w:val="22"/>
+                <w:lang w:val="en-US"/>
+              </w:rPr>
+            </w:pPr>
+            <w:r>
+              <w:rPr>
+                <w:rFonts w:cstheme="minorHAnsi"/>
+                <w:b/>
+                <w:sz w:val="22"/>
+                <w:lang w:val="en-US"/>
+              </w:rPr>
+              <w:t>Role</w:t>
+            </w:r>
+          </w:p>
+        </w:tc>
+      </w:tr>
+      <w:tr>
+        <w:tc>
+          <w:tcPr>
+            <w:tcW w:w="1354" w:type="dxa"/>
+          </w:tcPr>
+          <w:p>
+            <w:pPr>
+              <w:pStyle w:val="KeinLeerraum"/>
+              <w:rPr>
+                <w:rFonts w:cstheme="minorHAnsi"/>
+                <w:sz w:val="22"/>
+                <w:lang w:val="en-US"/>
+              </w:rPr>
+            </w:pPr>
+            <w:r>
+              <w:rPr>
+                <w:rFonts w:cstheme="minorHAnsi"/>
+                <w:sz w:val="22"/>
+                <w:lang w:val="en-US"/>
+              </w:rPr>
+              <w:t>GET</w:t>
+            </w:r>
+          </w:p>
+        </w:tc>
+        <w:tc>
+          <w:tcPr>
+            <w:tcW w:w="6721" w:type="dxa"/>
+          </w:tcPr>
+          <w:p>
+            <w:pPr>
+              <w:pStyle w:val="KeinLeerraum"/>
+              <w:rPr>
+                <w:rFonts w:cstheme="minorHAnsi"/>
+                <w:sz w:val="22"/>
+                <w:lang w:val="en-US"/>
+              </w:rPr>
+            </w:pPr>
+            <w:r>
+              <w:rPr>
+                <w:rFonts w:cstheme="minorHAnsi"/>
+                <w:sz w:val="22"/>
+                <w:lang w:val="en-US"/>
+              </w:rPr>
+              <w:t>url/user/</w:t>
+            </w:r>
+            <w:r>
+              <w:rPr>
+                <w:rFonts w:cstheme="minorHAnsi"/>
+                <w:sz w:val="22"/>
+                <w:lang w:val="en-US"/>
+              </w:rPr>
+              <w:t>un</w:t>
+            </w:r>
+            <w:r>
+              <w:rPr>
+                <w:rFonts w:cstheme="minorHAnsi"/>
+                <w:sz w:val="22"/>
+                <w:lang w:val="en-US"/>
+              </w:rPr>
+              <w:t>block</w:t>
+            </w:r>
+            <w:r>
+              <w:rPr>
+                <w:rFonts w:cstheme="minorHAnsi"/>
+                <w:sz w:val="22"/>
+                <w:lang w:val="en-US"/>
+              </w:rPr>
+              <w:t>/{username}</w:t>
+            </w:r>
+          </w:p>
+        </w:tc>
+        <w:tc>
+          <w:tcPr>
+            <w:tcW w:w="987" w:type="dxa"/>
+          </w:tcPr>
+          <w:p>
+            <w:pPr>
+              <w:pStyle w:val="KeinLeerraum"/>
+              <w:rPr>
+                <w:rFonts w:cstheme="minorHAnsi"/>
+                <w:sz w:val="22"/>
+                <w:lang w:val="en-US"/>
+              </w:rPr>
+            </w:pPr>
+            <w:r>
+              <w:rPr>
+                <w:rFonts w:cstheme="minorHAnsi"/>
+                <w:sz w:val="22"/>
+                <w:lang w:val="en-US"/>
+              </w:rPr>
+              <w:t>Admin</w:t>
+            </w:r>
+          </w:p>
+        </w:tc>
+      </w:tr>
+    </w:tbl>
+    <w:p>
+      <w:pPr>
+        <w:spacing w:after="0"/>
+        <w:rPr>
+          <w:b/>
+          <w:sz w:val="28"/>
+          <w:szCs w:val="28"/>
+        </w:rPr>
+      </w:pPr>
+      <w:r>
+        <w:rPr>
+          <w:b/>
+          <w:sz w:val="28"/>
+          <w:szCs w:val="28"/>
         </w:rPr>
         <w:t>Parameters</w:t>
       </w:r>
@@ -14753,6 +16401,16 @@
           <w:szCs w:val="28"/>
         </w:rPr>
       </w:pPr>
+    </w:p>
+    <w:p>
+      <w:pPr>
+        <w:spacing w:after="0"/>
+        <w:rPr>
+          <w:b/>
+          <w:sz w:val="28"/>
+          <w:szCs w:val="28"/>
+        </w:rPr>
+      </w:pPr>
       <w:r>
         <w:rPr>
           <w:b/>
@@ -14913,15 +16571,16 @@
           <w:numId w:val="20"/>
         </w:numPr>
       </w:pPr>
-      <w:bookmarkStart w:id="49" w:name="_Toc499141569"/>
+      <w:bookmarkStart w:id="54" w:name="_Toc499828988"/>
       <w:r>
         <w:lastRenderedPageBreak/>
         <w:t>Get all Genders</w:t>
       </w:r>
-      <w:bookmarkEnd w:id="49"/>
+      <w:bookmarkEnd w:id="54"/>
     </w:p>
     <w:p>
       <w:pPr>
+        <w:spacing w:after="0"/>
         <w:rPr>
           <w:b/>
           <w:sz w:val="28"/>
@@ -15116,6 +16775,16 @@
           <w:szCs w:val="28"/>
         </w:rPr>
       </w:pPr>
+    </w:p>
+    <w:p>
+      <w:pPr>
+        <w:spacing w:after="0"/>
+        <w:rPr>
+          <w:b/>
+          <w:sz w:val="28"/>
+          <w:szCs w:val="28"/>
+        </w:rPr>
+      </w:pPr>
       <w:r>
         <w:rPr>
           <w:b/>
@@ -15510,17 +17179,43 @@
         <w:pStyle w:val="berschriftcm83"/>
         <w:numPr>
           <w:ilvl w:val="0"/>
+          <w:numId w:val="0"/>
+        </w:numPr>
+      </w:pPr>
+    </w:p>
+    <w:p>
+      <w:pPr>
+        <w:rPr>
+          <w:rFonts w:asciiTheme="majorHAnsi" w:eastAsiaTheme="majorEastAsia" w:hAnsiTheme="majorHAnsi" w:cstheme="majorHAnsi"/>
+          <w:i/>
+          <w:color w:val="0D0D0D" w:themeColor="text1" w:themeTint="F2"/>
+          <w:sz w:val="32"/>
+          <w:szCs w:val="24"/>
+          <w:lang w:val="en-GB"/>
+        </w:rPr>
+      </w:pPr>
+      <w:r>
+        <w:br w:type="page"/>
+      </w:r>
+    </w:p>
+    <w:p>
+      <w:pPr>
+        <w:pStyle w:val="berschriftcm83"/>
+        <w:numPr>
+          <w:ilvl w:val="0"/>
           <w:numId w:val="20"/>
         </w:numPr>
       </w:pPr>
-      <w:bookmarkStart w:id="50" w:name="_Toc499141570"/>
+      <w:bookmarkStart w:id="55" w:name="_Toc499828989"/>
       <w:r>
+        <w:lastRenderedPageBreak/>
         <w:t>Get User Count</w:t>
       </w:r>
-      <w:bookmarkEnd w:id="50"/>
+      <w:bookmarkEnd w:id="55"/>
     </w:p>
     <w:p>
       <w:pPr>
+        <w:spacing w:after="0"/>
         <w:rPr>
           <w:b/>
           <w:sz w:val="28"/>
@@ -15708,6 +17403,16 @@
           <w:szCs w:val="28"/>
         </w:rPr>
       </w:pPr>
+    </w:p>
+    <w:p>
+      <w:pPr>
+        <w:spacing w:after="0"/>
+        <w:rPr>
+          <w:b/>
+          <w:sz w:val="28"/>
+          <w:szCs w:val="28"/>
+        </w:rPr>
+      </w:pPr>
       <w:r>
         <w:rPr>
           <w:b/>
@@ -15838,17 +17543,43 @@
         <w:pStyle w:val="berschriftcm83"/>
         <w:numPr>
           <w:ilvl w:val="0"/>
+          <w:numId w:val="0"/>
+        </w:numPr>
+      </w:pPr>
+    </w:p>
+    <w:p>
+      <w:pPr>
+        <w:rPr>
+          <w:rFonts w:asciiTheme="majorHAnsi" w:eastAsiaTheme="majorEastAsia" w:hAnsiTheme="majorHAnsi" w:cstheme="majorHAnsi"/>
+          <w:i/>
+          <w:color w:val="0D0D0D" w:themeColor="text1" w:themeTint="F2"/>
+          <w:sz w:val="32"/>
+          <w:szCs w:val="24"/>
+          <w:lang w:val="en-GB"/>
+        </w:rPr>
+      </w:pPr>
+      <w:r>
+        <w:br w:type="page"/>
+      </w:r>
+    </w:p>
+    <w:p>
+      <w:pPr>
+        <w:pStyle w:val="berschriftcm83"/>
+        <w:numPr>
+          <w:ilvl w:val="0"/>
           <w:numId w:val="20"/>
         </w:numPr>
       </w:pPr>
-      <w:bookmarkStart w:id="51" w:name="_Toc499141571"/>
+      <w:bookmarkStart w:id="56" w:name="_Toc499828990"/>
       <w:r>
+        <w:lastRenderedPageBreak/>
         <w:t>Get Avatar</w:t>
       </w:r>
-      <w:bookmarkEnd w:id="51"/>
+      <w:bookmarkEnd w:id="56"/>
     </w:p>
     <w:p>
       <w:pPr>
+        <w:spacing w:after="0"/>
         <w:rPr>
           <w:b/>
           <w:sz w:val="28"/>
@@ -16036,6 +17767,16 @@
           <w:szCs w:val="28"/>
         </w:rPr>
       </w:pPr>
+    </w:p>
+    <w:p>
+      <w:pPr>
+        <w:spacing w:after="0"/>
+        <w:rPr>
+          <w:b/>
+          <w:sz w:val="28"/>
+          <w:szCs w:val="28"/>
+        </w:rPr>
+      </w:pPr>
       <w:r>
         <w:rPr>
           <w:b/>
@@ -16249,15 +17990,16 @@
           <w:numId w:val="20"/>
         </w:numPr>
       </w:pPr>
-      <w:bookmarkStart w:id="52" w:name="_Toc499141572"/>
+      <w:bookmarkStart w:id="57" w:name="_Toc499828991"/>
       <w:r>
         <w:lastRenderedPageBreak/>
         <w:t>Get Own Avatar</w:t>
       </w:r>
-      <w:bookmarkEnd w:id="52"/>
+      <w:bookmarkEnd w:id="57"/>
     </w:p>
     <w:p>
       <w:pPr>
+        <w:spacing w:after="0"/>
         <w:rPr>
           <w:b/>
           <w:sz w:val="28"/>
@@ -16445,6 +18187,16 @@
           <w:szCs w:val="28"/>
         </w:rPr>
       </w:pPr>
+    </w:p>
+    <w:p>
+      <w:pPr>
+        <w:spacing w:after="0"/>
+        <w:rPr>
+          <w:b/>
+          <w:sz w:val="28"/>
+          <w:szCs w:val="28"/>
+        </w:rPr>
+      </w:pPr>
       <w:r>
         <w:rPr>
           <w:b/>
@@ -16637,8 +18389,22 @@
           <w:ilvl w:val="0"/>
           <w:numId w:val="0"/>
         </w:numPr>
-        <w:ind w:left="928"/>
       </w:pPr>
+    </w:p>
+    <w:p>
+      <w:pPr>
+        <w:rPr>
+          <w:rFonts w:asciiTheme="majorHAnsi" w:eastAsiaTheme="majorEastAsia" w:hAnsiTheme="majorHAnsi" w:cstheme="majorHAnsi"/>
+          <w:i/>
+          <w:color w:val="0D0D0D" w:themeColor="text1" w:themeTint="F2"/>
+          <w:sz w:val="32"/>
+          <w:szCs w:val="24"/>
+          <w:lang w:val="en-GB"/>
+        </w:rPr>
+      </w:pPr>
+      <w:r>
+        <w:br w:type="page"/>
+      </w:r>
     </w:p>
     <w:p>
       <w:pPr>
@@ -16648,14 +18414,16 @@
           <w:numId w:val="20"/>
         </w:numPr>
       </w:pPr>
-      <w:bookmarkStart w:id="53" w:name="_Toc499141573"/>
+      <w:bookmarkStart w:id="58" w:name="_Toc499828992"/>
       <w:r>
+        <w:lastRenderedPageBreak/>
         <w:t>Set Avatar</w:t>
       </w:r>
-      <w:bookmarkEnd w:id="53"/>
+      <w:bookmarkEnd w:id="58"/>
     </w:p>
     <w:p>
       <w:pPr>
+        <w:spacing w:after="0"/>
         <w:rPr>
           <w:b/>
           <w:sz w:val="28"/>
@@ -17043,21 +18811,21 @@
           <w:lang w:val="en-US"/>
         </w:rPr>
       </w:pPr>
-      <w:r>
+    </w:p>
+    <w:p>
+      <w:pPr>
+        <w:spacing w:after="0"/>
         <w:rPr>
           <w:b/>
           <w:sz w:val="28"/>
           <w:szCs w:val="28"/>
-          <w:lang w:val="en-US"/>
-        </w:rPr>
-        <w:br/>
-      </w:r>
+        </w:rPr>
+      </w:pPr>
       <w:r>
         <w:rPr>
           <w:b/>
           <w:sz w:val="28"/>
           <w:szCs w:val="28"/>
-          <w:lang w:val="en-US"/>
         </w:rPr>
         <w:t>Response</w:t>
       </w:r>
@@ -17247,20 +19015,35 @@
     </w:p>
     <w:p>
       <w:pPr>
+        <w:rPr>
+          <w:lang w:val="en-US"/>
+        </w:rPr>
+      </w:pPr>
+      <w:r>
+        <w:rPr>
+          <w:lang w:val="en-US"/>
+        </w:rPr>
+        <w:br w:type="page"/>
+      </w:r>
+    </w:p>
+    <w:p>
+      <w:pPr>
         <w:pStyle w:val="berschriftcm83"/>
         <w:numPr>
           <w:ilvl w:val="0"/>
           <w:numId w:val="20"/>
         </w:numPr>
       </w:pPr>
-      <w:bookmarkStart w:id="54" w:name="_Toc499141574"/>
+      <w:bookmarkStart w:id="59" w:name="_Toc499828993"/>
       <w:r>
+        <w:lastRenderedPageBreak/>
         <w:t>Reset Own Avatar</w:t>
       </w:r>
-      <w:bookmarkEnd w:id="54"/>
+      <w:bookmarkEnd w:id="59"/>
     </w:p>
     <w:p>
       <w:pPr>
+        <w:spacing w:after="0"/>
         <w:rPr>
           <w:b/>
           <w:sz w:val="28"/>
@@ -17449,12 +19232,21 @@
           <w:lang w:val="en-US"/>
         </w:rPr>
       </w:pPr>
-      <w:r>
+    </w:p>
+    <w:p>
+      <w:pPr>
+        <w:spacing w:after="0"/>
         <w:rPr>
           <w:b/>
           <w:sz w:val="28"/>
           <w:szCs w:val="28"/>
-          <w:lang w:val="en-US"/>
+        </w:rPr>
+      </w:pPr>
+      <w:r>
+        <w:rPr>
+          <w:b/>
+          <w:sz w:val="28"/>
+          <w:szCs w:val="28"/>
         </w:rPr>
         <w:t>Response</w:t>
       </w:r>
@@ -17574,8 +19366,22 @@
           <w:ilvl w:val="0"/>
           <w:numId w:val="0"/>
         </w:numPr>
-        <w:ind w:left="928" w:hanging="360"/>
       </w:pPr>
+    </w:p>
+    <w:p>
+      <w:pPr>
+        <w:rPr>
+          <w:rFonts w:asciiTheme="majorHAnsi" w:eastAsiaTheme="majorEastAsia" w:hAnsiTheme="majorHAnsi" w:cstheme="majorHAnsi"/>
+          <w:i/>
+          <w:color w:val="0D0D0D" w:themeColor="text1" w:themeTint="F2"/>
+          <w:sz w:val="32"/>
+          <w:szCs w:val="24"/>
+          <w:lang w:val="en-GB"/>
+        </w:rPr>
+      </w:pPr>
+      <w:r>
+        <w:br w:type="page"/>
+      </w:r>
     </w:p>
     <w:p>
       <w:pPr>
@@ -17585,14 +19391,16 @@
           <w:numId w:val="20"/>
         </w:numPr>
       </w:pPr>
-      <w:bookmarkStart w:id="55" w:name="_Toc499141575"/>
+      <w:bookmarkStart w:id="60" w:name="_Toc499828994"/>
       <w:r>
+        <w:lastRenderedPageBreak/>
         <w:t>Reset Avatar</w:t>
       </w:r>
-      <w:bookmarkEnd w:id="55"/>
+      <w:bookmarkEnd w:id="60"/>
     </w:p>
     <w:p>
       <w:pPr>
+        <w:spacing w:after="0"/>
         <w:rPr>
           <w:b/>
           <w:sz w:val="28"/>
@@ -17781,12 +19589,21 @@
           <w:lang w:val="en-US"/>
         </w:rPr>
       </w:pPr>
-      <w:r>
+    </w:p>
+    <w:p>
+      <w:pPr>
+        <w:spacing w:after="0"/>
         <w:rPr>
           <w:b/>
           <w:sz w:val="28"/>
           <w:szCs w:val="28"/>
-          <w:lang w:val="en-US"/>
+        </w:rPr>
+      </w:pPr>
+      <w:r>
+        <w:rPr>
+          <w:b/>
+          <w:sz w:val="28"/>
+          <w:szCs w:val="28"/>
         </w:rPr>
         <w:t>Response</w:t>
       </w:r>
@@ -17904,18 +19721,43 @@
         <w:pStyle w:val="berschriftcm83"/>
         <w:numPr>
           <w:ilvl w:val="0"/>
+          <w:numId w:val="0"/>
+        </w:numPr>
+      </w:pPr>
+    </w:p>
+    <w:p>
+      <w:pPr>
+        <w:rPr>
+          <w:rFonts w:asciiTheme="majorHAnsi" w:eastAsiaTheme="majorEastAsia" w:hAnsiTheme="majorHAnsi" w:cstheme="majorHAnsi"/>
+          <w:i/>
+          <w:color w:val="0D0D0D" w:themeColor="text1" w:themeTint="F2"/>
+          <w:sz w:val="32"/>
+          <w:szCs w:val="24"/>
+          <w:lang w:val="en-GB"/>
+        </w:rPr>
+      </w:pPr>
+      <w:r>
+        <w:br w:type="page"/>
+      </w:r>
+    </w:p>
+    <w:p>
+      <w:pPr>
+        <w:pStyle w:val="berschriftcm83"/>
+        <w:numPr>
+          <w:ilvl w:val="0"/>
           <w:numId w:val="20"/>
         </w:numPr>
       </w:pPr>
-      <w:bookmarkStart w:id="56" w:name="_Toc499141576"/>
+      <w:bookmarkStart w:id="61" w:name="_Toc499828995"/>
       <w:r>
         <w:lastRenderedPageBreak/>
         <w:t>Reset Properties of own User</w:t>
       </w:r>
-      <w:bookmarkEnd w:id="56"/>
+      <w:bookmarkEnd w:id="61"/>
     </w:p>
     <w:p>
       <w:pPr>
+        <w:spacing w:after="0"/>
         <w:rPr>
           <w:b/>
           <w:sz w:val="28"/>
@@ -18220,12 +20062,19 @@
     <w:p>
       <w:pPr>
         <w:rPr>
+          <w:rFonts w:eastAsiaTheme="minorEastAsia" w:cstheme="minorHAnsi"/>
+          <w:lang w:eastAsia="de-AT"/>
+        </w:rPr>
+      </w:pPr>
+      <w:r>
+        <w:rPr>
           <w:b/>
           <w:sz w:val="28"/>
           <w:szCs w:val="28"/>
           <w:lang w:val="en-US"/>
         </w:rPr>
-      </w:pPr>
+        <w:br/>
+      </w:r>
       <w:r>
         <w:rPr>
           <w:b/>
@@ -18233,7 +20082,7 @@
           <w:szCs w:val="28"/>
           <w:lang w:val="en-US"/>
         </w:rPr>
-        <w:br/>
+        <w:t>Possible Properties</w:t>
       </w:r>
       <w:r>
         <w:rPr>
@@ -18242,44 +20091,37 @@
           <w:szCs w:val="28"/>
           <w:lang w:val="en-US"/>
         </w:rPr>
-        <w:t>Possible Properties</w:t>
+        <w:br/>
       </w:r>
       <w:r>
+        <w:rPr>
+          <w:rFonts w:eastAsiaTheme="minorEastAsia" w:cstheme="minorHAnsi"/>
+          <w:lang w:eastAsia="de-AT"/>
+        </w:rPr>
+        <w:t>Education, Name</w:t>
+      </w:r>
+      <w:r>
+        <w:rPr>
+          <w:rFonts w:eastAsiaTheme="minorEastAsia" w:cstheme="minorHAnsi"/>
+          <w:lang w:eastAsia="de-AT"/>
+        </w:rPr>
+        <w:br/>
+      </w:r>
+    </w:p>
+    <w:p>
+      <w:pPr>
+        <w:spacing w:after="0"/>
         <w:rPr>
           <w:b/>
           <w:sz w:val="28"/>
           <w:szCs w:val="28"/>
-          <w:lang w:val="en-US"/>
-        </w:rPr>
-        <w:br/>
-      </w:r>
-      <w:r>
-        <w:rPr>
-          <w:rFonts w:eastAsiaTheme="minorEastAsia" w:cstheme="minorHAnsi"/>
-          <w:lang w:eastAsia="de-AT"/>
-        </w:rPr>
-        <w:t>Education, Name</w:t>
-      </w:r>
-      <w:r>
-        <w:rPr>
-          <w:rFonts w:eastAsiaTheme="minorEastAsia" w:cstheme="minorHAnsi"/>
-          <w:lang w:eastAsia="de-AT"/>
-        </w:rPr>
-        <w:br/>
-      </w:r>
-      <w:r>
-        <w:rPr>
-          <w:rFonts w:eastAsiaTheme="minorEastAsia" w:cstheme="minorHAnsi"/>
-          <w:lang w:eastAsia="de-AT"/>
-        </w:rPr>
-        <w:br/>
-      </w:r>
+        </w:rPr>
+      </w:pPr>
       <w:r>
         <w:rPr>
           <w:b/>
           <w:sz w:val="28"/>
           <w:szCs w:val="28"/>
-          <w:lang w:val="en-US"/>
         </w:rPr>
         <w:t>Response</w:t>
       </w:r>
@@ -18451,11 +20293,30 @@
           <w:ilvl w:val="0"/>
           <w:numId w:val="0"/>
         </w:numPr>
-        <w:ind w:left="720"/>
+        <w:ind w:left="720" w:hanging="720"/>
         <w:rPr>
           <w:lang w:val="en-US"/>
         </w:rPr>
       </w:pPr>
+    </w:p>
+    <w:p>
+      <w:pPr>
+        <w:rPr>
+          <w:rFonts w:eastAsiaTheme="majorEastAsia" w:cstheme="minorHAnsi"/>
+          <w:i/>
+          <w:smallCaps/>
+          <w:color w:val="262626" w:themeColor="text1" w:themeTint="D9"/>
+          <w:sz w:val="40"/>
+          <w:szCs w:val="26"/>
+          <w:lang w:val="en-US"/>
+        </w:rPr>
+      </w:pPr>
+      <w:r>
+        <w:rPr>
+          <w:lang w:val="en-US"/>
+        </w:rPr>
+        <w:br w:type="page"/>
+      </w:r>
     </w:p>
     <w:p>
       <w:pPr>
@@ -18465,14 +20326,16 @@
           <w:numId w:val="20"/>
         </w:numPr>
       </w:pPr>
-      <w:bookmarkStart w:id="57" w:name="_Toc499141577"/>
+      <w:bookmarkStart w:id="62" w:name="_Toc499828996"/>
       <w:r>
+        <w:lastRenderedPageBreak/>
         <w:t>Reset Properties of any User</w:t>
       </w:r>
-      <w:bookmarkEnd w:id="57"/>
+      <w:bookmarkEnd w:id="62"/>
     </w:p>
     <w:p>
       <w:pPr>
+        <w:spacing w:after="0"/>
         <w:rPr>
           <w:b/>
           <w:sz w:val="28"/>
@@ -18777,66 +20640,64 @@
     <w:p>
       <w:pPr>
         <w:rPr>
+          <w:rFonts w:eastAsiaTheme="minorEastAsia" w:cstheme="minorHAnsi"/>
+          <w:lang w:eastAsia="de-AT"/>
+        </w:rPr>
+      </w:pPr>
+      <w:r>
+        <w:rPr>
           <w:b/>
           <w:sz w:val="28"/>
           <w:szCs w:val="28"/>
           <w:lang w:val="en-US"/>
         </w:rPr>
-      </w:pPr>
+        <w:br/>
+      </w:r>
       <w:r>
         <w:rPr>
           <w:b/>
           <w:sz w:val="28"/>
           <w:szCs w:val="28"/>
-          <w:lang w:val="en-US"/>
+        </w:rPr>
+        <w:t>Possible Properties</w:t>
+      </w:r>
+      <w:r>
+        <w:rPr>
+          <w:b/>
+          <w:sz w:val="28"/>
+          <w:szCs w:val="28"/>
         </w:rPr>
         <w:br/>
       </w:r>
       <w:r>
         <w:rPr>
+          <w:rFonts w:eastAsiaTheme="minorEastAsia" w:cstheme="minorHAnsi"/>
+          <w:lang w:eastAsia="de-AT"/>
+        </w:rPr>
+        <w:t>Education, Name</w:t>
+      </w:r>
+      <w:r>
+        <w:rPr>
+          <w:rFonts w:eastAsiaTheme="minorEastAsia" w:cstheme="minorHAnsi"/>
+          <w:lang w:eastAsia="de-AT"/>
+        </w:rPr>
+        <w:br/>
+      </w:r>
+    </w:p>
+    <w:p>
+      <w:pPr>
+        <w:spacing w:after="0"/>
+        <w:rPr>
           <w:b/>
           <w:sz w:val="28"/>
           <w:szCs w:val="28"/>
-          <w:lang w:val="en-US"/>
-        </w:rPr>
-        <w:t>Possible Properties</w:t>
-      </w:r>
+        </w:rPr>
+      </w:pPr>
       <w:r>
         <w:rPr>
           <w:b/>
           <w:sz w:val="28"/>
           <w:szCs w:val="28"/>
-          <w:lang w:val="en-US"/>
-        </w:rPr>
-        <w:br/>
-      </w:r>
-      <w:r>
-        <w:rPr>
-          <w:rFonts w:eastAsiaTheme="minorEastAsia" w:cstheme="minorHAnsi"/>
-          <w:lang w:eastAsia="de-AT"/>
-        </w:rPr>
-        <w:t>Education, Name</w:t>
-      </w:r>
-      <w:r>
-        <w:rPr>
-          <w:rFonts w:eastAsiaTheme="minorEastAsia" w:cstheme="minorHAnsi"/>
-          <w:lang w:eastAsia="de-AT"/>
-        </w:rPr>
-        <w:br/>
-      </w:r>
-      <w:r>
-        <w:rPr>
-          <w:rFonts w:eastAsiaTheme="minorEastAsia" w:cstheme="minorHAnsi"/>
-          <w:lang w:eastAsia="de-AT"/>
-        </w:rPr>
-        <w:br/>
-      </w:r>
-      <w:r>
-        <w:rPr>
-          <w:b/>
-          <w:sz w:val="28"/>
-          <w:szCs w:val="28"/>
-          <w:lang w:val="en-US"/>
         </w:rPr>
         <w:t>Response</w:t>
       </w:r>
@@ -19040,15 +20901,16 @@
           <w:numId w:val="20"/>
         </w:numPr>
       </w:pPr>
-      <w:bookmarkStart w:id="58" w:name="_Toc499141578"/>
+      <w:bookmarkStart w:id="63" w:name="_Toc499828997"/>
       <w:r>
         <w:lastRenderedPageBreak/>
         <w:t>Searching</w:t>
       </w:r>
-      <w:bookmarkEnd w:id="58"/>
+      <w:bookmarkEnd w:id="63"/>
     </w:p>
     <w:p>
       <w:pPr>
+        <w:spacing w:after="0"/>
         <w:rPr>
           <w:b/>
           <w:sz w:val="28"/>
@@ -19230,11 +21092,11 @@
     </w:tbl>
     <w:p>
       <w:pPr>
+        <w:spacing w:after="0"/>
         <w:rPr>
           <w:b/>
           <w:sz w:val="28"/>
           <w:szCs w:val="28"/>
-          <w:lang w:val="en-US"/>
         </w:rPr>
       </w:pPr>
       <w:r>
@@ -19242,7 +21104,6 @@
           <w:b/>
           <w:sz w:val="28"/>
           <w:szCs w:val="28"/>
-          <w:lang w:val="en-US"/>
         </w:rPr>
         <w:t>Parameters</w:t>
       </w:r>
@@ -20262,25 +22123,25 @@
     <w:p>
       <w:pPr>
         <w:rPr>
+          <w:rFonts w:eastAsiaTheme="minorEastAsia" w:cstheme="minorHAnsi"/>
+          <w:lang w:eastAsia="de-AT"/>
+        </w:rPr>
+      </w:pPr>
+    </w:p>
+    <w:p>
+      <w:pPr>
+        <w:spacing w:after="0"/>
+        <w:rPr>
           <w:b/>
           <w:sz w:val="28"/>
           <w:szCs w:val="28"/>
-          <w:lang w:val="en-US"/>
         </w:rPr>
       </w:pPr>
-      <w:r>
-        <w:rPr>
-          <w:rFonts w:eastAsiaTheme="minorEastAsia" w:cstheme="minorHAnsi"/>
-          <w:lang w:eastAsia="de-AT"/>
-        </w:rPr>
-        <w:br/>
-      </w:r>
       <w:r>
         <w:rPr>
           <w:b/>
           <w:sz w:val="28"/>
           <w:szCs w:val="28"/>
-          <w:lang w:val="en-US"/>
         </w:rPr>
         <w:t>Response</w:t>
       </w:r>
@@ -20538,13 +22399,13 @@
         <w:rPr>
           <w:lang w:val="en-US"/>
         </w:rPr>
-        <w:t>All given criteria must be met for a</w:t>
+        <w:t xml:space="preserve">All given criteria must be met for </w:t>
       </w:r>
       <w:r>
         <w:rPr>
           <w:lang w:val="en-US"/>
         </w:rPr>
-        <w:t>n</w:t>
+        <w:t>a</w:t>
       </w:r>
       <w:r>
         <w:rPr>
@@ -20559,6 +22420,12 @@
           <w:lang w:val="en-US"/>
         </w:rPr>
       </w:pPr>
+      <w:r>
+        <w:rPr>
+          <w:lang w:val="en-US"/>
+        </w:rPr>
+        <w:br w:type="page"/>
+      </w:r>
     </w:p>
     <w:p>
       <w:pPr>
@@ -20576,6 +22443,7 @@
           <w:szCs w:val="28"/>
           <w:lang w:val="en-US"/>
         </w:rPr>
+        <w:lastRenderedPageBreak/>
         <w:t>Keys</w:t>
       </w:r>
     </w:p>
@@ -21264,15 +23132,105 @@
           <w:lang w:val="en-US"/>
         </w:rPr>
       </w:pPr>
-      <w:bookmarkStart w:id="59" w:name="_Toc499141579"/>
+      <w:bookmarkStart w:id="64" w:name="_Toc499828998"/>
       <w:r>
         <w:rPr>
           <w:lang w:val="en-US"/>
         </w:rPr>
         <w:lastRenderedPageBreak/>
-        <w:t>Offer Resource</w:t>
+        <w:t>Entry</w:t>
       </w:r>
-      <w:bookmarkEnd w:id="59"/>
+      <w:r>
+        <w:rPr>
+          <w:lang w:val="en-US"/>
+        </w:rPr>
+        <w:t xml:space="preserve"> Resource</w:t>
+      </w:r>
+      <w:r>
+        <w:rPr>
+          <w:lang w:val="en-US"/>
+        </w:rPr>
+        <w:t>s</w:t>
+      </w:r>
+      <w:bookmarkEnd w:id="64"/>
+    </w:p>
+    <w:p>
+      <w:pPr>
+        <w:rPr>
+          <w:lang w:val="en-US"/>
+        </w:rPr>
+      </w:pPr>
+      <w:r>
+        <w:rPr>
+          <w:lang w:val="en-US"/>
+        </w:rPr>
+        <w:t>Offers and Requests are both entries, and since this service offers the same methods for both types of entries they are only described once.</w:t>
+      </w:r>
+    </w:p>
+    <w:p>
+      <w:pPr>
+        <w:rPr>
+          <w:lang w:val="en-US"/>
+        </w:rPr>
+      </w:pPr>
+      <w:r>
+        <w:rPr>
+          <w:lang w:val="en-US"/>
+        </w:rPr>
+        <w:t xml:space="preserve">To call a method for offers / requests, use the provided URL and replace the </w:t>
+      </w:r>
+      <w:r>
+        <w:rPr>
+          <w:b/>
+          <w:lang w:val="en-US"/>
+        </w:rPr>
+        <w:t>&lt;entryType&gt;</w:t>
+      </w:r>
+      <w:r>
+        <w:rPr>
+          <w:lang w:val="en-US"/>
+        </w:rPr>
+        <w:t xml:space="preserve"> placeholder with </w:t>
+      </w:r>
+      <w:r>
+        <w:rPr>
+          <w:b/>
+          <w:lang w:val="en-US"/>
+        </w:rPr>
+        <w:t>offer</w:t>
+      </w:r>
+      <w:r>
+        <w:rPr>
+          <w:lang w:val="en-US"/>
+        </w:rPr>
+        <w:t xml:space="preserve"> / </w:t>
+      </w:r>
+      <w:r>
+        <w:rPr>
+          <w:b/>
+          <w:lang w:val="en-US"/>
+        </w:rPr>
+        <w:t>request</w:t>
+      </w:r>
+      <w:r>
+        <w:rPr>
+          <w:lang w:val="en-US"/>
+        </w:rPr>
+        <w:t>.</w:t>
+      </w:r>
+    </w:p>
+    <w:p>
+      <w:pPr>
+        <w:pStyle w:val="berschrift2cm8"/>
+        <w:numPr>
+          <w:ilvl w:val="0"/>
+          <w:numId w:val="0"/>
+        </w:numPr>
+        <w:ind w:left="720" w:hanging="720"/>
+        <w:rPr>
+          <w:lang w:val="en-US"/>
+        </w:rPr>
+      </w:pPr>
     </w:p>
     <w:p>
       <w:pPr>
@@ -21282,19 +23240,22 @@
           <w:numId w:val="48"/>
         </w:numPr>
       </w:pPr>
-      <w:bookmarkStart w:id="60" w:name="_Toc499141580"/>
+      <w:bookmarkStart w:id="65" w:name="_Toc499828999"/>
       <w:r>
-        <w:t>Create Offer</w:t>
+        <w:t xml:space="preserve">Create </w:t>
       </w:r>
-      <w:bookmarkEnd w:id="60"/>
+      <w:r>
+        <w:t>Entry</w:t>
+      </w:r>
+      <w:bookmarkEnd w:id="65"/>
     </w:p>
     <w:p>
       <w:pPr>
+        <w:spacing w:after="0"/>
         <w:rPr>
           <w:b/>
           <w:sz w:val="28"/>
           <w:szCs w:val="28"/>
-          <w:lang w:val="en-US"/>
         </w:rPr>
       </w:pPr>
       <w:r>
@@ -21302,7 +23263,6 @@
           <w:b/>
           <w:sz w:val="28"/>
           <w:szCs w:val="28"/>
-          <w:lang w:val="en-US"/>
         </w:rPr>
         <w:t>Request</w:t>
       </w:r>
@@ -21448,7 +23408,7 @@
                 <w:sz w:val="22"/>
                 <w:lang w:val="en-US"/>
               </w:rPr>
-              <w:t>offer</w:t>
+              <w:t>&lt;entryType&gt;</w:t>
             </w:r>
           </w:p>
         </w:tc>
@@ -21796,6 +23756,16 @@
     </w:tbl>
     <w:p>
       <w:pPr>
+        <w:rPr>
+          <w:b/>
+          <w:sz w:val="28"/>
+          <w:szCs w:val="28"/>
+        </w:rPr>
+      </w:pPr>
+    </w:p>
+    <w:p>
+      <w:pPr>
+        <w:spacing w:after="0"/>
         <w:rPr>
           <w:b/>
           <w:sz w:val="28"/>
@@ -22414,15 +24384,19 @@
       <w:pPr>
         <w:pStyle w:val="berschriftcm83"/>
       </w:pPr>
-      <w:bookmarkStart w:id="61" w:name="_Toc499141581"/>
+      <w:bookmarkStart w:id="66" w:name="_Toc499829000"/>
       <w:r>
         <w:lastRenderedPageBreak/>
-        <w:t>Update Offer</w:t>
+        <w:t xml:space="preserve">Update </w:t>
       </w:r>
-      <w:bookmarkEnd w:id="61"/>
+      <w:r>
+        <w:t>Entry</w:t>
+      </w:r>
+      <w:bookmarkEnd w:id="66"/>
     </w:p>
     <w:p>
       <w:pPr>
+        <w:spacing w:after="0"/>
         <w:rPr>
           <w:b/>
           <w:sz w:val="28"/>
@@ -22567,8 +24541,9 @@
               <w:rPr>
                 <w:rFonts w:cstheme="minorHAnsi"/>
                 <w:sz w:val="22"/>
-              </w:rPr>
-              <w:t>offer</w:t>
+                <w:lang w:val="en-US"/>
+              </w:rPr>
+              <w:t>&lt;entryType&gt;</w:t>
             </w:r>
           </w:p>
         </w:tc>
@@ -22934,6 +24909,16 @@
     </w:tbl>
     <w:p>
       <w:pPr>
+        <w:rPr>
+          <w:b/>
+          <w:sz w:val="28"/>
+          <w:szCs w:val="28"/>
+        </w:rPr>
+      </w:pPr>
+    </w:p>
+    <w:p>
+      <w:pPr>
+        <w:spacing w:after="0"/>
         <w:rPr>
           <w:b/>
           <w:sz w:val="28"/>
@@ -23155,7 +25140,15 @@
                 <w:sz w:val="22"/>
                 <w:lang w:val="en-US"/>
               </w:rPr>
-              <w:t>Offer not found</w:t>
+              <w:t>Entry</w:t>
+            </w:r>
+            <w:r>
+              <w:rPr>
+                <w:rFonts w:cstheme="minorHAnsi"/>
+                <w:sz w:val="22"/>
+                <w:lang w:val="en-US"/>
+              </w:rPr>
+              <w:t xml:space="preserve"> not found</w:t>
             </w:r>
           </w:p>
         </w:tc>
@@ -23216,20 +25209,53 @@
     <w:p>
       <w:pPr>
         <w:rPr>
+          <w:b/>
+          <w:lang w:val="en-US"/>
+        </w:rPr>
+      </w:pPr>
+    </w:p>
+    <w:p>
+      <w:pPr>
+        <w:rPr>
           <w:lang w:val="en-US"/>
         </w:rPr>
       </w:pPr>
       <w:r>
         <w:rPr>
+          <w:b/>
           <w:lang w:val="en-US"/>
         </w:rPr>
-        <w:t>Note</w:t>
+        <w:t>Note:</w:t>
       </w:r>
       <w:r>
         <w:rPr>
           <w:lang w:val="en-US"/>
         </w:rPr>
-        <w:t>: Only Admins can update offers of other users. If a Moderator or normal User tries to update an offer not created by himself, an error is returned.</w:t>
+        <w:t xml:space="preserve"> Only Admins can update </w:t>
+      </w:r>
+      <w:r>
+        <w:rPr>
+          <w:lang w:val="en-US"/>
+        </w:rPr>
+        <w:t>entries</w:t>
+      </w:r>
+      <w:r>
+        <w:rPr>
+          <w:lang w:val="en-US"/>
+        </w:rPr>
+        <w:t xml:space="preserve"> of other users. If a Moderator or normal User tries to update an </w:t>
+      </w:r>
+      <w:r>
+        <w:rPr>
+          <w:lang w:val="en-US"/>
+        </w:rPr>
+        <w:t>entry</w:t>
+      </w:r>
+      <w:r>
+        <w:rPr>
+          <w:lang w:val="en-US"/>
+        </w:rPr>
+        <w:t xml:space="preserve"> not created by himself, an error is returned.</w:t>
       </w:r>
     </w:p>
     <w:p>
@@ -23238,19 +25264,30 @@
           <w:lang w:val="en-US"/>
         </w:rPr>
       </w:pPr>
+      <w:r>
+        <w:rPr>
+          <w:lang w:val="en-US"/>
+        </w:rPr>
+        <w:br w:type="page"/>
+      </w:r>
     </w:p>
     <w:p>
       <w:pPr>
         <w:pStyle w:val="berschriftcm83"/>
       </w:pPr>
-      <w:bookmarkStart w:id="62" w:name="_Toc499141582"/>
+      <w:bookmarkStart w:id="67" w:name="_Toc499829001"/>
       <w:r>
-        <w:t>Reset Properties of Offer</w:t>
+        <w:lastRenderedPageBreak/>
+        <w:t xml:space="preserve">Reset Properties of </w:t>
       </w:r>
-      <w:bookmarkEnd w:id="62"/>
+      <w:r>
+        <w:t>Entry</w:t>
+      </w:r>
+      <w:bookmarkEnd w:id="67"/>
     </w:p>
     <w:p>
       <w:pPr>
+        <w:spacing w:after="0"/>
         <w:rPr>
           <w:b/>
           <w:sz w:val="28"/>
@@ -23395,8 +25432,16 @@
               <w:rPr>
                 <w:rFonts w:cstheme="minorHAnsi"/>
                 <w:sz w:val="22"/>
-              </w:rPr>
-              <w:t>offer/reset/{id}</w:t>
+                <w:lang w:val="en-US"/>
+              </w:rPr>
+              <w:t>&lt;entryType&gt;</w:t>
+            </w:r>
+            <w:r>
+              <w:rPr>
+                <w:rFonts w:cstheme="minorHAnsi"/>
+                <w:sz w:val="22"/>
+              </w:rPr>
+              <w:t>/reset/{id}</w:t>
             </w:r>
           </w:p>
         </w:tc>
@@ -23558,12 +25603,19 @@
     <w:p>
       <w:pPr>
         <w:rPr>
+          <w:rFonts w:eastAsiaTheme="minorEastAsia" w:cstheme="minorHAnsi"/>
+          <w:lang w:eastAsia="de-AT"/>
+        </w:rPr>
+      </w:pPr>
+      <w:r>
+        <w:rPr>
           <w:b/>
           <w:sz w:val="28"/>
           <w:szCs w:val="28"/>
           <w:lang w:val="en-US"/>
         </w:rPr>
-      </w:pPr>
+        <w:br/>
+      </w:r>
       <w:r>
         <w:rPr>
           <w:b/>
@@ -23571,7 +25623,7 @@
           <w:szCs w:val="28"/>
           <w:lang w:val="en-US"/>
         </w:rPr>
-        <w:br/>
+        <w:t>Possible Properties</w:t>
       </w:r>
       <w:r>
         <w:rPr>
@@ -23580,44 +25632,37 @@
           <w:szCs w:val="28"/>
           <w:lang w:val="en-US"/>
         </w:rPr>
-        <w:t>Possible Properties</w:t>
+        <w:br/>
       </w:r>
       <w:r>
+        <w:rPr>
+          <w:rFonts w:eastAsiaTheme="minorEastAsia" w:cstheme="minorHAnsi"/>
+          <w:lang w:eastAsia="de-AT"/>
+        </w:rPr>
+        <w:t>Duedate</w:t>
+      </w:r>
+      <w:r>
+        <w:rPr>
+          <w:rFonts w:eastAsiaTheme="minorEastAsia" w:cstheme="minorHAnsi"/>
+          <w:lang w:eastAsia="de-AT"/>
+        </w:rPr>
+        <w:br/>
+      </w:r>
+    </w:p>
+    <w:p>
+      <w:pPr>
+        <w:spacing w:after="0"/>
         <w:rPr>
           <w:b/>
           <w:sz w:val="28"/>
           <w:szCs w:val="28"/>
-          <w:lang w:val="en-US"/>
-        </w:rPr>
-        <w:br/>
-      </w:r>
-      <w:r>
-        <w:rPr>
-          <w:rFonts w:eastAsiaTheme="minorEastAsia" w:cstheme="minorHAnsi"/>
-          <w:lang w:eastAsia="de-AT"/>
-        </w:rPr>
-        <w:t>Duedate</w:t>
-      </w:r>
-      <w:r>
-        <w:rPr>
-          <w:rFonts w:eastAsiaTheme="minorEastAsia" w:cstheme="minorHAnsi"/>
-          <w:lang w:eastAsia="de-AT"/>
-        </w:rPr>
-        <w:br/>
-      </w:r>
-      <w:r>
-        <w:rPr>
-          <w:rFonts w:eastAsiaTheme="minorEastAsia" w:cstheme="minorHAnsi"/>
-          <w:lang w:eastAsia="de-AT"/>
-        </w:rPr>
-        <w:br/>
-      </w:r>
+        </w:rPr>
+      </w:pPr>
       <w:r>
         <w:rPr>
           <w:b/>
           <w:sz w:val="28"/>
           <w:szCs w:val="28"/>
-          <w:lang w:val="en-US"/>
         </w:rPr>
         <w:t>Response</w:t>
       </w:r>
@@ -23828,7 +25873,15 @@
                 <w:sz w:val="22"/>
                 <w:lang w:val="en-US"/>
               </w:rPr>
-              <w:t>Offer not found</w:t>
+              <w:t>Entry</w:t>
+            </w:r>
+            <w:r>
+              <w:rPr>
+                <w:rFonts w:cstheme="minorHAnsi"/>
+                <w:sz w:val="22"/>
+                <w:lang w:val="en-US"/>
+              </w:rPr>
+              <w:t xml:space="preserve"> not found</w:t>
             </w:r>
           </w:p>
         </w:tc>
@@ -23840,17 +25893,37 @@
           <w:lang w:val="en-US"/>
         </w:rPr>
       </w:pPr>
+    </w:p>
+    <w:p>
+      <w:pPr>
+        <w:rPr>
+          <w:lang w:val="en-US"/>
+        </w:rPr>
+      </w:pPr>
       <w:r>
         <w:rPr>
+          <w:b/>
           <w:lang w:val="en-US"/>
         </w:rPr>
-        <w:t>Note</w:t>
+        <w:t>Note:</w:t>
       </w:r>
       <w:r>
         <w:rPr>
           <w:lang w:val="en-US"/>
         </w:rPr>
-        <w:t>: Only Admins can reset properties of offers other users created. If a Moderator or normal User tries this, an error is returned.</w:t>
+        <w:t xml:space="preserve"> Only Admins can reset properties of </w:t>
+      </w:r>
+      <w:r>
+        <w:rPr>
+          <w:lang w:val="en-US"/>
+        </w:rPr>
+        <w:t>entries</w:t>
+      </w:r>
+      <w:r>
+        <w:rPr>
+          <w:lang w:val="en-US"/>
+        </w:rPr>
+        <w:t xml:space="preserve"> other users created. If a Moderator or normal User tries this, an error is returned.</w:t>
       </w:r>
     </w:p>
     <w:p>
@@ -23859,25 +25932,34 @@
           <w:lang w:val="en-US"/>
         </w:rPr>
       </w:pPr>
+      <w:r>
+        <w:rPr>
+          <w:lang w:val="en-US"/>
+        </w:rPr>
+        <w:br w:type="page"/>
+      </w:r>
     </w:p>
     <w:p>
       <w:pPr>
         <w:pStyle w:val="berschriftcm83"/>
       </w:pPr>
-      <w:bookmarkStart w:id="63" w:name="_Toc499141583"/>
+      <w:bookmarkStart w:id="68" w:name="_Toc499829002"/>
       <w:r>
         <w:lastRenderedPageBreak/>
-        <w:t>Get newest Offers</w:t>
+        <w:t xml:space="preserve">Get newest </w:t>
       </w:r>
-      <w:bookmarkEnd w:id="63"/>
+      <w:r>
+        <w:t>Entries</w:t>
+      </w:r>
+      <w:bookmarkEnd w:id="68"/>
     </w:p>
     <w:p>
       <w:pPr>
+        <w:spacing w:after="0"/>
         <w:rPr>
           <w:b/>
           <w:sz w:val="28"/>
           <w:szCs w:val="28"/>
-          <w:lang w:val="en-US"/>
         </w:rPr>
       </w:pPr>
       <w:r>
@@ -23885,7 +25967,6 @@
           <w:b/>
           <w:sz w:val="28"/>
           <w:szCs w:val="28"/>
-          <w:lang w:val="en-US"/>
         </w:rPr>
         <w:t>Request</w:t>
       </w:r>
@@ -24023,7 +26104,23 @@
                 <w:sz w:val="22"/>
                 <w:lang w:val="en-US"/>
               </w:rPr>
-              <w:t>url/offer/new</w:t>
+              <w:t>url/</w:t>
+            </w:r>
+            <w:r>
+              <w:rPr>
+                <w:rFonts w:cstheme="minorHAnsi"/>
+                <w:sz w:val="22"/>
+                <w:lang w:val="en-US"/>
+              </w:rPr>
+              <w:t>&lt;entryType&gt;</w:t>
+            </w:r>
+            <w:r>
+              <w:rPr>
+                <w:rFonts w:cstheme="minorHAnsi"/>
+                <w:sz w:val="22"/>
+                <w:lang w:val="en-US"/>
+              </w:rPr>
+              <w:t>/new</w:t>
             </w:r>
           </w:p>
         </w:tc>
@@ -24054,11 +26151,11 @@
     </w:tbl>
     <w:p>
       <w:pPr>
+        <w:spacing w:after="0"/>
         <w:rPr>
           <w:b/>
           <w:sz w:val="28"/>
           <w:szCs w:val="28"/>
-          <w:lang w:val="en-US"/>
         </w:rPr>
       </w:pPr>
       <w:r>
@@ -24066,7 +26163,6 @@
           <w:b/>
           <w:sz w:val="28"/>
           <w:szCs w:val="28"/>
-          <w:lang w:val="en-US"/>
         </w:rPr>
         <w:t>Parameters</w:t>
       </w:r>
@@ -24237,7 +26333,27 @@
                 <w:sz w:val="22"/>
                 <w:lang w:val="en-US"/>
               </w:rPr>
-              <w:t>Start index of offers to get</w:t>
+              <w:t xml:space="preserve">Start index of </w:t>
+            </w:r>
+            <w:r>
+              <w:rPr>
+                <w:rStyle w:val="sobjectv"/>
+                <w:rFonts w:eastAsia="Times New Roman"/>
+                <w:color w:val="555555"/>
+                <w:sz w:val="22"/>
+                <w:lang w:val="en-US"/>
+              </w:rPr>
+              <w:t>entries</w:t>
+            </w:r>
+            <w:r>
+              <w:rPr>
+                <w:rStyle w:val="sobjectv"/>
+                <w:rFonts w:eastAsia="Times New Roman"/>
+                <w:color w:val="555555"/>
+                <w:sz w:val="22"/>
+                <w:lang w:val="en-US"/>
+              </w:rPr>
+              <w:t xml:space="preserve"> to get</w:t>
             </w:r>
           </w:p>
         </w:tc>
@@ -24316,7 +26432,17 @@
                 <w:sz w:val="22"/>
                 <w:lang w:val="en-US"/>
               </w:rPr>
-              <w:t>Maximum number of offers</w:t>
+              <w:t xml:space="preserve">Maximum number of </w:t>
+            </w:r>
+            <w:r>
+              <w:rPr>
+                <w:rStyle w:val="sobjectv"/>
+                <w:rFonts w:eastAsia="Times New Roman"/>
+                <w:color w:val="555555"/>
+                <w:sz w:val="22"/>
+                <w:lang w:val="en-US"/>
+              </w:rPr>
+              <w:t>entries</w:t>
             </w:r>
           </w:p>
         </w:tc>
@@ -24324,6 +26450,16 @@
     </w:tbl>
     <w:p>
       <w:pPr>
+        <w:rPr>
+          <w:b/>
+          <w:sz w:val="28"/>
+          <w:szCs w:val="28"/>
+        </w:rPr>
+      </w:pPr>
+    </w:p>
+    <w:p>
+      <w:pPr>
+        <w:spacing w:after="0"/>
         <w:rPr>
           <w:b/>
           <w:sz w:val="28"/>
@@ -25339,15 +27475,22 @@
       <w:pPr>
         <w:pStyle w:val="berschriftcm83"/>
       </w:pPr>
-      <w:bookmarkStart w:id="64" w:name="_Toc499141584"/>
+      <w:bookmarkStart w:id="69" w:name="_Toc499829003"/>
       <w:r>
         <w:lastRenderedPageBreak/>
-        <w:t>Get newest Offers of User</w:t>
+        <w:t xml:space="preserve">Get newest </w:t>
       </w:r>
-      <w:bookmarkEnd w:id="64"/>
+      <w:r>
+        <w:t>Entries</w:t>
+      </w:r>
+      <w:r>
+        <w:t xml:space="preserve"> of User</w:t>
+      </w:r>
+      <w:bookmarkEnd w:id="69"/>
     </w:p>
     <w:p>
       <w:pPr>
+        <w:spacing w:after="0"/>
         <w:rPr>
           <w:b/>
           <w:sz w:val="28"/>
@@ -25495,8 +27638,16 @@
               <w:rPr>
                 <w:rFonts w:cstheme="minorHAnsi"/>
                 <w:sz w:val="22"/>
-              </w:rPr>
-              <w:t>offer/new/{username}</w:t>
+                <w:lang w:val="en-US"/>
+              </w:rPr>
+              <w:t>&lt;entryType&gt;</w:t>
+            </w:r>
+            <w:r>
+              <w:rPr>
+                <w:rFonts w:cstheme="minorHAnsi"/>
+                <w:sz w:val="22"/>
+              </w:rPr>
+              <w:t>/new/{username}</w:t>
             </w:r>
           </w:p>
         </w:tc>
@@ -25525,6 +27676,7 @@
     </w:tbl>
     <w:p>
       <w:pPr>
+        <w:spacing w:after="0"/>
         <w:rPr>
           <w:b/>
           <w:sz w:val="28"/>
@@ -25697,7 +27849,27 @@
                 <w:sz w:val="22"/>
                 <w:lang w:val="en-US"/>
               </w:rPr>
-              <w:t>Username of user to get newest offers of</w:t>
+              <w:t xml:space="preserve">Username of user to get newest </w:t>
+            </w:r>
+            <w:r>
+              <w:rPr>
+                <w:rStyle w:val="sobjectv"/>
+                <w:rFonts w:eastAsia="Times New Roman"/>
+                <w:color w:val="555555"/>
+                <w:sz w:val="22"/>
+                <w:lang w:val="en-US"/>
+              </w:rPr>
+              <w:t>entries</w:t>
+            </w:r>
+            <w:r>
+              <w:rPr>
+                <w:rStyle w:val="sobjectv"/>
+                <w:rFonts w:eastAsia="Times New Roman"/>
+                <w:color w:val="555555"/>
+                <w:sz w:val="22"/>
+                <w:lang w:val="en-US"/>
+              </w:rPr>
+              <w:t xml:space="preserve"> of</w:t>
             </w:r>
           </w:p>
         </w:tc>
@@ -25774,7 +27946,27 @@
                 <w:sz w:val="22"/>
                 <w:lang w:val="en-US"/>
               </w:rPr>
-              <w:t>Start index of offers to get</w:t>
+              <w:t xml:space="preserve">Start index of </w:t>
+            </w:r>
+            <w:r>
+              <w:rPr>
+                <w:rStyle w:val="sobjectv"/>
+                <w:rFonts w:eastAsia="Times New Roman"/>
+                <w:color w:val="555555"/>
+                <w:sz w:val="22"/>
+                <w:lang w:val="en-US"/>
+              </w:rPr>
+              <w:t>entries</w:t>
+            </w:r>
+            <w:r>
+              <w:rPr>
+                <w:rStyle w:val="sobjectv"/>
+                <w:rFonts w:eastAsia="Times New Roman"/>
+                <w:color w:val="555555"/>
+                <w:sz w:val="22"/>
+                <w:lang w:val="en-US"/>
+              </w:rPr>
+              <w:t xml:space="preserve"> to get</w:t>
             </w:r>
           </w:p>
         </w:tc>
@@ -25853,7 +28045,17 @@
                 <w:sz w:val="22"/>
                 <w:lang w:val="en-US"/>
               </w:rPr>
-              <w:t>Maximum number of offers</w:t>
+              <w:t xml:space="preserve">Maximum number of </w:t>
+            </w:r>
+            <w:r>
+              <w:rPr>
+                <w:rStyle w:val="sobjectv"/>
+                <w:rFonts w:eastAsia="Times New Roman"/>
+                <w:color w:val="555555"/>
+                <w:sz w:val="22"/>
+                <w:lang w:val="en-US"/>
+              </w:rPr>
+              <w:t>entries</w:t>
             </w:r>
           </w:p>
         </w:tc>
@@ -25861,6 +28063,16 @@
     </w:tbl>
     <w:p>
       <w:pPr>
+        <w:rPr>
+          <w:b/>
+          <w:sz w:val="28"/>
+          <w:szCs w:val="28"/>
+        </w:rPr>
+      </w:pPr>
+    </w:p>
+    <w:p>
+      <w:pPr>
+        <w:spacing w:after="0"/>
         <w:rPr>
           <w:b/>
           <w:sz w:val="28"/>
@@ -26764,21 +28976,22 @@
       <w:pPr>
         <w:pStyle w:val="berschriftcm83"/>
       </w:pPr>
-      <w:bookmarkStart w:id="65" w:name="_Toc499141585"/>
+      <w:bookmarkStart w:id="70" w:name="_Toc499829004"/>
       <w:r>
         <w:lastRenderedPageBreak/>
         <w:t xml:space="preserve">Get </w:t>
       </w:r>
       <w:r>
-        <w:t>Offer</w:t>
+        <w:t>Entry</w:t>
       </w:r>
       <w:r>
         <w:t xml:space="preserve"> Count</w:t>
       </w:r>
-      <w:bookmarkEnd w:id="65"/>
+      <w:bookmarkEnd w:id="70"/>
     </w:p>
     <w:p>
       <w:pPr>
+        <w:spacing w:after="0"/>
         <w:rPr>
           <w:b/>
           <w:sz w:val="28"/>
@@ -26923,8 +29136,16 @@
               <w:rPr>
                 <w:rFonts w:cstheme="minorHAnsi"/>
                 <w:sz w:val="22"/>
-              </w:rPr>
-              <w:t>offer/count</w:t>
+                <w:lang w:val="en-US"/>
+              </w:rPr>
+              <w:t>&lt;entryType&gt;</w:t>
+            </w:r>
+            <w:r>
+              <w:rPr>
+                <w:rFonts w:cstheme="minorHAnsi"/>
+                <w:sz w:val="22"/>
+              </w:rPr>
+              <w:t>/count</w:t>
             </w:r>
           </w:p>
         </w:tc>
@@ -26953,6 +29174,16 @@
     </w:tbl>
     <w:p>
       <w:pPr>
+        <w:rPr>
+          <w:b/>
+          <w:sz w:val="28"/>
+          <w:szCs w:val="28"/>
+        </w:rPr>
+      </w:pPr>
+    </w:p>
+    <w:p>
+      <w:pPr>
+        <w:spacing w:after="0"/>
         <w:rPr>
           <w:b/>
           <w:sz w:val="28"/>
@@ -27093,16 +29324,31 @@
     </w:p>
     <w:p>
       <w:pPr>
-        <w:pStyle w:val="berschriftcm83"/>
+        <w:rPr>
+          <w:lang w:val="en-US"/>
+        </w:rPr>
       </w:pPr>
-      <w:bookmarkStart w:id="66" w:name="_Toc499141586"/>
       <w:r>
-        <w:t>Searching</w:t>
+        <w:rPr>
+          <w:lang w:val="en-US"/>
+        </w:rPr>
+        <w:br w:type="page"/>
       </w:r>
-      <w:bookmarkEnd w:id="66"/>
     </w:p>
     <w:p>
       <w:pPr>
+        <w:pStyle w:val="berschriftcm83"/>
+      </w:pPr>
+      <w:bookmarkStart w:id="71" w:name="_Toc499829005"/>
+      <w:r>
+        <w:lastRenderedPageBreak/>
+        <w:t>Searching</w:t>
+      </w:r>
+      <w:bookmarkEnd w:id="71"/>
+    </w:p>
+    <w:p>
+      <w:pPr>
+        <w:spacing w:after="0"/>
         <w:rPr>
           <w:b/>
           <w:sz w:val="28"/>
@@ -27247,8 +29493,9 @@
               <w:rPr>
                 <w:rFonts w:cstheme="minorHAnsi"/>
                 <w:sz w:val="22"/>
-              </w:rPr>
-              <w:t>offer</w:t>
+                <w:lang w:val="en-US"/>
+              </w:rPr>
+              <w:t>&lt;entryType&gt;</w:t>
             </w:r>
             <w:r>
               <w:rPr>
@@ -27284,11 +29531,11 @@
     </w:tbl>
     <w:p>
       <w:pPr>
+        <w:spacing w:after="0"/>
         <w:rPr>
           <w:b/>
           <w:sz w:val="28"/>
           <w:szCs w:val="28"/>
-          <w:lang w:val="en-US"/>
         </w:rPr>
       </w:pPr>
       <w:r>
@@ -27296,7 +29543,6 @@
           <w:b/>
           <w:sz w:val="28"/>
           <w:szCs w:val="28"/>
-          <w:lang w:val="en-US"/>
         </w:rPr>
         <w:t>Parameters</w:t>
       </w:r>
@@ -27478,7 +29724,7 @@
                 <w:sz w:val="22"/>
                 <w:lang w:val="en-US"/>
               </w:rPr>
-              <w:t>users</w:t>
+              <w:t>entries</w:t>
             </w:r>
             <w:r>
               <w:rPr>
@@ -27569,7 +29815,17 @@
                 <w:sz w:val="22"/>
                 <w:lang w:val="en-US"/>
               </w:rPr>
-              <w:t>Maximum number of offers</w:t>
+              <w:t xml:space="preserve">Maximum number of </w:t>
+            </w:r>
+            <w:r>
+              <w:rPr>
+                <w:rStyle w:val="sobjectv"/>
+                <w:rFonts w:eastAsia="Times New Roman"/>
+                <w:color w:val="7030A0"/>
+                <w:sz w:val="22"/>
+                <w:lang w:val="en-US"/>
+              </w:rPr>
+              <w:t>entries</w:t>
             </w:r>
           </w:p>
         </w:tc>
@@ -28294,26 +30550,25 @@
     <w:p>
       <w:pPr>
         <w:rPr>
+          <w:rFonts w:eastAsiaTheme="minorEastAsia" w:cstheme="minorHAnsi"/>
+          <w:lang w:eastAsia="de-AT"/>
+        </w:rPr>
+      </w:pPr>
+    </w:p>
+    <w:p>
+      <w:pPr>
+        <w:spacing w:after="0"/>
+        <w:rPr>
           <w:b/>
           <w:sz w:val="28"/>
           <w:szCs w:val="28"/>
-          <w:lang w:val="en-US"/>
         </w:rPr>
       </w:pPr>
-      <w:r>
-        <w:rPr>
-          <w:rFonts w:eastAsiaTheme="minorEastAsia" w:cstheme="minorHAnsi"/>
-          <w:lang w:eastAsia="de-AT"/>
-        </w:rPr>
-        <w:lastRenderedPageBreak/>
-        <w:br/>
-      </w:r>
       <w:r>
         <w:rPr>
           <w:b/>
           <w:sz w:val="28"/>
           <w:szCs w:val="28"/>
-          <w:lang w:val="en-US"/>
         </w:rPr>
         <w:t>Response</w:t>
       </w:r>
@@ -28436,7 +30691,7 @@
                 <w:sz w:val="22"/>
                 <w:lang w:val="en-US"/>
               </w:rPr>
-              <w:t>offers</w:t>
+              <w:t>entries</w:t>
             </w:r>
             <w:r>
               <w:rPr>
@@ -28452,7 +30707,15 @@
                 <w:sz w:val="22"/>
                 <w:lang w:val="en-US"/>
               </w:rPr>
-              <w:t>sponse body, similar to “Get Newest Offers</w:t>
+              <w:t xml:space="preserve">sponse body, similar to “Get Newest </w:t>
+            </w:r>
+            <w:r>
+              <w:rPr>
+                <w:rFonts w:cstheme="minorHAnsi"/>
+                <w:sz w:val="22"/>
+                <w:lang w:val="en-US"/>
+              </w:rPr>
+              <w:t>Entries</w:t>
             </w:r>
             <w:r>
               <w:rPr>
@@ -28593,7 +30856,19 @@
         <w:rPr>
           <w:lang w:val="en-US"/>
         </w:rPr>
-        <w:t xml:space="preserve">t be met for an offer </w:t>
+        <w:t xml:space="preserve">t be met for an </w:t>
+      </w:r>
+      <w:r>
+        <w:rPr>
+          <w:lang w:val="en-US"/>
+        </w:rPr>
+        <w:t>entry</w:t>
+      </w:r>
+      <w:r>
+        <w:rPr>
+          <w:lang w:val="en-US"/>
+        </w:rPr>
+        <w:t xml:space="preserve"> </w:t>
       </w:r>
       <w:r>
         <w:rPr>
@@ -28608,6 +30883,12 @@
           <w:lang w:val="en-US"/>
         </w:rPr>
       </w:pPr>
+      <w:r>
+        <w:rPr>
+          <w:lang w:val="en-US"/>
+        </w:rPr>
+        <w:br w:type="page"/>
+      </w:r>
     </w:p>
     <w:p>
       <w:pPr>
@@ -28625,6 +30906,7 @@
           <w:szCs w:val="28"/>
           <w:lang w:val="en-US"/>
         </w:rPr>
+        <w:lastRenderedPageBreak/>
         <w:t>Keys</w:t>
       </w:r>
     </w:p>
@@ -29627,12 +31909,12 @@
       <w:pPr>
         <w:pStyle w:val="berschrift2cm8"/>
       </w:pPr>
-      <w:bookmarkStart w:id="67" w:name="_Toc499141587"/>
+      <w:bookmarkStart w:id="72" w:name="_Toc499829006"/>
       <w:r>
         <w:lastRenderedPageBreak/>
         <w:t>Subject Resource</w:t>
       </w:r>
-      <w:bookmarkEnd w:id="67"/>
+      <w:bookmarkEnd w:id="72"/>
     </w:p>
     <w:p>
       <w:pPr>
@@ -29642,14 +31924,15 @@
           <w:numId w:val="22"/>
         </w:numPr>
       </w:pPr>
-      <w:bookmarkStart w:id="68" w:name="_Toc499141588"/>
+      <w:bookmarkStart w:id="73" w:name="_Toc499829007"/>
       <w:r>
         <w:t>Create Subject</w:t>
       </w:r>
-      <w:bookmarkEnd w:id="68"/>
+      <w:bookmarkEnd w:id="73"/>
     </w:p>
     <w:p>
       <w:pPr>
+        <w:spacing w:after="0"/>
         <w:rPr>
           <w:b/>
           <w:sz w:val="28"/>
@@ -30018,6 +32301,16 @@
           <w:szCs w:val="28"/>
         </w:rPr>
       </w:pPr>
+    </w:p>
+    <w:p>
+      <w:pPr>
+        <w:spacing w:after="0"/>
+        <w:rPr>
+          <w:b/>
+          <w:sz w:val="28"/>
+          <w:szCs w:val="28"/>
+        </w:rPr>
+      </w:pPr>
       <w:r>
         <w:rPr>
           <w:b/>
@@ -30294,7 +32587,19 @@
           <w:lang w:val="en-US"/>
         </w:rPr>
         <w:br/>
-        <w:t xml:space="preserve">Note: If an Admin creates a Subject, it will be active. </w:t>
+      </w:r>
+      <w:r>
+        <w:rPr>
+          <w:b/>
+          <w:lang w:val="en-US"/>
+        </w:rPr>
+        <w:t>Note:</w:t>
+      </w:r>
+      <w:r>
+        <w:rPr>
+          <w:lang w:val="en-US"/>
+        </w:rPr>
+        <w:t xml:space="preserve"> If an Admin creates a Subject, it will be active. </w:t>
       </w:r>
       <w:r>
         <w:rPr>
@@ -30307,25 +32612,39 @@
           <w:lang w:val="en-US"/>
         </w:rPr>
         <w:t>“Update Subject” method.</w:t>
+      </w:r>
+    </w:p>
+    <w:p>
+      <w:pPr>
+        <w:rPr>
+          <w:lang w:val="en-US"/>
+        </w:rPr>
+      </w:pPr>
+      <w:r>
+        <w:rPr>
+          <w:lang w:val="en-US"/>
+        </w:rPr>
+        <w:br w:type="page"/>
       </w:r>
     </w:p>
     <w:p>
       <w:pPr>
         <w:pStyle w:val="berschriftcm83"/>
       </w:pPr>
-      <w:bookmarkStart w:id="69" w:name="_Toc499141589"/>
+      <w:bookmarkStart w:id="74" w:name="_Toc499829008"/>
       <w:r>
+        <w:lastRenderedPageBreak/>
         <w:t>Update Subject</w:t>
       </w:r>
-      <w:bookmarkEnd w:id="69"/>
+      <w:bookmarkEnd w:id="74"/>
     </w:p>
     <w:p>
       <w:pPr>
+        <w:spacing w:after="0"/>
         <w:rPr>
           <w:b/>
           <w:sz w:val="28"/>
           <w:szCs w:val="28"/>
-          <w:lang w:val="en-US"/>
         </w:rPr>
       </w:pPr>
       <w:r>
@@ -30333,7 +32652,6 @@
           <w:b/>
           <w:sz w:val="28"/>
           <w:szCs w:val="28"/>
-          <w:lang w:val="en-US"/>
         </w:rPr>
         <w:t>Request</w:t>
       </w:r>
@@ -30582,6 +32900,9 @@
         </w:tc>
       </w:tr>
       <w:tr>
+        <w:trPr>
+          <w:trHeight w:val="1844"/>
+        </w:trPr>
         <w:tc>
           <w:tcPr>
             <w:tcW w:w="1838" w:type="dxa"/>
@@ -30757,6 +33078,16 @@
     </w:tbl>
     <w:p>
       <w:pPr>
+        <w:rPr>
+          <w:b/>
+          <w:sz w:val="28"/>
+          <w:szCs w:val="28"/>
+        </w:rPr>
+      </w:pPr>
+    </w:p>
+    <w:p>
+      <w:pPr>
+        <w:spacing w:after="0"/>
         <w:rPr>
           <w:b/>
           <w:sz w:val="28"/>
@@ -31008,15 +33339,16 @@
       </w:pPr>
       <w:r>
         <w:rPr>
+          <w:b/>
           <w:lang w:val="en-US"/>
         </w:rPr>
-        <w:t>Note</w:t>
+        <w:t>Note:</w:t>
       </w:r>
       <w:r>
         <w:rPr>
           <w:lang w:val="en-US"/>
         </w:rPr>
-        <w:t xml:space="preserve">: Setting “isactive” to false disables the use of a subject in Create Offer / Update Offer. </w:t>
+        <w:t xml:space="preserve"> Setting “isactive” to false disables the use of a subject in Create Offer / Update Offer. </w:t>
       </w:r>
       <w:r>
         <w:rPr>
@@ -31037,20 +33369,32 @@
           <w:lang w:val="en-GB"/>
         </w:rPr>
       </w:pPr>
+      <w:r>
+        <w:rPr>
+          <w:rFonts w:asciiTheme="majorHAnsi" w:eastAsiaTheme="majorEastAsia" w:hAnsiTheme="majorHAnsi" w:cstheme="majorHAnsi"/>
+          <w:i/>
+          <w:color w:val="0D0D0D" w:themeColor="text1" w:themeTint="F2"/>
+          <w:sz w:val="32"/>
+          <w:szCs w:val="24"/>
+          <w:lang w:val="en-GB"/>
+        </w:rPr>
+        <w:br w:type="page"/>
+      </w:r>
     </w:p>
     <w:p>
       <w:pPr>
         <w:pStyle w:val="berschriftcm83"/>
       </w:pPr>
-      <w:bookmarkStart w:id="70" w:name="_Toc499141590"/>
+      <w:bookmarkStart w:id="75" w:name="_Toc499829009"/>
       <w:r>
         <w:lastRenderedPageBreak/>
         <w:t>Delete Subject</w:t>
       </w:r>
-      <w:bookmarkEnd w:id="70"/>
+      <w:bookmarkEnd w:id="75"/>
     </w:p>
     <w:p>
       <w:pPr>
+        <w:spacing w:after="0"/>
         <w:rPr>
           <w:b/>
           <w:sz w:val="28"/>
@@ -31232,6 +33576,7 @@
     </w:tbl>
     <w:p>
       <w:pPr>
+        <w:spacing w:after="0"/>
         <w:rPr>
           <w:b/>
           <w:sz w:val="28"/>
@@ -31418,6 +33763,16 @@
           <w:szCs w:val="28"/>
         </w:rPr>
       </w:pPr>
+    </w:p>
+    <w:p>
+      <w:pPr>
+        <w:spacing w:after="0"/>
+        <w:rPr>
+          <w:b/>
+          <w:sz w:val="28"/>
+          <w:szCs w:val="28"/>
+        </w:rPr>
+      </w:pPr>
       <w:r>
         <w:rPr>
           <w:b/>
@@ -31653,29 +34008,45 @@
       </w:pPr>
       <w:r>
         <w:rPr>
+          <w:b/>
           <w:lang w:val="en-US"/>
         </w:rPr>
-        <w:t>Note</w:t>
+        <w:t>Note:</w:t>
       </w:r>
       <w:r>
         <w:rPr>
           <w:lang w:val="en-US"/>
         </w:rPr>
-        <w:t>: This method completely removes a subject. This only works if the subject is not used anywhere. To disable a used subject, please set “isactive” to false with Update Subject.</w:t>
+        <w:t xml:space="preserve"> This method completely removes a subject. This only works if the subject is not used anywhere. To disable a used subject, please set “isactive” to false with Update Subject.</w:t>
+      </w:r>
+    </w:p>
+    <w:p>
+      <w:pPr>
+        <w:rPr>
+          <w:lang w:val="en-US"/>
+        </w:rPr>
+      </w:pPr>
+      <w:r>
+        <w:rPr>
+          <w:lang w:val="en-US"/>
+        </w:rPr>
+        <w:br w:type="page"/>
       </w:r>
     </w:p>
     <w:p>
       <w:pPr>
         <w:pStyle w:val="berschriftcm83"/>
       </w:pPr>
-      <w:bookmarkStart w:id="71" w:name="_Toc499141591"/>
+      <w:bookmarkStart w:id="76" w:name="_Toc499829010"/>
       <w:r>
+        <w:lastRenderedPageBreak/>
         <w:t>Get all Subjects</w:t>
       </w:r>
-      <w:bookmarkEnd w:id="71"/>
+      <w:bookmarkEnd w:id="76"/>
     </w:p>
     <w:p>
       <w:pPr>
+        <w:spacing w:after="0"/>
         <w:rPr>
           <w:b/>
           <w:sz w:val="28"/>
@@ -31857,7 +34228,6 @@
     </w:tbl>
     <w:p>
       <w:pPr>
-        <w:spacing w:after="0"/>
         <w:rPr>
           <w:sz w:val="24"/>
           <w:szCs w:val="24"/>
@@ -31867,6 +34237,7 @@
     </w:p>
     <w:p>
       <w:pPr>
+        <w:spacing w:after="0"/>
         <w:rPr>
           <w:b/>
           <w:sz w:val="28"/>
@@ -32431,15 +34802,16 @@
       <w:pPr>
         <w:pStyle w:val="berschriftcm83"/>
       </w:pPr>
-      <w:bookmarkStart w:id="72" w:name="_Toc499141592"/>
+      <w:bookmarkStart w:id="77" w:name="_Toc499829011"/>
       <w:r>
         <w:lastRenderedPageBreak/>
         <w:t>Get all active Subjects</w:t>
       </w:r>
-      <w:bookmarkEnd w:id="72"/>
+      <w:bookmarkEnd w:id="77"/>
     </w:p>
     <w:p>
       <w:pPr>
+        <w:spacing w:after="0"/>
         <w:rPr>
           <w:b/>
           <w:sz w:val="28"/>
@@ -32620,6 +34992,16 @@
           <w:szCs w:val="28"/>
         </w:rPr>
       </w:pPr>
+    </w:p>
+    <w:p>
+      <w:pPr>
+        <w:spacing w:after="0"/>
+        <w:rPr>
+          <w:b/>
+          <w:sz w:val="28"/>
+          <w:szCs w:val="28"/>
+        </w:rPr>
+      </w:pPr>
       <w:r>
         <w:rPr>
           <w:b/>
@@ -33149,25 +35531,45 @@
           <w:ilvl w:val="0"/>
           <w:numId w:val="0"/>
         </w:numPr>
-        <w:ind w:left="928"/>
         <w:rPr>
           <w:sz w:val="20"/>
           <w:szCs w:val="20"/>
         </w:rPr>
       </w:pPr>
+    </w:p>
+    <w:p>
+      <w:pPr>
+        <w:rPr>
+          <w:rFonts w:asciiTheme="majorHAnsi" w:eastAsiaTheme="majorEastAsia" w:hAnsiTheme="majorHAnsi" w:cstheme="majorHAnsi"/>
+          <w:i/>
+          <w:color w:val="0D0D0D" w:themeColor="text1" w:themeTint="F2"/>
+          <w:sz w:val="20"/>
+          <w:szCs w:val="20"/>
+          <w:lang w:val="en-GB"/>
+        </w:rPr>
+      </w:pPr>
+      <w:r>
+        <w:rPr>
+          <w:sz w:val="20"/>
+          <w:szCs w:val="20"/>
+        </w:rPr>
+        <w:br w:type="page"/>
+      </w:r>
     </w:p>
     <w:p>
       <w:pPr>
         <w:pStyle w:val="berschriftcm83"/>
       </w:pPr>
-      <w:bookmarkStart w:id="73" w:name="_Toc499141593"/>
+      <w:bookmarkStart w:id="78" w:name="_Toc499829012"/>
       <w:r>
+        <w:lastRenderedPageBreak/>
         <w:t>Get all inactive Subjects</w:t>
       </w:r>
-      <w:bookmarkEnd w:id="73"/>
+      <w:bookmarkEnd w:id="78"/>
     </w:p>
     <w:p>
       <w:pPr>
+        <w:spacing w:after="0"/>
         <w:rPr>
           <w:b/>
           <w:sz w:val="28"/>
@@ -33348,6 +35750,16 @@
           <w:szCs w:val="28"/>
         </w:rPr>
       </w:pPr>
+    </w:p>
+    <w:p>
+      <w:pPr>
+        <w:spacing w:after="0"/>
+        <w:rPr>
+          <w:b/>
+          <w:sz w:val="28"/>
+          <w:szCs w:val="28"/>
+        </w:rPr>
+      </w:pPr>
       <w:r>
         <w:rPr>
           <w:b/>
@@ -33873,8 +36285,32 @@
     <w:p>
       <w:pPr>
         <w:pStyle w:val="berschriftcm83"/>
+        <w:numPr>
+          <w:ilvl w:val="0"/>
+          <w:numId w:val="0"/>
+        </w:numPr>
       </w:pPr>
-      <w:bookmarkStart w:id="74" w:name="_Toc499141594"/>
+    </w:p>
+    <w:p>
+      <w:pPr>
+        <w:rPr>
+          <w:rFonts w:asciiTheme="majorHAnsi" w:eastAsiaTheme="majorEastAsia" w:hAnsiTheme="majorHAnsi" w:cstheme="majorHAnsi"/>
+          <w:i/>
+          <w:color w:val="0D0D0D" w:themeColor="text1" w:themeTint="F2"/>
+          <w:sz w:val="32"/>
+          <w:szCs w:val="24"/>
+          <w:lang w:val="en-GB"/>
+        </w:rPr>
+      </w:pPr>
+      <w:r>
+        <w:br w:type="page"/>
+      </w:r>
+    </w:p>
+    <w:p>
+      <w:pPr>
+        <w:pStyle w:val="berschriftcm83"/>
+      </w:pPr>
+      <w:bookmarkStart w:id="79" w:name="_Toc499829013"/>
       <w:r>
         <w:lastRenderedPageBreak/>
         <w:t xml:space="preserve">Get </w:t>
@@ -33885,10 +36321,11 @@
       <w:r>
         <w:t xml:space="preserve"> Count</w:t>
       </w:r>
-      <w:bookmarkEnd w:id="74"/>
+      <w:bookmarkEnd w:id="79"/>
     </w:p>
     <w:p>
       <w:pPr>
+        <w:spacing w:after="0"/>
         <w:rPr>
           <w:b/>
           <w:sz w:val="28"/>
@@ -34076,6 +36513,16 @@
           <w:szCs w:val="28"/>
         </w:rPr>
       </w:pPr>
+    </w:p>
+    <w:p>
+      <w:pPr>
+        <w:spacing w:after="0"/>
+        <w:rPr>
+          <w:b/>
+          <w:sz w:val="28"/>
+          <w:szCs w:val="28"/>
+        </w:rPr>
+      </w:pPr>
       <w:r>
         <w:rPr>
           <w:b/>
@@ -34228,7 +36675,7 @@
           <w:lang w:val="en-US"/>
         </w:rPr>
       </w:pPr>
-      <w:bookmarkStart w:id="75" w:name="_Toc499141595"/>
+      <w:bookmarkStart w:id="80" w:name="_Toc499829014"/>
       <w:r>
         <w:rPr>
           <w:lang w:val="en-US"/>
@@ -34236,7 +36683,7 @@
         <w:lastRenderedPageBreak/>
         <w:t>Examples</w:t>
       </w:r>
-      <w:bookmarkEnd w:id="75"/>
+      <w:bookmarkEnd w:id="80"/>
     </w:p>
     <w:p>
       <w:pPr>
@@ -34246,13 +36693,13 @@
           <w:numId w:val="35"/>
         </w:numPr>
       </w:pPr>
-      <w:bookmarkStart w:id="76" w:name="_Ref496867370"/>
-      <w:bookmarkStart w:id="77" w:name="_Toc499141596"/>
+      <w:bookmarkStart w:id="81" w:name="_Ref496867370"/>
+      <w:bookmarkStart w:id="82" w:name="_Toc499829015"/>
       <w:r>
         <w:t>Java code snippet to upload Avatar:</w:t>
       </w:r>
-      <w:bookmarkEnd w:id="76"/>
-      <w:bookmarkEnd w:id="77"/>
+      <w:bookmarkEnd w:id="81"/>
+      <w:bookmarkEnd w:id="82"/>
       <w:r>
         <w:br/>
       </w:r>
@@ -34518,6 +36965,7 @@
       </w:r>
     </w:p>
     <w:sectPr>
+      <w:footerReference w:type="default" r:id="rId11"/>
       <w:pgSz w:w="11906" w:h="16838"/>
       <w:pgMar w:top="1417" w:right="1417" w:bottom="1134" w:left="1417" w:header="708" w:footer="708" w:gutter="0"/>
       <w:pgBorders w:offsetFrom="page">
@@ -34558,6 +37006,40 @@
     </w:p>
   </w:endnote>
 </w:endnotes>
+</file>
+
+<file path=word/footer1.xml><?xml version="1.0" encoding="utf-8"?>
+<w:ftr xmlns:wpc="http://schemas.microsoft.com/office/word/2010/wordprocessingCanvas" xmlns:cx="http://schemas.microsoft.com/office/drawing/2014/chartex" xmlns:cx1="http://schemas.microsoft.com/office/drawing/2015/9/8/chartex" xmlns:cx2="http://schemas.microsoft.com/office/drawing/2015/10/21/chartex" xmlns:cx3="http://schemas.microsoft.com/office/drawing/2016/5/9/chartex" xmlns:cx4="http://schemas.microsoft.com/office/drawing/2016/5/10/chartex" xmlns:cx5="http://schemas.microsoft.com/office/drawing/2016/5/11/chartex" xmlns:cx6="http://schemas.microsoft.com/office/drawing/2016/5/12/chartex" xmlns:cx7="http://schemas.microsoft.com/office/drawing/2016/5/13/chartex" xmlns:cx8="http://schemas.microsoft.com/office/drawing/2016/5/14/chartex" xmlns:mc="http://schemas.openxmlformats.org/markup-compatibility/2006" xmlns:aink="http://schemas.microsoft.com/office/drawing/2016/ink" xmlns:am3d="http://schemas.microsoft.com/office/drawing/2017/model3d" xmlns:o="urn:schemas-microsoft-com:office:office" xmlns:r="http://schemas.openxmlformats.org/officeDocument/2006/relationships" xmlns:m="http://schemas.openxmlformats.org/officeDocument/2006/math" xmlns:v="urn:schemas-microsoft-com:vml" xmlns:wp14="http://schemas.microsoft.com/office/word/2010/wordprocessingDrawing" xmlns:wp="http://schemas.openxmlformats.org/drawingml/2006/wordprocessingDrawing" xmlns:w10="urn:schemas-microsoft-com:office:word" xmlns:w="http://schemas.openxmlformats.org/wordprocessingml/2006/main" xmlns:w14="http://schemas.microsoft.com/office/word/2010/wordml" xmlns:w15="http://schemas.microsoft.com/office/word/2012/wordml" xmlns:w16cid="http://schemas.microsoft.com/office/word/2016/wordml/cid" xmlns:w16se="http://schemas.microsoft.com/office/word/2015/wordml/symex" xmlns:wpg="http://schemas.microsoft.com/office/word/2010/wordprocessingGroup" xmlns:wpi="http://schemas.microsoft.com/office/word/2010/wordprocessingInk" xmlns:wne="http://schemas.microsoft.com/office/word/2006/wordml" xmlns:wps="http://schemas.microsoft.com/office/word/2010/wordprocessingShape" mc:Ignorable="w14 w15 w16se w16cid wp14">
+  <w:p>
+    <w:pPr>
+      <w:pStyle w:val="Fuzeile"/>
+    </w:pPr>
+    <w:r>
+      <w:tab/>
+    </w:r>
+    <w:r>
+      <w:tab/>
+    </w:r>
+    <w:r>
+      <w:fldChar w:fldCharType="begin"/>
+    </w:r>
+    <w:r>
+      <w:instrText xml:space="preserve"> PAGE   \* MERGEFORMAT </w:instrText>
+    </w:r>
+    <w:r>
+      <w:fldChar w:fldCharType="separate"/>
+    </w:r>
+    <w:r>
+      <w:rPr>
+        <w:noProof/>
+      </w:rPr>
+      <w:t>2</w:t>
+    </w:r>
+    <w:r>
+      <w:fldChar w:fldCharType="end"/>
+    </w:r>
+  </w:p>
+</w:ftr>
 </file>
 
 <file path=word/footnotes.xml><?xml version="1.0" encoding="utf-8"?>
@@ -35460,13 +37942,16 @@
   </w:num>
   <w:num w:numId="47">
     <w:abstractNumId w:val="5"/>
-    <w:lvlOverride w:ilvl="0"/>
   </w:num>
   <w:num w:numId="48">
     <w:abstractNumId w:val="5"/>
     <w:lvlOverride w:ilvl="0">
       <w:startOverride w:val="1"/>
     </w:lvlOverride>
+  </w:num>
+  <w:num w:numId="49">
+    <w:abstractNumId w:val="5"/>
+    <w:lvlOverride w:ilvl="0"/>
   </w:num>
 </w:numbering>
 </file>
@@ -36877,7 +39362,7 @@
 </file>
 
 <file path=customXml/itemProps2.xml><?xml version="1.0" encoding="utf-8"?>
-<ds:datastoreItem xmlns:ds="http://schemas.openxmlformats.org/officeDocument/2006/customXml" ds:itemID="{C35933C9-EC04-4097-ADDC-070BA2C49CFD}">
+<ds:datastoreItem xmlns:ds="http://schemas.openxmlformats.org/officeDocument/2006/customXml" ds:itemID="{9A043BFA-F023-45FA-8C31-1BA7D85AB33E}">
   <ds:schemaRefs>
     <ds:schemaRef ds:uri="http://schemas.openxmlformats.org/officeDocument/2006/bibliography"/>
   </ds:schemaRefs>

--- a/Rest-Doku.docx
+++ b/Rest-Doku.docx
@@ -673,9 +673,16 @@
               <w:rStyle w:val="berschrift1cm8Zchn"/>
               <w:lang w:val="en-US"/>
             </w:rPr>
-            <w:t>.3</w:t>
+            <w:t>.</w:t>
           </w:r>
           <w:bookmarkEnd w:id="13"/>
+          <w:r>
+            <w:rPr>
+              <w:rStyle w:val="berschrift1cm8Zchn"/>
+              <w:lang w:val="en-US"/>
+            </w:rPr>
+            <w:t>4</w:t>
+          </w:r>
         </w:p>
         <w:p>
           <w:pPr>
@@ -733,7 +740,6 @@
         </w:rPr>
         <w:t>f Contents</w:t>
       </w:r>
-      <w:bookmarkStart w:id="40" w:name="_GoBack"/>
       <w:bookmarkEnd w:id="26"/>
       <w:bookmarkEnd w:id="27"/>
       <w:bookmarkEnd w:id="28"/>
@@ -748,7 +754,6 @@
       <w:bookmarkEnd w:id="37"/>
       <w:bookmarkEnd w:id="38"/>
       <w:bookmarkEnd w:id="39"/>
-      <w:bookmarkEnd w:id="40"/>
     </w:p>
     <w:sdt>
       <w:sdtPr>
@@ -3303,7 +3308,7 @@
                 <w:noProof/>
                 <w:webHidden/>
               </w:rPr>
-              <w:t>28</w:t>
+              <w:t>29</w:t>
             </w:r>
             <w:r>
               <w:rPr>
@@ -3393,7 +3398,7 @@
                 <w:noProof/>
                 <w:webHidden/>
               </w:rPr>
-              <w:t>30</w:t>
+              <w:t>31</w:t>
             </w:r>
             <w:r>
               <w:rPr>
@@ -3481,7 +3486,7 @@
                 <w:noProof/>
                 <w:webHidden/>
               </w:rPr>
-              <w:t>30</w:t>
+              <w:t>31</w:t>
             </w:r>
             <w:r>
               <w:rPr>
@@ -3569,7 +3574,7 @@
                 <w:noProof/>
                 <w:webHidden/>
               </w:rPr>
-              <w:t>31</w:t>
+              <w:t>32</w:t>
             </w:r>
             <w:r>
               <w:rPr>
@@ -3657,7 +3662,7 @@
                 <w:noProof/>
                 <w:webHidden/>
               </w:rPr>
-              <w:t>32</w:t>
+              <w:t>34</w:t>
             </w:r>
             <w:r>
               <w:rPr>
@@ -3745,7 +3750,7 @@
                 <w:noProof/>
                 <w:webHidden/>
               </w:rPr>
-              <w:t>33</w:t>
+              <w:t>35</w:t>
             </w:r>
             <w:r>
               <w:rPr>
@@ -3833,7 +3838,7 @@
                 <w:noProof/>
                 <w:webHidden/>
               </w:rPr>
-              <w:t>34</w:t>
+              <w:t>36</w:t>
             </w:r>
             <w:r>
               <w:rPr>
@@ -3921,7 +3926,7 @@
                 <w:noProof/>
                 <w:webHidden/>
               </w:rPr>
-              <w:t>35</w:t>
+              <w:t>37</w:t>
             </w:r>
             <w:r>
               <w:rPr>
@@ -4009,7 +4014,7 @@
                 <w:noProof/>
                 <w:webHidden/>
               </w:rPr>
-              <w:t>36</w:t>
+              <w:t>38</w:t>
             </w:r>
             <w:r>
               <w:rPr>
@@ -4097,7 +4102,7 @@
                 <w:noProof/>
                 <w:webHidden/>
               </w:rPr>
-              <w:t>37</w:t>
+              <w:t>39</w:t>
             </w:r>
             <w:r>
               <w:rPr>
@@ -4185,7 +4190,7 @@
                 <w:noProof/>
                 <w:webHidden/>
               </w:rPr>
-              <w:t>38</w:t>
+              <w:t>40</w:t>
             </w:r>
             <w:r>
               <w:rPr>
@@ -4273,7 +4278,7 @@
                 <w:noProof/>
                 <w:webHidden/>
               </w:rPr>
-              <w:t>39</w:t>
+              <w:t>41</w:t>
             </w:r>
             <w:r>
               <w:rPr>
@@ -4361,7 +4366,7 @@
                 <w:noProof/>
                 <w:webHidden/>
               </w:rPr>
-              <w:t>40</w:t>
+              <w:t>42</w:t>
             </w:r>
             <w:r>
               <w:rPr>
@@ -4449,7 +4454,7 @@
                 <w:noProof/>
                 <w:webHidden/>
               </w:rPr>
-              <w:t>43</w:t>
+              <w:t>45</w:t>
             </w:r>
             <w:r>
               <w:rPr>
@@ -4537,7 +4542,7 @@
                 <w:noProof/>
                 <w:webHidden/>
               </w:rPr>
-              <w:t>43</w:t>
+              <w:t>45</w:t>
             </w:r>
             <w:r>
               <w:rPr>
@@ -4625,7 +4630,7 @@
                 <w:noProof/>
                 <w:webHidden/>
               </w:rPr>
-              <w:t>44</w:t>
+              <w:t>46</w:t>
             </w:r>
             <w:r>
               <w:rPr>
@@ -4713,7 +4718,7 @@
                 <w:noProof/>
                 <w:webHidden/>
               </w:rPr>
-              <w:t>45</w:t>
+              <w:t>47</w:t>
             </w:r>
             <w:r>
               <w:rPr>
@@ -4801,7 +4806,7 @@
                 <w:noProof/>
                 <w:webHidden/>
               </w:rPr>
-              <w:t>46</w:t>
+              <w:t>48</w:t>
             </w:r>
             <w:r>
               <w:rPr>
@@ -4889,7 +4894,7 @@
                 <w:noProof/>
                 <w:webHidden/>
               </w:rPr>
-              <w:t>47</w:t>
+              <w:t>49</w:t>
             </w:r>
             <w:r>
               <w:rPr>
@@ -4977,7 +4982,7 @@
                 <w:noProof/>
                 <w:webHidden/>
               </w:rPr>
-              <w:t>48</w:t>
+              <w:t>50</w:t>
             </w:r>
             <w:r>
               <w:rPr>
@@ -5065,7 +5070,7 @@
                 <w:noProof/>
                 <w:webHidden/>
               </w:rPr>
-              <w:t>49</w:t>
+              <w:t>51</w:t>
             </w:r>
             <w:r>
               <w:rPr>
@@ -5155,7 +5160,7 @@
                 <w:noProof/>
                 <w:webHidden/>
               </w:rPr>
-              <w:t>50</w:t>
+              <w:t>52</w:t>
             </w:r>
             <w:r>
               <w:rPr>
@@ -5243,7 +5248,7 @@
                 <w:noProof/>
                 <w:webHidden/>
               </w:rPr>
-              <w:t>50</w:t>
+              <w:t>52</w:t>
             </w:r>
             <w:r>
               <w:rPr>
@@ -5315,7 +5320,7 @@
           <w:lang w:val="en-US"/>
         </w:rPr>
       </w:pPr>
-      <w:bookmarkStart w:id="41" w:name="_Toc505006616"/>
+      <w:bookmarkStart w:id="40" w:name="_Toc505006616"/>
       <w:r>
         <w:rPr>
           <w:lang w:val="en-US"/>
@@ -5323,7 +5328,7 @@
         <w:lastRenderedPageBreak/>
         <w:t>General</w:t>
       </w:r>
-      <w:bookmarkEnd w:id="41"/>
+      <w:bookmarkEnd w:id="40"/>
     </w:p>
     <w:p>
       <w:pPr>
@@ -5683,7 +5688,7 @@
       <w:pPr>
         <w:pStyle w:val="berschrift1cm8"/>
       </w:pPr>
-      <w:bookmarkStart w:id="42" w:name="_Toc505006617"/>
+      <w:bookmarkStart w:id="41" w:name="_Toc505006617"/>
       <w:r>
         <w:lastRenderedPageBreak/>
         <w:t>Method</w:t>
@@ -5691,17 +5696,17 @@
       <w:r>
         <w:t>s</w:t>
       </w:r>
-      <w:bookmarkEnd w:id="42"/>
+      <w:bookmarkEnd w:id="41"/>
     </w:p>
     <w:p>
       <w:pPr>
         <w:pStyle w:val="berschrift2cm8"/>
       </w:pPr>
-      <w:bookmarkStart w:id="43" w:name="_Toc505006618"/>
+      <w:bookmarkStart w:id="42" w:name="_Toc505006618"/>
       <w:r>
         <w:t>Security &amp; Authentication</w:t>
       </w:r>
-      <w:bookmarkEnd w:id="43"/>
+      <w:bookmarkEnd w:id="42"/>
     </w:p>
     <w:p>
       <w:pPr>
@@ -5724,14 +5729,14 @@
           <w:rFonts w:asciiTheme="minorHAnsi" w:hAnsiTheme="minorHAnsi" w:cstheme="minorHAnsi"/>
         </w:rPr>
       </w:pPr>
-      <w:bookmarkStart w:id="44" w:name="_Toc505006619"/>
+      <w:bookmarkStart w:id="43" w:name="_Toc505006619"/>
       <w:r>
         <w:rPr>
           <w:rFonts w:asciiTheme="minorHAnsi" w:hAnsiTheme="minorHAnsi" w:cstheme="minorHAnsi"/>
         </w:rPr>
         <w:t>Obtaining a session token</w:t>
       </w:r>
-      <w:bookmarkEnd w:id="44"/>
+      <w:bookmarkEnd w:id="43"/>
     </w:p>
     <w:p>
       <w:pPr>
@@ -6745,7 +6750,7 @@
           <w:rFonts w:asciiTheme="minorHAnsi" w:hAnsiTheme="minorHAnsi" w:cstheme="minorHAnsi"/>
         </w:rPr>
       </w:pPr>
-      <w:bookmarkStart w:id="45" w:name="_Toc505006620"/>
+      <w:bookmarkStart w:id="44" w:name="_Toc505006620"/>
       <w:r>
         <w:rPr>
           <w:rFonts w:asciiTheme="minorHAnsi" w:hAnsiTheme="minorHAnsi" w:cstheme="minorHAnsi"/>
@@ -6753,7 +6758,7 @@
         <w:lastRenderedPageBreak/>
         <w:t>Using the session token</w:t>
       </w:r>
-      <w:bookmarkEnd w:id="45"/>
+      <w:bookmarkEnd w:id="44"/>
     </w:p>
     <w:p>
       <w:pPr>
@@ -6761,7 +6766,7 @@
           <w:lang w:val="en-US"/>
         </w:rPr>
       </w:pPr>
-      <w:bookmarkStart w:id="46" w:name="_Hlk499827694"/>
+      <w:bookmarkStart w:id="45" w:name="_Hlk499827694"/>
       <w:r>
         <w:rPr>
           <w:lang w:val="en-US"/>
@@ -6814,7 +6819,7 @@
         <w:t>”-Header in the following format:</w:t>
       </w:r>
     </w:p>
-    <w:bookmarkEnd w:id="46"/>
+    <w:bookmarkEnd w:id="45"/>
     <w:p>
       <w:pPr>
         <w:rPr>
@@ -7307,7 +7312,7 @@
           <w:rFonts w:asciiTheme="minorHAnsi" w:hAnsiTheme="minorHAnsi" w:cstheme="minorHAnsi"/>
         </w:rPr>
       </w:pPr>
-      <w:bookmarkStart w:id="47" w:name="_Toc505006621"/>
+      <w:bookmarkStart w:id="46" w:name="_Toc505006621"/>
       <w:r>
         <w:rPr>
           <w:rFonts w:asciiTheme="minorHAnsi" w:hAnsiTheme="minorHAnsi" w:cstheme="minorHAnsi"/>
@@ -7315,7 +7320,7 @@
         <w:lastRenderedPageBreak/>
         <w:t>Validating the session token</w:t>
       </w:r>
-      <w:bookmarkEnd w:id="47"/>
+      <w:bookmarkEnd w:id="46"/>
     </w:p>
     <w:p>
       <w:pPr>
@@ -8195,14 +8200,14 @@
           <w:rFonts w:asciiTheme="minorHAnsi" w:hAnsiTheme="minorHAnsi" w:cstheme="minorHAnsi"/>
         </w:rPr>
       </w:pPr>
-      <w:bookmarkStart w:id="48" w:name="_Toc505006622"/>
+      <w:bookmarkStart w:id="47" w:name="_Toc505006622"/>
       <w:r>
         <w:rPr>
           <w:rFonts w:asciiTheme="minorHAnsi" w:hAnsiTheme="minorHAnsi" w:cstheme="minorHAnsi"/>
         </w:rPr>
         <w:t>User roles</w:t>
       </w:r>
-      <w:bookmarkEnd w:id="48"/>
+      <w:bookmarkEnd w:id="47"/>
     </w:p>
     <w:p>
       <w:pPr>
@@ -8395,7 +8400,7 @@
       <w:pPr>
         <w:pStyle w:val="berschrift2cm8"/>
       </w:pPr>
-      <w:bookmarkStart w:id="49" w:name="_Toc505006623"/>
+      <w:bookmarkStart w:id="48" w:name="_Toc505006623"/>
       <w:r>
         <w:lastRenderedPageBreak/>
         <w:t xml:space="preserve">Error Handling and </w:t>
@@ -8404,7 +8409,7 @@
       <w:r>
         <w:t>Localization</w:t>
       </w:r>
-      <w:bookmarkEnd w:id="49"/>
+      <w:bookmarkEnd w:id="48"/>
       <w:proofErr w:type="spellEnd"/>
     </w:p>
     <w:p>
@@ -11608,6 +11613,209 @@
               </w:rPr>
               <w:t>Entry not found – The Entry with the given ID was not found (no difference made between Offer and Request)</w:t>
             </w:r>
+          </w:p>
+        </w:tc>
+      </w:tr>
+      <w:tr>
+        <w:tc>
+          <w:tcPr>
+            <w:tcW w:w="704" w:type="dxa"/>
+          </w:tcPr>
+          <w:p>
+            <w:pPr>
+              <w:pStyle w:val="KeinLeerraum"/>
+              <w:jc w:val="right"/>
+              <w:rPr>
+                <w:rFonts w:cstheme="minorHAnsi"/>
+                <w:sz w:val="20"/>
+                <w:szCs w:val="20"/>
+                <w:lang w:val="en-US"/>
+              </w:rPr>
+            </w:pPr>
+            <w:r>
+              <w:rPr>
+                <w:rFonts w:cstheme="minorHAnsi"/>
+                <w:sz w:val="20"/>
+                <w:szCs w:val="20"/>
+                <w:lang w:val="en-US"/>
+              </w:rPr>
+              <w:t>48</w:t>
+            </w:r>
+          </w:p>
+        </w:tc>
+        <w:tc>
+          <w:tcPr>
+            <w:tcW w:w="8358" w:type="dxa"/>
+          </w:tcPr>
+          <w:p>
+            <w:pPr>
+              <w:pStyle w:val="KeinLeerraum"/>
+              <w:rPr>
+                <w:rStyle w:val="sobjectv"/>
+                <w:rFonts w:eastAsia="Times New Roman"/>
+                <w:color w:val="555555"/>
+                <w:sz w:val="20"/>
+                <w:szCs w:val="20"/>
+                <w:lang w:val="en-US"/>
+              </w:rPr>
+            </w:pPr>
+            <w:r>
+              <w:rPr>
+                <w:rStyle w:val="sobjectv"/>
+                <w:rFonts w:eastAsia="Times New Roman"/>
+                <w:color w:val="555555"/>
+                <w:sz w:val="20"/>
+                <w:szCs w:val="20"/>
+                <w:lang w:val="en-US"/>
+              </w:rPr>
+              <w:t>Cannot delete admins – The given user is an admin and can therefore not be deleted (</w:t>
+            </w:r>
+            <w:r>
+              <w:rPr>
+                <w:rStyle w:val="sobjectv"/>
+                <w:rFonts w:eastAsia="Times New Roman"/>
+                <w:color w:val="555555"/>
+                <w:sz w:val="20"/>
+                <w:szCs w:val="20"/>
+              </w:rPr>
+              <w:t>Root (R)</w:t>
+            </w:r>
+            <w:r>
+              <w:rPr>
+                <w:rStyle w:val="sobjectv"/>
+                <w:rFonts w:eastAsia="Times New Roman"/>
+                <w:color w:val="555555"/>
+                <w:sz w:val="20"/>
+                <w:szCs w:val="20"/>
+              </w:rPr>
+              <w:t xml:space="preserve"> </w:t>
+            </w:r>
+            <w:proofErr w:type="spellStart"/>
+            <w:r>
+              <w:rPr>
+                <w:rStyle w:val="sobjectv"/>
+                <w:rFonts w:eastAsia="Times New Roman"/>
+                <w:color w:val="555555"/>
+                <w:sz w:val="20"/>
+                <w:szCs w:val="20"/>
+              </w:rPr>
+              <w:t>can</w:t>
+            </w:r>
+            <w:proofErr w:type="spellEnd"/>
+            <w:r>
+              <w:rPr>
+                <w:rStyle w:val="sobjectv"/>
+                <w:rFonts w:eastAsia="Times New Roman"/>
+                <w:color w:val="555555"/>
+                <w:sz w:val="20"/>
+                <w:szCs w:val="20"/>
+              </w:rPr>
+              <w:t xml:space="preserve"> </w:t>
+            </w:r>
+            <w:proofErr w:type="spellStart"/>
+            <w:r>
+              <w:rPr>
+                <w:rStyle w:val="sobjectv"/>
+                <w:rFonts w:eastAsia="Times New Roman"/>
+                <w:color w:val="555555"/>
+                <w:sz w:val="20"/>
+                <w:szCs w:val="20"/>
+              </w:rPr>
+              <w:t>bypass</w:t>
+            </w:r>
+            <w:proofErr w:type="spellEnd"/>
+            <w:r>
+              <w:rPr>
+                <w:rStyle w:val="sobjectv"/>
+                <w:rFonts w:eastAsia="Times New Roman"/>
+                <w:color w:val="555555"/>
+                <w:sz w:val="20"/>
+                <w:szCs w:val="20"/>
+              </w:rPr>
+              <w:t xml:space="preserve"> </w:t>
+            </w:r>
+            <w:proofErr w:type="spellStart"/>
+            <w:r>
+              <w:rPr>
+                <w:rStyle w:val="sobjectv"/>
+                <w:rFonts w:eastAsia="Times New Roman"/>
+                <w:color w:val="555555"/>
+                <w:sz w:val="20"/>
+                <w:szCs w:val="20"/>
+              </w:rPr>
+              <w:t>this</w:t>
+            </w:r>
+            <w:proofErr w:type="spellEnd"/>
+            <w:r>
+              <w:rPr>
+                <w:rStyle w:val="sobjectv"/>
+                <w:rFonts w:eastAsia="Times New Roman"/>
+                <w:color w:val="555555"/>
+                <w:sz w:val="20"/>
+                <w:szCs w:val="20"/>
+                <w:lang w:val="en-US"/>
+              </w:rPr>
+              <w:t>)</w:t>
+            </w:r>
+          </w:p>
+        </w:tc>
+      </w:tr>
+      <w:tr>
+        <w:tc>
+          <w:tcPr>
+            <w:tcW w:w="704" w:type="dxa"/>
+          </w:tcPr>
+          <w:p>
+            <w:pPr>
+              <w:pStyle w:val="KeinLeerraum"/>
+              <w:jc w:val="right"/>
+              <w:rPr>
+                <w:rFonts w:cstheme="minorHAnsi"/>
+                <w:sz w:val="20"/>
+                <w:szCs w:val="20"/>
+                <w:lang w:val="en-US"/>
+              </w:rPr>
+            </w:pPr>
+            <w:r>
+              <w:rPr>
+                <w:rFonts w:cstheme="minorHAnsi"/>
+                <w:sz w:val="20"/>
+                <w:szCs w:val="20"/>
+                <w:lang w:val="en-US"/>
+              </w:rPr>
+              <w:t>49</w:t>
+            </w:r>
+          </w:p>
+        </w:tc>
+        <w:tc>
+          <w:tcPr>
+            <w:tcW w:w="8358" w:type="dxa"/>
+          </w:tcPr>
+          <w:p>
+            <w:pPr>
+              <w:pStyle w:val="KeinLeerraum"/>
+              <w:rPr>
+                <w:rStyle w:val="sobjectv"/>
+                <w:rFonts w:eastAsia="Times New Roman"/>
+                <w:color w:val="555555"/>
+                <w:sz w:val="20"/>
+                <w:szCs w:val="20"/>
+                <w:lang w:val="en-US"/>
+              </w:rPr>
+            </w:pPr>
+            <w:r>
+              <w:rPr>
+                <w:rStyle w:val="sobjectv"/>
+                <w:rFonts w:eastAsia="Times New Roman"/>
+                <w:color w:val="555555"/>
+                <w:sz w:val="20"/>
+                <w:szCs w:val="20"/>
+                <w:lang w:val="en-US"/>
+              </w:rPr>
+              <w:t>Cannot delete user – The given user has created entries, comments or given / received ratings and can therefore not be deleted.</w:t>
+            </w:r>
+            <w:bookmarkStart w:id="49" w:name="_GoBack"/>
+            <w:bookmarkEnd w:id="49"/>
           </w:p>
         </w:tc>
       </w:tr>
@@ -24796,6 +25004,13 @@
         <w:br/>
         <w:t>The new password is sent to the user’s email address.</w:t>
       </w:r>
+    </w:p>
+    <w:p>
+      <w:pPr>
+        <w:rPr>
+          <w:lang w:val="en-US"/>
+        </w:rPr>
+      </w:pPr>
       <w:r>
         <w:rPr>
           <w:lang w:val="en-US"/>
@@ -24811,12 +25026,10 @@
           <w:numId w:val="2"/>
         </w:numPr>
       </w:pPr>
-      <w:bookmarkStart w:id="70" w:name="_Toc505006644"/>
       <w:r>
         <w:lastRenderedPageBreak/>
-        <w:t>Searching</w:t>
-      </w:r>
-      <w:bookmarkEnd w:id="70"/>
+        <w:t>Delete User</w:t>
+      </w:r>
     </w:p>
     <w:p>
       <w:pPr>
@@ -24940,7 +25153,7 @@
                 <w:rFonts w:cstheme="minorHAnsi"/>
                 <w:sz w:val="22"/>
               </w:rPr>
-              <w:t>POST</w:t>
+              <w:t>DELETE</w:t>
             </w:r>
           </w:p>
         </w:tc>
@@ -24986,7 +25199,7 @@
                 <w:rFonts w:cstheme="minorHAnsi"/>
                 <w:sz w:val="22"/>
               </w:rPr>
-              <w:t>/</w:t>
+              <w:t>/{</w:t>
             </w:r>
             <w:proofErr w:type="spellStart"/>
             <w:r>
@@ -24994,9 +25207,16 @@
                 <w:rFonts w:cstheme="minorHAnsi"/>
                 <w:sz w:val="22"/>
               </w:rPr>
-              <w:t>search</w:t>
+              <w:t>username</w:t>
             </w:r>
             <w:proofErr w:type="spellEnd"/>
+            <w:r>
+              <w:rPr>
+                <w:rFonts w:cstheme="minorHAnsi"/>
+                <w:sz w:val="22"/>
+              </w:rPr>
+              <w:t>}</w:t>
+            </w:r>
           </w:p>
         </w:tc>
         <w:tc>
@@ -25180,6 +25400,705 @@
                 <w:sz w:val="22"/>
                 <w:lang w:val="en-US"/>
               </w:rPr>
+              <w:t>force</w:t>
+            </w:r>
+          </w:p>
+        </w:tc>
+        <w:tc>
+          <w:tcPr>
+            <w:tcW w:w="5523" w:type="dxa"/>
+          </w:tcPr>
+          <w:p>
+            <w:pPr>
+              <w:pStyle w:val="KeinLeerraum"/>
+              <w:rPr>
+                <w:rStyle w:val="sobjectv"/>
+                <w:rFonts w:eastAsia="Times New Roman"/>
+                <w:color w:val="7030A0"/>
+                <w:sz w:val="22"/>
+                <w:lang w:val="en-US"/>
+              </w:rPr>
+            </w:pPr>
+            <w:r>
+              <w:rPr>
+                <w:rStyle w:val="sobjectv"/>
+                <w:rFonts w:eastAsia="Times New Roman"/>
+                <w:color w:val="7030A0"/>
+                <w:sz w:val="22"/>
+                <w:lang w:val="en-US"/>
+              </w:rPr>
+              <w:t>True … Delete user even if he has entries, comments or ratings</w:t>
+            </w:r>
+          </w:p>
+        </w:tc>
+      </w:tr>
+    </w:tbl>
+    <w:p>
+      <w:pPr>
+        <w:rPr>
+          <w:b/>
+          <w:sz w:val="28"/>
+          <w:szCs w:val="28"/>
+          <w:lang w:val="en-US"/>
+        </w:rPr>
+      </w:pPr>
+    </w:p>
+    <w:p>
+      <w:pPr>
+        <w:spacing w:after="0"/>
+        <w:rPr>
+          <w:b/>
+          <w:sz w:val="28"/>
+          <w:szCs w:val="28"/>
+        </w:rPr>
+      </w:pPr>
+      <w:r>
+        <w:rPr>
+          <w:b/>
+          <w:sz w:val="28"/>
+          <w:szCs w:val="28"/>
+        </w:rPr>
+        <w:t>Response</w:t>
+      </w:r>
+    </w:p>
+    <w:tbl>
+      <w:tblPr>
+        <w:tblStyle w:val="Tabellenraster"/>
+        <w:tblW w:w="0" w:type="auto"/>
+        <w:tblLook w:val="04A0" w:firstRow="1" w:lastRow="0" w:firstColumn="1" w:lastColumn="0" w:noHBand="0" w:noVBand="1"/>
+      </w:tblPr>
+      <w:tblGrid>
+        <w:gridCol w:w="846"/>
+        <w:gridCol w:w="8216"/>
+      </w:tblGrid>
+      <w:tr>
+        <w:tc>
+          <w:tcPr>
+            <w:tcW w:w="846" w:type="dxa"/>
+            <w:shd w:val="clear" w:color="auto" w:fill="7C91C0" w:themeFill="accent6" w:themeFillTint="99"/>
+          </w:tcPr>
+          <w:p>
+            <w:pPr>
+              <w:pStyle w:val="KeinLeerraum"/>
+              <w:rPr>
+                <w:rFonts w:cstheme="minorHAnsi"/>
+                <w:b/>
+                <w:sz w:val="22"/>
+                <w:lang w:val="en-US"/>
+              </w:rPr>
+            </w:pPr>
+            <w:r>
+              <w:rPr>
+                <w:rFonts w:cstheme="minorHAnsi"/>
+                <w:b/>
+                <w:sz w:val="22"/>
+                <w:lang w:val="en-US"/>
+              </w:rPr>
+              <w:t>Status</w:t>
+            </w:r>
+          </w:p>
+        </w:tc>
+        <w:tc>
+          <w:tcPr>
+            <w:tcW w:w="8216" w:type="dxa"/>
+            <w:shd w:val="clear" w:color="auto" w:fill="7C91C0" w:themeFill="accent6" w:themeFillTint="99"/>
+          </w:tcPr>
+          <w:p>
+            <w:pPr>
+              <w:pStyle w:val="KeinLeerraum"/>
+              <w:rPr>
+                <w:rFonts w:cstheme="minorHAnsi"/>
+                <w:b/>
+                <w:sz w:val="22"/>
+                <w:lang w:val="en-US"/>
+              </w:rPr>
+            </w:pPr>
+            <w:r>
+              <w:rPr>
+                <w:rFonts w:cstheme="minorHAnsi"/>
+                <w:b/>
+                <w:sz w:val="22"/>
+                <w:lang w:val="en-US"/>
+              </w:rPr>
+              <w:t>Response</w:t>
+            </w:r>
+          </w:p>
+        </w:tc>
+      </w:tr>
+      <w:tr>
+        <w:tc>
+          <w:tcPr>
+            <w:tcW w:w="846" w:type="dxa"/>
+          </w:tcPr>
+          <w:p>
+            <w:pPr>
+              <w:pStyle w:val="KeinLeerraum"/>
+              <w:rPr>
+                <w:rFonts w:cstheme="minorHAnsi"/>
+                <w:b/>
+                <w:sz w:val="22"/>
+                <w:lang w:val="en-US"/>
+              </w:rPr>
+            </w:pPr>
+            <w:r>
+              <w:rPr>
+                <w:rFonts w:cstheme="minorHAnsi"/>
+                <w:b/>
+                <w:color w:val="00B050"/>
+                <w:sz w:val="22"/>
+                <w:lang w:val="en-US"/>
+              </w:rPr>
+              <w:t>200</w:t>
+            </w:r>
+          </w:p>
+        </w:tc>
+        <w:tc>
+          <w:tcPr>
+            <w:tcW w:w="8216" w:type="dxa"/>
+          </w:tcPr>
+          <w:p>
+            <w:pPr>
+              <w:pStyle w:val="KeinLeerraum"/>
+              <w:rPr>
+                <w:rFonts w:cstheme="minorHAnsi"/>
+                <w:sz w:val="22"/>
+                <w:lang w:val="en-US"/>
+              </w:rPr>
+            </w:pPr>
+          </w:p>
+        </w:tc>
+      </w:tr>
+      <w:tr>
+        <w:tc>
+          <w:tcPr>
+            <w:tcW w:w="846" w:type="dxa"/>
+          </w:tcPr>
+          <w:p>
+            <w:pPr>
+              <w:pStyle w:val="KeinLeerraum"/>
+              <w:rPr>
+                <w:rFonts w:cstheme="minorHAnsi"/>
+                <w:b/>
+                <w:color w:val="00B050"/>
+                <w:sz w:val="22"/>
+                <w:lang w:val="en-US"/>
+              </w:rPr>
+            </w:pPr>
+            <w:r>
+              <w:rPr>
+                <w:rFonts w:cstheme="minorHAnsi"/>
+                <w:b/>
+                <w:color w:val="FF0000"/>
+                <w:sz w:val="22"/>
+                <w:lang w:val="en-US"/>
+              </w:rPr>
+              <w:t>4</w:t>
+            </w:r>
+            <w:r>
+              <w:rPr>
+                <w:rFonts w:cstheme="minorHAnsi"/>
+                <w:b/>
+                <w:color w:val="FF0000"/>
+                <w:sz w:val="22"/>
+                <w:lang w:val="en-US"/>
+              </w:rPr>
+              <w:t>60</w:t>
+            </w:r>
+          </w:p>
+        </w:tc>
+        <w:tc>
+          <w:tcPr>
+            <w:tcW w:w="8216" w:type="dxa"/>
+          </w:tcPr>
+          <w:p>
+            <w:pPr>
+              <w:pStyle w:val="KeinLeerraum"/>
+              <w:rPr>
+                <w:rFonts w:cstheme="minorHAnsi"/>
+                <w:sz w:val="22"/>
+                <w:lang w:val="en-US"/>
+              </w:rPr>
+            </w:pPr>
+            <w:r>
+              <w:rPr>
+                <w:rFonts w:cstheme="minorHAnsi"/>
+                <w:sz w:val="22"/>
+                <w:lang w:val="en-US"/>
+              </w:rPr>
+              <w:t>User has entries, comments or ratings (given and/or received)</w:t>
+            </w:r>
+          </w:p>
+        </w:tc>
+      </w:tr>
+      <w:tr>
+        <w:tc>
+          <w:tcPr>
+            <w:tcW w:w="846" w:type="dxa"/>
+          </w:tcPr>
+          <w:p>
+            <w:pPr>
+              <w:pStyle w:val="KeinLeerraum"/>
+              <w:rPr>
+                <w:rFonts w:cstheme="minorHAnsi"/>
+                <w:b/>
+                <w:color w:val="FF0000"/>
+                <w:sz w:val="22"/>
+                <w:lang w:val="en-US"/>
+              </w:rPr>
+            </w:pPr>
+            <w:r>
+              <w:rPr>
+                <w:rFonts w:cstheme="minorHAnsi"/>
+                <w:b/>
+                <w:color w:val="FF0000"/>
+                <w:sz w:val="22"/>
+                <w:lang w:val="en-US"/>
+              </w:rPr>
+              <w:t>453</w:t>
+            </w:r>
+          </w:p>
+        </w:tc>
+        <w:tc>
+          <w:tcPr>
+            <w:tcW w:w="8216" w:type="dxa"/>
+          </w:tcPr>
+          <w:p>
+            <w:pPr>
+              <w:pStyle w:val="KeinLeerraum"/>
+              <w:rPr>
+                <w:rFonts w:cstheme="minorHAnsi"/>
+                <w:sz w:val="22"/>
+                <w:lang w:val="en-US"/>
+              </w:rPr>
+            </w:pPr>
+            <w:r>
+              <w:rPr>
+                <w:rFonts w:cstheme="minorHAnsi"/>
+                <w:sz w:val="22"/>
+                <w:lang w:val="en-US"/>
+              </w:rPr>
+              <w:t>User not found</w:t>
+            </w:r>
+          </w:p>
+        </w:tc>
+      </w:tr>
+    </w:tbl>
+    <w:p>
+      <w:pPr>
+        <w:rPr>
+          <w:lang w:val="en-US"/>
+        </w:rPr>
+      </w:pPr>
+    </w:p>
+    <w:p>
+      <w:pPr>
+        <w:rPr>
+          <w:lang w:val="en-US"/>
+        </w:rPr>
+      </w:pPr>
+      <w:r>
+        <w:rPr>
+          <w:b/>
+          <w:lang w:val="en-US"/>
+        </w:rPr>
+        <w:t>Note:</w:t>
+      </w:r>
+      <w:r>
+        <w:rPr>
+          <w:lang w:val="en-US"/>
+        </w:rPr>
+        <w:t xml:space="preserve"> This method </w:t>
+      </w:r>
+      <w:r>
+        <w:rPr>
+          <w:lang w:val="en-US"/>
+        </w:rPr>
+        <w:t>deletes the given user completely. Without the parameter “force=true” this only works if said user has created no entries, no comments and hasn’t given or received any ratings.</w:t>
+      </w:r>
+      <w:r>
+        <w:rPr>
+          <w:lang w:val="en-US"/>
+        </w:rPr>
+        <w:br w:type="page"/>
+      </w:r>
+    </w:p>
+    <w:p>
+      <w:pPr>
+        <w:pStyle w:val="berschriftcm83"/>
+        <w:numPr>
+          <w:ilvl w:val="0"/>
+          <w:numId w:val="2"/>
+        </w:numPr>
+      </w:pPr>
+      <w:bookmarkStart w:id="70" w:name="_Toc505006644"/>
+      <w:r>
+        <w:lastRenderedPageBreak/>
+        <w:t>Searching</w:t>
+      </w:r>
+      <w:bookmarkEnd w:id="70"/>
+    </w:p>
+    <w:p>
+      <w:pPr>
+        <w:spacing w:after="0"/>
+        <w:rPr>
+          <w:b/>
+          <w:sz w:val="28"/>
+          <w:szCs w:val="28"/>
+        </w:rPr>
+      </w:pPr>
+      <w:r>
+        <w:rPr>
+          <w:b/>
+          <w:sz w:val="28"/>
+          <w:szCs w:val="28"/>
+        </w:rPr>
+        <w:t>Request</w:t>
+      </w:r>
+    </w:p>
+    <w:tbl>
+      <w:tblPr>
+        <w:tblStyle w:val="Tabellenraster"/>
+        <w:tblW w:w="0" w:type="auto"/>
+        <w:tblLook w:val="04A0" w:firstRow="1" w:lastRow="0" w:firstColumn="1" w:lastColumn="0" w:noHBand="0" w:noVBand="1"/>
+      </w:tblPr>
+      <w:tblGrid>
+        <w:gridCol w:w="1354"/>
+        <w:gridCol w:w="6721"/>
+        <w:gridCol w:w="987"/>
+      </w:tblGrid>
+      <w:tr>
+        <w:tc>
+          <w:tcPr>
+            <w:tcW w:w="1354" w:type="dxa"/>
+            <w:shd w:val="clear" w:color="auto" w:fill="7C91C0" w:themeFill="accent6" w:themeFillTint="99"/>
+          </w:tcPr>
+          <w:p>
+            <w:pPr>
+              <w:pStyle w:val="KeinLeerraum"/>
+              <w:rPr>
+                <w:rFonts w:cstheme="minorHAnsi"/>
+                <w:sz w:val="22"/>
+              </w:rPr>
+            </w:pPr>
+            <w:r>
+              <w:rPr>
+                <w:rFonts w:cstheme="minorHAnsi"/>
+                <w:b/>
+                <w:sz w:val="22"/>
+              </w:rPr>
+              <w:t>Method</w:t>
+            </w:r>
+          </w:p>
+        </w:tc>
+        <w:tc>
+          <w:tcPr>
+            <w:tcW w:w="6721" w:type="dxa"/>
+            <w:shd w:val="clear" w:color="auto" w:fill="7C91C0" w:themeFill="accent6" w:themeFillTint="99"/>
+          </w:tcPr>
+          <w:p>
+            <w:pPr>
+              <w:pStyle w:val="KeinLeerraum"/>
+              <w:rPr>
+                <w:rFonts w:cstheme="minorHAnsi"/>
+                <w:b/>
+                <w:sz w:val="22"/>
+              </w:rPr>
+            </w:pPr>
+            <w:r>
+              <w:rPr>
+                <w:rFonts w:cstheme="minorHAnsi"/>
+                <w:b/>
+                <w:sz w:val="22"/>
+              </w:rPr>
+              <w:t>URL</w:t>
+            </w:r>
+          </w:p>
+        </w:tc>
+        <w:tc>
+          <w:tcPr>
+            <w:tcW w:w="987" w:type="dxa"/>
+            <w:shd w:val="clear" w:color="auto" w:fill="7C91C0" w:themeFill="accent6" w:themeFillTint="99"/>
+          </w:tcPr>
+          <w:p>
+            <w:pPr>
+              <w:pStyle w:val="KeinLeerraum"/>
+              <w:rPr>
+                <w:rFonts w:cstheme="minorHAnsi"/>
+                <w:b/>
+                <w:sz w:val="22"/>
+              </w:rPr>
+            </w:pPr>
+            <w:proofErr w:type="spellStart"/>
+            <w:r>
+              <w:rPr>
+                <w:rFonts w:cstheme="minorHAnsi"/>
+                <w:b/>
+                <w:sz w:val="22"/>
+              </w:rPr>
+              <w:t>Role</w:t>
+            </w:r>
+            <w:proofErr w:type="spellEnd"/>
+          </w:p>
+        </w:tc>
+      </w:tr>
+      <w:tr>
+        <w:tc>
+          <w:tcPr>
+            <w:tcW w:w="1354" w:type="dxa"/>
+          </w:tcPr>
+          <w:p>
+            <w:pPr>
+              <w:pStyle w:val="KeinLeerraum"/>
+              <w:rPr>
+                <w:rFonts w:cstheme="minorHAnsi"/>
+                <w:sz w:val="22"/>
+              </w:rPr>
+            </w:pPr>
+            <w:r>
+              <w:rPr>
+                <w:rFonts w:cstheme="minorHAnsi"/>
+                <w:sz w:val="22"/>
+              </w:rPr>
+              <w:t>POST</w:t>
+            </w:r>
+          </w:p>
+        </w:tc>
+        <w:tc>
+          <w:tcPr>
+            <w:tcW w:w="6721" w:type="dxa"/>
+          </w:tcPr>
+          <w:p>
+            <w:pPr>
+              <w:pStyle w:val="KeinLeerraum"/>
+              <w:rPr>
+                <w:rFonts w:cstheme="minorHAnsi"/>
+                <w:sz w:val="22"/>
+              </w:rPr>
+            </w:pPr>
+            <w:proofErr w:type="spellStart"/>
+            <w:r>
+              <w:rPr>
+                <w:rFonts w:cstheme="minorHAnsi"/>
+                <w:sz w:val="22"/>
+              </w:rPr>
+              <w:t>url</w:t>
+            </w:r>
+            <w:proofErr w:type="spellEnd"/>
+            <w:r>
+              <w:rPr>
+                <w:rFonts w:cstheme="minorHAnsi"/>
+                <w:sz w:val="22"/>
+              </w:rPr>
+              <w:t>/</w:t>
+            </w:r>
+            <w:proofErr w:type="spellStart"/>
+            <w:r>
+              <w:rPr>
+                <w:rFonts w:cstheme="minorHAnsi"/>
+                <w:sz w:val="22"/>
+              </w:rPr>
+              <w:t>user</w:t>
+            </w:r>
+            <w:proofErr w:type="spellEnd"/>
+            <w:r>
+              <w:rPr>
+                <w:rFonts w:cstheme="minorHAnsi"/>
+                <w:sz w:val="22"/>
+              </w:rPr>
+              <w:t>/</w:t>
+            </w:r>
+            <w:proofErr w:type="spellStart"/>
+            <w:r>
+              <w:rPr>
+                <w:rFonts w:cstheme="minorHAnsi"/>
+                <w:sz w:val="22"/>
+              </w:rPr>
+              <w:t>search</w:t>
+            </w:r>
+            <w:proofErr w:type="spellEnd"/>
+          </w:p>
+        </w:tc>
+        <w:tc>
+          <w:tcPr>
+            <w:tcW w:w="987" w:type="dxa"/>
+          </w:tcPr>
+          <w:p>
+            <w:pPr>
+              <w:pStyle w:val="KeinLeerraum"/>
+              <w:rPr>
+                <w:rFonts w:cstheme="minorHAnsi"/>
+                <w:sz w:val="22"/>
+              </w:rPr>
+            </w:pPr>
+            <w:r>
+              <w:rPr>
+                <w:rFonts w:cstheme="minorHAnsi"/>
+                <w:sz w:val="22"/>
+              </w:rPr>
+              <w:t>Admin</w:t>
+            </w:r>
+          </w:p>
+        </w:tc>
+      </w:tr>
+    </w:tbl>
+    <w:p>
+      <w:pPr>
+        <w:spacing w:after="0"/>
+        <w:rPr>
+          <w:b/>
+          <w:sz w:val="28"/>
+          <w:szCs w:val="28"/>
+        </w:rPr>
+      </w:pPr>
+      <w:r>
+        <w:rPr>
+          <w:b/>
+          <w:sz w:val="28"/>
+          <w:szCs w:val="28"/>
+        </w:rPr>
+        <w:t>Parameters</w:t>
+      </w:r>
+    </w:p>
+    <w:tbl>
+      <w:tblPr>
+        <w:tblStyle w:val="Tabellenraster"/>
+        <w:tblW w:w="0" w:type="auto"/>
+        <w:tblLook w:val="04A0" w:firstRow="1" w:lastRow="0" w:firstColumn="1" w:lastColumn="0" w:noHBand="0" w:noVBand="1"/>
+      </w:tblPr>
+      <w:tblGrid>
+        <w:gridCol w:w="1305"/>
+        <w:gridCol w:w="2234"/>
+        <w:gridCol w:w="5523"/>
+      </w:tblGrid>
+      <w:tr>
+        <w:tc>
+          <w:tcPr>
+            <w:tcW w:w="1305" w:type="dxa"/>
+            <w:shd w:val="clear" w:color="auto" w:fill="7C91C0" w:themeFill="accent6" w:themeFillTint="99"/>
+          </w:tcPr>
+          <w:p>
+            <w:pPr>
+              <w:pStyle w:val="KeinLeerraum"/>
+              <w:rPr>
+                <w:rFonts w:cstheme="minorHAnsi"/>
+                <w:b/>
+                <w:sz w:val="22"/>
+                <w:lang w:val="en-US"/>
+              </w:rPr>
+            </w:pPr>
+            <w:r>
+              <w:rPr>
+                <w:rFonts w:cstheme="minorHAnsi"/>
+                <w:b/>
+                <w:sz w:val="22"/>
+                <w:lang w:val="en-US"/>
+              </w:rPr>
+              <w:t>Type</w:t>
+            </w:r>
+          </w:p>
+        </w:tc>
+        <w:tc>
+          <w:tcPr>
+            <w:tcW w:w="2234" w:type="dxa"/>
+            <w:shd w:val="clear" w:color="auto" w:fill="7C91C0" w:themeFill="accent6" w:themeFillTint="99"/>
+          </w:tcPr>
+          <w:p>
+            <w:pPr>
+              <w:pStyle w:val="KeinLeerraum"/>
+              <w:rPr>
+                <w:rFonts w:cstheme="minorHAnsi"/>
+                <w:b/>
+                <w:sz w:val="22"/>
+                <w:lang w:val="en-US"/>
+              </w:rPr>
+            </w:pPr>
+            <w:r>
+              <w:rPr>
+                <w:rFonts w:cstheme="minorHAnsi"/>
+                <w:b/>
+                <w:sz w:val="22"/>
+                <w:lang w:val="en-US"/>
+              </w:rPr>
+              <w:t>Name</w:t>
+            </w:r>
+          </w:p>
+        </w:tc>
+        <w:tc>
+          <w:tcPr>
+            <w:tcW w:w="5523" w:type="dxa"/>
+            <w:shd w:val="clear" w:color="auto" w:fill="7C91C0" w:themeFill="accent6" w:themeFillTint="99"/>
+          </w:tcPr>
+          <w:p>
+            <w:pPr>
+              <w:pStyle w:val="KeinLeerraum"/>
+              <w:rPr>
+                <w:rFonts w:cstheme="minorHAnsi"/>
+                <w:b/>
+                <w:sz w:val="22"/>
+                <w:lang w:val="en-US"/>
+              </w:rPr>
+            </w:pPr>
+            <w:r>
+              <w:rPr>
+                <w:rFonts w:cstheme="minorHAnsi"/>
+                <w:b/>
+                <w:sz w:val="22"/>
+                <w:lang w:val="en-US"/>
+              </w:rPr>
+              <w:t>Description</w:t>
+            </w:r>
+          </w:p>
+        </w:tc>
+      </w:tr>
+      <w:tr>
+        <w:tc>
+          <w:tcPr>
+            <w:tcW w:w="1305" w:type="dxa"/>
+          </w:tcPr>
+          <w:p>
+            <w:pPr>
+              <w:pStyle w:val="KeinLeerraum"/>
+              <w:rPr>
+                <w:rFonts w:cstheme="minorHAnsi"/>
+                <w:color w:val="7030A0"/>
+                <w:sz w:val="22"/>
+                <w:lang w:val="en-US"/>
+              </w:rPr>
+            </w:pPr>
+            <w:r>
+              <w:rPr>
+                <w:rFonts w:cstheme="minorHAnsi"/>
+                <w:color w:val="7030A0"/>
+                <w:sz w:val="22"/>
+                <w:lang w:val="en-US"/>
+              </w:rPr>
+              <w:t>Query</w:t>
+            </w:r>
+          </w:p>
+        </w:tc>
+        <w:tc>
+          <w:tcPr>
+            <w:tcW w:w="2234" w:type="dxa"/>
+          </w:tcPr>
+          <w:p>
+            <w:pPr>
+              <w:pStyle w:val="KeinLeerraum"/>
+              <w:rPr>
+                <w:rStyle w:val="sobjectv"/>
+                <w:rFonts w:eastAsia="Times New Roman"/>
+                <w:color w:val="7030A0"/>
+                <w:sz w:val="22"/>
+                <w:lang w:val="en-US"/>
+              </w:rPr>
+            </w:pPr>
+            <w:r>
+              <w:rPr>
+                <w:rStyle w:val="sobjectv"/>
+                <w:rFonts w:eastAsia="Times New Roman"/>
+                <w:color w:val="7030A0"/>
+                <w:sz w:val="22"/>
+                <w:lang w:val="en-US"/>
+              </w:rPr>
               <w:t>start</w:t>
             </w:r>
           </w:p>
@@ -29923,6 +30842,514 @@
           <w:lang w:val="en-US"/>
         </w:rPr>
         <w:t xml:space="preserve"> not created by himself, an error is returned.</w:t>
+      </w:r>
+    </w:p>
+    <w:p>
+      <w:pPr>
+        <w:rPr>
+          <w:lang w:val="en-US"/>
+        </w:rPr>
+      </w:pPr>
+      <w:r>
+        <w:rPr>
+          <w:lang w:val="en-US"/>
+        </w:rPr>
+        <w:br w:type="page"/>
+      </w:r>
+    </w:p>
+    <w:p>
+      <w:pPr>
+        <w:pStyle w:val="berschriftcm83"/>
+      </w:pPr>
+      <w:r>
+        <w:lastRenderedPageBreak/>
+        <w:t xml:space="preserve">Delete </w:t>
+      </w:r>
+      <w:r>
+        <w:t>Entry</w:t>
+      </w:r>
+    </w:p>
+    <w:p>
+      <w:pPr>
+        <w:spacing w:after="0"/>
+        <w:rPr>
+          <w:b/>
+          <w:sz w:val="28"/>
+          <w:szCs w:val="28"/>
+        </w:rPr>
+      </w:pPr>
+      <w:r>
+        <w:rPr>
+          <w:b/>
+          <w:sz w:val="28"/>
+          <w:szCs w:val="28"/>
+        </w:rPr>
+        <w:t>Request</w:t>
+      </w:r>
+    </w:p>
+    <w:tbl>
+      <w:tblPr>
+        <w:tblStyle w:val="Tabellenraster"/>
+        <w:tblW w:w="0" w:type="auto"/>
+        <w:tblLook w:val="04A0" w:firstRow="1" w:lastRow="0" w:firstColumn="1" w:lastColumn="0" w:noHBand="0" w:noVBand="1"/>
+      </w:tblPr>
+      <w:tblGrid>
+        <w:gridCol w:w="1354"/>
+        <w:gridCol w:w="6721"/>
+        <w:gridCol w:w="987"/>
+      </w:tblGrid>
+      <w:tr>
+        <w:tc>
+          <w:tcPr>
+            <w:tcW w:w="1354" w:type="dxa"/>
+            <w:shd w:val="clear" w:color="auto" w:fill="7C91C0" w:themeFill="accent6" w:themeFillTint="99"/>
+          </w:tcPr>
+          <w:p>
+            <w:pPr>
+              <w:pStyle w:val="KeinLeerraum"/>
+              <w:rPr>
+                <w:rFonts w:cstheme="minorHAnsi"/>
+                <w:sz w:val="22"/>
+                <w:lang w:val="en-US"/>
+              </w:rPr>
+            </w:pPr>
+            <w:r>
+              <w:rPr>
+                <w:rFonts w:cstheme="minorHAnsi"/>
+                <w:b/>
+                <w:sz w:val="22"/>
+                <w:lang w:val="en-US"/>
+              </w:rPr>
+              <w:t>Method</w:t>
+            </w:r>
+          </w:p>
+        </w:tc>
+        <w:tc>
+          <w:tcPr>
+            <w:tcW w:w="6721" w:type="dxa"/>
+            <w:shd w:val="clear" w:color="auto" w:fill="7C91C0" w:themeFill="accent6" w:themeFillTint="99"/>
+          </w:tcPr>
+          <w:p>
+            <w:pPr>
+              <w:pStyle w:val="KeinLeerraum"/>
+              <w:rPr>
+                <w:rFonts w:cstheme="minorHAnsi"/>
+                <w:b/>
+                <w:sz w:val="22"/>
+                <w:lang w:val="en-US"/>
+              </w:rPr>
+            </w:pPr>
+            <w:r>
+              <w:rPr>
+                <w:rFonts w:cstheme="minorHAnsi"/>
+                <w:b/>
+                <w:sz w:val="22"/>
+                <w:lang w:val="en-US"/>
+              </w:rPr>
+              <w:t>URL</w:t>
+            </w:r>
+          </w:p>
+        </w:tc>
+        <w:tc>
+          <w:tcPr>
+            <w:tcW w:w="987" w:type="dxa"/>
+            <w:shd w:val="clear" w:color="auto" w:fill="7C91C0" w:themeFill="accent6" w:themeFillTint="99"/>
+          </w:tcPr>
+          <w:p>
+            <w:pPr>
+              <w:pStyle w:val="KeinLeerraum"/>
+              <w:rPr>
+                <w:rFonts w:cstheme="minorHAnsi"/>
+                <w:b/>
+                <w:sz w:val="22"/>
+                <w:lang w:val="en-US"/>
+              </w:rPr>
+            </w:pPr>
+            <w:r>
+              <w:rPr>
+                <w:rFonts w:cstheme="minorHAnsi"/>
+                <w:b/>
+                <w:sz w:val="22"/>
+                <w:lang w:val="en-US"/>
+              </w:rPr>
+              <w:t>Role</w:t>
+            </w:r>
+          </w:p>
+        </w:tc>
+      </w:tr>
+      <w:tr>
+        <w:tc>
+          <w:tcPr>
+            <w:tcW w:w="1354" w:type="dxa"/>
+          </w:tcPr>
+          <w:p>
+            <w:pPr>
+              <w:pStyle w:val="KeinLeerraum"/>
+              <w:rPr>
+                <w:rFonts w:cstheme="minorHAnsi"/>
+                <w:sz w:val="22"/>
+                <w:lang w:val="en-US"/>
+              </w:rPr>
+            </w:pPr>
+            <w:r>
+              <w:rPr>
+                <w:rFonts w:cstheme="minorHAnsi"/>
+                <w:sz w:val="22"/>
+                <w:lang w:val="en-US"/>
+              </w:rPr>
+              <w:t>DELETE</w:t>
+            </w:r>
+          </w:p>
+        </w:tc>
+        <w:tc>
+          <w:tcPr>
+            <w:tcW w:w="6721" w:type="dxa"/>
+          </w:tcPr>
+          <w:p>
+            <w:pPr>
+              <w:pStyle w:val="KeinLeerraum"/>
+              <w:rPr>
+                <w:rFonts w:cstheme="minorHAnsi"/>
+                <w:sz w:val="22"/>
+                <w:lang w:val="en-US"/>
+              </w:rPr>
+            </w:pPr>
+            <w:proofErr w:type="spellStart"/>
+            <w:r>
+              <w:rPr>
+                <w:rFonts w:cstheme="minorHAnsi"/>
+                <w:sz w:val="22"/>
+              </w:rPr>
+              <w:t>url</w:t>
+            </w:r>
+            <w:proofErr w:type="spellEnd"/>
+            <w:r>
+              <w:rPr>
+                <w:rFonts w:cstheme="minorHAnsi"/>
+                <w:sz w:val="22"/>
+              </w:rPr>
+              <w:t>/</w:t>
+            </w:r>
+            <w:r>
+              <w:rPr>
+                <w:rFonts w:cstheme="minorHAnsi"/>
+                <w:sz w:val="22"/>
+                <w:lang w:val="en-US"/>
+              </w:rPr>
+              <w:t>&lt;</w:t>
+            </w:r>
+            <w:proofErr w:type="spellStart"/>
+            <w:r>
+              <w:rPr>
+                <w:rFonts w:cstheme="minorHAnsi"/>
+                <w:sz w:val="22"/>
+                <w:lang w:val="en-US"/>
+              </w:rPr>
+              <w:t>entryType</w:t>
+            </w:r>
+            <w:proofErr w:type="spellEnd"/>
+            <w:r>
+              <w:rPr>
+                <w:rFonts w:cstheme="minorHAnsi"/>
+                <w:sz w:val="22"/>
+                <w:lang w:val="en-US"/>
+              </w:rPr>
+              <w:t>&gt;</w:t>
+            </w:r>
+            <w:r>
+              <w:rPr>
+                <w:rFonts w:cstheme="minorHAnsi"/>
+                <w:sz w:val="22"/>
+              </w:rPr>
+              <w:t>/{</w:t>
+            </w:r>
+            <w:proofErr w:type="spellStart"/>
+            <w:r>
+              <w:rPr>
+                <w:rFonts w:cstheme="minorHAnsi"/>
+                <w:sz w:val="22"/>
+              </w:rPr>
+              <w:t>entryID</w:t>
+            </w:r>
+            <w:proofErr w:type="spellEnd"/>
+            <w:r>
+              <w:rPr>
+                <w:rFonts w:cstheme="minorHAnsi"/>
+                <w:sz w:val="22"/>
+              </w:rPr>
+              <w:t>}</w:t>
+            </w:r>
+          </w:p>
+        </w:tc>
+        <w:tc>
+          <w:tcPr>
+            <w:tcW w:w="987" w:type="dxa"/>
+          </w:tcPr>
+          <w:p>
+            <w:pPr>
+              <w:pStyle w:val="KeinLeerraum"/>
+              <w:rPr>
+                <w:rFonts w:cstheme="minorHAnsi"/>
+                <w:sz w:val="22"/>
+                <w:lang w:val="en-US"/>
+              </w:rPr>
+            </w:pPr>
+            <w:r>
+              <w:rPr>
+                <w:rFonts w:cstheme="minorHAnsi"/>
+                <w:sz w:val="22"/>
+                <w:lang w:val="en-US"/>
+              </w:rPr>
+              <w:t>U</w:t>
+            </w:r>
+            <w:r>
+              <w:rPr>
+                <w:rFonts w:cstheme="minorHAnsi"/>
+                <w:sz w:val="22"/>
+                <w:lang w:val="en-US"/>
+              </w:rPr>
+              <w:t>ser</w:t>
+            </w:r>
+          </w:p>
+        </w:tc>
+      </w:tr>
+    </w:tbl>
+    <w:p>
+      <w:pPr>
+        <w:rPr>
+          <w:b/>
+          <w:sz w:val="28"/>
+          <w:szCs w:val="28"/>
+        </w:rPr>
+      </w:pPr>
+    </w:p>
+    <w:p>
+      <w:pPr>
+        <w:spacing w:after="0"/>
+        <w:rPr>
+          <w:b/>
+          <w:sz w:val="28"/>
+          <w:szCs w:val="28"/>
+        </w:rPr>
+      </w:pPr>
+      <w:r>
+        <w:rPr>
+          <w:b/>
+          <w:sz w:val="28"/>
+          <w:szCs w:val="28"/>
+        </w:rPr>
+        <w:t>Response</w:t>
+      </w:r>
+    </w:p>
+    <w:tbl>
+      <w:tblPr>
+        <w:tblStyle w:val="Tabellenraster"/>
+        <w:tblW w:w="0" w:type="auto"/>
+        <w:tblLook w:val="04A0" w:firstRow="1" w:lastRow="0" w:firstColumn="1" w:lastColumn="0" w:noHBand="0" w:noVBand="1"/>
+      </w:tblPr>
+      <w:tblGrid>
+        <w:gridCol w:w="846"/>
+        <w:gridCol w:w="8216"/>
+      </w:tblGrid>
+      <w:tr>
+        <w:tc>
+          <w:tcPr>
+            <w:tcW w:w="846" w:type="dxa"/>
+            <w:shd w:val="clear" w:color="auto" w:fill="7C91C0" w:themeFill="accent6" w:themeFillTint="99"/>
+          </w:tcPr>
+          <w:p>
+            <w:pPr>
+              <w:pStyle w:val="KeinLeerraum"/>
+              <w:rPr>
+                <w:rFonts w:cstheme="minorHAnsi"/>
+                <w:b/>
+                <w:sz w:val="22"/>
+                <w:lang w:val="en-US"/>
+              </w:rPr>
+            </w:pPr>
+            <w:r>
+              <w:rPr>
+                <w:rFonts w:cstheme="minorHAnsi"/>
+                <w:b/>
+                <w:sz w:val="22"/>
+                <w:lang w:val="en-US"/>
+              </w:rPr>
+              <w:t>Status</w:t>
+            </w:r>
+          </w:p>
+        </w:tc>
+        <w:tc>
+          <w:tcPr>
+            <w:tcW w:w="8216" w:type="dxa"/>
+            <w:shd w:val="clear" w:color="auto" w:fill="7C91C0" w:themeFill="accent6" w:themeFillTint="99"/>
+          </w:tcPr>
+          <w:p>
+            <w:pPr>
+              <w:pStyle w:val="KeinLeerraum"/>
+              <w:rPr>
+                <w:rFonts w:cstheme="minorHAnsi"/>
+                <w:b/>
+                <w:sz w:val="22"/>
+                <w:lang w:val="en-US"/>
+              </w:rPr>
+            </w:pPr>
+            <w:r>
+              <w:rPr>
+                <w:rFonts w:cstheme="minorHAnsi"/>
+                <w:b/>
+                <w:sz w:val="22"/>
+                <w:lang w:val="en-US"/>
+              </w:rPr>
+              <w:t>Response</w:t>
+            </w:r>
+          </w:p>
+        </w:tc>
+      </w:tr>
+      <w:tr>
+        <w:tc>
+          <w:tcPr>
+            <w:tcW w:w="846" w:type="dxa"/>
+          </w:tcPr>
+          <w:p>
+            <w:pPr>
+              <w:pStyle w:val="KeinLeerraum"/>
+              <w:rPr>
+                <w:rFonts w:cstheme="minorHAnsi"/>
+                <w:b/>
+                <w:sz w:val="22"/>
+                <w:lang w:val="en-US"/>
+              </w:rPr>
+            </w:pPr>
+            <w:r>
+              <w:rPr>
+                <w:rFonts w:cstheme="minorHAnsi"/>
+                <w:b/>
+                <w:color w:val="00B050"/>
+                <w:sz w:val="22"/>
+                <w:lang w:val="en-US"/>
+              </w:rPr>
+              <w:t>200</w:t>
+            </w:r>
+          </w:p>
+        </w:tc>
+        <w:tc>
+          <w:tcPr>
+            <w:tcW w:w="8216" w:type="dxa"/>
+          </w:tcPr>
+          <w:p>
+            <w:pPr>
+              <w:pStyle w:val="KeinLeerraum"/>
+              <w:rPr>
+                <w:rFonts w:cstheme="minorHAnsi"/>
+                <w:sz w:val="22"/>
+                <w:lang w:val="en-US"/>
+              </w:rPr>
+            </w:pPr>
+          </w:p>
+        </w:tc>
+      </w:tr>
+      <w:tr>
+        <w:tc>
+          <w:tcPr>
+            <w:tcW w:w="846" w:type="dxa"/>
+          </w:tcPr>
+          <w:p>
+            <w:pPr>
+              <w:pStyle w:val="KeinLeerraum"/>
+              <w:rPr>
+                <w:rFonts w:cstheme="minorHAnsi"/>
+                <w:b/>
+                <w:color w:val="00B050"/>
+                <w:sz w:val="22"/>
+                <w:lang w:val="en-US"/>
+              </w:rPr>
+            </w:pPr>
+            <w:r>
+              <w:rPr>
+                <w:rFonts w:cstheme="minorHAnsi"/>
+                <w:b/>
+                <w:color w:val="FF0000"/>
+                <w:sz w:val="22"/>
+                <w:lang w:val="en-US"/>
+              </w:rPr>
+              <w:t>404</w:t>
+            </w:r>
+          </w:p>
+        </w:tc>
+        <w:tc>
+          <w:tcPr>
+            <w:tcW w:w="8216" w:type="dxa"/>
+          </w:tcPr>
+          <w:p>
+            <w:pPr>
+              <w:pStyle w:val="KeinLeerraum"/>
+              <w:rPr>
+                <w:rFonts w:cstheme="minorHAnsi"/>
+                <w:sz w:val="22"/>
+                <w:lang w:val="en-US"/>
+              </w:rPr>
+            </w:pPr>
+            <w:r>
+              <w:rPr>
+                <w:rFonts w:cstheme="minorHAnsi"/>
+                <w:sz w:val="22"/>
+                <w:lang w:val="en-US"/>
+              </w:rPr>
+              <w:t>Offer/Request not found</w:t>
+            </w:r>
+          </w:p>
+        </w:tc>
+      </w:tr>
+    </w:tbl>
+    <w:p>
+      <w:pPr>
+        <w:rPr>
+          <w:lang w:val="en-US"/>
+        </w:rPr>
+      </w:pPr>
+    </w:p>
+    <w:p>
+      <w:pPr>
+        <w:rPr>
+          <w:lang w:val="en-US"/>
+        </w:rPr>
+      </w:pPr>
+      <w:r>
+        <w:rPr>
+          <w:b/>
+          <w:lang w:val="en-US"/>
+        </w:rPr>
+        <w:t>Note:</w:t>
+      </w:r>
+      <w:r>
+        <w:rPr>
+          <w:lang w:val="en-US"/>
+        </w:rPr>
+        <w:t xml:space="preserve"> Admins can delete any </w:t>
+      </w:r>
+      <w:r>
+        <w:rPr>
+          <w:lang w:val="en-US"/>
+        </w:rPr>
+        <w:t>Entry</w:t>
+      </w:r>
+      <w:r>
+        <w:rPr>
+          <w:lang w:val="en-US"/>
+        </w:rPr>
+        <w:t xml:space="preserve">, non-admin users can only delete </w:t>
+      </w:r>
+      <w:r>
+        <w:rPr>
+          <w:lang w:val="en-US"/>
+        </w:rPr>
+        <w:t>entries</w:t>
+      </w:r>
+      <w:r>
+        <w:rPr>
+          <w:lang w:val="en-US"/>
+        </w:rPr>
+        <w:t xml:space="preserve"> created by themselves.</w:t>
       </w:r>
     </w:p>
     <w:p>
@@ -46715,7 +48142,7 @@
       <w:rPr>
         <w:noProof/>
       </w:rPr>
-      <w:t>1</w:t>
+      <w:t>20</w:t>
     </w:r>
     <w:r>
       <w:fldChar w:fldCharType="end"/>
@@ -46971,6 +48398,13 @@
     <w:abstractNumId w:val="1"/>
   </w:num>
   <w:num w:numId="11">
+    <w:abstractNumId w:val="1"/>
+  </w:num>
+  <w:num w:numId="12">
+    <w:abstractNumId w:val="1"/>
+    <w:lvlOverride w:ilvl="0"/>
+  </w:num>
+  <w:num w:numId="13">
     <w:abstractNumId w:val="1"/>
     <w:lvlOverride w:ilvl="0"/>
   </w:num>
@@ -48384,7 +49818,7 @@
 </file>
 
 <file path=customXml/itemProps2.xml><?xml version="1.0" encoding="utf-8"?>
-<ds:datastoreItem xmlns:ds="http://schemas.openxmlformats.org/officeDocument/2006/customXml" ds:itemID="{6BBAF844-9F0F-4074-81AF-2E44B7E2CD96}">
+<ds:datastoreItem xmlns:ds="http://schemas.openxmlformats.org/officeDocument/2006/customXml" ds:itemID="{7375A7C4-CD52-4A71-B762-218D731E4BF4}">
   <ds:schemaRefs>
     <ds:schemaRef ds:uri="http://schemas.openxmlformats.org/officeDocument/2006/bibliography"/>
   </ds:schemaRefs>

--- a/Rest-Doku.docx
+++ b/Rest-Doku.docx
@@ -584,6 +584,8 @@
           <w:bookmarkStart w:id="13" w:name="_Toc505006614"/>
           <w:bookmarkStart w:id="14" w:name="_Toc505012863"/>
           <w:bookmarkStart w:id="15" w:name="_Toc508867373"/>
+          <w:bookmarkStart w:id="16" w:name="_Toc511137869"/>
+          <w:bookmarkStart w:id="17" w:name="_Toc511141233"/>
           <w:r>
             <w:rPr>
               <w:rStyle w:val="berschrift1cm8Zchn"/>
@@ -598,18 +600,18 @@
             </w:rPr>
             <w:t>Webservice</w:t>
           </w:r>
-          <w:bookmarkStart w:id="16" w:name="_Toc494975411"/>
-          <w:bookmarkStart w:id="17" w:name="_Toc495512507"/>
-          <w:bookmarkStart w:id="18" w:name="_Toc495784626"/>
-          <w:bookmarkStart w:id="19" w:name="_Toc496190237"/>
-          <w:bookmarkStart w:id="20" w:name="_Toc496867402"/>
-          <w:bookmarkStart w:id="21" w:name="_Toc497475746"/>
-          <w:bookmarkStart w:id="22" w:name="_Toc498506002"/>
-          <w:bookmarkStart w:id="23" w:name="_Toc498506052"/>
-          <w:bookmarkStart w:id="24" w:name="_Toc498506102"/>
-          <w:bookmarkStart w:id="25" w:name="_Toc499141551"/>
-          <w:bookmarkStart w:id="26" w:name="_Toc501096355"/>
-          <w:bookmarkStart w:id="27" w:name="_Toc503517467"/>
+          <w:bookmarkStart w:id="18" w:name="_Toc494975411"/>
+          <w:bookmarkStart w:id="19" w:name="_Toc495512507"/>
+          <w:bookmarkStart w:id="20" w:name="_Toc495784626"/>
+          <w:bookmarkStart w:id="21" w:name="_Toc496190237"/>
+          <w:bookmarkStart w:id="22" w:name="_Toc496867402"/>
+          <w:bookmarkStart w:id="23" w:name="_Toc497475746"/>
+          <w:bookmarkStart w:id="24" w:name="_Toc498506002"/>
+          <w:bookmarkStart w:id="25" w:name="_Toc498506052"/>
+          <w:bookmarkStart w:id="26" w:name="_Toc498506102"/>
+          <w:bookmarkStart w:id="27" w:name="_Toc499141551"/>
+          <w:bookmarkStart w:id="28" w:name="_Toc501096355"/>
+          <w:bookmarkStart w:id="29" w:name="_Toc503517467"/>
           <w:bookmarkEnd w:id="0"/>
           <w:bookmarkEnd w:id="1"/>
           <w:bookmarkEnd w:id="2"/>
@@ -653,8 +655,6 @@
           </w:r>
           <w:bookmarkEnd w:id="13"/>
           <w:bookmarkEnd w:id="14"/>
-          <w:bookmarkEnd w:id="16"/>
-          <w:bookmarkEnd w:id="17"/>
           <w:bookmarkEnd w:id="18"/>
           <w:bookmarkEnd w:id="19"/>
           <w:bookmarkEnd w:id="20"/>
@@ -665,6 +665,8 @@
           <w:bookmarkEnd w:id="25"/>
           <w:bookmarkEnd w:id="26"/>
           <w:bookmarkEnd w:id="27"/>
+          <w:bookmarkEnd w:id="28"/>
+          <w:bookmarkEnd w:id="29"/>
           <w:r>
             <w:rPr>
               <w:rStyle w:val="berschrift1cm8Zchn"/>
@@ -685,10 +687,17 @@
               <w:rStyle w:val="berschrift1cm8Zchn"/>
               <w:lang w:val="en-US"/>
             </w:rPr>
-            <w:t>3</w:t>
+            <w:t>5</w:t>
           </w:r>
-          <w:bookmarkStart w:id="28" w:name="_GoBack"/>
-          <w:bookmarkEnd w:id="28"/>
+          <w:r>
+            <w:rPr>
+              <w:rStyle w:val="berschrift1cm8Zchn"/>
+              <w:lang w:val="en-US"/>
+            </w:rPr>
+            <w:t>.1</w:t>
+          </w:r>
+          <w:bookmarkEnd w:id="16"/>
+          <w:bookmarkEnd w:id="17"/>
         </w:p>
         <w:p>
           <w:pPr>
@@ -717,22 +726,24 @@
           <w:lang w:val="en"/>
         </w:rPr>
       </w:pPr>
-      <w:bookmarkStart w:id="29" w:name="_Toc494909366"/>
-      <w:bookmarkStart w:id="30" w:name="_Toc494975412"/>
-      <w:bookmarkStart w:id="31" w:name="_Toc495512508"/>
-      <w:bookmarkStart w:id="32" w:name="_Toc495784627"/>
-      <w:bookmarkStart w:id="33" w:name="_Toc496190238"/>
-      <w:bookmarkStart w:id="34" w:name="_Toc496867403"/>
-      <w:bookmarkStart w:id="35" w:name="_Toc497475747"/>
-      <w:bookmarkStart w:id="36" w:name="_Toc498506003"/>
-      <w:bookmarkStart w:id="37" w:name="_Toc498506053"/>
-      <w:bookmarkStart w:id="38" w:name="_Toc498506103"/>
-      <w:bookmarkStart w:id="39" w:name="_Toc499141552"/>
-      <w:bookmarkStart w:id="40" w:name="_Toc501096356"/>
-      <w:bookmarkStart w:id="41" w:name="_Toc503517468"/>
-      <w:bookmarkStart w:id="42" w:name="_Toc505006615"/>
-      <w:bookmarkStart w:id="43" w:name="_Toc505012864"/>
-      <w:bookmarkStart w:id="44" w:name="_Toc508867374"/>
+      <w:bookmarkStart w:id="30" w:name="_Toc494909366"/>
+      <w:bookmarkStart w:id="31" w:name="_Toc494975412"/>
+      <w:bookmarkStart w:id="32" w:name="_Toc495512508"/>
+      <w:bookmarkStart w:id="33" w:name="_Toc495784627"/>
+      <w:bookmarkStart w:id="34" w:name="_Toc496190238"/>
+      <w:bookmarkStart w:id="35" w:name="_Toc496867403"/>
+      <w:bookmarkStart w:id="36" w:name="_Toc497475747"/>
+      <w:bookmarkStart w:id="37" w:name="_Toc498506003"/>
+      <w:bookmarkStart w:id="38" w:name="_Toc498506053"/>
+      <w:bookmarkStart w:id="39" w:name="_Toc498506103"/>
+      <w:bookmarkStart w:id="40" w:name="_Toc499141552"/>
+      <w:bookmarkStart w:id="41" w:name="_Toc501096356"/>
+      <w:bookmarkStart w:id="42" w:name="_Toc503517468"/>
+      <w:bookmarkStart w:id="43" w:name="_Toc505006615"/>
+      <w:bookmarkStart w:id="44" w:name="_Toc505012864"/>
+      <w:bookmarkStart w:id="45" w:name="_Toc508867374"/>
+      <w:bookmarkStart w:id="46" w:name="_Toc511137870"/>
+      <w:bookmarkStart w:id="47" w:name="_Toc511141234"/>
       <w:r>
         <w:rPr>
           <w:rStyle w:val="shorttext"/>
@@ -748,7 +759,6 @@
         </w:rPr>
         <w:t>f Contents</w:t>
       </w:r>
-      <w:bookmarkEnd w:id="29"/>
       <w:bookmarkEnd w:id="30"/>
       <w:bookmarkEnd w:id="31"/>
       <w:bookmarkEnd w:id="32"/>
@@ -764,6 +774,9 @@
       <w:bookmarkEnd w:id="42"/>
       <w:bookmarkEnd w:id="43"/>
       <w:bookmarkEnd w:id="44"/>
+      <w:bookmarkEnd w:id="45"/>
+      <w:bookmarkEnd w:id="46"/>
+      <w:bookmarkEnd w:id="47"/>
     </w:p>
     <w:sdt>
       <w:sdtPr>
@@ -815,64 +828,111 @@
             </w:rPr>
             <w:fldChar w:fldCharType="separate"/>
           </w:r>
-          <w:hyperlink w:anchor="_Toc508867375" w:history="1">
-            <w:r>
-              <w:rPr>
-                <w:rStyle w:val="Hyperlink"/>
-                <w:noProof/>
-                <w:lang w:val="en-US"/>
-              </w:rPr>
-              <w:t>General</w:t>
-            </w:r>
-            <w:r>
-              <w:rPr>
-                <w:noProof/>
-                <w:webHidden/>
-              </w:rPr>
-              <w:tab/>
-            </w:r>
-            <w:r>
-              <w:rPr>
-                <w:noProof/>
-                <w:webHidden/>
-              </w:rPr>
-              <w:fldChar w:fldCharType="begin"/>
-            </w:r>
-            <w:r>
-              <w:rPr>
-                <w:noProof/>
-                <w:webHidden/>
-              </w:rPr>
-              <w:instrText xml:space="preserve"> PAGEREF _Toc508867375 \h </w:instrText>
-            </w:r>
-            <w:r>
-              <w:rPr>
-                <w:noProof/>
-                <w:webHidden/>
-              </w:rPr>
-            </w:r>
-            <w:r>
-              <w:rPr>
-                <w:noProof/>
-                <w:webHidden/>
-              </w:rPr>
-              <w:fldChar w:fldCharType="separate"/>
-            </w:r>
-            <w:r>
-              <w:rPr>
-                <w:noProof/>
-                <w:webHidden/>
-              </w:rPr>
-              <w:t>3</w:t>
-            </w:r>
-            <w:r>
-              <w:rPr>
-                <w:noProof/>
-                <w:webHidden/>
-              </w:rPr>
-              <w:fldChar w:fldCharType="end"/>
-            </w:r>
-          </w:hyperlink>
+          <w:bookmarkStart w:id="48" w:name="_GoBack"/>
+          <w:bookmarkEnd w:id="48"/>
+          <w:r>
+            <w:rPr>
+              <w:rStyle w:val="Hyperlink"/>
+              <w:noProof/>
+            </w:rPr>
+            <w:fldChar w:fldCharType="begin"/>
+          </w:r>
+          <w:r>
+            <w:rPr>
+              <w:rStyle w:val="Hyperlink"/>
+              <w:noProof/>
+            </w:rPr>
+            <w:instrText xml:space="preserve"> </w:instrText>
+          </w:r>
+          <w:r>
+            <w:rPr>
+              <w:noProof/>
+            </w:rPr>
+            <w:instrText>HYPERLINK \l "_Toc511141235"</w:instrText>
+          </w:r>
+          <w:r>
+            <w:rPr>
+              <w:rStyle w:val="Hyperlink"/>
+              <w:noProof/>
+            </w:rPr>
+            <w:instrText xml:space="preserve"> </w:instrText>
+          </w:r>
+          <w:r>
+            <w:rPr>
+              <w:rStyle w:val="Hyperlink"/>
+              <w:noProof/>
+            </w:rPr>
+          </w:r>
+          <w:r>
+            <w:rPr>
+              <w:rStyle w:val="Hyperlink"/>
+              <w:noProof/>
+            </w:rPr>
+            <w:fldChar w:fldCharType="separate"/>
+          </w:r>
+          <w:r>
+            <w:rPr>
+              <w:rStyle w:val="Hyperlink"/>
+              <w:noProof/>
+              <w:lang w:val="en-US"/>
+            </w:rPr>
+            <w:t>General</w:t>
+          </w:r>
+          <w:r>
+            <w:rPr>
+              <w:noProof/>
+              <w:webHidden/>
+            </w:rPr>
+            <w:tab/>
+          </w:r>
+          <w:r>
+            <w:rPr>
+              <w:noProof/>
+              <w:webHidden/>
+            </w:rPr>
+            <w:fldChar w:fldCharType="begin"/>
+          </w:r>
+          <w:r>
+            <w:rPr>
+              <w:noProof/>
+              <w:webHidden/>
+            </w:rPr>
+            <w:instrText xml:space="preserve"> PAGEREF _Toc511141235 \h </w:instrText>
+          </w:r>
+          <w:r>
+            <w:rPr>
+              <w:noProof/>
+              <w:webHidden/>
+            </w:rPr>
+          </w:r>
+          <w:r>
+            <w:rPr>
+              <w:noProof/>
+              <w:webHidden/>
+            </w:rPr>
+            <w:fldChar w:fldCharType="separate"/>
+          </w:r>
+          <w:r>
+            <w:rPr>
+              <w:noProof/>
+              <w:webHidden/>
+            </w:rPr>
+            <w:t>3</w:t>
+          </w:r>
+          <w:r>
+            <w:rPr>
+              <w:noProof/>
+              <w:webHidden/>
+            </w:rPr>
+            <w:fldChar w:fldCharType="end"/>
+          </w:r>
+          <w:r>
+            <w:rPr>
+              <w:rStyle w:val="Hyperlink"/>
+              <w:noProof/>
+            </w:rPr>
+            <w:fldChar w:fldCharType="end"/>
+          </w:r>
         </w:p>
         <w:p>
           <w:pPr>
@@ -887,7 +947,7 @@
               <w:lang w:eastAsia="de-AT"/>
             </w:rPr>
           </w:pPr>
-          <w:hyperlink w:anchor="_Toc508867376" w:history="1">
+          <w:hyperlink w:anchor="_Toc511141236" w:history="1">
             <w:r>
               <w:rPr>
                 <w:rStyle w:val="Hyperlink"/>
@@ -914,7 +974,7 @@
                 <w:noProof/>
                 <w:webHidden/>
               </w:rPr>
-              <w:instrText xml:space="preserve"> PAGEREF _Toc508867376 \h </w:instrText>
+              <w:instrText xml:space="preserve"> PAGEREF _Toc511141236 \h </w:instrText>
             </w:r>
             <w:r>
               <w:rPr>
@@ -959,7 +1019,7 @@
               <w:lang w:eastAsia="de-AT"/>
             </w:rPr>
           </w:pPr>
-          <w:hyperlink w:anchor="_Toc508867377" w:history="1">
+          <w:hyperlink w:anchor="_Toc511141237" w:history="1">
             <w:r>
               <w:rPr>
                 <w:rStyle w:val="Hyperlink"/>
@@ -1002,7 +1062,7 @@
                 <w:noProof/>
                 <w:webHidden/>
               </w:rPr>
-              <w:instrText xml:space="preserve"> PAGEREF _Toc508867377 \h </w:instrText>
+              <w:instrText xml:space="preserve"> PAGEREF _Toc511141237 \h </w:instrText>
             </w:r>
             <w:r>
               <w:rPr>
@@ -1047,7 +1107,7 @@
               <w:lang w:eastAsia="de-AT"/>
             </w:rPr>
           </w:pPr>
-          <w:hyperlink w:anchor="_Toc508867378" w:history="1">
+          <w:hyperlink w:anchor="_Toc511141238" w:history="1">
             <w:r>
               <w:rPr>
                 <w:rStyle w:val="Hyperlink"/>
@@ -1092,7 +1152,7 @@
                 <w:noProof/>
                 <w:webHidden/>
               </w:rPr>
-              <w:instrText xml:space="preserve"> PAGEREF _Toc508867378 \h </w:instrText>
+              <w:instrText xml:space="preserve"> PAGEREF _Toc511141238 \h </w:instrText>
             </w:r>
             <w:r>
               <w:rPr>
@@ -1137,7 +1197,7 @@
               <w:lang w:eastAsia="de-AT"/>
             </w:rPr>
           </w:pPr>
-          <w:hyperlink w:anchor="_Toc508867379" w:history="1">
+          <w:hyperlink w:anchor="_Toc511141239" w:history="1">
             <w:r>
               <w:rPr>
                 <w:rStyle w:val="Hyperlink"/>
@@ -1182,7 +1242,7 @@
                 <w:noProof/>
                 <w:webHidden/>
               </w:rPr>
-              <w:instrText xml:space="preserve"> PAGEREF _Toc508867379 \h </w:instrText>
+              <w:instrText xml:space="preserve"> PAGEREF _Toc511141239 \h </w:instrText>
             </w:r>
             <w:r>
               <w:rPr>
@@ -1227,7 +1287,7 @@
               <w:lang w:eastAsia="de-AT"/>
             </w:rPr>
           </w:pPr>
-          <w:hyperlink w:anchor="_Toc508867380" w:history="1">
+          <w:hyperlink w:anchor="_Toc511141240" w:history="1">
             <w:r>
               <w:rPr>
                 <w:rStyle w:val="Hyperlink"/>
@@ -1272,7 +1332,7 @@
                 <w:noProof/>
                 <w:webHidden/>
               </w:rPr>
-              <w:instrText xml:space="preserve"> PAGEREF _Toc508867380 \h </w:instrText>
+              <w:instrText xml:space="preserve"> PAGEREF _Toc511141240 \h </w:instrText>
             </w:r>
             <w:r>
               <w:rPr>
@@ -1317,7 +1377,7 @@
               <w:lang w:eastAsia="de-AT"/>
             </w:rPr>
           </w:pPr>
-          <w:hyperlink w:anchor="_Toc508867381" w:history="1">
+          <w:hyperlink w:anchor="_Toc511141241" w:history="1">
             <w:r>
               <w:rPr>
                 <w:rStyle w:val="Hyperlink"/>
@@ -1362,7 +1422,7 @@
                 <w:noProof/>
                 <w:webHidden/>
               </w:rPr>
-              <w:instrText xml:space="preserve"> PAGEREF _Toc508867381 \h </w:instrText>
+              <w:instrText xml:space="preserve"> PAGEREF _Toc511141241 \h </w:instrText>
             </w:r>
             <w:r>
               <w:rPr>
@@ -1407,7 +1467,7 @@
               <w:lang w:eastAsia="de-AT"/>
             </w:rPr>
           </w:pPr>
-          <w:hyperlink w:anchor="_Toc508867382" w:history="1">
+          <w:hyperlink w:anchor="_Toc511141242" w:history="1">
             <w:r>
               <w:rPr>
                 <w:rStyle w:val="Hyperlink"/>
@@ -1450,7 +1510,7 @@
                 <w:noProof/>
                 <w:webHidden/>
               </w:rPr>
-              <w:instrText xml:space="preserve"> PAGEREF _Toc508867382 \h </w:instrText>
+              <w:instrText xml:space="preserve"> PAGEREF _Toc511141242 \h </w:instrText>
             </w:r>
             <w:r>
               <w:rPr>
@@ -1495,7 +1555,7 @@
               <w:lang w:eastAsia="de-AT"/>
             </w:rPr>
           </w:pPr>
-          <w:hyperlink w:anchor="_Toc508867383" w:history="1">
+          <w:hyperlink w:anchor="_Toc511141243" w:history="1">
             <w:r>
               <w:rPr>
                 <w:rStyle w:val="Hyperlink"/>
@@ -1538,7 +1598,7 @@
                 <w:noProof/>
                 <w:webHidden/>
               </w:rPr>
-              <w:instrText xml:space="preserve"> PAGEREF _Toc508867383 \h </w:instrText>
+              <w:instrText xml:space="preserve"> PAGEREF _Toc511141243 \h </w:instrText>
             </w:r>
             <w:r>
               <w:rPr>
@@ -1583,7 +1643,7 @@
               <w:lang w:eastAsia="de-AT"/>
             </w:rPr>
           </w:pPr>
-          <w:hyperlink w:anchor="_Toc508867384" w:history="1">
+          <w:hyperlink w:anchor="_Toc511141244" w:history="1">
             <w:r>
               <w:rPr>
                 <w:rStyle w:val="Hyperlink"/>
@@ -1626,7 +1686,7 @@
                 <w:noProof/>
                 <w:webHidden/>
               </w:rPr>
-              <w:instrText xml:space="preserve"> PAGEREF _Toc508867384 \h </w:instrText>
+              <w:instrText xml:space="preserve"> PAGEREF _Toc511141244 \h </w:instrText>
             </w:r>
             <w:r>
               <w:rPr>
@@ -1671,7 +1731,7 @@
               <w:lang w:eastAsia="de-AT"/>
             </w:rPr>
           </w:pPr>
-          <w:hyperlink w:anchor="_Toc508867385" w:history="1">
+          <w:hyperlink w:anchor="_Toc511141245" w:history="1">
             <w:r>
               <w:rPr>
                 <w:rStyle w:val="Hyperlink"/>
@@ -1714,7 +1774,7 @@
                 <w:noProof/>
                 <w:webHidden/>
               </w:rPr>
-              <w:instrText xml:space="preserve"> PAGEREF _Toc508867385 \h </w:instrText>
+              <w:instrText xml:space="preserve"> PAGEREF _Toc511141245 \h </w:instrText>
             </w:r>
             <w:r>
               <w:rPr>
@@ -1759,7 +1819,7 @@
               <w:lang w:eastAsia="de-AT"/>
             </w:rPr>
           </w:pPr>
-          <w:hyperlink w:anchor="_Toc508867386" w:history="1">
+          <w:hyperlink w:anchor="_Toc511141246" w:history="1">
             <w:r>
               <w:rPr>
                 <w:rStyle w:val="Hyperlink"/>
@@ -1802,7 +1862,7 @@
                 <w:noProof/>
                 <w:webHidden/>
               </w:rPr>
-              <w:instrText xml:space="preserve"> PAGEREF _Toc508867386 \h </w:instrText>
+              <w:instrText xml:space="preserve"> PAGEREF _Toc511141246 \h </w:instrText>
             </w:r>
             <w:r>
               <w:rPr>
@@ -1847,7 +1907,7 @@
               <w:lang w:eastAsia="de-AT"/>
             </w:rPr>
           </w:pPr>
-          <w:hyperlink w:anchor="_Toc508867387" w:history="1">
+          <w:hyperlink w:anchor="_Toc511141247" w:history="1">
             <w:r>
               <w:rPr>
                 <w:rStyle w:val="Hyperlink"/>
@@ -1890,7 +1950,7 @@
                 <w:noProof/>
                 <w:webHidden/>
               </w:rPr>
-              <w:instrText xml:space="preserve"> PAGEREF _Toc508867387 \h </w:instrText>
+              <w:instrText xml:space="preserve"> PAGEREF _Toc511141247 \h </w:instrText>
             </w:r>
             <w:r>
               <w:rPr>
@@ -1935,7 +1995,7 @@
               <w:lang w:eastAsia="de-AT"/>
             </w:rPr>
           </w:pPr>
-          <w:hyperlink w:anchor="_Toc508867388" w:history="1">
+          <w:hyperlink w:anchor="_Toc511141248" w:history="1">
             <w:r>
               <w:rPr>
                 <w:rStyle w:val="Hyperlink"/>
@@ -1978,7 +2038,7 @@
                 <w:noProof/>
                 <w:webHidden/>
               </w:rPr>
-              <w:instrText xml:space="preserve"> PAGEREF _Toc508867388 \h </w:instrText>
+              <w:instrText xml:space="preserve"> PAGEREF _Toc511141248 \h </w:instrText>
             </w:r>
             <w:r>
               <w:rPr>
@@ -2023,7 +2083,7 @@
               <w:lang w:eastAsia="de-AT"/>
             </w:rPr>
           </w:pPr>
-          <w:hyperlink w:anchor="_Toc508867389" w:history="1">
+          <w:hyperlink w:anchor="_Toc511141249" w:history="1">
             <w:r>
               <w:rPr>
                 <w:rStyle w:val="Hyperlink"/>
@@ -2066,7 +2126,7 @@
                 <w:noProof/>
                 <w:webHidden/>
               </w:rPr>
-              <w:instrText xml:space="preserve"> PAGEREF _Toc508867389 \h </w:instrText>
+              <w:instrText xml:space="preserve"> PAGEREF _Toc511141249 \h </w:instrText>
             </w:r>
             <w:r>
               <w:rPr>
@@ -2111,7 +2171,7 @@
               <w:lang w:eastAsia="de-AT"/>
             </w:rPr>
           </w:pPr>
-          <w:hyperlink w:anchor="_Toc508867390" w:history="1">
+          <w:hyperlink w:anchor="_Toc511141250" w:history="1">
             <w:r>
               <w:rPr>
                 <w:rStyle w:val="Hyperlink"/>
@@ -2154,7 +2214,7 @@
                 <w:noProof/>
                 <w:webHidden/>
               </w:rPr>
-              <w:instrText xml:space="preserve"> PAGEREF _Toc508867390 \h </w:instrText>
+              <w:instrText xml:space="preserve"> PAGEREF _Toc511141250 \h </w:instrText>
             </w:r>
             <w:r>
               <w:rPr>
@@ -2199,7 +2259,7 @@
               <w:lang w:eastAsia="de-AT"/>
             </w:rPr>
           </w:pPr>
-          <w:hyperlink w:anchor="_Toc508867391" w:history="1">
+          <w:hyperlink w:anchor="_Toc511141251" w:history="1">
             <w:r>
               <w:rPr>
                 <w:rStyle w:val="Hyperlink"/>
@@ -2242,7 +2302,7 @@
                 <w:noProof/>
                 <w:webHidden/>
               </w:rPr>
-              <w:instrText xml:space="preserve"> PAGEREF _Toc508867391 \h </w:instrText>
+              <w:instrText xml:space="preserve"> PAGEREF _Toc511141251 \h </w:instrText>
             </w:r>
             <w:r>
               <w:rPr>
@@ -2287,7 +2347,7 @@
               <w:lang w:eastAsia="de-AT"/>
             </w:rPr>
           </w:pPr>
-          <w:hyperlink w:anchor="_Toc508867392" w:history="1">
+          <w:hyperlink w:anchor="_Toc511141252" w:history="1">
             <w:r>
               <w:rPr>
                 <w:rStyle w:val="Hyperlink"/>
@@ -2330,7 +2390,7 @@
                 <w:noProof/>
                 <w:webHidden/>
               </w:rPr>
-              <w:instrText xml:space="preserve"> PAGEREF _Toc508867392 \h </w:instrText>
+              <w:instrText xml:space="preserve"> PAGEREF _Toc511141252 \h </w:instrText>
             </w:r>
             <w:r>
               <w:rPr>
@@ -2375,7 +2435,7 @@
               <w:lang w:eastAsia="de-AT"/>
             </w:rPr>
           </w:pPr>
-          <w:hyperlink w:anchor="_Toc508867393" w:history="1">
+          <w:hyperlink w:anchor="_Toc511141253" w:history="1">
             <w:r>
               <w:rPr>
                 <w:rStyle w:val="Hyperlink"/>
@@ -2418,7 +2478,7 @@
                 <w:noProof/>
                 <w:webHidden/>
               </w:rPr>
-              <w:instrText xml:space="preserve"> PAGEREF _Toc508867393 \h </w:instrText>
+              <w:instrText xml:space="preserve"> PAGEREF _Toc511141253 \h </w:instrText>
             </w:r>
             <w:r>
               <w:rPr>
@@ -2463,7 +2523,7 @@
               <w:lang w:eastAsia="de-AT"/>
             </w:rPr>
           </w:pPr>
-          <w:hyperlink w:anchor="_Toc508867394" w:history="1">
+          <w:hyperlink w:anchor="_Toc511141254" w:history="1">
             <w:r>
               <w:rPr>
                 <w:rStyle w:val="Hyperlink"/>
@@ -2506,7 +2566,7 @@
                 <w:noProof/>
                 <w:webHidden/>
               </w:rPr>
-              <w:instrText xml:space="preserve"> PAGEREF _Toc508867394 \h </w:instrText>
+              <w:instrText xml:space="preserve"> PAGEREF _Toc511141254 \h </w:instrText>
             </w:r>
             <w:r>
               <w:rPr>
@@ -2551,7 +2611,7 @@
               <w:lang w:eastAsia="de-AT"/>
             </w:rPr>
           </w:pPr>
-          <w:hyperlink w:anchor="_Toc508867395" w:history="1">
+          <w:hyperlink w:anchor="_Toc511141255" w:history="1">
             <w:r>
               <w:rPr>
                 <w:rStyle w:val="Hyperlink"/>
@@ -2594,7 +2654,7 @@
                 <w:noProof/>
                 <w:webHidden/>
               </w:rPr>
-              <w:instrText xml:space="preserve"> PAGEREF _Toc508867395 \h </w:instrText>
+              <w:instrText xml:space="preserve"> PAGEREF _Toc511141255 \h </w:instrText>
             </w:r>
             <w:r>
               <w:rPr>
@@ -2639,7 +2699,7 @@
               <w:lang w:eastAsia="de-AT"/>
             </w:rPr>
           </w:pPr>
-          <w:hyperlink w:anchor="_Toc508867396" w:history="1">
+          <w:hyperlink w:anchor="_Toc511141256" w:history="1">
             <w:r>
               <w:rPr>
                 <w:rStyle w:val="Hyperlink"/>
@@ -2682,7 +2742,7 @@
                 <w:noProof/>
                 <w:webHidden/>
               </w:rPr>
-              <w:instrText xml:space="preserve"> PAGEREF _Toc508867396 \h </w:instrText>
+              <w:instrText xml:space="preserve"> PAGEREF _Toc511141256 \h </w:instrText>
             </w:r>
             <w:r>
               <w:rPr>
@@ -2727,7 +2787,7 @@
               <w:lang w:eastAsia="de-AT"/>
             </w:rPr>
           </w:pPr>
-          <w:hyperlink w:anchor="_Toc508867397" w:history="1">
+          <w:hyperlink w:anchor="_Toc511141257" w:history="1">
             <w:r>
               <w:rPr>
                 <w:rStyle w:val="Hyperlink"/>
@@ -2770,7 +2830,7 @@
                 <w:noProof/>
                 <w:webHidden/>
               </w:rPr>
-              <w:instrText xml:space="preserve"> PAGEREF _Toc508867397 \h </w:instrText>
+              <w:instrText xml:space="preserve"> PAGEREF _Toc511141257 \h </w:instrText>
             </w:r>
             <w:r>
               <w:rPr>
@@ -2815,7 +2875,7 @@
               <w:lang w:eastAsia="de-AT"/>
             </w:rPr>
           </w:pPr>
-          <w:hyperlink w:anchor="_Toc508867398" w:history="1">
+          <w:hyperlink w:anchor="_Toc511141258" w:history="1">
             <w:r>
               <w:rPr>
                 <w:rStyle w:val="Hyperlink"/>
@@ -2858,7 +2918,7 @@
                 <w:noProof/>
                 <w:webHidden/>
               </w:rPr>
-              <w:instrText xml:space="preserve"> PAGEREF _Toc508867398 \h </w:instrText>
+              <w:instrText xml:space="preserve"> PAGEREF _Toc511141258 \h </w:instrText>
             </w:r>
             <w:r>
               <w:rPr>
@@ -2903,7 +2963,7 @@
               <w:lang w:eastAsia="de-AT"/>
             </w:rPr>
           </w:pPr>
-          <w:hyperlink w:anchor="_Toc508867399" w:history="1">
+          <w:hyperlink w:anchor="_Toc511141259" w:history="1">
             <w:r>
               <w:rPr>
                 <w:rStyle w:val="Hyperlink"/>
@@ -2946,7 +3006,7 @@
                 <w:noProof/>
                 <w:webHidden/>
               </w:rPr>
-              <w:instrText xml:space="preserve"> PAGEREF _Toc508867399 \h </w:instrText>
+              <w:instrText xml:space="preserve"> PAGEREF _Toc511141259 \h </w:instrText>
             </w:r>
             <w:r>
               <w:rPr>
@@ -2991,7 +3051,7 @@
               <w:lang w:eastAsia="de-AT"/>
             </w:rPr>
           </w:pPr>
-          <w:hyperlink w:anchor="_Toc508867400" w:history="1">
+          <w:hyperlink w:anchor="_Toc511141260" w:history="1">
             <w:r>
               <w:rPr>
                 <w:rStyle w:val="Hyperlink"/>
@@ -3034,7 +3094,7 @@
                 <w:noProof/>
                 <w:webHidden/>
               </w:rPr>
-              <w:instrText xml:space="preserve"> PAGEREF _Toc508867400 \h </w:instrText>
+              <w:instrText xml:space="preserve"> PAGEREF _Toc511141260 \h </w:instrText>
             </w:r>
             <w:r>
               <w:rPr>
@@ -3079,7 +3139,7 @@
               <w:lang w:eastAsia="de-AT"/>
             </w:rPr>
           </w:pPr>
-          <w:hyperlink w:anchor="_Toc508867401" w:history="1">
+          <w:hyperlink w:anchor="_Toc511141261" w:history="1">
             <w:r>
               <w:rPr>
                 <w:rStyle w:val="Hyperlink"/>
@@ -3122,7 +3182,7 @@
                 <w:noProof/>
                 <w:webHidden/>
               </w:rPr>
-              <w:instrText xml:space="preserve"> PAGEREF _Toc508867401 \h </w:instrText>
+              <w:instrText xml:space="preserve"> PAGEREF _Toc511141261 \h </w:instrText>
             </w:r>
             <w:r>
               <w:rPr>
@@ -3167,7 +3227,7 @@
               <w:lang w:eastAsia="de-AT"/>
             </w:rPr>
           </w:pPr>
-          <w:hyperlink w:anchor="_Toc508867402" w:history="1">
+          <w:hyperlink w:anchor="_Toc511141262" w:history="1">
             <w:r>
               <w:rPr>
                 <w:rStyle w:val="Hyperlink"/>
@@ -3210,7 +3270,7 @@
                 <w:noProof/>
                 <w:webHidden/>
               </w:rPr>
-              <w:instrText xml:space="preserve"> PAGEREF _Toc508867402 \h </w:instrText>
+              <w:instrText xml:space="preserve"> PAGEREF _Toc511141262 \h </w:instrText>
             </w:r>
             <w:r>
               <w:rPr>
@@ -3255,7 +3315,7 @@
               <w:lang w:eastAsia="de-AT"/>
             </w:rPr>
           </w:pPr>
-          <w:hyperlink w:anchor="_Toc508867403" w:history="1">
+          <w:hyperlink w:anchor="_Toc511141263" w:history="1">
             <w:r>
               <w:rPr>
                 <w:rStyle w:val="Hyperlink"/>
@@ -3298,7 +3358,7 @@
                 <w:noProof/>
                 <w:webHidden/>
               </w:rPr>
-              <w:instrText xml:space="preserve"> PAGEREF _Toc508867403 \h </w:instrText>
+              <w:instrText xml:space="preserve"> PAGEREF _Toc511141263 \h </w:instrText>
             </w:r>
             <w:r>
               <w:rPr>
@@ -3343,7 +3403,7 @@
               <w:lang w:eastAsia="de-AT"/>
             </w:rPr>
           </w:pPr>
-          <w:hyperlink w:anchor="_Toc508867404" w:history="1">
+          <w:hyperlink w:anchor="_Toc511141264" w:history="1">
             <w:r>
               <w:rPr>
                 <w:rStyle w:val="Hyperlink"/>
@@ -3386,7 +3446,7 @@
                 <w:noProof/>
                 <w:webHidden/>
               </w:rPr>
-              <w:instrText xml:space="preserve"> PAGEREF _Toc508867404 \h </w:instrText>
+              <w:instrText xml:space="preserve"> PAGEREF _Toc511141264 \h </w:instrText>
             </w:r>
             <w:r>
               <w:rPr>
@@ -3431,7 +3491,7 @@
               <w:lang w:eastAsia="de-AT"/>
             </w:rPr>
           </w:pPr>
-          <w:hyperlink w:anchor="_Toc508867405" w:history="1">
+          <w:hyperlink w:anchor="_Toc511141265" w:history="1">
             <w:r>
               <w:rPr>
                 <w:rStyle w:val="Hyperlink"/>
@@ -3474,7 +3534,7 @@
                 <w:noProof/>
                 <w:webHidden/>
               </w:rPr>
-              <w:instrText xml:space="preserve"> PAGEREF _Toc508867405 \h </w:instrText>
+              <w:instrText xml:space="preserve"> PAGEREF _Toc511141265 \h </w:instrText>
             </w:r>
             <w:r>
               <w:rPr>
@@ -3519,7 +3579,7 @@
               <w:lang w:eastAsia="de-AT"/>
             </w:rPr>
           </w:pPr>
-          <w:hyperlink w:anchor="_Toc508867406" w:history="1">
+          <w:hyperlink w:anchor="_Toc511141266" w:history="1">
             <w:r>
               <w:rPr>
                 <w:rStyle w:val="Hyperlink"/>
@@ -3562,7 +3622,7 @@
                 <w:noProof/>
                 <w:webHidden/>
               </w:rPr>
-              <w:instrText xml:space="preserve"> PAGEREF _Toc508867406 \h </w:instrText>
+              <w:instrText xml:space="preserve"> PAGEREF _Toc511141266 \h </w:instrText>
             </w:r>
             <w:r>
               <w:rPr>
@@ -3607,7 +3667,7 @@
               <w:lang w:eastAsia="de-AT"/>
             </w:rPr>
           </w:pPr>
-          <w:hyperlink w:anchor="_Toc508867407" w:history="1">
+          <w:hyperlink w:anchor="_Toc511141267" w:history="1">
             <w:r>
               <w:rPr>
                 <w:rStyle w:val="Hyperlink"/>
@@ -3650,7 +3710,7 @@
                 <w:noProof/>
                 <w:webHidden/>
               </w:rPr>
-              <w:instrText xml:space="preserve"> PAGEREF _Toc508867407 \h </w:instrText>
+              <w:instrText xml:space="preserve"> PAGEREF _Toc511141267 \h </w:instrText>
             </w:r>
             <w:r>
               <w:rPr>
@@ -3695,7 +3755,7 @@
               <w:lang w:eastAsia="de-AT"/>
             </w:rPr>
           </w:pPr>
-          <w:hyperlink w:anchor="_Toc508867408" w:history="1">
+          <w:hyperlink w:anchor="_Toc511141268" w:history="1">
             <w:r>
               <w:rPr>
                 <w:rStyle w:val="Hyperlink"/>
@@ -3738,7 +3798,7 @@
                 <w:noProof/>
                 <w:webHidden/>
               </w:rPr>
-              <w:instrText xml:space="preserve"> PAGEREF _Toc508867408 \h </w:instrText>
+              <w:instrText xml:space="preserve"> PAGEREF _Toc511141268 \h </w:instrText>
             </w:r>
             <w:r>
               <w:rPr>
@@ -3783,7 +3843,7 @@
               <w:lang w:eastAsia="de-AT"/>
             </w:rPr>
           </w:pPr>
-          <w:hyperlink w:anchor="_Toc508867409" w:history="1">
+          <w:hyperlink w:anchor="_Toc511141269" w:history="1">
             <w:r>
               <w:rPr>
                 <w:rStyle w:val="Hyperlink"/>
@@ -3826,7 +3886,7 @@
                 <w:noProof/>
                 <w:webHidden/>
               </w:rPr>
-              <w:instrText xml:space="preserve"> PAGEREF _Toc508867409 \h </w:instrText>
+              <w:instrText xml:space="preserve"> PAGEREF _Toc511141269 \h </w:instrText>
             </w:r>
             <w:r>
               <w:rPr>
@@ -3847,6 +3907,182 @@
                 <w:webHidden/>
               </w:rPr>
               <w:t>35</w:t>
+            </w:r>
+            <w:r>
+              <w:rPr>
+                <w:noProof/>
+                <w:webHidden/>
+              </w:rPr>
+              <w:fldChar w:fldCharType="end"/>
+            </w:r>
+          </w:hyperlink>
+        </w:p>
+        <w:p>
+          <w:pPr>
+            <w:pStyle w:val="Verzeichnis3"/>
+            <w:tabs>
+              <w:tab w:val="left" w:pos="1100"/>
+              <w:tab w:val="right" w:leader="dot" w:pos="9062"/>
+            </w:tabs>
+            <w:rPr>
+              <w:rFonts w:eastAsiaTheme="minorEastAsia"/>
+              <w:noProof/>
+              <w:color w:val="auto"/>
+              <w:lang w:eastAsia="de-AT"/>
+            </w:rPr>
+          </w:pPr>
+          <w:hyperlink w:anchor="_Toc511141270" w:history="1">
+            <w:r>
+              <w:rPr>
+                <w:rStyle w:val="Hyperlink"/>
+                <w:noProof/>
+              </w:rPr>
+              <w:t>27.</w:t>
+            </w:r>
+            <w:r>
+              <w:rPr>
+                <w:rFonts w:eastAsiaTheme="minorEastAsia"/>
+                <w:noProof/>
+                <w:color w:val="auto"/>
+                <w:lang w:eastAsia="de-AT"/>
+              </w:rPr>
+              <w:tab/>
+            </w:r>
+            <w:r>
+              <w:rPr>
+                <w:rStyle w:val="Hyperlink"/>
+                <w:noProof/>
+              </w:rPr>
+              <w:t>Get Newsletter Template</w:t>
+            </w:r>
+            <w:r>
+              <w:rPr>
+                <w:noProof/>
+                <w:webHidden/>
+              </w:rPr>
+              <w:tab/>
+            </w:r>
+            <w:r>
+              <w:rPr>
+                <w:noProof/>
+                <w:webHidden/>
+              </w:rPr>
+              <w:fldChar w:fldCharType="begin"/>
+            </w:r>
+            <w:r>
+              <w:rPr>
+                <w:noProof/>
+                <w:webHidden/>
+              </w:rPr>
+              <w:instrText xml:space="preserve"> PAGEREF _Toc511141270 \h </w:instrText>
+            </w:r>
+            <w:r>
+              <w:rPr>
+                <w:noProof/>
+                <w:webHidden/>
+              </w:rPr>
+            </w:r>
+            <w:r>
+              <w:rPr>
+                <w:noProof/>
+                <w:webHidden/>
+              </w:rPr>
+              <w:fldChar w:fldCharType="separate"/>
+            </w:r>
+            <w:r>
+              <w:rPr>
+                <w:noProof/>
+                <w:webHidden/>
+              </w:rPr>
+              <w:t>36</w:t>
+            </w:r>
+            <w:r>
+              <w:rPr>
+                <w:noProof/>
+                <w:webHidden/>
+              </w:rPr>
+              <w:fldChar w:fldCharType="end"/>
+            </w:r>
+          </w:hyperlink>
+        </w:p>
+        <w:p>
+          <w:pPr>
+            <w:pStyle w:val="Verzeichnis3"/>
+            <w:tabs>
+              <w:tab w:val="left" w:pos="1100"/>
+              <w:tab w:val="right" w:leader="dot" w:pos="9062"/>
+            </w:tabs>
+            <w:rPr>
+              <w:rFonts w:eastAsiaTheme="minorEastAsia"/>
+              <w:noProof/>
+              <w:color w:val="auto"/>
+              <w:lang w:eastAsia="de-AT"/>
+            </w:rPr>
+          </w:pPr>
+          <w:hyperlink w:anchor="_Toc511141271" w:history="1">
+            <w:r>
+              <w:rPr>
+                <w:rStyle w:val="Hyperlink"/>
+                <w:noProof/>
+              </w:rPr>
+              <w:t>28.</w:t>
+            </w:r>
+            <w:r>
+              <w:rPr>
+                <w:rFonts w:eastAsiaTheme="minorEastAsia"/>
+                <w:noProof/>
+                <w:color w:val="auto"/>
+                <w:lang w:eastAsia="de-AT"/>
+              </w:rPr>
+              <w:tab/>
+            </w:r>
+            <w:r>
+              <w:rPr>
+                <w:rStyle w:val="Hyperlink"/>
+                <w:noProof/>
+              </w:rPr>
+              <w:t>Send Newsletter</w:t>
+            </w:r>
+            <w:r>
+              <w:rPr>
+                <w:noProof/>
+                <w:webHidden/>
+              </w:rPr>
+              <w:tab/>
+            </w:r>
+            <w:r>
+              <w:rPr>
+                <w:noProof/>
+                <w:webHidden/>
+              </w:rPr>
+              <w:fldChar w:fldCharType="begin"/>
+            </w:r>
+            <w:r>
+              <w:rPr>
+                <w:noProof/>
+                <w:webHidden/>
+              </w:rPr>
+              <w:instrText xml:space="preserve"> PAGEREF _Toc511141271 \h </w:instrText>
+            </w:r>
+            <w:r>
+              <w:rPr>
+                <w:noProof/>
+                <w:webHidden/>
+              </w:rPr>
+            </w:r>
+            <w:r>
+              <w:rPr>
+                <w:noProof/>
+                <w:webHidden/>
+              </w:rPr>
+              <w:fldChar w:fldCharType="separate"/>
+            </w:r>
+            <w:r>
+              <w:rPr>
+                <w:noProof/>
+                <w:webHidden/>
+              </w:rPr>
+              <w:t>37</w:t>
             </w:r>
             <w:r>
               <w:rPr>
@@ -3871,7 +4107,7 @@
               <w:lang w:eastAsia="de-AT"/>
             </w:rPr>
           </w:pPr>
-          <w:hyperlink w:anchor="_Toc508867410" w:history="1">
+          <w:hyperlink w:anchor="_Toc511141272" w:history="1">
             <w:r>
               <w:rPr>
                 <w:rStyle w:val="Hyperlink"/>
@@ -3916,7 +4152,7 @@
                 <w:noProof/>
                 <w:webHidden/>
               </w:rPr>
-              <w:instrText xml:space="preserve"> PAGEREF _Toc508867410 \h </w:instrText>
+              <w:instrText xml:space="preserve"> PAGEREF _Toc511141272 \h </w:instrText>
             </w:r>
             <w:r>
               <w:rPr>
@@ -3936,7 +4172,7 @@
                 <w:noProof/>
                 <w:webHidden/>
               </w:rPr>
-              <w:t>36</w:t>
+              <w:t>39</w:t>
             </w:r>
             <w:r>
               <w:rPr>
@@ -3961,7 +4197,7 @@
               <w:lang w:eastAsia="de-AT"/>
             </w:rPr>
           </w:pPr>
-          <w:hyperlink w:anchor="_Toc508867411" w:history="1">
+          <w:hyperlink w:anchor="_Toc511141273" w:history="1">
             <w:r>
               <w:rPr>
                 <w:rStyle w:val="Hyperlink"/>
@@ -4004,7 +4240,7 @@
                 <w:noProof/>
                 <w:webHidden/>
               </w:rPr>
-              <w:instrText xml:space="preserve"> PAGEREF _Toc508867411 \h </w:instrText>
+              <w:instrText xml:space="preserve"> PAGEREF _Toc511141273 \h </w:instrText>
             </w:r>
             <w:r>
               <w:rPr>
@@ -4024,7 +4260,7 @@
                 <w:noProof/>
                 <w:webHidden/>
               </w:rPr>
-              <w:t>36</w:t>
+              <w:t>39</w:t>
             </w:r>
             <w:r>
               <w:rPr>
@@ -4049,7 +4285,7 @@
               <w:lang w:eastAsia="de-AT"/>
             </w:rPr>
           </w:pPr>
-          <w:hyperlink w:anchor="_Toc508867412" w:history="1">
+          <w:hyperlink w:anchor="_Toc511141274" w:history="1">
             <w:r>
               <w:rPr>
                 <w:rStyle w:val="Hyperlink"/>
@@ -4092,7 +4328,7 @@
                 <w:noProof/>
                 <w:webHidden/>
               </w:rPr>
-              <w:instrText xml:space="preserve"> PAGEREF _Toc508867412 \h </w:instrText>
+              <w:instrText xml:space="preserve"> PAGEREF _Toc511141274 \h </w:instrText>
             </w:r>
             <w:r>
               <w:rPr>
@@ -4112,7 +4348,7 @@
                 <w:noProof/>
                 <w:webHidden/>
               </w:rPr>
-              <w:t>37</w:t>
+              <w:t>40</w:t>
             </w:r>
             <w:r>
               <w:rPr>
@@ -4137,7 +4373,7 @@
               <w:lang w:eastAsia="de-AT"/>
             </w:rPr>
           </w:pPr>
-          <w:hyperlink w:anchor="_Toc508867413" w:history="1">
+          <w:hyperlink w:anchor="_Toc511141275" w:history="1">
             <w:r>
               <w:rPr>
                 <w:rStyle w:val="Hyperlink"/>
@@ -4180,7 +4416,7 @@
                 <w:noProof/>
                 <w:webHidden/>
               </w:rPr>
-              <w:instrText xml:space="preserve"> PAGEREF _Toc508867413 \h </w:instrText>
+              <w:instrText xml:space="preserve"> PAGEREF _Toc511141275 \h </w:instrText>
             </w:r>
             <w:r>
               <w:rPr>
@@ -4200,7 +4436,7 @@
                 <w:noProof/>
                 <w:webHidden/>
               </w:rPr>
-              <w:t>38</w:t>
+              <w:t>41</w:t>
             </w:r>
             <w:r>
               <w:rPr>
@@ -4225,7 +4461,7 @@
               <w:lang w:eastAsia="de-AT"/>
             </w:rPr>
           </w:pPr>
-          <w:hyperlink w:anchor="_Toc508867414" w:history="1">
+          <w:hyperlink w:anchor="_Toc511141276" w:history="1">
             <w:r>
               <w:rPr>
                 <w:rStyle w:val="Hyperlink"/>
@@ -4268,7 +4504,7 @@
                 <w:noProof/>
                 <w:webHidden/>
               </w:rPr>
-              <w:instrText xml:space="preserve"> PAGEREF _Toc508867414 \h </w:instrText>
+              <w:instrText xml:space="preserve"> PAGEREF _Toc511141276 \h </w:instrText>
             </w:r>
             <w:r>
               <w:rPr>
@@ -4288,7 +4524,7 @@
                 <w:noProof/>
                 <w:webHidden/>
               </w:rPr>
-              <w:t>39</w:t>
+              <w:t>42</w:t>
             </w:r>
             <w:r>
               <w:rPr>
@@ -4313,7 +4549,7 @@
               <w:lang w:eastAsia="de-AT"/>
             </w:rPr>
           </w:pPr>
-          <w:hyperlink w:anchor="_Toc508867415" w:history="1">
+          <w:hyperlink w:anchor="_Toc511141277" w:history="1">
             <w:r>
               <w:rPr>
                 <w:rStyle w:val="Hyperlink"/>
@@ -4356,7 +4592,7 @@
                 <w:noProof/>
                 <w:webHidden/>
               </w:rPr>
-              <w:instrText xml:space="preserve"> PAGEREF _Toc508867415 \h </w:instrText>
+              <w:instrText xml:space="preserve"> PAGEREF _Toc511141277 \h </w:instrText>
             </w:r>
             <w:r>
               <w:rPr>
@@ -4376,7 +4612,7 @@
                 <w:noProof/>
                 <w:webHidden/>
               </w:rPr>
-              <w:t>40</w:t>
+              <w:t>43</w:t>
             </w:r>
             <w:r>
               <w:rPr>
@@ -4401,7 +4637,7 @@
               <w:lang w:eastAsia="de-AT"/>
             </w:rPr>
           </w:pPr>
-          <w:hyperlink w:anchor="_Toc508867416" w:history="1">
+          <w:hyperlink w:anchor="_Toc511141278" w:history="1">
             <w:r>
               <w:rPr>
                 <w:rStyle w:val="Hyperlink"/>
@@ -4444,7 +4680,7 @@
                 <w:noProof/>
                 <w:webHidden/>
               </w:rPr>
-              <w:instrText xml:space="preserve"> PAGEREF _Toc508867416 \h </w:instrText>
+              <w:instrText xml:space="preserve"> PAGEREF _Toc511141278 \h </w:instrText>
             </w:r>
             <w:r>
               <w:rPr>
@@ -4464,7 +4700,7 @@
                 <w:noProof/>
                 <w:webHidden/>
               </w:rPr>
-              <w:t>41</w:t>
+              <w:t>44</w:t>
             </w:r>
             <w:r>
               <w:rPr>
@@ -4489,7 +4725,7 @@
               <w:lang w:eastAsia="de-AT"/>
             </w:rPr>
           </w:pPr>
-          <w:hyperlink w:anchor="_Toc508867417" w:history="1">
+          <w:hyperlink w:anchor="_Toc511141279" w:history="1">
             <w:r>
               <w:rPr>
                 <w:rStyle w:val="Hyperlink"/>
@@ -4532,7 +4768,7 @@
                 <w:noProof/>
                 <w:webHidden/>
               </w:rPr>
-              <w:instrText xml:space="preserve"> PAGEREF _Toc508867417 \h </w:instrText>
+              <w:instrText xml:space="preserve"> PAGEREF _Toc511141279 \h </w:instrText>
             </w:r>
             <w:r>
               <w:rPr>
@@ -4552,7 +4788,7 @@
                 <w:noProof/>
                 <w:webHidden/>
               </w:rPr>
-              <w:t>42</w:t>
+              <w:t>45</w:t>
             </w:r>
             <w:r>
               <w:rPr>
@@ -4577,7 +4813,7 @@
               <w:lang w:eastAsia="de-AT"/>
             </w:rPr>
           </w:pPr>
-          <w:hyperlink w:anchor="_Toc508867418" w:history="1">
+          <w:hyperlink w:anchor="_Toc511141280" w:history="1">
             <w:r>
               <w:rPr>
                 <w:rStyle w:val="Hyperlink"/>
@@ -4620,7 +4856,7 @@
                 <w:noProof/>
                 <w:webHidden/>
               </w:rPr>
-              <w:instrText xml:space="preserve"> PAGEREF _Toc508867418 \h </w:instrText>
+              <w:instrText xml:space="preserve"> PAGEREF _Toc511141280 \h </w:instrText>
             </w:r>
             <w:r>
               <w:rPr>
@@ -4640,7 +4876,7 @@
                 <w:noProof/>
                 <w:webHidden/>
               </w:rPr>
-              <w:t>43</w:t>
+              <w:t>46</w:t>
             </w:r>
             <w:r>
               <w:rPr>
@@ -4665,7 +4901,7 @@
               <w:lang w:eastAsia="de-AT"/>
             </w:rPr>
           </w:pPr>
-          <w:hyperlink w:anchor="_Toc508867419" w:history="1">
+          <w:hyperlink w:anchor="_Toc511141281" w:history="1">
             <w:r>
               <w:rPr>
                 <w:rStyle w:val="Hyperlink"/>
@@ -4708,7 +4944,7 @@
                 <w:noProof/>
                 <w:webHidden/>
               </w:rPr>
-              <w:instrText xml:space="preserve"> PAGEREF _Toc508867419 \h </w:instrText>
+              <w:instrText xml:space="preserve"> PAGEREF _Toc511141281 \h </w:instrText>
             </w:r>
             <w:r>
               <w:rPr>
@@ -4728,7 +4964,7 @@
                 <w:noProof/>
                 <w:webHidden/>
               </w:rPr>
-              <w:t>44</w:t>
+              <w:t>47</w:t>
             </w:r>
             <w:r>
               <w:rPr>
@@ -4753,7 +4989,7 @@
               <w:lang w:eastAsia="de-AT"/>
             </w:rPr>
           </w:pPr>
-          <w:hyperlink w:anchor="_Toc508867420" w:history="1">
+          <w:hyperlink w:anchor="_Toc511141282" w:history="1">
             <w:r>
               <w:rPr>
                 <w:rStyle w:val="Hyperlink"/>
@@ -4796,7 +5032,7 @@
                 <w:noProof/>
                 <w:webHidden/>
               </w:rPr>
-              <w:instrText xml:space="preserve"> PAGEREF _Toc508867420 \h </w:instrText>
+              <w:instrText xml:space="preserve"> PAGEREF _Toc511141282 \h </w:instrText>
             </w:r>
             <w:r>
               <w:rPr>
@@ -4816,7 +5052,7 @@
                 <w:noProof/>
                 <w:webHidden/>
               </w:rPr>
-              <w:t>45</w:t>
+              <w:t>48</w:t>
             </w:r>
             <w:r>
               <w:rPr>
@@ -4841,7 +5077,7 @@
               <w:lang w:eastAsia="de-AT"/>
             </w:rPr>
           </w:pPr>
-          <w:hyperlink w:anchor="_Toc508867421" w:history="1">
+          <w:hyperlink w:anchor="_Toc511141283" w:history="1">
             <w:r>
               <w:rPr>
                 <w:rStyle w:val="Hyperlink"/>
@@ -4884,7 +5120,7 @@
                 <w:noProof/>
                 <w:webHidden/>
               </w:rPr>
-              <w:instrText xml:space="preserve"> PAGEREF _Toc508867421 \h </w:instrText>
+              <w:instrText xml:space="preserve"> PAGEREF _Toc511141283 \h </w:instrText>
             </w:r>
             <w:r>
               <w:rPr>
@@ -4904,7 +5140,7 @@
                 <w:noProof/>
                 <w:webHidden/>
               </w:rPr>
-              <w:t>46</w:t>
+              <w:t>49</w:t>
             </w:r>
             <w:r>
               <w:rPr>
@@ -4929,7 +5165,7 @@
               <w:lang w:eastAsia="de-AT"/>
             </w:rPr>
           </w:pPr>
-          <w:hyperlink w:anchor="_Toc508867422" w:history="1">
+          <w:hyperlink w:anchor="_Toc511141284" w:history="1">
             <w:r>
               <w:rPr>
                 <w:rStyle w:val="Hyperlink"/>
@@ -4972,7 +5208,7 @@
                 <w:noProof/>
                 <w:webHidden/>
               </w:rPr>
-              <w:instrText xml:space="preserve"> PAGEREF _Toc508867422 \h </w:instrText>
+              <w:instrText xml:space="preserve"> PAGEREF _Toc511141284 \h </w:instrText>
             </w:r>
             <w:r>
               <w:rPr>
@@ -4992,7 +5228,7 @@
                 <w:noProof/>
                 <w:webHidden/>
               </w:rPr>
-              <w:t>47</w:t>
+              <w:t>50</w:t>
             </w:r>
             <w:r>
               <w:rPr>
@@ -5017,7 +5253,7 @@
               <w:lang w:eastAsia="de-AT"/>
             </w:rPr>
           </w:pPr>
-          <w:hyperlink w:anchor="_Toc508867423" w:history="1">
+          <w:hyperlink w:anchor="_Toc511141285" w:history="1">
             <w:r>
               <w:rPr>
                 <w:rStyle w:val="Hyperlink"/>
@@ -5060,7 +5296,7 @@
                 <w:noProof/>
                 <w:webHidden/>
               </w:rPr>
-              <w:instrText xml:space="preserve"> PAGEREF _Toc508867423 \h </w:instrText>
+              <w:instrText xml:space="preserve"> PAGEREF _Toc511141285 \h </w:instrText>
             </w:r>
             <w:r>
               <w:rPr>
@@ -5080,7 +5316,7 @@
                 <w:noProof/>
                 <w:webHidden/>
               </w:rPr>
-              <w:t>50</w:t>
+              <w:t>53</w:t>
             </w:r>
             <w:r>
               <w:rPr>
@@ -5105,7 +5341,7 @@
               <w:lang w:eastAsia="de-AT"/>
             </w:rPr>
           </w:pPr>
-          <w:hyperlink w:anchor="_Toc508867424" w:history="1">
+          <w:hyperlink w:anchor="_Toc511141286" w:history="1">
             <w:r>
               <w:rPr>
                 <w:rStyle w:val="Hyperlink"/>
@@ -5148,7 +5384,7 @@
                 <w:noProof/>
                 <w:webHidden/>
               </w:rPr>
-              <w:instrText xml:space="preserve"> PAGEREF _Toc508867424 \h </w:instrText>
+              <w:instrText xml:space="preserve"> PAGEREF _Toc511141286 \h </w:instrText>
             </w:r>
             <w:r>
               <w:rPr>
@@ -5168,7 +5404,7 @@
                 <w:noProof/>
                 <w:webHidden/>
               </w:rPr>
-              <w:t>51</w:t>
+              <w:t>54</w:t>
             </w:r>
             <w:r>
               <w:rPr>
@@ -5193,7 +5429,7 @@
               <w:lang w:eastAsia="de-AT"/>
             </w:rPr>
           </w:pPr>
-          <w:hyperlink w:anchor="_Toc508867425" w:history="1">
+          <w:hyperlink w:anchor="_Toc511141287" w:history="1">
             <w:r>
               <w:rPr>
                 <w:rStyle w:val="Hyperlink"/>
@@ -5236,7 +5472,7 @@
                 <w:noProof/>
                 <w:webHidden/>
               </w:rPr>
-              <w:instrText xml:space="preserve"> PAGEREF _Toc508867425 \h </w:instrText>
+              <w:instrText xml:space="preserve"> PAGEREF _Toc511141287 \h </w:instrText>
             </w:r>
             <w:r>
               <w:rPr>
@@ -5256,7 +5492,7 @@
                 <w:noProof/>
                 <w:webHidden/>
               </w:rPr>
-              <w:t>51</w:t>
+              <w:t>54</w:t>
             </w:r>
             <w:r>
               <w:rPr>
@@ -5281,7 +5517,7 @@
               <w:lang w:eastAsia="de-AT"/>
             </w:rPr>
           </w:pPr>
-          <w:hyperlink w:anchor="_Toc508867426" w:history="1">
+          <w:hyperlink w:anchor="_Toc511141288" w:history="1">
             <w:r>
               <w:rPr>
                 <w:rStyle w:val="Hyperlink"/>
@@ -5324,7 +5560,7 @@
                 <w:noProof/>
                 <w:webHidden/>
               </w:rPr>
-              <w:instrText xml:space="preserve"> PAGEREF _Toc508867426 \h </w:instrText>
+              <w:instrText xml:space="preserve"> PAGEREF _Toc511141288 \h </w:instrText>
             </w:r>
             <w:r>
               <w:rPr>
@@ -5344,7 +5580,7 @@
                 <w:noProof/>
                 <w:webHidden/>
               </w:rPr>
-              <w:t>52</w:t>
+              <w:t>55</w:t>
             </w:r>
             <w:r>
               <w:rPr>
@@ -5369,7 +5605,7 @@
               <w:lang w:eastAsia="de-AT"/>
             </w:rPr>
           </w:pPr>
-          <w:hyperlink w:anchor="_Toc508867427" w:history="1">
+          <w:hyperlink w:anchor="_Toc511141289" w:history="1">
             <w:r>
               <w:rPr>
                 <w:rStyle w:val="Hyperlink"/>
@@ -5412,7 +5648,7 @@
                 <w:noProof/>
                 <w:webHidden/>
               </w:rPr>
-              <w:instrText xml:space="preserve"> PAGEREF _Toc508867427 \h </w:instrText>
+              <w:instrText xml:space="preserve"> PAGEREF _Toc511141289 \h </w:instrText>
             </w:r>
             <w:r>
               <w:rPr>
@@ -5432,7 +5668,7 @@
                 <w:noProof/>
                 <w:webHidden/>
               </w:rPr>
-              <w:t>53</w:t>
+              <w:t>56</w:t>
             </w:r>
             <w:r>
               <w:rPr>
@@ -5457,7 +5693,7 @@
               <w:lang w:eastAsia="de-AT"/>
             </w:rPr>
           </w:pPr>
-          <w:hyperlink w:anchor="_Toc508867428" w:history="1">
+          <w:hyperlink w:anchor="_Toc511141290" w:history="1">
             <w:r>
               <w:rPr>
                 <w:rStyle w:val="Hyperlink"/>
@@ -5500,7 +5736,7 @@
                 <w:noProof/>
                 <w:webHidden/>
               </w:rPr>
-              <w:instrText xml:space="preserve"> PAGEREF _Toc508867428 \h </w:instrText>
+              <w:instrText xml:space="preserve"> PAGEREF _Toc511141290 \h </w:instrText>
             </w:r>
             <w:r>
               <w:rPr>
@@ -5520,7 +5756,7 @@
                 <w:noProof/>
                 <w:webHidden/>
               </w:rPr>
-              <w:t>54</w:t>
+              <w:t>57</w:t>
             </w:r>
             <w:r>
               <w:rPr>
@@ -5545,7 +5781,7 @@
               <w:lang w:eastAsia="de-AT"/>
             </w:rPr>
           </w:pPr>
-          <w:hyperlink w:anchor="_Toc508867429" w:history="1">
+          <w:hyperlink w:anchor="_Toc511141291" w:history="1">
             <w:r>
               <w:rPr>
                 <w:rStyle w:val="Hyperlink"/>
@@ -5588,7 +5824,7 @@
                 <w:noProof/>
                 <w:webHidden/>
               </w:rPr>
-              <w:instrText xml:space="preserve"> PAGEREF _Toc508867429 \h </w:instrText>
+              <w:instrText xml:space="preserve"> PAGEREF _Toc511141291 \h </w:instrText>
             </w:r>
             <w:r>
               <w:rPr>
@@ -5608,7 +5844,7 @@
                 <w:noProof/>
                 <w:webHidden/>
               </w:rPr>
-              <w:t>55</w:t>
+              <w:t>58</w:t>
             </w:r>
             <w:r>
               <w:rPr>
@@ -5633,7 +5869,7 @@
               <w:lang w:eastAsia="de-AT"/>
             </w:rPr>
           </w:pPr>
-          <w:hyperlink w:anchor="_Toc508867430" w:history="1">
+          <w:hyperlink w:anchor="_Toc511141292" w:history="1">
             <w:r>
               <w:rPr>
                 <w:rStyle w:val="Hyperlink"/>
@@ -5676,7 +5912,7 @@
                 <w:noProof/>
                 <w:webHidden/>
               </w:rPr>
-              <w:instrText xml:space="preserve"> PAGEREF _Toc508867430 \h </w:instrText>
+              <w:instrText xml:space="preserve"> PAGEREF _Toc511141292 \h </w:instrText>
             </w:r>
             <w:r>
               <w:rPr>
@@ -5696,7 +5932,7 @@
                 <w:noProof/>
                 <w:webHidden/>
               </w:rPr>
-              <w:t>56</w:t>
+              <w:t>59</w:t>
             </w:r>
             <w:r>
               <w:rPr>
@@ -5721,7 +5957,7 @@
               <w:lang w:eastAsia="de-AT"/>
             </w:rPr>
           </w:pPr>
-          <w:hyperlink w:anchor="_Toc508867431" w:history="1">
+          <w:hyperlink w:anchor="_Toc511141293" w:history="1">
             <w:r>
               <w:rPr>
                 <w:rStyle w:val="Hyperlink"/>
@@ -5764,7 +6000,7 @@
                 <w:noProof/>
                 <w:webHidden/>
               </w:rPr>
-              <w:instrText xml:space="preserve"> PAGEREF _Toc508867431 \h </w:instrText>
+              <w:instrText xml:space="preserve"> PAGEREF _Toc511141293 \h </w:instrText>
             </w:r>
             <w:r>
               <w:rPr>
@@ -5784,7 +6020,7 @@
                 <w:noProof/>
                 <w:webHidden/>
               </w:rPr>
-              <w:t>57</w:t>
+              <w:t>60</w:t>
             </w:r>
             <w:r>
               <w:rPr>
@@ -5809,7 +6045,7 @@
               <w:lang w:eastAsia="de-AT"/>
             </w:rPr>
           </w:pPr>
-          <w:hyperlink w:anchor="_Toc508867432" w:history="1">
+          <w:hyperlink w:anchor="_Toc511141294" w:history="1">
             <w:r>
               <w:rPr>
                 <w:rStyle w:val="Hyperlink"/>
@@ -5854,7 +6090,7 @@
                 <w:noProof/>
                 <w:webHidden/>
               </w:rPr>
-              <w:instrText xml:space="preserve"> PAGEREF _Toc508867432 \h </w:instrText>
+              <w:instrText xml:space="preserve"> PAGEREF _Toc511141294 \h </w:instrText>
             </w:r>
             <w:r>
               <w:rPr>
@@ -5874,7 +6110,7 @@
                 <w:noProof/>
                 <w:webHidden/>
               </w:rPr>
-              <w:t>58</w:t>
+              <w:t>61</w:t>
             </w:r>
             <w:r>
               <w:rPr>
@@ -5899,7 +6135,7 @@
               <w:lang w:eastAsia="de-AT"/>
             </w:rPr>
           </w:pPr>
-          <w:hyperlink w:anchor="_Toc508867433" w:history="1">
+          <w:hyperlink w:anchor="_Toc511141295" w:history="1">
             <w:r>
               <w:rPr>
                 <w:rStyle w:val="Hyperlink"/>
@@ -5942,7 +6178,7 @@
                 <w:noProof/>
                 <w:webHidden/>
               </w:rPr>
-              <w:instrText xml:space="preserve"> PAGEREF _Toc508867433 \h </w:instrText>
+              <w:instrText xml:space="preserve"> PAGEREF _Toc511141295 \h </w:instrText>
             </w:r>
             <w:r>
               <w:rPr>
@@ -5962,7 +6198,7 @@
                 <w:noProof/>
                 <w:webHidden/>
               </w:rPr>
-              <w:t>58</w:t>
+              <w:t>61</w:t>
             </w:r>
             <w:r>
               <w:rPr>
@@ -6034,7 +6270,7 @@
           <w:lang w:val="en-US"/>
         </w:rPr>
       </w:pPr>
-      <w:bookmarkStart w:id="45" w:name="_Toc508867375"/>
+      <w:bookmarkStart w:id="49" w:name="_Toc511141235"/>
       <w:r>
         <w:rPr>
           <w:lang w:val="en-US"/>
@@ -6042,7 +6278,7 @@
         <w:lastRenderedPageBreak/>
         <w:t>General</w:t>
       </w:r>
-      <w:bookmarkEnd w:id="45"/>
+      <w:bookmarkEnd w:id="49"/>
     </w:p>
     <w:p>
       <w:pPr>
@@ -6389,7 +6625,7 @@
       <w:pPr>
         <w:pStyle w:val="berschrift1cm8"/>
       </w:pPr>
-      <w:bookmarkStart w:id="46" w:name="_Toc508867376"/>
+      <w:bookmarkStart w:id="50" w:name="_Toc511141236"/>
       <w:r>
         <w:lastRenderedPageBreak/>
         <w:t>Method</w:t>
@@ -6397,17 +6633,17 @@
       <w:r>
         <w:t>s</w:t>
       </w:r>
-      <w:bookmarkEnd w:id="46"/>
+      <w:bookmarkEnd w:id="50"/>
     </w:p>
     <w:p>
       <w:pPr>
         <w:pStyle w:val="berschrift2cm8"/>
       </w:pPr>
-      <w:bookmarkStart w:id="47" w:name="_Toc508867377"/>
+      <w:bookmarkStart w:id="51" w:name="_Toc511141237"/>
       <w:r>
         <w:t>Security &amp; Authentication</w:t>
       </w:r>
-      <w:bookmarkEnd w:id="47"/>
+      <w:bookmarkEnd w:id="51"/>
     </w:p>
     <w:p>
       <w:pPr>
@@ -6430,14 +6666,14 @@
           <w:rFonts w:asciiTheme="minorHAnsi" w:hAnsiTheme="minorHAnsi" w:cstheme="minorHAnsi"/>
         </w:rPr>
       </w:pPr>
-      <w:bookmarkStart w:id="48" w:name="_Toc508867378"/>
+      <w:bookmarkStart w:id="52" w:name="_Toc511141238"/>
       <w:r>
         <w:rPr>
           <w:rFonts w:asciiTheme="minorHAnsi" w:hAnsiTheme="minorHAnsi" w:cstheme="minorHAnsi"/>
         </w:rPr>
         <w:t>Obtaining a session token</w:t>
       </w:r>
-      <w:bookmarkEnd w:id="48"/>
+      <w:bookmarkEnd w:id="52"/>
     </w:p>
     <w:p>
       <w:pPr>
@@ -7348,7 +7584,7 @@
           <w:rFonts w:asciiTheme="minorHAnsi" w:hAnsiTheme="minorHAnsi" w:cstheme="minorHAnsi"/>
         </w:rPr>
       </w:pPr>
-      <w:bookmarkStart w:id="49" w:name="_Toc508867379"/>
+      <w:bookmarkStart w:id="53" w:name="_Toc511141239"/>
       <w:r>
         <w:rPr>
           <w:rFonts w:asciiTheme="minorHAnsi" w:hAnsiTheme="minorHAnsi" w:cstheme="minorHAnsi"/>
@@ -7356,7 +7592,7 @@
         <w:lastRenderedPageBreak/>
         <w:t>Using the session token</w:t>
       </w:r>
-      <w:bookmarkEnd w:id="49"/>
+      <w:bookmarkEnd w:id="53"/>
     </w:p>
     <w:p>
       <w:pPr>
@@ -7364,7 +7600,7 @@
           <w:lang w:val="en-US"/>
         </w:rPr>
       </w:pPr>
-      <w:bookmarkStart w:id="50" w:name="_Hlk499827694"/>
+      <w:bookmarkStart w:id="54" w:name="_Hlk499827694"/>
       <w:r>
         <w:rPr>
           <w:lang w:val="en-US"/>
@@ -7403,7 +7639,7 @@
         <w:t>”-Header in the following format:</w:t>
       </w:r>
     </w:p>
-    <w:bookmarkEnd w:id="50"/>
+    <w:bookmarkEnd w:id="54"/>
     <w:p>
       <w:pPr>
         <w:rPr>
@@ -7868,7 +8104,7 @@
           <w:rFonts w:asciiTheme="minorHAnsi" w:hAnsiTheme="minorHAnsi" w:cstheme="minorHAnsi"/>
         </w:rPr>
       </w:pPr>
-      <w:bookmarkStart w:id="51" w:name="_Toc508867380"/>
+      <w:bookmarkStart w:id="55" w:name="_Toc511141240"/>
       <w:r>
         <w:rPr>
           <w:rFonts w:asciiTheme="minorHAnsi" w:hAnsiTheme="minorHAnsi" w:cstheme="minorHAnsi"/>
@@ -7876,7 +8112,7 @@
         <w:lastRenderedPageBreak/>
         <w:t>Validating the session token</w:t>
       </w:r>
-      <w:bookmarkEnd w:id="51"/>
+      <w:bookmarkEnd w:id="55"/>
     </w:p>
     <w:p>
       <w:pPr>
@@ -8704,14 +8940,14 @@
           <w:rFonts w:asciiTheme="minorHAnsi" w:hAnsiTheme="minorHAnsi" w:cstheme="minorHAnsi"/>
         </w:rPr>
       </w:pPr>
-      <w:bookmarkStart w:id="52" w:name="_Toc508867381"/>
+      <w:bookmarkStart w:id="56" w:name="_Toc511141241"/>
       <w:r>
         <w:rPr>
           <w:rFonts w:asciiTheme="minorHAnsi" w:hAnsiTheme="minorHAnsi" w:cstheme="minorHAnsi"/>
         </w:rPr>
         <w:t>User roles</w:t>
       </w:r>
-      <w:bookmarkEnd w:id="52"/>
+      <w:bookmarkEnd w:id="56"/>
     </w:p>
     <w:p>
       <w:pPr>
@@ -8890,12 +9126,12 @@
       <w:pPr>
         <w:pStyle w:val="berschrift2cm8"/>
       </w:pPr>
-      <w:bookmarkStart w:id="53" w:name="_Toc508867382"/>
+      <w:bookmarkStart w:id="57" w:name="_Toc511141242"/>
       <w:r>
         <w:lastRenderedPageBreak/>
         <w:t>Error Handling and Localization</w:t>
       </w:r>
-      <w:bookmarkEnd w:id="53"/>
+      <w:bookmarkEnd w:id="57"/>
     </w:p>
     <w:p>
       <w:pPr>
@@ -12217,12 +12453,12 @@
       <w:pPr>
         <w:pStyle w:val="berschrift2cm8"/>
       </w:pPr>
-      <w:bookmarkStart w:id="54" w:name="_Toc508867383"/>
+      <w:bookmarkStart w:id="58" w:name="_Toc511141243"/>
       <w:r>
         <w:lastRenderedPageBreak/>
         <w:t>User Resource</w:t>
       </w:r>
-      <w:bookmarkEnd w:id="54"/>
+      <w:bookmarkEnd w:id="58"/>
     </w:p>
     <w:p>
       <w:pPr>
@@ -12232,11 +12468,11 @@
           <w:numId w:val="2"/>
         </w:numPr>
       </w:pPr>
-      <w:bookmarkStart w:id="55" w:name="_Toc508867384"/>
+      <w:bookmarkStart w:id="59" w:name="_Toc511141244"/>
       <w:r>
         <w:t>Register User</w:t>
       </w:r>
-      <w:bookmarkEnd w:id="55"/>
+      <w:bookmarkEnd w:id="59"/>
     </w:p>
     <w:p>
       <w:pPr>
@@ -13296,12 +13532,12 @@
           <w:numId w:val="2"/>
         </w:numPr>
       </w:pPr>
-      <w:bookmarkStart w:id="56" w:name="_Toc508867385"/>
+      <w:bookmarkStart w:id="60" w:name="_Toc511141245"/>
       <w:r>
         <w:lastRenderedPageBreak/>
         <w:t>Get all Users</w:t>
       </w:r>
-      <w:bookmarkEnd w:id="56"/>
+      <w:bookmarkEnd w:id="60"/>
     </w:p>
     <w:p>
       <w:pPr>
@@ -14964,12 +15200,12 @@
           <w:numId w:val="2"/>
         </w:numPr>
       </w:pPr>
-      <w:bookmarkStart w:id="57" w:name="_Toc508867386"/>
+      <w:bookmarkStart w:id="61" w:name="_Toc511141246"/>
       <w:r>
         <w:lastRenderedPageBreak/>
         <w:t>Get own User</w:t>
       </w:r>
-      <w:bookmarkEnd w:id="57"/>
+      <w:bookmarkEnd w:id="61"/>
     </w:p>
     <w:p>
       <w:pPr>
@@ -15558,12 +15794,12 @@
       <w:r>
         <w:br w:type="page"/>
       </w:r>
-      <w:bookmarkStart w:id="58" w:name="_Toc508867387"/>
+      <w:bookmarkStart w:id="62" w:name="_Toc511141247"/>
       <w:r>
         <w:lastRenderedPageBreak/>
         <w:t>Get single User</w:t>
       </w:r>
-      <w:bookmarkEnd w:id="58"/>
+      <w:bookmarkEnd w:id="62"/>
     </w:p>
     <w:p>
       <w:pPr>
@@ -16434,12 +16670,12 @@
           <w:numId w:val="2"/>
         </w:numPr>
       </w:pPr>
-      <w:bookmarkStart w:id="59" w:name="_Toc508867388"/>
+      <w:bookmarkStart w:id="63" w:name="_Toc511141248"/>
       <w:r>
         <w:lastRenderedPageBreak/>
         <w:t>Update any User</w:t>
       </w:r>
-      <w:bookmarkEnd w:id="59"/>
+      <w:bookmarkEnd w:id="63"/>
     </w:p>
     <w:p>
       <w:pPr>
@@ -17165,12 +17401,12 @@
           <w:numId w:val="2"/>
         </w:numPr>
       </w:pPr>
-      <w:bookmarkStart w:id="60" w:name="_Toc508867389"/>
+      <w:bookmarkStart w:id="64" w:name="_Toc511141249"/>
       <w:r>
         <w:lastRenderedPageBreak/>
         <w:t>Update own User</w:t>
       </w:r>
-      <w:bookmarkEnd w:id="60"/>
+      <w:bookmarkEnd w:id="64"/>
     </w:p>
     <w:p>
       <w:pPr>
@@ -17796,12 +18032,12 @@
         </w:rPr>
         <w:br w:type="page"/>
       </w:r>
-      <w:bookmarkStart w:id="61" w:name="_Toc508867390"/>
+      <w:bookmarkStart w:id="65" w:name="_Toc511141250"/>
       <w:r>
         <w:lastRenderedPageBreak/>
         <w:t>Set Role</w:t>
       </w:r>
-      <w:bookmarkEnd w:id="61"/>
+      <w:bookmarkEnd w:id="65"/>
     </w:p>
     <w:p>
       <w:pPr>
@@ -18656,12 +18892,12 @@
           <w:numId w:val="2"/>
         </w:numPr>
       </w:pPr>
-      <w:bookmarkStart w:id="62" w:name="_Toc508867391"/>
+      <w:bookmarkStart w:id="66" w:name="_Toc511141251"/>
       <w:r>
         <w:lastRenderedPageBreak/>
         <w:t>Block User</w:t>
       </w:r>
-      <w:bookmarkEnd w:id="62"/>
+      <w:bookmarkEnd w:id="66"/>
     </w:p>
     <w:p>
       <w:pPr>
@@ -19346,12 +19582,12 @@
           <w:numId w:val="2"/>
         </w:numPr>
       </w:pPr>
-      <w:bookmarkStart w:id="63" w:name="_Toc508867392"/>
+      <w:bookmarkStart w:id="67" w:name="_Toc511141252"/>
       <w:r>
         <w:lastRenderedPageBreak/>
         <w:t>Unblock User</w:t>
       </w:r>
-      <w:bookmarkEnd w:id="63"/>
+      <w:bookmarkEnd w:id="67"/>
     </w:p>
     <w:p>
       <w:pPr>
@@ -19976,12 +20212,12 @@
           <w:numId w:val="2"/>
         </w:numPr>
       </w:pPr>
-      <w:bookmarkStart w:id="64" w:name="_Toc508867393"/>
+      <w:bookmarkStart w:id="68" w:name="_Toc511141253"/>
       <w:r>
         <w:lastRenderedPageBreak/>
         <w:t>Get all Genders</w:t>
       </w:r>
-      <w:bookmarkEnd w:id="64"/>
+      <w:bookmarkEnd w:id="68"/>
     </w:p>
     <w:p>
       <w:pPr>
@@ -20611,12 +20847,12 @@
           <w:numId w:val="2"/>
         </w:numPr>
       </w:pPr>
-      <w:bookmarkStart w:id="65" w:name="_Toc508867394"/>
+      <w:bookmarkStart w:id="69" w:name="_Toc511141254"/>
       <w:r>
         <w:lastRenderedPageBreak/>
         <w:t>Get User Count</w:t>
       </w:r>
-      <w:bookmarkEnd w:id="65"/>
+      <w:bookmarkEnd w:id="69"/>
     </w:p>
     <w:p>
       <w:pPr>
@@ -20975,12 +21211,12 @@
           <w:numId w:val="2"/>
         </w:numPr>
       </w:pPr>
-      <w:bookmarkStart w:id="66" w:name="_Toc508867395"/>
+      <w:bookmarkStart w:id="70" w:name="_Toc511141255"/>
       <w:r>
         <w:lastRenderedPageBreak/>
         <w:t>Get Avatar</w:t>
       </w:r>
-      <w:bookmarkEnd w:id="66"/>
+      <w:bookmarkEnd w:id="70"/>
     </w:p>
     <w:p>
       <w:pPr>
@@ -21447,12 +21683,12 @@
           <w:numId w:val="2"/>
         </w:numPr>
       </w:pPr>
-      <w:bookmarkStart w:id="67" w:name="_Toc508867396"/>
+      <w:bookmarkStart w:id="71" w:name="_Toc511141256"/>
       <w:r>
         <w:lastRenderedPageBreak/>
         <w:t>Get Own Avatar</w:t>
       </w:r>
-      <w:bookmarkEnd w:id="67"/>
+      <w:bookmarkEnd w:id="71"/>
     </w:p>
     <w:p>
       <w:pPr>
@@ -21871,12 +22107,12 @@
           <w:numId w:val="2"/>
         </w:numPr>
       </w:pPr>
-      <w:bookmarkStart w:id="68" w:name="_Toc508867397"/>
+      <w:bookmarkStart w:id="72" w:name="_Toc511141257"/>
       <w:r>
         <w:lastRenderedPageBreak/>
         <w:t>Set Avatar</w:t>
       </w:r>
-      <w:bookmarkEnd w:id="68"/>
+      <w:bookmarkEnd w:id="72"/>
     </w:p>
     <w:p>
       <w:pPr>
@@ -22491,12 +22727,12 @@
           <w:numId w:val="2"/>
         </w:numPr>
       </w:pPr>
-      <w:bookmarkStart w:id="69" w:name="_Toc508867398"/>
+      <w:bookmarkStart w:id="73" w:name="_Toc511141258"/>
       <w:r>
         <w:lastRenderedPageBreak/>
         <w:t>Reset Own Avatar</w:t>
       </w:r>
-      <w:bookmarkEnd w:id="69"/>
+      <w:bookmarkEnd w:id="73"/>
     </w:p>
     <w:p>
       <w:pPr>
@@ -22848,12 +23084,12 @@
           <w:numId w:val="2"/>
         </w:numPr>
       </w:pPr>
-      <w:bookmarkStart w:id="70" w:name="_Toc508867399"/>
+      <w:bookmarkStart w:id="74" w:name="_Toc511141259"/>
       <w:r>
         <w:lastRenderedPageBreak/>
         <w:t>Reset Avatar</w:t>
       </w:r>
-      <w:bookmarkEnd w:id="70"/>
+      <w:bookmarkEnd w:id="74"/>
     </w:p>
     <w:p>
       <w:pPr>
@@ -23257,12 +23493,12 @@
           <w:numId w:val="2"/>
         </w:numPr>
       </w:pPr>
-      <w:bookmarkStart w:id="71" w:name="_Toc508867400"/>
+      <w:bookmarkStart w:id="75" w:name="_Toc511141260"/>
       <w:r>
         <w:lastRenderedPageBreak/>
         <w:t>Reset Properties of own User</w:t>
       </w:r>
-      <w:bookmarkEnd w:id="71"/>
+      <w:bookmarkEnd w:id="75"/>
     </w:p>
     <w:p>
       <w:pPr>
@@ -23835,12 +24071,12 @@
           <w:numId w:val="2"/>
         </w:numPr>
       </w:pPr>
-      <w:bookmarkStart w:id="72" w:name="_Toc508867401"/>
+      <w:bookmarkStart w:id="76" w:name="_Toc511141261"/>
       <w:r>
         <w:lastRenderedPageBreak/>
         <w:t>Reset Properties of any User</w:t>
       </w:r>
-      <w:bookmarkEnd w:id="72"/>
+      <w:bookmarkEnd w:id="76"/>
     </w:p>
     <w:p>
       <w:pPr>
@@ -24456,12 +24692,12 @@
           <w:numId w:val="2"/>
         </w:numPr>
       </w:pPr>
-      <w:bookmarkStart w:id="73" w:name="_Toc508867402"/>
+      <w:bookmarkStart w:id="77" w:name="_Toc511141262"/>
       <w:r>
         <w:lastRenderedPageBreak/>
         <w:t>Reset Password</w:t>
       </w:r>
-      <w:bookmarkEnd w:id="73"/>
+      <w:bookmarkEnd w:id="77"/>
     </w:p>
     <w:p>
       <w:pPr>
@@ -24954,12 +25190,12 @@
           <w:numId w:val="2"/>
         </w:numPr>
       </w:pPr>
-      <w:bookmarkStart w:id="74" w:name="_Toc508867403"/>
+      <w:bookmarkStart w:id="78" w:name="_Toc511141263"/>
       <w:r>
         <w:lastRenderedPageBreak/>
         <w:t>Delete User</w:t>
       </w:r>
-      <w:bookmarkEnd w:id="74"/>
+      <w:bookmarkEnd w:id="78"/>
     </w:p>
     <w:p>
       <w:pPr>
@@ -25642,11 +25878,11 @@
         <w:lastRenderedPageBreak/>
         <w:t xml:space="preserve"> </w:t>
       </w:r>
-      <w:bookmarkStart w:id="75" w:name="_Toc508867404"/>
+      <w:bookmarkStart w:id="79" w:name="_Toc511141264"/>
       <w:r>
         <w:t>Rate User</w:t>
       </w:r>
-      <w:bookmarkEnd w:id="75"/>
+      <w:bookmarkEnd w:id="79"/>
     </w:p>
     <w:p>
       <w:pPr>
@@ -26603,12 +26839,12 @@
           <w:numId w:val="2"/>
         </w:numPr>
       </w:pPr>
-      <w:bookmarkStart w:id="76" w:name="_Toc508867405"/>
+      <w:bookmarkStart w:id="80" w:name="_Toc511141265"/>
       <w:r>
         <w:lastRenderedPageBreak/>
         <w:t>Get Rating of User</w:t>
       </w:r>
-      <w:bookmarkEnd w:id="76"/>
+      <w:bookmarkEnd w:id="80"/>
     </w:p>
     <w:p>
       <w:pPr>
@@ -27527,12 +27763,12 @@
         </w:rPr>
         <w:br w:type="page"/>
       </w:r>
-      <w:bookmarkStart w:id="77" w:name="_Toc508867406"/>
+      <w:bookmarkStart w:id="81" w:name="_Toc511141266"/>
       <w:r>
         <w:lastRenderedPageBreak/>
         <w:t>Get Rated Users</w:t>
       </w:r>
-      <w:bookmarkEnd w:id="77"/>
+      <w:bookmarkEnd w:id="81"/>
     </w:p>
     <w:p>
       <w:pPr>
@@ -28485,12 +28721,12 @@
           <w:numId w:val="2"/>
         </w:numPr>
       </w:pPr>
-      <w:bookmarkStart w:id="78" w:name="_Toc508867407"/>
+      <w:bookmarkStart w:id="82" w:name="_Toc511141267"/>
       <w:r>
         <w:lastRenderedPageBreak/>
         <w:t>Searching</w:t>
       </w:r>
-      <w:bookmarkEnd w:id="78"/>
+      <w:bookmarkEnd w:id="82"/>
     </w:p>
     <w:p>
       <w:pPr>
@@ -30915,12 +31151,12 @@
           <w:numId w:val="2"/>
         </w:numPr>
       </w:pPr>
-      <w:bookmarkStart w:id="79" w:name="_Toc508867408"/>
+      <w:bookmarkStart w:id="83" w:name="_Toc511141268"/>
       <w:r>
         <w:lastRenderedPageBreak/>
         <w:t>XMPP – Add User</w:t>
       </w:r>
-      <w:bookmarkEnd w:id="79"/>
+      <w:bookmarkEnd w:id="83"/>
     </w:p>
     <w:p>
       <w:pPr>
@@ -31493,12 +31729,12 @@
           <w:numId w:val="2"/>
         </w:numPr>
       </w:pPr>
-      <w:bookmarkStart w:id="80" w:name="_Toc508867409"/>
+      <w:bookmarkStart w:id="84" w:name="_Toc511141269"/>
       <w:r>
         <w:lastRenderedPageBreak/>
         <w:t>XMPP – Get Contact Type</w:t>
       </w:r>
-      <w:bookmarkEnd w:id="80"/>
+      <w:bookmarkEnd w:id="84"/>
     </w:p>
     <w:p>
       <w:pPr>
@@ -32137,7 +32373,19 @@
           <w:lang w:val="en-US"/>
         </w:rPr>
         <w:tab/>
-        <w:t>Contact request has already been send to User</w:t>
+        <w:t xml:space="preserve">Contact request has already been </w:t>
+      </w:r>
+      <w:r>
+        <w:rPr>
+          <w:lang w:val="en-US"/>
+        </w:rPr>
+        <w:t>sent</w:t>
+      </w:r>
+      <w:r>
+        <w:rPr>
+          <w:lang w:val="en-US"/>
+        </w:rPr>
+        <w:t xml:space="preserve"> to User</w:t>
       </w:r>
     </w:p>
     <w:p>
@@ -32176,41 +32424,13 @@
         <w:tab/>
         <w:t>User is my contact</w:t>
       </w:r>
-      <w:r>
-        <w:rPr>
-          <w:lang w:val="en-US"/>
-        </w:rPr>
-        <w:br w:type="page"/>
-      </w:r>
     </w:p>
     <w:p>
       <w:pPr>
-        <w:pStyle w:val="berschrift2cm8"/>
         <w:rPr>
           <w:lang w:val="en-US"/>
         </w:rPr>
       </w:pPr>
-      <w:bookmarkStart w:id="81" w:name="_Toc508867410"/>
-      <w:r>
-        <w:rPr>
-          <w:lang w:val="en-US"/>
-        </w:rPr>
-        <w:lastRenderedPageBreak/>
-        <w:t>Entry</w:t>
-      </w:r>
-      <w:r>
-        <w:rPr>
-          <w:lang w:val="en-US"/>
-        </w:rPr>
-        <w:t xml:space="preserve"> Resource</w:t>
-      </w:r>
-      <w:r>
-        <w:rPr>
-          <w:lang w:val="en-US"/>
-        </w:rPr>
-        <w:t>s</w:t>
-      </w:r>
-      <w:bookmarkEnd w:id="81"/>
     </w:p>
     <w:p>
       <w:pPr>
@@ -32222,92 +32442,29 @@
         <w:rPr>
           <w:lang w:val="en-US"/>
         </w:rPr>
-        <w:t>Offers and Requests are both entries, and since this service offers the same methods for both types of entries they are only described once.</w:t>
+        <w:br w:type="page"/>
       </w:r>
-    </w:p>
-    <w:p>
-      <w:pPr>
-        <w:rPr>
-          <w:lang w:val="en-US"/>
-        </w:rPr>
-      </w:pPr>
-      <w:r>
-        <w:rPr>
-          <w:lang w:val="en-US"/>
-        </w:rPr>
-        <w:t xml:space="preserve">To call a method for offers / requests, use the provided URL and replace the </w:t>
-      </w:r>
-      <w:r>
-        <w:rPr>
-          <w:b/>
-          <w:lang w:val="en-US"/>
-        </w:rPr>
-        <w:t>&lt;entryType&gt;</w:t>
-      </w:r>
-      <w:r>
-        <w:rPr>
-          <w:lang w:val="en-US"/>
-        </w:rPr>
-        <w:t xml:space="preserve"> placeholder with </w:t>
-      </w:r>
-      <w:r>
-        <w:rPr>
-          <w:b/>
-          <w:lang w:val="en-US"/>
-        </w:rPr>
-        <w:t>offer</w:t>
-      </w:r>
-      <w:r>
-        <w:rPr>
-          <w:lang w:val="en-US"/>
-        </w:rPr>
-        <w:t xml:space="preserve"> / </w:t>
-      </w:r>
-      <w:r>
-        <w:rPr>
-          <w:b/>
-          <w:lang w:val="en-US"/>
-        </w:rPr>
-        <w:t>request</w:t>
-      </w:r>
-      <w:r>
-        <w:rPr>
-          <w:lang w:val="en-US"/>
-        </w:rPr>
-        <w:t>.</w:t>
-      </w:r>
-    </w:p>
-    <w:p>
-      <w:pPr>
-        <w:pStyle w:val="berschrift2cm8"/>
-        <w:numPr>
-          <w:ilvl w:val="0"/>
-          <w:numId w:val="0"/>
-        </w:numPr>
-        <w:ind w:left="720" w:hanging="720"/>
-        <w:rPr>
-          <w:sz w:val="20"/>
-          <w:szCs w:val="20"/>
-          <w:lang w:val="en-US"/>
-        </w:rPr>
-      </w:pPr>
     </w:p>
     <w:p>
       <w:pPr>
         <w:pStyle w:val="berschriftcm83"/>
         <w:numPr>
           <w:ilvl w:val="0"/>
-          <w:numId w:val="6"/>
+          <w:numId w:val="2"/>
         </w:numPr>
       </w:pPr>
-      <w:bookmarkStart w:id="82" w:name="_Toc508867411"/>
+      <w:bookmarkStart w:id="85" w:name="_Toc511141270"/>
       <w:r>
-        <w:t xml:space="preserve">Create </w:t>
+        <w:lastRenderedPageBreak/>
+        <w:t>Get</w:t>
       </w:r>
       <w:r>
-        <w:t>Entry</w:t>
+        <w:t xml:space="preserve"> Newsletter</w:t>
       </w:r>
-      <w:bookmarkEnd w:id="82"/>
+      <w:r>
+        <w:t xml:space="preserve"> Template</w:t>
+      </w:r>
+      <w:bookmarkEnd w:id="85"/>
     </w:p>
     <w:p>
       <w:pPr>
@@ -32350,15 +32507,13 @@
               <w:rPr>
                 <w:rFonts w:cstheme="minorHAnsi"/>
                 <w:sz w:val="22"/>
-                <w:lang w:val="en-US"/>
-              </w:rPr>
-            </w:pPr>
-            <w:r>
-              <w:rPr>
-                <w:rFonts w:cstheme="minorHAnsi"/>
-                <w:b/>
-                <w:sz w:val="22"/>
-                <w:lang w:val="en-US"/>
+              </w:rPr>
+            </w:pPr>
+            <w:r>
+              <w:rPr>
+                <w:rFonts w:cstheme="minorHAnsi"/>
+                <w:b/>
+                <w:sz w:val="22"/>
               </w:rPr>
               <w:t>Method</w:t>
             </w:r>
@@ -32376,15 +32531,13 @@
                 <w:rFonts w:cstheme="minorHAnsi"/>
                 <w:b/>
                 <w:sz w:val="22"/>
-                <w:lang w:val="en-US"/>
-              </w:rPr>
-            </w:pPr>
-            <w:r>
-              <w:rPr>
-                <w:rFonts w:cstheme="minorHAnsi"/>
-                <w:b/>
-                <w:sz w:val="22"/>
-                <w:lang w:val="en-US"/>
+              </w:rPr>
+            </w:pPr>
+            <w:r>
+              <w:rPr>
+                <w:rFonts w:cstheme="minorHAnsi"/>
+                <w:b/>
+                <w:sz w:val="22"/>
               </w:rPr>
               <w:t>URL</w:t>
             </w:r>
@@ -32402,15 +32555,13 @@
                 <w:rFonts w:cstheme="minorHAnsi"/>
                 <w:b/>
                 <w:sz w:val="22"/>
-                <w:lang w:val="en-US"/>
-              </w:rPr>
-            </w:pPr>
-            <w:r>
-              <w:rPr>
-                <w:rFonts w:cstheme="minorHAnsi"/>
-                <w:b/>
-                <w:sz w:val="22"/>
-                <w:lang w:val="en-US"/>
+              </w:rPr>
+            </w:pPr>
+            <w:r>
+              <w:rPr>
+                <w:rFonts w:cstheme="minorHAnsi"/>
+                <w:b/>
+                <w:sz w:val="22"/>
               </w:rPr>
               <w:t>Role</w:t>
             </w:r>
@@ -32428,16 +32579,14 @@
               <w:rPr>
                 <w:rFonts w:cstheme="minorHAnsi"/>
                 <w:sz w:val="22"/>
-                <w:lang w:val="en-US"/>
-              </w:rPr>
-            </w:pPr>
-            <w:r>
-              <w:rPr>
-                <w:rFonts w:cstheme="minorHAnsi"/>
-                <w:sz w:val="22"/>
-                <w:lang w:val="en-US"/>
-              </w:rPr>
-              <w:t>POST</w:t>
+              </w:rPr>
+            </w:pPr>
+            <w:r>
+              <w:rPr>
+                <w:rFonts w:cstheme="minorHAnsi"/>
+                <w:sz w:val="22"/>
+              </w:rPr>
+              <w:t>GET</w:t>
             </w:r>
           </w:p>
         </w:tc>
@@ -32451,14 +32600,12 @@
               <w:rPr>
                 <w:rFonts w:cstheme="minorHAnsi"/>
                 <w:sz w:val="22"/>
-                <w:lang w:val="en-US"/>
-              </w:rPr>
-            </w:pPr>
-            <w:r>
-              <w:rPr>
-                <w:rFonts w:cstheme="minorHAnsi"/>
-                <w:sz w:val="22"/>
-                <w:lang w:val="en-US"/>
+              </w:rPr>
+            </w:pPr>
+            <w:r>
+              <w:rPr>
+                <w:rFonts w:cstheme="minorHAnsi"/>
+                <w:sz w:val="22"/>
               </w:rPr>
               <w:t>url/</w:t>
             </w:r>
@@ -32466,9 +32613,22 @@
               <w:rPr>
                 <w:rFonts w:cstheme="minorHAnsi"/>
                 <w:sz w:val="22"/>
-                <w:lang w:val="en-US"/>
-              </w:rPr>
-              <w:t>&lt;entryType&gt;</w:t>
+              </w:rPr>
+              <w:t>user</w:t>
+            </w:r>
+            <w:r>
+              <w:rPr>
+                <w:rFonts w:cstheme="minorHAnsi"/>
+                <w:sz w:val="22"/>
+              </w:rPr>
+              <w:t>/</w:t>
+            </w:r>
+            <w:r>
+              <w:rPr>
+                <w:rFonts w:cstheme="minorHAnsi"/>
+                <w:sz w:val="22"/>
+              </w:rPr>
+              <w:t>newsletter</w:t>
             </w:r>
           </w:p>
         </w:tc>
@@ -32482,24 +32642,14 @@
               <w:rPr>
                 <w:rFonts w:cstheme="minorHAnsi"/>
                 <w:sz w:val="22"/>
-                <w:lang w:val="en-US"/>
-              </w:rPr>
-            </w:pPr>
-            <w:r>
-              <w:rPr>
-                <w:rFonts w:cstheme="minorHAnsi"/>
-                <w:sz w:val="22"/>
-                <w:lang w:val="en-US"/>
-              </w:rPr>
-              <w:t>U</w:t>
-            </w:r>
-            <w:r>
-              <w:rPr>
-                <w:rFonts w:cstheme="minorHAnsi"/>
-                <w:sz w:val="22"/>
-                <w:lang w:val="en-US"/>
-              </w:rPr>
-              <w:t>ser</w:t>
+              </w:rPr>
+            </w:pPr>
+            <w:r>
+              <w:rPr>
+                <w:rFonts w:cstheme="minorHAnsi"/>
+                <w:sz w:val="22"/>
+              </w:rPr>
+              <w:t>Admin</w:t>
             </w:r>
           </w:p>
         </w:tc>
@@ -32507,377 +32657,9 @@
     </w:tbl>
     <w:p>
       <w:pPr>
-        <w:spacing w:after="0"/>
-        <w:rPr>
-          <w:sz w:val="24"/>
-          <w:szCs w:val="24"/>
-          <w:lang w:val="en-US"/>
-        </w:rPr>
-      </w:pPr>
-    </w:p>
-    <w:tbl>
-      <w:tblPr>
-        <w:tblStyle w:val="Tabellenraster"/>
-        <w:tblW w:w="0" w:type="auto"/>
-        <w:tblLook w:val="04A0" w:firstRow="1" w:lastRow="0" w:firstColumn="1" w:lastColumn="0" w:noHBand="0" w:noVBand="1"/>
-      </w:tblPr>
-      <w:tblGrid>
-        <w:gridCol w:w="1838"/>
-        <w:gridCol w:w="7224"/>
-      </w:tblGrid>
-      <w:tr>
-        <w:tc>
-          <w:tcPr>
-            <w:tcW w:w="1838" w:type="dxa"/>
-            <w:shd w:val="clear" w:color="auto" w:fill="7C91C0" w:themeFill="accent6" w:themeFillTint="99"/>
-          </w:tcPr>
-          <w:p>
-            <w:pPr>
-              <w:pStyle w:val="KeinLeerraum"/>
-              <w:rPr>
-                <w:rFonts w:cstheme="minorHAnsi"/>
-                <w:b/>
-                <w:sz w:val="22"/>
-                <w:lang w:val="en-US"/>
-              </w:rPr>
-            </w:pPr>
-            <w:r>
-              <w:rPr>
-                <w:rFonts w:cstheme="minorHAnsi"/>
-                <w:b/>
-                <w:sz w:val="22"/>
-                <w:lang w:val="en-US"/>
-              </w:rPr>
-              <w:t>MediaType</w:t>
-            </w:r>
-          </w:p>
-        </w:tc>
-        <w:tc>
-          <w:tcPr>
-            <w:tcW w:w="7224" w:type="dxa"/>
-            <w:shd w:val="clear" w:color="auto" w:fill="7C91C0" w:themeFill="accent6" w:themeFillTint="99"/>
-          </w:tcPr>
-          <w:p>
-            <w:pPr>
-              <w:pStyle w:val="KeinLeerraum"/>
-              <w:rPr>
-                <w:rFonts w:cstheme="minorHAnsi"/>
-                <w:b/>
-                <w:sz w:val="22"/>
-                <w:lang w:val="en-US"/>
-              </w:rPr>
-            </w:pPr>
-            <w:r>
-              <w:rPr>
-                <w:rFonts w:cstheme="minorHAnsi"/>
-                <w:b/>
-                <w:sz w:val="22"/>
-                <w:lang w:val="en-US"/>
-              </w:rPr>
-              <w:t>Sample Request Body</w:t>
-            </w:r>
-          </w:p>
-        </w:tc>
-      </w:tr>
-      <w:tr>
-        <w:tc>
-          <w:tcPr>
-            <w:tcW w:w="1838" w:type="dxa"/>
-          </w:tcPr>
-          <w:p>
-            <w:pPr>
-              <w:pStyle w:val="KeinLeerraum"/>
-              <w:rPr>
-                <w:rFonts w:cstheme="minorHAnsi"/>
-                <w:sz w:val="22"/>
-              </w:rPr>
-            </w:pPr>
-            <w:r>
-              <w:rPr>
-                <w:rStyle w:val="sobjectv"/>
-                <w:rFonts w:eastAsia="Times New Roman"/>
-                <w:color w:val="555555"/>
-                <w:sz w:val="22"/>
-                <w:lang w:val="en-US"/>
-              </w:rPr>
-              <w:t>application/</w:t>
-            </w:r>
-            <w:r>
-              <w:rPr>
-                <w:rStyle w:val="sobjectv"/>
-                <w:rFonts w:eastAsia="Times New Roman"/>
-                <w:color w:val="555555"/>
-                <w:sz w:val="22"/>
-              </w:rPr>
-              <w:t>json</w:t>
-            </w:r>
-          </w:p>
-        </w:tc>
-        <w:tc>
-          <w:tcPr>
-            <w:tcW w:w="7224" w:type="dxa"/>
-          </w:tcPr>
-          <w:p>
-            <w:pPr>
-              <w:pStyle w:val="KeinLeerraum"/>
-              <w:rPr>
-                <w:rStyle w:val="sobjectv"/>
-                <w:rFonts w:eastAsia="Times New Roman"/>
-                <w:color w:val="555555"/>
-                <w:sz w:val="22"/>
-                <w:lang w:val="en-US"/>
-              </w:rPr>
-            </w:pPr>
-            <w:r>
-              <w:rPr>
-                <w:rStyle w:val="sobjectv"/>
-                <w:rFonts w:eastAsia="Times New Roman"/>
-                <w:color w:val="555555"/>
-                <w:sz w:val="22"/>
-                <w:lang w:val="en-US"/>
-              </w:rPr>
-              <w:t>{</w:t>
-            </w:r>
-          </w:p>
-          <w:p>
-            <w:pPr>
-              <w:pStyle w:val="KeinLeerraum"/>
-              <w:rPr>
-                <w:rStyle w:val="sobjectv"/>
-                <w:rFonts w:eastAsia="Times New Roman"/>
-                <w:color w:val="555555"/>
-                <w:sz w:val="22"/>
-                <w:lang w:val="en-US"/>
-              </w:rPr>
-            </w:pPr>
-            <w:r>
-              <w:rPr>
-                <w:rStyle w:val="sobjectv"/>
-                <w:rFonts w:eastAsia="Times New Roman"/>
-                <w:color w:val="555555"/>
-                <w:sz w:val="22"/>
-                <w:lang w:val="en-US"/>
-              </w:rPr>
-              <w:t xml:space="preserve">  "description": "This is just a test offer",</w:t>
-            </w:r>
-          </w:p>
-          <w:p>
-            <w:pPr>
-              <w:pStyle w:val="KeinLeerraum"/>
-              <w:rPr>
-                <w:rStyle w:val="sobjectv"/>
-                <w:rFonts w:eastAsia="Times New Roman"/>
-                <w:color w:val="555555"/>
-                <w:sz w:val="22"/>
-                <w:lang w:val="en-US"/>
-              </w:rPr>
-            </w:pPr>
-            <w:r>
-              <w:rPr>
-                <w:rStyle w:val="sobjectv"/>
-                <w:rFonts w:eastAsia="Times New Roman"/>
-                <w:color w:val="555555"/>
-                <w:sz w:val="22"/>
-                <w:lang w:val="en-US"/>
-              </w:rPr>
-              <w:t xml:space="preserve">  "headline": "Test offer",</w:t>
-            </w:r>
-          </w:p>
-          <w:p>
-            <w:pPr>
-              <w:pStyle w:val="KeinLeerraum"/>
-              <w:rPr>
-                <w:rStyle w:val="sobjectv"/>
-                <w:rFonts w:eastAsia="Times New Roman"/>
-                <w:color w:val="555555"/>
-                <w:sz w:val="22"/>
-                <w:lang w:val="en-US"/>
-              </w:rPr>
-            </w:pPr>
-            <w:r>
-              <w:rPr>
-                <w:rStyle w:val="sobjectv"/>
-                <w:rFonts w:eastAsia="Times New Roman"/>
-                <w:color w:val="555555"/>
-                <w:sz w:val="22"/>
-                <w:lang w:val="en-US"/>
-              </w:rPr>
-              <w:t xml:space="preserve">  "subject": {</w:t>
-            </w:r>
-          </w:p>
-          <w:p>
-            <w:pPr>
-              <w:pStyle w:val="KeinLeerraum"/>
-              <w:rPr>
-                <w:rStyle w:val="sobjectv"/>
-                <w:rFonts w:eastAsia="Times New Roman"/>
-                <w:color w:val="555555"/>
-                <w:sz w:val="22"/>
-                <w:lang w:val="en-US"/>
-              </w:rPr>
-            </w:pPr>
-            <w:r>
-              <w:rPr>
-                <w:rStyle w:val="sobjectv"/>
-                <w:rFonts w:eastAsia="Times New Roman"/>
-                <w:color w:val="555555"/>
-                <w:sz w:val="22"/>
-                <w:lang w:val="en-US"/>
-              </w:rPr>
-              <w:t xml:space="preserve">    "id": 3</w:t>
-            </w:r>
-          </w:p>
-          <w:p>
-            <w:pPr>
-              <w:pStyle w:val="KeinLeerraum"/>
-              <w:rPr>
-                <w:rStyle w:val="sobjectv"/>
-                <w:rFonts w:eastAsia="Times New Roman"/>
-                <w:color w:val="555555"/>
-                <w:sz w:val="22"/>
-                <w:lang w:val="en-US"/>
-              </w:rPr>
-            </w:pPr>
-            <w:r>
-              <w:rPr>
-                <w:rStyle w:val="sobjectv"/>
-                <w:rFonts w:eastAsia="Times New Roman"/>
-                <w:color w:val="555555"/>
-                <w:sz w:val="22"/>
-                <w:lang w:val="en-US"/>
-              </w:rPr>
-              <w:t xml:space="preserve">  },</w:t>
-            </w:r>
-          </w:p>
-          <w:p>
-            <w:pPr>
-              <w:pStyle w:val="KeinLeerraum"/>
-              <w:rPr>
-                <w:rStyle w:val="sobjectv"/>
-                <w:rFonts w:eastAsia="Times New Roman"/>
-                <w:color w:val="555555"/>
-                <w:sz w:val="22"/>
-                <w:lang w:val="en-US"/>
-              </w:rPr>
-            </w:pPr>
-            <w:r>
-              <w:rPr>
-                <w:rStyle w:val="sobjectv"/>
-                <w:rFonts w:eastAsia="Times New Roman"/>
-                <w:color w:val="555555"/>
-                <w:sz w:val="22"/>
-                <w:lang w:val="en-US"/>
-              </w:rPr>
-              <w:t xml:space="preserve">  "location": {</w:t>
-            </w:r>
-          </w:p>
-          <w:p>
-            <w:pPr>
-              <w:pStyle w:val="KeinLeerraum"/>
-              <w:rPr>
-                <w:rStyle w:val="sobjectv"/>
-                <w:rFonts w:eastAsia="Times New Roman"/>
-                <w:color w:val="555555"/>
-                <w:sz w:val="22"/>
-                <w:lang w:val="en-US"/>
-              </w:rPr>
-            </w:pPr>
-            <w:r>
-              <w:rPr>
-                <w:rStyle w:val="sobjectv"/>
-                <w:rFonts w:eastAsia="Times New Roman"/>
-                <w:color w:val="555555"/>
-                <w:sz w:val="22"/>
-                <w:lang w:val="en-US"/>
-              </w:rPr>
-              <w:t xml:space="preserve">    "lon": -45.6545,</w:t>
-            </w:r>
-          </w:p>
-          <w:p>
-            <w:pPr>
-              <w:pStyle w:val="KeinLeerraum"/>
-              <w:rPr>
-                <w:rStyle w:val="sobjectv"/>
-                <w:rFonts w:eastAsia="Times New Roman"/>
-                <w:color w:val="555555"/>
-                <w:sz w:val="22"/>
-                <w:lang w:val="en-US"/>
-              </w:rPr>
-            </w:pPr>
-            <w:r>
-              <w:rPr>
-                <w:rStyle w:val="sobjectv"/>
-                <w:rFonts w:eastAsia="Times New Roman"/>
-                <w:color w:val="555555"/>
-                <w:sz w:val="22"/>
-                <w:lang w:val="en-US"/>
-              </w:rPr>
-              <w:t xml:space="preserve">    "lat": 5</w:t>
-            </w:r>
-            <w:r>
-              <w:rPr>
-                <w:rStyle w:val="sobjectv"/>
-                <w:rFonts w:eastAsia="Times New Roman"/>
-                <w:color w:val="555555"/>
-                <w:sz w:val="22"/>
-                <w:lang w:val="en-US"/>
-              </w:rPr>
-              <w:t>.7894</w:t>
-            </w:r>
-          </w:p>
-          <w:p>
-            <w:pPr>
-              <w:pStyle w:val="KeinLeerraum"/>
-              <w:rPr>
-                <w:rStyle w:val="sobjectv"/>
-                <w:rFonts w:eastAsia="Times New Roman"/>
-                <w:color w:val="555555"/>
-                <w:sz w:val="22"/>
-                <w:lang w:val="en-US"/>
-              </w:rPr>
-            </w:pPr>
-            <w:r>
-              <w:rPr>
-                <w:rStyle w:val="sobjectv"/>
-                <w:rFonts w:eastAsia="Times New Roman"/>
-                <w:color w:val="555555"/>
-                <w:sz w:val="22"/>
-                <w:lang w:val="en-US"/>
-              </w:rPr>
-              <w:t xml:space="preserve">  }</w:t>
-            </w:r>
-          </w:p>
-          <w:p>
-            <w:pPr>
-              <w:pStyle w:val="KeinLeerraum"/>
-              <w:rPr>
-                <w:rStyle w:val="sobjectv"/>
-                <w:rFonts w:eastAsia="Times New Roman"/>
-                <w:color w:val="555555"/>
-                <w:sz w:val="22"/>
-                <w:lang w:val="en-US"/>
-              </w:rPr>
-            </w:pPr>
-            <w:r>
-              <w:rPr>
-                <w:rStyle w:val="sobjectv"/>
-                <w:rFonts w:eastAsia="Times New Roman"/>
-                <w:color w:val="555555"/>
-                <w:sz w:val="22"/>
-                <w:lang w:val="en-US"/>
-              </w:rPr>
-              <w:t>}</w:t>
-            </w:r>
-          </w:p>
-        </w:tc>
-      </w:tr>
-    </w:tbl>
-    <w:p>
-      <w:pPr>
-        <w:rPr>
-          <w:b/>
-          <w:sz w:val="28"/>
-          <w:szCs w:val="28"/>
+        <w:rPr>
+          <w:rFonts w:eastAsiaTheme="minorEastAsia" w:cstheme="minorHAnsi"/>
+          <w:lang w:eastAsia="de-AT"/>
         </w:rPr>
       </w:pPr>
     </w:p>
@@ -33000,463 +32782,16 @@
               <w:rPr>
                 <w:rFonts w:cstheme="minorHAnsi"/>
                 <w:sz w:val="22"/>
-                <w:lang w:val="en-US"/>
-              </w:rPr>
-            </w:pPr>
-            <w:r>
-              <w:rPr>
-                <w:rFonts w:cstheme="minorHAnsi"/>
-                <w:sz w:val="22"/>
-                <w:lang w:val="en-US"/>
-              </w:rPr>
-              <w:t>{</w:t>
-            </w:r>
-          </w:p>
-          <w:p>
-            <w:pPr>
-              <w:pStyle w:val="KeinLeerraum"/>
-              <w:rPr>
-                <w:rFonts w:cstheme="minorHAnsi"/>
-                <w:sz w:val="22"/>
-                <w:lang w:val="en-US"/>
-              </w:rPr>
-            </w:pPr>
-            <w:r>
-              <w:rPr>
-                <w:rFonts w:cstheme="minorHAnsi"/>
-                <w:sz w:val="22"/>
-                <w:lang w:val="en-US"/>
-              </w:rPr>
-              <w:t xml:space="preserve">  "id": 1,</w:t>
-            </w:r>
-          </w:p>
-          <w:p>
-            <w:pPr>
-              <w:pStyle w:val="KeinLeerraum"/>
-              <w:rPr>
-                <w:rFonts w:cstheme="minorHAnsi"/>
-                <w:sz w:val="22"/>
-                <w:lang w:val="en-US"/>
-              </w:rPr>
-            </w:pPr>
-            <w:r>
-              <w:rPr>
-                <w:rFonts w:cstheme="minorHAnsi"/>
-                <w:sz w:val="22"/>
-                <w:lang w:val="en-US"/>
-              </w:rPr>
-              <w:t xml:space="preserve">  "postedon": "2017-10-04T07:18:39+0200",</w:t>
-            </w:r>
-          </w:p>
-          <w:p>
-            <w:pPr>
-              <w:pStyle w:val="KeinLeerraum"/>
-              <w:rPr>
-                <w:rFonts w:cstheme="minorHAnsi"/>
-                <w:sz w:val="22"/>
-                <w:lang w:val="en-US"/>
-              </w:rPr>
-            </w:pPr>
-            <w:r>
-              <w:rPr>
-                <w:rFonts w:cstheme="minorHAnsi"/>
-                <w:sz w:val="22"/>
-                <w:lang w:val="en-US"/>
-              </w:rPr>
-              <w:t xml:space="preserve">  "isactive": true,</w:t>
-            </w:r>
-          </w:p>
-          <w:p>
-            <w:pPr>
-              <w:pStyle w:val="KeinLeerraum"/>
-              <w:rPr>
-                <w:rFonts w:cstheme="minorHAnsi"/>
-                <w:sz w:val="22"/>
-                <w:lang w:val="en-US"/>
-              </w:rPr>
-            </w:pPr>
-            <w:r>
-              <w:rPr>
-                <w:rFonts w:cstheme="minorHAnsi"/>
-                <w:sz w:val="22"/>
-                <w:lang w:val="en-US"/>
-              </w:rPr>
-              <w:t xml:space="preserve">  "description": "This is just a test offer",</w:t>
-            </w:r>
-          </w:p>
-          <w:p>
-            <w:pPr>
-              <w:pStyle w:val="KeinLeerraum"/>
-              <w:rPr>
-                <w:rFonts w:cstheme="minorHAnsi"/>
-                <w:sz w:val="22"/>
-                <w:lang w:val="en-US"/>
-              </w:rPr>
-            </w:pPr>
-            <w:r>
-              <w:rPr>
-                <w:rFonts w:cstheme="minorHAnsi"/>
-                <w:sz w:val="22"/>
-                <w:lang w:val="en-US"/>
-              </w:rPr>
-              <w:t xml:space="preserve">  "headline": "Test offer",</w:t>
-            </w:r>
-          </w:p>
-          <w:p>
-            <w:pPr>
-              <w:pStyle w:val="KeinLeerraum"/>
-              <w:rPr>
-                <w:rFonts w:cstheme="minorHAnsi"/>
-                <w:sz w:val="22"/>
-                <w:lang w:val="en-US"/>
-              </w:rPr>
-            </w:pPr>
-            <w:r>
-              <w:rPr>
-                <w:rFonts w:cstheme="minorHAnsi"/>
-                <w:sz w:val="22"/>
-                <w:lang w:val="en-US"/>
-              </w:rPr>
-              <w:t xml:space="preserve">  "subject": {</w:t>
-            </w:r>
-          </w:p>
-          <w:p>
-            <w:pPr>
-              <w:pStyle w:val="KeinLeerraum"/>
-              <w:rPr>
-                <w:rFonts w:cstheme="minorHAnsi"/>
-                <w:sz w:val="22"/>
-                <w:lang w:val="en-US"/>
-              </w:rPr>
-            </w:pPr>
-            <w:r>
-              <w:rPr>
-                <w:rFonts w:cstheme="minorHAnsi"/>
-                <w:sz w:val="22"/>
-                <w:lang w:val="en-US"/>
-              </w:rPr>
-              <w:t xml:space="preserve">    "id": 1,</w:t>
-            </w:r>
-          </w:p>
-          <w:p>
-            <w:pPr>
-              <w:pStyle w:val="KeinLeerraum"/>
-              <w:rPr>
-                <w:rFonts w:cstheme="minorHAnsi"/>
-                <w:sz w:val="22"/>
-                <w:lang w:val="en-US"/>
-              </w:rPr>
-            </w:pPr>
-            <w:r>
-              <w:rPr>
-                <w:rFonts w:cstheme="minorHAnsi"/>
-                <w:sz w:val="22"/>
-                <w:lang w:val="en-US"/>
-              </w:rPr>
-              <w:t xml:space="preserve">    "name": "Englisch",</w:t>
-            </w:r>
-          </w:p>
-          <w:p>
-            <w:pPr>
-              <w:pStyle w:val="KeinLeerraum"/>
-              <w:rPr>
-                <w:rFonts w:cstheme="minorHAnsi"/>
-                <w:sz w:val="22"/>
-                <w:lang w:val="en-US"/>
-              </w:rPr>
-            </w:pPr>
-            <w:r>
-              <w:rPr>
-                <w:rFonts w:cstheme="minorHAnsi"/>
-                <w:sz w:val="22"/>
-                <w:lang w:val="en-US"/>
-              </w:rPr>
-              <w:t xml:space="preserve">    "isactive": true</w:t>
-            </w:r>
-          </w:p>
-          <w:p>
-            <w:pPr>
-              <w:pStyle w:val="KeinLeerraum"/>
-              <w:rPr>
-                <w:rFonts w:cstheme="minorHAnsi"/>
-                <w:sz w:val="22"/>
-                <w:lang w:val="en-US"/>
-              </w:rPr>
-            </w:pPr>
-            <w:r>
-              <w:rPr>
-                <w:rFonts w:cstheme="minorHAnsi"/>
-                <w:sz w:val="22"/>
-                <w:lang w:val="en-US"/>
-              </w:rPr>
-              <w:t xml:space="preserve">  },</w:t>
-            </w:r>
-          </w:p>
-          <w:p>
-            <w:pPr>
-              <w:pStyle w:val="KeinLeerraum"/>
-              <w:rPr>
-                <w:rFonts w:cstheme="minorHAnsi"/>
-                <w:sz w:val="22"/>
-                <w:lang w:val="en-US"/>
-              </w:rPr>
-            </w:pPr>
-            <w:r>
-              <w:rPr>
-                <w:rFonts w:cstheme="minorHAnsi"/>
-                <w:sz w:val="22"/>
-                <w:lang w:val="en-US"/>
-              </w:rPr>
-              <w:t xml:space="preserve">  "user": {</w:t>
-            </w:r>
-          </w:p>
-          <w:p>
-            <w:pPr>
-              <w:pStyle w:val="KeinLeerraum"/>
-              <w:rPr>
-                <w:rFonts w:cstheme="minorHAnsi"/>
-                <w:sz w:val="22"/>
-                <w:lang w:val="en-US"/>
-              </w:rPr>
-            </w:pPr>
-            <w:r>
-              <w:rPr>
-                <w:rFonts w:cstheme="minorHAnsi"/>
-                <w:sz w:val="22"/>
-                <w:lang w:val="en-US"/>
-              </w:rPr>
-              <w:t xml:space="preserve">    "username": "wacco"</w:t>
-            </w:r>
-          </w:p>
-          <w:p>
-            <w:pPr>
-              <w:pStyle w:val="KeinLeerraum"/>
-              <w:rPr>
-                <w:rFonts w:cstheme="minorHAnsi"/>
-                <w:sz w:val="22"/>
-                <w:lang w:val="en-US"/>
-              </w:rPr>
-            </w:pPr>
-            <w:r>
-              <w:rPr>
-                <w:rFonts w:cstheme="minorHAnsi"/>
-                <w:sz w:val="22"/>
-                <w:lang w:val="en-US"/>
-              </w:rPr>
-              <w:t xml:space="preserve">  },</w:t>
-            </w:r>
-          </w:p>
-          <w:p>
-            <w:pPr>
-              <w:pStyle w:val="KeinLeerraum"/>
-              <w:rPr>
-                <w:rFonts w:cstheme="minorHAnsi"/>
-                <w:sz w:val="22"/>
-                <w:lang w:val="en-US"/>
-              </w:rPr>
-            </w:pPr>
-            <w:r>
-              <w:rPr>
-                <w:rFonts w:cstheme="minorHAnsi"/>
-                <w:sz w:val="22"/>
-                <w:lang w:val="en-US"/>
-              </w:rPr>
-              <w:t xml:space="preserve">  "location": {</w:t>
-            </w:r>
-          </w:p>
-          <w:p>
-            <w:pPr>
-              <w:pStyle w:val="KeinLeerraum"/>
-              <w:rPr>
-                <w:rFonts w:cstheme="minorHAnsi"/>
-                <w:sz w:val="22"/>
-                <w:lang w:val="en-US"/>
-              </w:rPr>
-            </w:pPr>
-            <w:r>
-              <w:rPr>
-                <w:rFonts w:cstheme="minorHAnsi"/>
-                <w:sz w:val="22"/>
-                <w:lang w:val="en-US"/>
-              </w:rPr>
-              <w:t xml:space="preserve">    "lon": 13.85062,</w:t>
-            </w:r>
-          </w:p>
-          <w:p>
-            <w:pPr>
-              <w:pStyle w:val="KeinLeerraum"/>
-              <w:rPr>
-                <w:rFonts w:cstheme="minorHAnsi"/>
-                <w:sz w:val="22"/>
-                <w:lang w:val="en-US"/>
-              </w:rPr>
-            </w:pPr>
-            <w:r>
-              <w:rPr>
-                <w:rFonts w:cstheme="minorHAnsi"/>
-                <w:sz w:val="22"/>
-                <w:lang w:val="en-US"/>
-              </w:rPr>
-              <w:t xml:space="preserve">    "lat": 46.60856,</w:t>
-            </w:r>
-          </w:p>
-          <w:p>
-            <w:pPr>
-              <w:pStyle w:val="KeinLeerraum"/>
-              <w:rPr>
-                <w:rFonts w:cstheme="minorHAnsi"/>
-                <w:sz w:val="22"/>
-                <w:lang w:val="en-US"/>
-              </w:rPr>
-            </w:pPr>
-            <w:r>
-              <w:rPr>
-                <w:rFonts w:cstheme="minorHAnsi"/>
-                <w:sz w:val="22"/>
-                <w:lang w:val="en-US"/>
-              </w:rPr>
-              <w:t xml:space="preserve">    "name": "Villach, 9500, Carinthia, Austria"</w:t>
-            </w:r>
-          </w:p>
-          <w:p>
-            <w:pPr>
-              <w:pStyle w:val="KeinLeerraum"/>
-              <w:rPr>
-                <w:rFonts w:cstheme="minorHAnsi"/>
-                <w:sz w:val="22"/>
-                <w:lang w:val="en-US"/>
-              </w:rPr>
-            </w:pPr>
-            <w:r>
-              <w:rPr>
-                <w:rFonts w:cstheme="minorHAnsi"/>
-                <w:sz w:val="22"/>
-                <w:lang w:val="en-US"/>
-              </w:rPr>
-              <w:t xml:space="preserve">  }</w:t>
-            </w:r>
-          </w:p>
-          <w:p>
-            <w:pPr>
-              <w:pStyle w:val="KeinLeerraum"/>
-              <w:rPr>
-                <w:rFonts w:cstheme="minorHAnsi"/>
-                <w:sz w:val="22"/>
-                <w:lang w:val="en-US"/>
-              </w:rPr>
-            </w:pPr>
-            <w:r>
-              <w:rPr>
-                <w:rFonts w:cstheme="minorHAnsi"/>
-                <w:sz w:val="22"/>
-                <w:lang w:val="en-US"/>
-              </w:rPr>
-              <w:t>}</w:t>
-            </w:r>
-          </w:p>
-        </w:tc>
-      </w:tr>
-      <w:tr>
-        <w:tc>
-          <w:tcPr>
-            <w:tcW w:w="846" w:type="dxa"/>
-          </w:tcPr>
-          <w:p>
-            <w:pPr>
-              <w:pStyle w:val="KeinLeerraum"/>
-              <w:rPr>
-                <w:rFonts w:cstheme="minorHAnsi"/>
-                <w:b/>
-                <w:color w:val="00B050"/>
-                <w:sz w:val="22"/>
-                <w:lang w:val="en-US"/>
-              </w:rPr>
-            </w:pPr>
-            <w:r>
-              <w:rPr>
-                <w:rFonts w:cstheme="minorHAnsi"/>
-                <w:b/>
-                <w:color w:val="FF0000"/>
-                <w:sz w:val="22"/>
-                <w:lang w:val="en-US"/>
-              </w:rPr>
-              <w:t>452</w:t>
-            </w:r>
-          </w:p>
-        </w:tc>
-        <w:tc>
-          <w:tcPr>
-            <w:tcW w:w="8216" w:type="dxa"/>
-          </w:tcPr>
-          <w:p>
-            <w:pPr>
-              <w:pStyle w:val="KeinLeerraum"/>
-              <w:rPr>
-                <w:rFonts w:cstheme="minorHAnsi"/>
-                <w:sz w:val="22"/>
-                <w:lang w:val="en-US"/>
-              </w:rPr>
-            </w:pPr>
-            <w:r>
-              <w:rPr>
-                <w:rFonts w:cstheme="minorHAnsi"/>
-                <w:sz w:val="22"/>
-                <w:lang w:val="en-US"/>
-              </w:rPr>
-              <w:t>Subject not found</w:t>
-            </w:r>
-          </w:p>
-        </w:tc>
-      </w:tr>
-      <w:tr>
-        <w:tc>
-          <w:tcPr>
-            <w:tcW w:w="846" w:type="dxa"/>
-          </w:tcPr>
-          <w:p>
-            <w:pPr>
-              <w:pStyle w:val="KeinLeerraum"/>
-              <w:rPr>
-                <w:rFonts w:cstheme="minorHAnsi"/>
-                <w:b/>
-                <w:color w:val="FF0000"/>
-                <w:sz w:val="22"/>
-                <w:lang w:val="en-US"/>
-              </w:rPr>
-            </w:pPr>
-            <w:r>
-              <w:rPr>
-                <w:rFonts w:cstheme="minorHAnsi"/>
-                <w:b/>
-                <w:color w:val="FF0000"/>
-                <w:sz w:val="22"/>
-                <w:lang w:val="en-US"/>
-              </w:rPr>
-              <w:lastRenderedPageBreak/>
-              <w:t>457</w:t>
-            </w:r>
-          </w:p>
-        </w:tc>
-        <w:tc>
-          <w:tcPr>
-            <w:tcW w:w="8216" w:type="dxa"/>
-          </w:tcPr>
-          <w:p>
-            <w:pPr>
-              <w:pStyle w:val="KeinLeerraum"/>
-              <w:rPr>
-                <w:rFonts w:cstheme="minorHAnsi"/>
-                <w:sz w:val="22"/>
-                <w:lang w:val="en-US"/>
-              </w:rPr>
-            </w:pPr>
-            <w:r>
-              <w:rPr>
-                <w:rFonts w:cstheme="minorHAnsi"/>
-                <w:sz w:val="22"/>
-                <w:lang w:val="en-US"/>
-              </w:rPr>
-              <w:t>Subject is not active</w:t>
+                <w:lang w:val="en-GB"/>
+              </w:rPr>
+            </w:pPr>
+            <w:r>
+              <w:rPr>
+                <w:rFonts w:cstheme="minorHAnsi"/>
+                <w:sz w:val="22"/>
+                <w:lang w:val="en-GB"/>
+              </w:rPr>
+              <w:t>{HTML of Newsletter}</w:t>
             </w:r>
           </w:p>
         </w:tc>
@@ -33464,16 +32799,31 @@
     </w:tbl>
     <w:p>
       <w:pPr>
+        <w:rPr>
+          <w:lang w:val="en-US"/>
+        </w:rPr>
+      </w:pPr>
+      <w:r>
+        <w:rPr>
+          <w:lang w:val="en-US"/>
+        </w:rPr>
+        <w:br w:type="page"/>
+      </w:r>
+    </w:p>
+    <w:p>
+      <w:pPr>
         <w:pStyle w:val="berschriftcm83"/>
+        <w:numPr>
+          <w:ilvl w:val="0"/>
+          <w:numId w:val="2"/>
+        </w:numPr>
       </w:pPr>
-      <w:bookmarkStart w:id="83" w:name="_Toc508867412"/>
+      <w:bookmarkStart w:id="86" w:name="_Toc511141271"/>
       <w:r>
-        <w:t xml:space="preserve">Update </w:t>
+        <w:lastRenderedPageBreak/>
+        <w:t>Send Newsletter</w:t>
       </w:r>
-      <w:r>
-        <w:t>Entry</w:t>
-      </w:r>
-      <w:bookmarkEnd w:id="83"/>
+      <w:bookmarkEnd w:id="86"/>
     </w:p>
     <w:p>
       <w:pPr>
@@ -33595,7 +32945,7 @@
                 <w:rFonts w:cstheme="minorHAnsi"/>
                 <w:sz w:val="22"/>
               </w:rPr>
-              <w:t>PUT</w:t>
+              <w:t>POST</w:t>
             </w:r>
           </w:p>
         </w:tc>
@@ -33622,9 +32972,22 @@
               <w:rPr>
                 <w:rFonts w:cstheme="minorHAnsi"/>
                 <w:sz w:val="22"/>
-                <w:lang w:val="en-US"/>
-              </w:rPr>
-              <w:t>&lt;entryType&gt;</w:t>
+              </w:rPr>
+              <w:t>user</w:t>
+            </w:r>
+            <w:r>
+              <w:rPr>
+                <w:rFonts w:cstheme="minorHAnsi"/>
+                <w:sz w:val="22"/>
+              </w:rPr>
+              <w:t>/</w:t>
+            </w:r>
+            <w:r>
+              <w:rPr>
+                <w:rFonts w:cstheme="minorHAnsi"/>
+                <w:sz w:val="22"/>
+              </w:rPr>
+              <w:t>newsletter</w:t>
             </w:r>
           </w:p>
         </w:tc>
@@ -33645,7 +33008,7 @@
                 <w:rFonts w:cstheme="minorHAnsi"/>
                 <w:sz w:val="22"/>
               </w:rPr>
-              <w:t>User</w:t>
+              <w:t>Admin</w:t>
             </w:r>
           </w:p>
         </w:tc>
@@ -33653,10 +33016,9 @@
     </w:tbl>
     <w:p>
       <w:pPr>
-        <w:spacing w:after="0"/>
-        <w:rPr>
-          <w:sz w:val="24"/>
-          <w:szCs w:val="24"/>
+        <w:rPr>
+          <w:rFonts w:eastAsiaTheme="minorEastAsia" w:cstheme="minorHAnsi"/>
+          <w:lang w:eastAsia="de-AT"/>
         </w:rPr>
       </w:pPr>
     </w:p>
@@ -33789,7 +33151,73 @@
                 <w:sz w:val="22"/>
                 <w:lang w:val="en-US"/>
               </w:rPr>
-              <w:t xml:space="preserve">  "id": 1,</w:t>
+              <w:t xml:space="preserve">  "subject": "Email Subject",</w:t>
+            </w:r>
+          </w:p>
+          <w:p>
+            <w:pPr>
+              <w:pStyle w:val="KeinLeerraum"/>
+              <w:rPr>
+                <w:rStyle w:val="sobjectv"/>
+                <w:rFonts w:eastAsia="Times New Roman"/>
+                <w:color w:val="555555"/>
+                <w:sz w:val="22"/>
+                <w:lang w:val="en-US"/>
+              </w:rPr>
+            </w:pPr>
+            <w:r>
+              <w:rPr>
+                <w:rStyle w:val="sobjectv"/>
+                <w:rFonts w:eastAsia="Times New Roman"/>
+                <w:color w:val="555555"/>
+                <w:sz w:val="22"/>
+                <w:lang w:val="en-US"/>
+              </w:rPr>
+              <w:t xml:space="preserve">  "title": "NEW FEATURES",</w:t>
+            </w:r>
+          </w:p>
+          <w:p>
+            <w:pPr>
+              <w:pStyle w:val="KeinLeerraum"/>
+              <w:rPr>
+                <w:rStyle w:val="sobjectv"/>
+                <w:rFonts w:eastAsia="Times New Roman"/>
+                <w:color w:val="555555"/>
+                <w:sz w:val="22"/>
+                <w:lang w:val="en-US"/>
+              </w:rPr>
+            </w:pPr>
+            <w:r>
+              <w:rPr>
+                <w:rStyle w:val="sobjectv"/>
+                <w:rFonts w:eastAsia="Times New Roman"/>
+                <w:color w:val="555555"/>
+                <w:sz w:val="22"/>
+                <w:lang w:val="en-US"/>
+              </w:rPr>
+              <w:t xml:space="preserve">  "text_top": "Line1&lt;br&gt;Line2",</w:t>
+            </w:r>
+          </w:p>
+          <w:p>
+            <w:pPr>
+              <w:pStyle w:val="KeinLeerraum"/>
+              <w:rPr>
+                <w:rStyle w:val="sobjectv"/>
+                <w:rFonts w:eastAsia="Times New Roman"/>
+                <w:color w:val="555555"/>
+                <w:sz w:val="22"/>
+                <w:lang w:val="en-US"/>
+              </w:rPr>
+            </w:pPr>
+            <w:r>
+              <w:rPr>
+                <w:rStyle w:val="sobjectv"/>
+                <w:rFonts w:eastAsia="Times New Roman"/>
+                <w:color w:val="555555"/>
+                <w:sz w:val="22"/>
+                <w:lang w:val="en-US"/>
+              </w:rPr>
+              <w:t xml:space="preserve">  "text_bottom": "xyz",</w:t>
             </w:r>
           </w:p>
           <w:p>
@@ -33821,9 +33249,12 @@
                 <w:sz w:val="22"/>
                 <w:lang w:val="en-US"/>
               </w:rPr>
-              <w:t>"isactive": false</w:t>
-            </w:r>
-            <w:r>
+              <w:t>"targets": [</w:t>
+            </w:r>
+          </w:p>
+          <w:p>
+            <w:pPr>
+              <w:pStyle w:val="KeinLeerraum"/>
               <w:rPr>
                 <w:rStyle w:val="sobjectv"/>
                 <w:rFonts w:eastAsia="Times New Roman"/>
@@ -33831,12 +33262,8 @@
                 <w:sz w:val="22"/>
                 <w:lang w:val="en-US"/>
               </w:rPr>
-              <w:t>,</w:t>
-            </w:r>
-          </w:p>
-          <w:p>
-            <w:pPr>
-              <w:pStyle w:val="KeinLeerraum"/>
+            </w:pPr>
+            <w:r>
               <w:rPr>
                 <w:rStyle w:val="sobjectv"/>
                 <w:rFonts w:eastAsia="Times New Roman"/>
@@ -33844,8 +33271,12 @@
                 <w:sz w:val="22"/>
                 <w:lang w:val="en-US"/>
               </w:rPr>
-            </w:pPr>
-            <w:r>
+              <w:t xml:space="preserve">    "U",</w:t>
+            </w:r>
+          </w:p>
+          <w:p>
+            <w:pPr>
+              <w:pStyle w:val="KeinLeerraum"/>
               <w:rPr>
                 <w:rStyle w:val="sobjectv"/>
                 <w:rFonts w:eastAsia="Times New Roman"/>
@@ -33853,12 +33284,8 @@
                 <w:sz w:val="22"/>
                 <w:lang w:val="en-US"/>
               </w:rPr>
-              <w:t xml:space="preserve">  "description": "This is just a test offer",</w:t>
-            </w:r>
-          </w:p>
-          <w:p>
-            <w:pPr>
-              <w:pStyle w:val="KeinLeerraum"/>
+            </w:pPr>
+            <w:r>
               <w:rPr>
                 <w:rStyle w:val="sobjectv"/>
                 <w:rFonts w:eastAsia="Times New Roman"/>
@@ -33866,8 +33293,12 @@
                 <w:sz w:val="22"/>
                 <w:lang w:val="en-US"/>
               </w:rPr>
-            </w:pPr>
-            <w:r>
+              <w:t xml:space="preserve">    "M"</w:t>
+            </w:r>
+          </w:p>
+          <w:p>
+            <w:pPr>
+              <w:pStyle w:val="KeinLeerraum"/>
               <w:rPr>
                 <w:rStyle w:val="sobjectv"/>
                 <w:rFonts w:eastAsia="Times New Roman"/>
@@ -33875,12 +33306,8 @@
                 <w:sz w:val="22"/>
                 <w:lang w:val="en-US"/>
               </w:rPr>
-              <w:t xml:space="preserve">  "subject": {</w:t>
-            </w:r>
-          </w:p>
-          <w:p>
-            <w:pPr>
-              <w:pStyle w:val="KeinLeerraum"/>
+            </w:pPr>
+            <w:r>
               <w:rPr>
                 <w:rStyle w:val="sobjectv"/>
                 <w:rFonts w:eastAsia="Times New Roman"/>
@@ -33888,175 +33315,7 @@
                 <w:sz w:val="22"/>
                 <w:lang w:val="en-US"/>
               </w:rPr>
-            </w:pPr>
-            <w:r>
-              <w:rPr>
-                <w:rStyle w:val="sobjectv"/>
-                <w:rFonts w:eastAsia="Times New Roman"/>
-                <w:color w:val="7030A0"/>
-                <w:sz w:val="22"/>
-                <w:lang w:val="en-US"/>
-              </w:rPr>
-              <w:t xml:space="preserve">    "id": 1</w:t>
-            </w:r>
-          </w:p>
-          <w:p>
-            <w:pPr>
-              <w:pStyle w:val="KeinLeerraum"/>
-              <w:rPr>
-                <w:rStyle w:val="sobjectv"/>
-                <w:rFonts w:eastAsia="Times New Roman"/>
-                <w:color w:val="7030A0"/>
-                <w:sz w:val="22"/>
-                <w:lang w:val="en-US"/>
-              </w:rPr>
-            </w:pPr>
-            <w:r>
-              <w:rPr>
-                <w:rStyle w:val="sobjectv"/>
-                <w:rFonts w:eastAsia="Times New Roman"/>
-                <w:color w:val="7030A0"/>
-                <w:sz w:val="22"/>
-                <w:lang w:val="en-US"/>
-              </w:rPr>
-              <w:t xml:space="preserve">  }</w:t>
-            </w:r>
-            <w:r>
-              <w:rPr>
-                <w:rStyle w:val="sobjectv"/>
-                <w:rFonts w:eastAsia="Times New Roman"/>
-                <w:color w:val="7030A0"/>
-                <w:sz w:val="22"/>
-                <w:lang w:val="en-US"/>
-              </w:rPr>
-              <w:t>,</w:t>
-            </w:r>
-          </w:p>
-          <w:p>
-            <w:pPr>
-              <w:pStyle w:val="KeinLeerraum"/>
-              <w:rPr>
-                <w:rStyle w:val="sobjectv"/>
-                <w:rFonts w:eastAsia="Times New Roman"/>
-                <w:color w:val="7030A0"/>
-                <w:sz w:val="22"/>
-              </w:rPr>
-            </w:pPr>
-            <w:r>
-              <w:rPr>
-                <w:rStyle w:val="sobjectv"/>
-                <w:rFonts w:eastAsia="Times New Roman"/>
-                <w:color w:val="7030A0"/>
-                <w:sz w:val="22"/>
-                <w:lang w:val="en-US"/>
-              </w:rPr>
-              <w:t xml:space="preserve">  </w:t>
-            </w:r>
-            <w:r>
-              <w:rPr>
-                <w:rStyle w:val="sobjectv"/>
-                <w:rFonts w:eastAsia="Times New Roman"/>
-                <w:color w:val="7030A0"/>
-                <w:sz w:val="22"/>
-              </w:rPr>
-              <w:t>"headline": "Test offer"</w:t>
-            </w:r>
-            <w:r>
-              <w:rPr>
-                <w:rStyle w:val="sobjectv"/>
-                <w:rFonts w:eastAsia="Times New Roman"/>
-                <w:color w:val="7030A0"/>
-                <w:sz w:val="22"/>
-              </w:rPr>
-              <w:t>,</w:t>
-            </w:r>
-          </w:p>
-          <w:p>
-            <w:pPr>
-              <w:pStyle w:val="KeinLeerraum"/>
-              <w:rPr>
-                <w:rStyle w:val="sobjectv"/>
-                <w:rFonts w:eastAsia="Times New Roman"/>
-                <w:color w:val="7030A0"/>
-                <w:sz w:val="22"/>
-                <w:lang w:val="en-US"/>
-              </w:rPr>
-            </w:pPr>
-            <w:r>
-              <w:rPr>
-                <w:rStyle w:val="sobjectv"/>
-                <w:rFonts w:eastAsia="Times New Roman"/>
-                <w:color w:val="7030A0"/>
-                <w:sz w:val="22"/>
-                <w:lang w:val="en-US"/>
-              </w:rPr>
-              <w:t xml:space="preserve">  "location": {</w:t>
-            </w:r>
-          </w:p>
-          <w:p>
-            <w:pPr>
-              <w:pStyle w:val="KeinLeerraum"/>
-              <w:rPr>
-                <w:rStyle w:val="sobjectv"/>
-                <w:rFonts w:eastAsia="Times New Roman"/>
-                <w:color w:val="7030A0"/>
-                <w:sz w:val="22"/>
-                <w:lang w:val="en-US"/>
-              </w:rPr>
-            </w:pPr>
-            <w:r>
-              <w:rPr>
-                <w:rStyle w:val="sobjectv"/>
-                <w:rFonts w:eastAsia="Times New Roman"/>
-                <w:color w:val="7030A0"/>
-                <w:sz w:val="22"/>
-                <w:lang w:val="en-US"/>
-              </w:rPr>
-              <w:t xml:space="preserve">    "lon": -45.6545,</w:t>
-            </w:r>
-          </w:p>
-          <w:p>
-            <w:pPr>
-              <w:pStyle w:val="KeinLeerraum"/>
-              <w:rPr>
-                <w:rStyle w:val="sobjectv"/>
-                <w:rFonts w:eastAsia="Times New Roman"/>
-                <w:color w:val="7030A0"/>
-                <w:sz w:val="22"/>
-                <w:lang w:val="en-US"/>
-              </w:rPr>
-            </w:pPr>
-            <w:r>
-              <w:rPr>
-                <w:rStyle w:val="sobjectv"/>
-                <w:rFonts w:eastAsia="Times New Roman"/>
-                <w:color w:val="7030A0"/>
-                <w:sz w:val="22"/>
-                <w:lang w:val="en-US"/>
-              </w:rPr>
-              <w:t xml:space="preserve">    "lat": 5.7894</w:t>
-            </w:r>
-          </w:p>
-          <w:p>
-            <w:pPr>
-              <w:pStyle w:val="KeinLeerraum"/>
-              <w:rPr>
-                <w:rStyle w:val="sobjectv"/>
-                <w:rFonts w:eastAsia="Times New Roman"/>
-                <w:color w:val="7030A0"/>
-                <w:sz w:val="22"/>
-                <w:lang w:val="en-US"/>
-              </w:rPr>
-            </w:pPr>
-            <w:r>
-              <w:rPr>
-                <w:rStyle w:val="sobjectv"/>
-                <w:rFonts w:eastAsia="Times New Roman"/>
-                <w:color w:val="7030A0"/>
-                <w:sz w:val="22"/>
-                <w:lang w:val="en-US"/>
-              </w:rPr>
-              <w:t xml:space="preserve">  }</w:t>
+              <w:t xml:space="preserve">  ]</w:t>
             </w:r>
           </w:p>
           <w:p>
@@ -34087,9 +33346,8 @@
     <w:p>
       <w:pPr>
         <w:rPr>
-          <w:b/>
-          <w:sz w:val="28"/>
-          <w:szCs w:val="28"/>
+          <w:rFonts w:eastAsiaTheme="minorEastAsia" w:cstheme="minorHAnsi"/>
+          <w:lang w:eastAsia="de-AT"/>
         </w:rPr>
       </w:pPr>
     </w:p>
@@ -34212,173 +33470,9 @@
               <w:rPr>
                 <w:rFonts w:cstheme="minorHAnsi"/>
                 <w:sz w:val="22"/>
-                <w:lang w:val="en-US"/>
-              </w:rPr>
-            </w:pPr>
-          </w:p>
-        </w:tc>
-      </w:tr>
-      <w:tr>
-        <w:tc>
-          <w:tcPr>
-            <w:tcW w:w="846" w:type="dxa"/>
-          </w:tcPr>
-          <w:p>
-            <w:pPr>
-              <w:pStyle w:val="KeinLeerraum"/>
-              <w:rPr>
-                <w:rFonts w:cstheme="minorHAnsi"/>
-                <w:b/>
-                <w:color w:val="00B050"/>
-                <w:sz w:val="22"/>
-                <w:lang w:val="en-US"/>
-              </w:rPr>
-            </w:pPr>
-            <w:r>
-              <w:rPr>
-                <w:rFonts w:cstheme="minorHAnsi"/>
-                <w:b/>
-                <w:color w:val="FF0000"/>
-                <w:sz w:val="22"/>
-                <w:lang w:val="en-US"/>
-              </w:rPr>
-              <w:t>452</w:t>
-            </w:r>
-          </w:p>
-        </w:tc>
-        <w:tc>
-          <w:tcPr>
-            <w:tcW w:w="8216" w:type="dxa"/>
-          </w:tcPr>
-          <w:p>
-            <w:pPr>
-              <w:pStyle w:val="KeinLeerraum"/>
-              <w:rPr>
-                <w:rFonts w:cstheme="minorHAnsi"/>
-                <w:sz w:val="22"/>
-                <w:lang w:val="en-US"/>
-              </w:rPr>
-            </w:pPr>
-            <w:r>
-              <w:rPr>
-                <w:rFonts w:cstheme="minorHAnsi"/>
-                <w:sz w:val="22"/>
-                <w:lang w:val="en-US"/>
-              </w:rPr>
-              <w:t>Subject not found</w:t>
-            </w:r>
-          </w:p>
-        </w:tc>
-      </w:tr>
-      <w:tr>
-        <w:tc>
-          <w:tcPr>
-            <w:tcW w:w="846" w:type="dxa"/>
-          </w:tcPr>
-          <w:p>
-            <w:pPr>
-              <w:pStyle w:val="KeinLeerraum"/>
-              <w:rPr>
-                <w:rFonts w:cstheme="minorHAnsi"/>
-                <w:b/>
-                <w:color w:val="00B050"/>
-                <w:sz w:val="22"/>
-                <w:lang w:val="en-US"/>
-              </w:rPr>
-            </w:pPr>
-            <w:r>
-              <w:rPr>
-                <w:rFonts w:cstheme="minorHAnsi"/>
-                <w:b/>
-                <w:color w:val="FF0000"/>
-                <w:sz w:val="22"/>
-                <w:lang w:val="en-US"/>
-              </w:rPr>
-              <w:t>454</w:t>
-            </w:r>
-          </w:p>
-        </w:tc>
-        <w:tc>
-          <w:tcPr>
-            <w:tcW w:w="8216" w:type="dxa"/>
-          </w:tcPr>
-          <w:p>
-            <w:pPr>
-              <w:pStyle w:val="KeinLeerraum"/>
-              <w:rPr>
-                <w:rFonts w:cstheme="minorHAnsi"/>
-                <w:sz w:val="22"/>
-                <w:lang w:val="en-US"/>
-              </w:rPr>
-            </w:pPr>
-            <w:r>
-              <w:rPr>
-                <w:rFonts w:cstheme="minorHAnsi"/>
-                <w:sz w:val="22"/>
-                <w:lang w:val="en-US"/>
-              </w:rPr>
-              <w:t>Entry</w:t>
-            </w:r>
-            <w:r>
-              <w:rPr>
-                <w:rFonts w:cstheme="minorHAnsi"/>
-                <w:sz w:val="22"/>
-                <w:lang w:val="en-US"/>
-              </w:rPr>
-              <w:t xml:space="preserve"> not found</w:t>
-            </w:r>
-          </w:p>
-        </w:tc>
-      </w:tr>
-      <w:tr>
-        <w:tc>
-          <w:tcPr>
-            <w:tcW w:w="846" w:type="dxa"/>
-          </w:tcPr>
-          <w:p>
-            <w:pPr>
-              <w:pStyle w:val="KeinLeerraum"/>
-              <w:rPr>
-                <w:rFonts w:cstheme="minorHAnsi"/>
-                <w:b/>
-                <w:color w:val="FF0000"/>
-                <w:sz w:val="22"/>
-                <w:lang w:val="en-US"/>
-              </w:rPr>
-            </w:pPr>
-            <w:r>
-              <w:rPr>
-                <w:rFonts w:cstheme="minorHAnsi"/>
-                <w:b/>
-                <w:color w:val="FF0000"/>
-                <w:sz w:val="22"/>
-                <w:lang w:val="en-US"/>
-              </w:rPr>
-              <w:t>457</w:t>
-            </w:r>
-          </w:p>
-        </w:tc>
-        <w:tc>
-          <w:tcPr>
-            <w:tcW w:w="8216" w:type="dxa"/>
-          </w:tcPr>
-          <w:p>
-            <w:pPr>
-              <w:pStyle w:val="KeinLeerraum"/>
-              <w:rPr>
-                <w:rFonts w:cstheme="minorHAnsi"/>
-                <w:sz w:val="22"/>
-                <w:lang w:val="en-US"/>
-              </w:rPr>
-            </w:pPr>
-            <w:r>
-              <w:rPr>
-                <w:rFonts w:cstheme="minorHAnsi"/>
-                <w:sz w:val="22"/>
-                <w:lang w:val="en-US"/>
-              </w:rPr>
-              <w:t>Subject is not active</w:t>
-            </w:r>
+                <w:lang w:val="en-GB"/>
+              </w:rPr>
+            </w:pPr>
           </w:p>
         </w:tc>
       </w:tr>
@@ -34386,7 +33480,6 @@
     <w:p>
       <w:pPr>
         <w:rPr>
-          <w:b/>
           <w:lang w:val="en-US"/>
         </w:rPr>
       </w:pPr>
@@ -34399,44 +33492,271 @@
       </w:pPr>
       <w:r>
         <w:rPr>
-          <w:b/>
           <w:lang w:val="en-US"/>
         </w:rPr>
-        <w:t>Note:</w:t>
+        <w:t>This method sends a Newsletter to all users having the given “target-roles</w:t>
       </w:r>
       <w:r>
         <w:rPr>
           <w:lang w:val="en-US"/>
         </w:rPr>
-        <w:t xml:space="preserve"> Only Admins can update </w:t>
+        <w:t>”</w:t>
       </w:r>
       <w:r>
         <w:rPr>
           <w:lang w:val="en-US"/>
         </w:rPr>
-        <w:t>entries</w:t>
+        <w:t xml:space="preserve"> (U, M, A, R)</w:t>
       </w:r>
       <w:r>
         <w:rPr>
           <w:lang w:val="en-US"/>
         </w:rPr>
-        <w:t xml:space="preserve"> of other users. If a Moderator or normal User tries to update an </w:t>
+        <w:t>.</w:t>
       </w:r>
       <w:r>
         <w:rPr>
           <w:lang w:val="en-US"/>
         </w:rPr>
-        <w:t>entry</w:t>
-      </w:r>
-      <w:r>
-        <w:rPr>
-          <w:lang w:val="en-US"/>
-        </w:rPr>
-        <w:t xml:space="preserve"> not created by himself, an error is returned.</w:t>
+        <w:t xml:space="preserve"> </w:t>
       </w:r>
     </w:p>
     <w:p>
       <w:pPr>
+        <w:rPr>
+          <w:lang w:val="en-US"/>
+        </w:rPr>
+      </w:pPr>
+      <w:r>
+        <w:rPr>
+          <w:lang w:val="en-US"/>
+        </w:rPr>
+        <w:t>If the attribute “targets” is absent, the Newsletter is sent to all users.</w:t>
+      </w:r>
+    </w:p>
+    <w:p>
+      <w:pPr>
+        <w:rPr>
+          <w:lang w:val="en-US"/>
+        </w:rPr>
+      </w:pPr>
+    </w:p>
+    <w:p>
+      <w:pPr>
+        <w:rPr>
+          <w:lang w:val="en-US"/>
+        </w:rPr>
+      </w:pPr>
+      <w:r>
+        <w:rPr>
+          <w:lang w:val="en-US"/>
+        </w:rPr>
+        <w:t xml:space="preserve">The attributes “title”, “text_top” and “text_bottom” are displayed in the Newsletter form. </w:t>
+      </w:r>
+    </w:p>
+    <w:p>
+      <w:pPr>
+        <w:rPr>
+          <w:lang w:val="en-US"/>
+        </w:rPr>
+      </w:pPr>
+      <w:r>
+        <w:rPr>
+          <w:lang w:val="en-US"/>
+        </w:rPr>
+        <w:t>In addition to these three attributes,</w:t>
+      </w:r>
+      <w:r>
+        <w:rPr>
+          <w:lang w:val="en-US"/>
+        </w:rPr>
+        <w:t xml:space="preserve"> there are placeholders which are replaced by the individual user’s values:</w:t>
+      </w:r>
+    </w:p>
+    <w:p>
+      <w:pPr>
+        <w:pStyle w:val="Listenabsatz"/>
+        <w:numPr>
+          <w:ilvl w:val="0"/>
+          <w:numId w:val="21"/>
+        </w:numPr>
+        <w:rPr>
+          <w:lang w:val="en-US"/>
+        </w:rPr>
+      </w:pPr>
+      <w:r>
+        <w:rPr>
+          <w:lang w:val="en-US"/>
+        </w:rPr>
+        <w:t>@name</w:t>
+      </w:r>
+      <w:r>
+        <w:rPr>
+          <w:lang w:val="en-US"/>
+        </w:rPr>
+        <w:t xml:space="preserve">: </w:t>
+      </w:r>
+      <w:r>
+        <w:rPr>
+          <w:lang w:val="en-US"/>
+        </w:rPr>
+        <w:tab/>
+      </w:r>
+      <w:r>
+        <w:rPr>
+          <w:lang w:val="en-US"/>
+        </w:rPr>
+        <w:tab/>
+        <w:t>Replaced with the name of a user.</w:t>
+      </w:r>
+    </w:p>
+    <w:p>
+      <w:pPr>
+        <w:pStyle w:val="Listenabsatz"/>
+        <w:numPr>
+          <w:ilvl w:val="0"/>
+          <w:numId w:val="21"/>
+        </w:numPr>
+        <w:rPr>
+          <w:lang w:val="en-US"/>
+        </w:rPr>
+      </w:pPr>
+      <w:r>
+        <w:rPr>
+          <w:lang w:val="en-US"/>
+        </w:rPr>
+        <w:t>@username</w:t>
+      </w:r>
+      <w:r>
+        <w:rPr>
+          <w:lang w:val="en-US"/>
+        </w:rPr>
+        <w:t xml:space="preserve">: </w:t>
+      </w:r>
+      <w:r>
+        <w:rPr>
+          <w:lang w:val="en-US"/>
+        </w:rPr>
+        <w:tab/>
+        <w:t>Replaced with the username of a user.</w:t>
+      </w:r>
+    </w:p>
+    <w:p>
+      <w:pPr>
+        <w:rPr>
+          <w:lang w:val="en-US"/>
+        </w:rPr>
+      </w:pPr>
+      <w:r>
+        <w:rPr>
+          <w:lang w:val="en-US"/>
+        </w:rPr>
+        <w:t>To separate lines, use the “&lt;br&gt;”-tag.</w:t>
+      </w:r>
+    </w:p>
+    <w:p>
+      <w:pPr>
+        <w:rPr>
+          <w:lang w:val="en-US"/>
+        </w:rPr>
+      </w:pPr>
+    </w:p>
+    <w:p>
+      <w:pPr>
+        <w:rPr>
+          <w:lang w:val="en-US"/>
+        </w:rPr>
+      </w:pPr>
+      <w:r>
+        <w:rPr>
+          <w:lang w:val="en-US"/>
+        </w:rPr>
+        <w:t>The layout of the Newsletter is shown on the next page.</w:t>
+      </w:r>
+    </w:p>
+    <w:p>
+      <w:pPr>
+        <w:keepNext/>
+        <w:jc w:val="center"/>
+      </w:pPr>
+      <w:r>
+        <w:rPr>
+          <w:noProof/>
+        </w:rPr>
+        <w:lastRenderedPageBreak/>
+        <w:drawing>
+          <wp:inline distT="0" distB="0" distL="0" distR="0" wp14:anchorId="34261A54" wp14:editId="30E12814">
+            <wp:extent cx="3830028" cy="6141720"/>
+            <wp:effectExtent l="0" t="0" r="0" b="0"/>
+            <wp:docPr id="2" name="Grafik 2"/>
+            <wp:cNvGraphicFramePr>
+              <a:graphicFrameLocks xmlns:a="http://schemas.openxmlformats.org/drawingml/2006/main" noChangeAspect="1"/>
+            </wp:cNvGraphicFramePr>
+            <a:graphic xmlns:a="http://schemas.openxmlformats.org/drawingml/2006/main">
+              <a:graphicData uri="http://schemas.openxmlformats.org/drawingml/2006/picture">
+                <pic:pic xmlns:pic="http://schemas.openxmlformats.org/drawingml/2006/picture">
+                  <pic:nvPicPr>
+                    <pic:cNvPr id="1" name=""/>
+                    <pic:cNvPicPr/>
+                  </pic:nvPicPr>
+                  <pic:blipFill>
+                    <a:blip r:embed="rId11"/>
+                    <a:stretch>
+                      <a:fillRect/>
+                    </a:stretch>
+                  </pic:blipFill>
+                  <pic:spPr>
+                    <a:xfrm>
+                      <a:off x="0" y="0"/>
+                      <a:ext cx="3905802" cy="6263229"/>
+                    </a:xfrm>
+                    <a:prstGeom prst="rect">
+                      <a:avLst/>
+                    </a:prstGeom>
+                  </pic:spPr>
+                </pic:pic>
+              </a:graphicData>
+            </a:graphic>
+          </wp:inline>
+        </w:drawing>
+      </w:r>
+    </w:p>
+    <w:p>
+      <w:pPr>
+        <w:pStyle w:val="Beschriftung"/>
+        <w:jc w:val="center"/>
+      </w:pPr>
+      <w:r>
+        <w:t xml:space="preserve">Figure </w:t>
+      </w:r>
+      <w:r>
+        <w:fldChar w:fldCharType="begin"/>
+      </w:r>
+      <w:r>
+        <w:instrText xml:space="preserve"> SEQ Figure \* ARABIC </w:instrText>
+      </w:r>
+      <w:r>
+        <w:fldChar w:fldCharType="separate"/>
+      </w:r>
+      <w:r>
+        <w:rPr>
+          <w:noProof/>
+        </w:rPr>
+        <w:t>1</w:t>
+      </w:r>
+      <w:r>
+        <w:rPr>
+          <w:noProof/>
+        </w:rPr>
+        <w:fldChar w:fldCharType="end"/>
+      </w:r>
+      <w:r>
+        <w:t>: Newsletter layout</w:t>
+      </w:r>
+    </w:p>
+    <w:p>
+      <w:pPr>
+        <w:jc w:val="center"/>
         <w:rPr>
           <w:lang w:val="en-US"/>
         </w:rPr>
@@ -34450,14 +33770,129 @@
     </w:p>
     <w:p>
       <w:pPr>
+        <w:pStyle w:val="berschrift2cm8"/>
+        <w:rPr>
+          <w:lang w:val="en-US"/>
+        </w:rPr>
+      </w:pPr>
+      <w:bookmarkStart w:id="87" w:name="_Toc511141272"/>
+      <w:r>
+        <w:rPr>
+          <w:lang w:val="en-US"/>
+        </w:rPr>
+        <w:lastRenderedPageBreak/>
+        <w:t>Entry</w:t>
+      </w:r>
+      <w:r>
+        <w:rPr>
+          <w:lang w:val="en-US"/>
+        </w:rPr>
+        <w:t xml:space="preserve"> Resource</w:t>
+      </w:r>
+      <w:r>
+        <w:rPr>
+          <w:lang w:val="en-US"/>
+        </w:rPr>
+        <w:t>s</w:t>
+      </w:r>
+      <w:bookmarkEnd w:id="87"/>
+    </w:p>
+    <w:p>
+      <w:pPr>
+        <w:rPr>
+          <w:lang w:val="en-US"/>
+        </w:rPr>
+      </w:pPr>
+      <w:r>
+        <w:rPr>
+          <w:lang w:val="en-US"/>
+        </w:rPr>
+        <w:t>Offers and Requests are both entries, and since this service offers the same methods for both types of entries they are only described once.</w:t>
+      </w:r>
+    </w:p>
+    <w:p>
+      <w:pPr>
+        <w:rPr>
+          <w:lang w:val="en-US"/>
+        </w:rPr>
+      </w:pPr>
+      <w:r>
+        <w:rPr>
+          <w:lang w:val="en-US"/>
+        </w:rPr>
+        <w:t xml:space="preserve">To call a method for offers / requests, use the provided URL and replace the </w:t>
+      </w:r>
+      <w:r>
+        <w:rPr>
+          <w:b/>
+          <w:lang w:val="en-US"/>
+        </w:rPr>
+        <w:t>&lt;entryType&gt;</w:t>
+      </w:r>
+      <w:r>
+        <w:rPr>
+          <w:lang w:val="en-US"/>
+        </w:rPr>
+        <w:t xml:space="preserve"> placeholder with </w:t>
+      </w:r>
+      <w:r>
+        <w:rPr>
+          <w:b/>
+          <w:lang w:val="en-US"/>
+        </w:rPr>
+        <w:t>offer</w:t>
+      </w:r>
+      <w:r>
+        <w:rPr>
+          <w:lang w:val="en-US"/>
+        </w:rPr>
+        <w:t xml:space="preserve"> / </w:t>
+      </w:r>
+      <w:r>
+        <w:rPr>
+          <w:b/>
+          <w:lang w:val="en-US"/>
+        </w:rPr>
+        <w:t>request</w:t>
+      </w:r>
+      <w:r>
+        <w:rPr>
+          <w:lang w:val="en-US"/>
+        </w:rPr>
+        <w:t>.</w:t>
+      </w:r>
+    </w:p>
+    <w:p>
+      <w:pPr>
+        <w:pStyle w:val="berschrift2cm8"/>
+        <w:numPr>
+          <w:ilvl w:val="0"/>
+          <w:numId w:val="0"/>
+        </w:numPr>
+        <w:ind w:left="720" w:hanging="720"/>
+        <w:rPr>
+          <w:sz w:val="20"/>
+          <w:szCs w:val="20"/>
+          <w:lang w:val="en-US"/>
+        </w:rPr>
+      </w:pPr>
+    </w:p>
+    <w:p>
+      <w:pPr>
         <w:pStyle w:val="berschriftcm83"/>
+        <w:numPr>
+          <w:ilvl w:val="0"/>
+          <w:numId w:val="6"/>
+        </w:numPr>
       </w:pPr>
-      <w:bookmarkStart w:id="84" w:name="_Toc508867413"/>
+      <w:bookmarkStart w:id="88" w:name="_Toc511141273"/>
       <w:r>
-        <w:lastRenderedPageBreak/>
-        <w:t>Delete Entry</w:t>
+        <w:t xml:space="preserve">Create </w:t>
       </w:r>
-      <w:bookmarkEnd w:id="84"/>
+      <w:r>
+        <w:t>Entry</w:t>
+      </w:r>
+      <w:bookmarkEnd w:id="88"/>
     </w:p>
     <w:p>
       <w:pPr>
@@ -34587,7 +34022,7 @@
                 <w:sz w:val="22"/>
                 <w:lang w:val="en-US"/>
               </w:rPr>
-              <w:t>DELETE</w:t>
+              <w:t>POST</w:t>
             </w:r>
           </w:p>
         </w:tc>
@@ -34608,6 +34043,7 @@
               <w:rPr>
                 <w:rFonts w:cstheme="minorHAnsi"/>
                 <w:sz w:val="22"/>
+                <w:lang w:val="en-US"/>
               </w:rPr>
               <w:t>url/</w:t>
             </w:r>
@@ -34619,13 +34055,6 @@
               </w:rPr>
               <w:t>&lt;entryType&gt;</w:t>
             </w:r>
-            <w:r>
-              <w:rPr>
-                <w:rFonts w:cstheme="minorHAnsi"/>
-                <w:sz w:val="22"/>
-              </w:rPr>
-              <w:t>/{entryID}</w:t>
-            </w:r>
           </w:p>
         </w:tc>
         <w:tc>
@@ -34656,6 +34085,373 @@
                 <w:lang w:val="en-US"/>
               </w:rPr>
               <w:t>ser</w:t>
+            </w:r>
+          </w:p>
+        </w:tc>
+      </w:tr>
+    </w:tbl>
+    <w:p>
+      <w:pPr>
+        <w:spacing w:after="0"/>
+        <w:rPr>
+          <w:sz w:val="24"/>
+          <w:szCs w:val="24"/>
+          <w:lang w:val="en-US"/>
+        </w:rPr>
+      </w:pPr>
+    </w:p>
+    <w:tbl>
+      <w:tblPr>
+        <w:tblStyle w:val="Tabellenraster"/>
+        <w:tblW w:w="0" w:type="auto"/>
+        <w:tblLook w:val="04A0" w:firstRow="1" w:lastRow="0" w:firstColumn="1" w:lastColumn="0" w:noHBand="0" w:noVBand="1"/>
+      </w:tblPr>
+      <w:tblGrid>
+        <w:gridCol w:w="1838"/>
+        <w:gridCol w:w="7224"/>
+      </w:tblGrid>
+      <w:tr>
+        <w:tc>
+          <w:tcPr>
+            <w:tcW w:w="1838" w:type="dxa"/>
+            <w:shd w:val="clear" w:color="auto" w:fill="7C91C0" w:themeFill="accent6" w:themeFillTint="99"/>
+          </w:tcPr>
+          <w:p>
+            <w:pPr>
+              <w:pStyle w:val="KeinLeerraum"/>
+              <w:rPr>
+                <w:rFonts w:cstheme="minorHAnsi"/>
+                <w:b/>
+                <w:sz w:val="22"/>
+                <w:lang w:val="en-US"/>
+              </w:rPr>
+            </w:pPr>
+            <w:r>
+              <w:rPr>
+                <w:rFonts w:cstheme="minorHAnsi"/>
+                <w:b/>
+                <w:sz w:val="22"/>
+                <w:lang w:val="en-US"/>
+              </w:rPr>
+              <w:t>MediaType</w:t>
+            </w:r>
+          </w:p>
+        </w:tc>
+        <w:tc>
+          <w:tcPr>
+            <w:tcW w:w="7224" w:type="dxa"/>
+            <w:shd w:val="clear" w:color="auto" w:fill="7C91C0" w:themeFill="accent6" w:themeFillTint="99"/>
+          </w:tcPr>
+          <w:p>
+            <w:pPr>
+              <w:pStyle w:val="KeinLeerraum"/>
+              <w:rPr>
+                <w:rFonts w:cstheme="minorHAnsi"/>
+                <w:b/>
+                <w:sz w:val="22"/>
+                <w:lang w:val="en-US"/>
+              </w:rPr>
+            </w:pPr>
+            <w:r>
+              <w:rPr>
+                <w:rFonts w:cstheme="minorHAnsi"/>
+                <w:b/>
+                <w:sz w:val="22"/>
+                <w:lang w:val="en-US"/>
+              </w:rPr>
+              <w:t>Sample Request Body</w:t>
+            </w:r>
+          </w:p>
+        </w:tc>
+      </w:tr>
+      <w:tr>
+        <w:tc>
+          <w:tcPr>
+            <w:tcW w:w="1838" w:type="dxa"/>
+          </w:tcPr>
+          <w:p>
+            <w:pPr>
+              <w:pStyle w:val="KeinLeerraum"/>
+              <w:rPr>
+                <w:rFonts w:cstheme="minorHAnsi"/>
+                <w:sz w:val="22"/>
+              </w:rPr>
+            </w:pPr>
+            <w:r>
+              <w:rPr>
+                <w:rStyle w:val="sobjectv"/>
+                <w:rFonts w:eastAsia="Times New Roman"/>
+                <w:color w:val="555555"/>
+                <w:sz w:val="22"/>
+                <w:lang w:val="en-US"/>
+              </w:rPr>
+              <w:t>application/</w:t>
+            </w:r>
+            <w:r>
+              <w:rPr>
+                <w:rStyle w:val="sobjectv"/>
+                <w:rFonts w:eastAsia="Times New Roman"/>
+                <w:color w:val="555555"/>
+                <w:sz w:val="22"/>
+              </w:rPr>
+              <w:t>json</w:t>
+            </w:r>
+          </w:p>
+        </w:tc>
+        <w:tc>
+          <w:tcPr>
+            <w:tcW w:w="7224" w:type="dxa"/>
+          </w:tcPr>
+          <w:p>
+            <w:pPr>
+              <w:pStyle w:val="KeinLeerraum"/>
+              <w:rPr>
+                <w:rStyle w:val="sobjectv"/>
+                <w:rFonts w:eastAsia="Times New Roman"/>
+                <w:color w:val="555555"/>
+                <w:sz w:val="22"/>
+                <w:lang w:val="en-US"/>
+              </w:rPr>
+            </w:pPr>
+            <w:r>
+              <w:rPr>
+                <w:rStyle w:val="sobjectv"/>
+                <w:rFonts w:eastAsia="Times New Roman"/>
+                <w:color w:val="555555"/>
+                <w:sz w:val="22"/>
+                <w:lang w:val="en-US"/>
+              </w:rPr>
+              <w:t>{</w:t>
+            </w:r>
+          </w:p>
+          <w:p>
+            <w:pPr>
+              <w:pStyle w:val="KeinLeerraum"/>
+              <w:rPr>
+                <w:rStyle w:val="sobjectv"/>
+                <w:rFonts w:eastAsia="Times New Roman"/>
+                <w:color w:val="555555"/>
+                <w:sz w:val="22"/>
+                <w:lang w:val="en-US"/>
+              </w:rPr>
+            </w:pPr>
+            <w:r>
+              <w:rPr>
+                <w:rStyle w:val="sobjectv"/>
+                <w:rFonts w:eastAsia="Times New Roman"/>
+                <w:color w:val="555555"/>
+                <w:sz w:val="22"/>
+                <w:lang w:val="en-US"/>
+              </w:rPr>
+              <w:t xml:space="preserve">  "description": "This is just a test offer",</w:t>
+            </w:r>
+          </w:p>
+          <w:p>
+            <w:pPr>
+              <w:pStyle w:val="KeinLeerraum"/>
+              <w:rPr>
+                <w:rStyle w:val="sobjectv"/>
+                <w:rFonts w:eastAsia="Times New Roman"/>
+                <w:color w:val="555555"/>
+                <w:sz w:val="22"/>
+                <w:lang w:val="en-US"/>
+              </w:rPr>
+            </w:pPr>
+            <w:r>
+              <w:rPr>
+                <w:rStyle w:val="sobjectv"/>
+                <w:rFonts w:eastAsia="Times New Roman"/>
+                <w:color w:val="555555"/>
+                <w:sz w:val="22"/>
+                <w:lang w:val="en-US"/>
+              </w:rPr>
+              <w:t xml:space="preserve">  "headline": "Test offer",</w:t>
+            </w:r>
+          </w:p>
+          <w:p>
+            <w:pPr>
+              <w:pStyle w:val="KeinLeerraum"/>
+              <w:rPr>
+                <w:rStyle w:val="sobjectv"/>
+                <w:rFonts w:eastAsia="Times New Roman"/>
+                <w:color w:val="555555"/>
+                <w:sz w:val="22"/>
+                <w:lang w:val="en-US"/>
+              </w:rPr>
+            </w:pPr>
+            <w:r>
+              <w:rPr>
+                <w:rStyle w:val="sobjectv"/>
+                <w:rFonts w:eastAsia="Times New Roman"/>
+                <w:color w:val="555555"/>
+                <w:sz w:val="22"/>
+                <w:lang w:val="en-US"/>
+              </w:rPr>
+              <w:t xml:space="preserve">  "subject": {</w:t>
+            </w:r>
+          </w:p>
+          <w:p>
+            <w:pPr>
+              <w:pStyle w:val="KeinLeerraum"/>
+              <w:rPr>
+                <w:rStyle w:val="sobjectv"/>
+                <w:rFonts w:eastAsia="Times New Roman"/>
+                <w:color w:val="555555"/>
+                <w:sz w:val="22"/>
+                <w:lang w:val="en-US"/>
+              </w:rPr>
+            </w:pPr>
+            <w:r>
+              <w:rPr>
+                <w:rStyle w:val="sobjectv"/>
+                <w:rFonts w:eastAsia="Times New Roman"/>
+                <w:color w:val="555555"/>
+                <w:sz w:val="22"/>
+                <w:lang w:val="en-US"/>
+              </w:rPr>
+              <w:t xml:space="preserve">    "id": 3</w:t>
+            </w:r>
+          </w:p>
+          <w:p>
+            <w:pPr>
+              <w:pStyle w:val="KeinLeerraum"/>
+              <w:rPr>
+                <w:rStyle w:val="sobjectv"/>
+                <w:rFonts w:eastAsia="Times New Roman"/>
+                <w:color w:val="555555"/>
+                <w:sz w:val="22"/>
+                <w:lang w:val="en-US"/>
+              </w:rPr>
+            </w:pPr>
+            <w:r>
+              <w:rPr>
+                <w:rStyle w:val="sobjectv"/>
+                <w:rFonts w:eastAsia="Times New Roman"/>
+                <w:color w:val="555555"/>
+                <w:sz w:val="22"/>
+                <w:lang w:val="en-US"/>
+              </w:rPr>
+              <w:t xml:space="preserve">  },</w:t>
+            </w:r>
+          </w:p>
+          <w:p>
+            <w:pPr>
+              <w:pStyle w:val="KeinLeerraum"/>
+              <w:rPr>
+                <w:rStyle w:val="sobjectv"/>
+                <w:rFonts w:eastAsia="Times New Roman"/>
+                <w:color w:val="555555"/>
+                <w:sz w:val="22"/>
+                <w:lang w:val="en-US"/>
+              </w:rPr>
+            </w:pPr>
+            <w:r>
+              <w:rPr>
+                <w:rStyle w:val="sobjectv"/>
+                <w:rFonts w:eastAsia="Times New Roman"/>
+                <w:color w:val="555555"/>
+                <w:sz w:val="22"/>
+                <w:lang w:val="en-US"/>
+              </w:rPr>
+              <w:t xml:space="preserve">  "location": {</w:t>
+            </w:r>
+          </w:p>
+          <w:p>
+            <w:pPr>
+              <w:pStyle w:val="KeinLeerraum"/>
+              <w:rPr>
+                <w:rStyle w:val="sobjectv"/>
+                <w:rFonts w:eastAsia="Times New Roman"/>
+                <w:color w:val="555555"/>
+                <w:sz w:val="22"/>
+                <w:lang w:val="en-US"/>
+              </w:rPr>
+            </w:pPr>
+            <w:r>
+              <w:rPr>
+                <w:rStyle w:val="sobjectv"/>
+                <w:rFonts w:eastAsia="Times New Roman"/>
+                <w:color w:val="555555"/>
+                <w:sz w:val="22"/>
+                <w:lang w:val="en-US"/>
+              </w:rPr>
+              <w:t xml:space="preserve">    "lon": -45.6545,</w:t>
+            </w:r>
+          </w:p>
+          <w:p>
+            <w:pPr>
+              <w:pStyle w:val="KeinLeerraum"/>
+              <w:rPr>
+                <w:rStyle w:val="sobjectv"/>
+                <w:rFonts w:eastAsia="Times New Roman"/>
+                <w:color w:val="555555"/>
+                <w:sz w:val="22"/>
+                <w:lang w:val="en-US"/>
+              </w:rPr>
+            </w:pPr>
+            <w:r>
+              <w:rPr>
+                <w:rStyle w:val="sobjectv"/>
+                <w:rFonts w:eastAsia="Times New Roman"/>
+                <w:color w:val="555555"/>
+                <w:sz w:val="22"/>
+                <w:lang w:val="en-US"/>
+              </w:rPr>
+              <w:t xml:space="preserve">    "lat": 5</w:t>
+            </w:r>
+            <w:r>
+              <w:rPr>
+                <w:rStyle w:val="sobjectv"/>
+                <w:rFonts w:eastAsia="Times New Roman"/>
+                <w:color w:val="555555"/>
+                <w:sz w:val="22"/>
+                <w:lang w:val="en-US"/>
+              </w:rPr>
+              <w:t>.7894</w:t>
+            </w:r>
+          </w:p>
+          <w:p>
+            <w:pPr>
+              <w:pStyle w:val="KeinLeerraum"/>
+              <w:rPr>
+                <w:rStyle w:val="sobjectv"/>
+                <w:rFonts w:eastAsia="Times New Roman"/>
+                <w:color w:val="555555"/>
+                <w:sz w:val="22"/>
+                <w:lang w:val="en-US"/>
+              </w:rPr>
+            </w:pPr>
+            <w:r>
+              <w:rPr>
+                <w:rStyle w:val="sobjectv"/>
+                <w:rFonts w:eastAsia="Times New Roman"/>
+                <w:color w:val="555555"/>
+                <w:sz w:val="22"/>
+                <w:lang w:val="en-US"/>
+              </w:rPr>
+              <w:t xml:space="preserve">  }</w:t>
+            </w:r>
+          </w:p>
+          <w:p>
+            <w:pPr>
+              <w:pStyle w:val="KeinLeerraum"/>
+              <w:rPr>
+                <w:rStyle w:val="sobjectv"/>
+                <w:rFonts w:eastAsia="Times New Roman"/>
+                <w:color w:val="555555"/>
+                <w:sz w:val="22"/>
+                <w:lang w:val="en-US"/>
+              </w:rPr>
+            </w:pPr>
+            <w:r>
+              <w:rPr>
+                <w:rStyle w:val="sobjectv"/>
+                <w:rFonts w:eastAsia="Times New Roman"/>
+                <w:color w:val="555555"/>
+                <w:sz w:val="22"/>
+                <w:lang w:val="en-US"/>
+              </w:rPr>
+              <w:t>}</w:t>
             </w:r>
           </w:p>
         </w:tc>
@@ -34792,6 +34588,356 @@
                 <w:lang w:val="en-US"/>
               </w:rPr>
             </w:pPr>
+            <w:r>
+              <w:rPr>
+                <w:rFonts w:cstheme="minorHAnsi"/>
+                <w:sz w:val="22"/>
+                <w:lang w:val="en-US"/>
+              </w:rPr>
+              <w:t>{</w:t>
+            </w:r>
+          </w:p>
+          <w:p>
+            <w:pPr>
+              <w:pStyle w:val="KeinLeerraum"/>
+              <w:rPr>
+                <w:rFonts w:cstheme="minorHAnsi"/>
+                <w:sz w:val="22"/>
+                <w:lang w:val="en-US"/>
+              </w:rPr>
+            </w:pPr>
+            <w:r>
+              <w:rPr>
+                <w:rFonts w:cstheme="minorHAnsi"/>
+                <w:sz w:val="22"/>
+                <w:lang w:val="en-US"/>
+              </w:rPr>
+              <w:t xml:space="preserve">  "id": 1,</w:t>
+            </w:r>
+          </w:p>
+          <w:p>
+            <w:pPr>
+              <w:pStyle w:val="KeinLeerraum"/>
+              <w:rPr>
+                <w:rFonts w:cstheme="minorHAnsi"/>
+                <w:sz w:val="22"/>
+                <w:lang w:val="en-US"/>
+              </w:rPr>
+            </w:pPr>
+            <w:r>
+              <w:rPr>
+                <w:rFonts w:cstheme="minorHAnsi"/>
+                <w:sz w:val="22"/>
+                <w:lang w:val="en-US"/>
+              </w:rPr>
+              <w:t xml:space="preserve">  "postedon": "2017-10-04T07:18:39+0200",</w:t>
+            </w:r>
+          </w:p>
+          <w:p>
+            <w:pPr>
+              <w:pStyle w:val="KeinLeerraum"/>
+              <w:rPr>
+                <w:rFonts w:cstheme="minorHAnsi"/>
+                <w:sz w:val="22"/>
+                <w:lang w:val="en-US"/>
+              </w:rPr>
+            </w:pPr>
+            <w:r>
+              <w:rPr>
+                <w:rFonts w:cstheme="minorHAnsi"/>
+                <w:sz w:val="22"/>
+                <w:lang w:val="en-US"/>
+              </w:rPr>
+              <w:t xml:space="preserve">  "isactive": true,</w:t>
+            </w:r>
+          </w:p>
+          <w:p>
+            <w:pPr>
+              <w:pStyle w:val="KeinLeerraum"/>
+              <w:rPr>
+                <w:rFonts w:cstheme="minorHAnsi"/>
+                <w:sz w:val="22"/>
+                <w:lang w:val="en-US"/>
+              </w:rPr>
+            </w:pPr>
+            <w:r>
+              <w:rPr>
+                <w:rFonts w:cstheme="minorHAnsi"/>
+                <w:sz w:val="22"/>
+                <w:lang w:val="en-US"/>
+              </w:rPr>
+              <w:t xml:space="preserve">  "description": "This is just a test offer",</w:t>
+            </w:r>
+          </w:p>
+          <w:p>
+            <w:pPr>
+              <w:pStyle w:val="KeinLeerraum"/>
+              <w:rPr>
+                <w:rFonts w:cstheme="minorHAnsi"/>
+                <w:sz w:val="22"/>
+                <w:lang w:val="en-US"/>
+              </w:rPr>
+            </w:pPr>
+            <w:r>
+              <w:rPr>
+                <w:rFonts w:cstheme="minorHAnsi"/>
+                <w:sz w:val="22"/>
+                <w:lang w:val="en-US"/>
+              </w:rPr>
+              <w:t xml:space="preserve">  "headline": "Test offer",</w:t>
+            </w:r>
+          </w:p>
+          <w:p>
+            <w:pPr>
+              <w:pStyle w:val="KeinLeerraum"/>
+              <w:rPr>
+                <w:rFonts w:cstheme="minorHAnsi"/>
+                <w:sz w:val="22"/>
+                <w:lang w:val="en-US"/>
+              </w:rPr>
+            </w:pPr>
+            <w:r>
+              <w:rPr>
+                <w:rFonts w:cstheme="minorHAnsi"/>
+                <w:sz w:val="22"/>
+                <w:lang w:val="en-US"/>
+              </w:rPr>
+              <w:t xml:space="preserve">  "subject": {</w:t>
+            </w:r>
+          </w:p>
+          <w:p>
+            <w:pPr>
+              <w:pStyle w:val="KeinLeerraum"/>
+              <w:rPr>
+                <w:rFonts w:cstheme="minorHAnsi"/>
+                <w:sz w:val="22"/>
+                <w:lang w:val="en-US"/>
+              </w:rPr>
+            </w:pPr>
+            <w:r>
+              <w:rPr>
+                <w:rFonts w:cstheme="minorHAnsi"/>
+                <w:sz w:val="22"/>
+                <w:lang w:val="en-US"/>
+              </w:rPr>
+              <w:t xml:space="preserve">    "id": 1,</w:t>
+            </w:r>
+          </w:p>
+          <w:p>
+            <w:pPr>
+              <w:pStyle w:val="KeinLeerraum"/>
+              <w:rPr>
+                <w:rFonts w:cstheme="minorHAnsi"/>
+                <w:sz w:val="22"/>
+                <w:lang w:val="en-US"/>
+              </w:rPr>
+            </w:pPr>
+            <w:r>
+              <w:rPr>
+                <w:rFonts w:cstheme="minorHAnsi"/>
+                <w:sz w:val="22"/>
+                <w:lang w:val="en-US"/>
+              </w:rPr>
+              <w:t xml:space="preserve">    "name": "Englisch",</w:t>
+            </w:r>
+          </w:p>
+          <w:p>
+            <w:pPr>
+              <w:pStyle w:val="KeinLeerraum"/>
+              <w:rPr>
+                <w:rFonts w:cstheme="minorHAnsi"/>
+                <w:sz w:val="22"/>
+                <w:lang w:val="en-US"/>
+              </w:rPr>
+            </w:pPr>
+            <w:r>
+              <w:rPr>
+                <w:rFonts w:cstheme="minorHAnsi"/>
+                <w:sz w:val="22"/>
+                <w:lang w:val="en-US"/>
+              </w:rPr>
+              <w:t xml:space="preserve">    "isactive": true</w:t>
+            </w:r>
+          </w:p>
+          <w:p>
+            <w:pPr>
+              <w:pStyle w:val="KeinLeerraum"/>
+              <w:rPr>
+                <w:rFonts w:cstheme="minorHAnsi"/>
+                <w:sz w:val="22"/>
+                <w:lang w:val="en-US"/>
+              </w:rPr>
+            </w:pPr>
+            <w:r>
+              <w:rPr>
+                <w:rFonts w:cstheme="minorHAnsi"/>
+                <w:sz w:val="22"/>
+                <w:lang w:val="en-US"/>
+              </w:rPr>
+              <w:t xml:space="preserve">  },</w:t>
+            </w:r>
+          </w:p>
+          <w:p>
+            <w:pPr>
+              <w:pStyle w:val="KeinLeerraum"/>
+              <w:rPr>
+                <w:rFonts w:cstheme="minorHAnsi"/>
+                <w:sz w:val="22"/>
+                <w:lang w:val="en-US"/>
+              </w:rPr>
+            </w:pPr>
+            <w:r>
+              <w:rPr>
+                <w:rFonts w:cstheme="minorHAnsi"/>
+                <w:sz w:val="22"/>
+                <w:lang w:val="en-US"/>
+              </w:rPr>
+              <w:t xml:space="preserve">  "user": {</w:t>
+            </w:r>
+          </w:p>
+          <w:p>
+            <w:pPr>
+              <w:pStyle w:val="KeinLeerraum"/>
+              <w:rPr>
+                <w:rFonts w:cstheme="minorHAnsi"/>
+                <w:sz w:val="22"/>
+                <w:lang w:val="en-US"/>
+              </w:rPr>
+            </w:pPr>
+            <w:r>
+              <w:rPr>
+                <w:rFonts w:cstheme="minorHAnsi"/>
+                <w:sz w:val="22"/>
+                <w:lang w:val="en-US"/>
+              </w:rPr>
+              <w:t xml:space="preserve">    "username": "wacco"</w:t>
+            </w:r>
+          </w:p>
+          <w:p>
+            <w:pPr>
+              <w:pStyle w:val="KeinLeerraum"/>
+              <w:rPr>
+                <w:rFonts w:cstheme="minorHAnsi"/>
+                <w:sz w:val="22"/>
+                <w:lang w:val="en-US"/>
+              </w:rPr>
+            </w:pPr>
+            <w:r>
+              <w:rPr>
+                <w:rFonts w:cstheme="minorHAnsi"/>
+                <w:sz w:val="22"/>
+                <w:lang w:val="en-US"/>
+              </w:rPr>
+              <w:t xml:space="preserve">  },</w:t>
+            </w:r>
+          </w:p>
+          <w:p>
+            <w:pPr>
+              <w:pStyle w:val="KeinLeerraum"/>
+              <w:rPr>
+                <w:rFonts w:cstheme="minorHAnsi"/>
+                <w:sz w:val="22"/>
+                <w:lang w:val="en-US"/>
+              </w:rPr>
+            </w:pPr>
+            <w:r>
+              <w:rPr>
+                <w:rFonts w:cstheme="minorHAnsi"/>
+                <w:sz w:val="22"/>
+                <w:lang w:val="en-US"/>
+              </w:rPr>
+              <w:t xml:space="preserve">  "location": {</w:t>
+            </w:r>
+          </w:p>
+          <w:p>
+            <w:pPr>
+              <w:pStyle w:val="KeinLeerraum"/>
+              <w:rPr>
+                <w:rFonts w:cstheme="minorHAnsi"/>
+                <w:sz w:val="22"/>
+                <w:lang w:val="en-US"/>
+              </w:rPr>
+            </w:pPr>
+            <w:r>
+              <w:rPr>
+                <w:rFonts w:cstheme="minorHAnsi"/>
+                <w:sz w:val="22"/>
+                <w:lang w:val="en-US"/>
+              </w:rPr>
+              <w:t xml:space="preserve">    "lon": 13.85062,</w:t>
+            </w:r>
+          </w:p>
+          <w:p>
+            <w:pPr>
+              <w:pStyle w:val="KeinLeerraum"/>
+              <w:rPr>
+                <w:rFonts w:cstheme="minorHAnsi"/>
+                <w:sz w:val="22"/>
+                <w:lang w:val="en-US"/>
+              </w:rPr>
+            </w:pPr>
+            <w:r>
+              <w:rPr>
+                <w:rFonts w:cstheme="minorHAnsi"/>
+                <w:sz w:val="22"/>
+                <w:lang w:val="en-US"/>
+              </w:rPr>
+              <w:t xml:space="preserve">    "lat": 46.60856,</w:t>
+            </w:r>
+          </w:p>
+          <w:p>
+            <w:pPr>
+              <w:pStyle w:val="KeinLeerraum"/>
+              <w:rPr>
+                <w:rFonts w:cstheme="minorHAnsi"/>
+                <w:sz w:val="22"/>
+                <w:lang w:val="en-US"/>
+              </w:rPr>
+            </w:pPr>
+            <w:r>
+              <w:rPr>
+                <w:rFonts w:cstheme="minorHAnsi"/>
+                <w:sz w:val="22"/>
+                <w:lang w:val="en-US"/>
+              </w:rPr>
+              <w:t xml:space="preserve">    "name": "Villach, 9500, Carinthia, Austria"</w:t>
+            </w:r>
+          </w:p>
+          <w:p>
+            <w:pPr>
+              <w:pStyle w:val="KeinLeerraum"/>
+              <w:rPr>
+                <w:rFonts w:cstheme="minorHAnsi"/>
+                <w:sz w:val="22"/>
+                <w:lang w:val="en-US"/>
+              </w:rPr>
+            </w:pPr>
+            <w:r>
+              <w:rPr>
+                <w:rFonts w:cstheme="minorHAnsi"/>
+                <w:sz w:val="22"/>
+                <w:lang w:val="en-US"/>
+              </w:rPr>
+              <w:t xml:space="preserve">  }</w:t>
+            </w:r>
+          </w:p>
+          <w:p>
+            <w:pPr>
+              <w:pStyle w:val="KeinLeerraum"/>
+              <w:rPr>
+                <w:rFonts w:cstheme="minorHAnsi"/>
+                <w:sz w:val="22"/>
+                <w:lang w:val="en-US"/>
+              </w:rPr>
+            </w:pPr>
+            <w:r>
+              <w:rPr>
+                <w:rFonts w:cstheme="minorHAnsi"/>
+                <w:sz w:val="22"/>
+                <w:lang w:val="en-US"/>
+              </w:rPr>
+              <w:t>}</w:t>
+            </w:r>
           </w:p>
         </w:tc>
       </w:tr>
@@ -34819,7 +34965,7 @@
                 <w:sz w:val="22"/>
                 <w:lang w:val="en-US"/>
               </w:rPr>
-              <w:t>404</w:t>
+              <w:t>452</w:t>
             </w:r>
           </w:p>
         </w:tc>
@@ -34842,7 +34988,60 @@
                 <w:sz w:val="22"/>
                 <w:lang w:val="en-US"/>
               </w:rPr>
-              <w:t>Offer/Request not found</w:t>
+              <w:t>Subject not found</w:t>
+            </w:r>
+          </w:p>
+        </w:tc>
+      </w:tr>
+      <w:tr>
+        <w:tc>
+          <w:tcPr>
+            <w:tcW w:w="846" w:type="dxa"/>
+          </w:tcPr>
+          <w:p>
+            <w:pPr>
+              <w:pStyle w:val="KeinLeerraum"/>
+              <w:rPr>
+                <w:rFonts w:cstheme="minorHAnsi"/>
+                <w:b/>
+                <w:color w:val="FF0000"/>
+                <w:sz w:val="22"/>
+                <w:lang w:val="en-US"/>
+              </w:rPr>
+            </w:pPr>
+            <w:r>
+              <w:rPr>
+                <w:rFonts w:cstheme="minorHAnsi"/>
+                <w:b/>
+                <w:color w:val="FF0000"/>
+                <w:sz w:val="22"/>
+                <w:lang w:val="en-US"/>
+              </w:rPr>
+              <w:lastRenderedPageBreak/>
+              <w:t>457</w:t>
+            </w:r>
+          </w:p>
+        </w:tc>
+        <w:tc>
+          <w:tcPr>
+            <w:tcW w:w="8216" w:type="dxa"/>
+          </w:tcPr>
+          <w:p>
+            <w:pPr>
+              <w:pStyle w:val="KeinLeerraum"/>
+              <w:rPr>
+                <w:rFonts w:cstheme="minorHAnsi"/>
+                <w:sz w:val="22"/>
+                <w:lang w:val="en-US"/>
+              </w:rPr>
+            </w:pPr>
+            <w:r>
+              <w:rPr>
+                <w:rFonts w:cstheme="minorHAnsi"/>
+                <w:sz w:val="22"/>
+                <w:lang w:val="en-US"/>
+              </w:rPr>
+              <w:t>Subject is not active</w:t>
             </w:r>
           </w:p>
         </w:tc>
@@ -34850,81 +35049,16 @@
     </w:tbl>
     <w:p>
       <w:pPr>
-        <w:rPr>
-          <w:lang w:val="en-US"/>
-        </w:rPr>
-      </w:pPr>
-    </w:p>
-    <w:p>
-      <w:pPr>
-        <w:rPr>
-          <w:lang w:val="en-US"/>
-        </w:rPr>
-      </w:pPr>
-      <w:r>
-        <w:rPr>
-          <w:b/>
-          <w:lang w:val="en-US"/>
-        </w:rPr>
-        <w:t>Note:</w:t>
-      </w:r>
-      <w:r>
-        <w:rPr>
-          <w:lang w:val="en-US"/>
-        </w:rPr>
-        <w:t xml:space="preserve"> Admins can delete any </w:t>
-      </w:r>
-      <w:r>
-        <w:rPr>
-          <w:lang w:val="en-US"/>
-        </w:rPr>
-        <w:t>Entry</w:t>
-      </w:r>
-      <w:r>
-        <w:rPr>
-          <w:lang w:val="en-US"/>
-        </w:rPr>
-        <w:t xml:space="preserve">, non-admin users can only delete </w:t>
-      </w:r>
-      <w:r>
-        <w:rPr>
-          <w:lang w:val="en-US"/>
-        </w:rPr>
-        <w:t>entries</w:t>
-      </w:r>
-      <w:r>
-        <w:rPr>
-          <w:lang w:val="en-US"/>
-        </w:rPr>
-        <w:t xml:space="preserve"> created by themselves.</w:t>
-      </w:r>
-    </w:p>
-    <w:p>
-      <w:pPr>
-        <w:rPr>
-          <w:lang w:val="en-US"/>
-        </w:rPr>
-      </w:pPr>
-      <w:r>
-        <w:rPr>
-          <w:lang w:val="en-US"/>
-        </w:rPr>
-        <w:br w:type="page"/>
-      </w:r>
-    </w:p>
-    <w:p>
-      <w:pPr>
         <w:pStyle w:val="berschriftcm83"/>
       </w:pPr>
-      <w:bookmarkStart w:id="85" w:name="_Toc508867414"/>
+      <w:bookmarkStart w:id="89" w:name="_Toc511141274"/>
       <w:r>
-        <w:lastRenderedPageBreak/>
-        <w:t xml:space="preserve">Reset Properties of </w:t>
+        <w:t xml:space="preserve">Update </w:t>
       </w:r>
       <w:r>
         <w:t>Entry</w:t>
       </w:r>
-      <w:bookmarkEnd w:id="85"/>
+      <w:bookmarkEnd w:id="89"/>
     </w:p>
     <w:p>
       <w:pPr>
@@ -35046,7 +35180,7 @@
                 <w:rFonts w:cstheme="minorHAnsi"/>
                 <w:sz w:val="22"/>
               </w:rPr>
-              <w:t>POST</w:t>
+              <w:t>PUT</w:t>
             </w:r>
           </w:p>
         </w:tc>
@@ -35077,13 +35211,6 @@
               </w:rPr>
               <w:t>&lt;entryType&gt;</w:t>
             </w:r>
-            <w:r>
-              <w:rPr>
-                <w:rFonts w:cstheme="minorHAnsi"/>
-                <w:sz w:val="22"/>
-              </w:rPr>
-              <w:t>/reset/{id}</w:t>
-            </w:r>
           </w:p>
         </w:tc>
         <w:tc>
@@ -35103,7 +35230,7 @@
                 <w:rFonts w:cstheme="minorHAnsi"/>
                 <w:sz w:val="22"/>
               </w:rPr>
-              <w:t>Admin</w:t>
+              <w:t>User</w:t>
             </w:r>
           </w:p>
         </w:tc>
@@ -35225,17 +35352,318 @@
                 <w:sz w:val="22"/>
                 <w:lang w:val="en-US"/>
               </w:rPr>
-              <w:t>["duedate"</w:t>
-            </w:r>
-            <w:r>
-              <w:rPr>
-                <w:rStyle w:val="sobjectv"/>
-                <w:rFonts w:eastAsia="Times New Roman"/>
-                <w:color w:val="555555"/>
-                <w:sz w:val="22"/>
-                <w:lang w:val="en-US"/>
-              </w:rPr>
-              <w:t>]</w:t>
+              <w:t>{</w:t>
+            </w:r>
+          </w:p>
+          <w:p>
+            <w:pPr>
+              <w:pStyle w:val="KeinLeerraum"/>
+              <w:rPr>
+                <w:rStyle w:val="sobjectv"/>
+                <w:rFonts w:eastAsia="Times New Roman"/>
+                <w:color w:val="555555"/>
+                <w:sz w:val="22"/>
+                <w:lang w:val="en-US"/>
+              </w:rPr>
+            </w:pPr>
+            <w:r>
+              <w:rPr>
+                <w:rStyle w:val="sobjectv"/>
+                <w:rFonts w:eastAsia="Times New Roman"/>
+                <w:color w:val="555555"/>
+                <w:sz w:val="22"/>
+                <w:lang w:val="en-US"/>
+              </w:rPr>
+              <w:t xml:space="preserve">  "id": 1,</w:t>
+            </w:r>
+          </w:p>
+          <w:p>
+            <w:pPr>
+              <w:pStyle w:val="KeinLeerraum"/>
+              <w:rPr>
+                <w:rStyle w:val="sobjectv"/>
+                <w:rFonts w:eastAsia="Times New Roman"/>
+                <w:color w:val="7030A0"/>
+                <w:sz w:val="22"/>
+                <w:lang w:val="en-US"/>
+              </w:rPr>
+            </w:pPr>
+            <w:r>
+              <w:rPr>
+                <w:rStyle w:val="sobjectv"/>
+                <w:rFonts w:eastAsia="Times New Roman"/>
+                <w:color w:val="555555"/>
+                <w:sz w:val="22"/>
+                <w:lang w:val="en-US"/>
+              </w:rPr>
+              <w:t xml:space="preserve">  </w:t>
+            </w:r>
+            <w:r>
+              <w:rPr>
+                <w:rStyle w:val="sobjectv"/>
+                <w:rFonts w:eastAsia="Times New Roman"/>
+                <w:color w:val="7030A0"/>
+                <w:sz w:val="22"/>
+                <w:lang w:val="en-US"/>
+              </w:rPr>
+              <w:t>"isactive": false</w:t>
+            </w:r>
+            <w:r>
+              <w:rPr>
+                <w:rStyle w:val="sobjectv"/>
+                <w:rFonts w:eastAsia="Times New Roman"/>
+                <w:color w:val="7030A0"/>
+                <w:sz w:val="22"/>
+                <w:lang w:val="en-US"/>
+              </w:rPr>
+              <w:t>,</w:t>
+            </w:r>
+          </w:p>
+          <w:p>
+            <w:pPr>
+              <w:pStyle w:val="KeinLeerraum"/>
+              <w:rPr>
+                <w:rStyle w:val="sobjectv"/>
+                <w:rFonts w:eastAsia="Times New Roman"/>
+                <w:color w:val="7030A0"/>
+                <w:sz w:val="22"/>
+                <w:lang w:val="en-US"/>
+              </w:rPr>
+            </w:pPr>
+            <w:r>
+              <w:rPr>
+                <w:rStyle w:val="sobjectv"/>
+                <w:rFonts w:eastAsia="Times New Roman"/>
+                <w:color w:val="7030A0"/>
+                <w:sz w:val="22"/>
+                <w:lang w:val="en-US"/>
+              </w:rPr>
+              <w:t xml:space="preserve">  "description": "This is just a test offer",</w:t>
+            </w:r>
+          </w:p>
+          <w:p>
+            <w:pPr>
+              <w:pStyle w:val="KeinLeerraum"/>
+              <w:rPr>
+                <w:rStyle w:val="sobjectv"/>
+                <w:rFonts w:eastAsia="Times New Roman"/>
+                <w:color w:val="7030A0"/>
+                <w:sz w:val="22"/>
+                <w:lang w:val="en-US"/>
+              </w:rPr>
+            </w:pPr>
+            <w:r>
+              <w:rPr>
+                <w:rStyle w:val="sobjectv"/>
+                <w:rFonts w:eastAsia="Times New Roman"/>
+                <w:color w:val="7030A0"/>
+                <w:sz w:val="22"/>
+                <w:lang w:val="en-US"/>
+              </w:rPr>
+              <w:t xml:space="preserve">  "subject": {</w:t>
+            </w:r>
+          </w:p>
+          <w:p>
+            <w:pPr>
+              <w:pStyle w:val="KeinLeerraum"/>
+              <w:rPr>
+                <w:rStyle w:val="sobjectv"/>
+                <w:rFonts w:eastAsia="Times New Roman"/>
+                <w:color w:val="7030A0"/>
+                <w:sz w:val="22"/>
+                <w:lang w:val="en-US"/>
+              </w:rPr>
+            </w:pPr>
+            <w:r>
+              <w:rPr>
+                <w:rStyle w:val="sobjectv"/>
+                <w:rFonts w:eastAsia="Times New Roman"/>
+                <w:color w:val="7030A0"/>
+                <w:sz w:val="22"/>
+                <w:lang w:val="en-US"/>
+              </w:rPr>
+              <w:t xml:space="preserve">    "id": 1</w:t>
+            </w:r>
+          </w:p>
+          <w:p>
+            <w:pPr>
+              <w:pStyle w:val="KeinLeerraum"/>
+              <w:rPr>
+                <w:rStyle w:val="sobjectv"/>
+                <w:rFonts w:eastAsia="Times New Roman"/>
+                <w:color w:val="7030A0"/>
+                <w:sz w:val="22"/>
+                <w:lang w:val="en-US"/>
+              </w:rPr>
+            </w:pPr>
+            <w:r>
+              <w:rPr>
+                <w:rStyle w:val="sobjectv"/>
+                <w:rFonts w:eastAsia="Times New Roman"/>
+                <w:color w:val="7030A0"/>
+                <w:sz w:val="22"/>
+                <w:lang w:val="en-US"/>
+              </w:rPr>
+              <w:t xml:space="preserve">  }</w:t>
+            </w:r>
+            <w:r>
+              <w:rPr>
+                <w:rStyle w:val="sobjectv"/>
+                <w:rFonts w:eastAsia="Times New Roman"/>
+                <w:color w:val="7030A0"/>
+                <w:sz w:val="22"/>
+                <w:lang w:val="en-US"/>
+              </w:rPr>
+              <w:t>,</w:t>
+            </w:r>
+          </w:p>
+          <w:p>
+            <w:pPr>
+              <w:pStyle w:val="KeinLeerraum"/>
+              <w:rPr>
+                <w:rStyle w:val="sobjectv"/>
+                <w:rFonts w:eastAsia="Times New Roman"/>
+                <w:color w:val="7030A0"/>
+                <w:sz w:val="22"/>
+              </w:rPr>
+            </w:pPr>
+            <w:r>
+              <w:rPr>
+                <w:rStyle w:val="sobjectv"/>
+                <w:rFonts w:eastAsia="Times New Roman"/>
+                <w:color w:val="7030A0"/>
+                <w:sz w:val="22"/>
+                <w:lang w:val="en-US"/>
+              </w:rPr>
+              <w:t xml:space="preserve">  </w:t>
+            </w:r>
+            <w:r>
+              <w:rPr>
+                <w:rStyle w:val="sobjectv"/>
+                <w:rFonts w:eastAsia="Times New Roman"/>
+                <w:color w:val="7030A0"/>
+                <w:sz w:val="22"/>
+              </w:rPr>
+              <w:t>"headline": "Test offer"</w:t>
+            </w:r>
+            <w:r>
+              <w:rPr>
+                <w:rStyle w:val="sobjectv"/>
+                <w:rFonts w:eastAsia="Times New Roman"/>
+                <w:color w:val="7030A0"/>
+                <w:sz w:val="22"/>
+              </w:rPr>
+              <w:t>,</w:t>
+            </w:r>
+          </w:p>
+          <w:p>
+            <w:pPr>
+              <w:pStyle w:val="KeinLeerraum"/>
+              <w:rPr>
+                <w:rStyle w:val="sobjectv"/>
+                <w:rFonts w:eastAsia="Times New Roman"/>
+                <w:color w:val="7030A0"/>
+                <w:sz w:val="22"/>
+                <w:lang w:val="en-US"/>
+              </w:rPr>
+            </w:pPr>
+            <w:r>
+              <w:rPr>
+                <w:rStyle w:val="sobjectv"/>
+                <w:rFonts w:eastAsia="Times New Roman"/>
+                <w:color w:val="7030A0"/>
+                <w:sz w:val="22"/>
+                <w:lang w:val="en-US"/>
+              </w:rPr>
+              <w:t xml:space="preserve">  "location": {</w:t>
+            </w:r>
+          </w:p>
+          <w:p>
+            <w:pPr>
+              <w:pStyle w:val="KeinLeerraum"/>
+              <w:rPr>
+                <w:rStyle w:val="sobjectv"/>
+                <w:rFonts w:eastAsia="Times New Roman"/>
+                <w:color w:val="7030A0"/>
+                <w:sz w:val="22"/>
+                <w:lang w:val="en-US"/>
+              </w:rPr>
+            </w:pPr>
+            <w:r>
+              <w:rPr>
+                <w:rStyle w:val="sobjectv"/>
+                <w:rFonts w:eastAsia="Times New Roman"/>
+                <w:color w:val="7030A0"/>
+                <w:sz w:val="22"/>
+                <w:lang w:val="en-US"/>
+              </w:rPr>
+              <w:t xml:space="preserve">    "lon": -45.6545,</w:t>
+            </w:r>
+          </w:p>
+          <w:p>
+            <w:pPr>
+              <w:pStyle w:val="KeinLeerraum"/>
+              <w:rPr>
+                <w:rStyle w:val="sobjectv"/>
+                <w:rFonts w:eastAsia="Times New Roman"/>
+                <w:color w:val="7030A0"/>
+                <w:sz w:val="22"/>
+                <w:lang w:val="en-US"/>
+              </w:rPr>
+            </w:pPr>
+            <w:r>
+              <w:rPr>
+                <w:rStyle w:val="sobjectv"/>
+                <w:rFonts w:eastAsia="Times New Roman"/>
+                <w:color w:val="7030A0"/>
+                <w:sz w:val="22"/>
+                <w:lang w:val="en-US"/>
+              </w:rPr>
+              <w:t xml:space="preserve">    "lat": 5.7894</w:t>
+            </w:r>
+          </w:p>
+          <w:p>
+            <w:pPr>
+              <w:pStyle w:val="KeinLeerraum"/>
+              <w:rPr>
+                <w:rStyle w:val="sobjectv"/>
+                <w:rFonts w:eastAsia="Times New Roman"/>
+                <w:color w:val="7030A0"/>
+                <w:sz w:val="22"/>
+                <w:lang w:val="en-US"/>
+              </w:rPr>
+            </w:pPr>
+            <w:r>
+              <w:rPr>
+                <w:rStyle w:val="sobjectv"/>
+                <w:rFonts w:eastAsia="Times New Roman"/>
+                <w:color w:val="7030A0"/>
+                <w:sz w:val="22"/>
+                <w:lang w:val="en-US"/>
+              </w:rPr>
+              <w:t xml:space="preserve">  }</w:t>
+            </w:r>
+          </w:p>
+          <w:p>
+            <w:pPr>
+              <w:pStyle w:val="KeinLeerraum"/>
+              <w:rPr>
+                <w:rStyle w:val="sobjectv"/>
+                <w:rFonts w:eastAsia="Times New Roman"/>
+                <w:color w:val="555555"/>
+                <w:sz w:val="22"/>
+                <w:lang w:val="en-US"/>
+              </w:rPr>
+            </w:pPr>
+            <w:r>
+              <w:rPr>
+                <w:rStyle w:val="sobjectv"/>
+                <w:rFonts w:eastAsia="Times New Roman"/>
+                <w:color w:val="555555"/>
+                <w:sz w:val="22"/>
+                <w:lang w:val="en-US"/>
+              </w:rPr>
+              <w:t>}</w:t>
             </w:r>
           </w:p>
         </w:tc>
@@ -35244,58 +35672,11 @@
     <w:p>
       <w:pPr>
         <w:rPr>
-          <w:rFonts w:eastAsiaTheme="minorEastAsia" w:cstheme="minorHAnsi"/>
-          <w:lang w:eastAsia="de-AT"/>
-        </w:rPr>
-      </w:pPr>
-      <w:r>
-        <w:rPr>
           <w:b/>
           <w:sz w:val="28"/>
           <w:szCs w:val="28"/>
-          <w:lang w:val="en-US"/>
-        </w:rPr>
-        <w:br/>
-      </w:r>
-      <w:r>
-        <w:rPr>
-          <w:b/>
-          <w:sz w:val="28"/>
-          <w:szCs w:val="28"/>
-          <w:lang w:val="en-US"/>
-        </w:rPr>
-        <w:t>Possible Properties</w:t>
-      </w:r>
-      <w:r>
-        <w:rPr>
-          <w:b/>
-          <w:sz w:val="28"/>
-          <w:szCs w:val="28"/>
-          <w:lang w:val="en-US"/>
-        </w:rPr>
-        <w:br/>
-      </w:r>
-      <w:r>
-        <w:rPr>
-          <w:rFonts w:eastAsiaTheme="minorEastAsia" w:cstheme="minorHAnsi"/>
-          <w:lang w:eastAsia="de-AT"/>
-        </w:rPr>
-        <w:t>Duedate</w:t>
-      </w:r>
-      <w:r>
-        <w:rPr>
-          <w:rFonts w:eastAsiaTheme="minorEastAsia" w:cstheme="minorHAnsi"/>
-          <w:lang w:eastAsia="de-AT"/>
-        </w:rPr>
-        <w:t>, Location</w:t>
-      </w:r>
-      <w:r>
-        <w:rPr>
-          <w:rFonts w:eastAsiaTheme="minorEastAsia" w:cstheme="minorHAnsi"/>
-          <w:lang w:eastAsia="de-AT"/>
-        </w:rPr>
-        <w:br/>
-      </w:r>
+        </w:rPr>
+      </w:pPr>
     </w:p>
     <w:p>
       <w:pPr>
@@ -35446,7 +35827,7 @@
                 <w:sz w:val="22"/>
                 <w:lang w:val="en-US"/>
               </w:rPr>
-              <w:t>451</w:t>
+              <w:t>452</w:t>
             </w:r>
           </w:p>
         </w:tc>
@@ -35469,7 +35850,7 @@
                 <w:sz w:val="22"/>
                 <w:lang w:val="en-US"/>
               </w:rPr>
-              <w:t>Invalid property provided</w:t>
+              <w:t>Subject not found</w:t>
             </w:r>
           </w:p>
         </w:tc>
@@ -35485,12 +35866,63 @@
               <w:rPr>
                 <w:rFonts w:cstheme="minorHAnsi"/>
                 <w:b/>
+                <w:color w:val="00B050"/>
+                <w:sz w:val="22"/>
+                <w:lang w:val="en-US"/>
+              </w:rPr>
+            </w:pPr>
+            <w:r>
+              <w:rPr>
+                <w:rFonts w:cstheme="minorHAnsi"/>
+                <w:b/>
                 <w:color w:val="FF0000"/>
                 <w:sz w:val="22"/>
                 <w:lang w:val="en-US"/>
               </w:rPr>
-            </w:pPr>
-            <w:r>
+              <w:t>454</w:t>
+            </w:r>
+          </w:p>
+        </w:tc>
+        <w:tc>
+          <w:tcPr>
+            <w:tcW w:w="8216" w:type="dxa"/>
+          </w:tcPr>
+          <w:p>
+            <w:pPr>
+              <w:pStyle w:val="KeinLeerraum"/>
+              <w:rPr>
+                <w:rFonts w:cstheme="minorHAnsi"/>
+                <w:sz w:val="22"/>
+                <w:lang w:val="en-US"/>
+              </w:rPr>
+            </w:pPr>
+            <w:r>
+              <w:rPr>
+                <w:rFonts w:cstheme="minorHAnsi"/>
+                <w:sz w:val="22"/>
+                <w:lang w:val="en-US"/>
+              </w:rPr>
+              <w:t>Entry</w:t>
+            </w:r>
+            <w:r>
+              <w:rPr>
+                <w:rFonts w:cstheme="minorHAnsi"/>
+                <w:sz w:val="22"/>
+                <w:lang w:val="en-US"/>
+              </w:rPr>
+              <w:t xml:space="preserve"> not found</w:t>
+            </w:r>
+          </w:p>
+        </w:tc>
+      </w:tr>
+      <w:tr>
+        <w:tc>
+          <w:tcPr>
+            <w:tcW w:w="846" w:type="dxa"/>
+          </w:tcPr>
+          <w:p>
+            <w:pPr>
+              <w:pStyle w:val="KeinLeerraum"/>
               <w:rPr>
                 <w:rFonts w:cstheme="minorHAnsi"/>
                 <w:b/>
@@ -35498,7 +35930,16 @@
                 <w:sz w:val="22"/>
                 <w:lang w:val="en-US"/>
               </w:rPr>
-              <w:t>454</w:t>
+            </w:pPr>
+            <w:r>
+              <w:rPr>
+                <w:rFonts w:cstheme="minorHAnsi"/>
+                <w:b/>
+                <w:color w:val="FF0000"/>
+                <w:sz w:val="22"/>
+                <w:lang w:val="en-US"/>
+              </w:rPr>
+              <w:t>457</w:t>
             </w:r>
           </w:p>
         </w:tc>
@@ -35521,15 +35962,7 @@
                 <w:sz w:val="22"/>
                 <w:lang w:val="en-US"/>
               </w:rPr>
-              <w:t>Entry</w:t>
-            </w:r>
-            <w:r>
-              <w:rPr>
-                <w:rFonts w:cstheme="minorHAnsi"/>
-                <w:sz w:val="22"/>
-                <w:lang w:val="en-US"/>
-              </w:rPr>
-              <w:t xml:space="preserve"> not found</w:t>
+              <w:t>Subject is not active</w:t>
             </w:r>
           </w:p>
         </w:tc>
@@ -35538,6 +35971,7 @@
     <w:p>
       <w:pPr>
         <w:rPr>
+          <w:b/>
           <w:lang w:val="en-US"/>
         </w:rPr>
       </w:pPr>
@@ -35559,7 +35993,7 @@
         <w:rPr>
           <w:lang w:val="en-US"/>
         </w:rPr>
-        <w:t xml:space="preserve"> Only Admins can reset properties of </w:t>
+        <w:t xml:space="preserve"> Only Admins can update </w:t>
       </w:r>
       <w:r>
         <w:rPr>
@@ -35571,7 +36005,19 @@
         <w:rPr>
           <w:lang w:val="en-US"/>
         </w:rPr>
-        <w:t xml:space="preserve"> other users created. If a Moderator or normal User tries this, an error is returned.</w:t>
+        <w:t xml:space="preserve"> of other users. If a Moderator or normal User tries to update an </w:t>
+      </w:r>
+      <w:r>
+        <w:rPr>
+          <w:lang w:val="en-US"/>
+        </w:rPr>
+        <w:t>entry</w:t>
+      </w:r>
+      <w:r>
+        <w:rPr>
+          <w:lang w:val="en-US"/>
+        </w:rPr>
+        <w:t xml:space="preserve"> not created by himself, an error is returned.</w:t>
       </w:r>
     </w:p>
     <w:p>
@@ -35591,15 +36037,12 @@
       <w:pPr>
         <w:pStyle w:val="berschriftcm83"/>
       </w:pPr>
-      <w:bookmarkStart w:id="86" w:name="_Toc508867415"/>
+      <w:bookmarkStart w:id="90" w:name="_Toc511141275"/>
       <w:r>
         <w:lastRenderedPageBreak/>
-        <w:t xml:space="preserve">Get newest </w:t>
+        <w:t>Delete Entry</w:t>
       </w:r>
-      <w:r>
-        <w:t>Entries</w:t>
-      </w:r>
-      <w:bookmarkEnd w:id="86"/>
+      <w:bookmarkEnd w:id="90"/>
     </w:p>
     <w:p>
       <w:pPr>
@@ -35729,6 +36172,1148 @@
                 <w:sz w:val="22"/>
                 <w:lang w:val="en-US"/>
               </w:rPr>
+              <w:t>DELETE</w:t>
+            </w:r>
+          </w:p>
+        </w:tc>
+        <w:tc>
+          <w:tcPr>
+            <w:tcW w:w="6721" w:type="dxa"/>
+          </w:tcPr>
+          <w:p>
+            <w:pPr>
+              <w:pStyle w:val="KeinLeerraum"/>
+              <w:rPr>
+                <w:rFonts w:cstheme="minorHAnsi"/>
+                <w:sz w:val="22"/>
+                <w:lang w:val="en-US"/>
+              </w:rPr>
+            </w:pPr>
+            <w:r>
+              <w:rPr>
+                <w:rFonts w:cstheme="minorHAnsi"/>
+                <w:sz w:val="22"/>
+              </w:rPr>
+              <w:t>url/</w:t>
+            </w:r>
+            <w:r>
+              <w:rPr>
+                <w:rFonts w:cstheme="minorHAnsi"/>
+                <w:sz w:val="22"/>
+                <w:lang w:val="en-US"/>
+              </w:rPr>
+              <w:t>&lt;entryType&gt;</w:t>
+            </w:r>
+            <w:r>
+              <w:rPr>
+                <w:rFonts w:cstheme="minorHAnsi"/>
+                <w:sz w:val="22"/>
+              </w:rPr>
+              <w:t>/{entryID}</w:t>
+            </w:r>
+          </w:p>
+        </w:tc>
+        <w:tc>
+          <w:tcPr>
+            <w:tcW w:w="987" w:type="dxa"/>
+          </w:tcPr>
+          <w:p>
+            <w:pPr>
+              <w:pStyle w:val="KeinLeerraum"/>
+              <w:rPr>
+                <w:rFonts w:cstheme="minorHAnsi"/>
+                <w:sz w:val="22"/>
+                <w:lang w:val="en-US"/>
+              </w:rPr>
+            </w:pPr>
+            <w:r>
+              <w:rPr>
+                <w:rFonts w:cstheme="minorHAnsi"/>
+                <w:sz w:val="22"/>
+                <w:lang w:val="en-US"/>
+              </w:rPr>
+              <w:t>U</w:t>
+            </w:r>
+            <w:r>
+              <w:rPr>
+                <w:rFonts w:cstheme="minorHAnsi"/>
+                <w:sz w:val="22"/>
+                <w:lang w:val="en-US"/>
+              </w:rPr>
+              <w:t>ser</w:t>
+            </w:r>
+          </w:p>
+        </w:tc>
+      </w:tr>
+    </w:tbl>
+    <w:p>
+      <w:pPr>
+        <w:rPr>
+          <w:b/>
+          <w:sz w:val="28"/>
+          <w:szCs w:val="28"/>
+        </w:rPr>
+      </w:pPr>
+    </w:p>
+    <w:p>
+      <w:pPr>
+        <w:spacing w:after="0"/>
+        <w:rPr>
+          <w:b/>
+          <w:sz w:val="28"/>
+          <w:szCs w:val="28"/>
+        </w:rPr>
+      </w:pPr>
+      <w:r>
+        <w:rPr>
+          <w:b/>
+          <w:sz w:val="28"/>
+          <w:szCs w:val="28"/>
+        </w:rPr>
+        <w:t>Response</w:t>
+      </w:r>
+    </w:p>
+    <w:tbl>
+      <w:tblPr>
+        <w:tblStyle w:val="Tabellenraster"/>
+        <w:tblW w:w="0" w:type="auto"/>
+        <w:tblLook w:val="04A0" w:firstRow="1" w:lastRow="0" w:firstColumn="1" w:lastColumn="0" w:noHBand="0" w:noVBand="1"/>
+      </w:tblPr>
+      <w:tblGrid>
+        <w:gridCol w:w="846"/>
+        <w:gridCol w:w="8216"/>
+      </w:tblGrid>
+      <w:tr>
+        <w:tc>
+          <w:tcPr>
+            <w:tcW w:w="846" w:type="dxa"/>
+            <w:shd w:val="clear" w:color="auto" w:fill="7C91C0" w:themeFill="accent6" w:themeFillTint="99"/>
+          </w:tcPr>
+          <w:p>
+            <w:pPr>
+              <w:pStyle w:val="KeinLeerraum"/>
+              <w:rPr>
+                <w:rFonts w:cstheme="minorHAnsi"/>
+                <w:b/>
+                <w:sz w:val="22"/>
+                <w:lang w:val="en-US"/>
+              </w:rPr>
+            </w:pPr>
+            <w:r>
+              <w:rPr>
+                <w:rFonts w:cstheme="minorHAnsi"/>
+                <w:b/>
+                <w:sz w:val="22"/>
+                <w:lang w:val="en-US"/>
+              </w:rPr>
+              <w:t>Status</w:t>
+            </w:r>
+          </w:p>
+        </w:tc>
+        <w:tc>
+          <w:tcPr>
+            <w:tcW w:w="8216" w:type="dxa"/>
+            <w:shd w:val="clear" w:color="auto" w:fill="7C91C0" w:themeFill="accent6" w:themeFillTint="99"/>
+          </w:tcPr>
+          <w:p>
+            <w:pPr>
+              <w:pStyle w:val="KeinLeerraum"/>
+              <w:rPr>
+                <w:rFonts w:cstheme="minorHAnsi"/>
+                <w:b/>
+                <w:sz w:val="22"/>
+                <w:lang w:val="en-US"/>
+              </w:rPr>
+            </w:pPr>
+            <w:r>
+              <w:rPr>
+                <w:rFonts w:cstheme="minorHAnsi"/>
+                <w:b/>
+                <w:sz w:val="22"/>
+                <w:lang w:val="en-US"/>
+              </w:rPr>
+              <w:t>Response</w:t>
+            </w:r>
+          </w:p>
+        </w:tc>
+      </w:tr>
+      <w:tr>
+        <w:tc>
+          <w:tcPr>
+            <w:tcW w:w="846" w:type="dxa"/>
+          </w:tcPr>
+          <w:p>
+            <w:pPr>
+              <w:pStyle w:val="KeinLeerraum"/>
+              <w:rPr>
+                <w:rFonts w:cstheme="minorHAnsi"/>
+                <w:b/>
+                <w:sz w:val="22"/>
+                <w:lang w:val="en-US"/>
+              </w:rPr>
+            </w:pPr>
+            <w:r>
+              <w:rPr>
+                <w:rFonts w:cstheme="minorHAnsi"/>
+                <w:b/>
+                <w:color w:val="00B050"/>
+                <w:sz w:val="22"/>
+                <w:lang w:val="en-US"/>
+              </w:rPr>
+              <w:t>200</w:t>
+            </w:r>
+          </w:p>
+        </w:tc>
+        <w:tc>
+          <w:tcPr>
+            <w:tcW w:w="8216" w:type="dxa"/>
+          </w:tcPr>
+          <w:p>
+            <w:pPr>
+              <w:pStyle w:val="KeinLeerraum"/>
+              <w:rPr>
+                <w:rFonts w:cstheme="minorHAnsi"/>
+                <w:sz w:val="22"/>
+                <w:lang w:val="en-US"/>
+              </w:rPr>
+            </w:pPr>
+          </w:p>
+        </w:tc>
+      </w:tr>
+      <w:tr>
+        <w:tc>
+          <w:tcPr>
+            <w:tcW w:w="846" w:type="dxa"/>
+          </w:tcPr>
+          <w:p>
+            <w:pPr>
+              <w:pStyle w:val="KeinLeerraum"/>
+              <w:rPr>
+                <w:rFonts w:cstheme="minorHAnsi"/>
+                <w:b/>
+                <w:color w:val="00B050"/>
+                <w:sz w:val="22"/>
+                <w:lang w:val="en-US"/>
+              </w:rPr>
+            </w:pPr>
+            <w:r>
+              <w:rPr>
+                <w:rFonts w:cstheme="minorHAnsi"/>
+                <w:b/>
+                <w:color w:val="FF0000"/>
+                <w:sz w:val="22"/>
+                <w:lang w:val="en-US"/>
+              </w:rPr>
+              <w:t>404</w:t>
+            </w:r>
+          </w:p>
+        </w:tc>
+        <w:tc>
+          <w:tcPr>
+            <w:tcW w:w="8216" w:type="dxa"/>
+          </w:tcPr>
+          <w:p>
+            <w:pPr>
+              <w:pStyle w:val="KeinLeerraum"/>
+              <w:rPr>
+                <w:rFonts w:cstheme="minorHAnsi"/>
+                <w:sz w:val="22"/>
+                <w:lang w:val="en-US"/>
+              </w:rPr>
+            </w:pPr>
+            <w:r>
+              <w:rPr>
+                <w:rFonts w:cstheme="minorHAnsi"/>
+                <w:sz w:val="22"/>
+                <w:lang w:val="en-US"/>
+              </w:rPr>
+              <w:t>Offer/Request not found</w:t>
+            </w:r>
+          </w:p>
+        </w:tc>
+      </w:tr>
+    </w:tbl>
+    <w:p>
+      <w:pPr>
+        <w:rPr>
+          <w:lang w:val="en-US"/>
+        </w:rPr>
+      </w:pPr>
+    </w:p>
+    <w:p>
+      <w:pPr>
+        <w:rPr>
+          <w:lang w:val="en-US"/>
+        </w:rPr>
+      </w:pPr>
+      <w:r>
+        <w:rPr>
+          <w:b/>
+          <w:lang w:val="en-US"/>
+        </w:rPr>
+        <w:t>Note:</w:t>
+      </w:r>
+      <w:r>
+        <w:rPr>
+          <w:lang w:val="en-US"/>
+        </w:rPr>
+        <w:t xml:space="preserve"> Admins can delete any </w:t>
+      </w:r>
+      <w:r>
+        <w:rPr>
+          <w:lang w:val="en-US"/>
+        </w:rPr>
+        <w:t>Entry</w:t>
+      </w:r>
+      <w:r>
+        <w:rPr>
+          <w:lang w:val="en-US"/>
+        </w:rPr>
+        <w:t xml:space="preserve">, non-admin users can only delete </w:t>
+      </w:r>
+      <w:r>
+        <w:rPr>
+          <w:lang w:val="en-US"/>
+        </w:rPr>
+        <w:t>entries</w:t>
+      </w:r>
+      <w:r>
+        <w:rPr>
+          <w:lang w:val="en-US"/>
+        </w:rPr>
+        <w:t xml:space="preserve"> created by themselves.</w:t>
+      </w:r>
+    </w:p>
+    <w:p>
+      <w:pPr>
+        <w:rPr>
+          <w:lang w:val="en-US"/>
+        </w:rPr>
+      </w:pPr>
+      <w:r>
+        <w:rPr>
+          <w:lang w:val="en-US"/>
+        </w:rPr>
+        <w:br w:type="page"/>
+      </w:r>
+    </w:p>
+    <w:p>
+      <w:pPr>
+        <w:pStyle w:val="berschriftcm83"/>
+      </w:pPr>
+      <w:bookmarkStart w:id="91" w:name="_Toc511141276"/>
+      <w:r>
+        <w:lastRenderedPageBreak/>
+        <w:t xml:space="preserve">Reset Properties of </w:t>
+      </w:r>
+      <w:r>
+        <w:t>Entry</w:t>
+      </w:r>
+      <w:bookmarkEnd w:id="91"/>
+    </w:p>
+    <w:p>
+      <w:pPr>
+        <w:spacing w:after="0"/>
+        <w:rPr>
+          <w:b/>
+          <w:sz w:val="28"/>
+          <w:szCs w:val="28"/>
+        </w:rPr>
+      </w:pPr>
+      <w:r>
+        <w:rPr>
+          <w:b/>
+          <w:sz w:val="28"/>
+          <w:szCs w:val="28"/>
+        </w:rPr>
+        <w:t>Request</w:t>
+      </w:r>
+    </w:p>
+    <w:tbl>
+      <w:tblPr>
+        <w:tblStyle w:val="Tabellenraster"/>
+        <w:tblW w:w="0" w:type="auto"/>
+        <w:tblLook w:val="04A0" w:firstRow="1" w:lastRow="0" w:firstColumn="1" w:lastColumn="0" w:noHBand="0" w:noVBand="1"/>
+      </w:tblPr>
+      <w:tblGrid>
+        <w:gridCol w:w="1354"/>
+        <w:gridCol w:w="6721"/>
+        <w:gridCol w:w="987"/>
+      </w:tblGrid>
+      <w:tr>
+        <w:tc>
+          <w:tcPr>
+            <w:tcW w:w="1354" w:type="dxa"/>
+            <w:shd w:val="clear" w:color="auto" w:fill="7C91C0" w:themeFill="accent6" w:themeFillTint="99"/>
+          </w:tcPr>
+          <w:p>
+            <w:pPr>
+              <w:pStyle w:val="KeinLeerraum"/>
+              <w:rPr>
+                <w:rFonts w:cstheme="minorHAnsi"/>
+                <w:sz w:val="22"/>
+              </w:rPr>
+            </w:pPr>
+            <w:r>
+              <w:rPr>
+                <w:rFonts w:cstheme="minorHAnsi"/>
+                <w:b/>
+                <w:sz w:val="22"/>
+              </w:rPr>
+              <w:t>Method</w:t>
+            </w:r>
+          </w:p>
+        </w:tc>
+        <w:tc>
+          <w:tcPr>
+            <w:tcW w:w="6721" w:type="dxa"/>
+            <w:shd w:val="clear" w:color="auto" w:fill="7C91C0" w:themeFill="accent6" w:themeFillTint="99"/>
+          </w:tcPr>
+          <w:p>
+            <w:pPr>
+              <w:pStyle w:val="KeinLeerraum"/>
+              <w:rPr>
+                <w:rFonts w:cstheme="minorHAnsi"/>
+                <w:b/>
+                <w:sz w:val="22"/>
+              </w:rPr>
+            </w:pPr>
+            <w:r>
+              <w:rPr>
+                <w:rFonts w:cstheme="minorHAnsi"/>
+                <w:b/>
+                <w:sz w:val="22"/>
+              </w:rPr>
+              <w:t>URL</w:t>
+            </w:r>
+          </w:p>
+        </w:tc>
+        <w:tc>
+          <w:tcPr>
+            <w:tcW w:w="987" w:type="dxa"/>
+            <w:shd w:val="clear" w:color="auto" w:fill="7C91C0" w:themeFill="accent6" w:themeFillTint="99"/>
+          </w:tcPr>
+          <w:p>
+            <w:pPr>
+              <w:pStyle w:val="KeinLeerraum"/>
+              <w:rPr>
+                <w:rFonts w:cstheme="minorHAnsi"/>
+                <w:b/>
+                <w:sz w:val="22"/>
+              </w:rPr>
+            </w:pPr>
+            <w:r>
+              <w:rPr>
+                <w:rFonts w:cstheme="minorHAnsi"/>
+                <w:b/>
+                <w:sz w:val="22"/>
+              </w:rPr>
+              <w:t>Role</w:t>
+            </w:r>
+          </w:p>
+        </w:tc>
+      </w:tr>
+      <w:tr>
+        <w:tc>
+          <w:tcPr>
+            <w:tcW w:w="1354" w:type="dxa"/>
+          </w:tcPr>
+          <w:p>
+            <w:pPr>
+              <w:pStyle w:val="KeinLeerraum"/>
+              <w:rPr>
+                <w:rFonts w:cstheme="minorHAnsi"/>
+                <w:sz w:val="22"/>
+              </w:rPr>
+            </w:pPr>
+            <w:r>
+              <w:rPr>
+                <w:rFonts w:cstheme="minorHAnsi"/>
+                <w:sz w:val="22"/>
+              </w:rPr>
+              <w:t>POST</w:t>
+            </w:r>
+          </w:p>
+        </w:tc>
+        <w:tc>
+          <w:tcPr>
+            <w:tcW w:w="6721" w:type="dxa"/>
+          </w:tcPr>
+          <w:p>
+            <w:pPr>
+              <w:pStyle w:val="KeinLeerraum"/>
+              <w:rPr>
+                <w:rFonts w:cstheme="minorHAnsi"/>
+                <w:sz w:val="22"/>
+              </w:rPr>
+            </w:pPr>
+            <w:r>
+              <w:rPr>
+                <w:rFonts w:cstheme="minorHAnsi"/>
+                <w:sz w:val="22"/>
+              </w:rPr>
+              <w:t>url/</w:t>
+            </w:r>
+            <w:r>
+              <w:rPr>
+                <w:rFonts w:cstheme="minorHAnsi"/>
+                <w:sz w:val="22"/>
+                <w:lang w:val="en-US"/>
+              </w:rPr>
+              <w:t>&lt;entryType&gt;</w:t>
+            </w:r>
+            <w:r>
+              <w:rPr>
+                <w:rFonts w:cstheme="minorHAnsi"/>
+                <w:sz w:val="22"/>
+              </w:rPr>
+              <w:t>/reset/{id}</w:t>
+            </w:r>
+          </w:p>
+        </w:tc>
+        <w:tc>
+          <w:tcPr>
+            <w:tcW w:w="987" w:type="dxa"/>
+          </w:tcPr>
+          <w:p>
+            <w:pPr>
+              <w:pStyle w:val="KeinLeerraum"/>
+              <w:rPr>
+                <w:rFonts w:cstheme="minorHAnsi"/>
+                <w:sz w:val="22"/>
+              </w:rPr>
+            </w:pPr>
+            <w:r>
+              <w:rPr>
+                <w:rFonts w:cstheme="minorHAnsi"/>
+                <w:sz w:val="22"/>
+              </w:rPr>
+              <w:t>Admin</w:t>
+            </w:r>
+          </w:p>
+        </w:tc>
+      </w:tr>
+    </w:tbl>
+    <w:p>
+      <w:pPr>
+        <w:spacing w:after="0"/>
+        <w:rPr>
+          <w:sz w:val="24"/>
+          <w:szCs w:val="24"/>
+        </w:rPr>
+      </w:pPr>
+    </w:p>
+    <w:tbl>
+      <w:tblPr>
+        <w:tblStyle w:val="Tabellenraster"/>
+        <w:tblW w:w="0" w:type="auto"/>
+        <w:tblLook w:val="04A0" w:firstRow="1" w:lastRow="0" w:firstColumn="1" w:lastColumn="0" w:noHBand="0" w:noVBand="1"/>
+      </w:tblPr>
+      <w:tblGrid>
+        <w:gridCol w:w="1838"/>
+        <w:gridCol w:w="7224"/>
+      </w:tblGrid>
+      <w:tr>
+        <w:tc>
+          <w:tcPr>
+            <w:tcW w:w="1838" w:type="dxa"/>
+            <w:shd w:val="clear" w:color="auto" w:fill="7C91C0" w:themeFill="accent6" w:themeFillTint="99"/>
+          </w:tcPr>
+          <w:p>
+            <w:pPr>
+              <w:pStyle w:val="KeinLeerraum"/>
+              <w:rPr>
+                <w:rFonts w:cstheme="minorHAnsi"/>
+                <w:b/>
+                <w:sz w:val="22"/>
+              </w:rPr>
+            </w:pPr>
+            <w:r>
+              <w:rPr>
+                <w:rFonts w:cstheme="minorHAnsi"/>
+                <w:b/>
+                <w:sz w:val="22"/>
+              </w:rPr>
+              <w:t>MediaType</w:t>
+            </w:r>
+          </w:p>
+        </w:tc>
+        <w:tc>
+          <w:tcPr>
+            <w:tcW w:w="7224" w:type="dxa"/>
+            <w:shd w:val="clear" w:color="auto" w:fill="7C91C0" w:themeFill="accent6" w:themeFillTint="99"/>
+          </w:tcPr>
+          <w:p>
+            <w:pPr>
+              <w:pStyle w:val="KeinLeerraum"/>
+              <w:rPr>
+                <w:rFonts w:cstheme="minorHAnsi"/>
+                <w:b/>
+                <w:sz w:val="22"/>
+              </w:rPr>
+            </w:pPr>
+            <w:r>
+              <w:rPr>
+                <w:rFonts w:cstheme="minorHAnsi"/>
+                <w:b/>
+                <w:sz w:val="22"/>
+              </w:rPr>
+              <w:t>Sample Request Body</w:t>
+            </w:r>
+          </w:p>
+        </w:tc>
+      </w:tr>
+      <w:tr>
+        <w:tc>
+          <w:tcPr>
+            <w:tcW w:w="1838" w:type="dxa"/>
+          </w:tcPr>
+          <w:p>
+            <w:pPr>
+              <w:pStyle w:val="KeinLeerraum"/>
+              <w:rPr>
+                <w:rFonts w:cstheme="minorHAnsi"/>
+                <w:sz w:val="22"/>
+              </w:rPr>
+            </w:pPr>
+            <w:r>
+              <w:rPr>
+                <w:rStyle w:val="sobjectv"/>
+                <w:rFonts w:eastAsia="Times New Roman"/>
+                <w:color w:val="555555"/>
+                <w:sz w:val="22"/>
+              </w:rPr>
+              <w:t>application/json</w:t>
+            </w:r>
+          </w:p>
+        </w:tc>
+        <w:tc>
+          <w:tcPr>
+            <w:tcW w:w="7224" w:type="dxa"/>
+          </w:tcPr>
+          <w:p>
+            <w:pPr>
+              <w:pStyle w:val="KeinLeerraum"/>
+              <w:rPr>
+                <w:rStyle w:val="sobjectv"/>
+                <w:rFonts w:eastAsia="Times New Roman"/>
+                <w:color w:val="555555"/>
+                <w:sz w:val="22"/>
+                <w:lang w:val="en-US"/>
+              </w:rPr>
+            </w:pPr>
+            <w:r>
+              <w:rPr>
+                <w:rStyle w:val="sobjectv"/>
+                <w:rFonts w:eastAsia="Times New Roman"/>
+                <w:color w:val="555555"/>
+                <w:sz w:val="22"/>
+                <w:lang w:val="en-US"/>
+              </w:rPr>
+              <w:t>["duedate"</w:t>
+            </w:r>
+            <w:r>
+              <w:rPr>
+                <w:rStyle w:val="sobjectv"/>
+                <w:rFonts w:eastAsia="Times New Roman"/>
+                <w:color w:val="555555"/>
+                <w:sz w:val="22"/>
+                <w:lang w:val="en-US"/>
+              </w:rPr>
+              <w:t>]</w:t>
+            </w:r>
+          </w:p>
+        </w:tc>
+      </w:tr>
+    </w:tbl>
+    <w:p>
+      <w:pPr>
+        <w:rPr>
+          <w:rFonts w:eastAsiaTheme="minorEastAsia" w:cstheme="minorHAnsi"/>
+          <w:lang w:eastAsia="de-AT"/>
+        </w:rPr>
+      </w:pPr>
+      <w:r>
+        <w:rPr>
+          <w:b/>
+          <w:sz w:val="28"/>
+          <w:szCs w:val="28"/>
+          <w:lang w:val="en-US"/>
+        </w:rPr>
+        <w:br/>
+      </w:r>
+      <w:r>
+        <w:rPr>
+          <w:b/>
+          <w:sz w:val="28"/>
+          <w:szCs w:val="28"/>
+          <w:lang w:val="en-US"/>
+        </w:rPr>
+        <w:t>Possible Properties</w:t>
+      </w:r>
+      <w:r>
+        <w:rPr>
+          <w:b/>
+          <w:sz w:val="28"/>
+          <w:szCs w:val="28"/>
+          <w:lang w:val="en-US"/>
+        </w:rPr>
+        <w:br/>
+      </w:r>
+      <w:r>
+        <w:rPr>
+          <w:rFonts w:eastAsiaTheme="minorEastAsia" w:cstheme="minorHAnsi"/>
+          <w:lang w:eastAsia="de-AT"/>
+        </w:rPr>
+        <w:t>Duedate</w:t>
+      </w:r>
+      <w:r>
+        <w:rPr>
+          <w:rFonts w:eastAsiaTheme="minorEastAsia" w:cstheme="minorHAnsi"/>
+          <w:lang w:eastAsia="de-AT"/>
+        </w:rPr>
+        <w:t>, Location</w:t>
+      </w:r>
+      <w:r>
+        <w:rPr>
+          <w:rFonts w:eastAsiaTheme="minorEastAsia" w:cstheme="minorHAnsi"/>
+          <w:lang w:eastAsia="de-AT"/>
+        </w:rPr>
+        <w:br/>
+      </w:r>
+    </w:p>
+    <w:p>
+      <w:pPr>
+        <w:spacing w:after="0"/>
+        <w:rPr>
+          <w:b/>
+          <w:sz w:val="28"/>
+          <w:szCs w:val="28"/>
+        </w:rPr>
+      </w:pPr>
+      <w:r>
+        <w:rPr>
+          <w:b/>
+          <w:sz w:val="28"/>
+          <w:szCs w:val="28"/>
+        </w:rPr>
+        <w:t>Response</w:t>
+      </w:r>
+    </w:p>
+    <w:tbl>
+      <w:tblPr>
+        <w:tblStyle w:val="Tabellenraster"/>
+        <w:tblW w:w="0" w:type="auto"/>
+        <w:tblLook w:val="04A0" w:firstRow="1" w:lastRow="0" w:firstColumn="1" w:lastColumn="0" w:noHBand="0" w:noVBand="1"/>
+      </w:tblPr>
+      <w:tblGrid>
+        <w:gridCol w:w="846"/>
+        <w:gridCol w:w="8216"/>
+      </w:tblGrid>
+      <w:tr>
+        <w:tc>
+          <w:tcPr>
+            <w:tcW w:w="846" w:type="dxa"/>
+            <w:shd w:val="clear" w:color="auto" w:fill="7C91C0" w:themeFill="accent6" w:themeFillTint="99"/>
+          </w:tcPr>
+          <w:p>
+            <w:pPr>
+              <w:pStyle w:val="KeinLeerraum"/>
+              <w:rPr>
+                <w:rFonts w:cstheme="minorHAnsi"/>
+                <w:b/>
+                <w:sz w:val="22"/>
+                <w:lang w:val="en-US"/>
+              </w:rPr>
+            </w:pPr>
+            <w:r>
+              <w:rPr>
+                <w:rFonts w:cstheme="minorHAnsi"/>
+                <w:b/>
+                <w:sz w:val="22"/>
+                <w:lang w:val="en-US"/>
+              </w:rPr>
+              <w:t>Status</w:t>
+            </w:r>
+          </w:p>
+        </w:tc>
+        <w:tc>
+          <w:tcPr>
+            <w:tcW w:w="8216" w:type="dxa"/>
+            <w:shd w:val="clear" w:color="auto" w:fill="7C91C0" w:themeFill="accent6" w:themeFillTint="99"/>
+          </w:tcPr>
+          <w:p>
+            <w:pPr>
+              <w:pStyle w:val="KeinLeerraum"/>
+              <w:rPr>
+                <w:rFonts w:cstheme="minorHAnsi"/>
+                <w:b/>
+                <w:sz w:val="22"/>
+                <w:lang w:val="en-US"/>
+              </w:rPr>
+            </w:pPr>
+            <w:r>
+              <w:rPr>
+                <w:rFonts w:cstheme="minorHAnsi"/>
+                <w:b/>
+                <w:sz w:val="22"/>
+                <w:lang w:val="en-US"/>
+              </w:rPr>
+              <w:t>Response</w:t>
+            </w:r>
+          </w:p>
+        </w:tc>
+      </w:tr>
+      <w:tr>
+        <w:tc>
+          <w:tcPr>
+            <w:tcW w:w="846" w:type="dxa"/>
+          </w:tcPr>
+          <w:p>
+            <w:pPr>
+              <w:pStyle w:val="KeinLeerraum"/>
+              <w:rPr>
+                <w:rFonts w:cstheme="minorHAnsi"/>
+                <w:b/>
+                <w:sz w:val="22"/>
+                <w:lang w:val="en-US"/>
+              </w:rPr>
+            </w:pPr>
+            <w:r>
+              <w:rPr>
+                <w:rFonts w:cstheme="minorHAnsi"/>
+                <w:b/>
+                <w:color w:val="00B050"/>
+                <w:sz w:val="22"/>
+                <w:lang w:val="en-US"/>
+              </w:rPr>
+              <w:t>200</w:t>
+            </w:r>
+          </w:p>
+        </w:tc>
+        <w:tc>
+          <w:tcPr>
+            <w:tcW w:w="8216" w:type="dxa"/>
+          </w:tcPr>
+          <w:p>
+            <w:pPr>
+              <w:pStyle w:val="KeinLeerraum"/>
+              <w:rPr>
+                <w:rFonts w:cstheme="minorHAnsi"/>
+                <w:sz w:val="22"/>
+                <w:lang w:val="en-US"/>
+              </w:rPr>
+            </w:pPr>
+          </w:p>
+        </w:tc>
+      </w:tr>
+      <w:tr>
+        <w:tc>
+          <w:tcPr>
+            <w:tcW w:w="846" w:type="dxa"/>
+          </w:tcPr>
+          <w:p>
+            <w:pPr>
+              <w:pStyle w:val="KeinLeerraum"/>
+              <w:rPr>
+                <w:rFonts w:cstheme="minorHAnsi"/>
+                <w:b/>
+                <w:color w:val="00B050"/>
+                <w:sz w:val="22"/>
+                <w:lang w:val="en-US"/>
+              </w:rPr>
+            </w:pPr>
+            <w:r>
+              <w:rPr>
+                <w:rFonts w:cstheme="minorHAnsi"/>
+                <w:b/>
+                <w:color w:val="FF0000"/>
+                <w:sz w:val="22"/>
+                <w:lang w:val="en-US"/>
+              </w:rPr>
+              <w:t>451</w:t>
+            </w:r>
+          </w:p>
+        </w:tc>
+        <w:tc>
+          <w:tcPr>
+            <w:tcW w:w="8216" w:type="dxa"/>
+          </w:tcPr>
+          <w:p>
+            <w:pPr>
+              <w:pStyle w:val="KeinLeerraum"/>
+              <w:rPr>
+                <w:rFonts w:cstheme="minorHAnsi"/>
+                <w:sz w:val="22"/>
+                <w:lang w:val="en-US"/>
+              </w:rPr>
+            </w:pPr>
+            <w:r>
+              <w:rPr>
+                <w:rFonts w:cstheme="minorHAnsi"/>
+                <w:sz w:val="22"/>
+                <w:lang w:val="en-US"/>
+              </w:rPr>
+              <w:t>Invalid property provided</w:t>
+            </w:r>
+          </w:p>
+        </w:tc>
+      </w:tr>
+      <w:tr>
+        <w:tc>
+          <w:tcPr>
+            <w:tcW w:w="846" w:type="dxa"/>
+          </w:tcPr>
+          <w:p>
+            <w:pPr>
+              <w:pStyle w:val="KeinLeerraum"/>
+              <w:rPr>
+                <w:rFonts w:cstheme="minorHAnsi"/>
+                <w:b/>
+                <w:color w:val="FF0000"/>
+                <w:sz w:val="22"/>
+                <w:lang w:val="en-US"/>
+              </w:rPr>
+            </w:pPr>
+            <w:r>
+              <w:rPr>
+                <w:rFonts w:cstheme="minorHAnsi"/>
+                <w:b/>
+                <w:color w:val="FF0000"/>
+                <w:sz w:val="22"/>
+                <w:lang w:val="en-US"/>
+              </w:rPr>
+              <w:t>454</w:t>
+            </w:r>
+          </w:p>
+        </w:tc>
+        <w:tc>
+          <w:tcPr>
+            <w:tcW w:w="8216" w:type="dxa"/>
+          </w:tcPr>
+          <w:p>
+            <w:pPr>
+              <w:pStyle w:val="KeinLeerraum"/>
+              <w:rPr>
+                <w:rFonts w:cstheme="minorHAnsi"/>
+                <w:sz w:val="22"/>
+                <w:lang w:val="en-US"/>
+              </w:rPr>
+            </w:pPr>
+            <w:r>
+              <w:rPr>
+                <w:rFonts w:cstheme="minorHAnsi"/>
+                <w:sz w:val="22"/>
+                <w:lang w:val="en-US"/>
+              </w:rPr>
+              <w:t>Entry</w:t>
+            </w:r>
+            <w:r>
+              <w:rPr>
+                <w:rFonts w:cstheme="minorHAnsi"/>
+                <w:sz w:val="22"/>
+                <w:lang w:val="en-US"/>
+              </w:rPr>
+              <w:t xml:space="preserve"> not found</w:t>
+            </w:r>
+          </w:p>
+        </w:tc>
+      </w:tr>
+    </w:tbl>
+    <w:p>
+      <w:pPr>
+        <w:rPr>
+          <w:lang w:val="en-US"/>
+        </w:rPr>
+      </w:pPr>
+    </w:p>
+    <w:p>
+      <w:pPr>
+        <w:rPr>
+          <w:lang w:val="en-US"/>
+        </w:rPr>
+      </w:pPr>
+      <w:r>
+        <w:rPr>
+          <w:b/>
+          <w:lang w:val="en-US"/>
+        </w:rPr>
+        <w:t>Note:</w:t>
+      </w:r>
+      <w:r>
+        <w:rPr>
+          <w:lang w:val="en-US"/>
+        </w:rPr>
+        <w:t xml:space="preserve"> Only Admins can reset properties of </w:t>
+      </w:r>
+      <w:r>
+        <w:rPr>
+          <w:lang w:val="en-US"/>
+        </w:rPr>
+        <w:t>entries</w:t>
+      </w:r>
+      <w:r>
+        <w:rPr>
+          <w:lang w:val="en-US"/>
+        </w:rPr>
+        <w:t xml:space="preserve"> other users created. If a Moderator or normal User tries this, an error is returned.</w:t>
+      </w:r>
+    </w:p>
+    <w:p>
+      <w:pPr>
+        <w:rPr>
+          <w:lang w:val="en-US"/>
+        </w:rPr>
+      </w:pPr>
+      <w:r>
+        <w:rPr>
+          <w:lang w:val="en-US"/>
+        </w:rPr>
+        <w:br w:type="page"/>
+      </w:r>
+    </w:p>
+    <w:p>
+      <w:pPr>
+        <w:pStyle w:val="berschriftcm83"/>
+      </w:pPr>
+      <w:bookmarkStart w:id="92" w:name="_Toc511141277"/>
+      <w:r>
+        <w:lastRenderedPageBreak/>
+        <w:t xml:space="preserve">Get newest </w:t>
+      </w:r>
+      <w:r>
+        <w:t>Entries</w:t>
+      </w:r>
+      <w:bookmarkEnd w:id="92"/>
+    </w:p>
+    <w:p>
+      <w:pPr>
+        <w:spacing w:after="0"/>
+        <w:rPr>
+          <w:b/>
+          <w:sz w:val="28"/>
+          <w:szCs w:val="28"/>
+        </w:rPr>
+      </w:pPr>
+      <w:r>
+        <w:rPr>
+          <w:b/>
+          <w:sz w:val="28"/>
+          <w:szCs w:val="28"/>
+        </w:rPr>
+        <w:t>Request</w:t>
+      </w:r>
+    </w:p>
+    <w:tbl>
+      <w:tblPr>
+        <w:tblStyle w:val="Tabellenraster"/>
+        <w:tblW w:w="0" w:type="auto"/>
+        <w:tblLook w:val="04A0" w:firstRow="1" w:lastRow="0" w:firstColumn="1" w:lastColumn="0" w:noHBand="0" w:noVBand="1"/>
+      </w:tblPr>
+      <w:tblGrid>
+        <w:gridCol w:w="1354"/>
+        <w:gridCol w:w="6721"/>
+        <w:gridCol w:w="987"/>
+      </w:tblGrid>
+      <w:tr>
+        <w:tc>
+          <w:tcPr>
+            <w:tcW w:w="1354" w:type="dxa"/>
+            <w:shd w:val="clear" w:color="auto" w:fill="7C91C0" w:themeFill="accent6" w:themeFillTint="99"/>
+          </w:tcPr>
+          <w:p>
+            <w:pPr>
+              <w:pStyle w:val="KeinLeerraum"/>
+              <w:rPr>
+                <w:rFonts w:cstheme="minorHAnsi"/>
+                <w:sz w:val="22"/>
+                <w:lang w:val="en-US"/>
+              </w:rPr>
+            </w:pPr>
+            <w:r>
+              <w:rPr>
+                <w:rFonts w:cstheme="minorHAnsi"/>
+                <w:b/>
+                <w:sz w:val="22"/>
+                <w:lang w:val="en-US"/>
+              </w:rPr>
+              <w:t>Method</w:t>
+            </w:r>
+          </w:p>
+        </w:tc>
+        <w:tc>
+          <w:tcPr>
+            <w:tcW w:w="6721" w:type="dxa"/>
+            <w:shd w:val="clear" w:color="auto" w:fill="7C91C0" w:themeFill="accent6" w:themeFillTint="99"/>
+          </w:tcPr>
+          <w:p>
+            <w:pPr>
+              <w:pStyle w:val="KeinLeerraum"/>
+              <w:rPr>
+                <w:rFonts w:cstheme="minorHAnsi"/>
+                <w:b/>
+                <w:sz w:val="22"/>
+                <w:lang w:val="en-US"/>
+              </w:rPr>
+            </w:pPr>
+            <w:r>
+              <w:rPr>
+                <w:rFonts w:cstheme="minorHAnsi"/>
+                <w:b/>
+                <w:sz w:val="22"/>
+                <w:lang w:val="en-US"/>
+              </w:rPr>
+              <w:t>URL</w:t>
+            </w:r>
+          </w:p>
+        </w:tc>
+        <w:tc>
+          <w:tcPr>
+            <w:tcW w:w="987" w:type="dxa"/>
+            <w:shd w:val="clear" w:color="auto" w:fill="7C91C0" w:themeFill="accent6" w:themeFillTint="99"/>
+          </w:tcPr>
+          <w:p>
+            <w:pPr>
+              <w:pStyle w:val="KeinLeerraum"/>
+              <w:rPr>
+                <w:rFonts w:cstheme="minorHAnsi"/>
+                <w:b/>
+                <w:sz w:val="22"/>
+                <w:lang w:val="en-US"/>
+              </w:rPr>
+            </w:pPr>
+            <w:r>
+              <w:rPr>
+                <w:rFonts w:cstheme="minorHAnsi"/>
+                <w:b/>
+                <w:sz w:val="22"/>
+                <w:lang w:val="en-US"/>
+              </w:rPr>
+              <w:t>Role</w:t>
+            </w:r>
+          </w:p>
+        </w:tc>
+      </w:tr>
+      <w:tr>
+        <w:tc>
+          <w:tcPr>
+            <w:tcW w:w="1354" w:type="dxa"/>
+          </w:tcPr>
+          <w:p>
+            <w:pPr>
+              <w:pStyle w:val="KeinLeerraum"/>
+              <w:rPr>
+                <w:rFonts w:cstheme="minorHAnsi"/>
+                <w:sz w:val="22"/>
+                <w:lang w:val="en-US"/>
+              </w:rPr>
+            </w:pPr>
+            <w:r>
+              <w:rPr>
+                <w:rFonts w:cstheme="minorHAnsi"/>
+                <w:sz w:val="22"/>
+                <w:lang w:val="en-US"/>
+              </w:rPr>
               <w:t>GET</w:t>
             </w:r>
           </w:p>
@@ -36943,7 +38528,7 @@
       <w:pPr>
         <w:pStyle w:val="berschriftcm83"/>
       </w:pPr>
-      <w:bookmarkStart w:id="87" w:name="_Toc508867416"/>
+      <w:bookmarkStart w:id="93" w:name="_Toc511141278"/>
       <w:r>
         <w:lastRenderedPageBreak/>
         <w:t xml:space="preserve">Get newest </w:t>
@@ -36954,7 +38539,7 @@
       <w:r>
         <w:t xml:space="preserve"> of User</w:t>
       </w:r>
-      <w:bookmarkEnd w:id="87"/>
+      <w:bookmarkEnd w:id="93"/>
     </w:p>
     <w:p>
       <w:pPr>
@@ -38526,7 +40111,7 @@
       <w:pPr>
         <w:pStyle w:val="berschriftcm83"/>
       </w:pPr>
-      <w:bookmarkStart w:id="88" w:name="_Toc508867417"/>
+      <w:bookmarkStart w:id="94" w:name="_Toc511141279"/>
       <w:r>
         <w:lastRenderedPageBreak/>
         <w:t xml:space="preserve">Get </w:t>
@@ -38537,7 +40122,7 @@
       <w:r>
         <w:t xml:space="preserve"> Count</w:t>
       </w:r>
-      <w:bookmarkEnd w:id="88"/>
+      <w:bookmarkEnd w:id="94"/>
     </w:p>
     <w:p>
       <w:pPr>
@@ -38882,12 +40467,12 @@
         </w:rPr>
         <w:br w:type="page"/>
       </w:r>
-      <w:bookmarkStart w:id="89" w:name="_Toc508867418"/>
+      <w:bookmarkStart w:id="95" w:name="_Toc511141280"/>
       <w:r>
         <w:lastRenderedPageBreak/>
         <w:t>Get Comments of Entries</w:t>
       </w:r>
-      <w:bookmarkEnd w:id="89"/>
+      <w:bookmarkEnd w:id="95"/>
     </w:p>
     <w:p>
       <w:pPr>
@@ -39823,12 +41408,12 @@
         </w:rPr>
         <w:br w:type="page"/>
       </w:r>
-      <w:bookmarkStart w:id="90" w:name="_Toc508867419"/>
+      <w:bookmarkStart w:id="96" w:name="_Toc511141281"/>
       <w:r>
         <w:lastRenderedPageBreak/>
         <w:t>Create Comment</w:t>
       </w:r>
-      <w:bookmarkEnd w:id="90"/>
+      <w:bookmarkEnd w:id="96"/>
     </w:p>
     <w:p>
       <w:pPr>
@@ -40552,7 +42137,7 @@
         </w:rPr>
         <w:br w:type="page"/>
       </w:r>
-      <w:bookmarkStart w:id="91" w:name="_Toc508867420"/>
+      <w:bookmarkStart w:id="97" w:name="_Toc511141282"/>
       <w:r>
         <w:lastRenderedPageBreak/>
         <w:t>Update</w:t>
@@ -40560,7 +42145,7 @@
       <w:r>
         <w:t xml:space="preserve"> Comment</w:t>
       </w:r>
-      <w:bookmarkEnd w:id="91"/>
+      <w:bookmarkEnd w:id="97"/>
     </w:p>
     <w:p>
       <w:pPr>
@@ -41198,12 +42783,12 @@
       <w:pPr>
         <w:pStyle w:val="berschriftcm83"/>
       </w:pPr>
-      <w:bookmarkStart w:id="92" w:name="_Toc508867421"/>
+      <w:bookmarkStart w:id="98" w:name="_Toc511141283"/>
       <w:r>
         <w:lastRenderedPageBreak/>
         <w:t>Delete Comment</w:t>
       </w:r>
-      <w:bookmarkEnd w:id="92"/>
+      <w:bookmarkEnd w:id="98"/>
     </w:p>
     <w:p>
       <w:pPr>
@@ -41645,12 +43230,12 @@
       <w:pPr>
         <w:pStyle w:val="berschriftcm83"/>
       </w:pPr>
-      <w:bookmarkStart w:id="93" w:name="_Toc508867422"/>
+      <w:bookmarkStart w:id="99" w:name="_Toc511141284"/>
       <w:r>
         <w:lastRenderedPageBreak/>
         <w:t>Searching</w:t>
       </w:r>
-      <w:bookmarkEnd w:id="93"/>
+      <w:bookmarkEnd w:id="99"/>
     </w:p>
     <w:p>
       <w:pPr>
@@ -44680,12 +46265,12 @@
       <w:pPr>
         <w:pStyle w:val="berschriftcm83"/>
       </w:pPr>
-      <w:bookmarkStart w:id="94" w:name="_Toc508867423"/>
+      <w:bookmarkStart w:id="100" w:name="_Toc511141285"/>
       <w:r>
         <w:lastRenderedPageBreak/>
         <w:t>Simple Search</w:t>
       </w:r>
-      <w:bookmarkEnd w:id="94"/>
+      <w:bookmarkEnd w:id="100"/>
     </w:p>
     <w:p>
       <w:pPr>
@@ -45665,12 +47250,12 @@
       <w:pPr>
         <w:pStyle w:val="berschrift2cm8"/>
       </w:pPr>
-      <w:bookmarkStart w:id="95" w:name="_Toc508867424"/>
+      <w:bookmarkStart w:id="101" w:name="_Toc511141286"/>
       <w:r>
         <w:lastRenderedPageBreak/>
         <w:t>Subject Resource</w:t>
       </w:r>
-      <w:bookmarkEnd w:id="95"/>
+      <w:bookmarkEnd w:id="101"/>
     </w:p>
     <w:p>
       <w:pPr>
@@ -45680,11 +47265,11 @@
           <w:numId w:val="4"/>
         </w:numPr>
       </w:pPr>
-      <w:bookmarkStart w:id="96" w:name="_Toc508867425"/>
+      <w:bookmarkStart w:id="102" w:name="_Toc511141287"/>
       <w:r>
         <w:t>Create Subject</w:t>
       </w:r>
-      <w:bookmarkEnd w:id="96"/>
+      <w:bookmarkEnd w:id="102"/>
     </w:p>
     <w:p>
       <w:pPr>
@@ -46387,12 +47972,12 @@
       <w:pPr>
         <w:pStyle w:val="berschriftcm83"/>
       </w:pPr>
-      <w:bookmarkStart w:id="97" w:name="_Toc508867426"/>
+      <w:bookmarkStart w:id="103" w:name="_Toc511141288"/>
       <w:r>
         <w:lastRenderedPageBreak/>
         <w:t>Update Subject</w:t>
       </w:r>
-      <w:bookmarkEnd w:id="97"/>
+      <w:bookmarkEnd w:id="103"/>
     </w:p>
     <w:p>
       <w:pPr>
@@ -47141,12 +48726,12 @@
       <w:pPr>
         <w:pStyle w:val="berschriftcm83"/>
       </w:pPr>
-      <w:bookmarkStart w:id="98" w:name="_Toc508867427"/>
+      <w:bookmarkStart w:id="104" w:name="_Toc511141289"/>
       <w:r>
         <w:lastRenderedPageBreak/>
         <w:t>Delete Subject</w:t>
       </w:r>
-      <w:bookmarkEnd w:id="98"/>
+      <w:bookmarkEnd w:id="104"/>
     </w:p>
     <w:p>
       <w:pPr>
@@ -47793,12 +49378,12 @@
       <w:pPr>
         <w:pStyle w:val="berschriftcm83"/>
       </w:pPr>
-      <w:bookmarkStart w:id="99" w:name="_Toc508867428"/>
+      <w:bookmarkStart w:id="105" w:name="_Toc511141290"/>
       <w:r>
         <w:lastRenderedPageBreak/>
         <w:t>Get all Subjects</w:t>
       </w:r>
-      <w:bookmarkEnd w:id="99"/>
+      <w:bookmarkEnd w:id="105"/>
     </w:p>
     <w:p>
       <w:pPr>
@@ -48558,12 +50143,12 @@
       <w:pPr>
         <w:pStyle w:val="berschriftcm83"/>
       </w:pPr>
-      <w:bookmarkStart w:id="100" w:name="_Toc508867429"/>
+      <w:bookmarkStart w:id="106" w:name="_Toc511141291"/>
       <w:r>
         <w:lastRenderedPageBreak/>
         <w:t>Get all active Subjects</w:t>
       </w:r>
-      <w:bookmarkEnd w:id="100"/>
+      <w:bookmarkEnd w:id="106"/>
     </w:p>
     <w:p>
       <w:pPr>
@@ -49316,12 +50901,12 @@
       <w:pPr>
         <w:pStyle w:val="berschriftcm83"/>
       </w:pPr>
-      <w:bookmarkStart w:id="101" w:name="_Toc508867430"/>
+      <w:bookmarkStart w:id="107" w:name="_Toc511141292"/>
       <w:r>
         <w:lastRenderedPageBreak/>
         <w:t>Get all inactive Subjects</w:t>
       </w:r>
-      <w:bookmarkEnd w:id="101"/>
+      <w:bookmarkEnd w:id="107"/>
     </w:p>
     <w:p>
       <w:pPr>
@@ -50066,7 +51651,7 @@
       <w:pPr>
         <w:pStyle w:val="berschriftcm83"/>
       </w:pPr>
-      <w:bookmarkStart w:id="102" w:name="_Toc508867431"/>
+      <w:bookmarkStart w:id="108" w:name="_Toc511141293"/>
       <w:r>
         <w:lastRenderedPageBreak/>
         <w:t xml:space="preserve">Get </w:t>
@@ -50077,7 +51662,7 @@
       <w:r>
         <w:t xml:space="preserve"> Count</w:t>
       </w:r>
-      <w:bookmarkEnd w:id="102"/>
+      <w:bookmarkEnd w:id="108"/>
     </w:p>
     <w:p>
       <w:pPr>
@@ -50431,7 +52016,7 @@
           <w:lang w:val="en-US"/>
         </w:rPr>
       </w:pPr>
-      <w:bookmarkStart w:id="103" w:name="_Toc508867432"/>
+      <w:bookmarkStart w:id="109" w:name="_Toc511141294"/>
       <w:r>
         <w:rPr>
           <w:lang w:val="en-US"/>
@@ -50439,7 +52024,7 @@
         <w:lastRenderedPageBreak/>
         <w:t>Examples</w:t>
       </w:r>
-      <w:bookmarkEnd w:id="103"/>
+      <w:bookmarkEnd w:id="109"/>
     </w:p>
     <w:p>
       <w:pPr>
@@ -50449,13 +52034,13 @@
           <w:numId w:val="5"/>
         </w:numPr>
       </w:pPr>
-      <w:bookmarkStart w:id="104" w:name="_Ref496867370"/>
-      <w:bookmarkStart w:id="105" w:name="_Toc508867433"/>
+      <w:bookmarkStart w:id="110" w:name="_Ref496867370"/>
+      <w:bookmarkStart w:id="111" w:name="_Toc511141295"/>
       <w:r>
         <w:t>Java code snippet to upload Avatar:</w:t>
       </w:r>
-      <w:bookmarkEnd w:id="104"/>
-      <w:bookmarkEnd w:id="105"/>
+      <w:bookmarkEnd w:id="110"/>
+      <w:bookmarkEnd w:id="111"/>
       <w:r>
         <w:br/>
       </w:r>
@@ -50721,7 +52306,7 @@
       </w:r>
     </w:p>
     <w:sectPr>
-      <w:footerReference w:type="default" r:id="rId11"/>
+      <w:footerReference w:type="default" r:id="rId12"/>
       <w:pgSz w:w="11906" w:h="16838"/>
       <w:pgMar w:top="1417" w:right="1417" w:bottom="1134" w:left="1417" w:header="708" w:footer="708" w:gutter="0"/>
       <w:pgBorders w:offsetFrom="page">
@@ -51308,6 +52893,13 @@
   </w:num>
   <w:num w:numId="21">
     <w:abstractNumId w:val="1"/>
+  </w:num>
+  <w:num w:numId="22">
+    <w:abstractNumId w:val="3"/>
+  </w:num>
+  <w:num w:numId="23">
+    <w:abstractNumId w:val="3"/>
+    <w:lvlOverride w:ilvl="0"/>
   </w:num>
   <w:numIdMacAtCleanup w:val="6"/>
 </w:numbering>
@@ -52431,6 +54023,26 @@
     <w:basedOn w:val="Absatz-Standardschriftart"/>
     <w:rsid w:val="004D591F"/>
   </w:style>
+  <w:style w:type="paragraph" w:styleId="Beschriftung">
+    <w:name w:val="caption"/>
+    <w:basedOn w:val="Standard"/>
+    <w:next w:val="Standard"/>
+    <w:uiPriority w:val="35"/>
+    <w:semiHidden/>
+    <w:unhideWhenUsed/>
+    <w:qFormat/>
+    <w:rsid w:val="004A5C5A"/>
+    <w:pPr>
+      <w:spacing w:after="200" w:line="240" w:lineRule="auto"/>
+    </w:pPr>
+    <w:rPr>
+      <w:i/>
+      <w:iCs/>
+      <w:color w:val="505046" w:themeColor="text2"/>
+      <w:sz w:val="18"/>
+      <w:szCs w:val="18"/>
+    </w:rPr>
+  </w:style>
 </w:styles>
 </file>
 
@@ -52719,7 +54331,7 @@
 </file>
 
 <file path=customXml/itemProps2.xml><?xml version="1.0" encoding="utf-8"?>
-<ds:datastoreItem xmlns:ds="http://schemas.openxmlformats.org/officeDocument/2006/customXml" ds:itemID="{C8B369E2-4BF7-49C3-BED4-601C530F10E4}">
+<ds:datastoreItem xmlns:ds="http://schemas.openxmlformats.org/officeDocument/2006/customXml" ds:itemID="{257B6C49-BFF5-4490-9473-B69EC435A3AB}">
   <ds:schemaRefs>
     <ds:schemaRef ds:uri="http://schemas.openxmlformats.org/officeDocument/2006/bibliography"/>
   </ds:schemaRefs>

--- a/Rest-Doku.docx
+++ b/Rest-Doku.docx
@@ -586,6 +586,7 @@
           <w:bookmarkStart w:id="15" w:name="_Toc508867373"/>
           <w:bookmarkStart w:id="16" w:name="_Toc511137869"/>
           <w:bookmarkStart w:id="17" w:name="_Toc511141233"/>
+          <w:bookmarkStart w:id="18" w:name="_Toc511650852"/>
           <w:r>
             <w:rPr>
               <w:rStyle w:val="berschrift1cm8Zchn"/>
@@ -600,18 +601,18 @@
             </w:rPr>
             <w:t>Webservice</w:t>
           </w:r>
-          <w:bookmarkStart w:id="18" w:name="_Toc494975411"/>
-          <w:bookmarkStart w:id="19" w:name="_Toc495512507"/>
-          <w:bookmarkStart w:id="20" w:name="_Toc495784626"/>
-          <w:bookmarkStart w:id="21" w:name="_Toc496190237"/>
-          <w:bookmarkStart w:id="22" w:name="_Toc496867402"/>
-          <w:bookmarkStart w:id="23" w:name="_Toc497475746"/>
-          <w:bookmarkStart w:id="24" w:name="_Toc498506002"/>
-          <w:bookmarkStart w:id="25" w:name="_Toc498506052"/>
-          <w:bookmarkStart w:id="26" w:name="_Toc498506102"/>
-          <w:bookmarkStart w:id="27" w:name="_Toc499141551"/>
-          <w:bookmarkStart w:id="28" w:name="_Toc501096355"/>
-          <w:bookmarkStart w:id="29" w:name="_Toc503517467"/>
+          <w:bookmarkStart w:id="19" w:name="_Toc494975411"/>
+          <w:bookmarkStart w:id="20" w:name="_Toc495512507"/>
+          <w:bookmarkStart w:id="21" w:name="_Toc495784626"/>
+          <w:bookmarkStart w:id="22" w:name="_Toc496190237"/>
+          <w:bookmarkStart w:id="23" w:name="_Toc496867402"/>
+          <w:bookmarkStart w:id="24" w:name="_Toc497475746"/>
+          <w:bookmarkStart w:id="25" w:name="_Toc498506002"/>
+          <w:bookmarkStart w:id="26" w:name="_Toc498506052"/>
+          <w:bookmarkStart w:id="27" w:name="_Toc498506102"/>
+          <w:bookmarkStart w:id="28" w:name="_Toc499141551"/>
+          <w:bookmarkStart w:id="29" w:name="_Toc501096355"/>
+          <w:bookmarkStart w:id="30" w:name="_Toc503517467"/>
           <w:bookmarkEnd w:id="0"/>
           <w:bookmarkEnd w:id="1"/>
           <w:bookmarkEnd w:id="2"/>
@@ -655,7 +656,6 @@
           </w:r>
           <w:bookmarkEnd w:id="13"/>
           <w:bookmarkEnd w:id="14"/>
-          <w:bookmarkEnd w:id="18"/>
           <w:bookmarkEnd w:id="19"/>
           <w:bookmarkEnd w:id="20"/>
           <w:bookmarkEnd w:id="21"/>
@@ -667,6 +667,7 @@
           <w:bookmarkEnd w:id="27"/>
           <w:bookmarkEnd w:id="28"/>
           <w:bookmarkEnd w:id="29"/>
+          <w:bookmarkEnd w:id="30"/>
           <w:r>
             <w:rPr>
               <w:rStyle w:val="berschrift1cm8Zchn"/>
@@ -689,8 +690,9 @@
               <w:rStyle w:val="berschrift1cm8Zchn"/>
               <w:lang w:val="en-US"/>
             </w:rPr>
-            <w:t>6</w:t>
+            <w:t>7</w:t>
           </w:r>
+          <w:bookmarkEnd w:id="18"/>
         </w:p>
         <w:p>
           <w:pPr>
@@ -719,24 +721,25 @@
           <w:lang w:val="en"/>
         </w:rPr>
       </w:pPr>
-      <w:bookmarkStart w:id="30" w:name="_Toc494909366"/>
-      <w:bookmarkStart w:id="31" w:name="_Toc494975412"/>
-      <w:bookmarkStart w:id="32" w:name="_Toc495512508"/>
-      <w:bookmarkStart w:id="33" w:name="_Toc495784627"/>
-      <w:bookmarkStart w:id="34" w:name="_Toc496190238"/>
-      <w:bookmarkStart w:id="35" w:name="_Toc496867403"/>
-      <w:bookmarkStart w:id="36" w:name="_Toc497475747"/>
-      <w:bookmarkStart w:id="37" w:name="_Toc498506003"/>
-      <w:bookmarkStart w:id="38" w:name="_Toc498506053"/>
-      <w:bookmarkStart w:id="39" w:name="_Toc498506103"/>
-      <w:bookmarkStart w:id="40" w:name="_Toc499141552"/>
-      <w:bookmarkStart w:id="41" w:name="_Toc501096356"/>
-      <w:bookmarkStart w:id="42" w:name="_Toc503517468"/>
-      <w:bookmarkStart w:id="43" w:name="_Toc505006615"/>
-      <w:bookmarkStart w:id="44" w:name="_Toc505012864"/>
-      <w:bookmarkStart w:id="45" w:name="_Toc508867374"/>
-      <w:bookmarkStart w:id="46" w:name="_Toc511137870"/>
-      <w:bookmarkStart w:id="47" w:name="_Toc511141234"/>
+      <w:bookmarkStart w:id="31" w:name="_Toc494909366"/>
+      <w:bookmarkStart w:id="32" w:name="_Toc494975412"/>
+      <w:bookmarkStart w:id="33" w:name="_Toc495512508"/>
+      <w:bookmarkStart w:id="34" w:name="_Toc495784627"/>
+      <w:bookmarkStart w:id="35" w:name="_Toc496190238"/>
+      <w:bookmarkStart w:id="36" w:name="_Toc496867403"/>
+      <w:bookmarkStart w:id="37" w:name="_Toc497475747"/>
+      <w:bookmarkStart w:id="38" w:name="_Toc498506003"/>
+      <w:bookmarkStart w:id="39" w:name="_Toc498506053"/>
+      <w:bookmarkStart w:id="40" w:name="_Toc498506103"/>
+      <w:bookmarkStart w:id="41" w:name="_Toc499141552"/>
+      <w:bookmarkStart w:id="42" w:name="_Toc501096356"/>
+      <w:bookmarkStart w:id="43" w:name="_Toc503517468"/>
+      <w:bookmarkStart w:id="44" w:name="_Toc505006615"/>
+      <w:bookmarkStart w:id="45" w:name="_Toc505012864"/>
+      <w:bookmarkStart w:id="46" w:name="_Toc508867374"/>
+      <w:bookmarkStart w:id="47" w:name="_Toc511137870"/>
+      <w:bookmarkStart w:id="48" w:name="_Toc511141234"/>
+      <w:bookmarkStart w:id="49" w:name="_Toc511650853"/>
       <w:r>
         <w:rPr>
           <w:rStyle w:val="shorttext"/>
@@ -752,7 +755,6 @@
         </w:rPr>
         <w:t>f Contents</w:t>
       </w:r>
-      <w:bookmarkEnd w:id="30"/>
       <w:bookmarkEnd w:id="31"/>
       <w:bookmarkEnd w:id="32"/>
       <w:bookmarkEnd w:id="33"/>
@@ -770,6 +772,8 @@
       <w:bookmarkEnd w:id="45"/>
       <w:bookmarkEnd w:id="46"/>
       <w:bookmarkEnd w:id="47"/>
+      <w:bookmarkEnd w:id="48"/>
+      <w:bookmarkEnd w:id="49"/>
     </w:p>
     <w:sdt>
       <w:sdtPr>
@@ -821,7 +825,7 @@
             </w:rPr>
             <w:fldChar w:fldCharType="separate"/>
           </w:r>
-          <w:hyperlink w:anchor="_Toc511141235" w:history="1">
+          <w:hyperlink w:anchor="_Toc511650854" w:history="1">
             <w:r>
               <w:rPr>
                 <w:rStyle w:val="Hyperlink"/>
@@ -849,7 +853,7 @@
                 <w:noProof/>
                 <w:webHidden/>
               </w:rPr>
-              <w:instrText xml:space="preserve"> PAGEREF _Toc511141235 \h </w:instrText>
+              <w:instrText xml:space="preserve"> PAGEREF _Toc511650854 \h </w:instrText>
             </w:r>
             <w:r>
               <w:rPr>
@@ -893,7 +897,7 @@
               <w:lang w:eastAsia="de-AT"/>
             </w:rPr>
           </w:pPr>
-          <w:hyperlink w:anchor="_Toc511141236" w:history="1">
+          <w:hyperlink w:anchor="_Toc511650855" w:history="1">
             <w:r>
               <w:rPr>
                 <w:rStyle w:val="Hyperlink"/>
@@ -920,7 +924,7 @@
                 <w:noProof/>
                 <w:webHidden/>
               </w:rPr>
-              <w:instrText xml:space="preserve"> PAGEREF _Toc511141236 \h </w:instrText>
+              <w:instrText xml:space="preserve"> PAGEREF _Toc511650855 \h </w:instrText>
             </w:r>
             <w:r>
               <w:rPr>
@@ -965,7 +969,7 @@
               <w:lang w:eastAsia="de-AT"/>
             </w:rPr>
           </w:pPr>
-          <w:hyperlink w:anchor="_Toc511141237" w:history="1">
+          <w:hyperlink w:anchor="_Toc511650856" w:history="1">
             <w:r>
               <w:rPr>
                 <w:rStyle w:val="Hyperlink"/>
@@ -1008,7 +1012,7 @@
                 <w:noProof/>
                 <w:webHidden/>
               </w:rPr>
-              <w:instrText xml:space="preserve"> PAGEREF _Toc511141237 \h </w:instrText>
+              <w:instrText xml:space="preserve"> PAGEREF _Toc511650856 \h </w:instrText>
             </w:r>
             <w:r>
               <w:rPr>
@@ -1053,7 +1057,7 @@
               <w:lang w:eastAsia="de-AT"/>
             </w:rPr>
           </w:pPr>
-          <w:hyperlink w:anchor="_Toc511141238" w:history="1">
+          <w:hyperlink w:anchor="_Toc511650857" w:history="1">
             <w:r>
               <w:rPr>
                 <w:rStyle w:val="Hyperlink"/>
@@ -1098,7 +1102,7 @@
                 <w:noProof/>
                 <w:webHidden/>
               </w:rPr>
-              <w:instrText xml:space="preserve"> PAGEREF _Toc511141238 \h </w:instrText>
+              <w:instrText xml:space="preserve"> PAGEREF _Toc511650857 \h </w:instrText>
             </w:r>
             <w:r>
               <w:rPr>
@@ -1143,7 +1147,7 @@
               <w:lang w:eastAsia="de-AT"/>
             </w:rPr>
           </w:pPr>
-          <w:hyperlink w:anchor="_Toc511141239" w:history="1">
+          <w:hyperlink w:anchor="_Toc511650858" w:history="1">
             <w:r>
               <w:rPr>
                 <w:rStyle w:val="Hyperlink"/>
@@ -1188,7 +1192,7 @@
                 <w:noProof/>
                 <w:webHidden/>
               </w:rPr>
-              <w:instrText xml:space="preserve"> PAGEREF _Toc511141239 \h </w:instrText>
+              <w:instrText xml:space="preserve"> PAGEREF _Toc511650858 \h </w:instrText>
             </w:r>
             <w:r>
               <w:rPr>
@@ -1233,7 +1237,7 @@
               <w:lang w:eastAsia="de-AT"/>
             </w:rPr>
           </w:pPr>
-          <w:hyperlink w:anchor="_Toc511141240" w:history="1">
+          <w:hyperlink w:anchor="_Toc511650859" w:history="1">
             <w:r>
               <w:rPr>
                 <w:rStyle w:val="Hyperlink"/>
@@ -1278,7 +1282,7 @@
                 <w:noProof/>
                 <w:webHidden/>
               </w:rPr>
-              <w:instrText xml:space="preserve"> PAGEREF _Toc511141240 \h </w:instrText>
+              <w:instrText xml:space="preserve"> PAGEREF _Toc511650859 \h </w:instrText>
             </w:r>
             <w:r>
               <w:rPr>
@@ -1323,7 +1327,7 @@
               <w:lang w:eastAsia="de-AT"/>
             </w:rPr>
           </w:pPr>
-          <w:hyperlink w:anchor="_Toc511141241" w:history="1">
+          <w:hyperlink w:anchor="_Toc511650860" w:history="1">
             <w:r>
               <w:rPr>
                 <w:rStyle w:val="Hyperlink"/>
@@ -1368,7 +1372,7 @@
                 <w:noProof/>
                 <w:webHidden/>
               </w:rPr>
-              <w:instrText xml:space="preserve"> PAGEREF _Toc511141241 \h </w:instrText>
+              <w:instrText xml:space="preserve"> PAGEREF _Toc511650860 \h </w:instrText>
             </w:r>
             <w:r>
               <w:rPr>
@@ -1413,7 +1417,7 @@
               <w:lang w:eastAsia="de-AT"/>
             </w:rPr>
           </w:pPr>
-          <w:hyperlink w:anchor="_Toc511141242" w:history="1">
+          <w:hyperlink w:anchor="_Toc511650861" w:history="1">
             <w:r>
               <w:rPr>
                 <w:rStyle w:val="Hyperlink"/>
@@ -1456,7 +1460,7 @@
                 <w:noProof/>
                 <w:webHidden/>
               </w:rPr>
-              <w:instrText xml:space="preserve"> PAGEREF _Toc511141242 \h </w:instrText>
+              <w:instrText xml:space="preserve"> PAGEREF _Toc511650861 \h </w:instrText>
             </w:r>
             <w:r>
               <w:rPr>
@@ -1501,7 +1505,7 @@
               <w:lang w:eastAsia="de-AT"/>
             </w:rPr>
           </w:pPr>
-          <w:hyperlink w:anchor="_Toc511141243" w:history="1">
+          <w:hyperlink w:anchor="_Toc511650862" w:history="1">
             <w:r>
               <w:rPr>
                 <w:rStyle w:val="Hyperlink"/>
@@ -1544,7 +1548,7 @@
                 <w:noProof/>
                 <w:webHidden/>
               </w:rPr>
-              <w:instrText xml:space="preserve"> PAGEREF _Toc511141243 \h </w:instrText>
+              <w:instrText xml:space="preserve"> PAGEREF _Toc511650862 \h </w:instrText>
             </w:r>
             <w:r>
               <w:rPr>
@@ -1589,7 +1593,7 @@
               <w:lang w:eastAsia="de-AT"/>
             </w:rPr>
           </w:pPr>
-          <w:hyperlink w:anchor="_Toc511141244" w:history="1">
+          <w:hyperlink w:anchor="_Toc511650863" w:history="1">
             <w:r>
               <w:rPr>
                 <w:rStyle w:val="Hyperlink"/>
@@ -1632,7 +1636,7 @@
                 <w:noProof/>
                 <w:webHidden/>
               </w:rPr>
-              <w:instrText xml:space="preserve"> PAGEREF _Toc511141244 \h </w:instrText>
+              <w:instrText xml:space="preserve"> PAGEREF _Toc511650863 \h </w:instrText>
             </w:r>
             <w:r>
               <w:rPr>
@@ -1677,7 +1681,7 @@
               <w:lang w:eastAsia="de-AT"/>
             </w:rPr>
           </w:pPr>
-          <w:hyperlink w:anchor="_Toc511141245" w:history="1">
+          <w:hyperlink w:anchor="_Toc511650864" w:history="1">
             <w:r>
               <w:rPr>
                 <w:rStyle w:val="Hyperlink"/>
@@ -1699,7 +1703,7 @@
                 <w:rStyle w:val="Hyperlink"/>
                 <w:noProof/>
               </w:rPr>
-              <w:t>Get all Users</w:t>
+              <w:t>Activate account</w:t>
             </w:r>
             <w:r>
               <w:rPr>
@@ -1720,7 +1724,7 @@
                 <w:noProof/>
                 <w:webHidden/>
               </w:rPr>
-              <w:instrText xml:space="preserve"> PAGEREF _Toc511141245 \h </w:instrText>
+              <w:instrText xml:space="preserve"> PAGEREF _Toc511650864 \h </w:instrText>
             </w:r>
             <w:r>
               <w:rPr>
@@ -1765,7 +1769,7 @@
               <w:lang w:eastAsia="de-AT"/>
             </w:rPr>
           </w:pPr>
-          <w:hyperlink w:anchor="_Toc511141246" w:history="1">
+          <w:hyperlink w:anchor="_Toc511650865" w:history="1">
             <w:r>
               <w:rPr>
                 <w:rStyle w:val="Hyperlink"/>
@@ -1787,7 +1791,7 @@
                 <w:rStyle w:val="Hyperlink"/>
                 <w:noProof/>
               </w:rPr>
-              <w:t>Get own User</w:t>
+              <w:t>Get all Users</w:t>
             </w:r>
             <w:r>
               <w:rPr>
@@ -1808,7 +1812,7 @@
                 <w:noProof/>
                 <w:webHidden/>
               </w:rPr>
-              <w:instrText xml:space="preserve"> PAGEREF _Toc511141246 \h </w:instrText>
+              <w:instrText xml:space="preserve"> PAGEREF _Toc511650865 \h </w:instrText>
             </w:r>
             <w:r>
               <w:rPr>
@@ -1853,7 +1857,7 @@
               <w:lang w:eastAsia="de-AT"/>
             </w:rPr>
           </w:pPr>
-          <w:hyperlink w:anchor="_Toc511141247" w:history="1">
+          <w:hyperlink w:anchor="_Toc511650866" w:history="1">
             <w:r>
               <w:rPr>
                 <w:rStyle w:val="Hyperlink"/>
@@ -1875,7 +1879,7 @@
                 <w:rStyle w:val="Hyperlink"/>
                 <w:noProof/>
               </w:rPr>
-              <w:t>Get single User</w:t>
+              <w:t>Get own User</w:t>
             </w:r>
             <w:r>
               <w:rPr>
@@ -1896,7 +1900,7 @@
                 <w:noProof/>
                 <w:webHidden/>
               </w:rPr>
-              <w:instrText xml:space="preserve"> PAGEREF _Toc511141247 \h </w:instrText>
+              <w:instrText xml:space="preserve"> PAGEREF _Toc511650866 \h </w:instrText>
             </w:r>
             <w:r>
               <w:rPr>
@@ -1941,7 +1945,7 @@
               <w:lang w:eastAsia="de-AT"/>
             </w:rPr>
           </w:pPr>
-          <w:hyperlink w:anchor="_Toc511141248" w:history="1">
+          <w:hyperlink w:anchor="_Toc511650867" w:history="1">
             <w:r>
               <w:rPr>
                 <w:rStyle w:val="Hyperlink"/>
@@ -1963,7 +1967,7 @@
                 <w:rStyle w:val="Hyperlink"/>
                 <w:noProof/>
               </w:rPr>
-              <w:t>Update any User</w:t>
+              <w:t>Get single User</w:t>
             </w:r>
             <w:r>
               <w:rPr>
@@ -1984,7 +1988,7 @@
                 <w:noProof/>
                 <w:webHidden/>
               </w:rPr>
-              <w:instrText xml:space="preserve"> PAGEREF _Toc511141248 \h </w:instrText>
+              <w:instrText xml:space="preserve"> PAGEREF _Toc511650867 \h </w:instrText>
             </w:r>
             <w:r>
               <w:rPr>
@@ -2029,7 +2033,7 @@
               <w:lang w:eastAsia="de-AT"/>
             </w:rPr>
           </w:pPr>
-          <w:hyperlink w:anchor="_Toc511141249" w:history="1">
+          <w:hyperlink w:anchor="_Toc511650868" w:history="1">
             <w:r>
               <w:rPr>
                 <w:rStyle w:val="Hyperlink"/>
@@ -2051,7 +2055,7 @@
                 <w:rStyle w:val="Hyperlink"/>
                 <w:noProof/>
               </w:rPr>
-              <w:t>Update own User</w:t>
+              <w:t>Update any User</w:t>
             </w:r>
             <w:r>
               <w:rPr>
@@ -2072,7 +2076,7 @@
                 <w:noProof/>
                 <w:webHidden/>
               </w:rPr>
-              <w:instrText xml:space="preserve"> PAGEREF _Toc511141249 \h </w:instrText>
+              <w:instrText xml:space="preserve"> PAGEREF _Toc511650868 \h </w:instrText>
             </w:r>
             <w:r>
               <w:rPr>
@@ -2117,7 +2121,7 @@
               <w:lang w:eastAsia="de-AT"/>
             </w:rPr>
           </w:pPr>
-          <w:hyperlink w:anchor="_Toc511141250" w:history="1">
+          <w:hyperlink w:anchor="_Toc511650869" w:history="1">
             <w:r>
               <w:rPr>
                 <w:rStyle w:val="Hyperlink"/>
@@ -2139,7 +2143,7 @@
                 <w:rStyle w:val="Hyperlink"/>
                 <w:noProof/>
               </w:rPr>
-              <w:t>Set Role</w:t>
+              <w:t>Update own User</w:t>
             </w:r>
             <w:r>
               <w:rPr>
@@ -2160,7 +2164,7 @@
                 <w:noProof/>
                 <w:webHidden/>
               </w:rPr>
-              <w:instrText xml:space="preserve"> PAGEREF _Toc511141250 \h </w:instrText>
+              <w:instrText xml:space="preserve"> PAGEREF _Toc511650869 \h </w:instrText>
             </w:r>
             <w:r>
               <w:rPr>
@@ -2205,7 +2209,7 @@
               <w:lang w:eastAsia="de-AT"/>
             </w:rPr>
           </w:pPr>
-          <w:hyperlink w:anchor="_Toc511141251" w:history="1">
+          <w:hyperlink w:anchor="_Toc511650870" w:history="1">
             <w:r>
               <w:rPr>
                 <w:rStyle w:val="Hyperlink"/>
@@ -2227,7 +2231,7 @@
                 <w:rStyle w:val="Hyperlink"/>
                 <w:noProof/>
               </w:rPr>
-              <w:t>Block User</w:t>
+              <w:t>Set Role</w:t>
             </w:r>
             <w:r>
               <w:rPr>
@@ -2248,7 +2252,7 @@
                 <w:noProof/>
                 <w:webHidden/>
               </w:rPr>
-              <w:instrText xml:space="preserve"> PAGEREF _Toc511141251 \h </w:instrText>
+              <w:instrText xml:space="preserve"> PAGEREF _Toc511650870 \h </w:instrText>
             </w:r>
             <w:r>
               <w:rPr>
@@ -2293,7 +2297,7 @@
               <w:lang w:eastAsia="de-AT"/>
             </w:rPr>
           </w:pPr>
-          <w:hyperlink w:anchor="_Toc511141252" w:history="1">
+          <w:hyperlink w:anchor="_Toc511650871" w:history="1">
             <w:r>
               <w:rPr>
                 <w:rStyle w:val="Hyperlink"/>
@@ -2315,7 +2319,7 @@
                 <w:rStyle w:val="Hyperlink"/>
                 <w:noProof/>
               </w:rPr>
-              <w:t>Unblock User</w:t>
+              <w:t>Block User</w:t>
             </w:r>
             <w:r>
               <w:rPr>
@@ -2336,7 +2340,7 @@
                 <w:noProof/>
                 <w:webHidden/>
               </w:rPr>
-              <w:instrText xml:space="preserve"> PAGEREF _Toc511141252 \h </w:instrText>
+              <w:instrText xml:space="preserve"> PAGEREF _Toc511650871 \h </w:instrText>
             </w:r>
             <w:r>
               <w:rPr>
@@ -2381,7 +2385,7 @@
               <w:lang w:eastAsia="de-AT"/>
             </w:rPr>
           </w:pPr>
-          <w:hyperlink w:anchor="_Toc511141253" w:history="1">
+          <w:hyperlink w:anchor="_Toc511650872" w:history="1">
             <w:r>
               <w:rPr>
                 <w:rStyle w:val="Hyperlink"/>
@@ -2403,7 +2407,7 @@
                 <w:rStyle w:val="Hyperlink"/>
                 <w:noProof/>
               </w:rPr>
-              <w:t>Get all Genders</w:t>
+              <w:t>Unblock User</w:t>
             </w:r>
             <w:r>
               <w:rPr>
@@ -2424,7 +2428,7 @@
                 <w:noProof/>
                 <w:webHidden/>
               </w:rPr>
-              <w:instrText xml:space="preserve"> PAGEREF _Toc511141253 \h </w:instrText>
+              <w:instrText xml:space="preserve"> PAGEREF _Toc511650872 \h </w:instrText>
             </w:r>
             <w:r>
               <w:rPr>
@@ -2469,7 +2473,7 @@
               <w:lang w:eastAsia="de-AT"/>
             </w:rPr>
           </w:pPr>
-          <w:hyperlink w:anchor="_Toc511141254" w:history="1">
+          <w:hyperlink w:anchor="_Toc511650873" w:history="1">
             <w:r>
               <w:rPr>
                 <w:rStyle w:val="Hyperlink"/>
@@ -2491,7 +2495,7 @@
                 <w:rStyle w:val="Hyperlink"/>
                 <w:noProof/>
               </w:rPr>
-              <w:t>Get User Count</w:t>
+              <w:t>Get all Genders</w:t>
             </w:r>
             <w:r>
               <w:rPr>
@@ -2512,7 +2516,7 @@
                 <w:noProof/>
                 <w:webHidden/>
               </w:rPr>
-              <w:instrText xml:space="preserve"> PAGEREF _Toc511141254 \h </w:instrText>
+              <w:instrText xml:space="preserve"> PAGEREF _Toc511650873 \h </w:instrText>
             </w:r>
             <w:r>
               <w:rPr>
@@ -2557,7 +2561,7 @@
               <w:lang w:eastAsia="de-AT"/>
             </w:rPr>
           </w:pPr>
-          <w:hyperlink w:anchor="_Toc511141255" w:history="1">
+          <w:hyperlink w:anchor="_Toc511650874" w:history="1">
             <w:r>
               <w:rPr>
                 <w:rStyle w:val="Hyperlink"/>
@@ -2579,7 +2583,7 @@
                 <w:rStyle w:val="Hyperlink"/>
                 <w:noProof/>
               </w:rPr>
-              <w:t>Get Avatar</w:t>
+              <w:t>Get User Count</w:t>
             </w:r>
             <w:r>
               <w:rPr>
@@ -2600,7 +2604,7 @@
                 <w:noProof/>
                 <w:webHidden/>
               </w:rPr>
-              <w:instrText xml:space="preserve"> PAGEREF _Toc511141255 \h </w:instrText>
+              <w:instrText xml:space="preserve"> PAGEREF _Toc511650874 \h </w:instrText>
             </w:r>
             <w:r>
               <w:rPr>
@@ -2645,7 +2649,7 @@
               <w:lang w:eastAsia="de-AT"/>
             </w:rPr>
           </w:pPr>
-          <w:hyperlink w:anchor="_Toc511141256" w:history="1">
+          <w:hyperlink w:anchor="_Toc511650875" w:history="1">
             <w:r>
               <w:rPr>
                 <w:rStyle w:val="Hyperlink"/>
@@ -2667,7 +2671,7 @@
                 <w:rStyle w:val="Hyperlink"/>
                 <w:noProof/>
               </w:rPr>
-              <w:t>Get Own Avatar</w:t>
+              <w:t>Get Avatar</w:t>
             </w:r>
             <w:r>
               <w:rPr>
@@ -2688,7 +2692,7 @@
                 <w:noProof/>
                 <w:webHidden/>
               </w:rPr>
-              <w:instrText xml:space="preserve"> PAGEREF _Toc511141256 \h </w:instrText>
+              <w:instrText xml:space="preserve"> PAGEREF _Toc511650875 \h </w:instrText>
             </w:r>
             <w:r>
               <w:rPr>
@@ -2733,7 +2737,7 @@
               <w:lang w:eastAsia="de-AT"/>
             </w:rPr>
           </w:pPr>
-          <w:hyperlink w:anchor="_Toc511141257" w:history="1">
+          <w:hyperlink w:anchor="_Toc511650876" w:history="1">
             <w:r>
               <w:rPr>
                 <w:rStyle w:val="Hyperlink"/>
@@ -2755,7 +2759,7 @@
                 <w:rStyle w:val="Hyperlink"/>
                 <w:noProof/>
               </w:rPr>
-              <w:t>Set Avatar</w:t>
+              <w:t>Get Own Avatar</w:t>
             </w:r>
             <w:r>
               <w:rPr>
@@ -2776,7 +2780,7 @@
                 <w:noProof/>
                 <w:webHidden/>
               </w:rPr>
-              <w:instrText xml:space="preserve"> PAGEREF _Toc511141257 \h </w:instrText>
+              <w:instrText xml:space="preserve"> PAGEREF _Toc511650876 \h </w:instrText>
             </w:r>
             <w:r>
               <w:rPr>
@@ -2821,7 +2825,7 @@
               <w:lang w:eastAsia="de-AT"/>
             </w:rPr>
           </w:pPr>
-          <w:hyperlink w:anchor="_Toc511141258" w:history="1">
+          <w:hyperlink w:anchor="_Toc511650877" w:history="1">
             <w:r>
               <w:rPr>
                 <w:rStyle w:val="Hyperlink"/>
@@ -2843,7 +2847,7 @@
                 <w:rStyle w:val="Hyperlink"/>
                 <w:noProof/>
               </w:rPr>
-              <w:t>Reset Own Avatar</w:t>
+              <w:t>Set Avatar</w:t>
             </w:r>
             <w:r>
               <w:rPr>
@@ -2864,7 +2868,7 @@
                 <w:noProof/>
                 <w:webHidden/>
               </w:rPr>
-              <w:instrText xml:space="preserve"> PAGEREF _Toc511141258 \h </w:instrText>
+              <w:instrText xml:space="preserve"> PAGEREF _Toc511650877 \h </w:instrText>
             </w:r>
             <w:r>
               <w:rPr>
@@ -2909,7 +2913,7 @@
               <w:lang w:eastAsia="de-AT"/>
             </w:rPr>
           </w:pPr>
-          <w:hyperlink w:anchor="_Toc511141259" w:history="1">
+          <w:hyperlink w:anchor="_Toc511650878" w:history="1">
             <w:r>
               <w:rPr>
                 <w:rStyle w:val="Hyperlink"/>
@@ -2931,7 +2935,7 @@
                 <w:rStyle w:val="Hyperlink"/>
                 <w:noProof/>
               </w:rPr>
-              <w:t>Reset Avatar</w:t>
+              <w:t>Reset Own Avatar</w:t>
             </w:r>
             <w:r>
               <w:rPr>
@@ -2952,7 +2956,7 @@
                 <w:noProof/>
                 <w:webHidden/>
               </w:rPr>
-              <w:instrText xml:space="preserve"> PAGEREF _Toc511141259 \h </w:instrText>
+              <w:instrText xml:space="preserve"> PAGEREF _Toc511650878 \h </w:instrText>
             </w:r>
             <w:r>
               <w:rPr>
@@ -2997,7 +3001,7 @@
               <w:lang w:eastAsia="de-AT"/>
             </w:rPr>
           </w:pPr>
-          <w:hyperlink w:anchor="_Toc511141260" w:history="1">
+          <w:hyperlink w:anchor="_Toc511650879" w:history="1">
             <w:r>
               <w:rPr>
                 <w:rStyle w:val="Hyperlink"/>
@@ -3019,7 +3023,7 @@
                 <w:rStyle w:val="Hyperlink"/>
                 <w:noProof/>
               </w:rPr>
-              <w:t>Reset Properties of own User</w:t>
+              <w:t>Reset Avatar</w:t>
             </w:r>
             <w:r>
               <w:rPr>
@@ -3040,7 +3044,7 @@
                 <w:noProof/>
                 <w:webHidden/>
               </w:rPr>
-              <w:instrText xml:space="preserve"> PAGEREF _Toc511141260 \h </w:instrText>
+              <w:instrText xml:space="preserve"> PAGEREF _Toc511650879 \h </w:instrText>
             </w:r>
             <w:r>
               <w:rPr>
@@ -3085,7 +3089,7 @@
               <w:lang w:eastAsia="de-AT"/>
             </w:rPr>
           </w:pPr>
-          <w:hyperlink w:anchor="_Toc511141261" w:history="1">
+          <w:hyperlink w:anchor="_Toc511650880" w:history="1">
             <w:r>
               <w:rPr>
                 <w:rStyle w:val="Hyperlink"/>
@@ -3107,7 +3111,7 @@
                 <w:rStyle w:val="Hyperlink"/>
                 <w:noProof/>
               </w:rPr>
-              <w:t>Reset Properties of any User</w:t>
+              <w:t>Reset Properties of own User</w:t>
             </w:r>
             <w:r>
               <w:rPr>
@@ -3128,7 +3132,7 @@
                 <w:noProof/>
                 <w:webHidden/>
               </w:rPr>
-              <w:instrText xml:space="preserve"> PAGEREF _Toc511141261 \h </w:instrText>
+              <w:instrText xml:space="preserve"> PAGEREF _Toc511650880 \h </w:instrText>
             </w:r>
             <w:r>
               <w:rPr>
@@ -3173,7 +3177,7 @@
               <w:lang w:eastAsia="de-AT"/>
             </w:rPr>
           </w:pPr>
-          <w:hyperlink w:anchor="_Toc511141262" w:history="1">
+          <w:hyperlink w:anchor="_Toc511650881" w:history="1">
             <w:r>
               <w:rPr>
                 <w:rStyle w:val="Hyperlink"/>
@@ -3195,7 +3199,7 @@
                 <w:rStyle w:val="Hyperlink"/>
                 <w:noProof/>
               </w:rPr>
-              <w:t>Reset Password</w:t>
+              <w:t>Reset Properties of any User</w:t>
             </w:r>
             <w:r>
               <w:rPr>
@@ -3216,7 +3220,7 @@
                 <w:noProof/>
                 <w:webHidden/>
               </w:rPr>
-              <w:instrText xml:space="preserve"> PAGEREF _Toc511141262 \h </w:instrText>
+              <w:instrText xml:space="preserve"> PAGEREF _Toc511650881 \h </w:instrText>
             </w:r>
             <w:r>
               <w:rPr>
@@ -3261,7 +3265,7 @@
               <w:lang w:eastAsia="de-AT"/>
             </w:rPr>
           </w:pPr>
-          <w:hyperlink w:anchor="_Toc511141263" w:history="1">
+          <w:hyperlink w:anchor="_Toc511650882" w:history="1">
             <w:r>
               <w:rPr>
                 <w:rStyle w:val="Hyperlink"/>
@@ -3283,7 +3287,7 @@
                 <w:rStyle w:val="Hyperlink"/>
                 <w:noProof/>
               </w:rPr>
-              <w:t>Delete User</w:t>
+              <w:t>Reset Password</w:t>
             </w:r>
             <w:r>
               <w:rPr>
@@ -3304,7 +3308,7 @@
                 <w:noProof/>
                 <w:webHidden/>
               </w:rPr>
-              <w:instrText xml:space="preserve"> PAGEREF _Toc511141263 \h </w:instrText>
+              <w:instrText xml:space="preserve"> PAGEREF _Toc511650882 \h </w:instrText>
             </w:r>
             <w:r>
               <w:rPr>
@@ -3349,7 +3353,7 @@
               <w:lang w:eastAsia="de-AT"/>
             </w:rPr>
           </w:pPr>
-          <w:hyperlink w:anchor="_Toc511141264" w:history="1">
+          <w:hyperlink w:anchor="_Toc511650883" w:history="1">
             <w:r>
               <w:rPr>
                 <w:rStyle w:val="Hyperlink"/>
@@ -3371,7 +3375,7 @@
                 <w:rStyle w:val="Hyperlink"/>
                 <w:noProof/>
               </w:rPr>
-              <w:t>Rate User</w:t>
+              <w:t>Delete User</w:t>
             </w:r>
             <w:r>
               <w:rPr>
@@ -3392,7 +3396,7 @@
                 <w:noProof/>
                 <w:webHidden/>
               </w:rPr>
-              <w:instrText xml:space="preserve"> PAGEREF _Toc511141264 \h </w:instrText>
+              <w:instrText xml:space="preserve"> PAGEREF _Toc511650883 \h </w:instrText>
             </w:r>
             <w:r>
               <w:rPr>
@@ -3437,7 +3441,7 @@
               <w:lang w:eastAsia="de-AT"/>
             </w:rPr>
           </w:pPr>
-          <w:hyperlink w:anchor="_Toc511141265" w:history="1">
+          <w:hyperlink w:anchor="_Toc511650884" w:history="1">
             <w:r>
               <w:rPr>
                 <w:rStyle w:val="Hyperlink"/>
@@ -3459,7 +3463,7 @@
                 <w:rStyle w:val="Hyperlink"/>
                 <w:noProof/>
               </w:rPr>
-              <w:t>Get Rating of User</w:t>
+              <w:t>Rate User</w:t>
             </w:r>
             <w:r>
               <w:rPr>
@@ -3480,7 +3484,7 @@
                 <w:noProof/>
                 <w:webHidden/>
               </w:rPr>
-              <w:instrText xml:space="preserve"> PAGEREF _Toc511141265 \h </w:instrText>
+              <w:instrText xml:space="preserve"> PAGEREF _Toc511650884 \h </w:instrText>
             </w:r>
             <w:r>
               <w:rPr>
@@ -3525,7 +3529,7 @@
               <w:lang w:eastAsia="de-AT"/>
             </w:rPr>
           </w:pPr>
-          <w:hyperlink w:anchor="_Toc511141266" w:history="1">
+          <w:hyperlink w:anchor="_Toc511650885" w:history="1">
             <w:r>
               <w:rPr>
                 <w:rStyle w:val="Hyperlink"/>
@@ -3547,7 +3551,7 @@
                 <w:rStyle w:val="Hyperlink"/>
                 <w:noProof/>
               </w:rPr>
-              <w:t>Get Rated Users</w:t>
+              <w:t>Get Rating of User</w:t>
             </w:r>
             <w:r>
               <w:rPr>
@@ -3568,7 +3572,7 @@
                 <w:noProof/>
                 <w:webHidden/>
               </w:rPr>
-              <w:instrText xml:space="preserve"> PAGEREF _Toc511141266 \h </w:instrText>
+              <w:instrText xml:space="preserve"> PAGEREF _Toc511650885 \h </w:instrText>
             </w:r>
             <w:r>
               <w:rPr>
@@ -3613,7 +3617,7 @@
               <w:lang w:eastAsia="de-AT"/>
             </w:rPr>
           </w:pPr>
-          <w:hyperlink w:anchor="_Toc511141267" w:history="1">
+          <w:hyperlink w:anchor="_Toc511650886" w:history="1">
             <w:r>
               <w:rPr>
                 <w:rStyle w:val="Hyperlink"/>
@@ -3635,7 +3639,7 @@
                 <w:rStyle w:val="Hyperlink"/>
                 <w:noProof/>
               </w:rPr>
-              <w:t>Searching</w:t>
+              <w:t>Get Rated Users</w:t>
             </w:r>
             <w:r>
               <w:rPr>
@@ -3656,7 +3660,7 @@
                 <w:noProof/>
                 <w:webHidden/>
               </w:rPr>
-              <w:instrText xml:space="preserve"> PAGEREF _Toc511141267 \h </w:instrText>
+              <w:instrText xml:space="preserve"> PAGEREF _Toc511650886 \h </w:instrText>
             </w:r>
             <w:r>
               <w:rPr>
@@ -3701,7 +3705,7 @@
               <w:lang w:eastAsia="de-AT"/>
             </w:rPr>
           </w:pPr>
-          <w:hyperlink w:anchor="_Toc511141268" w:history="1">
+          <w:hyperlink w:anchor="_Toc511650887" w:history="1">
             <w:r>
               <w:rPr>
                 <w:rStyle w:val="Hyperlink"/>
@@ -3723,7 +3727,7 @@
                 <w:rStyle w:val="Hyperlink"/>
                 <w:noProof/>
               </w:rPr>
-              <w:t>XMPP – Add User</w:t>
+              <w:t>Searching</w:t>
             </w:r>
             <w:r>
               <w:rPr>
@@ -3744,7 +3748,7 @@
                 <w:noProof/>
                 <w:webHidden/>
               </w:rPr>
-              <w:instrText xml:space="preserve"> PAGEREF _Toc511141268 \h </w:instrText>
+              <w:instrText xml:space="preserve"> PAGEREF _Toc511650887 \h </w:instrText>
             </w:r>
             <w:r>
               <w:rPr>
@@ -3764,7 +3768,7 @@
                 <w:noProof/>
                 <w:webHidden/>
               </w:rPr>
-              <w:t>34</w:t>
+              <w:t>33</w:t>
             </w:r>
             <w:r>
               <w:rPr>
@@ -3789,7 +3793,7 @@
               <w:lang w:eastAsia="de-AT"/>
             </w:rPr>
           </w:pPr>
-          <w:hyperlink w:anchor="_Toc511141269" w:history="1">
+          <w:hyperlink w:anchor="_Toc511650888" w:history="1">
             <w:r>
               <w:rPr>
                 <w:rStyle w:val="Hyperlink"/>
@@ -3811,7 +3815,7 @@
                 <w:rStyle w:val="Hyperlink"/>
                 <w:noProof/>
               </w:rPr>
-              <w:t>XMPP – Get Contact Type</w:t>
+              <w:t>XMPP – Add User</w:t>
             </w:r>
             <w:r>
               <w:rPr>
@@ -3832,7 +3836,7 @@
                 <w:noProof/>
                 <w:webHidden/>
               </w:rPr>
-              <w:instrText xml:space="preserve"> PAGEREF _Toc511141269 \h </w:instrText>
+              <w:instrText xml:space="preserve"> PAGEREF _Toc511650888 \h </w:instrText>
             </w:r>
             <w:r>
               <w:rPr>
@@ -3877,7 +3881,7 @@
               <w:lang w:eastAsia="de-AT"/>
             </w:rPr>
           </w:pPr>
-          <w:hyperlink w:anchor="_Toc511141270" w:history="1">
+          <w:hyperlink w:anchor="_Toc511650889" w:history="1">
             <w:r>
               <w:rPr>
                 <w:rStyle w:val="Hyperlink"/>
@@ -3899,7 +3903,7 @@
                 <w:rStyle w:val="Hyperlink"/>
                 <w:noProof/>
               </w:rPr>
-              <w:t>Get Newsletter Template</w:t>
+              <w:t>XMPP – Get Contact Type</w:t>
             </w:r>
             <w:r>
               <w:rPr>
@@ -3920,7 +3924,7 @@
                 <w:noProof/>
                 <w:webHidden/>
               </w:rPr>
-              <w:instrText xml:space="preserve"> PAGEREF _Toc511141270 \h </w:instrText>
+              <w:instrText xml:space="preserve"> PAGEREF _Toc511650889 \h </w:instrText>
             </w:r>
             <w:r>
               <w:rPr>
@@ -3965,7 +3969,7 @@
               <w:lang w:eastAsia="de-AT"/>
             </w:rPr>
           </w:pPr>
-          <w:hyperlink w:anchor="_Toc511141271" w:history="1">
+          <w:hyperlink w:anchor="_Toc511650890" w:history="1">
             <w:r>
               <w:rPr>
                 <w:rStyle w:val="Hyperlink"/>
@@ -3987,6 +3991,94 @@
                 <w:rStyle w:val="Hyperlink"/>
                 <w:noProof/>
               </w:rPr>
+              <w:t>Get Newsletter Template</w:t>
+            </w:r>
+            <w:r>
+              <w:rPr>
+                <w:noProof/>
+                <w:webHidden/>
+              </w:rPr>
+              <w:tab/>
+            </w:r>
+            <w:r>
+              <w:rPr>
+                <w:noProof/>
+                <w:webHidden/>
+              </w:rPr>
+              <w:fldChar w:fldCharType="begin"/>
+            </w:r>
+            <w:r>
+              <w:rPr>
+                <w:noProof/>
+                <w:webHidden/>
+              </w:rPr>
+              <w:instrText xml:space="preserve"> PAGEREF _Toc511650890 \h </w:instrText>
+            </w:r>
+            <w:r>
+              <w:rPr>
+                <w:noProof/>
+                <w:webHidden/>
+              </w:rPr>
+            </w:r>
+            <w:r>
+              <w:rPr>
+                <w:noProof/>
+                <w:webHidden/>
+              </w:rPr>
+              <w:fldChar w:fldCharType="separate"/>
+            </w:r>
+            <w:r>
+              <w:rPr>
+                <w:noProof/>
+                <w:webHidden/>
+              </w:rPr>
+              <w:t>37</w:t>
+            </w:r>
+            <w:r>
+              <w:rPr>
+                <w:noProof/>
+                <w:webHidden/>
+              </w:rPr>
+              <w:fldChar w:fldCharType="end"/>
+            </w:r>
+          </w:hyperlink>
+        </w:p>
+        <w:p>
+          <w:pPr>
+            <w:pStyle w:val="Verzeichnis3"/>
+            <w:tabs>
+              <w:tab w:val="left" w:pos="1100"/>
+              <w:tab w:val="right" w:leader="dot" w:pos="9062"/>
+            </w:tabs>
+            <w:rPr>
+              <w:rFonts w:eastAsiaTheme="minorEastAsia"/>
+              <w:noProof/>
+              <w:color w:val="auto"/>
+              <w:lang w:eastAsia="de-AT"/>
+            </w:rPr>
+          </w:pPr>
+          <w:hyperlink w:anchor="_Toc511650891" w:history="1">
+            <w:r>
+              <w:rPr>
+                <w:rStyle w:val="Hyperlink"/>
+                <w:noProof/>
+              </w:rPr>
+              <w:t>29.</w:t>
+            </w:r>
+            <w:r>
+              <w:rPr>
+                <w:rFonts w:eastAsiaTheme="minorEastAsia"/>
+                <w:noProof/>
+                <w:color w:val="auto"/>
+                <w:lang w:eastAsia="de-AT"/>
+              </w:rPr>
+              <w:tab/>
+            </w:r>
+            <w:r>
+              <w:rPr>
+                <w:rStyle w:val="Hyperlink"/>
+                <w:noProof/>
+              </w:rPr>
               <w:t>Send Newsletter</w:t>
             </w:r>
             <w:r>
@@ -4008,7 +4100,7 @@
                 <w:noProof/>
                 <w:webHidden/>
               </w:rPr>
-              <w:instrText xml:space="preserve"> PAGEREF _Toc511141271 \h </w:instrText>
+              <w:instrText xml:space="preserve"> PAGEREF _Toc511650891 \h </w:instrText>
             </w:r>
             <w:r>
               <w:rPr>
@@ -4028,7 +4120,7 @@
                 <w:noProof/>
                 <w:webHidden/>
               </w:rPr>
-              <w:t>37</w:t>
+              <w:t>38</w:t>
             </w:r>
             <w:r>
               <w:rPr>
@@ -4053,7 +4145,7 @@
               <w:lang w:eastAsia="de-AT"/>
             </w:rPr>
           </w:pPr>
-          <w:hyperlink w:anchor="_Toc511141272" w:history="1">
+          <w:hyperlink w:anchor="_Toc511650892" w:history="1">
             <w:r>
               <w:rPr>
                 <w:rStyle w:val="Hyperlink"/>
@@ -4098,7 +4190,7 @@
                 <w:noProof/>
                 <w:webHidden/>
               </w:rPr>
-              <w:instrText xml:space="preserve"> PAGEREF _Toc511141272 \h </w:instrText>
+              <w:instrText xml:space="preserve"> PAGEREF _Toc511650892 \h </w:instrText>
             </w:r>
             <w:r>
               <w:rPr>
@@ -4118,7 +4210,7 @@
                 <w:noProof/>
                 <w:webHidden/>
               </w:rPr>
-              <w:t>39</w:t>
+              <w:t>40</w:t>
             </w:r>
             <w:r>
               <w:rPr>
@@ -4143,7 +4235,7 @@
               <w:lang w:eastAsia="de-AT"/>
             </w:rPr>
           </w:pPr>
-          <w:hyperlink w:anchor="_Toc511141273" w:history="1">
+          <w:hyperlink w:anchor="_Toc511650893" w:history="1">
             <w:r>
               <w:rPr>
                 <w:rStyle w:val="Hyperlink"/>
@@ -4186,7 +4278,7 @@
                 <w:noProof/>
                 <w:webHidden/>
               </w:rPr>
-              <w:instrText xml:space="preserve"> PAGEREF _Toc511141273 \h </w:instrText>
+              <w:instrText xml:space="preserve"> PAGEREF _Toc511650893 \h </w:instrText>
             </w:r>
             <w:r>
               <w:rPr>
@@ -4206,7 +4298,7 @@
                 <w:noProof/>
                 <w:webHidden/>
               </w:rPr>
-              <w:t>39</w:t>
+              <w:t>40</w:t>
             </w:r>
             <w:r>
               <w:rPr>
@@ -4231,7 +4323,7 @@
               <w:lang w:eastAsia="de-AT"/>
             </w:rPr>
           </w:pPr>
-          <w:hyperlink w:anchor="_Toc511141274" w:history="1">
+          <w:hyperlink w:anchor="_Toc511650894" w:history="1">
             <w:r>
               <w:rPr>
                 <w:rStyle w:val="Hyperlink"/>
@@ -4274,7 +4366,7 @@
                 <w:noProof/>
                 <w:webHidden/>
               </w:rPr>
-              <w:instrText xml:space="preserve"> PAGEREF _Toc511141274 \h </w:instrText>
+              <w:instrText xml:space="preserve"> PAGEREF _Toc511650894 \h </w:instrText>
             </w:r>
             <w:r>
               <w:rPr>
@@ -4294,7 +4386,7 @@
                 <w:noProof/>
                 <w:webHidden/>
               </w:rPr>
-              <w:t>40</w:t>
+              <w:t>41</w:t>
             </w:r>
             <w:r>
               <w:rPr>
@@ -4319,7 +4411,7 @@
               <w:lang w:eastAsia="de-AT"/>
             </w:rPr>
           </w:pPr>
-          <w:hyperlink w:anchor="_Toc511141275" w:history="1">
+          <w:hyperlink w:anchor="_Toc511650895" w:history="1">
             <w:r>
               <w:rPr>
                 <w:rStyle w:val="Hyperlink"/>
@@ -4362,7 +4454,7 @@
                 <w:noProof/>
                 <w:webHidden/>
               </w:rPr>
-              <w:instrText xml:space="preserve"> PAGEREF _Toc511141275 \h </w:instrText>
+              <w:instrText xml:space="preserve"> PAGEREF _Toc511650895 \h </w:instrText>
             </w:r>
             <w:r>
               <w:rPr>
@@ -4382,7 +4474,7 @@
                 <w:noProof/>
                 <w:webHidden/>
               </w:rPr>
-              <w:t>41</w:t>
+              <w:t>42</w:t>
             </w:r>
             <w:r>
               <w:rPr>
@@ -4407,7 +4499,7 @@
               <w:lang w:eastAsia="de-AT"/>
             </w:rPr>
           </w:pPr>
-          <w:hyperlink w:anchor="_Toc511141276" w:history="1">
+          <w:hyperlink w:anchor="_Toc511650896" w:history="1">
             <w:r>
               <w:rPr>
                 <w:rStyle w:val="Hyperlink"/>
@@ -4450,7 +4542,7 @@
                 <w:noProof/>
                 <w:webHidden/>
               </w:rPr>
-              <w:instrText xml:space="preserve"> PAGEREF _Toc511141276 \h </w:instrText>
+              <w:instrText xml:space="preserve"> PAGEREF _Toc511650896 \h </w:instrText>
             </w:r>
             <w:r>
               <w:rPr>
@@ -4470,7 +4562,7 @@
                 <w:noProof/>
                 <w:webHidden/>
               </w:rPr>
-              <w:t>42</w:t>
+              <w:t>43</w:t>
             </w:r>
             <w:r>
               <w:rPr>
@@ -4495,7 +4587,7 @@
               <w:lang w:eastAsia="de-AT"/>
             </w:rPr>
           </w:pPr>
-          <w:hyperlink w:anchor="_Toc511141277" w:history="1">
+          <w:hyperlink w:anchor="_Toc511650897" w:history="1">
             <w:r>
               <w:rPr>
                 <w:rStyle w:val="Hyperlink"/>
@@ -4538,7 +4630,7 @@
                 <w:noProof/>
                 <w:webHidden/>
               </w:rPr>
-              <w:instrText xml:space="preserve"> PAGEREF _Toc511141277 \h </w:instrText>
+              <w:instrText xml:space="preserve"> PAGEREF _Toc511650897 \h </w:instrText>
             </w:r>
             <w:r>
               <w:rPr>
@@ -4558,7 +4650,7 @@
                 <w:noProof/>
                 <w:webHidden/>
               </w:rPr>
-              <w:t>43</w:t>
+              <w:t>44</w:t>
             </w:r>
             <w:r>
               <w:rPr>
@@ -4583,7 +4675,7 @@
               <w:lang w:eastAsia="de-AT"/>
             </w:rPr>
           </w:pPr>
-          <w:hyperlink w:anchor="_Toc511141278" w:history="1">
+          <w:hyperlink w:anchor="_Toc511650898" w:history="1">
             <w:r>
               <w:rPr>
                 <w:rStyle w:val="Hyperlink"/>
@@ -4626,7 +4718,7 @@
                 <w:noProof/>
                 <w:webHidden/>
               </w:rPr>
-              <w:instrText xml:space="preserve"> PAGEREF _Toc511141278 \h </w:instrText>
+              <w:instrText xml:space="preserve"> PAGEREF _Toc511650898 \h </w:instrText>
             </w:r>
             <w:r>
               <w:rPr>
@@ -4646,7 +4738,7 @@
                 <w:noProof/>
                 <w:webHidden/>
               </w:rPr>
-              <w:t>44</w:t>
+              <w:t>45</w:t>
             </w:r>
             <w:r>
               <w:rPr>
@@ -4671,7 +4763,7 @@
               <w:lang w:eastAsia="de-AT"/>
             </w:rPr>
           </w:pPr>
-          <w:hyperlink w:anchor="_Toc511141279" w:history="1">
+          <w:hyperlink w:anchor="_Toc511650899" w:history="1">
             <w:r>
               <w:rPr>
                 <w:rStyle w:val="Hyperlink"/>
@@ -4714,7 +4806,7 @@
                 <w:noProof/>
                 <w:webHidden/>
               </w:rPr>
-              <w:instrText xml:space="preserve"> PAGEREF _Toc511141279 \h </w:instrText>
+              <w:instrText xml:space="preserve"> PAGEREF _Toc511650899 \h </w:instrText>
             </w:r>
             <w:r>
               <w:rPr>
@@ -4734,7 +4826,7 @@
                 <w:noProof/>
                 <w:webHidden/>
               </w:rPr>
-              <w:t>45</w:t>
+              <w:t>46</w:t>
             </w:r>
             <w:r>
               <w:rPr>
@@ -4759,7 +4851,7 @@
               <w:lang w:eastAsia="de-AT"/>
             </w:rPr>
           </w:pPr>
-          <w:hyperlink w:anchor="_Toc511141280" w:history="1">
+          <w:hyperlink w:anchor="_Toc511650900" w:history="1">
             <w:r>
               <w:rPr>
                 <w:rStyle w:val="Hyperlink"/>
@@ -4802,7 +4894,7 @@
                 <w:noProof/>
                 <w:webHidden/>
               </w:rPr>
-              <w:instrText xml:space="preserve"> PAGEREF _Toc511141280 \h </w:instrText>
+              <w:instrText xml:space="preserve"> PAGEREF _Toc511650900 \h </w:instrText>
             </w:r>
             <w:r>
               <w:rPr>
@@ -4822,7 +4914,7 @@
                 <w:noProof/>
                 <w:webHidden/>
               </w:rPr>
-              <w:t>46</w:t>
+              <w:t>47</w:t>
             </w:r>
             <w:r>
               <w:rPr>
@@ -4847,7 +4939,7 @@
               <w:lang w:eastAsia="de-AT"/>
             </w:rPr>
           </w:pPr>
-          <w:hyperlink w:anchor="_Toc511141281" w:history="1">
+          <w:hyperlink w:anchor="_Toc511650901" w:history="1">
             <w:r>
               <w:rPr>
                 <w:rStyle w:val="Hyperlink"/>
@@ -4890,7 +4982,7 @@
                 <w:noProof/>
                 <w:webHidden/>
               </w:rPr>
-              <w:instrText xml:space="preserve"> PAGEREF _Toc511141281 \h </w:instrText>
+              <w:instrText xml:space="preserve"> PAGEREF _Toc511650901 \h </w:instrText>
             </w:r>
             <w:r>
               <w:rPr>
@@ -4910,7 +5002,7 @@
                 <w:noProof/>
                 <w:webHidden/>
               </w:rPr>
-              <w:t>47</w:t>
+              <w:t>48</w:t>
             </w:r>
             <w:r>
               <w:rPr>
@@ -4935,7 +5027,7 @@
               <w:lang w:eastAsia="de-AT"/>
             </w:rPr>
           </w:pPr>
-          <w:hyperlink w:anchor="_Toc511141282" w:history="1">
+          <w:hyperlink w:anchor="_Toc511650902" w:history="1">
             <w:r>
               <w:rPr>
                 <w:rStyle w:val="Hyperlink"/>
@@ -4978,7 +5070,7 @@
                 <w:noProof/>
                 <w:webHidden/>
               </w:rPr>
-              <w:instrText xml:space="preserve"> PAGEREF _Toc511141282 \h </w:instrText>
+              <w:instrText xml:space="preserve"> PAGEREF _Toc511650902 \h </w:instrText>
             </w:r>
             <w:r>
               <w:rPr>
@@ -4998,7 +5090,7 @@
                 <w:noProof/>
                 <w:webHidden/>
               </w:rPr>
-              <w:t>48</w:t>
+              <w:t>49</w:t>
             </w:r>
             <w:r>
               <w:rPr>
@@ -5023,7 +5115,7 @@
               <w:lang w:eastAsia="de-AT"/>
             </w:rPr>
           </w:pPr>
-          <w:hyperlink w:anchor="_Toc511141283" w:history="1">
+          <w:hyperlink w:anchor="_Toc511650903" w:history="1">
             <w:r>
               <w:rPr>
                 <w:rStyle w:val="Hyperlink"/>
@@ -5066,7 +5158,7 @@
                 <w:noProof/>
                 <w:webHidden/>
               </w:rPr>
-              <w:instrText xml:space="preserve"> PAGEREF _Toc511141283 \h </w:instrText>
+              <w:instrText xml:space="preserve"> PAGEREF _Toc511650903 \h </w:instrText>
             </w:r>
             <w:r>
               <w:rPr>
@@ -5086,7 +5178,7 @@
                 <w:noProof/>
                 <w:webHidden/>
               </w:rPr>
-              <w:t>49</w:t>
+              <w:t>50</w:t>
             </w:r>
             <w:r>
               <w:rPr>
@@ -5111,7 +5203,7 @@
               <w:lang w:eastAsia="de-AT"/>
             </w:rPr>
           </w:pPr>
-          <w:hyperlink w:anchor="_Toc511141284" w:history="1">
+          <w:hyperlink w:anchor="_Toc511650904" w:history="1">
             <w:r>
               <w:rPr>
                 <w:rStyle w:val="Hyperlink"/>
@@ -5154,7 +5246,7 @@
                 <w:noProof/>
                 <w:webHidden/>
               </w:rPr>
-              <w:instrText xml:space="preserve"> PAGEREF _Toc511141284 \h </w:instrText>
+              <w:instrText xml:space="preserve"> PAGEREF _Toc511650904 \h </w:instrText>
             </w:r>
             <w:r>
               <w:rPr>
@@ -5174,7 +5266,7 @@
                 <w:noProof/>
                 <w:webHidden/>
               </w:rPr>
-              <w:t>50</w:t>
+              <w:t>51</w:t>
             </w:r>
             <w:r>
               <w:rPr>
@@ -5199,7 +5291,7 @@
               <w:lang w:eastAsia="de-AT"/>
             </w:rPr>
           </w:pPr>
-          <w:hyperlink w:anchor="_Toc511141285" w:history="1">
+          <w:hyperlink w:anchor="_Toc511650905" w:history="1">
             <w:r>
               <w:rPr>
                 <w:rStyle w:val="Hyperlink"/>
@@ -5242,7 +5334,7 @@
                 <w:noProof/>
                 <w:webHidden/>
               </w:rPr>
-              <w:instrText xml:space="preserve"> PAGEREF _Toc511141285 \h </w:instrText>
+              <w:instrText xml:space="preserve"> PAGEREF _Toc511650905 \h </w:instrText>
             </w:r>
             <w:r>
               <w:rPr>
@@ -5262,7 +5354,7 @@
                 <w:noProof/>
                 <w:webHidden/>
               </w:rPr>
-              <w:t>53</w:t>
+              <w:t>54</w:t>
             </w:r>
             <w:r>
               <w:rPr>
@@ -5287,7 +5379,7 @@
               <w:lang w:eastAsia="de-AT"/>
             </w:rPr>
           </w:pPr>
-          <w:hyperlink w:anchor="_Toc511141286" w:history="1">
+          <w:hyperlink w:anchor="_Toc511650906" w:history="1">
             <w:r>
               <w:rPr>
                 <w:rStyle w:val="Hyperlink"/>
@@ -5330,7 +5422,7 @@
                 <w:noProof/>
                 <w:webHidden/>
               </w:rPr>
-              <w:instrText xml:space="preserve"> PAGEREF _Toc511141286 \h </w:instrText>
+              <w:instrText xml:space="preserve"> PAGEREF _Toc511650906 \h </w:instrText>
             </w:r>
             <w:r>
               <w:rPr>
@@ -5350,7 +5442,7 @@
                 <w:noProof/>
                 <w:webHidden/>
               </w:rPr>
-              <w:t>54</w:t>
+              <w:t>55</w:t>
             </w:r>
             <w:r>
               <w:rPr>
@@ -5375,7 +5467,7 @@
               <w:lang w:eastAsia="de-AT"/>
             </w:rPr>
           </w:pPr>
-          <w:hyperlink w:anchor="_Toc511141287" w:history="1">
+          <w:hyperlink w:anchor="_Toc511650907" w:history="1">
             <w:r>
               <w:rPr>
                 <w:rStyle w:val="Hyperlink"/>
@@ -5418,7 +5510,7 @@
                 <w:noProof/>
                 <w:webHidden/>
               </w:rPr>
-              <w:instrText xml:space="preserve"> PAGEREF _Toc511141287 \h </w:instrText>
+              <w:instrText xml:space="preserve"> PAGEREF _Toc511650907 \h </w:instrText>
             </w:r>
             <w:r>
               <w:rPr>
@@ -5438,7 +5530,7 @@
                 <w:noProof/>
                 <w:webHidden/>
               </w:rPr>
-              <w:t>54</w:t>
+              <w:t>55</w:t>
             </w:r>
             <w:r>
               <w:rPr>
@@ -5463,7 +5555,7 @@
               <w:lang w:eastAsia="de-AT"/>
             </w:rPr>
           </w:pPr>
-          <w:hyperlink w:anchor="_Toc511141288" w:history="1">
+          <w:hyperlink w:anchor="_Toc511650908" w:history="1">
             <w:r>
               <w:rPr>
                 <w:rStyle w:val="Hyperlink"/>
@@ -5506,7 +5598,7 @@
                 <w:noProof/>
                 <w:webHidden/>
               </w:rPr>
-              <w:instrText xml:space="preserve"> PAGEREF _Toc511141288 \h </w:instrText>
+              <w:instrText xml:space="preserve"> PAGEREF _Toc511650908 \h </w:instrText>
             </w:r>
             <w:r>
               <w:rPr>
@@ -5526,7 +5618,7 @@
                 <w:noProof/>
                 <w:webHidden/>
               </w:rPr>
-              <w:t>55</w:t>
+              <w:t>56</w:t>
             </w:r>
             <w:r>
               <w:rPr>
@@ -5551,7 +5643,7 @@
               <w:lang w:eastAsia="de-AT"/>
             </w:rPr>
           </w:pPr>
-          <w:hyperlink w:anchor="_Toc511141289" w:history="1">
+          <w:hyperlink w:anchor="_Toc511650909" w:history="1">
             <w:r>
               <w:rPr>
                 <w:rStyle w:val="Hyperlink"/>
@@ -5594,7 +5686,7 @@
                 <w:noProof/>
                 <w:webHidden/>
               </w:rPr>
-              <w:instrText xml:space="preserve"> PAGEREF _Toc511141289 \h </w:instrText>
+              <w:instrText xml:space="preserve"> PAGEREF _Toc511650909 \h </w:instrText>
             </w:r>
             <w:r>
               <w:rPr>
@@ -5614,7 +5706,7 @@
                 <w:noProof/>
                 <w:webHidden/>
               </w:rPr>
-              <w:t>56</w:t>
+              <w:t>57</w:t>
             </w:r>
             <w:r>
               <w:rPr>
@@ -5639,7 +5731,7 @@
               <w:lang w:eastAsia="de-AT"/>
             </w:rPr>
           </w:pPr>
-          <w:hyperlink w:anchor="_Toc511141290" w:history="1">
+          <w:hyperlink w:anchor="_Toc511650910" w:history="1">
             <w:r>
               <w:rPr>
                 <w:rStyle w:val="Hyperlink"/>
@@ -5682,7 +5774,7 @@
                 <w:noProof/>
                 <w:webHidden/>
               </w:rPr>
-              <w:instrText xml:space="preserve"> PAGEREF _Toc511141290 \h </w:instrText>
+              <w:instrText xml:space="preserve"> PAGEREF _Toc511650910 \h </w:instrText>
             </w:r>
             <w:r>
               <w:rPr>
@@ -5702,7 +5794,7 @@
                 <w:noProof/>
                 <w:webHidden/>
               </w:rPr>
-              <w:t>57</w:t>
+              <w:t>58</w:t>
             </w:r>
             <w:r>
               <w:rPr>
@@ -5727,7 +5819,7 @@
               <w:lang w:eastAsia="de-AT"/>
             </w:rPr>
           </w:pPr>
-          <w:hyperlink w:anchor="_Toc511141291" w:history="1">
+          <w:hyperlink w:anchor="_Toc511650911" w:history="1">
             <w:r>
               <w:rPr>
                 <w:rStyle w:val="Hyperlink"/>
@@ -5770,7 +5862,7 @@
                 <w:noProof/>
                 <w:webHidden/>
               </w:rPr>
-              <w:instrText xml:space="preserve"> PAGEREF _Toc511141291 \h </w:instrText>
+              <w:instrText xml:space="preserve"> PAGEREF _Toc511650911 \h </w:instrText>
             </w:r>
             <w:r>
               <w:rPr>
@@ -5790,7 +5882,7 @@
                 <w:noProof/>
                 <w:webHidden/>
               </w:rPr>
-              <w:t>58</w:t>
+              <w:t>59</w:t>
             </w:r>
             <w:r>
               <w:rPr>
@@ -5815,7 +5907,7 @@
               <w:lang w:eastAsia="de-AT"/>
             </w:rPr>
           </w:pPr>
-          <w:hyperlink w:anchor="_Toc511141292" w:history="1">
+          <w:hyperlink w:anchor="_Toc511650912" w:history="1">
             <w:r>
               <w:rPr>
                 <w:rStyle w:val="Hyperlink"/>
@@ -5858,7 +5950,7 @@
                 <w:noProof/>
                 <w:webHidden/>
               </w:rPr>
-              <w:instrText xml:space="preserve"> PAGEREF _Toc511141292 \h </w:instrText>
+              <w:instrText xml:space="preserve"> PAGEREF _Toc511650912 \h </w:instrText>
             </w:r>
             <w:r>
               <w:rPr>
@@ -5878,7 +5970,7 @@
                 <w:noProof/>
                 <w:webHidden/>
               </w:rPr>
-              <w:t>59</w:t>
+              <w:t>60</w:t>
             </w:r>
             <w:r>
               <w:rPr>
@@ -5903,7 +5995,7 @@
               <w:lang w:eastAsia="de-AT"/>
             </w:rPr>
           </w:pPr>
-          <w:hyperlink w:anchor="_Toc511141293" w:history="1">
+          <w:hyperlink w:anchor="_Toc511650913" w:history="1">
             <w:r>
               <w:rPr>
                 <w:rStyle w:val="Hyperlink"/>
@@ -5946,7 +6038,7 @@
                 <w:noProof/>
                 <w:webHidden/>
               </w:rPr>
-              <w:instrText xml:space="preserve"> PAGEREF _Toc511141293 \h </w:instrText>
+              <w:instrText xml:space="preserve"> PAGEREF _Toc511650913 \h </w:instrText>
             </w:r>
             <w:r>
               <w:rPr>
@@ -5966,7 +6058,7 @@
                 <w:noProof/>
                 <w:webHidden/>
               </w:rPr>
-              <w:t>60</w:t>
+              <w:t>61</w:t>
             </w:r>
             <w:r>
               <w:rPr>
@@ -5991,7 +6083,7 @@
               <w:lang w:eastAsia="de-AT"/>
             </w:rPr>
           </w:pPr>
-          <w:hyperlink w:anchor="_Toc511141294" w:history="1">
+          <w:hyperlink w:anchor="_Toc511650914" w:history="1">
             <w:r>
               <w:rPr>
                 <w:rStyle w:val="Hyperlink"/>
@@ -6036,7 +6128,7 @@
                 <w:noProof/>
                 <w:webHidden/>
               </w:rPr>
-              <w:instrText xml:space="preserve"> PAGEREF _Toc511141294 \h </w:instrText>
+              <w:instrText xml:space="preserve"> PAGEREF _Toc511650914 \h </w:instrText>
             </w:r>
             <w:r>
               <w:rPr>
@@ -6056,7 +6148,7 @@
                 <w:noProof/>
                 <w:webHidden/>
               </w:rPr>
-              <w:t>61</w:t>
+              <w:t>62</w:t>
             </w:r>
             <w:r>
               <w:rPr>
@@ -6081,7 +6173,7 @@
               <w:lang w:eastAsia="de-AT"/>
             </w:rPr>
           </w:pPr>
-          <w:hyperlink w:anchor="_Toc511141295" w:history="1">
+          <w:hyperlink w:anchor="_Toc511650915" w:history="1">
             <w:r>
               <w:rPr>
                 <w:rStyle w:val="Hyperlink"/>
@@ -6124,7 +6216,7 @@
                 <w:noProof/>
                 <w:webHidden/>
               </w:rPr>
-              <w:instrText xml:space="preserve"> PAGEREF _Toc511141295 \h </w:instrText>
+              <w:instrText xml:space="preserve"> PAGEREF _Toc511650915 \h </w:instrText>
             </w:r>
             <w:r>
               <w:rPr>
@@ -6144,7 +6236,7 @@
                 <w:noProof/>
                 <w:webHidden/>
               </w:rPr>
-              <w:t>61</w:t>
+              <w:t>62</w:t>
             </w:r>
             <w:r>
               <w:rPr>
@@ -6216,7 +6308,7 @@
           <w:lang w:val="en-US"/>
         </w:rPr>
       </w:pPr>
-      <w:bookmarkStart w:id="48" w:name="_Toc511141235"/>
+      <w:bookmarkStart w:id="50" w:name="_Toc511650854"/>
       <w:r>
         <w:rPr>
           <w:lang w:val="en-US"/>
@@ -6224,7 +6316,7 @@
         <w:lastRenderedPageBreak/>
         <w:t>General</w:t>
       </w:r>
-      <w:bookmarkEnd w:id="48"/>
+      <w:bookmarkEnd w:id="50"/>
     </w:p>
     <w:p>
       <w:pPr>
@@ -6584,7 +6676,7 @@
       <w:pPr>
         <w:pStyle w:val="berschrift1cm8"/>
       </w:pPr>
-      <w:bookmarkStart w:id="49" w:name="_Toc511141236"/>
+      <w:bookmarkStart w:id="51" w:name="_Toc511650855"/>
       <w:r>
         <w:lastRenderedPageBreak/>
         <w:t>Method</w:t>
@@ -6592,17 +6684,17 @@
       <w:r>
         <w:t>s</w:t>
       </w:r>
-      <w:bookmarkEnd w:id="49"/>
+      <w:bookmarkEnd w:id="51"/>
     </w:p>
     <w:p>
       <w:pPr>
         <w:pStyle w:val="berschrift2cm8"/>
       </w:pPr>
-      <w:bookmarkStart w:id="50" w:name="_Toc511141237"/>
+      <w:bookmarkStart w:id="52" w:name="_Toc511650856"/>
       <w:r>
         <w:t>Security &amp; Authentication</w:t>
       </w:r>
-      <w:bookmarkEnd w:id="50"/>
+      <w:bookmarkEnd w:id="52"/>
     </w:p>
     <w:p>
       <w:pPr>
@@ -6625,14 +6717,14 @@
           <w:rFonts w:asciiTheme="minorHAnsi" w:hAnsiTheme="minorHAnsi" w:cstheme="minorHAnsi"/>
         </w:rPr>
       </w:pPr>
-      <w:bookmarkStart w:id="51" w:name="_Toc511141238"/>
+      <w:bookmarkStart w:id="53" w:name="_Toc511650857"/>
       <w:r>
         <w:rPr>
           <w:rFonts w:asciiTheme="minorHAnsi" w:hAnsiTheme="minorHAnsi" w:cstheme="minorHAnsi"/>
         </w:rPr>
         <w:t>Obtaining a session token</w:t>
       </w:r>
-      <w:bookmarkEnd w:id="51"/>
+      <w:bookmarkEnd w:id="53"/>
     </w:p>
     <w:p>
       <w:pPr>
@@ -7646,7 +7738,7 @@
           <w:rFonts w:asciiTheme="minorHAnsi" w:hAnsiTheme="minorHAnsi" w:cstheme="minorHAnsi"/>
         </w:rPr>
       </w:pPr>
-      <w:bookmarkStart w:id="52" w:name="_Toc511141239"/>
+      <w:bookmarkStart w:id="54" w:name="_Toc511650858"/>
       <w:r>
         <w:rPr>
           <w:rFonts w:asciiTheme="minorHAnsi" w:hAnsiTheme="minorHAnsi" w:cstheme="minorHAnsi"/>
@@ -7654,7 +7746,7 @@
         <w:lastRenderedPageBreak/>
         <w:t>Using the session token</w:t>
       </w:r>
-      <w:bookmarkEnd w:id="52"/>
+      <w:bookmarkEnd w:id="54"/>
     </w:p>
     <w:p>
       <w:pPr>
@@ -7662,7 +7754,7 @@
           <w:lang w:val="en-US"/>
         </w:rPr>
       </w:pPr>
-      <w:bookmarkStart w:id="53" w:name="_Hlk499827694"/>
+      <w:bookmarkStart w:id="55" w:name="_Hlk499827694"/>
       <w:r>
         <w:rPr>
           <w:lang w:val="en-US"/>
@@ -7715,7 +7807,7 @@
         <w:t>”-Header in the following format:</w:t>
       </w:r>
     </w:p>
-    <w:bookmarkEnd w:id="53"/>
+    <w:bookmarkEnd w:id="55"/>
     <w:p>
       <w:pPr>
         <w:rPr>
@@ -8208,7 +8300,7 @@
           <w:rFonts w:asciiTheme="minorHAnsi" w:hAnsiTheme="minorHAnsi" w:cstheme="minorHAnsi"/>
         </w:rPr>
       </w:pPr>
-      <w:bookmarkStart w:id="54" w:name="_Toc511141240"/>
+      <w:bookmarkStart w:id="56" w:name="_Toc511650859"/>
       <w:r>
         <w:rPr>
           <w:rFonts w:asciiTheme="minorHAnsi" w:hAnsiTheme="minorHAnsi" w:cstheme="minorHAnsi"/>
@@ -8216,7 +8308,7 @@
         <w:lastRenderedPageBreak/>
         <w:t>Validating the session token</w:t>
       </w:r>
-      <w:bookmarkEnd w:id="54"/>
+      <w:bookmarkEnd w:id="56"/>
     </w:p>
     <w:p>
       <w:pPr>
@@ -9096,14 +9188,14 @@
           <w:rFonts w:asciiTheme="minorHAnsi" w:hAnsiTheme="minorHAnsi" w:cstheme="minorHAnsi"/>
         </w:rPr>
       </w:pPr>
-      <w:bookmarkStart w:id="55" w:name="_Toc511141241"/>
+      <w:bookmarkStart w:id="57" w:name="_Toc511650860"/>
       <w:r>
         <w:rPr>
           <w:rFonts w:asciiTheme="minorHAnsi" w:hAnsiTheme="minorHAnsi" w:cstheme="minorHAnsi"/>
         </w:rPr>
         <w:t>User roles</w:t>
       </w:r>
-      <w:bookmarkEnd w:id="55"/>
+      <w:bookmarkEnd w:id="57"/>
     </w:p>
     <w:p>
       <w:pPr>
@@ -9296,7 +9388,7 @@
       <w:pPr>
         <w:pStyle w:val="berschrift2cm8"/>
       </w:pPr>
-      <w:bookmarkStart w:id="56" w:name="_Toc511141242"/>
+      <w:bookmarkStart w:id="58" w:name="_Toc511650861"/>
       <w:r>
         <w:lastRenderedPageBreak/>
         <w:t xml:space="preserve">Error Handling and </w:t>
@@ -9305,7 +9397,7 @@
       <w:r>
         <w:t>Localization</w:t>
       </w:r>
-      <w:bookmarkEnd w:id="56"/>
+      <w:bookmarkEnd w:id="58"/>
       <w:proofErr w:type="spellEnd"/>
     </w:p>
     <w:p>
@@ -12827,6 +12919,63 @@
           </w:p>
         </w:tc>
       </w:tr>
+      <w:tr>
+        <w:tc>
+          <w:tcPr>
+            <w:tcW w:w="704" w:type="dxa"/>
+          </w:tcPr>
+          <w:p>
+            <w:pPr>
+              <w:pStyle w:val="KeinLeerraum"/>
+              <w:jc w:val="right"/>
+              <w:rPr>
+                <w:rFonts w:cstheme="minorHAnsi"/>
+                <w:sz w:val="20"/>
+                <w:szCs w:val="20"/>
+                <w:lang w:val="en-US"/>
+              </w:rPr>
+            </w:pPr>
+            <w:r>
+              <w:rPr>
+                <w:rFonts w:cstheme="minorHAnsi"/>
+                <w:sz w:val="20"/>
+                <w:szCs w:val="20"/>
+                <w:lang w:val="en-US"/>
+              </w:rPr>
+              <w:t>52</w:t>
+            </w:r>
+          </w:p>
+        </w:tc>
+        <w:tc>
+          <w:tcPr>
+            <w:tcW w:w="8358" w:type="dxa"/>
+          </w:tcPr>
+          <w:p>
+            <w:pPr>
+              <w:pStyle w:val="KeinLeerraum"/>
+              <w:rPr>
+                <w:rStyle w:val="sobjectv"/>
+                <w:rFonts w:eastAsia="Times New Roman"/>
+                <w:color w:val="555555"/>
+                <w:sz w:val="20"/>
+                <w:szCs w:val="20"/>
+                <w:lang w:val="en-US"/>
+              </w:rPr>
+            </w:pPr>
+            <w:r>
+              <w:rPr>
+                <w:rStyle w:val="sobjectv"/>
+                <w:rFonts w:eastAsia="Times New Roman"/>
+                <w:color w:val="555555"/>
+                <w:sz w:val="20"/>
+                <w:szCs w:val="20"/>
+                <w:lang w:val="en-US"/>
+              </w:rPr>
+              <w:t>User not activated – The user (account) has not yet been activated</w:t>
+            </w:r>
+          </w:p>
+        </w:tc>
+      </w:tr>
     </w:tbl>
     <w:p>
       <w:pPr>
@@ -12928,7 +13077,7 @@
       <w:pPr>
         <w:pStyle w:val="berschrift2cm8"/>
       </w:pPr>
-      <w:bookmarkStart w:id="57" w:name="_Toc511141243"/>
+      <w:bookmarkStart w:id="59" w:name="_Toc511650862"/>
       <w:r>
         <w:lastRenderedPageBreak/>
         <w:t xml:space="preserve">User </w:t>
@@ -12937,7 +13086,7 @@
       <w:r>
         <w:t>Resource</w:t>
       </w:r>
-      <w:bookmarkEnd w:id="57"/>
+      <w:bookmarkEnd w:id="59"/>
       <w:proofErr w:type="spellEnd"/>
     </w:p>
     <w:p>
@@ -12948,11 +13097,11 @@
           <w:numId w:val="2"/>
         </w:numPr>
       </w:pPr>
-      <w:bookmarkStart w:id="58" w:name="_Toc511141244"/>
+      <w:bookmarkStart w:id="60" w:name="_Toc511650863"/>
       <w:r>
         <w:t>Register User</w:t>
       </w:r>
-      <w:bookmarkEnd w:id="58"/>
+      <w:bookmarkEnd w:id="60"/>
     </w:p>
     <w:p>
       <w:pPr>
@@ -14082,14 +14231,29 @@
     <w:p>
       <w:pPr>
         <w:rPr>
-          <w:rFonts w:asciiTheme="majorHAnsi" w:eastAsiaTheme="majorEastAsia" w:hAnsiTheme="majorHAnsi" w:cstheme="majorHAnsi"/>
-          <w:i/>
-          <w:color w:val="0D0D0D" w:themeColor="text1" w:themeTint="F2"/>
-          <w:sz w:val="32"/>
-          <w:szCs w:val="24"/>
-          <w:lang w:val="en-GB"/>
+          <w:lang w:val="en-US"/>
         </w:rPr>
       </w:pPr>
+      <w:r>
+        <w:rPr>
+          <w:lang w:val="en-US"/>
+        </w:rPr>
+        <w:t xml:space="preserve">The user is required to activate his/her account by clicking on the link in this email before they </w:t>
+      </w:r>
+      <w:r>
+        <w:rPr>
+          <w:lang w:val="en-US"/>
+        </w:rPr>
+        <w:t>may</w:t>
+      </w:r>
+      <w:r>
+        <w:rPr>
+          <w:lang w:val="en-US"/>
+        </w:rPr>
+        <w:t xml:space="preserve"> use any other service.</w:t>
+      </w:r>
+    </w:p>
+    <w:p>
       <w:r>
         <w:br w:type="page"/>
       </w:r>
@@ -14102,12 +14266,14 @@
           <w:numId w:val="2"/>
         </w:numPr>
       </w:pPr>
-      <w:bookmarkStart w:id="59" w:name="_Toc511141245"/>
+      <w:bookmarkStart w:id="61" w:name="_Toc511650864"/>
+      <w:bookmarkStart w:id="62" w:name="_GoBack"/>
+      <w:bookmarkEnd w:id="62"/>
       <w:r>
         <w:lastRenderedPageBreak/>
-        <w:t>Get all Users</w:t>
-      </w:r>
-      <w:bookmarkEnd w:id="59"/>
+        <w:t>Activate account</w:t>
+      </w:r>
+      <w:bookmarkEnd w:id="61"/>
     </w:p>
     <w:p>
       <w:pPr>
@@ -14278,7 +14444,7 @@
                 <w:sz w:val="22"/>
                 <w:lang w:val="en-US"/>
               </w:rPr>
-              <w:t>all</w:t>
+              <w:t>activate</w:t>
             </w:r>
           </w:p>
         </w:tc>
@@ -14301,7 +14467,7 @@
                 <w:sz w:val="22"/>
                 <w:lang w:val="en-US"/>
               </w:rPr>
-              <w:t>User</w:t>
+              <w:t>None</w:t>
             </w:r>
           </w:p>
         </w:tc>
@@ -14465,7 +14631,7 @@
                 <w:sz w:val="22"/>
                 <w:lang w:val="en-US"/>
               </w:rPr>
-              <w:t>start</w:t>
+              <w:t>key</w:t>
             </w:r>
           </w:p>
         </w:tc>
@@ -14492,110 +14658,7 @@
                 <w:sz w:val="22"/>
                 <w:lang w:val="en-US"/>
               </w:rPr>
-              <w:t xml:space="preserve">Start index of </w:t>
-            </w:r>
-            <w:r>
-              <w:rPr>
-                <w:rStyle w:val="sobjectv"/>
-                <w:rFonts w:eastAsia="Times New Roman"/>
-                <w:color w:val="7030A0"/>
-                <w:sz w:val="22"/>
-                <w:lang w:val="en-US"/>
-              </w:rPr>
-              <w:t>users</w:t>
-            </w:r>
-            <w:r>
-              <w:rPr>
-                <w:rStyle w:val="sobjectv"/>
-                <w:rFonts w:eastAsia="Times New Roman"/>
-                <w:color w:val="7030A0"/>
-                <w:sz w:val="22"/>
-                <w:lang w:val="en-US"/>
-              </w:rPr>
-              <w:t xml:space="preserve"> to get</w:t>
-            </w:r>
-          </w:p>
-        </w:tc>
-      </w:tr>
-      <w:tr>
-        <w:tc>
-          <w:tcPr>
-            <w:tcW w:w="1305" w:type="dxa"/>
-          </w:tcPr>
-          <w:p>
-            <w:pPr>
-              <w:pStyle w:val="KeinLeerraum"/>
-              <w:rPr>
-                <w:rFonts w:cstheme="minorHAnsi"/>
-                <w:color w:val="7030A0"/>
-                <w:sz w:val="22"/>
-                <w:lang w:val="en-US"/>
-              </w:rPr>
-            </w:pPr>
-            <w:r>
-              <w:rPr>
-                <w:rFonts w:cstheme="minorHAnsi"/>
-                <w:color w:val="7030A0"/>
-                <w:sz w:val="22"/>
-                <w:lang w:val="en-US"/>
-              </w:rPr>
-              <w:t>Query</w:t>
-            </w:r>
-          </w:p>
-        </w:tc>
-        <w:tc>
-          <w:tcPr>
-            <w:tcW w:w="2234" w:type="dxa"/>
-          </w:tcPr>
-          <w:p>
-            <w:pPr>
-              <w:pStyle w:val="KeinLeerraum"/>
-              <w:rPr>
-                <w:rStyle w:val="sobjectv"/>
-                <w:rFonts w:eastAsia="Times New Roman"/>
-                <w:color w:val="7030A0"/>
-                <w:sz w:val="22"/>
-                <w:lang w:val="en-US"/>
-              </w:rPr>
-            </w:pPr>
-            <w:proofErr w:type="spellStart"/>
-            <w:r>
-              <w:rPr>
-                <w:rStyle w:val="sobjectv"/>
-                <w:rFonts w:eastAsia="Times New Roman"/>
-                <w:color w:val="7030A0"/>
-                <w:sz w:val="22"/>
-                <w:lang w:val="en-US"/>
-              </w:rPr>
-              <w:t>pageSize</w:t>
-            </w:r>
-            <w:proofErr w:type="spellEnd"/>
-          </w:p>
-        </w:tc>
-        <w:tc>
-          <w:tcPr>
-            <w:tcW w:w="5523" w:type="dxa"/>
-          </w:tcPr>
-          <w:p>
-            <w:pPr>
-              <w:pStyle w:val="KeinLeerraum"/>
-              <w:rPr>
-                <w:rStyle w:val="sobjectv"/>
-                <w:rFonts w:eastAsia="Times New Roman"/>
-                <w:color w:val="7030A0"/>
-                <w:sz w:val="22"/>
-                <w:lang w:val="en-US"/>
-              </w:rPr>
-            </w:pPr>
-            <w:r>
-              <w:rPr>
-                <w:rStyle w:val="sobjectv"/>
-                <w:rFonts w:eastAsia="Times New Roman"/>
-                <w:color w:val="7030A0"/>
-                <w:sz w:val="22"/>
-                <w:lang w:val="en-US"/>
-              </w:rPr>
-              <w:t>Maximum number of offers</w:t>
+              <w:t>Activation key sent to user by email</w:t>
             </w:r>
           </w:p>
         </w:tc>
@@ -14727,1044 +14790,18 @@
             <w:pPr>
               <w:pStyle w:val="KeinLeerraum"/>
               <w:rPr>
-                <w:rStyle w:val="sobjectv"/>
-                <w:rFonts w:eastAsia="Times New Roman"/>
-                <w:color w:val="555555"/>
-                <w:sz w:val="22"/>
-                <w:lang w:val="en-US"/>
-              </w:rPr>
-            </w:pPr>
-            <w:r>
-              <w:rPr>
-                <w:rStyle w:val="sobjectv"/>
-                <w:rFonts w:eastAsia="Times New Roman"/>
-                <w:color w:val="555555"/>
-                <w:sz w:val="22"/>
-                <w:lang w:val="en-US"/>
-              </w:rPr>
-              <w:t>[</w:t>
-            </w:r>
-          </w:p>
-          <w:p>
-            <w:pPr>
-              <w:pStyle w:val="KeinLeerraum"/>
-              <w:rPr>
-                <w:rStyle w:val="sobjectv"/>
-                <w:rFonts w:eastAsia="Times New Roman"/>
-                <w:color w:val="555555"/>
-                <w:sz w:val="22"/>
-                <w:lang w:val="en-US"/>
-              </w:rPr>
-            </w:pPr>
-            <w:r>
-              <w:rPr>
-                <w:rStyle w:val="sobjectv"/>
-                <w:rFonts w:eastAsia="Times New Roman"/>
-                <w:color w:val="555555"/>
-                <w:sz w:val="22"/>
-                <w:lang w:val="en-US"/>
-              </w:rPr>
-              <w:t xml:space="preserve">  {</w:t>
-            </w:r>
-          </w:p>
-          <w:p>
-            <w:pPr>
-              <w:pStyle w:val="KeinLeerraum"/>
-              <w:rPr>
-                <w:rStyle w:val="sobjectv"/>
-                <w:rFonts w:eastAsia="Times New Roman"/>
-                <w:color w:val="555555"/>
-                <w:sz w:val="22"/>
-                <w:lang w:val="en-US"/>
-              </w:rPr>
-            </w:pPr>
-            <w:r>
-              <w:rPr>
-                <w:rStyle w:val="sobjectv"/>
-                <w:rFonts w:eastAsia="Times New Roman"/>
-                <w:color w:val="555555"/>
-                <w:sz w:val="22"/>
-                <w:lang w:val="en-US"/>
-              </w:rPr>
-              <w:t xml:space="preserve">    "username": "</w:t>
-            </w:r>
-            <w:proofErr w:type="spellStart"/>
-            <w:r>
-              <w:rPr>
-                <w:rStyle w:val="sobjectv"/>
-                <w:rFonts w:eastAsia="Times New Roman"/>
-                <w:color w:val="555555"/>
-                <w:sz w:val="22"/>
-                <w:lang w:val="en-US"/>
-              </w:rPr>
-              <w:t>kevin</w:t>
-            </w:r>
-            <w:proofErr w:type="spellEnd"/>
-            <w:r>
-              <w:rPr>
-                <w:rStyle w:val="sobjectv"/>
-                <w:rFonts w:eastAsia="Times New Roman"/>
-                <w:color w:val="555555"/>
-                <w:sz w:val="22"/>
-                <w:lang w:val="en-US"/>
-              </w:rPr>
-              <w:t>",</w:t>
-            </w:r>
-          </w:p>
-          <w:p>
-            <w:pPr>
-              <w:pStyle w:val="KeinLeerraum"/>
-              <w:rPr>
-                <w:rStyle w:val="sobjectv"/>
-                <w:rFonts w:eastAsia="Times New Roman"/>
-                <w:color w:val="555555"/>
-                <w:sz w:val="22"/>
-                <w:lang w:val="en-US"/>
-              </w:rPr>
-            </w:pPr>
-            <w:r>
-              <w:rPr>
-                <w:rStyle w:val="sobjectv"/>
-                <w:rFonts w:eastAsia="Times New Roman"/>
-                <w:color w:val="555555"/>
-                <w:sz w:val="22"/>
-                <w:lang w:val="en-US"/>
-              </w:rPr>
-              <w:t xml:space="preserve">    "role": "U",</w:t>
-            </w:r>
-          </w:p>
-          <w:p>
-            <w:pPr>
-              <w:pStyle w:val="KeinLeerraum"/>
-              <w:rPr>
-                <w:rStyle w:val="sobjectv"/>
-                <w:rFonts w:eastAsia="Times New Roman"/>
-                <w:color w:val="7030A0"/>
-                <w:sz w:val="22"/>
-                <w:lang w:val="en-US"/>
-              </w:rPr>
-            </w:pPr>
-            <w:r>
-              <w:rPr>
-                <w:rStyle w:val="sobjectv"/>
-                <w:rFonts w:eastAsia="Times New Roman"/>
-                <w:color w:val="555555"/>
-                <w:sz w:val="22"/>
-                <w:lang w:val="en-US"/>
-              </w:rPr>
-              <w:t xml:space="preserve">    </w:t>
-            </w:r>
-            <w:r>
-              <w:rPr>
-                <w:rStyle w:val="sobjectv"/>
-                <w:rFonts w:eastAsia="Times New Roman"/>
-                <w:color w:val="7030A0"/>
-                <w:sz w:val="22"/>
-                <w:lang w:val="en-US"/>
-              </w:rPr>
-              <w:t>"email": "kevin.paul@gmx.at",</w:t>
-            </w:r>
-          </w:p>
-          <w:p>
-            <w:pPr>
-              <w:pStyle w:val="KeinLeerraum"/>
-              <w:rPr>
-                <w:rStyle w:val="sobjectv"/>
-                <w:rFonts w:eastAsia="Times New Roman"/>
-                <w:color w:val="555555"/>
-                <w:sz w:val="22"/>
-                <w:lang w:val="en-US"/>
-              </w:rPr>
-            </w:pPr>
-            <w:r>
-              <w:rPr>
-                <w:rStyle w:val="sobjectv"/>
-                <w:rFonts w:eastAsia="Times New Roman"/>
-                <w:color w:val="555555"/>
-                <w:sz w:val="22"/>
-                <w:lang w:val="en-US"/>
-              </w:rPr>
-              <w:t xml:space="preserve">    "name": "Kevin Paul",</w:t>
-            </w:r>
-          </w:p>
-          <w:p>
-            <w:pPr>
-              <w:pStyle w:val="KeinLeerraum"/>
-              <w:rPr>
-                <w:rStyle w:val="sobjectv"/>
-                <w:rFonts w:eastAsia="Times New Roman"/>
-                <w:color w:val="555555"/>
-                <w:sz w:val="22"/>
-                <w:lang w:val="en-US"/>
-              </w:rPr>
-            </w:pPr>
-            <w:r>
-              <w:rPr>
-                <w:rStyle w:val="sobjectv"/>
-                <w:rFonts w:eastAsia="Times New Roman"/>
-                <w:color w:val="555555"/>
-                <w:sz w:val="22"/>
-                <w:lang w:val="en-US"/>
-              </w:rPr>
-              <w:t xml:space="preserve">    "education": "HTL",</w:t>
-            </w:r>
-          </w:p>
-          <w:p>
-            <w:pPr>
-              <w:pStyle w:val="KeinLeerraum"/>
-              <w:rPr>
-                <w:rStyle w:val="sobjectv"/>
-                <w:rFonts w:eastAsia="Times New Roman"/>
-                <w:color w:val="555555"/>
-                <w:sz w:val="22"/>
-                <w:lang w:val="en-US"/>
-              </w:rPr>
-            </w:pPr>
-            <w:r>
-              <w:rPr>
-                <w:rStyle w:val="sobjectv"/>
-                <w:rFonts w:eastAsia="Times New Roman"/>
-                <w:color w:val="555555"/>
-                <w:sz w:val="22"/>
-                <w:lang w:val="en-US"/>
-              </w:rPr>
-              <w:t xml:space="preserve">    "gender": "F</w:t>
-            </w:r>
-            <w:r>
-              <w:rPr>
-                <w:rStyle w:val="sobjectv"/>
-                <w:rFonts w:eastAsia="Times New Roman"/>
-                <w:color w:val="555555"/>
-                <w:sz w:val="22"/>
-                <w:lang w:val="en-US"/>
-              </w:rPr>
-              <w:t>"</w:t>
-            </w:r>
-            <w:r>
-              <w:rPr>
-                <w:rStyle w:val="sobjectv"/>
-                <w:rFonts w:eastAsia="Times New Roman"/>
-                <w:color w:val="555555"/>
-                <w:sz w:val="22"/>
-                <w:lang w:val="en-US"/>
-              </w:rPr>
-              <w:t>,</w:t>
-            </w:r>
-          </w:p>
-          <w:p>
-            <w:pPr>
-              <w:pStyle w:val="KeinLeerraum"/>
-              <w:rPr>
-                <w:rStyle w:val="sobjectv"/>
-                <w:rFonts w:eastAsia="Times New Roman"/>
-                <w:color w:val="555555"/>
-                <w:sz w:val="22"/>
-                <w:lang w:val="en-US"/>
-              </w:rPr>
-            </w:pPr>
-            <w:r>
-              <w:rPr>
-                <w:rStyle w:val="sobjectv"/>
-                <w:rFonts w:eastAsia="Times New Roman"/>
-                <w:color w:val="555555"/>
-                <w:sz w:val="22"/>
-                <w:lang w:val="en-US"/>
-              </w:rPr>
-              <w:t xml:space="preserve">    </w:t>
-            </w:r>
-            <w:r>
-              <w:rPr>
-                <w:rStyle w:val="sobjectv"/>
-                <w:rFonts w:eastAsia="Times New Roman"/>
-                <w:color w:val="555555"/>
-                <w:sz w:val="22"/>
-                <w:lang w:val="en-US"/>
-              </w:rPr>
-              <w:t>"</w:t>
-            </w:r>
-            <w:proofErr w:type="spellStart"/>
-            <w:r>
-              <w:rPr>
-                <w:rStyle w:val="sobjectv"/>
-                <w:rFonts w:eastAsia="Times New Roman"/>
-                <w:color w:val="555555"/>
-                <w:sz w:val="22"/>
-                <w:lang w:val="en-US"/>
-              </w:rPr>
-              <w:t>averagerating</w:t>
-            </w:r>
-            <w:proofErr w:type="spellEnd"/>
-            <w:r>
-              <w:rPr>
-                <w:rStyle w:val="sobjectv"/>
-                <w:rFonts w:eastAsia="Times New Roman"/>
-                <w:color w:val="555555"/>
-                <w:sz w:val="22"/>
-                <w:lang w:val="en-US"/>
-              </w:rPr>
-              <w:t>"</w:t>
-            </w:r>
-            <w:r>
-              <w:rPr>
-                <w:rStyle w:val="sobjectv"/>
-                <w:rFonts w:eastAsia="Times New Roman"/>
-                <w:color w:val="555555"/>
-                <w:sz w:val="22"/>
-                <w:lang w:val="en-US"/>
-              </w:rPr>
-              <w:t>:</w:t>
-            </w:r>
-            <w:r>
-              <w:rPr>
-                <w:rStyle w:val="sobjectv"/>
-                <w:rFonts w:eastAsia="Times New Roman"/>
-                <w:color w:val="555555"/>
-                <w:sz w:val="22"/>
-                <w:lang w:val="en-US"/>
-              </w:rPr>
-              <w:t>"</w:t>
-            </w:r>
-            <w:r>
-              <w:rPr>
-                <w:rStyle w:val="sobjectv"/>
-                <w:rFonts w:eastAsia="Times New Roman"/>
-                <w:color w:val="555555"/>
-                <w:sz w:val="22"/>
-                <w:lang w:val="en-US"/>
-              </w:rPr>
-              <w:t>Not yet rated"</w:t>
-            </w:r>
-          </w:p>
-          <w:p>
-            <w:pPr>
-              <w:pStyle w:val="KeinLeerraum"/>
-              <w:rPr>
-                <w:rStyle w:val="sobjectv"/>
-                <w:rFonts w:eastAsia="Times New Roman"/>
-                <w:color w:val="555555"/>
-                <w:sz w:val="22"/>
-                <w:lang w:val="en-US"/>
-              </w:rPr>
-            </w:pPr>
-            <w:r>
-              <w:rPr>
-                <w:rStyle w:val="sobjectv"/>
-                <w:rFonts w:eastAsia="Times New Roman"/>
-                <w:color w:val="555555"/>
-                <w:sz w:val="22"/>
-                <w:lang w:val="en-US"/>
-              </w:rPr>
-              <w:t xml:space="preserve">  },</w:t>
-            </w:r>
-          </w:p>
-          <w:p>
-            <w:pPr>
-              <w:pStyle w:val="KeinLeerraum"/>
-              <w:rPr>
-                <w:rStyle w:val="sobjectv"/>
-                <w:rFonts w:eastAsia="Times New Roman"/>
-                <w:color w:val="555555"/>
-                <w:sz w:val="22"/>
-                <w:lang w:val="en-US"/>
-              </w:rPr>
-            </w:pPr>
-            <w:r>
-              <w:rPr>
-                <w:rStyle w:val="sobjectv"/>
-                <w:rFonts w:eastAsia="Times New Roman"/>
-                <w:color w:val="555555"/>
-                <w:sz w:val="22"/>
-                <w:lang w:val="en-US"/>
-              </w:rPr>
-              <w:t xml:space="preserve">  {</w:t>
-            </w:r>
-          </w:p>
-          <w:p>
-            <w:pPr>
-              <w:pStyle w:val="KeinLeerraum"/>
-              <w:rPr>
-                <w:rStyle w:val="sobjectv"/>
-                <w:rFonts w:eastAsia="Times New Roman"/>
-                <w:color w:val="555555"/>
-                <w:sz w:val="22"/>
-                <w:lang w:val="en-US"/>
-              </w:rPr>
-            </w:pPr>
-            <w:r>
-              <w:rPr>
-                <w:rStyle w:val="sobjectv"/>
-                <w:rFonts w:eastAsia="Times New Roman"/>
-                <w:color w:val="555555"/>
-                <w:sz w:val="22"/>
-                <w:lang w:val="en-US"/>
-              </w:rPr>
-              <w:t xml:space="preserve">    "username": "test",</w:t>
-            </w:r>
-          </w:p>
-          <w:p>
-            <w:pPr>
-              <w:pStyle w:val="KeinLeerraum"/>
-              <w:rPr>
-                <w:rStyle w:val="sobjectv"/>
-                <w:rFonts w:eastAsia="Times New Roman"/>
-                <w:color w:val="555555"/>
-                <w:sz w:val="22"/>
-                <w:lang w:val="en-US"/>
-              </w:rPr>
-            </w:pPr>
-            <w:r>
-              <w:rPr>
-                <w:rStyle w:val="sobjectv"/>
-                <w:rFonts w:eastAsia="Times New Roman"/>
-                <w:color w:val="555555"/>
-                <w:sz w:val="22"/>
-                <w:lang w:val="en-US"/>
-              </w:rPr>
-              <w:t xml:space="preserve">    "role": "U",</w:t>
-            </w:r>
-          </w:p>
-          <w:p>
-            <w:pPr>
-              <w:pStyle w:val="KeinLeerraum"/>
-              <w:rPr>
-                <w:rStyle w:val="sobjectv"/>
-                <w:rFonts w:eastAsia="Times New Roman"/>
-                <w:color w:val="555555"/>
-                <w:sz w:val="22"/>
-                <w:lang w:val="en-US"/>
-              </w:rPr>
-            </w:pPr>
-            <w:r>
-              <w:rPr>
-                <w:rStyle w:val="sobjectv"/>
-                <w:rFonts w:eastAsia="Times New Roman"/>
-                <w:color w:val="555555"/>
-                <w:sz w:val="22"/>
-                <w:lang w:val="en-US"/>
-              </w:rPr>
-              <w:t xml:space="preserve">    </w:t>
-            </w:r>
-            <w:r>
-              <w:rPr>
-                <w:rStyle w:val="sobjectv"/>
-                <w:rFonts w:eastAsia="Times New Roman"/>
-                <w:color w:val="7030A0"/>
-                <w:sz w:val="22"/>
-                <w:lang w:val="en-US"/>
-              </w:rPr>
-              <w:t>"email": "santnere@edu.htl-villach.at",</w:t>
-            </w:r>
-          </w:p>
-          <w:p>
-            <w:pPr>
-              <w:pStyle w:val="KeinLeerraum"/>
-              <w:rPr>
-                <w:rStyle w:val="sobjectv"/>
-                <w:rFonts w:eastAsia="Times New Roman"/>
-                <w:color w:val="555555"/>
-                <w:sz w:val="22"/>
-                <w:lang w:val="en-US"/>
-              </w:rPr>
-            </w:pPr>
-            <w:r>
-              <w:rPr>
-                <w:rStyle w:val="sobjectv"/>
-                <w:rFonts w:eastAsia="Times New Roman"/>
-                <w:color w:val="555555"/>
-                <w:sz w:val="22"/>
-                <w:lang w:val="en-US"/>
-              </w:rPr>
-              <w:t xml:space="preserve">    "name": "</w:t>
-            </w:r>
-            <w:proofErr w:type="spellStart"/>
-            <w:r>
-              <w:rPr>
-                <w:rStyle w:val="sobjectv"/>
-                <w:rFonts w:eastAsia="Times New Roman"/>
-                <w:color w:val="555555"/>
-                <w:sz w:val="22"/>
-                <w:lang w:val="en-US"/>
-              </w:rPr>
-              <w:t>wacco</w:t>
-            </w:r>
-            <w:proofErr w:type="spellEnd"/>
-            <w:r>
-              <w:rPr>
-                <w:rStyle w:val="sobjectv"/>
-                <w:rFonts w:eastAsia="Times New Roman"/>
-                <w:color w:val="555555"/>
-                <w:sz w:val="22"/>
-                <w:lang w:val="en-US"/>
-              </w:rPr>
-              <w:t>",</w:t>
-            </w:r>
-          </w:p>
-          <w:p>
-            <w:pPr>
-              <w:pStyle w:val="KeinLeerraum"/>
-              <w:rPr>
-                <w:rStyle w:val="sobjectv"/>
-                <w:rFonts w:eastAsia="Times New Roman"/>
-                <w:color w:val="555555"/>
-                <w:sz w:val="22"/>
-                <w:lang w:val="en-US"/>
-              </w:rPr>
-            </w:pPr>
-            <w:r>
-              <w:rPr>
-                <w:rStyle w:val="sobjectv"/>
-                <w:rFonts w:eastAsia="Times New Roman"/>
-                <w:color w:val="555555"/>
-                <w:sz w:val="22"/>
-                <w:lang w:val="en-US"/>
-              </w:rPr>
-              <w:t xml:space="preserve">    "education": "HTL",</w:t>
-            </w:r>
-          </w:p>
-          <w:p>
-            <w:pPr>
-              <w:pStyle w:val="KeinLeerraum"/>
-              <w:rPr>
-                <w:rStyle w:val="sobjectv"/>
-                <w:rFonts w:eastAsia="Times New Roman"/>
-                <w:color w:val="555555"/>
-                <w:sz w:val="22"/>
-                <w:lang w:val="en-US"/>
-              </w:rPr>
-            </w:pPr>
-            <w:r>
-              <w:rPr>
-                <w:rStyle w:val="sobjectv"/>
-                <w:rFonts w:eastAsia="Times New Roman"/>
-                <w:color w:val="555555"/>
-                <w:sz w:val="22"/>
-                <w:lang w:val="en-US"/>
-              </w:rPr>
-              <w:t xml:space="preserve">    "gender": "M",</w:t>
-            </w:r>
-          </w:p>
-          <w:p>
-            <w:pPr>
-              <w:pStyle w:val="KeinLeerraum"/>
-              <w:rPr>
-                <w:rStyle w:val="sobjectv"/>
-                <w:rFonts w:eastAsia="Times New Roman"/>
-                <w:color w:val="555555"/>
-                <w:sz w:val="22"/>
-                <w:lang w:val="en-US"/>
-              </w:rPr>
-            </w:pPr>
-            <w:r>
-              <w:rPr>
-                <w:rStyle w:val="sobjectv"/>
-                <w:rFonts w:eastAsia="Times New Roman"/>
-                <w:color w:val="555555"/>
-                <w:sz w:val="22"/>
-                <w:lang w:val="en-US"/>
-              </w:rPr>
-              <w:t xml:space="preserve">    </w:t>
-            </w:r>
-            <w:r>
-              <w:rPr>
-                <w:rStyle w:val="sobjectv"/>
-                <w:rFonts w:eastAsia="Times New Roman"/>
-                <w:color w:val="555555"/>
-                <w:sz w:val="22"/>
-                <w:lang w:val="en-US"/>
-              </w:rPr>
-              <w:t>"</w:t>
-            </w:r>
-            <w:r>
-              <w:rPr>
-                <w:rStyle w:val="sobjectv"/>
-                <w:rFonts w:eastAsia="Times New Roman"/>
-                <w:color w:val="555555"/>
-                <w:sz w:val="22"/>
-                <w:lang w:val="en-US"/>
-              </w:rPr>
-              <w:t>averagerating</w:t>
-            </w:r>
-            <w:r>
-              <w:rPr>
-                <w:rStyle w:val="sobjectv"/>
-                <w:rFonts w:eastAsia="Times New Roman"/>
-                <w:color w:val="555555"/>
-                <w:sz w:val="22"/>
-                <w:lang w:val="en-US"/>
-              </w:rPr>
-              <w:t>"</w:t>
-            </w:r>
-            <w:r>
-              <w:rPr>
-                <w:rStyle w:val="sobjectv"/>
-                <w:rFonts w:eastAsia="Times New Roman"/>
-                <w:color w:val="555555"/>
-                <w:sz w:val="22"/>
-                <w:lang w:val="en-US"/>
-              </w:rPr>
-              <w:t>:</w:t>
-            </w:r>
-            <w:r>
-              <w:rPr>
-                <w:rStyle w:val="sobjectv"/>
-                <w:rFonts w:eastAsia="Times New Roman"/>
-                <w:color w:val="555555"/>
-                <w:sz w:val="22"/>
-                <w:lang w:val="en-US"/>
-              </w:rPr>
-              <w:t>"</w:t>
-            </w:r>
-            <w:r>
-              <w:rPr>
-                <w:rStyle w:val="sobjectv"/>
-                <w:rFonts w:eastAsia="Times New Roman"/>
-                <w:color w:val="555555"/>
-                <w:sz w:val="22"/>
-                <w:lang w:val="en-US"/>
-              </w:rPr>
-              <w:t>3.9"</w:t>
-            </w:r>
-          </w:p>
-          <w:p>
-            <w:pPr>
-              <w:pStyle w:val="KeinLeerraum"/>
-              <w:rPr>
-                <w:rStyle w:val="sobjectv"/>
-                <w:rFonts w:eastAsia="Times New Roman"/>
-                <w:color w:val="555555"/>
-                <w:sz w:val="22"/>
-                <w:lang w:val="en-US"/>
-              </w:rPr>
-            </w:pPr>
-            <w:r>
-              <w:rPr>
-                <w:rStyle w:val="sobjectv"/>
-                <w:rFonts w:eastAsia="Times New Roman"/>
-                <w:color w:val="555555"/>
-                <w:sz w:val="22"/>
-                <w:lang w:val="en-US"/>
-              </w:rPr>
-              <w:t xml:space="preserve">    "block": {</w:t>
-            </w:r>
-          </w:p>
-          <w:p>
-            <w:pPr>
-              <w:pStyle w:val="KeinLeerraum"/>
-              <w:rPr>
-                <w:rStyle w:val="sobjectv"/>
-                <w:rFonts w:eastAsia="Times New Roman"/>
-                <w:color w:val="555555"/>
-                <w:sz w:val="22"/>
-                <w:lang w:val="en-US"/>
-              </w:rPr>
-            </w:pPr>
-            <w:r>
-              <w:rPr>
-                <w:rStyle w:val="sobjectv"/>
-                <w:rFonts w:eastAsia="Times New Roman"/>
-                <w:color w:val="555555"/>
-                <w:sz w:val="22"/>
-                <w:lang w:val="en-US"/>
-              </w:rPr>
-              <w:t xml:space="preserve">      "reason": "test"</w:t>
-            </w:r>
-          </w:p>
-          <w:p>
-            <w:pPr>
-              <w:pStyle w:val="KeinLeerraum"/>
-              <w:rPr>
-                <w:rStyle w:val="sobjectv"/>
-                <w:rFonts w:eastAsia="Times New Roman"/>
-                <w:color w:val="555555"/>
-                <w:sz w:val="22"/>
-                <w:lang w:val="en-US"/>
-              </w:rPr>
-            </w:pPr>
-            <w:r>
-              <w:rPr>
-                <w:rStyle w:val="sobjectv"/>
-                <w:rFonts w:eastAsia="Times New Roman"/>
-                <w:color w:val="555555"/>
-                <w:sz w:val="22"/>
-                <w:lang w:val="en-US"/>
-              </w:rPr>
-              <w:t xml:space="preserve">    }</w:t>
-            </w:r>
-          </w:p>
-          <w:p>
-            <w:pPr>
-              <w:pStyle w:val="KeinLeerraum"/>
-              <w:rPr>
-                <w:rStyle w:val="sobjectv"/>
-                <w:rFonts w:eastAsia="Times New Roman"/>
-                <w:color w:val="555555"/>
-                <w:sz w:val="22"/>
-                <w:lang w:val="en-US"/>
-              </w:rPr>
-            </w:pPr>
-            <w:r>
-              <w:rPr>
-                <w:rStyle w:val="sobjectv"/>
-                <w:rFonts w:eastAsia="Times New Roman"/>
-                <w:color w:val="555555"/>
-                <w:sz w:val="22"/>
-                <w:lang w:val="en-US"/>
-              </w:rPr>
-              <w:t xml:space="preserve">  },</w:t>
-            </w:r>
-          </w:p>
-          <w:p>
-            <w:pPr>
-              <w:pStyle w:val="KeinLeerraum"/>
-              <w:rPr>
-                <w:rStyle w:val="sobjectv"/>
-                <w:rFonts w:eastAsia="Times New Roman"/>
-                <w:color w:val="555555"/>
-                <w:sz w:val="22"/>
-                <w:lang w:val="en-US"/>
-              </w:rPr>
-            </w:pPr>
-            <w:r>
-              <w:rPr>
-                <w:rStyle w:val="sobjectv"/>
-                <w:rFonts w:eastAsia="Times New Roman"/>
-                <w:color w:val="555555"/>
-                <w:sz w:val="22"/>
-                <w:lang w:val="en-US"/>
-              </w:rPr>
-              <w:t xml:space="preserve">  {</w:t>
-            </w:r>
-          </w:p>
-          <w:p>
-            <w:pPr>
-              <w:pStyle w:val="KeinLeerraum"/>
-              <w:rPr>
-                <w:rStyle w:val="sobjectv"/>
-                <w:rFonts w:eastAsia="Times New Roman"/>
-                <w:color w:val="555555"/>
-                <w:sz w:val="22"/>
-                <w:lang w:val="en-US"/>
-              </w:rPr>
-            </w:pPr>
-            <w:r>
-              <w:rPr>
-                <w:rStyle w:val="sobjectv"/>
-                <w:rFonts w:eastAsia="Times New Roman"/>
-                <w:color w:val="555555"/>
-                <w:sz w:val="22"/>
-                <w:lang w:val="en-US"/>
-              </w:rPr>
-              <w:t xml:space="preserve">    "username": "</w:t>
-            </w:r>
-            <w:proofErr w:type="spellStart"/>
-            <w:r>
-              <w:rPr>
-                <w:rStyle w:val="sobjectv"/>
-                <w:rFonts w:eastAsia="Times New Roman"/>
-                <w:color w:val="555555"/>
-                <w:sz w:val="22"/>
-                <w:lang w:val="en-US"/>
-              </w:rPr>
-              <w:t>wacco</w:t>
-            </w:r>
-            <w:proofErr w:type="spellEnd"/>
-            <w:r>
-              <w:rPr>
-                <w:rStyle w:val="sobjectv"/>
-                <w:rFonts w:eastAsia="Times New Roman"/>
-                <w:color w:val="555555"/>
-                <w:sz w:val="22"/>
-                <w:lang w:val="en-US"/>
-              </w:rPr>
-              <w:t>",</w:t>
-            </w:r>
-          </w:p>
-          <w:p>
-            <w:pPr>
-              <w:pStyle w:val="KeinLeerraum"/>
-              <w:rPr>
-                <w:rStyle w:val="sobjectv"/>
-                <w:rFonts w:eastAsia="Times New Roman"/>
-                <w:color w:val="555555"/>
-                <w:sz w:val="22"/>
-                <w:lang w:val="en-US"/>
-              </w:rPr>
-            </w:pPr>
-            <w:r>
-              <w:rPr>
-                <w:rStyle w:val="sobjectv"/>
-                <w:rFonts w:eastAsia="Times New Roman"/>
-                <w:color w:val="555555"/>
-                <w:sz w:val="22"/>
-                <w:lang w:val="en-US"/>
-              </w:rPr>
-              <w:t xml:space="preserve">    "role": "A",</w:t>
-            </w:r>
-          </w:p>
-          <w:p>
-            <w:pPr>
-              <w:pStyle w:val="KeinLeerraum"/>
-              <w:rPr>
-                <w:rStyle w:val="sobjectv"/>
-                <w:rFonts w:eastAsia="Times New Roman"/>
-                <w:color w:val="555555"/>
-                <w:sz w:val="22"/>
-                <w:lang w:val="en-US"/>
-              </w:rPr>
-            </w:pPr>
-            <w:r>
-              <w:rPr>
-                <w:rStyle w:val="sobjectv"/>
-                <w:rFonts w:eastAsia="Times New Roman"/>
-                <w:color w:val="555555"/>
-                <w:sz w:val="22"/>
-                <w:lang w:val="en-US"/>
-              </w:rPr>
-              <w:t xml:space="preserve">    </w:t>
-            </w:r>
-            <w:r>
-              <w:rPr>
-                <w:rStyle w:val="sobjectv"/>
-                <w:rFonts w:eastAsia="Times New Roman"/>
-                <w:color w:val="7030A0"/>
-                <w:sz w:val="22"/>
-                <w:lang w:val="en-US"/>
-              </w:rPr>
-              <w:t>"email": "santnere@edu.htl-villach.at",</w:t>
-            </w:r>
-          </w:p>
-          <w:p>
-            <w:pPr>
-              <w:pStyle w:val="KeinLeerraum"/>
-              <w:rPr>
-                <w:rStyle w:val="sobjectv"/>
-                <w:rFonts w:eastAsia="Times New Roman"/>
-                <w:color w:val="555555"/>
-                <w:sz w:val="22"/>
-                <w:lang w:val="en-US"/>
-              </w:rPr>
-            </w:pPr>
-            <w:r>
-              <w:rPr>
-                <w:rStyle w:val="sobjectv"/>
-                <w:rFonts w:eastAsia="Times New Roman"/>
-                <w:color w:val="555555"/>
-                <w:sz w:val="22"/>
-                <w:lang w:val="en-US"/>
-              </w:rPr>
-              <w:t xml:space="preserve">    "name": "</w:t>
-            </w:r>
-            <w:proofErr w:type="spellStart"/>
-            <w:r>
-              <w:rPr>
-                <w:rStyle w:val="sobjectv"/>
-                <w:rFonts w:eastAsia="Times New Roman"/>
-                <w:color w:val="555555"/>
-                <w:sz w:val="22"/>
-                <w:lang w:val="en-US"/>
-              </w:rPr>
-              <w:t>wacco</w:t>
-            </w:r>
-            <w:proofErr w:type="spellEnd"/>
-            <w:r>
-              <w:rPr>
-                <w:rStyle w:val="sobjectv"/>
-                <w:rFonts w:eastAsia="Times New Roman"/>
-                <w:color w:val="555555"/>
-                <w:sz w:val="22"/>
-                <w:lang w:val="en-US"/>
-              </w:rPr>
-              <w:t>",</w:t>
-            </w:r>
-          </w:p>
-          <w:p>
-            <w:pPr>
-              <w:pStyle w:val="KeinLeerraum"/>
-              <w:rPr>
-                <w:rStyle w:val="sobjectv"/>
-                <w:rFonts w:eastAsia="Times New Roman"/>
-                <w:color w:val="555555"/>
-                <w:sz w:val="22"/>
-                <w:lang w:val="en-US"/>
-              </w:rPr>
-            </w:pPr>
-            <w:r>
-              <w:rPr>
-                <w:rStyle w:val="sobjectv"/>
-                <w:rFonts w:eastAsia="Times New Roman"/>
-                <w:color w:val="555555"/>
-                <w:sz w:val="22"/>
-                <w:lang w:val="en-US"/>
-              </w:rPr>
-              <w:t xml:space="preserve">    "education": "HTL",</w:t>
-            </w:r>
-          </w:p>
-          <w:p>
-            <w:pPr>
-              <w:pStyle w:val="KeinLeerraum"/>
-              <w:rPr>
-                <w:rStyle w:val="sobjectv"/>
-                <w:rFonts w:eastAsia="Times New Roman"/>
-                <w:color w:val="555555"/>
-                <w:sz w:val="22"/>
-                <w:lang w:val="en-US"/>
-              </w:rPr>
-            </w:pPr>
-            <w:r>
-              <w:rPr>
-                <w:rStyle w:val="sobjectv"/>
-                <w:rFonts w:eastAsia="Times New Roman"/>
-                <w:color w:val="555555"/>
-                <w:sz w:val="22"/>
-                <w:lang w:val="en-US"/>
-              </w:rPr>
-              <w:t xml:space="preserve">    "gender": "N</w:t>
-            </w:r>
-            <w:r>
-              <w:rPr>
-                <w:rStyle w:val="sobjectv"/>
-                <w:rFonts w:eastAsia="Times New Roman"/>
-                <w:color w:val="555555"/>
-                <w:sz w:val="22"/>
-                <w:lang w:val="en-US"/>
-              </w:rPr>
-              <w:t>"</w:t>
-            </w:r>
-            <w:r>
-              <w:rPr>
-                <w:rStyle w:val="sobjectv"/>
-                <w:rFonts w:eastAsia="Times New Roman"/>
-                <w:color w:val="555555"/>
-                <w:sz w:val="22"/>
-                <w:lang w:val="en-US"/>
-              </w:rPr>
-              <w:t>,</w:t>
-            </w:r>
-          </w:p>
-          <w:p>
-            <w:pPr>
-              <w:pStyle w:val="KeinLeerraum"/>
-              <w:rPr>
-                <w:rStyle w:val="sobjectv"/>
-                <w:rFonts w:eastAsia="Times New Roman"/>
-                <w:color w:val="555555"/>
-                <w:sz w:val="22"/>
-                <w:lang w:val="en-US"/>
-              </w:rPr>
-            </w:pPr>
-            <w:r>
-              <w:rPr>
-                <w:rStyle w:val="sobjectv"/>
-                <w:rFonts w:eastAsia="Times New Roman"/>
-                <w:color w:val="555555"/>
-                <w:sz w:val="22"/>
-                <w:lang w:val="en-US"/>
-              </w:rPr>
-              <w:t xml:space="preserve">    </w:t>
-            </w:r>
-            <w:r>
-              <w:rPr>
-                <w:rStyle w:val="sobjectv"/>
-                <w:rFonts w:eastAsia="Times New Roman"/>
-                <w:color w:val="555555"/>
-                <w:sz w:val="22"/>
-                <w:lang w:val="en-US"/>
-              </w:rPr>
-              <w:t>"</w:t>
-            </w:r>
-            <w:proofErr w:type="spellStart"/>
-            <w:r>
-              <w:rPr>
-                <w:rStyle w:val="sobjectv"/>
-                <w:rFonts w:eastAsia="Times New Roman"/>
-                <w:color w:val="555555"/>
-                <w:sz w:val="22"/>
-                <w:lang w:val="en-US"/>
-              </w:rPr>
-              <w:t>averagerating</w:t>
-            </w:r>
-            <w:proofErr w:type="spellEnd"/>
-            <w:r>
-              <w:rPr>
-                <w:rStyle w:val="sobjectv"/>
-                <w:rFonts w:eastAsia="Times New Roman"/>
-                <w:color w:val="555555"/>
-                <w:sz w:val="22"/>
-                <w:lang w:val="en-US"/>
-              </w:rPr>
-              <w:t>"</w:t>
-            </w:r>
-            <w:r>
-              <w:rPr>
-                <w:rStyle w:val="sobjectv"/>
-                <w:rFonts w:eastAsia="Times New Roman"/>
-                <w:color w:val="555555"/>
-                <w:sz w:val="22"/>
-                <w:lang w:val="en-US"/>
-              </w:rPr>
-              <w:t>:</w:t>
-            </w:r>
-            <w:r>
-              <w:rPr>
-                <w:rStyle w:val="sobjectv"/>
-                <w:rFonts w:eastAsia="Times New Roman"/>
-                <w:color w:val="555555"/>
-                <w:sz w:val="22"/>
-                <w:lang w:val="en-US"/>
-              </w:rPr>
-              <w:t>"</w:t>
-            </w:r>
-            <w:r>
-              <w:rPr>
-                <w:rStyle w:val="sobjectv"/>
-                <w:rFonts w:eastAsia="Times New Roman"/>
-                <w:color w:val="555555"/>
-                <w:sz w:val="22"/>
-                <w:lang w:val="en-US"/>
-              </w:rPr>
-              <w:t>Not yet rated"</w:t>
-            </w:r>
-          </w:p>
-          <w:p>
-            <w:pPr>
-              <w:pStyle w:val="KeinLeerraum"/>
-              <w:rPr>
-                <w:rStyle w:val="sobjectv"/>
-                <w:rFonts w:eastAsia="Times New Roman"/>
-                <w:color w:val="555555"/>
-                <w:sz w:val="22"/>
-                <w:lang w:val="en-US"/>
-              </w:rPr>
-            </w:pPr>
-            <w:r>
-              <w:rPr>
-                <w:rStyle w:val="sobjectv"/>
-                <w:rFonts w:eastAsia="Times New Roman"/>
-                <w:color w:val="555555"/>
-                <w:sz w:val="22"/>
-                <w:lang w:val="en-US"/>
-              </w:rPr>
-              <w:t xml:space="preserve">  }</w:t>
-            </w:r>
-          </w:p>
-          <w:p>
-            <w:pPr>
-              <w:pStyle w:val="KeinLeerraum"/>
-              <w:rPr>
-                <w:rFonts w:cstheme="minorHAnsi"/>
-                <w:sz w:val="22"/>
-                <w:lang w:val="en-US"/>
-              </w:rPr>
-            </w:pPr>
-            <w:r>
-              <w:rPr>
-                <w:rStyle w:val="sobjectv"/>
-                <w:rFonts w:eastAsia="Times New Roman"/>
-                <w:color w:val="555555"/>
-                <w:sz w:val="22"/>
-                <w:lang w:val="en-US"/>
-              </w:rPr>
-              <w:t>]</w:t>
+                <w:rFonts w:cstheme="minorHAnsi"/>
+                <w:sz w:val="22"/>
+                <w:lang w:val="en-US"/>
+              </w:rPr>
+            </w:pPr>
+            <w:r>
+              <w:rPr>
+                <w:rFonts w:cstheme="minorHAnsi"/>
+                <w:sz w:val="22"/>
+                <w:lang w:val="en-US"/>
+              </w:rPr>
+              <w:t>HTML page with message</w:t>
             </w:r>
           </w:p>
         </w:tc>
@@ -15793,7 +14830,7 @@
                 <w:sz w:val="22"/>
                 <w:lang w:val="en-US"/>
               </w:rPr>
-              <w:t>455</w:t>
+              <w:t>400</w:t>
             </w:r>
           </w:p>
         </w:tc>
@@ -15848,7 +14885,13 @@
         <w:rPr>
           <w:lang w:val="en-US"/>
         </w:rPr>
-        <w:t xml:space="preserve"> Email is only returned if user is an Admin.</w:t>
+        <w:t xml:space="preserve"> </w:t>
+      </w:r>
+      <w:r>
+        <w:rPr>
+          <w:lang w:val="en-US"/>
+        </w:rPr>
+        <w:t>This method is meant to only be called by clicking the activation link in the welcome email.</w:t>
       </w:r>
     </w:p>
     <w:p>
@@ -15874,12 +14917,1784 @@
           <w:numId w:val="2"/>
         </w:numPr>
       </w:pPr>
-      <w:bookmarkStart w:id="60" w:name="_Toc511141246"/>
+      <w:bookmarkStart w:id="63" w:name="_Toc511650865"/>
+      <w:r>
+        <w:lastRenderedPageBreak/>
+        <w:t>Get all Users</w:t>
+      </w:r>
+      <w:bookmarkEnd w:id="63"/>
+    </w:p>
+    <w:p>
+      <w:pPr>
+        <w:spacing w:after="0"/>
+        <w:rPr>
+          <w:b/>
+          <w:sz w:val="28"/>
+          <w:szCs w:val="28"/>
+        </w:rPr>
+      </w:pPr>
+      <w:r>
+        <w:rPr>
+          <w:b/>
+          <w:sz w:val="28"/>
+          <w:szCs w:val="28"/>
+        </w:rPr>
+        <w:t>Request</w:t>
+      </w:r>
+    </w:p>
+    <w:tbl>
+      <w:tblPr>
+        <w:tblStyle w:val="Tabellenraster"/>
+        <w:tblW w:w="0" w:type="auto"/>
+        <w:tblLook w:val="04A0" w:firstRow="1" w:lastRow="0" w:firstColumn="1" w:lastColumn="0" w:noHBand="0" w:noVBand="1"/>
+      </w:tblPr>
+      <w:tblGrid>
+        <w:gridCol w:w="1354"/>
+        <w:gridCol w:w="6721"/>
+        <w:gridCol w:w="987"/>
+      </w:tblGrid>
+      <w:tr>
+        <w:tc>
+          <w:tcPr>
+            <w:tcW w:w="1354" w:type="dxa"/>
+            <w:shd w:val="clear" w:color="auto" w:fill="7C91C0" w:themeFill="accent6" w:themeFillTint="99"/>
+          </w:tcPr>
+          <w:p>
+            <w:pPr>
+              <w:pStyle w:val="KeinLeerraum"/>
+              <w:rPr>
+                <w:rFonts w:cstheme="minorHAnsi"/>
+                <w:sz w:val="22"/>
+                <w:lang w:val="en-US"/>
+              </w:rPr>
+            </w:pPr>
+            <w:r>
+              <w:rPr>
+                <w:rFonts w:cstheme="minorHAnsi"/>
+                <w:b/>
+                <w:sz w:val="22"/>
+                <w:lang w:val="en-US"/>
+              </w:rPr>
+              <w:t>Method</w:t>
+            </w:r>
+          </w:p>
+        </w:tc>
+        <w:tc>
+          <w:tcPr>
+            <w:tcW w:w="6721" w:type="dxa"/>
+            <w:shd w:val="clear" w:color="auto" w:fill="7C91C0" w:themeFill="accent6" w:themeFillTint="99"/>
+          </w:tcPr>
+          <w:p>
+            <w:pPr>
+              <w:pStyle w:val="KeinLeerraum"/>
+              <w:rPr>
+                <w:rFonts w:cstheme="minorHAnsi"/>
+                <w:b/>
+                <w:sz w:val="22"/>
+                <w:lang w:val="en-US"/>
+              </w:rPr>
+            </w:pPr>
+            <w:r>
+              <w:rPr>
+                <w:rFonts w:cstheme="minorHAnsi"/>
+                <w:b/>
+                <w:sz w:val="22"/>
+                <w:lang w:val="en-US"/>
+              </w:rPr>
+              <w:t>URL</w:t>
+            </w:r>
+          </w:p>
+        </w:tc>
+        <w:tc>
+          <w:tcPr>
+            <w:tcW w:w="987" w:type="dxa"/>
+            <w:shd w:val="clear" w:color="auto" w:fill="7C91C0" w:themeFill="accent6" w:themeFillTint="99"/>
+          </w:tcPr>
+          <w:p>
+            <w:pPr>
+              <w:pStyle w:val="KeinLeerraum"/>
+              <w:rPr>
+                <w:rFonts w:cstheme="minorHAnsi"/>
+                <w:b/>
+                <w:sz w:val="22"/>
+                <w:lang w:val="en-US"/>
+              </w:rPr>
+            </w:pPr>
+            <w:r>
+              <w:rPr>
+                <w:rFonts w:cstheme="minorHAnsi"/>
+                <w:b/>
+                <w:sz w:val="22"/>
+                <w:lang w:val="en-US"/>
+              </w:rPr>
+              <w:t>Role</w:t>
+            </w:r>
+          </w:p>
+        </w:tc>
+      </w:tr>
+      <w:tr>
+        <w:tc>
+          <w:tcPr>
+            <w:tcW w:w="1354" w:type="dxa"/>
+          </w:tcPr>
+          <w:p>
+            <w:pPr>
+              <w:pStyle w:val="KeinLeerraum"/>
+              <w:rPr>
+                <w:rFonts w:cstheme="minorHAnsi"/>
+                <w:sz w:val="22"/>
+                <w:lang w:val="en-US"/>
+              </w:rPr>
+            </w:pPr>
+            <w:r>
+              <w:rPr>
+                <w:rFonts w:cstheme="minorHAnsi"/>
+                <w:sz w:val="22"/>
+                <w:lang w:val="en-US"/>
+              </w:rPr>
+              <w:t>GET</w:t>
+            </w:r>
+          </w:p>
+        </w:tc>
+        <w:tc>
+          <w:tcPr>
+            <w:tcW w:w="6721" w:type="dxa"/>
+          </w:tcPr>
+          <w:p>
+            <w:pPr>
+              <w:pStyle w:val="KeinLeerraum"/>
+              <w:rPr>
+                <w:rFonts w:cstheme="minorHAnsi"/>
+                <w:sz w:val="22"/>
+                <w:lang w:val="en-US"/>
+              </w:rPr>
+            </w:pPr>
+            <w:proofErr w:type="spellStart"/>
+            <w:r>
+              <w:rPr>
+                <w:rFonts w:cstheme="minorHAnsi"/>
+                <w:sz w:val="22"/>
+                <w:lang w:val="en-US"/>
+              </w:rPr>
+              <w:t>url</w:t>
+            </w:r>
+            <w:proofErr w:type="spellEnd"/>
+            <w:r>
+              <w:rPr>
+                <w:rFonts w:cstheme="minorHAnsi"/>
+                <w:sz w:val="22"/>
+                <w:lang w:val="en-US"/>
+              </w:rPr>
+              <w:t>/user/</w:t>
+            </w:r>
+            <w:r>
+              <w:rPr>
+                <w:rFonts w:cstheme="minorHAnsi"/>
+                <w:sz w:val="22"/>
+                <w:lang w:val="en-US"/>
+              </w:rPr>
+              <w:t>all</w:t>
+            </w:r>
+          </w:p>
+        </w:tc>
+        <w:tc>
+          <w:tcPr>
+            <w:tcW w:w="987" w:type="dxa"/>
+          </w:tcPr>
+          <w:p>
+            <w:pPr>
+              <w:pStyle w:val="KeinLeerraum"/>
+              <w:rPr>
+                <w:rFonts w:cstheme="minorHAnsi"/>
+                <w:sz w:val="22"/>
+                <w:lang w:val="en-US"/>
+              </w:rPr>
+            </w:pPr>
+            <w:r>
+              <w:rPr>
+                <w:rFonts w:cstheme="minorHAnsi"/>
+                <w:sz w:val="22"/>
+                <w:lang w:val="en-US"/>
+              </w:rPr>
+              <w:t>User</w:t>
+            </w:r>
+          </w:p>
+        </w:tc>
+      </w:tr>
+    </w:tbl>
+    <w:p>
+      <w:pPr>
+        <w:spacing w:after="0"/>
+        <w:rPr>
+          <w:b/>
+          <w:sz w:val="28"/>
+          <w:szCs w:val="28"/>
+        </w:rPr>
+      </w:pPr>
+      <w:r>
+        <w:rPr>
+          <w:b/>
+          <w:sz w:val="28"/>
+          <w:szCs w:val="28"/>
+        </w:rPr>
+        <w:t>Parameters</w:t>
+      </w:r>
+    </w:p>
+    <w:tbl>
+      <w:tblPr>
+        <w:tblStyle w:val="Tabellenraster"/>
+        <w:tblW w:w="0" w:type="auto"/>
+        <w:tblLook w:val="04A0" w:firstRow="1" w:lastRow="0" w:firstColumn="1" w:lastColumn="0" w:noHBand="0" w:noVBand="1"/>
+      </w:tblPr>
+      <w:tblGrid>
+        <w:gridCol w:w="1305"/>
+        <w:gridCol w:w="2234"/>
+        <w:gridCol w:w="5523"/>
+      </w:tblGrid>
+      <w:tr>
+        <w:tc>
+          <w:tcPr>
+            <w:tcW w:w="1305" w:type="dxa"/>
+            <w:shd w:val="clear" w:color="auto" w:fill="7C91C0" w:themeFill="accent6" w:themeFillTint="99"/>
+          </w:tcPr>
+          <w:p>
+            <w:pPr>
+              <w:pStyle w:val="KeinLeerraum"/>
+              <w:rPr>
+                <w:rFonts w:cstheme="minorHAnsi"/>
+                <w:b/>
+                <w:sz w:val="22"/>
+                <w:lang w:val="en-US"/>
+              </w:rPr>
+            </w:pPr>
+            <w:r>
+              <w:rPr>
+                <w:rFonts w:cstheme="minorHAnsi"/>
+                <w:b/>
+                <w:sz w:val="22"/>
+                <w:lang w:val="en-US"/>
+              </w:rPr>
+              <w:t>Type</w:t>
+            </w:r>
+          </w:p>
+        </w:tc>
+        <w:tc>
+          <w:tcPr>
+            <w:tcW w:w="2234" w:type="dxa"/>
+            <w:shd w:val="clear" w:color="auto" w:fill="7C91C0" w:themeFill="accent6" w:themeFillTint="99"/>
+          </w:tcPr>
+          <w:p>
+            <w:pPr>
+              <w:pStyle w:val="KeinLeerraum"/>
+              <w:rPr>
+                <w:rFonts w:cstheme="minorHAnsi"/>
+                <w:b/>
+                <w:sz w:val="22"/>
+                <w:lang w:val="en-US"/>
+              </w:rPr>
+            </w:pPr>
+            <w:r>
+              <w:rPr>
+                <w:rFonts w:cstheme="minorHAnsi"/>
+                <w:b/>
+                <w:sz w:val="22"/>
+                <w:lang w:val="en-US"/>
+              </w:rPr>
+              <w:t>Name</w:t>
+            </w:r>
+          </w:p>
+        </w:tc>
+        <w:tc>
+          <w:tcPr>
+            <w:tcW w:w="5523" w:type="dxa"/>
+            <w:shd w:val="clear" w:color="auto" w:fill="7C91C0" w:themeFill="accent6" w:themeFillTint="99"/>
+          </w:tcPr>
+          <w:p>
+            <w:pPr>
+              <w:pStyle w:val="KeinLeerraum"/>
+              <w:rPr>
+                <w:rFonts w:cstheme="minorHAnsi"/>
+                <w:b/>
+                <w:sz w:val="22"/>
+                <w:lang w:val="en-US"/>
+              </w:rPr>
+            </w:pPr>
+            <w:r>
+              <w:rPr>
+                <w:rFonts w:cstheme="minorHAnsi"/>
+                <w:b/>
+                <w:sz w:val="22"/>
+                <w:lang w:val="en-US"/>
+              </w:rPr>
+              <w:t>Description</w:t>
+            </w:r>
+          </w:p>
+        </w:tc>
+      </w:tr>
+      <w:tr>
+        <w:tc>
+          <w:tcPr>
+            <w:tcW w:w="1305" w:type="dxa"/>
+          </w:tcPr>
+          <w:p>
+            <w:pPr>
+              <w:pStyle w:val="KeinLeerraum"/>
+              <w:rPr>
+                <w:rFonts w:cstheme="minorHAnsi"/>
+                <w:color w:val="7030A0"/>
+                <w:sz w:val="22"/>
+                <w:lang w:val="en-US"/>
+              </w:rPr>
+            </w:pPr>
+            <w:r>
+              <w:rPr>
+                <w:rFonts w:cstheme="minorHAnsi"/>
+                <w:color w:val="7030A0"/>
+                <w:sz w:val="22"/>
+                <w:lang w:val="en-US"/>
+              </w:rPr>
+              <w:t>Query</w:t>
+            </w:r>
+          </w:p>
+        </w:tc>
+        <w:tc>
+          <w:tcPr>
+            <w:tcW w:w="2234" w:type="dxa"/>
+          </w:tcPr>
+          <w:p>
+            <w:pPr>
+              <w:pStyle w:val="KeinLeerraum"/>
+              <w:rPr>
+                <w:rStyle w:val="sobjectv"/>
+                <w:rFonts w:eastAsia="Times New Roman"/>
+                <w:color w:val="7030A0"/>
+                <w:sz w:val="22"/>
+                <w:lang w:val="en-US"/>
+              </w:rPr>
+            </w:pPr>
+            <w:r>
+              <w:rPr>
+                <w:rStyle w:val="sobjectv"/>
+                <w:rFonts w:eastAsia="Times New Roman"/>
+                <w:color w:val="7030A0"/>
+                <w:sz w:val="22"/>
+                <w:lang w:val="en-US"/>
+              </w:rPr>
+              <w:t>start</w:t>
+            </w:r>
+          </w:p>
+        </w:tc>
+        <w:tc>
+          <w:tcPr>
+            <w:tcW w:w="5523" w:type="dxa"/>
+          </w:tcPr>
+          <w:p>
+            <w:pPr>
+              <w:pStyle w:val="KeinLeerraum"/>
+              <w:rPr>
+                <w:rStyle w:val="sobjectv"/>
+                <w:rFonts w:eastAsia="Times New Roman"/>
+                <w:color w:val="7030A0"/>
+                <w:sz w:val="22"/>
+                <w:lang w:val="en-US"/>
+              </w:rPr>
+            </w:pPr>
+            <w:r>
+              <w:rPr>
+                <w:rStyle w:val="sobjectv"/>
+                <w:rFonts w:eastAsia="Times New Roman"/>
+                <w:color w:val="7030A0"/>
+                <w:sz w:val="22"/>
+                <w:lang w:val="en-US"/>
+              </w:rPr>
+              <w:t xml:space="preserve">Start index of </w:t>
+            </w:r>
+            <w:r>
+              <w:rPr>
+                <w:rStyle w:val="sobjectv"/>
+                <w:rFonts w:eastAsia="Times New Roman"/>
+                <w:color w:val="7030A0"/>
+                <w:sz w:val="22"/>
+                <w:lang w:val="en-US"/>
+              </w:rPr>
+              <w:t>users</w:t>
+            </w:r>
+            <w:r>
+              <w:rPr>
+                <w:rStyle w:val="sobjectv"/>
+                <w:rFonts w:eastAsia="Times New Roman"/>
+                <w:color w:val="7030A0"/>
+                <w:sz w:val="22"/>
+                <w:lang w:val="en-US"/>
+              </w:rPr>
+              <w:t xml:space="preserve"> to get</w:t>
+            </w:r>
+          </w:p>
+        </w:tc>
+      </w:tr>
+      <w:tr>
+        <w:tc>
+          <w:tcPr>
+            <w:tcW w:w="1305" w:type="dxa"/>
+          </w:tcPr>
+          <w:p>
+            <w:pPr>
+              <w:pStyle w:val="KeinLeerraum"/>
+              <w:rPr>
+                <w:rFonts w:cstheme="minorHAnsi"/>
+                <w:color w:val="7030A0"/>
+                <w:sz w:val="22"/>
+                <w:lang w:val="en-US"/>
+              </w:rPr>
+            </w:pPr>
+            <w:r>
+              <w:rPr>
+                <w:rFonts w:cstheme="minorHAnsi"/>
+                <w:color w:val="7030A0"/>
+                <w:sz w:val="22"/>
+                <w:lang w:val="en-US"/>
+              </w:rPr>
+              <w:t>Query</w:t>
+            </w:r>
+          </w:p>
+        </w:tc>
+        <w:tc>
+          <w:tcPr>
+            <w:tcW w:w="2234" w:type="dxa"/>
+          </w:tcPr>
+          <w:p>
+            <w:pPr>
+              <w:pStyle w:val="KeinLeerraum"/>
+              <w:rPr>
+                <w:rStyle w:val="sobjectv"/>
+                <w:rFonts w:eastAsia="Times New Roman"/>
+                <w:color w:val="7030A0"/>
+                <w:sz w:val="22"/>
+                <w:lang w:val="en-US"/>
+              </w:rPr>
+            </w:pPr>
+            <w:proofErr w:type="spellStart"/>
+            <w:r>
+              <w:rPr>
+                <w:rStyle w:val="sobjectv"/>
+                <w:rFonts w:eastAsia="Times New Roman"/>
+                <w:color w:val="7030A0"/>
+                <w:sz w:val="22"/>
+                <w:lang w:val="en-US"/>
+              </w:rPr>
+              <w:t>pageSize</w:t>
+            </w:r>
+            <w:proofErr w:type="spellEnd"/>
+          </w:p>
+        </w:tc>
+        <w:tc>
+          <w:tcPr>
+            <w:tcW w:w="5523" w:type="dxa"/>
+          </w:tcPr>
+          <w:p>
+            <w:pPr>
+              <w:pStyle w:val="KeinLeerraum"/>
+              <w:rPr>
+                <w:rStyle w:val="sobjectv"/>
+                <w:rFonts w:eastAsia="Times New Roman"/>
+                <w:color w:val="7030A0"/>
+                <w:sz w:val="22"/>
+                <w:lang w:val="en-US"/>
+              </w:rPr>
+            </w:pPr>
+            <w:r>
+              <w:rPr>
+                <w:rStyle w:val="sobjectv"/>
+                <w:rFonts w:eastAsia="Times New Roman"/>
+                <w:color w:val="7030A0"/>
+                <w:sz w:val="22"/>
+                <w:lang w:val="en-US"/>
+              </w:rPr>
+              <w:t>Maximum number of offers</w:t>
+            </w:r>
+          </w:p>
+        </w:tc>
+      </w:tr>
+    </w:tbl>
+    <w:p>
+      <w:pPr>
+        <w:rPr>
+          <w:b/>
+          <w:sz w:val="28"/>
+          <w:szCs w:val="28"/>
+        </w:rPr>
+      </w:pPr>
+    </w:p>
+    <w:p>
+      <w:pPr>
+        <w:spacing w:after="0"/>
+        <w:rPr>
+          <w:b/>
+          <w:sz w:val="28"/>
+          <w:szCs w:val="28"/>
+        </w:rPr>
+      </w:pPr>
+      <w:r>
+        <w:rPr>
+          <w:b/>
+          <w:sz w:val="28"/>
+          <w:szCs w:val="28"/>
+        </w:rPr>
+        <w:t>Response</w:t>
+      </w:r>
+    </w:p>
+    <w:tbl>
+      <w:tblPr>
+        <w:tblStyle w:val="Tabellenraster"/>
+        <w:tblW w:w="0" w:type="auto"/>
+        <w:tblLook w:val="04A0" w:firstRow="1" w:lastRow="0" w:firstColumn="1" w:lastColumn="0" w:noHBand="0" w:noVBand="1"/>
+      </w:tblPr>
+      <w:tblGrid>
+        <w:gridCol w:w="846"/>
+        <w:gridCol w:w="8216"/>
+      </w:tblGrid>
+      <w:tr>
+        <w:tc>
+          <w:tcPr>
+            <w:tcW w:w="846" w:type="dxa"/>
+            <w:shd w:val="clear" w:color="auto" w:fill="7C91C0" w:themeFill="accent6" w:themeFillTint="99"/>
+          </w:tcPr>
+          <w:p>
+            <w:pPr>
+              <w:pStyle w:val="KeinLeerraum"/>
+              <w:rPr>
+                <w:rFonts w:cstheme="minorHAnsi"/>
+                <w:b/>
+                <w:sz w:val="22"/>
+                <w:lang w:val="en-US"/>
+              </w:rPr>
+            </w:pPr>
+            <w:r>
+              <w:rPr>
+                <w:rFonts w:cstheme="minorHAnsi"/>
+                <w:b/>
+                <w:sz w:val="22"/>
+                <w:lang w:val="en-US"/>
+              </w:rPr>
+              <w:t>Status</w:t>
+            </w:r>
+          </w:p>
+        </w:tc>
+        <w:tc>
+          <w:tcPr>
+            <w:tcW w:w="8216" w:type="dxa"/>
+            <w:shd w:val="clear" w:color="auto" w:fill="7C91C0" w:themeFill="accent6" w:themeFillTint="99"/>
+          </w:tcPr>
+          <w:p>
+            <w:pPr>
+              <w:pStyle w:val="KeinLeerraum"/>
+              <w:rPr>
+                <w:rFonts w:cstheme="minorHAnsi"/>
+                <w:b/>
+                <w:sz w:val="22"/>
+                <w:lang w:val="en-US"/>
+              </w:rPr>
+            </w:pPr>
+            <w:r>
+              <w:rPr>
+                <w:rFonts w:cstheme="minorHAnsi"/>
+                <w:b/>
+                <w:sz w:val="22"/>
+                <w:lang w:val="en-US"/>
+              </w:rPr>
+              <w:t>Response</w:t>
+            </w:r>
+          </w:p>
+        </w:tc>
+      </w:tr>
+      <w:tr>
+        <w:tc>
+          <w:tcPr>
+            <w:tcW w:w="846" w:type="dxa"/>
+          </w:tcPr>
+          <w:p>
+            <w:pPr>
+              <w:pStyle w:val="KeinLeerraum"/>
+              <w:rPr>
+                <w:rFonts w:cstheme="minorHAnsi"/>
+                <w:b/>
+                <w:sz w:val="22"/>
+                <w:lang w:val="en-US"/>
+              </w:rPr>
+            </w:pPr>
+            <w:r>
+              <w:rPr>
+                <w:rFonts w:cstheme="minorHAnsi"/>
+                <w:b/>
+                <w:color w:val="00B050"/>
+                <w:sz w:val="22"/>
+                <w:lang w:val="en-US"/>
+              </w:rPr>
+              <w:t>200</w:t>
+            </w:r>
+          </w:p>
+        </w:tc>
+        <w:tc>
+          <w:tcPr>
+            <w:tcW w:w="8216" w:type="dxa"/>
+          </w:tcPr>
+          <w:p>
+            <w:pPr>
+              <w:pStyle w:val="KeinLeerraum"/>
+              <w:rPr>
+                <w:rStyle w:val="sobjectv"/>
+                <w:rFonts w:eastAsia="Times New Roman"/>
+                <w:color w:val="555555"/>
+                <w:sz w:val="22"/>
+                <w:lang w:val="en-US"/>
+              </w:rPr>
+            </w:pPr>
+            <w:r>
+              <w:rPr>
+                <w:rStyle w:val="sobjectv"/>
+                <w:rFonts w:eastAsia="Times New Roman"/>
+                <w:color w:val="555555"/>
+                <w:sz w:val="22"/>
+                <w:lang w:val="en-US"/>
+              </w:rPr>
+              <w:t>[</w:t>
+            </w:r>
+          </w:p>
+          <w:p>
+            <w:pPr>
+              <w:pStyle w:val="KeinLeerraum"/>
+              <w:rPr>
+                <w:rStyle w:val="sobjectv"/>
+                <w:rFonts w:eastAsia="Times New Roman"/>
+                <w:color w:val="555555"/>
+                <w:sz w:val="22"/>
+                <w:lang w:val="en-US"/>
+              </w:rPr>
+            </w:pPr>
+            <w:r>
+              <w:rPr>
+                <w:rStyle w:val="sobjectv"/>
+                <w:rFonts w:eastAsia="Times New Roman"/>
+                <w:color w:val="555555"/>
+                <w:sz w:val="22"/>
+                <w:lang w:val="en-US"/>
+              </w:rPr>
+              <w:t xml:space="preserve">  {</w:t>
+            </w:r>
+          </w:p>
+          <w:p>
+            <w:pPr>
+              <w:pStyle w:val="KeinLeerraum"/>
+              <w:rPr>
+                <w:rStyle w:val="sobjectv"/>
+                <w:rFonts w:eastAsia="Times New Roman"/>
+                <w:color w:val="555555"/>
+                <w:sz w:val="22"/>
+                <w:lang w:val="en-US"/>
+              </w:rPr>
+            </w:pPr>
+            <w:r>
+              <w:rPr>
+                <w:rStyle w:val="sobjectv"/>
+                <w:rFonts w:eastAsia="Times New Roman"/>
+                <w:color w:val="555555"/>
+                <w:sz w:val="22"/>
+                <w:lang w:val="en-US"/>
+              </w:rPr>
+              <w:t xml:space="preserve">    "username": "</w:t>
+            </w:r>
+            <w:proofErr w:type="spellStart"/>
+            <w:r>
+              <w:rPr>
+                <w:rStyle w:val="sobjectv"/>
+                <w:rFonts w:eastAsia="Times New Roman"/>
+                <w:color w:val="555555"/>
+                <w:sz w:val="22"/>
+                <w:lang w:val="en-US"/>
+              </w:rPr>
+              <w:t>kevin</w:t>
+            </w:r>
+            <w:proofErr w:type="spellEnd"/>
+            <w:r>
+              <w:rPr>
+                <w:rStyle w:val="sobjectv"/>
+                <w:rFonts w:eastAsia="Times New Roman"/>
+                <w:color w:val="555555"/>
+                <w:sz w:val="22"/>
+                <w:lang w:val="en-US"/>
+              </w:rPr>
+              <w:t>",</w:t>
+            </w:r>
+          </w:p>
+          <w:p>
+            <w:pPr>
+              <w:pStyle w:val="KeinLeerraum"/>
+              <w:rPr>
+                <w:rStyle w:val="sobjectv"/>
+                <w:rFonts w:eastAsia="Times New Roman"/>
+                <w:color w:val="555555"/>
+                <w:sz w:val="22"/>
+                <w:lang w:val="en-US"/>
+              </w:rPr>
+            </w:pPr>
+            <w:r>
+              <w:rPr>
+                <w:rStyle w:val="sobjectv"/>
+                <w:rFonts w:eastAsia="Times New Roman"/>
+                <w:color w:val="555555"/>
+                <w:sz w:val="22"/>
+                <w:lang w:val="en-US"/>
+              </w:rPr>
+              <w:t xml:space="preserve">    "role": "U",</w:t>
+            </w:r>
+          </w:p>
+          <w:p>
+            <w:pPr>
+              <w:pStyle w:val="KeinLeerraum"/>
+              <w:rPr>
+                <w:rStyle w:val="sobjectv"/>
+                <w:rFonts w:eastAsia="Times New Roman"/>
+                <w:color w:val="7030A0"/>
+                <w:sz w:val="22"/>
+                <w:lang w:val="en-US"/>
+              </w:rPr>
+            </w:pPr>
+            <w:r>
+              <w:rPr>
+                <w:rStyle w:val="sobjectv"/>
+                <w:rFonts w:eastAsia="Times New Roman"/>
+                <w:color w:val="555555"/>
+                <w:sz w:val="22"/>
+                <w:lang w:val="en-US"/>
+              </w:rPr>
+              <w:t xml:space="preserve">    </w:t>
+            </w:r>
+            <w:r>
+              <w:rPr>
+                <w:rStyle w:val="sobjectv"/>
+                <w:rFonts w:eastAsia="Times New Roman"/>
+                <w:color w:val="7030A0"/>
+                <w:sz w:val="22"/>
+                <w:lang w:val="en-US"/>
+              </w:rPr>
+              <w:t>"email": "kevin.paul@gmx.at",</w:t>
+            </w:r>
+          </w:p>
+          <w:p>
+            <w:pPr>
+              <w:pStyle w:val="KeinLeerraum"/>
+              <w:rPr>
+                <w:rStyle w:val="sobjectv"/>
+                <w:rFonts w:eastAsia="Times New Roman"/>
+                <w:color w:val="555555"/>
+                <w:sz w:val="22"/>
+                <w:lang w:val="en-US"/>
+              </w:rPr>
+            </w:pPr>
+            <w:r>
+              <w:rPr>
+                <w:rStyle w:val="sobjectv"/>
+                <w:rFonts w:eastAsia="Times New Roman"/>
+                <w:color w:val="555555"/>
+                <w:sz w:val="22"/>
+                <w:lang w:val="en-US"/>
+              </w:rPr>
+              <w:t xml:space="preserve">    "name": "Kevin Paul",</w:t>
+            </w:r>
+          </w:p>
+          <w:p>
+            <w:pPr>
+              <w:pStyle w:val="KeinLeerraum"/>
+              <w:rPr>
+                <w:rStyle w:val="sobjectv"/>
+                <w:rFonts w:eastAsia="Times New Roman"/>
+                <w:color w:val="555555"/>
+                <w:sz w:val="22"/>
+                <w:lang w:val="en-US"/>
+              </w:rPr>
+            </w:pPr>
+            <w:r>
+              <w:rPr>
+                <w:rStyle w:val="sobjectv"/>
+                <w:rFonts w:eastAsia="Times New Roman"/>
+                <w:color w:val="555555"/>
+                <w:sz w:val="22"/>
+                <w:lang w:val="en-US"/>
+              </w:rPr>
+              <w:t xml:space="preserve">    "education": "HTL",</w:t>
+            </w:r>
+          </w:p>
+          <w:p>
+            <w:pPr>
+              <w:pStyle w:val="KeinLeerraum"/>
+              <w:rPr>
+                <w:rStyle w:val="sobjectv"/>
+                <w:rFonts w:eastAsia="Times New Roman"/>
+                <w:color w:val="555555"/>
+                <w:sz w:val="22"/>
+                <w:lang w:val="en-US"/>
+              </w:rPr>
+            </w:pPr>
+            <w:r>
+              <w:rPr>
+                <w:rStyle w:val="sobjectv"/>
+                <w:rFonts w:eastAsia="Times New Roman"/>
+                <w:color w:val="555555"/>
+                <w:sz w:val="22"/>
+                <w:lang w:val="en-US"/>
+              </w:rPr>
+              <w:t xml:space="preserve">    "gender": "F</w:t>
+            </w:r>
+            <w:r>
+              <w:rPr>
+                <w:rStyle w:val="sobjectv"/>
+                <w:rFonts w:eastAsia="Times New Roman"/>
+                <w:color w:val="555555"/>
+                <w:sz w:val="22"/>
+                <w:lang w:val="en-US"/>
+              </w:rPr>
+              <w:t>"</w:t>
+            </w:r>
+            <w:r>
+              <w:rPr>
+                <w:rStyle w:val="sobjectv"/>
+                <w:rFonts w:eastAsia="Times New Roman"/>
+                <w:color w:val="555555"/>
+                <w:sz w:val="22"/>
+                <w:lang w:val="en-US"/>
+              </w:rPr>
+              <w:t>,</w:t>
+            </w:r>
+          </w:p>
+          <w:p>
+            <w:pPr>
+              <w:pStyle w:val="KeinLeerraum"/>
+              <w:rPr>
+                <w:rStyle w:val="sobjectv"/>
+                <w:rFonts w:eastAsia="Times New Roman"/>
+                <w:color w:val="555555"/>
+                <w:sz w:val="22"/>
+                <w:lang w:val="en-US"/>
+              </w:rPr>
+            </w:pPr>
+            <w:r>
+              <w:rPr>
+                <w:rStyle w:val="sobjectv"/>
+                <w:rFonts w:eastAsia="Times New Roman"/>
+                <w:color w:val="555555"/>
+                <w:sz w:val="22"/>
+                <w:lang w:val="en-US"/>
+              </w:rPr>
+              <w:t xml:space="preserve">    </w:t>
+            </w:r>
+            <w:r>
+              <w:rPr>
+                <w:rStyle w:val="sobjectv"/>
+                <w:rFonts w:eastAsia="Times New Roman"/>
+                <w:color w:val="555555"/>
+                <w:sz w:val="22"/>
+                <w:lang w:val="en-US"/>
+              </w:rPr>
+              <w:t>"</w:t>
+            </w:r>
+            <w:proofErr w:type="spellStart"/>
+            <w:r>
+              <w:rPr>
+                <w:rStyle w:val="sobjectv"/>
+                <w:rFonts w:eastAsia="Times New Roman"/>
+                <w:color w:val="555555"/>
+                <w:sz w:val="22"/>
+                <w:lang w:val="en-US"/>
+              </w:rPr>
+              <w:t>averagerating</w:t>
+            </w:r>
+            <w:proofErr w:type="spellEnd"/>
+            <w:r>
+              <w:rPr>
+                <w:rStyle w:val="sobjectv"/>
+                <w:rFonts w:eastAsia="Times New Roman"/>
+                <w:color w:val="555555"/>
+                <w:sz w:val="22"/>
+                <w:lang w:val="en-US"/>
+              </w:rPr>
+              <w:t>"</w:t>
+            </w:r>
+            <w:r>
+              <w:rPr>
+                <w:rStyle w:val="sobjectv"/>
+                <w:rFonts w:eastAsia="Times New Roman"/>
+                <w:color w:val="555555"/>
+                <w:sz w:val="22"/>
+                <w:lang w:val="en-US"/>
+              </w:rPr>
+              <w:t>:</w:t>
+            </w:r>
+            <w:r>
+              <w:rPr>
+                <w:rStyle w:val="sobjectv"/>
+                <w:rFonts w:eastAsia="Times New Roman"/>
+                <w:color w:val="555555"/>
+                <w:sz w:val="22"/>
+                <w:lang w:val="en-US"/>
+              </w:rPr>
+              <w:t>"</w:t>
+            </w:r>
+            <w:r>
+              <w:rPr>
+                <w:rStyle w:val="sobjectv"/>
+                <w:rFonts w:eastAsia="Times New Roman"/>
+                <w:color w:val="555555"/>
+                <w:sz w:val="22"/>
+                <w:lang w:val="en-US"/>
+              </w:rPr>
+              <w:t>Not yet rated"</w:t>
+            </w:r>
+          </w:p>
+          <w:p>
+            <w:pPr>
+              <w:pStyle w:val="KeinLeerraum"/>
+              <w:rPr>
+                <w:rStyle w:val="sobjectv"/>
+                <w:rFonts w:eastAsia="Times New Roman"/>
+                <w:color w:val="555555"/>
+                <w:sz w:val="22"/>
+                <w:lang w:val="en-US"/>
+              </w:rPr>
+            </w:pPr>
+            <w:r>
+              <w:rPr>
+                <w:rStyle w:val="sobjectv"/>
+                <w:rFonts w:eastAsia="Times New Roman"/>
+                <w:color w:val="555555"/>
+                <w:sz w:val="22"/>
+                <w:lang w:val="en-US"/>
+              </w:rPr>
+              <w:t xml:space="preserve">  },</w:t>
+            </w:r>
+          </w:p>
+          <w:p>
+            <w:pPr>
+              <w:pStyle w:val="KeinLeerraum"/>
+              <w:rPr>
+                <w:rStyle w:val="sobjectv"/>
+                <w:rFonts w:eastAsia="Times New Roman"/>
+                <w:color w:val="555555"/>
+                <w:sz w:val="22"/>
+                <w:lang w:val="en-US"/>
+              </w:rPr>
+            </w:pPr>
+            <w:r>
+              <w:rPr>
+                <w:rStyle w:val="sobjectv"/>
+                <w:rFonts w:eastAsia="Times New Roman"/>
+                <w:color w:val="555555"/>
+                <w:sz w:val="22"/>
+                <w:lang w:val="en-US"/>
+              </w:rPr>
+              <w:t xml:space="preserve">  {</w:t>
+            </w:r>
+          </w:p>
+          <w:p>
+            <w:pPr>
+              <w:pStyle w:val="KeinLeerraum"/>
+              <w:rPr>
+                <w:rStyle w:val="sobjectv"/>
+                <w:rFonts w:eastAsia="Times New Roman"/>
+                <w:color w:val="555555"/>
+                <w:sz w:val="22"/>
+                <w:lang w:val="en-US"/>
+              </w:rPr>
+            </w:pPr>
+            <w:r>
+              <w:rPr>
+                <w:rStyle w:val="sobjectv"/>
+                <w:rFonts w:eastAsia="Times New Roman"/>
+                <w:color w:val="555555"/>
+                <w:sz w:val="22"/>
+                <w:lang w:val="en-US"/>
+              </w:rPr>
+              <w:t xml:space="preserve">    "username": "test",</w:t>
+            </w:r>
+          </w:p>
+          <w:p>
+            <w:pPr>
+              <w:pStyle w:val="KeinLeerraum"/>
+              <w:rPr>
+                <w:rStyle w:val="sobjectv"/>
+                <w:rFonts w:eastAsia="Times New Roman"/>
+                <w:color w:val="555555"/>
+                <w:sz w:val="22"/>
+                <w:lang w:val="en-US"/>
+              </w:rPr>
+            </w:pPr>
+            <w:r>
+              <w:rPr>
+                <w:rStyle w:val="sobjectv"/>
+                <w:rFonts w:eastAsia="Times New Roman"/>
+                <w:color w:val="555555"/>
+                <w:sz w:val="22"/>
+                <w:lang w:val="en-US"/>
+              </w:rPr>
+              <w:t xml:space="preserve">    "role": "U",</w:t>
+            </w:r>
+          </w:p>
+          <w:p>
+            <w:pPr>
+              <w:pStyle w:val="KeinLeerraum"/>
+              <w:rPr>
+                <w:rStyle w:val="sobjectv"/>
+                <w:rFonts w:eastAsia="Times New Roman"/>
+                <w:color w:val="555555"/>
+                <w:sz w:val="22"/>
+                <w:lang w:val="en-US"/>
+              </w:rPr>
+            </w:pPr>
+            <w:r>
+              <w:rPr>
+                <w:rStyle w:val="sobjectv"/>
+                <w:rFonts w:eastAsia="Times New Roman"/>
+                <w:color w:val="555555"/>
+                <w:sz w:val="22"/>
+                <w:lang w:val="en-US"/>
+              </w:rPr>
+              <w:t xml:space="preserve">    </w:t>
+            </w:r>
+            <w:r>
+              <w:rPr>
+                <w:rStyle w:val="sobjectv"/>
+                <w:rFonts w:eastAsia="Times New Roman"/>
+                <w:color w:val="7030A0"/>
+                <w:sz w:val="22"/>
+                <w:lang w:val="en-US"/>
+              </w:rPr>
+              <w:t>"email": "santnere@edu.htl-villach.at",</w:t>
+            </w:r>
+          </w:p>
+          <w:p>
+            <w:pPr>
+              <w:pStyle w:val="KeinLeerraum"/>
+              <w:rPr>
+                <w:rStyle w:val="sobjectv"/>
+                <w:rFonts w:eastAsia="Times New Roman"/>
+                <w:color w:val="555555"/>
+                <w:sz w:val="22"/>
+                <w:lang w:val="en-US"/>
+              </w:rPr>
+            </w:pPr>
+            <w:r>
+              <w:rPr>
+                <w:rStyle w:val="sobjectv"/>
+                <w:rFonts w:eastAsia="Times New Roman"/>
+                <w:color w:val="555555"/>
+                <w:sz w:val="22"/>
+                <w:lang w:val="en-US"/>
+              </w:rPr>
+              <w:t xml:space="preserve">    "name": "</w:t>
+            </w:r>
+            <w:proofErr w:type="spellStart"/>
+            <w:r>
+              <w:rPr>
+                <w:rStyle w:val="sobjectv"/>
+                <w:rFonts w:eastAsia="Times New Roman"/>
+                <w:color w:val="555555"/>
+                <w:sz w:val="22"/>
+                <w:lang w:val="en-US"/>
+              </w:rPr>
+              <w:t>wacco</w:t>
+            </w:r>
+            <w:proofErr w:type="spellEnd"/>
+            <w:r>
+              <w:rPr>
+                <w:rStyle w:val="sobjectv"/>
+                <w:rFonts w:eastAsia="Times New Roman"/>
+                <w:color w:val="555555"/>
+                <w:sz w:val="22"/>
+                <w:lang w:val="en-US"/>
+              </w:rPr>
+              <w:t>",</w:t>
+            </w:r>
+          </w:p>
+          <w:p>
+            <w:pPr>
+              <w:pStyle w:val="KeinLeerraum"/>
+              <w:rPr>
+                <w:rStyle w:val="sobjectv"/>
+                <w:rFonts w:eastAsia="Times New Roman"/>
+                <w:color w:val="555555"/>
+                <w:sz w:val="22"/>
+                <w:lang w:val="en-US"/>
+              </w:rPr>
+            </w:pPr>
+            <w:r>
+              <w:rPr>
+                <w:rStyle w:val="sobjectv"/>
+                <w:rFonts w:eastAsia="Times New Roman"/>
+                <w:color w:val="555555"/>
+                <w:sz w:val="22"/>
+                <w:lang w:val="en-US"/>
+              </w:rPr>
+              <w:t xml:space="preserve">    "education": "HTL",</w:t>
+            </w:r>
+          </w:p>
+          <w:p>
+            <w:pPr>
+              <w:pStyle w:val="KeinLeerraum"/>
+              <w:rPr>
+                <w:rStyle w:val="sobjectv"/>
+                <w:rFonts w:eastAsia="Times New Roman"/>
+                <w:color w:val="555555"/>
+                <w:sz w:val="22"/>
+                <w:lang w:val="en-US"/>
+              </w:rPr>
+            </w:pPr>
+            <w:r>
+              <w:rPr>
+                <w:rStyle w:val="sobjectv"/>
+                <w:rFonts w:eastAsia="Times New Roman"/>
+                <w:color w:val="555555"/>
+                <w:sz w:val="22"/>
+                <w:lang w:val="en-US"/>
+              </w:rPr>
+              <w:t xml:space="preserve">    "gender": "M",</w:t>
+            </w:r>
+          </w:p>
+          <w:p>
+            <w:pPr>
+              <w:pStyle w:val="KeinLeerraum"/>
+              <w:rPr>
+                <w:rStyle w:val="sobjectv"/>
+                <w:rFonts w:eastAsia="Times New Roman"/>
+                <w:color w:val="555555"/>
+                <w:sz w:val="22"/>
+                <w:lang w:val="en-US"/>
+              </w:rPr>
+            </w:pPr>
+            <w:r>
+              <w:rPr>
+                <w:rStyle w:val="sobjectv"/>
+                <w:rFonts w:eastAsia="Times New Roman"/>
+                <w:color w:val="555555"/>
+                <w:sz w:val="22"/>
+                <w:lang w:val="en-US"/>
+              </w:rPr>
+              <w:t xml:space="preserve">    </w:t>
+            </w:r>
+            <w:r>
+              <w:rPr>
+                <w:rStyle w:val="sobjectv"/>
+                <w:rFonts w:eastAsia="Times New Roman"/>
+                <w:color w:val="555555"/>
+                <w:sz w:val="22"/>
+                <w:lang w:val="en-US"/>
+              </w:rPr>
+              <w:t>"</w:t>
+            </w:r>
+            <w:r>
+              <w:rPr>
+                <w:rStyle w:val="sobjectv"/>
+                <w:rFonts w:eastAsia="Times New Roman"/>
+                <w:color w:val="555555"/>
+                <w:sz w:val="22"/>
+                <w:lang w:val="en-US"/>
+              </w:rPr>
+              <w:t>averagerating</w:t>
+            </w:r>
+            <w:r>
+              <w:rPr>
+                <w:rStyle w:val="sobjectv"/>
+                <w:rFonts w:eastAsia="Times New Roman"/>
+                <w:color w:val="555555"/>
+                <w:sz w:val="22"/>
+                <w:lang w:val="en-US"/>
+              </w:rPr>
+              <w:t>"</w:t>
+            </w:r>
+            <w:r>
+              <w:rPr>
+                <w:rStyle w:val="sobjectv"/>
+                <w:rFonts w:eastAsia="Times New Roman"/>
+                <w:color w:val="555555"/>
+                <w:sz w:val="22"/>
+                <w:lang w:val="en-US"/>
+              </w:rPr>
+              <w:t>:</w:t>
+            </w:r>
+            <w:r>
+              <w:rPr>
+                <w:rStyle w:val="sobjectv"/>
+                <w:rFonts w:eastAsia="Times New Roman"/>
+                <w:color w:val="555555"/>
+                <w:sz w:val="22"/>
+                <w:lang w:val="en-US"/>
+              </w:rPr>
+              <w:t>"</w:t>
+            </w:r>
+            <w:r>
+              <w:rPr>
+                <w:rStyle w:val="sobjectv"/>
+                <w:rFonts w:eastAsia="Times New Roman"/>
+                <w:color w:val="555555"/>
+                <w:sz w:val="22"/>
+                <w:lang w:val="en-US"/>
+              </w:rPr>
+              <w:t>3.9"</w:t>
+            </w:r>
+          </w:p>
+          <w:p>
+            <w:pPr>
+              <w:pStyle w:val="KeinLeerraum"/>
+              <w:rPr>
+                <w:rStyle w:val="sobjectv"/>
+                <w:rFonts w:eastAsia="Times New Roman"/>
+                <w:color w:val="555555"/>
+                <w:sz w:val="22"/>
+                <w:lang w:val="en-US"/>
+              </w:rPr>
+            </w:pPr>
+            <w:r>
+              <w:rPr>
+                <w:rStyle w:val="sobjectv"/>
+                <w:rFonts w:eastAsia="Times New Roman"/>
+                <w:color w:val="555555"/>
+                <w:sz w:val="22"/>
+                <w:lang w:val="en-US"/>
+              </w:rPr>
+              <w:t xml:space="preserve">    "block": {</w:t>
+            </w:r>
+          </w:p>
+          <w:p>
+            <w:pPr>
+              <w:pStyle w:val="KeinLeerraum"/>
+              <w:rPr>
+                <w:rStyle w:val="sobjectv"/>
+                <w:rFonts w:eastAsia="Times New Roman"/>
+                <w:color w:val="555555"/>
+                <w:sz w:val="22"/>
+                <w:lang w:val="en-US"/>
+              </w:rPr>
+            </w:pPr>
+            <w:r>
+              <w:rPr>
+                <w:rStyle w:val="sobjectv"/>
+                <w:rFonts w:eastAsia="Times New Roman"/>
+                <w:color w:val="555555"/>
+                <w:sz w:val="22"/>
+                <w:lang w:val="en-US"/>
+              </w:rPr>
+              <w:t xml:space="preserve">      "reason": "test"</w:t>
+            </w:r>
+          </w:p>
+          <w:p>
+            <w:pPr>
+              <w:pStyle w:val="KeinLeerraum"/>
+              <w:rPr>
+                <w:rStyle w:val="sobjectv"/>
+                <w:rFonts w:eastAsia="Times New Roman"/>
+                <w:color w:val="555555"/>
+                <w:sz w:val="22"/>
+                <w:lang w:val="en-US"/>
+              </w:rPr>
+            </w:pPr>
+            <w:r>
+              <w:rPr>
+                <w:rStyle w:val="sobjectv"/>
+                <w:rFonts w:eastAsia="Times New Roman"/>
+                <w:color w:val="555555"/>
+                <w:sz w:val="22"/>
+                <w:lang w:val="en-US"/>
+              </w:rPr>
+              <w:t xml:space="preserve">    }</w:t>
+            </w:r>
+          </w:p>
+          <w:p>
+            <w:pPr>
+              <w:pStyle w:val="KeinLeerraum"/>
+              <w:rPr>
+                <w:rStyle w:val="sobjectv"/>
+                <w:rFonts w:eastAsia="Times New Roman"/>
+                <w:color w:val="555555"/>
+                <w:sz w:val="22"/>
+                <w:lang w:val="en-US"/>
+              </w:rPr>
+            </w:pPr>
+            <w:r>
+              <w:rPr>
+                <w:rStyle w:val="sobjectv"/>
+                <w:rFonts w:eastAsia="Times New Roman"/>
+                <w:color w:val="555555"/>
+                <w:sz w:val="22"/>
+                <w:lang w:val="en-US"/>
+              </w:rPr>
+              <w:t xml:space="preserve">  },</w:t>
+            </w:r>
+          </w:p>
+          <w:p>
+            <w:pPr>
+              <w:pStyle w:val="KeinLeerraum"/>
+              <w:rPr>
+                <w:rStyle w:val="sobjectv"/>
+                <w:rFonts w:eastAsia="Times New Roman"/>
+                <w:color w:val="555555"/>
+                <w:sz w:val="22"/>
+                <w:lang w:val="en-US"/>
+              </w:rPr>
+            </w:pPr>
+            <w:r>
+              <w:rPr>
+                <w:rStyle w:val="sobjectv"/>
+                <w:rFonts w:eastAsia="Times New Roman"/>
+                <w:color w:val="555555"/>
+                <w:sz w:val="22"/>
+                <w:lang w:val="en-US"/>
+              </w:rPr>
+              <w:t xml:space="preserve">  {</w:t>
+            </w:r>
+          </w:p>
+          <w:p>
+            <w:pPr>
+              <w:pStyle w:val="KeinLeerraum"/>
+              <w:rPr>
+                <w:rStyle w:val="sobjectv"/>
+                <w:rFonts w:eastAsia="Times New Roman"/>
+                <w:color w:val="555555"/>
+                <w:sz w:val="22"/>
+                <w:lang w:val="en-US"/>
+              </w:rPr>
+            </w:pPr>
+            <w:r>
+              <w:rPr>
+                <w:rStyle w:val="sobjectv"/>
+                <w:rFonts w:eastAsia="Times New Roman"/>
+                <w:color w:val="555555"/>
+                <w:sz w:val="22"/>
+                <w:lang w:val="en-US"/>
+              </w:rPr>
+              <w:t xml:space="preserve">    "username": "</w:t>
+            </w:r>
+            <w:proofErr w:type="spellStart"/>
+            <w:r>
+              <w:rPr>
+                <w:rStyle w:val="sobjectv"/>
+                <w:rFonts w:eastAsia="Times New Roman"/>
+                <w:color w:val="555555"/>
+                <w:sz w:val="22"/>
+                <w:lang w:val="en-US"/>
+              </w:rPr>
+              <w:t>wacco</w:t>
+            </w:r>
+            <w:proofErr w:type="spellEnd"/>
+            <w:r>
+              <w:rPr>
+                <w:rStyle w:val="sobjectv"/>
+                <w:rFonts w:eastAsia="Times New Roman"/>
+                <w:color w:val="555555"/>
+                <w:sz w:val="22"/>
+                <w:lang w:val="en-US"/>
+              </w:rPr>
+              <w:t>",</w:t>
+            </w:r>
+          </w:p>
+          <w:p>
+            <w:pPr>
+              <w:pStyle w:val="KeinLeerraum"/>
+              <w:rPr>
+                <w:rStyle w:val="sobjectv"/>
+                <w:rFonts w:eastAsia="Times New Roman"/>
+                <w:color w:val="555555"/>
+                <w:sz w:val="22"/>
+                <w:lang w:val="en-US"/>
+              </w:rPr>
+            </w:pPr>
+            <w:r>
+              <w:rPr>
+                <w:rStyle w:val="sobjectv"/>
+                <w:rFonts w:eastAsia="Times New Roman"/>
+                <w:color w:val="555555"/>
+                <w:sz w:val="22"/>
+                <w:lang w:val="en-US"/>
+              </w:rPr>
+              <w:t xml:space="preserve">    "role": "A",</w:t>
+            </w:r>
+          </w:p>
+          <w:p>
+            <w:pPr>
+              <w:pStyle w:val="KeinLeerraum"/>
+              <w:rPr>
+                <w:rStyle w:val="sobjectv"/>
+                <w:rFonts w:eastAsia="Times New Roman"/>
+                <w:color w:val="555555"/>
+                <w:sz w:val="22"/>
+                <w:lang w:val="en-US"/>
+              </w:rPr>
+            </w:pPr>
+            <w:r>
+              <w:rPr>
+                <w:rStyle w:val="sobjectv"/>
+                <w:rFonts w:eastAsia="Times New Roman"/>
+                <w:color w:val="555555"/>
+                <w:sz w:val="22"/>
+                <w:lang w:val="en-US"/>
+              </w:rPr>
+              <w:t xml:space="preserve">    </w:t>
+            </w:r>
+            <w:r>
+              <w:rPr>
+                <w:rStyle w:val="sobjectv"/>
+                <w:rFonts w:eastAsia="Times New Roman"/>
+                <w:color w:val="7030A0"/>
+                <w:sz w:val="22"/>
+                <w:lang w:val="en-US"/>
+              </w:rPr>
+              <w:t>"email": "santnere@edu.htl-villach.at",</w:t>
+            </w:r>
+          </w:p>
+          <w:p>
+            <w:pPr>
+              <w:pStyle w:val="KeinLeerraum"/>
+              <w:rPr>
+                <w:rStyle w:val="sobjectv"/>
+                <w:rFonts w:eastAsia="Times New Roman"/>
+                <w:color w:val="555555"/>
+                <w:sz w:val="22"/>
+                <w:lang w:val="en-US"/>
+              </w:rPr>
+            </w:pPr>
+            <w:r>
+              <w:rPr>
+                <w:rStyle w:val="sobjectv"/>
+                <w:rFonts w:eastAsia="Times New Roman"/>
+                <w:color w:val="555555"/>
+                <w:sz w:val="22"/>
+                <w:lang w:val="en-US"/>
+              </w:rPr>
+              <w:t xml:space="preserve">    "name": "</w:t>
+            </w:r>
+            <w:proofErr w:type="spellStart"/>
+            <w:r>
+              <w:rPr>
+                <w:rStyle w:val="sobjectv"/>
+                <w:rFonts w:eastAsia="Times New Roman"/>
+                <w:color w:val="555555"/>
+                <w:sz w:val="22"/>
+                <w:lang w:val="en-US"/>
+              </w:rPr>
+              <w:t>wacco</w:t>
+            </w:r>
+            <w:proofErr w:type="spellEnd"/>
+            <w:r>
+              <w:rPr>
+                <w:rStyle w:val="sobjectv"/>
+                <w:rFonts w:eastAsia="Times New Roman"/>
+                <w:color w:val="555555"/>
+                <w:sz w:val="22"/>
+                <w:lang w:val="en-US"/>
+              </w:rPr>
+              <w:t>",</w:t>
+            </w:r>
+          </w:p>
+          <w:p>
+            <w:pPr>
+              <w:pStyle w:val="KeinLeerraum"/>
+              <w:rPr>
+                <w:rStyle w:val="sobjectv"/>
+                <w:rFonts w:eastAsia="Times New Roman"/>
+                <w:color w:val="555555"/>
+                <w:sz w:val="22"/>
+                <w:lang w:val="en-US"/>
+              </w:rPr>
+            </w:pPr>
+            <w:r>
+              <w:rPr>
+                <w:rStyle w:val="sobjectv"/>
+                <w:rFonts w:eastAsia="Times New Roman"/>
+                <w:color w:val="555555"/>
+                <w:sz w:val="22"/>
+                <w:lang w:val="en-US"/>
+              </w:rPr>
+              <w:t xml:space="preserve">    "education": "HTL",</w:t>
+            </w:r>
+          </w:p>
+          <w:p>
+            <w:pPr>
+              <w:pStyle w:val="KeinLeerraum"/>
+              <w:rPr>
+                <w:rStyle w:val="sobjectv"/>
+                <w:rFonts w:eastAsia="Times New Roman"/>
+                <w:color w:val="555555"/>
+                <w:sz w:val="22"/>
+                <w:lang w:val="en-US"/>
+              </w:rPr>
+            </w:pPr>
+            <w:r>
+              <w:rPr>
+                <w:rStyle w:val="sobjectv"/>
+                <w:rFonts w:eastAsia="Times New Roman"/>
+                <w:color w:val="555555"/>
+                <w:sz w:val="22"/>
+                <w:lang w:val="en-US"/>
+              </w:rPr>
+              <w:t xml:space="preserve">    "gender": "N</w:t>
+            </w:r>
+            <w:r>
+              <w:rPr>
+                <w:rStyle w:val="sobjectv"/>
+                <w:rFonts w:eastAsia="Times New Roman"/>
+                <w:color w:val="555555"/>
+                <w:sz w:val="22"/>
+                <w:lang w:val="en-US"/>
+              </w:rPr>
+              <w:t>"</w:t>
+            </w:r>
+            <w:r>
+              <w:rPr>
+                <w:rStyle w:val="sobjectv"/>
+                <w:rFonts w:eastAsia="Times New Roman"/>
+                <w:color w:val="555555"/>
+                <w:sz w:val="22"/>
+                <w:lang w:val="en-US"/>
+              </w:rPr>
+              <w:t>,</w:t>
+            </w:r>
+          </w:p>
+          <w:p>
+            <w:pPr>
+              <w:pStyle w:val="KeinLeerraum"/>
+              <w:rPr>
+                <w:rStyle w:val="sobjectv"/>
+                <w:rFonts w:eastAsia="Times New Roman"/>
+                <w:color w:val="555555"/>
+                <w:sz w:val="22"/>
+                <w:lang w:val="en-US"/>
+              </w:rPr>
+            </w:pPr>
+            <w:r>
+              <w:rPr>
+                <w:rStyle w:val="sobjectv"/>
+                <w:rFonts w:eastAsia="Times New Roman"/>
+                <w:color w:val="555555"/>
+                <w:sz w:val="22"/>
+                <w:lang w:val="en-US"/>
+              </w:rPr>
+              <w:t xml:space="preserve">    </w:t>
+            </w:r>
+            <w:r>
+              <w:rPr>
+                <w:rStyle w:val="sobjectv"/>
+                <w:rFonts w:eastAsia="Times New Roman"/>
+                <w:color w:val="555555"/>
+                <w:sz w:val="22"/>
+                <w:lang w:val="en-US"/>
+              </w:rPr>
+              <w:t>"</w:t>
+            </w:r>
+            <w:proofErr w:type="spellStart"/>
+            <w:r>
+              <w:rPr>
+                <w:rStyle w:val="sobjectv"/>
+                <w:rFonts w:eastAsia="Times New Roman"/>
+                <w:color w:val="555555"/>
+                <w:sz w:val="22"/>
+                <w:lang w:val="en-US"/>
+              </w:rPr>
+              <w:t>averagerating</w:t>
+            </w:r>
+            <w:proofErr w:type="spellEnd"/>
+            <w:r>
+              <w:rPr>
+                <w:rStyle w:val="sobjectv"/>
+                <w:rFonts w:eastAsia="Times New Roman"/>
+                <w:color w:val="555555"/>
+                <w:sz w:val="22"/>
+                <w:lang w:val="en-US"/>
+              </w:rPr>
+              <w:t>"</w:t>
+            </w:r>
+            <w:r>
+              <w:rPr>
+                <w:rStyle w:val="sobjectv"/>
+                <w:rFonts w:eastAsia="Times New Roman"/>
+                <w:color w:val="555555"/>
+                <w:sz w:val="22"/>
+                <w:lang w:val="en-US"/>
+              </w:rPr>
+              <w:t>:</w:t>
+            </w:r>
+            <w:r>
+              <w:rPr>
+                <w:rStyle w:val="sobjectv"/>
+                <w:rFonts w:eastAsia="Times New Roman"/>
+                <w:color w:val="555555"/>
+                <w:sz w:val="22"/>
+                <w:lang w:val="en-US"/>
+              </w:rPr>
+              <w:t>"</w:t>
+            </w:r>
+            <w:r>
+              <w:rPr>
+                <w:rStyle w:val="sobjectv"/>
+                <w:rFonts w:eastAsia="Times New Roman"/>
+                <w:color w:val="555555"/>
+                <w:sz w:val="22"/>
+                <w:lang w:val="en-US"/>
+              </w:rPr>
+              <w:t>Not yet rated"</w:t>
+            </w:r>
+          </w:p>
+          <w:p>
+            <w:pPr>
+              <w:pStyle w:val="KeinLeerraum"/>
+              <w:rPr>
+                <w:rStyle w:val="sobjectv"/>
+                <w:rFonts w:eastAsia="Times New Roman"/>
+                <w:color w:val="555555"/>
+                <w:sz w:val="22"/>
+                <w:lang w:val="en-US"/>
+              </w:rPr>
+            </w:pPr>
+            <w:r>
+              <w:rPr>
+                <w:rStyle w:val="sobjectv"/>
+                <w:rFonts w:eastAsia="Times New Roman"/>
+                <w:color w:val="555555"/>
+                <w:sz w:val="22"/>
+                <w:lang w:val="en-US"/>
+              </w:rPr>
+              <w:t xml:space="preserve">  }</w:t>
+            </w:r>
+          </w:p>
+          <w:p>
+            <w:pPr>
+              <w:pStyle w:val="KeinLeerraum"/>
+              <w:rPr>
+                <w:rFonts w:cstheme="minorHAnsi"/>
+                <w:sz w:val="22"/>
+                <w:lang w:val="en-US"/>
+              </w:rPr>
+            </w:pPr>
+            <w:r>
+              <w:rPr>
+                <w:rStyle w:val="sobjectv"/>
+                <w:rFonts w:eastAsia="Times New Roman"/>
+                <w:color w:val="555555"/>
+                <w:sz w:val="22"/>
+                <w:lang w:val="en-US"/>
+              </w:rPr>
+              <w:t>]</w:t>
+            </w:r>
+          </w:p>
+        </w:tc>
+      </w:tr>
+      <w:tr>
+        <w:tc>
+          <w:tcPr>
+            <w:tcW w:w="846" w:type="dxa"/>
+          </w:tcPr>
+          <w:p>
+            <w:pPr>
+              <w:pStyle w:val="KeinLeerraum"/>
+              <w:rPr>
+                <w:rFonts w:cstheme="minorHAnsi"/>
+                <w:b/>
+                <w:color w:val="FF0000"/>
+                <w:sz w:val="22"/>
+                <w:lang w:val="en-US"/>
+              </w:rPr>
+            </w:pPr>
+            <w:r>
+              <w:rPr>
+                <w:rFonts w:cstheme="minorHAnsi"/>
+                <w:b/>
+                <w:color w:val="FF0000"/>
+                <w:sz w:val="22"/>
+                <w:lang w:val="en-US"/>
+              </w:rPr>
+              <w:t>455</w:t>
+            </w:r>
+          </w:p>
+        </w:tc>
+        <w:tc>
+          <w:tcPr>
+            <w:tcW w:w="8216" w:type="dxa"/>
+          </w:tcPr>
+          <w:p>
+            <w:pPr>
+              <w:pStyle w:val="KeinLeerraum"/>
+              <w:rPr>
+                <w:rFonts w:cstheme="minorHAnsi"/>
+                <w:sz w:val="22"/>
+                <w:lang w:val="en-US"/>
+              </w:rPr>
+            </w:pPr>
+            <w:r>
+              <w:rPr>
+                <w:rFonts w:cstheme="minorHAnsi"/>
+                <w:sz w:val="22"/>
+                <w:lang w:val="en-US"/>
+              </w:rPr>
+              <w:t>Invalid Query String parameters</w:t>
+            </w:r>
+          </w:p>
+        </w:tc>
+      </w:tr>
+    </w:tbl>
+    <w:p>
+      <w:pPr>
+        <w:pStyle w:val="berschriftcm83"/>
+        <w:numPr>
+          <w:ilvl w:val="0"/>
+          <w:numId w:val="0"/>
+        </w:numPr>
+      </w:pPr>
+    </w:p>
+    <w:p>
+      <w:pPr>
+        <w:rPr>
+          <w:lang w:val="en-US"/>
+        </w:rPr>
+      </w:pPr>
+      <w:r>
+        <w:rPr>
+          <w:b/>
+          <w:lang w:val="en-US"/>
+        </w:rPr>
+        <w:t>Note:</w:t>
+      </w:r>
+      <w:r>
+        <w:rPr>
+          <w:lang w:val="en-US"/>
+        </w:rPr>
+        <w:t xml:space="preserve"> Email is only returned if user is an Admin.</w:t>
+      </w:r>
+    </w:p>
+    <w:p>
+      <w:pPr>
+        <w:rPr>
+          <w:rFonts w:asciiTheme="majorHAnsi" w:eastAsiaTheme="majorEastAsia" w:hAnsiTheme="majorHAnsi" w:cstheme="majorHAnsi"/>
+          <w:i/>
+          <w:color w:val="0D0D0D" w:themeColor="text1" w:themeTint="F2"/>
+          <w:sz w:val="32"/>
+          <w:szCs w:val="24"/>
+          <w:lang w:val="en-GB"/>
+        </w:rPr>
+      </w:pPr>
+      <w:r>
+        <w:br w:type="page"/>
+      </w:r>
+    </w:p>
+    <w:p>
+      <w:pPr>
+        <w:pStyle w:val="berschriftcm83"/>
+        <w:numPr>
+          <w:ilvl w:val="0"/>
+          <w:numId w:val="2"/>
+        </w:numPr>
+      </w:pPr>
+      <w:bookmarkStart w:id="64" w:name="_Toc511650866"/>
       <w:r>
         <w:lastRenderedPageBreak/>
         <w:t>Get own User</w:t>
       </w:r>
-      <w:bookmarkEnd w:id="60"/>
+      <w:bookmarkEnd w:id="64"/>
     </w:p>
     <w:p>
       <w:pPr>
@@ -16527,12 +17342,12 @@
       <w:r>
         <w:br w:type="page"/>
       </w:r>
-      <w:bookmarkStart w:id="61" w:name="_Toc511141247"/>
+      <w:bookmarkStart w:id="65" w:name="_Toc511650867"/>
       <w:r>
         <w:lastRenderedPageBreak/>
         <w:t>Get single User</w:t>
       </w:r>
-      <w:bookmarkEnd w:id="61"/>
+      <w:bookmarkEnd w:id="65"/>
     </w:p>
     <w:p>
       <w:pPr>
@@ -17492,12 +18307,12 @@
           <w:numId w:val="2"/>
         </w:numPr>
       </w:pPr>
-      <w:bookmarkStart w:id="62" w:name="_Toc511141248"/>
+      <w:bookmarkStart w:id="66" w:name="_Toc511650868"/>
       <w:r>
         <w:lastRenderedPageBreak/>
         <w:t>Update any User</w:t>
       </w:r>
-      <w:bookmarkEnd w:id="62"/>
+      <w:bookmarkEnd w:id="66"/>
     </w:p>
     <w:p>
       <w:pPr>
@@ -18282,12 +19097,12 @@
           <w:numId w:val="2"/>
         </w:numPr>
       </w:pPr>
-      <w:bookmarkStart w:id="63" w:name="_Toc511141249"/>
+      <w:bookmarkStart w:id="67" w:name="_Toc511650869"/>
       <w:r>
         <w:lastRenderedPageBreak/>
         <w:t>Update own User</w:t>
       </w:r>
-      <w:bookmarkEnd w:id="63"/>
+      <w:bookmarkEnd w:id="67"/>
     </w:p>
     <w:p>
       <w:pPr>
@@ -18950,12 +19765,12 @@
         </w:rPr>
         <w:br w:type="page"/>
       </w:r>
-      <w:bookmarkStart w:id="64" w:name="_Toc511141250"/>
+      <w:bookmarkStart w:id="68" w:name="_Toc511650870"/>
       <w:r>
         <w:lastRenderedPageBreak/>
         <w:t>Set Role</w:t>
       </w:r>
-      <w:bookmarkEnd w:id="64"/>
+      <w:bookmarkEnd w:id="68"/>
     </w:p>
     <w:p>
       <w:pPr>
@@ -19879,12 +20694,12 @@
           <w:numId w:val="2"/>
         </w:numPr>
       </w:pPr>
-      <w:bookmarkStart w:id="65" w:name="_Toc511141251"/>
+      <w:bookmarkStart w:id="69" w:name="_Toc511650871"/>
       <w:r>
         <w:lastRenderedPageBreak/>
         <w:t>Block User</w:t>
       </w:r>
-      <w:bookmarkEnd w:id="65"/>
+      <w:bookmarkEnd w:id="69"/>
     </w:p>
     <w:p>
       <w:pPr>
@@ -20628,12 +21443,12 @@
           <w:numId w:val="2"/>
         </w:numPr>
       </w:pPr>
-      <w:bookmarkStart w:id="66" w:name="_Toc511141252"/>
+      <w:bookmarkStart w:id="70" w:name="_Toc511650872"/>
       <w:r>
         <w:lastRenderedPageBreak/>
         <w:t>Unblock User</w:t>
       </w:r>
-      <w:bookmarkEnd w:id="66"/>
+      <w:bookmarkEnd w:id="70"/>
     </w:p>
     <w:p>
       <w:pPr>
@@ -21268,12 +22083,12 @@
           <w:numId w:val="2"/>
         </w:numPr>
       </w:pPr>
-      <w:bookmarkStart w:id="67" w:name="_Toc511141253"/>
+      <w:bookmarkStart w:id="71" w:name="_Toc511650873"/>
       <w:r>
         <w:lastRenderedPageBreak/>
         <w:t>Get all Genders</w:t>
       </w:r>
-      <w:bookmarkEnd w:id="67"/>
+      <w:bookmarkEnd w:id="71"/>
     </w:p>
     <w:p>
       <w:pPr>
@@ -21918,12 +22733,12 @@
           <w:numId w:val="2"/>
         </w:numPr>
       </w:pPr>
-      <w:bookmarkStart w:id="68" w:name="_Toc511141254"/>
+      <w:bookmarkStart w:id="72" w:name="_Toc511650874"/>
       <w:r>
         <w:lastRenderedPageBreak/>
         <w:t>Get User Count</w:t>
       </w:r>
-      <w:bookmarkEnd w:id="68"/>
+      <w:bookmarkEnd w:id="72"/>
     </w:p>
     <w:p>
       <w:pPr>
@@ -22304,12 +23119,12 @@
           <w:numId w:val="2"/>
         </w:numPr>
       </w:pPr>
-      <w:bookmarkStart w:id="69" w:name="_Toc511141255"/>
+      <w:bookmarkStart w:id="73" w:name="_Toc511650875"/>
       <w:r>
         <w:lastRenderedPageBreak/>
         <w:t>Get Avatar</w:t>
       </w:r>
-      <w:bookmarkEnd w:id="69"/>
+      <w:bookmarkEnd w:id="73"/>
     </w:p>
     <w:p>
       <w:pPr>
@@ -22821,12 +23636,12 @@
           <w:numId w:val="2"/>
         </w:numPr>
       </w:pPr>
-      <w:bookmarkStart w:id="70" w:name="_Toc511141256"/>
+      <w:bookmarkStart w:id="74" w:name="_Toc511650876"/>
       <w:r>
         <w:lastRenderedPageBreak/>
         <w:t>Get Own Avatar</w:t>
       </w:r>
-      <w:bookmarkEnd w:id="70"/>
+      <w:bookmarkEnd w:id="74"/>
     </w:p>
     <w:p>
       <w:pPr>
@@ -23267,12 +24082,12 @@
           <w:numId w:val="2"/>
         </w:numPr>
       </w:pPr>
-      <w:bookmarkStart w:id="71" w:name="_Toc511141257"/>
+      <w:bookmarkStart w:id="75" w:name="_Toc511650877"/>
       <w:r>
         <w:lastRenderedPageBreak/>
         <w:t>Set Avatar</w:t>
       </w:r>
-      <w:bookmarkEnd w:id="71"/>
+      <w:bookmarkEnd w:id="75"/>
     </w:p>
     <w:p>
       <w:pPr>
@@ -23929,12 +24744,12 @@
           <w:numId w:val="2"/>
         </w:numPr>
       </w:pPr>
-      <w:bookmarkStart w:id="72" w:name="_Toc511141258"/>
+      <w:bookmarkStart w:id="76" w:name="_Toc511650878"/>
       <w:r>
         <w:lastRenderedPageBreak/>
         <w:t>Reset Own Avatar</w:t>
       </w:r>
-      <w:bookmarkEnd w:id="72"/>
+      <w:bookmarkEnd w:id="76"/>
     </w:p>
     <w:p>
       <w:pPr>
@@ -24308,12 +25123,12 @@
           <w:numId w:val="2"/>
         </w:numPr>
       </w:pPr>
-      <w:bookmarkStart w:id="73" w:name="_Toc511141259"/>
+      <w:bookmarkStart w:id="77" w:name="_Toc511650879"/>
       <w:r>
         <w:lastRenderedPageBreak/>
         <w:t>Reset Avatar</w:t>
       </w:r>
-      <w:bookmarkEnd w:id="73"/>
+      <w:bookmarkEnd w:id="77"/>
     </w:p>
     <w:p>
       <w:pPr>
@@ -24762,12 +25577,12 @@
           <w:numId w:val="2"/>
         </w:numPr>
       </w:pPr>
-      <w:bookmarkStart w:id="74" w:name="_Toc511141260"/>
+      <w:bookmarkStart w:id="78" w:name="_Toc511650880"/>
       <w:r>
         <w:lastRenderedPageBreak/>
         <w:t>Reset Properties of own User</w:t>
       </w:r>
-      <w:bookmarkEnd w:id="74"/>
+      <w:bookmarkEnd w:id="78"/>
     </w:p>
     <w:p>
       <w:pPr>
@@ -25386,12 +26201,12 @@
           <w:numId w:val="2"/>
         </w:numPr>
       </w:pPr>
-      <w:bookmarkStart w:id="75" w:name="_Toc511141261"/>
+      <w:bookmarkStart w:id="79" w:name="_Toc511650881"/>
       <w:r>
         <w:lastRenderedPageBreak/>
         <w:t>Reset Properties of any User</w:t>
       </w:r>
-      <w:bookmarkEnd w:id="75"/>
+      <w:bookmarkEnd w:id="79"/>
     </w:p>
     <w:p>
       <w:pPr>
@@ -26076,12 +26891,12 @@
           <w:numId w:val="2"/>
         </w:numPr>
       </w:pPr>
-      <w:bookmarkStart w:id="76" w:name="_Toc511141262"/>
+      <w:bookmarkStart w:id="80" w:name="_Toc511650882"/>
       <w:r>
         <w:lastRenderedPageBreak/>
         <w:t>Reset Password</w:t>
       </w:r>
-      <w:bookmarkEnd w:id="76"/>
+      <w:bookmarkEnd w:id="80"/>
     </w:p>
     <w:p>
       <w:pPr>
@@ -26612,12 +27427,12 @@
           <w:numId w:val="2"/>
         </w:numPr>
       </w:pPr>
-      <w:bookmarkStart w:id="77" w:name="_Toc511141263"/>
+      <w:bookmarkStart w:id="81" w:name="_Toc511650883"/>
       <w:r>
         <w:lastRenderedPageBreak/>
         <w:t>Delete User</w:t>
       </w:r>
-      <w:bookmarkEnd w:id="77"/>
+      <w:bookmarkEnd w:id="81"/>
     </w:p>
     <w:p>
       <w:pPr>
@@ -27329,11 +28144,11 @@
         <w:lastRenderedPageBreak/>
         <w:t xml:space="preserve"> </w:t>
       </w:r>
-      <w:bookmarkStart w:id="78" w:name="_Toc511141264"/>
+      <w:bookmarkStart w:id="82" w:name="_Toc511650884"/>
       <w:r>
         <w:t>Rate User</w:t>
       </w:r>
-      <w:bookmarkEnd w:id="78"/>
+      <w:bookmarkEnd w:id="82"/>
     </w:p>
     <w:p>
       <w:pPr>
@@ -28399,12 +29214,12 @@
           <w:numId w:val="2"/>
         </w:numPr>
       </w:pPr>
-      <w:bookmarkStart w:id="79" w:name="_Toc511141265"/>
+      <w:bookmarkStart w:id="83" w:name="_Toc511650885"/>
       <w:r>
         <w:lastRenderedPageBreak/>
         <w:t>Get Rating of User</w:t>
       </w:r>
-      <w:bookmarkEnd w:id="79"/>
+      <w:bookmarkEnd w:id="83"/>
     </w:p>
     <w:p>
       <w:pPr>
@@ -29491,12 +30306,12 @@
         </w:rPr>
         <w:br w:type="page"/>
       </w:r>
-      <w:bookmarkStart w:id="80" w:name="_Toc511141266"/>
+      <w:bookmarkStart w:id="84" w:name="_Toc511650886"/>
       <w:r>
         <w:lastRenderedPageBreak/>
         <w:t>Get Rated Users</w:t>
       </w:r>
-      <w:bookmarkEnd w:id="80"/>
+      <w:bookmarkEnd w:id="84"/>
     </w:p>
     <w:p>
       <w:pPr>
@@ -30630,12 +31445,12 @@
           <w:numId w:val="2"/>
         </w:numPr>
       </w:pPr>
-      <w:bookmarkStart w:id="81" w:name="_Toc511141267"/>
+      <w:bookmarkStart w:id="85" w:name="_Toc511650887"/>
       <w:r>
         <w:lastRenderedPageBreak/>
         <w:t>Searching</w:t>
       </w:r>
-      <w:bookmarkEnd w:id="81"/>
+      <w:bookmarkEnd w:id="85"/>
     </w:p>
     <w:p>
       <w:pPr>
@@ -33210,12 +34025,12 @@
           <w:numId w:val="2"/>
         </w:numPr>
       </w:pPr>
-      <w:bookmarkStart w:id="82" w:name="_Toc511141268"/>
+      <w:bookmarkStart w:id="86" w:name="_Toc511650888"/>
       <w:r>
         <w:lastRenderedPageBreak/>
         <w:t>XMPP – Add User</w:t>
       </w:r>
-      <w:bookmarkEnd w:id="82"/>
+      <w:bookmarkEnd w:id="86"/>
     </w:p>
     <w:p>
       <w:pPr>
@@ -33867,12 +34682,12 @@
           <w:numId w:val="2"/>
         </w:numPr>
       </w:pPr>
-      <w:bookmarkStart w:id="83" w:name="_Toc511141269"/>
+      <w:bookmarkStart w:id="87" w:name="_Toc511650889"/>
       <w:r>
         <w:lastRenderedPageBreak/>
         <w:t>XMPP – Get Contact Type</w:t>
       </w:r>
-      <w:bookmarkEnd w:id="83"/>
+      <w:bookmarkEnd w:id="87"/>
     </w:p>
     <w:p>
       <w:pPr>
@@ -34681,12 +35496,12 @@
           <w:numId w:val="2"/>
         </w:numPr>
       </w:pPr>
-      <w:bookmarkStart w:id="84" w:name="_Toc511141270"/>
+      <w:bookmarkStart w:id="88" w:name="_Toc511650890"/>
       <w:r>
         <w:lastRenderedPageBreak/>
         <w:t>Get Newsletter Template</w:t>
       </w:r>
-      <w:bookmarkEnd w:id="84"/>
+      <w:bookmarkEnd w:id="88"/>
     </w:p>
     <w:p>
       <w:pPr>
@@ -35080,7 +35895,7 @@
         <w:rPr>
           <w:lang w:val="en-US"/>
         </w:rPr>
-        <w:t>28</w:t>
+        <w:t>29</w:t>
       </w:r>
       <w:r>
         <w:rPr>
@@ -35102,7 +35917,6 @@
           <w:lang w:val="en-US"/>
         </w:rPr>
       </w:pPr>
-      <w:bookmarkStart w:id="85" w:name="_GoBack"/>
       <w:r>
         <w:rPr>
           <w:b/>
@@ -35126,7 +35940,6 @@
         </w:rPr>
         <w:t>}</w:t>
       </w:r>
-      <w:bookmarkEnd w:id="85"/>
       <w:r>
         <w:rPr>
           <w:b/>
@@ -35143,14 +35956,14 @@
           <w:numId w:val="2"/>
         </w:numPr>
       </w:pPr>
-      <w:bookmarkStart w:id="86" w:name="_Toc511141271"/>
-      <w:bookmarkStart w:id="87" w:name="_Ref511207629"/>
+      <w:bookmarkStart w:id="89" w:name="_Ref511207629"/>
+      <w:bookmarkStart w:id="90" w:name="_Toc511650891"/>
       <w:r>
         <w:lastRenderedPageBreak/>
         <w:t>Send Newsletter</w:t>
       </w:r>
-      <w:bookmarkEnd w:id="86"/>
-      <w:bookmarkEnd w:id="87"/>
+      <w:bookmarkEnd w:id="89"/>
+      <w:bookmarkEnd w:id="90"/>
     </w:p>
     <w:p>
       <w:pPr>
@@ -35735,7 +36548,7 @@
                 <w:sz w:val="22"/>
                 <w:lang w:val="en-US"/>
               </w:rPr>
-              <w:t xml:space="preserve"> </w:t>
+              <w:t xml:space="preserve"> ": "</w:t>
             </w:r>
             <w:r>
               <w:rPr>
@@ -35745,7 +36558,7 @@
                 <w:sz w:val="22"/>
                 <w:lang w:val="en-US"/>
               </w:rPr>
-              <w:t>": "</w:t>
+              <w:t>https://avatars1.githubusercontent.com/u/100</w:t>
             </w:r>
             <w:r>
               <w:rPr>
@@ -35755,9 +36568,12 @@
                 <w:sz w:val="22"/>
                 <w:lang w:val="en-US"/>
               </w:rPr>
-              <w:t>https://avatars1.githubusercontent.com/u/100</w:t>
-            </w:r>
-            <w:r>
+              <w:t>",</w:t>
+            </w:r>
+          </w:p>
+          <w:p>
+            <w:pPr>
+              <w:pStyle w:val="KeinLeerraum"/>
               <w:rPr>
                 <w:rStyle w:val="sobjectv"/>
                 <w:rFonts w:eastAsia="Times New Roman"/>
@@ -35765,12 +36581,8 @@
                 <w:sz w:val="22"/>
                 <w:lang w:val="en-US"/>
               </w:rPr>
-              <w:t>",</w:t>
-            </w:r>
-          </w:p>
-          <w:p>
-            <w:pPr>
-              <w:pStyle w:val="KeinLeerraum"/>
+            </w:pPr>
+            <w:r>
               <w:rPr>
                 <w:rStyle w:val="sobjectv"/>
                 <w:rFonts w:eastAsia="Times New Roman"/>
@@ -35778,26 +36590,7 @@
                 <w:sz w:val="22"/>
                 <w:lang w:val="en-US"/>
               </w:rPr>
-            </w:pPr>
-            <w:r>
-              <w:rPr>
-                <w:rStyle w:val="sobjectv"/>
-                <w:rFonts w:eastAsia="Times New Roman"/>
-                <w:color w:val="7030A0"/>
-                <w:sz w:val="22"/>
-                <w:lang w:val="en-US"/>
-              </w:rPr>
-              <w:t xml:space="preserve">  </w:t>
-            </w:r>
-            <w:r>
-              <w:rPr>
-                <w:rStyle w:val="sobjectv"/>
-                <w:rFonts w:eastAsia="Times New Roman"/>
-                <w:color w:val="7030A0"/>
-                <w:sz w:val="22"/>
-                <w:lang w:val="en-US"/>
-              </w:rPr>
-              <w:t>"</w:t>
+              <w:t xml:space="preserve">  "</w:t>
             </w:r>
             <w:proofErr w:type="spellStart"/>
             <w:r>
@@ -36478,7 +37271,7 @@
           <w:lang w:val="en-US"/>
         </w:rPr>
       </w:pPr>
-      <w:bookmarkStart w:id="88" w:name="_Toc511141272"/>
+      <w:bookmarkStart w:id="91" w:name="_Toc511650892"/>
       <w:r>
         <w:rPr>
           <w:lang w:val="en-US"/>
@@ -36498,7 +37291,7 @@
         </w:rPr>
         <w:t>s</w:t>
       </w:r>
-      <w:bookmarkEnd w:id="88"/>
+      <w:bookmarkEnd w:id="91"/>
     </w:p>
     <w:p>
       <w:pPr>
@@ -36604,14 +37397,14 @@
           <w:numId w:val="6"/>
         </w:numPr>
       </w:pPr>
-      <w:bookmarkStart w:id="89" w:name="_Toc511141273"/>
+      <w:bookmarkStart w:id="92" w:name="_Toc511650893"/>
       <w:r>
         <w:t xml:space="preserve">Create </w:t>
       </w:r>
       <w:r>
         <w:t>Entry</w:t>
       </w:r>
-      <w:bookmarkEnd w:id="89"/>
+      <w:bookmarkEnd w:id="92"/>
     </w:p>
     <w:p>
       <w:pPr>
@@ -37970,14 +38763,14 @@
       <w:pPr>
         <w:pStyle w:val="berschriftcm83"/>
       </w:pPr>
-      <w:bookmarkStart w:id="90" w:name="_Toc511141274"/>
+      <w:bookmarkStart w:id="93" w:name="_Toc511650894"/>
       <w:r>
         <w:t xml:space="preserve">Update </w:t>
       </w:r>
       <w:r>
         <w:t>Entry</w:t>
       </w:r>
-      <w:bookmarkEnd w:id="90"/>
+      <w:bookmarkEnd w:id="93"/>
     </w:p>
     <w:p>
       <w:pPr>
@@ -39115,12 +39908,12 @@
       <w:pPr>
         <w:pStyle w:val="berschriftcm83"/>
       </w:pPr>
-      <w:bookmarkStart w:id="91" w:name="_Toc511141275"/>
+      <w:bookmarkStart w:id="94" w:name="_Toc511650895"/>
       <w:r>
         <w:lastRenderedPageBreak/>
         <w:t>Delete Entry</w:t>
       </w:r>
-      <w:bookmarkEnd w:id="91"/>
+      <w:bookmarkEnd w:id="94"/>
     </w:p>
     <w:p>
       <w:pPr>
@@ -39622,7 +40415,7 @@
       <w:pPr>
         <w:pStyle w:val="berschriftcm83"/>
       </w:pPr>
-      <w:bookmarkStart w:id="92" w:name="_Toc511141276"/>
+      <w:bookmarkStart w:id="95" w:name="_Toc511650896"/>
       <w:r>
         <w:lastRenderedPageBreak/>
         <w:t xml:space="preserve">Reset Properties of </w:t>
@@ -39630,7 +40423,7 @@
       <w:r>
         <w:t>Entry</w:t>
       </w:r>
-      <w:bookmarkEnd w:id="92"/>
+      <w:bookmarkEnd w:id="95"/>
     </w:p>
     <w:p>
       <w:pPr>
@@ -40406,7 +41199,7 @@
       <w:pPr>
         <w:pStyle w:val="berschriftcm83"/>
       </w:pPr>
-      <w:bookmarkStart w:id="93" w:name="_Toc511141277"/>
+      <w:bookmarkStart w:id="96" w:name="_Toc511650897"/>
       <w:r>
         <w:lastRenderedPageBreak/>
         <w:t xml:space="preserve">Get newest </w:t>
@@ -40414,7 +41207,7 @@
       <w:r>
         <w:t>Entries</w:t>
       </w:r>
-      <w:bookmarkEnd w:id="93"/>
+      <w:bookmarkEnd w:id="96"/>
     </w:p>
     <w:p>
       <w:pPr>
@@ -42006,7 +42799,7 @@
       <w:pPr>
         <w:pStyle w:val="berschriftcm83"/>
       </w:pPr>
-      <w:bookmarkStart w:id="94" w:name="_Toc511141278"/>
+      <w:bookmarkStart w:id="97" w:name="_Toc511650898"/>
       <w:r>
         <w:lastRenderedPageBreak/>
         <w:t xml:space="preserve">Get newest </w:t>
@@ -42017,7 +42810,7 @@
       <w:r>
         <w:t xml:space="preserve"> of User</w:t>
       </w:r>
-      <w:bookmarkEnd w:id="94"/>
+      <w:bookmarkEnd w:id="97"/>
     </w:p>
     <w:p>
       <w:pPr>
@@ -43836,7 +44629,7 @@
       <w:pPr>
         <w:pStyle w:val="berschriftcm83"/>
       </w:pPr>
-      <w:bookmarkStart w:id="95" w:name="_Toc511141279"/>
+      <w:bookmarkStart w:id="98" w:name="_Toc511650899"/>
       <w:r>
         <w:lastRenderedPageBreak/>
         <w:t xml:space="preserve">Get </w:t>
@@ -43847,7 +44640,7 @@
       <w:r>
         <w:t xml:space="preserve"> Count</w:t>
       </w:r>
-      <w:bookmarkEnd w:id="95"/>
+      <w:bookmarkEnd w:id="98"/>
     </w:p>
     <w:p>
       <w:pPr>
@@ -44230,12 +45023,12 @@
         </w:rPr>
         <w:br w:type="page"/>
       </w:r>
-      <w:bookmarkStart w:id="96" w:name="_Toc511141280"/>
+      <w:bookmarkStart w:id="99" w:name="_Toc511650900"/>
       <w:r>
         <w:lastRenderedPageBreak/>
         <w:t>Get Comments of Entries</w:t>
       </w:r>
-      <w:bookmarkEnd w:id="96"/>
+      <w:bookmarkEnd w:id="99"/>
     </w:p>
     <w:p>
       <w:pPr>
@@ -45265,12 +46058,12 @@
         </w:rPr>
         <w:br w:type="page"/>
       </w:r>
-      <w:bookmarkStart w:id="97" w:name="_Toc511141281"/>
+      <w:bookmarkStart w:id="100" w:name="_Toc511650901"/>
       <w:r>
         <w:lastRenderedPageBreak/>
         <w:t>Create Comment</w:t>
       </w:r>
-      <w:bookmarkEnd w:id="97"/>
+      <w:bookmarkEnd w:id="100"/>
     </w:p>
     <w:p>
       <w:pPr>
@@ -46106,7 +46899,7 @@
         </w:rPr>
         <w:br w:type="page"/>
       </w:r>
-      <w:bookmarkStart w:id="98" w:name="_Toc511141282"/>
+      <w:bookmarkStart w:id="101" w:name="_Toc511650902"/>
       <w:r>
         <w:lastRenderedPageBreak/>
         <w:t>Update</w:t>
@@ -46114,7 +46907,7 @@
       <w:r>
         <w:t xml:space="preserve"> Comment</w:t>
       </w:r>
-      <w:bookmarkEnd w:id="98"/>
+      <w:bookmarkEnd w:id="101"/>
     </w:p>
     <w:p>
       <w:pPr>
@@ -46806,12 +47599,12 @@
       <w:pPr>
         <w:pStyle w:val="berschriftcm83"/>
       </w:pPr>
-      <w:bookmarkStart w:id="99" w:name="_Toc511141283"/>
+      <w:bookmarkStart w:id="102" w:name="_Toc511650903"/>
       <w:r>
         <w:lastRenderedPageBreak/>
         <w:t>Delete Comment</w:t>
       </w:r>
-      <w:bookmarkEnd w:id="99"/>
+      <w:bookmarkEnd w:id="102"/>
     </w:p>
     <w:p>
       <w:pPr>
@@ -47328,12 +48121,12 @@
       <w:pPr>
         <w:pStyle w:val="berschriftcm83"/>
       </w:pPr>
-      <w:bookmarkStart w:id="100" w:name="_Toc511141284"/>
+      <w:bookmarkStart w:id="103" w:name="_Toc511650904"/>
       <w:r>
         <w:lastRenderedPageBreak/>
         <w:t>Searching</w:t>
       </w:r>
-      <w:bookmarkEnd w:id="100"/>
+      <w:bookmarkEnd w:id="103"/>
     </w:p>
     <w:p>
       <w:pPr>
@@ -50507,12 +51300,12 @@
       <w:pPr>
         <w:pStyle w:val="berschriftcm83"/>
       </w:pPr>
-      <w:bookmarkStart w:id="101" w:name="_Toc511141285"/>
+      <w:bookmarkStart w:id="104" w:name="_Toc511650905"/>
       <w:r>
         <w:lastRenderedPageBreak/>
         <w:t>Simple Search</w:t>
       </w:r>
-      <w:bookmarkEnd w:id="101"/>
+      <w:bookmarkEnd w:id="104"/>
     </w:p>
     <w:p>
       <w:pPr>
@@ -51588,7 +52381,7 @@
       <w:pPr>
         <w:pStyle w:val="berschrift2cm8"/>
       </w:pPr>
-      <w:bookmarkStart w:id="102" w:name="_Toc511141286"/>
+      <w:bookmarkStart w:id="105" w:name="_Toc511650906"/>
       <w:proofErr w:type="spellStart"/>
       <w:r>
         <w:lastRenderedPageBreak/>
@@ -51602,7 +52395,7 @@
       <w:r>
         <w:t>Resource</w:t>
       </w:r>
-      <w:bookmarkEnd w:id="102"/>
+      <w:bookmarkEnd w:id="105"/>
       <w:proofErr w:type="spellEnd"/>
     </w:p>
     <w:p>
@@ -51613,11 +52406,11 @@
           <w:numId w:val="4"/>
         </w:numPr>
       </w:pPr>
-      <w:bookmarkStart w:id="103" w:name="_Toc511141287"/>
+      <w:bookmarkStart w:id="106" w:name="_Toc511650907"/>
       <w:r>
         <w:t>Create Subject</w:t>
       </w:r>
-      <w:bookmarkEnd w:id="103"/>
+      <w:bookmarkEnd w:id="106"/>
     </w:p>
     <w:p>
       <w:pPr>
@@ -52439,12 +53232,12 @@
       <w:pPr>
         <w:pStyle w:val="berschriftcm83"/>
       </w:pPr>
-      <w:bookmarkStart w:id="104" w:name="_Toc511141288"/>
+      <w:bookmarkStart w:id="107" w:name="_Toc511650908"/>
       <w:r>
         <w:lastRenderedPageBreak/>
         <w:t>Update Subject</w:t>
       </w:r>
-      <w:bookmarkEnd w:id="104"/>
+      <w:bookmarkEnd w:id="107"/>
     </w:p>
     <w:p>
       <w:pPr>
@@ -53310,12 +54103,12 @@
       <w:pPr>
         <w:pStyle w:val="berschriftcm83"/>
       </w:pPr>
-      <w:bookmarkStart w:id="105" w:name="_Toc511141289"/>
+      <w:bookmarkStart w:id="108" w:name="_Toc511650909"/>
       <w:r>
         <w:lastRenderedPageBreak/>
         <w:t>Delete Subject</w:t>
       </w:r>
-      <w:bookmarkEnd w:id="105"/>
+      <w:bookmarkEnd w:id="108"/>
     </w:p>
     <w:p>
       <w:pPr>
@@ -54005,12 +54798,12 @@
       <w:pPr>
         <w:pStyle w:val="berschriftcm83"/>
       </w:pPr>
-      <w:bookmarkStart w:id="106" w:name="_Toc511141290"/>
+      <w:bookmarkStart w:id="109" w:name="_Toc511650910"/>
       <w:r>
         <w:lastRenderedPageBreak/>
         <w:t>Get all Subjects</w:t>
       </w:r>
-      <w:bookmarkEnd w:id="106"/>
+      <w:bookmarkEnd w:id="109"/>
     </w:p>
     <w:p>
       <w:pPr>
@@ -54825,12 +55618,12 @@
       <w:pPr>
         <w:pStyle w:val="berschriftcm83"/>
       </w:pPr>
-      <w:bookmarkStart w:id="107" w:name="_Toc511141291"/>
+      <w:bookmarkStart w:id="110" w:name="_Toc511650911"/>
       <w:r>
         <w:lastRenderedPageBreak/>
         <w:t>Get all active Subjects</w:t>
       </w:r>
-      <w:bookmarkEnd w:id="107"/>
+      <w:bookmarkEnd w:id="110"/>
     </w:p>
     <w:p>
       <w:pPr>
@@ -55638,12 +56431,12 @@
       <w:pPr>
         <w:pStyle w:val="berschriftcm83"/>
       </w:pPr>
-      <w:bookmarkStart w:id="108" w:name="_Toc511141292"/>
+      <w:bookmarkStart w:id="111" w:name="_Toc511650912"/>
       <w:r>
         <w:lastRenderedPageBreak/>
         <w:t>Get all inactive Subjects</w:t>
       </w:r>
-      <w:bookmarkEnd w:id="108"/>
+      <w:bookmarkEnd w:id="111"/>
     </w:p>
     <w:p>
       <w:pPr>
@@ -56459,7 +57252,7 @@
       <w:pPr>
         <w:pStyle w:val="berschriftcm83"/>
       </w:pPr>
-      <w:bookmarkStart w:id="109" w:name="_Toc511141293"/>
+      <w:bookmarkStart w:id="112" w:name="_Toc511650913"/>
       <w:r>
         <w:lastRenderedPageBreak/>
         <w:t xml:space="preserve">Get </w:t>
@@ -56470,7 +57263,7 @@
       <w:r>
         <w:t xml:space="preserve"> Count</w:t>
       </w:r>
-      <w:bookmarkEnd w:id="109"/>
+      <w:bookmarkEnd w:id="112"/>
     </w:p>
     <w:p>
       <w:pPr>
@@ -56846,7 +57639,7 @@
           <w:lang w:val="en-US"/>
         </w:rPr>
       </w:pPr>
-      <w:bookmarkStart w:id="110" w:name="_Toc511141294"/>
+      <w:bookmarkStart w:id="113" w:name="_Toc511650914"/>
       <w:r>
         <w:rPr>
           <w:lang w:val="en-US"/>
@@ -56854,7 +57647,7 @@
         <w:lastRenderedPageBreak/>
         <w:t>Examples</w:t>
       </w:r>
-      <w:bookmarkEnd w:id="110"/>
+      <w:bookmarkEnd w:id="113"/>
     </w:p>
     <w:p>
       <w:pPr>
@@ -56864,13 +57657,13 @@
           <w:numId w:val="5"/>
         </w:numPr>
       </w:pPr>
-      <w:bookmarkStart w:id="111" w:name="_Ref496867370"/>
-      <w:bookmarkStart w:id="112" w:name="_Toc511141295"/>
+      <w:bookmarkStart w:id="114" w:name="_Ref496867370"/>
+      <w:bookmarkStart w:id="115" w:name="_Toc511650915"/>
       <w:r>
         <w:t>Java code snippet to upload Avatar:</w:t>
       </w:r>
-      <w:bookmarkEnd w:id="111"/>
-      <w:bookmarkEnd w:id="112"/>
+      <w:bookmarkEnd w:id="114"/>
+      <w:bookmarkEnd w:id="115"/>
       <w:r>
         <w:br/>
       </w:r>
@@ -58028,6 +58821,9 @@
     <w:abstractNumId w:val="3"/>
   </w:num>
   <w:num w:numId="23">
+    <w:abstractNumId w:val="3"/>
+  </w:num>
+  <w:num w:numId="24">
     <w:abstractNumId w:val="3"/>
   </w:num>
   <w:numIdMacAtCleanup w:val="6"/>
@@ -59460,7 +60256,7 @@
 </file>
 
 <file path=customXml/itemProps2.xml><?xml version="1.0" encoding="utf-8"?>
-<ds:datastoreItem xmlns:ds="http://schemas.openxmlformats.org/officeDocument/2006/customXml" ds:itemID="{A26D876E-358B-433C-B4AB-221BC25C8F6C}">
+<ds:datastoreItem xmlns:ds="http://schemas.openxmlformats.org/officeDocument/2006/customXml" ds:itemID="{143015FD-3D9B-4636-8F56-DAAE874219F2}">
   <ds:schemaRefs>
     <ds:schemaRef ds:uri="http://schemas.openxmlformats.org/officeDocument/2006/bibliography"/>
   </ds:schemaRefs>

--- a/Rest-Doku.docx
+++ b/Rest-Doku.docx
@@ -6607,9 +6607,8 @@
           <w:color w:val="auto"/>
           <w:lang w:val="en-US"/>
         </w:rPr>
-        <w:t>yyyy-MM-dd'T'hh:</w:t>
-      </w:r>
-      <w:proofErr w:type="gramStart"/>
+        <w:t>yyyy-MM-dd'T'</w:t>
+      </w:r>
       <w:r>
         <w:rPr>
           <w:rFonts w:cstheme="minorHAnsi"/>
@@ -6617,43 +6616,7 @@
           <w:color w:val="auto"/>
           <w:lang w:val="en-US"/>
         </w:rPr>
-        <w:t>mm:ssZ</w:t>
-      </w:r>
-      <w:proofErr w:type="spellEnd"/>
-      <w:proofErr w:type="gramEnd"/>
-      <w:r>
-        <w:rPr>
-          <w:rFonts w:cstheme="minorHAnsi"/>
-          <w:color w:val="auto"/>
-          <w:lang w:val="en-US"/>
-        </w:rPr>
-        <w:t>”</w:t>
-      </w:r>
-      <w:r>
-        <w:rPr>
-          <w:rFonts w:cstheme="minorHAnsi"/>
-          <w:color w:val="auto"/>
-          <w:lang w:val="en-US"/>
-        </w:rPr>
-        <w:br/>
-        <w:t xml:space="preserve">Example: </w:t>
-      </w:r>
-      <w:r>
-        <w:rPr>
-          <w:rFonts w:cstheme="minorHAnsi"/>
-          <w:color w:val="auto"/>
-          <w:lang w:val="en-US"/>
-        </w:rPr>
-        <w:tab/>
-      </w:r>
-      <w:r>
-        <w:rPr>
-          <w:rFonts w:cstheme="minorHAnsi"/>
-          <w:color w:val="auto"/>
-          <w:lang w:val="en-US"/>
-        </w:rPr>
-        <w:tab/>
-        <w:t xml:space="preserve"> </w:t>
+        <w:t>HH</w:t>
       </w:r>
       <w:r>
         <w:rPr>
@@ -6662,7 +6625,71 @@
           <w:color w:val="auto"/>
           <w:lang w:val="en-US"/>
         </w:rPr>
-        <w:t>2017-09-03T09:45:12+0200</w:t>
+        <w:t>:mm:ssZ</w:t>
+      </w:r>
+      <w:proofErr w:type="spellEnd"/>
+      <w:r>
+        <w:rPr>
+          <w:rFonts w:cstheme="minorHAnsi"/>
+          <w:color w:val="auto"/>
+          <w:lang w:val="en-US"/>
+        </w:rPr>
+        <w:t>”</w:t>
+      </w:r>
+      <w:r>
+        <w:rPr>
+          <w:rFonts w:cstheme="minorHAnsi"/>
+          <w:color w:val="auto"/>
+          <w:lang w:val="en-US"/>
+        </w:rPr>
+        <w:br/>
+        <w:t xml:space="preserve">Example: </w:t>
+      </w:r>
+      <w:r>
+        <w:rPr>
+          <w:rFonts w:cstheme="minorHAnsi"/>
+          <w:color w:val="auto"/>
+          <w:lang w:val="en-US"/>
+        </w:rPr>
+        <w:tab/>
+      </w:r>
+      <w:r>
+        <w:rPr>
+          <w:rFonts w:cstheme="minorHAnsi"/>
+          <w:color w:val="auto"/>
+          <w:lang w:val="en-US"/>
+        </w:rPr>
+        <w:tab/>
+        <w:t xml:space="preserve"> </w:t>
+      </w:r>
+      <w:r>
+        <w:rPr>
+          <w:rFonts w:cstheme="minorHAnsi"/>
+          <w:b/>
+          <w:color w:val="auto"/>
+          <w:lang w:val="en-US"/>
+        </w:rPr>
+        <w:t>2017-09-03T</w:t>
+      </w:r>
+      <w:r>
+        <w:rPr>
+          <w:rFonts w:cstheme="minorHAnsi"/>
+          <w:b/>
+          <w:color w:val="auto"/>
+          <w:lang w:val="en-US"/>
+        </w:rPr>
+        <w:t>1</w:t>
+      </w:r>
+      <w:bookmarkStart w:id="51" w:name="_GoBack"/>
+      <w:bookmarkEnd w:id="51"/>
+      <w:r>
+        <w:rPr>
+          <w:rFonts w:cstheme="minorHAnsi"/>
+          <w:b/>
+          <w:color w:val="auto"/>
+          <w:lang w:val="en-US"/>
+        </w:rPr>
+        <w:t>9:45:12+0200</w:t>
       </w:r>
       <w:r>
         <w:rPr>
@@ -6676,7 +6703,7 @@
       <w:pPr>
         <w:pStyle w:val="berschrift1cm8"/>
       </w:pPr>
-      <w:bookmarkStart w:id="51" w:name="_Toc511650855"/>
+      <w:bookmarkStart w:id="52" w:name="_Toc511650855"/>
       <w:r>
         <w:lastRenderedPageBreak/>
         <w:t>Method</w:t>
@@ -6684,17 +6711,17 @@
       <w:r>
         <w:t>s</w:t>
       </w:r>
-      <w:bookmarkEnd w:id="51"/>
+      <w:bookmarkEnd w:id="52"/>
     </w:p>
     <w:p>
       <w:pPr>
         <w:pStyle w:val="berschrift2cm8"/>
       </w:pPr>
-      <w:bookmarkStart w:id="52" w:name="_Toc511650856"/>
+      <w:bookmarkStart w:id="53" w:name="_Toc511650856"/>
       <w:r>
         <w:t>Security &amp; Authentication</w:t>
       </w:r>
-      <w:bookmarkEnd w:id="52"/>
+      <w:bookmarkEnd w:id="53"/>
     </w:p>
     <w:p>
       <w:pPr>
@@ -6717,14 +6744,14 @@
           <w:rFonts w:asciiTheme="minorHAnsi" w:hAnsiTheme="minorHAnsi" w:cstheme="minorHAnsi"/>
         </w:rPr>
       </w:pPr>
-      <w:bookmarkStart w:id="53" w:name="_Toc511650857"/>
+      <w:bookmarkStart w:id="54" w:name="_Toc511650857"/>
       <w:r>
         <w:rPr>
           <w:rFonts w:asciiTheme="minorHAnsi" w:hAnsiTheme="minorHAnsi" w:cstheme="minorHAnsi"/>
         </w:rPr>
         <w:t>Obtaining a session token</w:t>
       </w:r>
-      <w:bookmarkEnd w:id="53"/>
+      <w:bookmarkEnd w:id="54"/>
     </w:p>
     <w:p>
       <w:pPr>
@@ -7738,7 +7765,7 @@
           <w:rFonts w:asciiTheme="minorHAnsi" w:hAnsiTheme="minorHAnsi" w:cstheme="minorHAnsi"/>
         </w:rPr>
       </w:pPr>
-      <w:bookmarkStart w:id="54" w:name="_Toc511650858"/>
+      <w:bookmarkStart w:id="55" w:name="_Toc511650858"/>
       <w:r>
         <w:rPr>
           <w:rFonts w:asciiTheme="minorHAnsi" w:hAnsiTheme="minorHAnsi" w:cstheme="minorHAnsi"/>
@@ -7746,7 +7773,7 @@
         <w:lastRenderedPageBreak/>
         <w:t>Using the session token</w:t>
       </w:r>
-      <w:bookmarkEnd w:id="54"/>
+      <w:bookmarkEnd w:id="55"/>
     </w:p>
     <w:p>
       <w:pPr>
@@ -7754,7 +7781,7 @@
           <w:lang w:val="en-US"/>
         </w:rPr>
       </w:pPr>
-      <w:bookmarkStart w:id="55" w:name="_Hlk499827694"/>
+      <w:bookmarkStart w:id="56" w:name="_Hlk499827694"/>
       <w:r>
         <w:rPr>
           <w:lang w:val="en-US"/>
@@ -7807,7 +7834,7 @@
         <w:t>”-Header in the following format:</w:t>
       </w:r>
     </w:p>
-    <w:bookmarkEnd w:id="55"/>
+    <w:bookmarkEnd w:id="56"/>
     <w:p>
       <w:pPr>
         <w:rPr>
@@ -8300,7 +8327,7 @@
           <w:rFonts w:asciiTheme="minorHAnsi" w:hAnsiTheme="minorHAnsi" w:cstheme="minorHAnsi"/>
         </w:rPr>
       </w:pPr>
-      <w:bookmarkStart w:id="56" w:name="_Toc511650859"/>
+      <w:bookmarkStart w:id="57" w:name="_Toc511650859"/>
       <w:r>
         <w:rPr>
           <w:rFonts w:asciiTheme="minorHAnsi" w:hAnsiTheme="minorHAnsi" w:cstheme="minorHAnsi"/>
@@ -8308,7 +8335,7 @@
         <w:lastRenderedPageBreak/>
         <w:t>Validating the session token</w:t>
       </w:r>
-      <w:bookmarkEnd w:id="56"/>
+      <w:bookmarkEnd w:id="57"/>
     </w:p>
     <w:p>
       <w:pPr>
@@ -9188,14 +9215,14 @@
           <w:rFonts w:asciiTheme="minorHAnsi" w:hAnsiTheme="minorHAnsi" w:cstheme="minorHAnsi"/>
         </w:rPr>
       </w:pPr>
-      <w:bookmarkStart w:id="57" w:name="_Toc511650860"/>
+      <w:bookmarkStart w:id="58" w:name="_Toc511650860"/>
       <w:r>
         <w:rPr>
           <w:rFonts w:asciiTheme="minorHAnsi" w:hAnsiTheme="minorHAnsi" w:cstheme="minorHAnsi"/>
         </w:rPr>
         <w:t>User roles</w:t>
       </w:r>
-      <w:bookmarkEnd w:id="57"/>
+      <w:bookmarkEnd w:id="58"/>
     </w:p>
     <w:p>
       <w:pPr>
@@ -9388,7 +9415,7 @@
       <w:pPr>
         <w:pStyle w:val="berschrift2cm8"/>
       </w:pPr>
-      <w:bookmarkStart w:id="58" w:name="_Toc511650861"/>
+      <w:bookmarkStart w:id="59" w:name="_Toc511650861"/>
       <w:r>
         <w:lastRenderedPageBreak/>
         <w:t xml:space="preserve">Error Handling and </w:t>
@@ -9397,7 +9424,7 @@
       <w:r>
         <w:t>Localization</w:t>
       </w:r>
-      <w:bookmarkEnd w:id="58"/>
+      <w:bookmarkEnd w:id="59"/>
       <w:proofErr w:type="spellEnd"/>
     </w:p>
     <w:p>
@@ -13077,7 +13104,7 @@
       <w:pPr>
         <w:pStyle w:val="berschrift2cm8"/>
       </w:pPr>
-      <w:bookmarkStart w:id="59" w:name="_Toc511650862"/>
+      <w:bookmarkStart w:id="60" w:name="_Toc511650862"/>
       <w:r>
         <w:lastRenderedPageBreak/>
         <w:t xml:space="preserve">User </w:t>
@@ -13086,7 +13113,7 @@
       <w:r>
         <w:t>Resource</w:t>
       </w:r>
-      <w:bookmarkEnd w:id="59"/>
+      <w:bookmarkEnd w:id="60"/>
       <w:proofErr w:type="spellEnd"/>
     </w:p>
     <w:p>
@@ -13097,11 +13124,11 @@
           <w:numId w:val="2"/>
         </w:numPr>
       </w:pPr>
-      <w:bookmarkStart w:id="60" w:name="_Toc511650863"/>
+      <w:bookmarkStart w:id="61" w:name="_Toc511650863"/>
       <w:r>
         <w:t>Register User</w:t>
       </w:r>
-      <w:bookmarkEnd w:id="60"/>
+      <w:bookmarkEnd w:id="61"/>
     </w:p>
     <w:p>
       <w:pPr>
@@ -14266,14 +14293,12 @@
           <w:numId w:val="2"/>
         </w:numPr>
       </w:pPr>
-      <w:bookmarkStart w:id="61" w:name="_Toc511650864"/>
-      <w:bookmarkStart w:id="62" w:name="_GoBack"/>
-      <w:bookmarkEnd w:id="62"/>
+      <w:bookmarkStart w:id="62" w:name="_Toc511650864"/>
       <w:r>
         <w:lastRenderedPageBreak/>
         <w:t>Activate account</w:t>
       </w:r>
-      <w:bookmarkEnd w:id="61"/>
+      <w:bookmarkEnd w:id="62"/>
     </w:p>
     <w:p>
       <w:pPr>
@@ -37233,14 +37258,27 @@
       <w:r>
         <w:t xml:space="preserve">Figure </w:t>
       </w:r>
-      <w:fldSimple w:instr=" SEQ Figure \* ARABIC ">
-        <w:r>
-          <w:rPr>
-            <w:noProof/>
-          </w:rPr>
-          <w:t>1</w:t>
-        </w:r>
-      </w:fldSimple>
+      <w:r>
+        <w:fldChar w:fldCharType="begin"/>
+      </w:r>
+      <w:r>
+        <w:instrText xml:space="preserve"> SEQ Figure \* ARABIC </w:instrText>
+      </w:r>
+      <w:r>
+        <w:fldChar w:fldCharType="separate"/>
+      </w:r>
+      <w:r>
+        <w:rPr>
+          <w:noProof/>
+        </w:rPr>
+        <w:t>1</w:t>
+      </w:r>
+      <w:r>
+        <w:rPr>
+          <w:noProof/>
+        </w:rPr>
+        <w:fldChar w:fldCharType="end"/>
+      </w:r>
       <w:r>
         <w:t xml:space="preserve">: Newsletter </w:t>
       </w:r>
@@ -60256,7 +60294,7 @@
 </file>
 
 <file path=customXml/itemProps2.xml><?xml version="1.0" encoding="utf-8"?>
-<ds:datastoreItem xmlns:ds="http://schemas.openxmlformats.org/officeDocument/2006/customXml" ds:itemID="{143015FD-3D9B-4636-8F56-DAAE874219F2}">
+<ds:datastoreItem xmlns:ds="http://schemas.openxmlformats.org/officeDocument/2006/customXml" ds:itemID="{5D5A5720-5A6F-4780-83E7-9E9C8DC6B7A0}">
   <ds:schemaRefs>
     <ds:schemaRef ds:uri="http://schemas.openxmlformats.org/officeDocument/2006/bibliography"/>
   </ds:schemaRefs>

--- a/Rest-Doku.docx
+++ b/Rest-Doku.docx
@@ -6680,8 +6680,6 @@
         </w:rPr>
         <w:t>1</w:t>
       </w:r>
-      <w:bookmarkStart w:id="51" w:name="_GoBack"/>
-      <w:bookmarkEnd w:id="51"/>
       <w:r>
         <w:rPr>
           <w:rFonts w:cstheme="minorHAnsi"/>
@@ -6703,7 +6701,7 @@
       <w:pPr>
         <w:pStyle w:val="berschrift1cm8"/>
       </w:pPr>
-      <w:bookmarkStart w:id="52" w:name="_Toc511650855"/>
+      <w:bookmarkStart w:id="51" w:name="_Toc511650855"/>
       <w:r>
         <w:lastRenderedPageBreak/>
         <w:t>Method</w:t>
@@ -6711,17 +6709,17 @@
       <w:r>
         <w:t>s</w:t>
       </w:r>
-      <w:bookmarkEnd w:id="52"/>
+      <w:bookmarkEnd w:id="51"/>
     </w:p>
     <w:p>
       <w:pPr>
         <w:pStyle w:val="berschrift2cm8"/>
       </w:pPr>
-      <w:bookmarkStart w:id="53" w:name="_Toc511650856"/>
+      <w:bookmarkStart w:id="52" w:name="_Toc511650856"/>
       <w:r>
         <w:t>Security &amp; Authentication</w:t>
       </w:r>
-      <w:bookmarkEnd w:id="53"/>
+      <w:bookmarkEnd w:id="52"/>
     </w:p>
     <w:p>
       <w:pPr>
@@ -6744,14 +6742,14 @@
           <w:rFonts w:asciiTheme="minorHAnsi" w:hAnsiTheme="minorHAnsi" w:cstheme="minorHAnsi"/>
         </w:rPr>
       </w:pPr>
-      <w:bookmarkStart w:id="54" w:name="_Toc511650857"/>
+      <w:bookmarkStart w:id="53" w:name="_Toc511650857"/>
       <w:r>
         <w:rPr>
           <w:rFonts w:asciiTheme="minorHAnsi" w:hAnsiTheme="minorHAnsi" w:cstheme="minorHAnsi"/>
         </w:rPr>
         <w:t>Obtaining a session token</w:t>
       </w:r>
-      <w:bookmarkEnd w:id="54"/>
+      <w:bookmarkEnd w:id="53"/>
     </w:p>
     <w:p>
       <w:pPr>
@@ -7765,7 +7763,7 @@
           <w:rFonts w:asciiTheme="minorHAnsi" w:hAnsiTheme="minorHAnsi" w:cstheme="minorHAnsi"/>
         </w:rPr>
       </w:pPr>
-      <w:bookmarkStart w:id="55" w:name="_Toc511650858"/>
+      <w:bookmarkStart w:id="54" w:name="_Toc511650858"/>
       <w:r>
         <w:rPr>
           <w:rFonts w:asciiTheme="minorHAnsi" w:hAnsiTheme="minorHAnsi" w:cstheme="minorHAnsi"/>
@@ -7773,7 +7771,7 @@
         <w:lastRenderedPageBreak/>
         <w:t>Using the session token</w:t>
       </w:r>
-      <w:bookmarkEnd w:id="55"/>
+      <w:bookmarkEnd w:id="54"/>
     </w:p>
     <w:p>
       <w:pPr>
@@ -7781,7 +7779,7 @@
           <w:lang w:val="en-US"/>
         </w:rPr>
       </w:pPr>
-      <w:bookmarkStart w:id="56" w:name="_Hlk499827694"/>
+      <w:bookmarkStart w:id="55" w:name="_Hlk499827694"/>
       <w:r>
         <w:rPr>
           <w:lang w:val="en-US"/>
@@ -7834,7 +7832,7 @@
         <w:t>”-Header in the following format:</w:t>
       </w:r>
     </w:p>
-    <w:bookmarkEnd w:id="56"/>
+    <w:bookmarkEnd w:id="55"/>
     <w:p>
       <w:pPr>
         <w:rPr>
@@ -8327,7 +8325,7 @@
           <w:rFonts w:asciiTheme="minorHAnsi" w:hAnsiTheme="minorHAnsi" w:cstheme="minorHAnsi"/>
         </w:rPr>
       </w:pPr>
-      <w:bookmarkStart w:id="57" w:name="_Toc511650859"/>
+      <w:bookmarkStart w:id="56" w:name="_Toc511650859"/>
       <w:r>
         <w:rPr>
           <w:rFonts w:asciiTheme="minorHAnsi" w:hAnsiTheme="minorHAnsi" w:cstheme="minorHAnsi"/>
@@ -8335,7 +8333,7 @@
         <w:lastRenderedPageBreak/>
         <w:t>Validating the session token</w:t>
       </w:r>
-      <w:bookmarkEnd w:id="57"/>
+      <w:bookmarkEnd w:id="56"/>
     </w:p>
     <w:p>
       <w:pPr>
@@ -9215,14 +9213,14 @@
           <w:rFonts w:asciiTheme="minorHAnsi" w:hAnsiTheme="minorHAnsi" w:cstheme="minorHAnsi"/>
         </w:rPr>
       </w:pPr>
-      <w:bookmarkStart w:id="58" w:name="_Toc511650860"/>
+      <w:bookmarkStart w:id="57" w:name="_Toc511650860"/>
       <w:r>
         <w:rPr>
           <w:rFonts w:asciiTheme="minorHAnsi" w:hAnsiTheme="minorHAnsi" w:cstheme="minorHAnsi"/>
         </w:rPr>
         <w:t>User roles</w:t>
       </w:r>
-      <w:bookmarkEnd w:id="58"/>
+      <w:bookmarkEnd w:id="57"/>
     </w:p>
     <w:p>
       <w:pPr>
@@ -9415,7 +9413,7 @@
       <w:pPr>
         <w:pStyle w:val="berschrift2cm8"/>
       </w:pPr>
-      <w:bookmarkStart w:id="59" w:name="_Toc511650861"/>
+      <w:bookmarkStart w:id="58" w:name="_Toc511650861"/>
       <w:r>
         <w:lastRenderedPageBreak/>
         <w:t xml:space="preserve">Error Handling and </w:t>
@@ -9424,7 +9422,7 @@
       <w:r>
         <w:t>Localization</w:t>
       </w:r>
-      <w:bookmarkEnd w:id="59"/>
+      <w:bookmarkEnd w:id="58"/>
       <w:proofErr w:type="spellEnd"/>
     </w:p>
     <w:p>
@@ -13104,7 +13102,7 @@
       <w:pPr>
         <w:pStyle w:val="berschrift2cm8"/>
       </w:pPr>
-      <w:bookmarkStart w:id="60" w:name="_Toc511650862"/>
+      <w:bookmarkStart w:id="59" w:name="_Toc511650862"/>
       <w:r>
         <w:lastRenderedPageBreak/>
         <w:t xml:space="preserve">User </w:t>
@@ -13113,7 +13111,7 @@
       <w:r>
         <w:t>Resource</w:t>
       </w:r>
-      <w:bookmarkEnd w:id="60"/>
+      <w:bookmarkEnd w:id="59"/>
       <w:proofErr w:type="spellEnd"/>
     </w:p>
     <w:p>
@@ -13124,11 +13122,11 @@
           <w:numId w:val="2"/>
         </w:numPr>
       </w:pPr>
-      <w:bookmarkStart w:id="61" w:name="_Toc511650863"/>
+      <w:bookmarkStart w:id="60" w:name="_Toc511650863"/>
       <w:r>
         <w:t>Register User</w:t>
       </w:r>
-      <w:bookmarkEnd w:id="61"/>
+      <w:bookmarkEnd w:id="60"/>
     </w:p>
     <w:p>
       <w:pPr>
@@ -14293,12 +14291,12 @@
           <w:numId w:val="2"/>
         </w:numPr>
       </w:pPr>
-      <w:bookmarkStart w:id="62" w:name="_Toc511650864"/>
+      <w:bookmarkStart w:id="61" w:name="_Toc511650864"/>
       <w:r>
         <w:lastRenderedPageBreak/>
         <w:t>Activate account</w:t>
       </w:r>
-      <w:bookmarkEnd w:id="62"/>
+      <w:bookmarkEnd w:id="61"/>
     </w:p>
     <w:p>
       <w:pPr>
@@ -14942,12 +14940,12 @@
           <w:numId w:val="2"/>
         </w:numPr>
       </w:pPr>
-      <w:bookmarkStart w:id="63" w:name="_Toc511650865"/>
+      <w:bookmarkStart w:id="62" w:name="_Toc511650865"/>
       <w:r>
         <w:lastRenderedPageBreak/>
         <w:t>Get all Users</w:t>
       </w:r>
-      <w:bookmarkEnd w:id="63"/>
+      <w:bookmarkEnd w:id="62"/>
     </w:p>
     <w:p>
       <w:pPr>
@@ -16714,12 +16712,12 @@
           <w:numId w:val="2"/>
         </w:numPr>
       </w:pPr>
-      <w:bookmarkStart w:id="64" w:name="_Toc511650866"/>
+      <w:bookmarkStart w:id="63" w:name="_Toc511650866"/>
       <w:r>
         <w:lastRenderedPageBreak/>
         <w:t>Get own User</w:t>
       </w:r>
-      <w:bookmarkEnd w:id="64"/>
+      <w:bookmarkEnd w:id="63"/>
     </w:p>
     <w:p>
       <w:pPr>
@@ -17367,12 +17365,12 @@
       <w:r>
         <w:br w:type="page"/>
       </w:r>
-      <w:bookmarkStart w:id="65" w:name="_Toc511650867"/>
+      <w:bookmarkStart w:id="64" w:name="_Toc511650867"/>
       <w:r>
         <w:lastRenderedPageBreak/>
         <w:t>Get single User</w:t>
       </w:r>
-      <w:bookmarkEnd w:id="65"/>
+      <w:bookmarkEnd w:id="64"/>
     </w:p>
     <w:p>
       <w:pPr>
@@ -18332,12 +18330,12 @@
           <w:numId w:val="2"/>
         </w:numPr>
       </w:pPr>
-      <w:bookmarkStart w:id="66" w:name="_Toc511650868"/>
+      <w:bookmarkStart w:id="65" w:name="_Toc511650868"/>
       <w:r>
         <w:lastRenderedPageBreak/>
         <w:t>Update any User</w:t>
       </w:r>
-      <w:bookmarkEnd w:id="66"/>
+      <w:bookmarkEnd w:id="65"/>
     </w:p>
     <w:p>
       <w:pPr>
@@ -19122,12 +19120,12 @@
           <w:numId w:val="2"/>
         </w:numPr>
       </w:pPr>
-      <w:bookmarkStart w:id="67" w:name="_Toc511650869"/>
+      <w:bookmarkStart w:id="66" w:name="_Toc511650869"/>
       <w:r>
         <w:lastRenderedPageBreak/>
         <w:t>Update own User</w:t>
       </w:r>
-      <w:bookmarkEnd w:id="67"/>
+      <w:bookmarkEnd w:id="66"/>
     </w:p>
     <w:p>
       <w:pPr>
@@ -19790,12 +19788,12 @@
         </w:rPr>
         <w:br w:type="page"/>
       </w:r>
-      <w:bookmarkStart w:id="68" w:name="_Toc511650870"/>
+      <w:bookmarkStart w:id="67" w:name="_Toc511650870"/>
       <w:r>
         <w:lastRenderedPageBreak/>
         <w:t>Set Role</w:t>
       </w:r>
-      <w:bookmarkEnd w:id="68"/>
+      <w:bookmarkEnd w:id="67"/>
     </w:p>
     <w:p>
       <w:pPr>
@@ -20719,12 +20717,12 @@
           <w:numId w:val="2"/>
         </w:numPr>
       </w:pPr>
-      <w:bookmarkStart w:id="69" w:name="_Toc511650871"/>
+      <w:bookmarkStart w:id="68" w:name="_Toc511650871"/>
       <w:r>
         <w:lastRenderedPageBreak/>
         <w:t>Block User</w:t>
       </w:r>
-      <w:bookmarkEnd w:id="69"/>
+      <w:bookmarkEnd w:id="68"/>
     </w:p>
     <w:p>
       <w:pPr>
@@ -21468,12 +21466,12 @@
           <w:numId w:val="2"/>
         </w:numPr>
       </w:pPr>
-      <w:bookmarkStart w:id="70" w:name="_Toc511650872"/>
+      <w:bookmarkStart w:id="69" w:name="_Toc511650872"/>
       <w:r>
         <w:lastRenderedPageBreak/>
         <w:t>Unblock User</w:t>
       </w:r>
-      <w:bookmarkEnd w:id="70"/>
+      <w:bookmarkEnd w:id="69"/>
     </w:p>
     <w:p>
       <w:pPr>
@@ -22108,12 +22106,12 @@
           <w:numId w:val="2"/>
         </w:numPr>
       </w:pPr>
-      <w:bookmarkStart w:id="71" w:name="_Toc511650873"/>
+      <w:bookmarkStart w:id="70" w:name="_Toc511650873"/>
       <w:r>
         <w:lastRenderedPageBreak/>
         <w:t>Get all Genders</w:t>
       </w:r>
-      <w:bookmarkEnd w:id="71"/>
+      <w:bookmarkEnd w:id="70"/>
     </w:p>
     <w:p>
       <w:pPr>
@@ -22758,12 +22756,12 @@
           <w:numId w:val="2"/>
         </w:numPr>
       </w:pPr>
-      <w:bookmarkStart w:id="72" w:name="_Toc511650874"/>
+      <w:bookmarkStart w:id="71" w:name="_Toc511650874"/>
       <w:r>
         <w:lastRenderedPageBreak/>
         <w:t>Get User Count</w:t>
       </w:r>
-      <w:bookmarkEnd w:id="72"/>
+      <w:bookmarkEnd w:id="71"/>
     </w:p>
     <w:p>
       <w:pPr>
@@ -23144,12 +23142,12 @@
           <w:numId w:val="2"/>
         </w:numPr>
       </w:pPr>
-      <w:bookmarkStart w:id="73" w:name="_Toc511650875"/>
+      <w:bookmarkStart w:id="72" w:name="_Toc511650875"/>
       <w:r>
         <w:lastRenderedPageBreak/>
         <w:t>Get Avatar</w:t>
       </w:r>
-      <w:bookmarkEnd w:id="73"/>
+      <w:bookmarkEnd w:id="72"/>
     </w:p>
     <w:p>
       <w:pPr>
@@ -23661,12 +23659,12 @@
           <w:numId w:val="2"/>
         </w:numPr>
       </w:pPr>
-      <w:bookmarkStart w:id="74" w:name="_Toc511650876"/>
+      <w:bookmarkStart w:id="73" w:name="_Toc511650876"/>
       <w:r>
         <w:lastRenderedPageBreak/>
         <w:t>Get Own Avatar</w:t>
       </w:r>
-      <w:bookmarkEnd w:id="74"/>
+      <w:bookmarkEnd w:id="73"/>
     </w:p>
     <w:p>
       <w:pPr>
@@ -24107,12 +24105,12 @@
           <w:numId w:val="2"/>
         </w:numPr>
       </w:pPr>
-      <w:bookmarkStart w:id="75" w:name="_Toc511650877"/>
+      <w:bookmarkStart w:id="74" w:name="_Toc511650877"/>
       <w:r>
         <w:lastRenderedPageBreak/>
         <w:t>Set Avatar</w:t>
       </w:r>
-      <w:bookmarkEnd w:id="75"/>
+      <w:bookmarkEnd w:id="74"/>
     </w:p>
     <w:p>
       <w:pPr>
@@ -24769,12 +24767,12 @@
           <w:numId w:val="2"/>
         </w:numPr>
       </w:pPr>
-      <w:bookmarkStart w:id="76" w:name="_Toc511650878"/>
+      <w:bookmarkStart w:id="75" w:name="_Toc511650878"/>
       <w:r>
         <w:lastRenderedPageBreak/>
         <w:t>Reset Own Avatar</w:t>
       </w:r>
-      <w:bookmarkEnd w:id="76"/>
+      <w:bookmarkEnd w:id="75"/>
     </w:p>
     <w:p>
       <w:pPr>
@@ -25148,12 +25146,12 @@
           <w:numId w:val="2"/>
         </w:numPr>
       </w:pPr>
-      <w:bookmarkStart w:id="77" w:name="_Toc511650879"/>
+      <w:bookmarkStart w:id="76" w:name="_Toc511650879"/>
       <w:r>
         <w:lastRenderedPageBreak/>
         <w:t>Reset Avatar</w:t>
       </w:r>
-      <w:bookmarkEnd w:id="77"/>
+      <w:bookmarkEnd w:id="76"/>
     </w:p>
     <w:p>
       <w:pPr>
@@ -25602,12 +25600,12 @@
           <w:numId w:val="2"/>
         </w:numPr>
       </w:pPr>
-      <w:bookmarkStart w:id="78" w:name="_Toc511650880"/>
+      <w:bookmarkStart w:id="77" w:name="_Toc511650880"/>
       <w:r>
         <w:lastRenderedPageBreak/>
         <w:t>Reset Properties of own User</w:t>
       </w:r>
-      <w:bookmarkEnd w:id="78"/>
+      <w:bookmarkEnd w:id="77"/>
     </w:p>
     <w:p>
       <w:pPr>
@@ -26226,12 +26224,12 @@
           <w:numId w:val="2"/>
         </w:numPr>
       </w:pPr>
-      <w:bookmarkStart w:id="79" w:name="_Toc511650881"/>
+      <w:bookmarkStart w:id="78" w:name="_Toc511650881"/>
       <w:r>
         <w:lastRenderedPageBreak/>
         <w:t>Reset Properties of any User</w:t>
       </w:r>
-      <w:bookmarkEnd w:id="79"/>
+      <w:bookmarkEnd w:id="78"/>
     </w:p>
     <w:p>
       <w:pPr>
@@ -26916,12 +26914,12 @@
           <w:numId w:val="2"/>
         </w:numPr>
       </w:pPr>
-      <w:bookmarkStart w:id="80" w:name="_Toc511650882"/>
+      <w:bookmarkStart w:id="79" w:name="_Toc511650882"/>
       <w:r>
         <w:lastRenderedPageBreak/>
         <w:t>Reset Password</w:t>
       </w:r>
-      <w:bookmarkEnd w:id="80"/>
+      <w:bookmarkEnd w:id="79"/>
     </w:p>
     <w:p>
       <w:pPr>
@@ -27452,12 +27450,12 @@
           <w:numId w:val="2"/>
         </w:numPr>
       </w:pPr>
-      <w:bookmarkStart w:id="81" w:name="_Toc511650883"/>
+      <w:bookmarkStart w:id="80" w:name="_Toc511650883"/>
       <w:r>
         <w:lastRenderedPageBreak/>
         <w:t>Delete User</w:t>
       </w:r>
-      <w:bookmarkEnd w:id="81"/>
+      <w:bookmarkEnd w:id="80"/>
     </w:p>
     <w:p>
       <w:pPr>
@@ -28169,11 +28167,11 @@
         <w:lastRenderedPageBreak/>
         <w:t xml:space="preserve"> </w:t>
       </w:r>
-      <w:bookmarkStart w:id="82" w:name="_Toc511650884"/>
+      <w:bookmarkStart w:id="81" w:name="_Toc511650884"/>
       <w:r>
         <w:t>Rate User</w:t>
       </w:r>
-      <w:bookmarkEnd w:id="82"/>
+      <w:bookmarkEnd w:id="81"/>
     </w:p>
     <w:p>
       <w:pPr>
@@ -29239,12 +29237,12 @@
           <w:numId w:val="2"/>
         </w:numPr>
       </w:pPr>
-      <w:bookmarkStart w:id="83" w:name="_Toc511650885"/>
+      <w:bookmarkStart w:id="82" w:name="_Toc511650885"/>
       <w:r>
         <w:lastRenderedPageBreak/>
         <w:t>Get Rating of User</w:t>
       </w:r>
-      <w:bookmarkEnd w:id="83"/>
+      <w:bookmarkEnd w:id="82"/>
     </w:p>
     <w:p>
       <w:pPr>
@@ -30331,12 +30329,12 @@
         </w:rPr>
         <w:br w:type="page"/>
       </w:r>
-      <w:bookmarkStart w:id="84" w:name="_Toc511650886"/>
+      <w:bookmarkStart w:id="83" w:name="_Toc511650886"/>
       <w:r>
         <w:lastRenderedPageBreak/>
         <w:t>Get Rated Users</w:t>
       </w:r>
-      <w:bookmarkEnd w:id="84"/>
+      <w:bookmarkEnd w:id="83"/>
     </w:p>
     <w:p>
       <w:pPr>
@@ -31470,12 +31468,12 @@
           <w:numId w:val="2"/>
         </w:numPr>
       </w:pPr>
-      <w:bookmarkStart w:id="85" w:name="_Toc511650887"/>
+      <w:bookmarkStart w:id="84" w:name="_Toc511650887"/>
       <w:r>
         <w:lastRenderedPageBreak/>
         <w:t>Searching</w:t>
       </w:r>
-      <w:bookmarkEnd w:id="85"/>
+      <w:bookmarkEnd w:id="84"/>
     </w:p>
     <w:p>
       <w:pPr>
@@ -34050,12 +34048,12 @@
           <w:numId w:val="2"/>
         </w:numPr>
       </w:pPr>
-      <w:bookmarkStart w:id="86" w:name="_Toc511650888"/>
+      <w:bookmarkStart w:id="85" w:name="_Toc511650888"/>
       <w:r>
         <w:lastRenderedPageBreak/>
         <w:t>XMPP – Add User</w:t>
       </w:r>
-      <w:bookmarkEnd w:id="86"/>
+      <w:bookmarkEnd w:id="85"/>
     </w:p>
     <w:p>
       <w:pPr>
@@ -34707,12 +34705,12 @@
           <w:numId w:val="2"/>
         </w:numPr>
       </w:pPr>
-      <w:bookmarkStart w:id="87" w:name="_Toc511650889"/>
+      <w:bookmarkStart w:id="86" w:name="_Toc511650889"/>
       <w:r>
         <w:lastRenderedPageBreak/>
         <w:t>XMPP – Get Contact Type</w:t>
       </w:r>
-      <w:bookmarkEnd w:id="87"/>
+      <w:bookmarkEnd w:id="86"/>
     </w:p>
     <w:p>
       <w:pPr>
@@ -35521,12 +35519,12 @@
           <w:numId w:val="2"/>
         </w:numPr>
       </w:pPr>
-      <w:bookmarkStart w:id="88" w:name="_Toc511650890"/>
+      <w:bookmarkStart w:id="87" w:name="_Toc511650890"/>
       <w:r>
         <w:lastRenderedPageBreak/>
         <w:t>Get Newsletter Template</w:t>
       </w:r>
-      <w:bookmarkEnd w:id="88"/>
+      <w:bookmarkEnd w:id="87"/>
     </w:p>
     <w:p>
       <w:pPr>
@@ -35981,14 +35979,14 @@
           <w:numId w:val="2"/>
         </w:numPr>
       </w:pPr>
-      <w:bookmarkStart w:id="89" w:name="_Ref511207629"/>
-      <w:bookmarkStart w:id="90" w:name="_Toc511650891"/>
+      <w:bookmarkStart w:id="88" w:name="_Ref511207629"/>
+      <w:bookmarkStart w:id="89" w:name="_Toc511650891"/>
       <w:r>
         <w:lastRenderedPageBreak/>
         <w:t>Send Newsletter</w:t>
       </w:r>
+      <w:bookmarkEnd w:id="88"/>
       <w:bookmarkEnd w:id="89"/>
-      <w:bookmarkEnd w:id="90"/>
     </w:p>
     <w:p>
       <w:pPr>
@@ -37258,27 +37256,14 @@
       <w:r>
         <w:t xml:space="preserve">Figure </w:t>
       </w:r>
-      <w:r>
-        <w:fldChar w:fldCharType="begin"/>
-      </w:r>
-      <w:r>
-        <w:instrText xml:space="preserve"> SEQ Figure \* ARABIC </w:instrText>
-      </w:r>
-      <w:r>
-        <w:fldChar w:fldCharType="separate"/>
-      </w:r>
-      <w:r>
-        <w:rPr>
-          <w:noProof/>
-        </w:rPr>
-        <w:t>1</w:t>
-      </w:r>
-      <w:r>
-        <w:rPr>
-          <w:noProof/>
-        </w:rPr>
-        <w:fldChar w:fldCharType="end"/>
-      </w:r>
+      <w:fldSimple w:instr=" SEQ Figure \* ARABIC ">
+        <w:r>
+          <w:rPr>
+            <w:noProof/>
+          </w:rPr>
+          <w:t>1</w:t>
+        </w:r>
+      </w:fldSimple>
       <w:r>
         <w:t xml:space="preserve">: Newsletter </w:t>
       </w:r>
@@ -37309,7 +37294,7 @@
           <w:lang w:val="en-US"/>
         </w:rPr>
       </w:pPr>
-      <w:bookmarkStart w:id="91" w:name="_Toc511650892"/>
+      <w:bookmarkStart w:id="90" w:name="_Toc511650892"/>
       <w:r>
         <w:rPr>
           <w:lang w:val="en-US"/>
@@ -37329,7 +37314,7 @@
         </w:rPr>
         <w:t>s</w:t>
       </w:r>
-      <w:bookmarkEnd w:id="91"/>
+      <w:bookmarkEnd w:id="90"/>
     </w:p>
     <w:p>
       <w:pPr>
@@ -37435,14 +37420,14 @@
           <w:numId w:val="6"/>
         </w:numPr>
       </w:pPr>
-      <w:bookmarkStart w:id="92" w:name="_Toc511650893"/>
+      <w:bookmarkStart w:id="91" w:name="_Toc511650893"/>
       <w:r>
         <w:t xml:space="preserve">Create </w:t>
       </w:r>
       <w:r>
         <w:t>Entry</w:t>
       </w:r>
-      <w:bookmarkEnd w:id="92"/>
+      <w:bookmarkEnd w:id="91"/>
     </w:p>
     <w:p>
       <w:pPr>
@@ -38801,14 +38786,14 @@
       <w:pPr>
         <w:pStyle w:val="berschriftcm83"/>
       </w:pPr>
-      <w:bookmarkStart w:id="93" w:name="_Toc511650894"/>
+      <w:bookmarkStart w:id="92" w:name="_Toc511650894"/>
       <w:r>
         <w:t xml:space="preserve">Update </w:t>
       </w:r>
       <w:r>
         <w:t>Entry</w:t>
       </w:r>
-      <w:bookmarkEnd w:id="93"/>
+      <w:bookmarkEnd w:id="92"/>
     </w:p>
     <w:p>
       <w:pPr>
@@ -39946,12 +39931,12 @@
       <w:pPr>
         <w:pStyle w:val="berschriftcm83"/>
       </w:pPr>
-      <w:bookmarkStart w:id="94" w:name="_Toc511650895"/>
+      <w:bookmarkStart w:id="93" w:name="_Toc511650895"/>
       <w:r>
         <w:lastRenderedPageBreak/>
         <w:t>Delete Entry</w:t>
       </w:r>
-      <w:bookmarkEnd w:id="94"/>
+      <w:bookmarkEnd w:id="93"/>
     </w:p>
     <w:p>
       <w:pPr>
@@ -40453,7 +40438,7 @@
       <w:pPr>
         <w:pStyle w:val="berschriftcm83"/>
       </w:pPr>
-      <w:bookmarkStart w:id="95" w:name="_Toc511650896"/>
+      <w:bookmarkStart w:id="94" w:name="_Toc511650896"/>
       <w:r>
         <w:lastRenderedPageBreak/>
         <w:t xml:space="preserve">Reset Properties of </w:t>
@@ -40461,7 +40446,7 @@
       <w:r>
         <w:t>Entry</w:t>
       </w:r>
-      <w:bookmarkEnd w:id="95"/>
+      <w:bookmarkEnd w:id="94"/>
     </w:p>
     <w:p>
       <w:pPr>
@@ -41237,7 +41222,7 @@
       <w:pPr>
         <w:pStyle w:val="berschriftcm83"/>
       </w:pPr>
-      <w:bookmarkStart w:id="96" w:name="_Toc511650897"/>
+      <w:bookmarkStart w:id="95" w:name="_Toc511650897"/>
       <w:r>
         <w:lastRenderedPageBreak/>
         <w:t xml:space="preserve">Get newest </w:t>
@@ -41245,7 +41230,7 @@
       <w:r>
         <w:t>Entries</w:t>
       </w:r>
-      <w:bookmarkEnd w:id="96"/>
+      <w:bookmarkEnd w:id="95"/>
     </w:p>
     <w:p>
       <w:pPr>
@@ -42837,7 +42822,7 @@
       <w:pPr>
         <w:pStyle w:val="berschriftcm83"/>
       </w:pPr>
-      <w:bookmarkStart w:id="97" w:name="_Toc511650898"/>
+      <w:bookmarkStart w:id="96" w:name="_Toc511650898"/>
       <w:r>
         <w:lastRenderedPageBreak/>
         <w:t xml:space="preserve">Get newest </w:t>
@@ -42848,7 +42833,7 @@
       <w:r>
         <w:t xml:space="preserve"> of User</w:t>
       </w:r>
-      <w:bookmarkEnd w:id="97"/>
+      <w:bookmarkEnd w:id="96"/>
     </w:p>
     <w:p>
       <w:pPr>
@@ -44667,7 +44652,7 @@
       <w:pPr>
         <w:pStyle w:val="berschriftcm83"/>
       </w:pPr>
-      <w:bookmarkStart w:id="98" w:name="_Toc511650899"/>
+      <w:bookmarkStart w:id="97" w:name="_Toc511650899"/>
       <w:r>
         <w:lastRenderedPageBreak/>
         <w:t xml:space="preserve">Get </w:t>
@@ -44678,7 +44663,7 @@
       <w:r>
         <w:t xml:space="preserve"> Count</w:t>
       </w:r>
-      <w:bookmarkEnd w:id="98"/>
+      <w:bookmarkEnd w:id="97"/>
     </w:p>
     <w:p>
       <w:pPr>
@@ -45061,12 +45046,12 @@
         </w:rPr>
         <w:br w:type="page"/>
       </w:r>
-      <w:bookmarkStart w:id="99" w:name="_Toc511650900"/>
+      <w:bookmarkStart w:id="98" w:name="_Toc511650900"/>
       <w:r>
         <w:lastRenderedPageBreak/>
         <w:t>Get Comments of Entries</w:t>
       </w:r>
-      <w:bookmarkEnd w:id="99"/>
+      <w:bookmarkEnd w:id="98"/>
     </w:p>
     <w:p>
       <w:pPr>
@@ -46096,12 +46081,12 @@
         </w:rPr>
         <w:br w:type="page"/>
       </w:r>
-      <w:bookmarkStart w:id="100" w:name="_Toc511650901"/>
+      <w:bookmarkStart w:id="99" w:name="_Toc511650901"/>
       <w:r>
         <w:lastRenderedPageBreak/>
         <w:t>Create Comment</w:t>
       </w:r>
-      <w:bookmarkEnd w:id="100"/>
+      <w:bookmarkEnd w:id="99"/>
     </w:p>
     <w:p>
       <w:pPr>
@@ -46937,7 +46922,7 @@
         </w:rPr>
         <w:br w:type="page"/>
       </w:r>
-      <w:bookmarkStart w:id="101" w:name="_Toc511650902"/>
+      <w:bookmarkStart w:id="100" w:name="_Toc511650902"/>
       <w:r>
         <w:lastRenderedPageBreak/>
         <w:t>Update</w:t>
@@ -46945,7 +46930,7 @@
       <w:r>
         <w:t xml:space="preserve"> Comment</w:t>
       </w:r>
-      <w:bookmarkEnd w:id="101"/>
+      <w:bookmarkEnd w:id="100"/>
     </w:p>
     <w:p>
       <w:pPr>
@@ -47637,12 +47622,12 @@
       <w:pPr>
         <w:pStyle w:val="berschriftcm83"/>
       </w:pPr>
-      <w:bookmarkStart w:id="102" w:name="_Toc511650903"/>
+      <w:bookmarkStart w:id="101" w:name="_Toc511650903"/>
       <w:r>
         <w:lastRenderedPageBreak/>
         <w:t>Delete Comment</w:t>
       </w:r>
-      <w:bookmarkEnd w:id="102"/>
+      <w:bookmarkEnd w:id="101"/>
     </w:p>
     <w:p>
       <w:pPr>
@@ -48159,12 +48144,12 @@
       <w:pPr>
         <w:pStyle w:val="berschriftcm83"/>
       </w:pPr>
-      <w:bookmarkStart w:id="103" w:name="_Toc511650904"/>
+      <w:bookmarkStart w:id="102" w:name="_Toc511650904"/>
       <w:r>
         <w:lastRenderedPageBreak/>
         <w:t>Searching</w:t>
       </w:r>
-      <w:bookmarkEnd w:id="103"/>
+      <w:bookmarkEnd w:id="102"/>
     </w:p>
     <w:p>
       <w:pPr>
@@ -50771,6 +50756,24 @@
                 <w:lang w:val="en-US"/>
               </w:rPr>
               <w:t>EQ</w:t>
+            </w:r>
+            <w:r>
+              <w:rPr>
+                <w:rFonts w:cstheme="minorHAnsi"/>
+                <w:sz w:val="22"/>
+                <w:lang w:val="en-US"/>
+              </w:rPr>
+              <w:t xml:space="preserve"> (compares by day, not by second</w:t>
+            </w:r>
+            <w:bookmarkStart w:id="103" w:name="_GoBack"/>
+            <w:bookmarkEnd w:id="103"/>
+            <w:r>
+              <w:rPr>
+                <w:rFonts w:cstheme="minorHAnsi"/>
+                <w:sz w:val="22"/>
+                <w:lang w:val="en-US"/>
+              </w:rPr>
+              <w:t>)</w:t>
             </w:r>
             <w:r>
               <w:rPr>
@@ -60294,7 +60297,7 @@
 </file>
 
 <file path=customXml/itemProps2.xml><?xml version="1.0" encoding="utf-8"?>
-<ds:datastoreItem xmlns:ds="http://schemas.openxmlformats.org/officeDocument/2006/customXml" ds:itemID="{5D5A5720-5A6F-4780-83E7-9E9C8DC6B7A0}">
+<ds:datastoreItem xmlns:ds="http://schemas.openxmlformats.org/officeDocument/2006/customXml" ds:itemID="{88B98658-36E4-49F5-BC3A-5BDB75274CAA}">
   <ds:schemaRefs>
     <ds:schemaRef ds:uri="http://schemas.openxmlformats.org/officeDocument/2006/bibliography"/>
   </ds:schemaRefs>
